--- a/Buku Akhir/Buku Akhir_2.docx
+++ b/Buku Akhir/Buku Akhir_2.docx
@@ -458,7 +458,7 @@
     <w:p>
       <w:pPr>
         <w:pStyle w:val="ListParagraph"/>
-        <w:spacing w:line="360" w:lineRule="auto"/>
+        <w:spacing w:after="0" w:line="360" w:lineRule="auto"/>
         <w:ind w:left="1440"/>
         <w:jc w:val="both"/>
         <w:rPr>
@@ -693,13 +693,12 @@
     </w:p>
     <w:p>
       <w:pPr>
-        <w:spacing w:line="360" w:lineRule="auto"/>
+        <w:spacing w:after="0" w:line="360" w:lineRule="auto"/>
         <w:ind w:left="1440"/>
         <w:jc w:val="both"/>
         <w:rPr>
           <w:rFonts w:ascii="Times New Roman" w:hAnsi="Times New Roman" w:cs="Times New Roman"/>
           <w:sz w:val="20"/>
-          <w:szCs w:val="20"/>
         </w:rPr>
       </w:pPr>
       <w:r>
@@ -836,6 +835,51 @@
         </w:rPr>
         <w:t>”[2]</w:t>
       </w:r>
+    </w:p>
+    <w:p>
+      <w:pPr>
+        <w:spacing w:after="0" w:line="360" w:lineRule="auto"/>
+        <w:ind w:left="1440"/>
+        <w:jc w:val="both"/>
+        <w:rPr>
+          <w:rFonts w:ascii="Times New Roman" w:hAnsi="Times New Roman" w:cs="Times New Roman"/>
+          <w:sz w:val="20"/>
+        </w:rPr>
+      </w:pPr>
+    </w:p>
+    <w:p>
+      <w:pPr>
+        <w:spacing w:after="0" w:line="360" w:lineRule="auto"/>
+        <w:ind w:left="1440"/>
+        <w:jc w:val="both"/>
+        <w:rPr>
+          <w:rFonts w:ascii="Times New Roman" w:hAnsi="Times New Roman" w:cs="Times New Roman"/>
+          <w:sz w:val="20"/>
+        </w:rPr>
+      </w:pPr>
+    </w:p>
+    <w:p>
+      <w:pPr>
+        <w:spacing w:after="0" w:line="360" w:lineRule="auto"/>
+        <w:ind w:left="1440"/>
+        <w:jc w:val="both"/>
+        <w:rPr>
+          <w:rFonts w:ascii="Times New Roman" w:hAnsi="Times New Roman" w:cs="Times New Roman"/>
+          <w:sz w:val="20"/>
+        </w:rPr>
+      </w:pPr>
+    </w:p>
+    <w:p>
+      <w:pPr>
+        <w:spacing w:after="0" w:line="360" w:lineRule="auto"/>
+        <w:ind w:left="1440"/>
+        <w:jc w:val="both"/>
+        <w:rPr>
+          <w:rFonts w:ascii="Times New Roman" w:hAnsi="Times New Roman" w:cs="Times New Roman"/>
+          <w:sz w:val="20"/>
+          <w:szCs w:val="20"/>
+        </w:rPr>
+      </w:pPr>
     </w:p>
     <w:p>
       <w:pPr>
@@ -860,8 +904,2073 @@
           <w:sz w:val="20"/>
           <w:szCs w:val="20"/>
         </w:rPr>
+        <w:lastRenderedPageBreak/>
         <w:t>DASAR TEORI</w:t>
       </w:r>
+    </w:p>
+    <w:p>
+      <w:pPr>
+        <w:pStyle w:val="ListParagraph"/>
+        <w:spacing w:after="0" w:line="360" w:lineRule="auto"/>
+        <w:ind w:left="360" w:firstLine="360"/>
+        <w:jc w:val="both"/>
+        <w:rPr>
+          <w:rFonts w:ascii="Times New Roman" w:hAnsi="Times New Roman" w:cs="Times New Roman"/>
+          <w:sz w:val="20"/>
+          <w:szCs w:val="20"/>
+        </w:rPr>
+      </w:pPr>
+      <w:r>
+        <w:rPr>
+          <w:rFonts w:ascii="Times New Roman" w:hAnsi="Times New Roman" w:cs="Times New Roman"/>
+          <w:sz w:val="20"/>
+          <w:szCs w:val="20"/>
+        </w:rPr>
+        <w:t>Pembatasan kecepatan adalah suatu ketentuan untuk membatasi kecepatan lalu lintas kendaraan dalam rangka menurunkan angka kecelakaan lalu-lintas. Untuk membatasi kecepatan ini digunakan aturan yang sifatnya umum ataupun aturan yang sifatnya khusus untuk membatasi kecepatan yang lebih rendah karena alasan keramaian, di sekitar sekolah, banyaknya kegiatan di sekitar jalan, penghematan energi ataupun karena alasan geometrik jalan.</w:t>
+      </w:r>
+    </w:p>
+    <w:p>
+      <w:pPr>
+        <w:pStyle w:val="ListParagraph"/>
+        <w:spacing w:after="0" w:line="360" w:lineRule="auto"/>
+        <w:ind w:left="360" w:firstLine="360"/>
+        <w:jc w:val="both"/>
+        <w:rPr>
+          <w:rFonts w:ascii="Times New Roman" w:hAnsi="Times New Roman" w:cs="Times New Roman"/>
+          <w:sz w:val="20"/>
+          <w:szCs w:val="20"/>
+        </w:rPr>
+      </w:pPr>
+      <w:r>
+        <w:rPr>
+          <w:rFonts w:ascii="Times New Roman" w:hAnsi="Times New Roman" w:cs="Times New Roman"/>
+          <w:sz w:val="20"/>
+          <w:szCs w:val="20"/>
+        </w:rPr>
+        <w:t>Kurang lebih sepertiga korban kecelakaan yang meninggal karena pelanggaran kecepatan, sehingga pembatasan kecepatan merupakan alat yang ampuh untuk mengendalikan jumlah korban yang meninggal akibat kecelakaan lalu-lintas.</w:t>
+      </w:r>
+    </w:p>
+    <w:p>
+      <w:pPr>
+        <w:pStyle w:val="ListParagraph"/>
+        <w:spacing w:after="0" w:line="360" w:lineRule="auto"/>
+        <w:ind w:left="360" w:firstLine="360"/>
+        <w:jc w:val="both"/>
+        <w:rPr>
+          <w:rFonts w:ascii="Times New Roman" w:hAnsi="Times New Roman" w:cs="Times New Roman"/>
+          <w:sz w:val="20"/>
+        </w:rPr>
+      </w:pPr>
+      <w:r>
+        <w:rPr>
+          <w:rFonts w:ascii="Times New Roman" w:hAnsi="Times New Roman" w:cs="Times New Roman"/>
+          <w:sz w:val="20"/>
+          <w:szCs w:val="20"/>
+        </w:rPr>
+        <w:t xml:space="preserve">Untuk itu </w:t>
+      </w:r>
+      <w:r>
+        <w:rPr>
+          <w:rFonts w:ascii="Times New Roman" w:hAnsi="Times New Roman" w:cs="Times New Roman"/>
+          <w:sz w:val="20"/>
+        </w:rPr>
+        <w:t xml:space="preserve">sebaiknya kita mematuhi batas kecepatan kendaran anda apabila memasuki beberapa kawasan. Batas laju kendaraan akan memperkecil resiko kecelakaan yang dapat menimbulkan korban jiwa maupun materil. Secara umum, pembatasan kecepatan kendaraan diatur dalam pasal 80 Peraturan Pemerintah no. 43 tahun 1993 tentang Prasarana dan Lalu Lintas Jalan. Dilihat dari kelas jalannya, batas  kecepatan bisa dilihat pada tabel dibawah ini </w:t>
+      </w:r>
+      <w:r>
+        <w:rPr>
+          <w:rFonts w:ascii="Times New Roman" w:hAnsi="Times New Roman" w:cs="Times New Roman"/>
+          <w:sz w:val="20"/>
+        </w:rPr>
+        <w:t>[3]</w:t>
+      </w:r>
+      <w:r>
+        <w:rPr>
+          <w:rFonts w:ascii="Times New Roman" w:hAnsi="Times New Roman" w:cs="Times New Roman"/>
+          <w:sz w:val="20"/>
+        </w:rPr>
+        <w:t>:</w:t>
+      </w:r>
+    </w:p>
+    <w:tbl>
+      <w:tblPr>
+        <w:tblStyle w:val="TableGrid"/>
+        <w:tblW w:w="0" w:type="auto"/>
+        <w:tblInd w:w="360" w:type="dxa"/>
+        <w:tblLook w:val="04A0"/>
+      </w:tblPr>
+      <w:tblGrid>
+        <w:gridCol w:w="1424"/>
+        <w:gridCol w:w="1424"/>
+        <w:gridCol w:w="1425"/>
+        <w:gridCol w:w="1425"/>
+      </w:tblGrid>
+      <w:tr>
+        <w:tc>
+          <w:tcPr>
+            <w:tcW w:w="1424" w:type="dxa"/>
+            <w:vAlign w:val="center"/>
+          </w:tcPr>
+          <w:p>
+            <w:pPr>
+              <w:jc w:val="center"/>
+              <w:rPr>
+                <w:rFonts w:ascii="Times New Roman" w:eastAsia="Times New Roman" w:hAnsi="Times New Roman" w:cs="Times New Roman"/>
+                <w:b/>
+                <w:bCs/>
+                <w:sz w:val="20"/>
+              </w:rPr>
+            </w:pPr>
+            <w:r>
+              <w:rPr>
+                <w:rFonts w:ascii="Times New Roman" w:eastAsia="Times New Roman" w:hAnsi="Times New Roman" w:cs="Times New Roman"/>
+                <w:b/>
+                <w:bCs/>
+                <w:sz w:val="20"/>
+              </w:rPr>
+              <w:t>Kelas</w:t>
+            </w:r>
+          </w:p>
+          <w:p>
+            <w:pPr>
+              <w:jc w:val="center"/>
+              <w:rPr>
+                <w:rFonts w:ascii="Times New Roman" w:eastAsia="Times New Roman" w:hAnsi="Times New Roman" w:cs="Times New Roman"/>
+                <w:b/>
+                <w:bCs/>
+                <w:sz w:val="20"/>
+              </w:rPr>
+            </w:pPr>
+            <w:r>
+              <w:rPr>
+                <w:rFonts w:ascii="Times New Roman" w:eastAsia="Times New Roman" w:hAnsi="Times New Roman" w:cs="Times New Roman"/>
+                <w:b/>
+                <w:bCs/>
+                <w:sz w:val="20"/>
+              </w:rPr>
+              <w:t>Jalan</w:t>
+            </w:r>
+          </w:p>
+        </w:tc>
+        <w:tc>
+          <w:tcPr>
+            <w:tcW w:w="1424" w:type="dxa"/>
+            <w:vAlign w:val="center"/>
+          </w:tcPr>
+          <w:p>
+            <w:pPr>
+              <w:jc w:val="center"/>
+              <w:rPr>
+                <w:rFonts w:ascii="Times New Roman" w:eastAsia="Times New Roman" w:hAnsi="Times New Roman" w:cs="Times New Roman"/>
+                <w:b/>
+                <w:bCs/>
+                <w:sz w:val="20"/>
+              </w:rPr>
+            </w:pPr>
+            <w:r>
+              <w:rPr>
+                <w:rFonts w:ascii="Times New Roman" w:eastAsia="Times New Roman" w:hAnsi="Times New Roman" w:cs="Times New Roman"/>
+                <w:b/>
+                <w:bCs/>
+                <w:sz w:val="20"/>
+              </w:rPr>
+              <w:t>Fungsi</w:t>
+            </w:r>
+          </w:p>
+        </w:tc>
+        <w:tc>
+          <w:tcPr>
+            <w:tcW w:w="1425" w:type="dxa"/>
+            <w:vAlign w:val="center"/>
+          </w:tcPr>
+          <w:p>
+            <w:pPr>
+              <w:jc w:val="center"/>
+              <w:rPr>
+                <w:rFonts w:ascii="Times New Roman" w:eastAsia="Times New Roman" w:hAnsi="Times New Roman" w:cs="Times New Roman"/>
+                <w:b/>
+                <w:bCs/>
+                <w:sz w:val="20"/>
+              </w:rPr>
+            </w:pPr>
+            <w:r>
+              <w:rPr>
+                <w:rFonts w:ascii="Times New Roman" w:eastAsia="Times New Roman" w:hAnsi="Times New Roman" w:cs="Times New Roman"/>
+                <w:b/>
+                <w:bCs/>
+                <w:sz w:val="20"/>
+              </w:rPr>
+              <w:t>Jenis</w:t>
+            </w:r>
+          </w:p>
+          <w:p>
+            <w:pPr>
+              <w:jc w:val="center"/>
+              <w:rPr>
+                <w:rFonts w:ascii="Times New Roman" w:eastAsia="Times New Roman" w:hAnsi="Times New Roman" w:cs="Times New Roman"/>
+                <w:b/>
+                <w:bCs/>
+                <w:sz w:val="20"/>
+              </w:rPr>
+            </w:pPr>
+            <w:r>
+              <w:rPr>
+                <w:rFonts w:ascii="Times New Roman" w:eastAsia="Times New Roman" w:hAnsi="Times New Roman" w:cs="Times New Roman"/>
+                <w:b/>
+                <w:bCs/>
+                <w:sz w:val="20"/>
+              </w:rPr>
+              <w:t>Kendaraan</w:t>
+            </w:r>
+          </w:p>
+        </w:tc>
+        <w:tc>
+          <w:tcPr>
+            <w:tcW w:w="1425" w:type="dxa"/>
+            <w:vAlign w:val="center"/>
+          </w:tcPr>
+          <w:p>
+            <w:pPr>
+              <w:jc w:val="center"/>
+              <w:rPr>
+                <w:rFonts w:ascii="Times New Roman" w:eastAsia="Times New Roman" w:hAnsi="Times New Roman" w:cs="Times New Roman"/>
+                <w:b/>
+                <w:bCs/>
+                <w:sz w:val="20"/>
+              </w:rPr>
+            </w:pPr>
+            <w:r>
+              <w:rPr>
+                <w:rFonts w:ascii="Times New Roman" w:eastAsia="Times New Roman" w:hAnsi="Times New Roman" w:cs="Times New Roman"/>
+                <w:b/>
+                <w:bCs/>
+                <w:sz w:val="20"/>
+              </w:rPr>
+              <w:t>Batas Kecepatan (Km/Jam)</w:t>
+            </w:r>
+          </w:p>
+        </w:tc>
+      </w:tr>
+      <w:tr>
+        <w:tc>
+          <w:tcPr>
+            <w:tcW w:w="1424" w:type="dxa"/>
+            <w:vAlign w:val="center"/>
+          </w:tcPr>
+          <w:p>
+            <w:pPr>
+              <w:jc w:val="center"/>
+              <w:rPr>
+                <w:rFonts w:ascii="Times New Roman" w:eastAsia="Times New Roman" w:hAnsi="Times New Roman" w:cs="Times New Roman"/>
+                <w:sz w:val="20"/>
+              </w:rPr>
+            </w:pPr>
+            <w:r>
+              <w:rPr>
+                <w:rFonts w:ascii="Times New Roman" w:eastAsia="Times New Roman" w:hAnsi="Times New Roman" w:cs="Times New Roman"/>
+                <w:sz w:val="20"/>
+              </w:rPr>
+              <w:t>Kelas I, II dan IIIA</w:t>
+            </w:r>
+          </w:p>
+        </w:tc>
+        <w:tc>
+          <w:tcPr>
+            <w:tcW w:w="1424" w:type="dxa"/>
+            <w:vAlign w:val="center"/>
+          </w:tcPr>
+          <w:p>
+            <w:pPr>
+              <w:jc w:val="center"/>
+              <w:rPr>
+                <w:rFonts w:ascii="Times New Roman" w:eastAsia="Times New Roman" w:hAnsi="Times New Roman" w:cs="Times New Roman"/>
+                <w:sz w:val="20"/>
+              </w:rPr>
+            </w:pPr>
+            <w:r>
+              <w:rPr>
+                <w:rFonts w:ascii="Times New Roman" w:eastAsia="Times New Roman" w:hAnsi="Times New Roman" w:cs="Times New Roman"/>
+                <w:sz w:val="20"/>
+              </w:rPr>
+              <w:t>Primer</w:t>
+            </w:r>
+          </w:p>
+        </w:tc>
+        <w:tc>
+          <w:tcPr>
+            <w:tcW w:w="1425" w:type="dxa"/>
+            <w:vAlign w:val="center"/>
+          </w:tcPr>
+          <w:p>
+            <w:pPr>
+              <w:jc w:val="center"/>
+              <w:rPr>
+                <w:rFonts w:ascii="Times New Roman" w:eastAsia="Times New Roman" w:hAnsi="Times New Roman" w:cs="Times New Roman"/>
+                <w:sz w:val="20"/>
+              </w:rPr>
+            </w:pPr>
+            <w:r>
+              <w:rPr>
+                <w:rFonts w:ascii="Times New Roman" w:eastAsia="Times New Roman" w:hAnsi="Times New Roman" w:cs="Times New Roman"/>
+                <w:sz w:val="20"/>
+              </w:rPr>
+              <w:t>Mobil Pribadi, Bus, Truk</w:t>
+            </w:r>
+          </w:p>
+        </w:tc>
+        <w:tc>
+          <w:tcPr>
+            <w:tcW w:w="1425" w:type="dxa"/>
+            <w:vAlign w:val="center"/>
+          </w:tcPr>
+          <w:p>
+            <w:pPr>
+              <w:jc w:val="center"/>
+              <w:rPr>
+                <w:rFonts w:ascii="Times New Roman" w:eastAsia="Times New Roman" w:hAnsi="Times New Roman" w:cs="Times New Roman"/>
+                <w:sz w:val="20"/>
+              </w:rPr>
+            </w:pPr>
+            <w:r>
+              <w:rPr>
+                <w:rFonts w:ascii="Times New Roman" w:eastAsia="Times New Roman" w:hAnsi="Times New Roman" w:cs="Times New Roman"/>
+                <w:sz w:val="20"/>
+              </w:rPr>
+              <w:t>100</w:t>
+            </w:r>
+          </w:p>
+        </w:tc>
+      </w:tr>
+      <w:tr>
+        <w:tc>
+          <w:tcPr>
+            <w:tcW w:w="1424" w:type="dxa"/>
+            <w:vAlign w:val="center"/>
+          </w:tcPr>
+          <w:p>
+            <w:pPr>
+              <w:jc w:val="center"/>
+              <w:rPr>
+                <w:rFonts w:ascii="Times New Roman" w:eastAsia="Times New Roman" w:hAnsi="Times New Roman" w:cs="Times New Roman"/>
+                <w:sz w:val="20"/>
+              </w:rPr>
+            </w:pPr>
+            <w:r>
+              <w:rPr>
+                <w:rFonts w:ascii="Times New Roman" w:eastAsia="Times New Roman" w:hAnsi="Times New Roman" w:cs="Times New Roman"/>
+                <w:sz w:val="20"/>
+              </w:rPr>
+              <w:t>Kelas I, II dan IIIA</w:t>
+            </w:r>
+          </w:p>
+        </w:tc>
+        <w:tc>
+          <w:tcPr>
+            <w:tcW w:w="1424" w:type="dxa"/>
+            <w:vAlign w:val="center"/>
+          </w:tcPr>
+          <w:p>
+            <w:pPr>
+              <w:jc w:val="center"/>
+              <w:rPr>
+                <w:rFonts w:ascii="Times New Roman" w:eastAsia="Times New Roman" w:hAnsi="Times New Roman" w:cs="Times New Roman"/>
+                <w:sz w:val="20"/>
+              </w:rPr>
+            </w:pPr>
+            <w:r>
+              <w:rPr>
+                <w:rFonts w:ascii="Times New Roman" w:eastAsia="Times New Roman" w:hAnsi="Times New Roman" w:cs="Times New Roman"/>
+                <w:sz w:val="20"/>
+              </w:rPr>
+              <w:t>Primer</w:t>
+            </w:r>
+          </w:p>
+        </w:tc>
+        <w:tc>
+          <w:tcPr>
+            <w:tcW w:w="1425" w:type="dxa"/>
+            <w:vAlign w:val="center"/>
+          </w:tcPr>
+          <w:p>
+            <w:pPr>
+              <w:jc w:val="center"/>
+              <w:rPr>
+                <w:rFonts w:ascii="Times New Roman" w:eastAsia="Times New Roman" w:hAnsi="Times New Roman" w:cs="Times New Roman"/>
+                <w:sz w:val="20"/>
+              </w:rPr>
+            </w:pPr>
+            <w:r>
+              <w:rPr>
+                <w:rFonts w:ascii="Times New Roman" w:eastAsia="Times New Roman" w:hAnsi="Times New Roman" w:cs="Times New Roman"/>
+                <w:sz w:val="20"/>
+              </w:rPr>
+              <w:t>Gandengan Dan Tempelan</w:t>
+            </w:r>
+          </w:p>
+        </w:tc>
+        <w:tc>
+          <w:tcPr>
+            <w:tcW w:w="1425" w:type="dxa"/>
+            <w:vAlign w:val="center"/>
+          </w:tcPr>
+          <w:p>
+            <w:pPr>
+              <w:jc w:val="center"/>
+              <w:rPr>
+                <w:rFonts w:ascii="Times New Roman" w:eastAsia="Times New Roman" w:hAnsi="Times New Roman" w:cs="Times New Roman"/>
+                <w:sz w:val="20"/>
+              </w:rPr>
+            </w:pPr>
+            <w:r>
+              <w:rPr>
+                <w:rFonts w:ascii="Times New Roman" w:eastAsia="Times New Roman" w:hAnsi="Times New Roman" w:cs="Times New Roman"/>
+                <w:sz w:val="20"/>
+              </w:rPr>
+              <w:t>80</w:t>
+            </w:r>
+          </w:p>
+        </w:tc>
+      </w:tr>
+      <w:tr>
+        <w:tc>
+          <w:tcPr>
+            <w:tcW w:w="1424" w:type="dxa"/>
+            <w:vAlign w:val="center"/>
+          </w:tcPr>
+          <w:p>
+            <w:pPr>
+              <w:jc w:val="center"/>
+              <w:rPr>
+                <w:rFonts w:ascii="Times New Roman" w:eastAsia="Times New Roman" w:hAnsi="Times New Roman" w:cs="Times New Roman"/>
+                <w:sz w:val="20"/>
+              </w:rPr>
+            </w:pPr>
+            <w:r>
+              <w:rPr>
+                <w:rFonts w:ascii="Times New Roman" w:eastAsia="Times New Roman" w:hAnsi="Times New Roman" w:cs="Times New Roman"/>
+                <w:sz w:val="20"/>
+              </w:rPr>
+              <w:t>Kelas IIIB</w:t>
+            </w:r>
+          </w:p>
+        </w:tc>
+        <w:tc>
+          <w:tcPr>
+            <w:tcW w:w="1424" w:type="dxa"/>
+            <w:vAlign w:val="center"/>
+          </w:tcPr>
+          <w:p>
+            <w:pPr>
+              <w:jc w:val="center"/>
+              <w:rPr>
+                <w:rFonts w:ascii="Times New Roman" w:eastAsia="Times New Roman" w:hAnsi="Times New Roman" w:cs="Times New Roman"/>
+                <w:sz w:val="20"/>
+              </w:rPr>
+            </w:pPr>
+            <w:r>
+              <w:rPr>
+                <w:rFonts w:ascii="Times New Roman" w:eastAsia="Times New Roman" w:hAnsi="Times New Roman" w:cs="Times New Roman"/>
+                <w:sz w:val="20"/>
+              </w:rPr>
+              <w:t>Primer</w:t>
+            </w:r>
+          </w:p>
+        </w:tc>
+        <w:tc>
+          <w:tcPr>
+            <w:tcW w:w="1425" w:type="dxa"/>
+            <w:vAlign w:val="center"/>
+          </w:tcPr>
+          <w:p>
+            <w:pPr>
+              <w:jc w:val="center"/>
+              <w:rPr>
+                <w:rFonts w:ascii="Times New Roman" w:eastAsia="Times New Roman" w:hAnsi="Times New Roman" w:cs="Times New Roman"/>
+                <w:sz w:val="20"/>
+              </w:rPr>
+            </w:pPr>
+            <w:r>
+              <w:rPr>
+                <w:rFonts w:ascii="Times New Roman" w:eastAsia="Times New Roman" w:hAnsi="Times New Roman" w:cs="Times New Roman"/>
+                <w:sz w:val="20"/>
+              </w:rPr>
+              <w:t>Mobil Pribadi, Bus, Truk</w:t>
+            </w:r>
+          </w:p>
+        </w:tc>
+        <w:tc>
+          <w:tcPr>
+            <w:tcW w:w="1425" w:type="dxa"/>
+            <w:vAlign w:val="center"/>
+          </w:tcPr>
+          <w:p>
+            <w:pPr>
+              <w:jc w:val="center"/>
+              <w:rPr>
+                <w:rFonts w:ascii="Times New Roman" w:eastAsia="Times New Roman" w:hAnsi="Times New Roman" w:cs="Times New Roman"/>
+                <w:sz w:val="20"/>
+              </w:rPr>
+            </w:pPr>
+            <w:r>
+              <w:rPr>
+                <w:rFonts w:ascii="Times New Roman" w:eastAsia="Times New Roman" w:hAnsi="Times New Roman" w:cs="Times New Roman"/>
+                <w:sz w:val="20"/>
+              </w:rPr>
+              <w:t>80</w:t>
+            </w:r>
+          </w:p>
+        </w:tc>
+      </w:tr>
+      <w:tr>
+        <w:tc>
+          <w:tcPr>
+            <w:tcW w:w="1424" w:type="dxa"/>
+            <w:vAlign w:val="center"/>
+          </w:tcPr>
+          <w:p>
+            <w:pPr>
+              <w:jc w:val="center"/>
+              <w:rPr>
+                <w:rFonts w:ascii="Times New Roman" w:eastAsia="Times New Roman" w:hAnsi="Times New Roman" w:cs="Times New Roman"/>
+                <w:sz w:val="20"/>
+              </w:rPr>
+            </w:pPr>
+            <w:r>
+              <w:rPr>
+                <w:rFonts w:ascii="Times New Roman" w:eastAsia="Times New Roman" w:hAnsi="Times New Roman" w:cs="Times New Roman"/>
+                <w:sz w:val="20"/>
+              </w:rPr>
+              <w:t>Kelas IIIC</w:t>
+            </w:r>
+          </w:p>
+        </w:tc>
+        <w:tc>
+          <w:tcPr>
+            <w:tcW w:w="1424" w:type="dxa"/>
+            <w:vAlign w:val="center"/>
+          </w:tcPr>
+          <w:p>
+            <w:pPr>
+              <w:jc w:val="center"/>
+              <w:rPr>
+                <w:rFonts w:ascii="Times New Roman" w:eastAsia="Times New Roman" w:hAnsi="Times New Roman" w:cs="Times New Roman"/>
+                <w:sz w:val="20"/>
+              </w:rPr>
+            </w:pPr>
+            <w:r>
+              <w:rPr>
+                <w:rFonts w:ascii="Times New Roman" w:eastAsia="Times New Roman" w:hAnsi="Times New Roman" w:cs="Times New Roman"/>
+                <w:sz w:val="20"/>
+              </w:rPr>
+              <w:t>Primer</w:t>
+            </w:r>
+          </w:p>
+        </w:tc>
+        <w:tc>
+          <w:tcPr>
+            <w:tcW w:w="1425" w:type="dxa"/>
+            <w:vAlign w:val="center"/>
+          </w:tcPr>
+          <w:p>
+            <w:pPr>
+              <w:jc w:val="center"/>
+              <w:rPr>
+                <w:rFonts w:ascii="Times New Roman" w:eastAsia="Times New Roman" w:hAnsi="Times New Roman" w:cs="Times New Roman"/>
+                <w:sz w:val="20"/>
+              </w:rPr>
+            </w:pPr>
+            <w:r>
+              <w:rPr>
+                <w:rFonts w:ascii="Times New Roman" w:eastAsia="Times New Roman" w:hAnsi="Times New Roman" w:cs="Times New Roman"/>
+                <w:sz w:val="20"/>
+              </w:rPr>
+              <w:t>Mobil Pribadi, Bus, Truk</w:t>
+            </w:r>
+          </w:p>
+        </w:tc>
+        <w:tc>
+          <w:tcPr>
+            <w:tcW w:w="1425" w:type="dxa"/>
+            <w:vAlign w:val="center"/>
+          </w:tcPr>
+          <w:p>
+            <w:pPr>
+              <w:jc w:val="center"/>
+              <w:rPr>
+                <w:rFonts w:ascii="Times New Roman" w:eastAsia="Times New Roman" w:hAnsi="Times New Roman" w:cs="Times New Roman"/>
+                <w:sz w:val="20"/>
+              </w:rPr>
+            </w:pPr>
+            <w:r>
+              <w:rPr>
+                <w:rFonts w:ascii="Times New Roman" w:eastAsia="Times New Roman" w:hAnsi="Times New Roman" w:cs="Times New Roman"/>
+                <w:sz w:val="20"/>
+              </w:rPr>
+              <w:t>60</w:t>
+            </w:r>
+          </w:p>
+        </w:tc>
+      </w:tr>
+      <w:tr>
+        <w:tc>
+          <w:tcPr>
+            <w:tcW w:w="1424" w:type="dxa"/>
+            <w:vAlign w:val="center"/>
+          </w:tcPr>
+          <w:p>
+            <w:pPr>
+              <w:jc w:val="center"/>
+              <w:rPr>
+                <w:rFonts w:ascii="Times New Roman" w:eastAsia="Times New Roman" w:hAnsi="Times New Roman" w:cs="Times New Roman"/>
+                <w:sz w:val="20"/>
+              </w:rPr>
+            </w:pPr>
+            <w:r>
+              <w:rPr>
+                <w:rFonts w:ascii="Times New Roman" w:eastAsia="Times New Roman" w:hAnsi="Times New Roman" w:cs="Times New Roman"/>
+                <w:sz w:val="20"/>
+              </w:rPr>
+              <w:lastRenderedPageBreak/>
+              <w:t>Kelas II, IIIA</w:t>
+            </w:r>
+          </w:p>
+        </w:tc>
+        <w:tc>
+          <w:tcPr>
+            <w:tcW w:w="1424" w:type="dxa"/>
+            <w:vAlign w:val="center"/>
+          </w:tcPr>
+          <w:p>
+            <w:pPr>
+              <w:jc w:val="center"/>
+              <w:rPr>
+                <w:rFonts w:ascii="Times New Roman" w:eastAsia="Times New Roman" w:hAnsi="Times New Roman" w:cs="Times New Roman"/>
+                <w:sz w:val="20"/>
+              </w:rPr>
+            </w:pPr>
+            <w:r>
+              <w:rPr>
+                <w:rFonts w:ascii="Times New Roman" w:eastAsia="Times New Roman" w:hAnsi="Times New Roman" w:cs="Times New Roman"/>
+                <w:sz w:val="20"/>
+              </w:rPr>
+              <w:t>Sekunder</w:t>
+            </w:r>
+          </w:p>
+        </w:tc>
+        <w:tc>
+          <w:tcPr>
+            <w:tcW w:w="1425" w:type="dxa"/>
+            <w:vAlign w:val="center"/>
+          </w:tcPr>
+          <w:p>
+            <w:pPr>
+              <w:jc w:val="center"/>
+              <w:rPr>
+                <w:rFonts w:ascii="Times New Roman" w:eastAsia="Times New Roman" w:hAnsi="Times New Roman" w:cs="Times New Roman"/>
+                <w:sz w:val="20"/>
+              </w:rPr>
+            </w:pPr>
+            <w:r>
+              <w:rPr>
+                <w:rFonts w:ascii="Times New Roman" w:eastAsia="Times New Roman" w:hAnsi="Times New Roman" w:cs="Times New Roman"/>
+                <w:sz w:val="20"/>
+              </w:rPr>
+              <w:t>Mobil Pribadi, Bus, Truk</w:t>
+            </w:r>
+          </w:p>
+        </w:tc>
+        <w:tc>
+          <w:tcPr>
+            <w:tcW w:w="1425" w:type="dxa"/>
+            <w:vAlign w:val="center"/>
+          </w:tcPr>
+          <w:p>
+            <w:pPr>
+              <w:jc w:val="center"/>
+              <w:rPr>
+                <w:rFonts w:ascii="Times New Roman" w:eastAsia="Times New Roman" w:hAnsi="Times New Roman" w:cs="Times New Roman"/>
+                <w:sz w:val="20"/>
+              </w:rPr>
+            </w:pPr>
+            <w:r>
+              <w:rPr>
+                <w:rFonts w:ascii="Times New Roman" w:eastAsia="Times New Roman" w:hAnsi="Times New Roman" w:cs="Times New Roman"/>
+                <w:sz w:val="20"/>
+              </w:rPr>
+              <w:t>70</w:t>
+            </w:r>
+          </w:p>
+        </w:tc>
+      </w:tr>
+      <w:tr>
+        <w:tc>
+          <w:tcPr>
+            <w:tcW w:w="1424" w:type="dxa"/>
+            <w:vAlign w:val="center"/>
+          </w:tcPr>
+          <w:p>
+            <w:pPr>
+              <w:jc w:val="center"/>
+              <w:rPr>
+                <w:rFonts w:ascii="Times New Roman" w:eastAsia="Times New Roman" w:hAnsi="Times New Roman" w:cs="Times New Roman"/>
+                <w:sz w:val="20"/>
+              </w:rPr>
+            </w:pPr>
+            <w:r>
+              <w:rPr>
+                <w:rFonts w:ascii="Times New Roman" w:eastAsia="Times New Roman" w:hAnsi="Times New Roman" w:cs="Times New Roman"/>
+                <w:sz w:val="20"/>
+              </w:rPr>
+              <w:t>Kelas II, IIIA</w:t>
+            </w:r>
+          </w:p>
+        </w:tc>
+        <w:tc>
+          <w:tcPr>
+            <w:tcW w:w="1424" w:type="dxa"/>
+            <w:vAlign w:val="center"/>
+          </w:tcPr>
+          <w:p>
+            <w:pPr>
+              <w:jc w:val="center"/>
+              <w:rPr>
+                <w:rFonts w:ascii="Times New Roman" w:eastAsia="Times New Roman" w:hAnsi="Times New Roman" w:cs="Times New Roman"/>
+                <w:sz w:val="20"/>
+              </w:rPr>
+            </w:pPr>
+            <w:r>
+              <w:rPr>
+                <w:rFonts w:ascii="Times New Roman" w:eastAsia="Times New Roman" w:hAnsi="Times New Roman" w:cs="Times New Roman"/>
+                <w:sz w:val="20"/>
+              </w:rPr>
+              <w:t>Sekunder</w:t>
+            </w:r>
+          </w:p>
+        </w:tc>
+        <w:tc>
+          <w:tcPr>
+            <w:tcW w:w="1425" w:type="dxa"/>
+            <w:vAlign w:val="center"/>
+          </w:tcPr>
+          <w:p>
+            <w:pPr>
+              <w:jc w:val="center"/>
+              <w:rPr>
+                <w:rFonts w:ascii="Times New Roman" w:eastAsia="Times New Roman" w:hAnsi="Times New Roman" w:cs="Times New Roman"/>
+                <w:sz w:val="20"/>
+              </w:rPr>
+            </w:pPr>
+            <w:r>
+              <w:rPr>
+                <w:rFonts w:ascii="Times New Roman" w:eastAsia="Times New Roman" w:hAnsi="Times New Roman" w:cs="Times New Roman"/>
+                <w:sz w:val="20"/>
+              </w:rPr>
+              <w:t>Gandengan, Tempelan</w:t>
+            </w:r>
+          </w:p>
+        </w:tc>
+        <w:tc>
+          <w:tcPr>
+            <w:tcW w:w="1425" w:type="dxa"/>
+            <w:vAlign w:val="center"/>
+          </w:tcPr>
+          <w:p>
+            <w:pPr>
+              <w:jc w:val="center"/>
+              <w:rPr>
+                <w:rFonts w:ascii="Times New Roman" w:eastAsia="Times New Roman" w:hAnsi="Times New Roman" w:cs="Times New Roman"/>
+                <w:sz w:val="20"/>
+              </w:rPr>
+            </w:pPr>
+            <w:r>
+              <w:rPr>
+                <w:rFonts w:ascii="Times New Roman" w:eastAsia="Times New Roman" w:hAnsi="Times New Roman" w:cs="Times New Roman"/>
+                <w:sz w:val="20"/>
+              </w:rPr>
+              <w:t>60</w:t>
+            </w:r>
+          </w:p>
+        </w:tc>
+      </w:tr>
+      <w:tr>
+        <w:tc>
+          <w:tcPr>
+            <w:tcW w:w="1424" w:type="dxa"/>
+            <w:vAlign w:val="center"/>
+          </w:tcPr>
+          <w:p>
+            <w:pPr>
+              <w:jc w:val="center"/>
+              <w:rPr>
+                <w:rFonts w:ascii="Times New Roman" w:eastAsia="Times New Roman" w:hAnsi="Times New Roman" w:cs="Times New Roman"/>
+                <w:sz w:val="20"/>
+              </w:rPr>
+            </w:pPr>
+            <w:r>
+              <w:rPr>
+                <w:rFonts w:ascii="Times New Roman" w:eastAsia="Times New Roman" w:hAnsi="Times New Roman" w:cs="Times New Roman"/>
+                <w:sz w:val="20"/>
+              </w:rPr>
+              <w:t>Kelas IIIB</w:t>
+            </w:r>
+          </w:p>
+        </w:tc>
+        <w:tc>
+          <w:tcPr>
+            <w:tcW w:w="1424" w:type="dxa"/>
+            <w:vAlign w:val="center"/>
+          </w:tcPr>
+          <w:p>
+            <w:pPr>
+              <w:jc w:val="center"/>
+              <w:rPr>
+                <w:rFonts w:ascii="Times New Roman" w:eastAsia="Times New Roman" w:hAnsi="Times New Roman" w:cs="Times New Roman"/>
+                <w:sz w:val="20"/>
+              </w:rPr>
+            </w:pPr>
+            <w:r>
+              <w:rPr>
+                <w:rFonts w:ascii="Times New Roman" w:eastAsia="Times New Roman" w:hAnsi="Times New Roman" w:cs="Times New Roman"/>
+                <w:sz w:val="20"/>
+              </w:rPr>
+              <w:t>Sekunder</w:t>
+            </w:r>
+          </w:p>
+        </w:tc>
+        <w:tc>
+          <w:tcPr>
+            <w:tcW w:w="1425" w:type="dxa"/>
+            <w:vAlign w:val="center"/>
+          </w:tcPr>
+          <w:p>
+            <w:pPr>
+              <w:jc w:val="center"/>
+              <w:rPr>
+                <w:rFonts w:ascii="Times New Roman" w:eastAsia="Times New Roman" w:hAnsi="Times New Roman" w:cs="Times New Roman"/>
+                <w:sz w:val="20"/>
+              </w:rPr>
+            </w:pPr>
+            <w:r>
+              <w:rPr>
+                <w:rFonts w:ascii="Times New Roman" w:eastAsia="Times New Roman" w:hAnsi="Times New Roman" w:cs="Times New Roman"/>
+                <w:sz w:val="20"/>
+              </w:rPr>
+              <w:t>Mobil Pribadi, Bus, Truk</w:t>
+            </w:r>
+          </w:p>
+        </w:tc>
+        <w:tc>
+          <w:tcPr>
+            <w:tcW w:w="1425" w:type="dxa"/>
+            <w:vAlign w:val="center"/>
+          </w:tcPr>
+          <w:p>
+            <w:pPr>
+              <w:jc w:val="center"/>
+              <w:rPr>
+                <w:rFonts w:ascii="Times New Roman" w:eastAsia="Times New Roman" w:hAnsi="Times New Roman" w:cs="Times New Roman"/>
+                <w:sz w:val="20"/>
+              </w:rPr>
+            </w:pPr>
+            <w:r>
+              <w:rPr>
+                <w:rFonts w:ascii="Times New Roman" w:eastAsia="Times New Roman" w:hAnsi="Times New Roman" w:cs="Times New Roman"/>
+                <w:sz w:val="20"/>
+              </w:rPr>
+              <w:t>50</w:t>
+            </w:r>
+          </w:p>
+        </w:tc>
+      </w:tr>
+      <w:tr>
+        <w:tc>
+          <w:tcPr>
+            <w:tcW w:w="1424" w:type="dxa"/>
+            <w:vAlign w:val="center"/>
+          </w:tcPr>
+          <w:p>
+            <w:pPr>
+              <w:jc w:val="center"/>
+              <w:rPr>
+                <w:rFonts w:ascii="Times New Roman" w:eastAsia="Times New Roman" w:hAnsi="Times New Roman" w:cs="Times New Roman"/>
+                <w:sz w:val="20"/>
+              </w:rPr>
+            </w:pPr>
+            <w:r>
+              <w:rPr>
+                <w:rFonts w:ascii="Times New Roman" w:eastAsia="Times New Roman" w:hAnsi="Times New Roman" w:cs="Times New Roman"/>
+                <w:sz w:val="20"/>
+              </w:rPr>
+              <w:t>Kelas IIIC</w:t>
+            </w:r>
+          </w:p>
+        </w:tc>
+        <w:tc>
+          <w:tcPr>
+            <w:tcW w:w="1424" w:type="dxa"/>
+            <w:vAlign w:val="center"/>
+          </w:tcPr>
+          <w:p>
+            <w:pPr>
+              <w:jc w:val="center"/>
+              <w:rPr>
+                <w:rFonts w:ascii="Times New Roman" w:eastAsia="Times New Roman" w:hAnsi="Times New Roman" w:cs="Times New Roman"/>
+                <w:sz w:val="20"/>
+              </w:rPr>
+            </w:pPr>
+            <w:r>
+              <w:rPr>
+                <w:rFonts w:ascii="Times New Roman" w:eastAsia="Times New Roman" w:hAnsi="Times New Roman" w:cs="Times New Roman"/>
+                <w:sz w:val="20"/>
+              </w:rPr>
+              <w:t>Sekunder</w:t>
+            </w:r>
+          </w:p>
+        </w:tc>
+        <w:tc>
+          <w:tcPr>
+            <w:tcW w:w="1425" w:type="dxa"/>
+            <w:vAlign w:val="center"/>
+          </w:tcPr>
+          <w:p>
+            <w:pPr>
+              <w:jc w:val="center"/>
+              <w:rPr>
+                <w:rFonts w:ascii="Times New Roman" w:eastAsia="Times New Roman" w:hAnsi="Times New Roman" w:cs="Times New Roman"/>
+                <w:sz w:val="20"/>
+              </w:rPr>
+            </w:pPr>
+            <w:r>
+              <w:rPr>
+                <w:rFonts w:ascii="Times New Roman" w:eastAsia="Times New Roman" w:hAnsi="Times New Roman" w:cs="Times New Roman"/>
+                <w:sz w:val="20"/>
+              </w:rPr>
+              <w:t>Mobil Pribadi, Bus, Truk</w:t>
+            </w:r>
+          </w:p>
+        </w:tc>
+        <w:tc>
+          <w:tcPr>
+            <w:tcW w:w="1425" w:type="dxa"/>
+            <w:vAlign w:val="center"/>
+          </w:tcPr>
+          <w:p>
+            <w:pPr>
+              <w:jc w:val="center"/>
+              <w:rPr>
+                <w:rFonts w:ascii="Times New Roman" w:eastAsia="Times New Roman" w:hAnsi="Times New Roman" w:cs="Times New Roman"/>
+                <w:sz w:val="20"/>
+              </w:rPr>
+            </w:pPr>
+            <w:r>
+              <w:rPr>
+                <w:rFonts w:ascii="Times New Roman" w:eastAsia="Times New Roman" w:hAnsi="Times New Roman" w:cs="Times New Roman"/>
+                <w:sz w:val="20"/>
+              </w:rPr>
+              <w:t>40</w:t>
+            </w:r>
+          </w:p>
+        </w:tc>
+      </w:tr>
+    </w:tbl>
+    <w:p>
+      <w:pPr>
+        <w:pStyle w:val="ListParagraph"/>
+        <w:spacing w:after="0" w:line="360" w:lineRule="auto"/>
+        <w:jc w:val="center"/>
+        <w:rPr>
+          <w:rFonts w:ascii="Times New Roman" w:hAnsi="Times New Roman" w:cs="Times New Roman"/>
+          <w:sz w:val="16"/>
+        </w:rPr>
+      </w:pPr>
+      <w:r>
+        <w:rPr>
+          <w:rFonts w:ascii="Times New Roman" w:hAnsi="Times New Roman" w:cs="Times New Roman"/>
+          <w:b/>
+          <w:sz w:val="16"/>
+        </w:rPr>
+        <w:t>Tabel 2.1</w:t>
+      </w:r>
+      <w:r>
+        <w:rPr>
+          <w:rFonts w:ascii="Times New Roman" w:hAnsi="Times New Roman" w:cs="Times New Roman"/>
+          <w:b/>
+          <w:sz w:val="16"/>
+        </w:rPr>
+        <w:t>.</w:t>
+      </w:r>
+      <w:r>
+        <w:rPr>
+          <w:rFonts w:ascii="Times New Roman" w:hAnsi="Times New Roman" w:cs="Times New Roman"/>
+          <w:sz w:val="16"/>
+        </w:rPr>
+        <w:t xml:space="preserve"> Batas Kecepatan Kendaraan</w:t>
+      </w:r>
+    </w:p>
+    <w:p>
+      <w:pPr>
+        <w:pStyle w:val="ListParagraph"/>
+        <w:spacing w:after="0" w:line="360" w:lineRule="auto"/>
+        <w:ind w:left="360" w:firstLine="360"/>
+        <w:jc w:val="both"/>
+        <w:rPr>
+          <w:rFonts w:ascii="Times New Roman" w:hAnsi="Times New Roman" w:cs="Times New Roman"/>
+          <w:sz w:val="20"/>
+        </w:rPr>
+      </w:pPr>
+      <w:r>
+        <w:rPr>
+          <w:rFonts w:ascii="Times New Roman" w:hAnsi="Times New Roman" w:cs="Times New Roman"/>
+          <w:sz w:val="20"/>
+        </w:rPr>
+        <w:t xml:space="preserve">Selain berdasarkan kelas, pembatasan kecepatan juga dilakukan berdasarkan </w:t>
+      </w:r>
+      <w:r>
+        <w:rPr>
+          <w:rFonts w:ascii="Times New Roman" w:hAnsi="Times New Roman" w:cs="Times New Roman"/>
+          <w:sz w:val="20"/>
+        </w:rPr>
+        <w:t>desain</w:t>
+      </w:r>
+      <w:r>
+        <w:rPr>
+          <w:rFonts w:ascii="Times New Roman" w:hAnsi="Times New Roman" w:cs="Times New Roman"/>
+          <w:sz w:val="20"/>
+        </w:rPr>
+        <w:t xml:space="preserve"> jalan ter</w:t>
+      </w:r>
+      <w:r>
+        <w:rPr>
+          <w:rFonts w:ascii="Times New Roman" w:hAnsi="Times New Roman" w:cs="Times New Roman"/>
+          <w:sz w:val="20"/>
+        </w:rPr>
+        <w:t>sebut atau bisa disebut dengan kecepatan rencana.</w:t>
+      </w:r>
+      <w:r>
+        <w:rPr>
+          <w:rFonts w:ascii="Times New Roman" w:hAnsi="Times New Roman" w:cs="Times New Roman"/>
+          <w:sz w:val="20"/>
+        </w:rPr>
+        <w:t xml:space="preserve"> Yang dimaksud dari kecepatan rencana atau </w:t>
+      </w:r>
+      <w:r>
+        <w:rPr>
+          <w:rFonts w:ascii="Times New Roman" w:hAnsi="Times New Roman" w:cs="Times New Roman"/>
+          <w:i/>
+          <w:sz w:val="20"/>
+        </w:rPr>
+        <w:t>design speed</w:t>
+      </w:r>
+      <w:r>
+        <w:rPr>
+          <w:rFonts w:ascii="Times New Roman" w:hAnsi="Times New Roman" w:cs="Times New Roman"/>
+          <w:sz w:val="20"/>
+        </w:rPr>
+        <w:t xml:space="preserve"> adalah </w:t>
+      </w:r>
+      <w:r>
+        <w:rPr>
+          <w:rFonts w:ascii="Times New Roman" w:hAnsi="Times New Roman" w:cs="Times New Roman"/>
+          <w:sz w:val="20"/>
+        </w:rPr>
+        <w:t>kecepatan kendaraan yang dapat dicapai bila berjalan tanpa gangguan dan aman. Jalan dengan kec</w:t>
+      </w:r>
+      <w:r>
+        <w:rPr>
+          <w:rFonts w:ascii="Times New Roman" w:hAnsi="Times New Roman" w:cs="Times New Roman"/>
+          <w:sz w:val="20"/>
+        </w:rPr>
+        <w:t xml:space="preserve">epatan rencana paling rendah 60 </w:t>
+      </w:r>
+      <w:r>
+        <w:rPr>
+          <w:rFonts w:ascii="Times New Roman" w:hAnsi="Times New Roman" w:cs="Times New Roman"/>
+          <w:sz w:val="20"/>
+        </w:rPr>
+        <w:t xml:space="preserve">km/jam adalah jalan yang didesain dengan persyaratan- persyaratan </w:t>
+      </w:r>
+      <w:r>
+        <w:rPr>
+          <w:rFonts w:ascii="Times New Roman" w:hAnsi="Times New Roman" w:cs="Times New Roman"/>
+          <w:i/>
+          <w:sz w:val="20"/>
+        </w:rPr>
+        <w:t>geometric</w:t>
+      </w:r>
+      <w:r>
+        <w:rPr>
+          <w:rFonts w:ascii="Times New Roman" w:hAnsi="Times New Roman" w:cs="Times New Roman"/>
+          <w:sz w:val="20"/>
+        </w:rPr>
+        <w:t xml:space="preserve"> yang diperhitungkan terhadap kecepatan minimum 60 km/jam, sehingg</w:t>
+      </w:r>
+      <w:r>
+        <w:rPr>
+          <w:rFonts w:ascii="Times New Roman" w:hAnsi="Times New Roman" w:cs="Times New Roman"/>
+          <w:sz w:val="20"/>
+        </w:rPr>
+        <w:t>a pada volume jam perencanaan (</w:t>
+      </w:r>
+      <w:r>
+        <w:rPr>
+          <w:rFonts w:ascii="Times New Roman" w:hAnsi="Times New Roman" w:cs="Times New Roman"/>
+          <w:i/>
+          <w:sz w:val="20"/>
+        </w:rPr>
+        <w:t>design hourly volume</w:t>
+      </w:r>
+      <w:r>
+        <w:rPr>
+          <w:rFonts w:ascii="Times New Roman" w:hAnsi="Times New Roman" w:cs="Times New Roman"/>
+          <w:sz w:val="20"/>
+        </w:rPr>
+        <w:t>) kendaraan bermotor dapat menggunakan kecepatan 60 km/jam dengan aman.</w:t>
+      </w:r>
+    </w:p>
+    <w:p>
+      <w:pPr>
+        <w:pStyle w:val="ListParagraph"/>
+        <w:spacing w:after="0" w:line="360" w:lineRule="auto"/>
+        <w:ind w:left="360" w:firstLine="360"/>
+        <w:jc w:val="both"/>
+        <w:rPr>
+          <w:rFonts w:ascii="Times New Roman" w:hAnsi="Times New Roman" w:cs="Times New Roman"/>
+          <w:sz w:val="20"/>
+        </w:rPr>
+      </w:pPr>
+      <w:r>
+        <w:rPr>
+          <w:rFonts w:ascii="Times New Roman" w:hAnsi="Times New Roman" w:cs="Times New Roman"/>
+          <w:sz w:val="20"/>
+        </w:rPr>
+        <w:t>Persyaratan kecepatan rencana diambil angka paling rendah dengan maksud untuk memberikan kebebasan bagi perencana jalan dalam menetapkan kecepatan rencana yang paling tepat, disesuaikan dengan kondisi lingkungannya, sama atau lebih besar dari persyaratan tersebut, agar dicapai kapasitas jalan yang paling tinggi.</w:t>
+      </w:r>
+    </w:p>
+    <w:p>
+      <w:pPr>
+        <w:pStyle w:val="ListParagraph"/>
+        <w:spacing w:after="0" w:line="360" w:lineRule="auto"/>
+        <w:ind w:left="360" w:firstLine="360"/>
+        <w:jc w:val="both"/>
+        <w:rPr>
+          <w:rFonts w:ascii="Times New Roman" w:hAnsi="Times New Roman" w:cs="Times New Roman"/>
+          <w:sz w:val="20"/>
+        </w:rPr>
+      </w:pPr>
+      <w:r>
+        <w:rPr>
+          <w:rFonts w:ascii="Times New Roman" w:hAnsi="Times New Roman" w:cs="Times New Roman"/>
+          <w:sz w:val="20"/>
+        </w:rPr>
+        <w:t xml:space="preserve">Semakin tinggi kecepatan rencana ditetapkan semakin mahal biaya untuk pembangunan jalannya karena dibutuhkan radius tikung yang semakin besar dan tanjakan/turunan yang semakin kecil, jalan tol biasanya direncanakan pada kecepatan rencana yang tinggi yaitu </w:t>
+      </w:r>
+      <w:r>
+        <w:rPr>
+          <w:rFonts w:ascii="Times New Roman" w:hAnsi="Times New Roman" w:cs="Times New Roman"/>
+          <w:sz w:val="20"/>
+        </w:rPr>
+        <w:lastRenderedPageBreak/>
+        <w:t>100 km/jam. Untuk menyampaikan informasi kecepatan rencana kepada pengguna jalan digunakan rambu lalu lintas batas kecepatan.</w:t>
+      </w:r>
+    </w:p>
+    <w:p>
+      <w:pPr>
+        <w:pStyle w:val="ListParagraph"/>
+        <w:spacing w:after="0" w:line="360" w:lineRule="auto"/>
+        <w:ind w:left="360" w:firstLine="360"/>
+        <w:jc w:val="both"/>
+        <w:rPr>
+          <w:rFonts w:ascii="Times New Roman" w:hAnsi="Times New Roman" w:cs="Times New Roman"/>
+          <w:sz w:val="20"/>
+        </w:rPr>
+      </w:pPr>
+      <w:r>
+        <w:rPr>
+          <w:rFonts w:ascii="Times New Roman" w:hAnsi="Times New Roman" w:cs="Times New Roman"/>
+          <w:sz w:val="20"/>
+        </w:rPr>
+        <w:t>Pertimbangan yang digunakan dalam penetapan kecepatan rencana antara lain:</w:t>
+      </w:r>
+    </w:p>
+    <w:p>
+      <w:pPr>
+        <w:pStyle w:val="ListParagraph"/>
+        <w:numPr>
+          <w:ilvl w:val="0"/>
+          <w:numId w:val="8"/>
+        </w:numPr>
+        <w:spacing w:after="0" w:line="360" w:lineRule="auto"/>
+        <w:ind w:left="1080"/>
+        <w:jc w:val="both"/>
+        <w:rPr>
+          <w:rFonts w:ascii="Times New Roman" w:hAnsi="Times New Roman" w:cs="Times New Roman"/>
+          <w:sz w:val="20"/>
+        </w:rPr>
+      </w:pPr>
+      <w:r>
+        <w:rPr>
+          <w:rFonts w:ascii="Times New Roman" w:hAnsi="Times New Roman" w:cs="Times New Roman"/>
+          <w:sz w:val="20"/>
+        </w:rPr>
+        <w:t>Biaya pembangunan jalan</w:t>
+      </w:r>
+    </w:p>
+    <w:p>
+      <w:pPr>
+        <w:pStyle w:val="ListParagraph"/>
+        <w:numPr>
+          <w:ilvl w:val="0"/>
+          <w:numId w:val="8"/>
+        </w:numPr>
+        <w:spacing w:after="0" w:line="360" w:lineRule="auto"/>
+        <w:ind w:left="1080"/>
+        <w:jc w:val="both"/>
+        <w:rPr>
+          <w:rFonts w:ascii="Times New Roman" w:hAnsi="Times New Roman" w:cs="Times New Roman"/>
+          <w:sz w:val="20"/>
+        </w:rPr>
+      </w:pPr>
+      <w:r>
+        <w:rPr>
+          <w:rFonts w:ascii="Times New Roman" w:hAnsi="Times New Roman" w:cs="Times New Roman"/>
+          <w:sz w:val="20"/>
+        </w:rPr>
+        <w:t>Medan yang dilalui</w:t>
+      </w:r>
+    </w:p>
+    <w:p>
+      <w:pPr>
+        <w:pStyle w:val="ListParagraph"/>
+        <w:numPr>
+          <w:ilvl w:val="0"/>
+          <w:numId w:val="8"/>
+        </w:numPr>
+        <w:spacing w:after="0" w:line="360" w:lineRule="auto"/>
+        <w:ind w:left="1080"/>
+        <w:jc w:val="both"/>
+        <w:rPr>
+          <w:rFonts w:ascii="Times New Roman" w:hAnsi="Times New Roman" w:cs="Times New Roman"/>
+          <w:sz w:val="20"/>
+        </w:rPr>
+      </w:pPr>
+      <w:r>
+        <w:rPr>
+          <w:rFonts w:ascii="Times New Roman" w:hAnsi="Times New Roman" w:cs="Times New Roman"/>
+          <w:sz w:val="20"/>
+        </w:rPr>
+        <w:t>Klasifikasi jalan</w:t>
+      </w:r>
+    </w:p>
+    <w:p>
+      <w:pPr>
+        <w:pStyle w:val="ListParagraph"/>
+        <w:numPr>
+          <w:ilvl w:val="0"/>
+          <w:numId w:val="8"/>
+        </w:numPr>
+        <w:spacing w:after="0" w:line="360" w:lineRule="auto"/>
+        <w:ind w:left="1080"/>
+        <w:jc w:val="both"/>
+        <w:rPr>
+          <w:rFonts w:ascii="Times New Roman" w:hAnsi="Times New Roman" w:cs="Times New Roman"/>
+          <w:sz w:val="20"/>
+        </w:rPr>
+      </w:pPr>
+      <w:r>
+        <w:rPr>
+          <w:rFonts w:ascii="Times New Roman" w:hAnsi="Times New Roman" w:cs="Times New Roman"/>
+          <w:sz w:val="20"/>
+        </w:rPr>
+        <w:t>Besarnya perkiraan arus lalu lintas</w:t>
+      </w:r>
+    </w:p>
+    <w:p>
+      <w:pPr>
+        <w:pStyle w:val="ListParagraph"/>
+        <w:numPr>
+          <w:ilvl w:val="0"/>
+          <w:numId w:val="8"/>
+        </w:numPr>
+        <w:spacing w:after="0" w:line="360" w:lineRule="auto"/>
+        <w:ind w:left="1080"/>
+        <w:jc w:val="both"/>
+        <w:rPr>
+          <w:rFonts w:ascii="Times New Roman" w:hAnsi="Times New Roman" w:cs="Times New Roman"/>
+          <w:sz w:val="20"/>
+        </w:rPr>
+      </w:pPr>
+      <w:r>
+        <w:rPr>
+          <w:rFonts w:ascii="Times New Roman" w:hAnsi="Times New Roman" w:cs="Times New Roman"/>
+          <w:sz w:val="20"/>
+        </w:rPr>
+        <w:t xml:space="preserve">Keselamatan, </w:t>
+      </w:r>
+      <w:r>
+        <w:rPr>
+          <w:rFonts w:ascii="Times New Roman" w:hAnsi="Times New Roman" w:cs="Times New Roman"/>
+          <w:sz w:val="20"/>
+        </w:rPr>
+        <w:t>semakin rendah batas kecepatan semakin tinggi keamanan pengguna jalan</w:t>
+      </w:r>
+    </w:p>
+    <w:p>
+      <w:pPr>
+        <w:pStyle w:val="ListParagraph"/>
+        <w:numPr>
+          <w:ilvl w:val="0"/>
+          <w:numId w:val="8"/>
+        </w:numPr>
+        <w:spacing w:after="0" w:line="360" w:lineRule="auto"/>
+        <w:ind w:left="1080"/>
+        <w:jc w:val="both"/>
+        <w:rPr>
+          <w:rFonts w:ascii="Times New Roman" w:hAnsi="Times New Roman" w:cs="Times New Roman"/>
+          <w:sz w:val="20"/>
+        </w:rPr>
+      </w:pPr>
+      <w:r>
+        <w:rPr>
+          <w:rFonts w:ascii="Times New Roman" w:hAnsi="Times New Roman" w:cs="Times New Roman"/>
+          <w:sz w:val="20"/>
+        </w:rPr>
+        <w:t xml:space="preserve">Penggunaan </w:t>
+      </w:r>
+      <w:r>
+        <w:rPr>
+          <w:rFonts w:ascii="Times New Roman" w:hAnsi="Times New Roman" w:cs="Times New Roman"/>
+          <w:sz w:val="20"/>
+        </w:rPr>
+        <w:t>energy</w:t>
+      </w:r>
+    </w:p>
+    <w:p>
+      <w:pPr>
+        <w:spacing w:after="0" w:line="360" w:lineRule="auto"/>
+        <w:ind w:left="360" w:firstLine="360"/>
+        <w:jc w:val="both"/>
+        <w:rPr>
+          <w:rFonts w:ascii="Times New Roman" w:hAnsi="Times New Roman" w:cs="Times New Roman"/>
+          <w:sz w:val="20"/>
+        </w:rPr>
+      </w:pPr>
+      <w:r>
+        <w:rPr>
+          <w:rFonts w:ascii="Times New Roman" w:hAnsi="Times New Roman" w:cs="Times New Roman"/>
+          <w:sz w:val="20"/>
+        </w:rPr>
+        <w:t>Kecepatan re</w:t>
+      </w:r>
+      <w:r>
+        <w:rPr>
+          <w:rFonts w:ascii="Times New Roman" w:hAnsi="Times New Roman" w:cs="Times New Roman"/>
+          <w:sz w:val="20"/>
+        </w:rPr>
+        <w:t xml:space="preserve">ncana ditetapkan berdasarkan </w:t>
+      </w:r>
+      <w:r>
+        <w:rPr>
+          <w:rFonts w:ascii="Times New Roman" w:hAnsi="Times New Roman" w:cs="Times New Roman"/>
+          <w:sz w:val="20"/>
+        </w:rPr>
+        <w:t>klasifikasi jalan dan medan yang dilalui, di medan jalan yang datar akan lebih tinggi dari perbukitan ataupun pegunungan.</w:t>
+      </w:r>
+      <w:r>
+        <w:rPr>
+          <w:rFonts w:ascii="Times New Roman" w:hAnsi="Times New Roman" w:cs="Times New Roman"/>
+          <w:sz w:val="20"/>
+        </w:rPr>
+        <w:t xml:space="preserve"> Besaran kecepatan rencana di Indonesia bisa dilihat pada tabel dibawah ini</w:t>
+      </w:r>
+      <w:r>
+        <w:rPr>
+          <w:rFonts w:ascii="Times New Roman" w:hAnsi="Times New Roman" w:cs="Times New Roman"/>
+          <w:sz w:val="20"/>
+        </w:rPr>
+        <w:t xml:space="preserve"> </w:t>
+      </w:r>
+      <w:r>
+        <w:rPr>
+          <w:rFonts w:ascii="Times New Roman" w:hAnsi="Times New Roman" w:cs="Times New Roman"/>
+          <w:sz w:val="20"/>
+        </w:rPr>
+        <w:t>[4] :</w:t>
+      </w:r>
+    </w:p>
+    <w:tbl>
+      <w:tblPr>
+        <w:tblStyle w:val="TableGrid"/>
+        <w:tblW w:w="0" w:type="auto"/>
+        <w:tblInd w:w="360" w:type="dxa"/>
+        <w:tblLook w:val="04A0"/>
+      </w:tblPr>
+      <w:tblGrid>
+        <w:gridCol w:w="2416"/>
+        <w:gridCol w:w="1094"/>
+        <w:gridCol w:w="1094"/>
+        <w:gridCol w:w="1094"/>
+      </w:tblGrid>
+      <w:tr>
+        <w:tc>
+          <w:tcPr>
+            <w:tcW w:w="2416" w:type="dxa"/>
+            <w:vAlign w:val="center"/>
+          </w:tcPr>
+          <w:p>
+            <w:pPr>
+              <w:jc w:val="center"/>
+              <w:rPr>
+                <w:rFonts w:ascii="Times New Roman" w:hAnsi="Times New Roman" w:cs="Times New Roman"/>
+                <w:b/>
+                <w:sz w:val="20"/>
+              </w:rPr>
+            </w:pPr>
+            <w:r>
+              <w:rPr>
+                <w:rFonts w:ascii="Times New Roman" w:hAnsi="Times New Roman" w:cs="Times New Roman"/>
+                <w:b/>
+                <w:sz w:val="20"/>
+              </w:rPr>
+              <w:t>Kelas</w:t>
+            </w:r>
+          </w:p>
+        </w:tc>
+        <w:tc>
+          <w:tcPr>
+            <w:tcW w:w="1094" w:type="dxa"/>
+            <w:vAlign w:val="center"/>
+          </w:tcPr>
+          <w:p>
+            <w:pPr>
+              <w:jc w:val="center"/>
+              <w:rPr>
+                <w:rFonts w:ascii="Times New Roman" w:hAnsi="Times New Roman" w:cs="Times New Roman"/>
+                <w:b/>
+                <w:sz w:val="20"/>
+              </w:rPr>
+            </w:pPr>
+            <w:r>
+              <w:rPr>
+                <w:rFonts w:ascii="Times New Roman" w:hAnsi="Times New Roman" w:cs="Times New Roman"/>
+                <w:b/>
+                <w:sz w:val="20"/>
+              </w:rPr>
+              <w:t>Datar</w:t>
+            </w:r>
+          </w:p>
+          <w:p>
+            <w:pPr>
+              <w:jc w:val="center"/>
+              <w:rPr>
+                <w:rFonts w:ascii="Times New Roman" w:hAnsi="Times New Roman" w:cs="Times New Roman"/>
+                <w:b/>
+                <w:sz w:val="20"/>
+              </w:rPr>
+            </w:pPr>
+            <w:r>
+              <w:rPr>
+                <w:rFonts w:ascii="Times New Roman" w:hAnsi="Times New Roman" w:cs="Times New Roman"/>
+                <w:b/>
+                <w:sz w:val="20"/>
+              </w:rPr>
+              <w:t>(Km/Jam)</w:t>
+            </w:r>
+          </w:p>
+        </w:tc>
+        <w:tc>
+          <w:tcPr>
+            <w:tcW w:w="1094" w:type="dxa"/>
+            <w:vAlign w:val="center"/>
+          </w:tcPr>
+          <w:p>
+            <w:pPr>
+              <w:jc w:val="center"/>
+              <w:rPr>
+                <w:rFonts w:ascii="Times New Roman" w:hAnsi="Times New Roman" w:cs="Times New Roman"/>
+                <w:b/>
+                <w:sz w:val="20"/>
+              </w:rPr>
+            </w:pPr>
+            <w:r>
+              <w:rPr>
+                <w:rFonts w:ascii="Times New Roman" w:hAnsi="Times New Roman" w:cs="Times New Roman"/>
+                <w:b/>
+                <w:sz w:val="20"/>
+              </w:rPr>
+              <w:t>Bukit</w:t>
+            </w:r>
+          </w:p>
+          <w:p>
+            <w:pPr>
+              <w:jc w:val="center"/>
+              <w:rPr>
+                <w:rFonts w:ascii="Times New Roman" w:hAnsi="Times New Roman" w:cs="Times New Roman"/>
+                <w:b/>
+                <w:sz w:val="20"/>
+              </w:rPr>
+            </w:pPr>
+            <w:r>
+              <w:rPr>
+                <w:rFonts w:ascii="Times New Roman" w:hAnsi="Times New Roman" w:cs="Times New Roman"/>
+                <w:b/>
+                <w:sz w:val="20"/>
+              </w:rPr>
+              <w:t>(Km/Jam)</w:t>
+            </w:r>
+          </w:p>
+        </w:tc>
+        <w:tc>
+          <w:tcPr>
+            <w:tcW w:w="1094" w:type="dxa"/>
+            <w:vAlign w:val="center"/>
+          </w:tcPr>
+          <w:p>
+            <w:pPr>
+              <w:jc w:val="center"/>
+              <w:rPr>
+                <w:rFonts w:ascii="Times New Roman" w:hAnsi="Times New Roman" w:cs="Times New Roman"/>
+                <w:b/>
+                <w:sz w:val="20"/>
+              </w:rPr>
+            </w:pPr>
+            <w:r>
+              <w:rPr>
+                <w:rFonts w:ascii="Times New Roman" w:hAnsi="Times New Roman" w:cs="Times New Roman"/>
+                <w:b/>
+                <w:sz w:val="20"/>
+              </w:rPr>
+              <w:t>Gunung</w:t>
+            </w:r>
+          </w:p>
+          <w:p>
+            <w:pPr>
+              <w:jc w:val="center"/>
+              <w:rPr>
+                <w:rFonts w:ascii="Times New Roman" w:hAnsi="Times New Roman" w:cs="Times New Roman"/>
+                <w:b/>
+                <w:sz w:val="20"/>
+              </w:rPr>
+            </w:pPr>
+            <w:r>
+              <w:rPr>
+                <w:rFonts w:ascii="Times New Roman" w:hAnsi="Times New Roman" w:cs="Times New Roman"/>
+                <w:b/>
+                <w:sz w:val="20"/>
+              </w:rPr>
+              <w:t>(Km/Jam)</w:t>
+            </w:r>
+          </w:p>
+        </w:tc>
+      </w:tr>
+      <w:tr>
+        <w:tc>
+          <w:tcPr>
+            <w:tcW w:w="2416" w:type="dxa"/>
+            <w:vAlign w:val="center"/>
+          </w:tcPr>
+          <w:p>
+            <w:pPr>
+              <w:spacing w:line="360" w:lineRule="auto"/>
+              <w:jc w:val="center"/>
+              <w:rPr>
+                <w:rFonts w:ascii="Times New Roman" w:hAnsi="Times New Roman" w:cs="Times New Roman"/>
+                <w:sz w:val="20"/>
+              </w:rPr>
+            </w:pPr>
+            <w:r>
+              <w:rPr>
+                <w:rFonts w:ascii="Times New Roman" w:hAnsi="Times New Roman" w:cs="Times New Roman"/>
+                <w:sz w:val="20"/>
+              </w:rPr>
+              <w:t xml:space="preserve">Jalan Tol </w:t>
+            </w:r>
+          </w:p>
+          <w:p>
+            <w:pPr>
+              <w:spacing w:line="360" w:lineRule="auto"/>
+              <w:jc w:val="center"/>
+              <w:rPr>
+                <w:rFonts w:ascii="Times New Roman" w:hAnsi="Times New Roman" w:cs="Times New Roman"/>
+                <w:sz w:val="20"/>
+              </w:rPr>
+            </w:pPr>
+            <w:r>
+              <w:rPr>
+                <w:rFonts w:ascii="Times New Roman" w:hAnsi="Times New Roman" w:cs="Times New Roman"/>
+                <w:sz w:val="20"/>
+              </w:rPr>
+              <w:t>(Arteri &amp; kolektor)</w:t>
+            </w:r>
+          </w:p>
+        </w:tc>
+        <w:tc>
+          <w:tcPr>
+            <w:tcW w:w="1094" w:type="dxa"/>
+            <w:vAlign w:val="center"/>
+          </w:tcPr>
+          <w:p>
+            <w:pPr>
+              <w:spacing w:line="360" w:lineRule="auto"/>
+              <w:jc w:val="center"/>
+              <w:rPr>
+                <w:rFonts w:ascii="Times New Roman" w:hAnsi="Times New Roman" w:cs="Times New Roman"/>
+                <w:sz w:val="20"/>
+              </w:rPr>
+            </w:pPr>
+            <w:r>
+              <w:rPr>
+                <w:rFonts w:ascii="Times New Roman" w:hAnsi="Times New Roman" w:cs="Times New Roman"/>
+                <w:sz w:val="20"/>
+              </w:rPr>
+              <w:t>100 – 120</w:t>
+            </w:r>
+          </w:p>
+        </w:tc>
+        <w:tc>
+          <w:tcPr>
+            <w:tcW w:w="1094" w:type="dxa"/>
+            <w:vAlign w:val="center"/>
+          </w:tcPr>
+          <w:p>
+            <w:pPr>
+              <w:spacing w:line="360" w:lineRule="auto"/>
+              <w:jc w:val="center"/>
+              <w:rPr>
+                <w:rFonts w:ascii="Times New Roman" w:hAnsi="Times New Roman" w:cs="Times New Roman"/>
+                <w:sz w:val="20"/>
+              </w:rPr>
+            </w:pPr>
+            <w:r>
+              <w:rPr>
+                <w:rFonts w:ascii="Times New Roman" w:hAnsi="Times New Roman" w:cs="Times New Roman"/>
+                <w:sz w:val="20"/>
+              </w:rPr>
+              <w:t>80 – 100</w:t>
+            </w:r>
+          </w:p>
+        </w:tc>
+        <w:tc>
+          <w:tcPr>
+            <w:tcW w:w="1094" w:type="dxa"/>
+            <w:vAlign w:val="center"/>
+          </w:tcPr>
+          <w:p>
+            <w:pPr>
+              <w:spacing w:line="360" w:lineRule="auto"/>
+              <w:jc w:val="center"/>
+              <w:rPr>
+                <w:rFonts w:ascii="Times New Roman" w:hAnsi="Times New Roman" w:cs="Times New Roman"/>
+                <w:sz w:val="20"/>
+              </w:rPr>
+            </w:pPr>
+            <w:r>
+              <w:rPr>
+                <w:rFonts w:ascii="Times New Roman" w:hAnsi="Times New Roman" w:cs="Times New Roman"/>
+                <w:sz w:val="20"/>
+              </w:rPr>
+              <w:t>80</w:t>
+            </w:r>
+          </w:p>
+        </w:tc>
+      </w:tr>
+      <w:tr>
+        <w:tc>
+          <w:tcPr>
+            <w:tcW w:w="2416" w:type="dxa"/>
+            <w:vAlign w:val="center"/>
+          </w:tcPr>
+          <w:p>
+            <w:pPr>
+              <w:spacing w:line="360" w:lineRule="auto"/>
+              <w:jc w:val="center"/>
+              <w:rPr>
+                <w:rFonts w:ascii="Times New Roman" w:hAnsi="Times New Roman" w:cs="Times New Roman"/>
+                <w:sz w:val="20"/>
+              </w:rPr>
+            </w:pPr>
+            <w:r>
+              <w:rPr>
+                <w:rFonts w:ascii="Times New Roman" w:hAnsi="Times New Roman" w:cs="Times New Roman"/>
+                <w:sz w:val="20"/>
+              </w:rPr>
+              <w:t xml:space="preserve">Jalan Raya </w:t>
+            </w:r>
+          </w:p>
+          <w:p>
+            <w:pPr>
+              <w:spacing w:line="360" w:lineRule="auto"/>
+              <w:jc w:val="center"/>
+              <w:rPr>
+                <w:rFonts w:ascii="Times New Roman" w:hAnsi="Times New Roman" w:cs="Times New Roman"/>
+                <w:sz w:val="20"/>
+              </w:rPr>
+            </w:pPr>
+            <w:r>
+              <w:rPr>
+                <w:rFonts w:ascii="Times New Roman" w:hAnsi="Times New Roman" w:cs="Times New Roman"/>
+                <w:sz w:val="20"/>
+              </w:rPr>
+              <w:t>(Arteri &amp; Kolektor)</w:t>
+            </w:r>
+          </w:p>
+        </w:tc>
+        <w:tc>
+          <w:tcPr>
+            <w:tcW w:w="1094" w:type="dxa"/>
+            <w:vAlign w:val="center"/>
+          </w:tcPr>
+          <w:p>
+            <w:pPr>
+              <w:spacing w:line="360" w:lineRule="auto"/>
+              <w:jc w:val="center"/>
+              <w:rPr>
+                <w:rFonts w:ascii="Times New Roman" w:hAnsi="Times New Roman" w:cs="Times New Roman"/>
+                <w:sz w:val="20"/>
+              </w:rPr>
+            </w:pPr>
+            <w:r>
+              <w:rPr>
+                <w:rFonts w:ascii="Times New Roman" w:hAnsi="Times New Roman" w:cs="Times New Roman"/>
+                <w:sz w:val="20"/>
+              </w:rPr>
+              <w:t>80 – 100</w:t>
+            </w:r>
+          </w:p>
+        </w:tc>
+        <w:tc>
+          <w:tcPr>
+            <w:tcW w:w="1094" w:type="dxa"/>
+            <w:vAlign w:val="center"/>
+          </w:tcPr>
+          <w:p>
+            <w:pPr>
+              <w:spacing w:line="360" w:lineRule="auto"/>
+              <w:jc w:val="center"/>
+              <w:rPr>
+                <w:rFonts w:ascii="Times New Roman" w:hAnsi="Times New Roman" w:cs="Times New Roman"/>
+                <w:sz w:val="20"/>
+              </w:rPr>
+            </w:pPr>
+            <w:r>
+              <w:rPr>
+                <w:rFonts w:ascii="Times New Roman" w:hAnsi="Times New Roman" w:cs="Times New Roman"/>
+                <w:sz w:val="20"/>
+              </w:rPr>
+              <w:t>60 – 80</w:t>
+            </w:r>
+          </w:p>
+        </w:tc>
+        <w:tc>
+          <w:tcPr>
+            <w:tcW w:w="1094" w:type="dxa"/>
+            <w:vAlign w:val="center"/>
+          </w:tcPr>
+          <w:p>
+            <w:pPr>
+              <w:spacing w:line="360" w:lineRule="auto"/>
+              <w:jc w:val="center"/>
+              <w:rPr>
+                <w:rFonts w:ascii="Times New Roman" w:hAnsi="Times New Roman" w:cs="Times New Roman"/>
+                <w:sz w:val="20"/>
+              </w:rPr>
+            </w:pPr>
+            <w:r>
+              <w:rPr>
+                <w:rFonts w:ascii="Times New Roman" w:hAnsi="Times New Roman" w:cs="Times New Roman"/>
+                <w:sz w:val="20"/>
+              </w:rPr>
+              <w:t>40 – 60</w:t>
+            </w:r>
+          </w:p>
+        </w:tc>
+      </w:tr>
+      <w:tr>
+        <w:tc>
+          <w:tcPr>
+            <w:tcW w:w="2416" w:type="dxa"/>
+            <w:vAlign w:val="center"/>
+          </w:tcPr>
+          <w:p>
+            <w:pPr>
+              <w:spacing w:line="360" w:lineRule="auto"/>
+              <w:jc w:val="center"/>
+              <w:rPr>
+                <w:rFonts w:ascii="Times New Roman" w:hAnsi="Times New Roman" w:cs="Times New Roman"/>
+                <w:sz w:val="20"/>
+              </w:rPr>
+            </w:pPr>
+            <w:r>
+              <w:rPr>
+                <w:rFonts w:ascii="Times New Roman" w:hAnsi="Times New Roman" w:cs="Times New Roman"/>
+                <w:sz w:val="20"/>
+              </w:rPr>
+              <w:t xml:space="preserve">Jalan Sedang </w:t>
+            </w:r>
+          </w:p>
+          <w:p>
+            <w:pPr>
+              <w:spacing w:line="360" w:lineRule="auto"/>
+              <w:jc w:val="center"/>
+              <w:rPr>
+                <w:rFonts w:ascii="Times New Roman" w:hAnsi="Times New Roman" w:cs="Times New Roman"/>
+                <w:sz w:val="20"/>
+              </w:rPr>
+            </w:pPr>
+            <w:r>
+              <w:rPr>
+                <w:rFonts w:ascii="Times New Roman" w:hAnsi="Times New Roman" w:cs="Times New Roman"/>
+                <w:sz w:val="20"/>
+              </w:rPr>
+              <w:t>(Kolektor)</w:t>
+            </w:r>
+          </w:p>
+        </w:tc>
+        <w:tc>
+          <w:tcPr>
+            <w:tcW w:w="1094" w:type="dxa"/>
+            <w:vAlign w:val="center"/>
+          </w:tcPr>
+          <w:p>
+            <w:pPr>
+              <w:spacing w:line="360" w:lineRule="auto"/>
+              <w:jc w:val="center"/>
+              <w:rPr>
+                <w:rFonts w:ascii="Times New Roman" w:hAnsi="Times New Roman" w:cs="Times New Roman"/>
+                <w:sz w:val="20"/>
+              </w:rPr>
+            </w:pPr>
+            <w:r>
+              <w:rPr>
+                <w:rFonts w:ascii="Times New Roman" w:hAnsi="Times New Roman" w:cs="Times New Roman"/>
+                <w:sz w:val="20"/>
+              </w:rPr>
+              <w:t>60 – 80</w:t>
+            </w:r>
+          </w:p>
+        </w:tc>
+        <w:tc>
+          <w:tcPr>
+            <w:tcW w:w="1094" w:type="dxa"/>
+            <w:vAlign w:val="center"/>
+          </w:tcPr>
+          <w:p>
+            <w:pPr>
+              <w:spacing w:line="360" w:lineRule="auto"/>
+              <w:jc w:val="center"/>
+              <w:rPr>
+                <w:rFonts w:ascii="Times New Roman" w:hAnsi="Times New Roman" w:cs="Times New Roman"/>
+                <w:sz w:val="20"/>
+              </w:rPr>
+            </w:pPr>
+            <w:r>
+              <w:rPr>
+                <w:rFonts w:ascii="Times New Roman" w:hAnsi="Times New Roman" w:cs="Times New Roman"/>
+                <w:sz w:val="20"/>
+              </w:rPr>
+              <w:t>4</w:t>
+            </w:r>
+            <w:r>
+              <w:rPr>
+                <w:rFonts w:ascii="Times New Roman" w:hAnsi="Times New Roman" w:cs="Times New Roman"/>
+                <w:sz w:val="20"/>
+              </w:rPr>
+              <w:t xml:space="preserve">0 – </w:t>
+            </w:r>
+            <w:r>
+              <w:rPr>
+                <w:rFonts w:ascii="Times New Roman" w:hAnsi="Times New Roman" w:cs="Times New Roman"/>
+                <w:sz w:val="20"/>
+              </w:rPr>
+              <w:t>6</w:t>
+            </w:r>
+            <w:r>
+              <w:rPr>
+                <w:rFonts w:ascii="Times New Roman" w:hAnsi="Times New Roman" w:cs="Times New Roman"/>
+                <w:sz w:val="20"/>
+              </w:rPr>
+              <w:t>0</w:t>
+            </w:r>
+          </w:p>
+        </w:tc>
+        <w:tc>
+          <w:tcPr>
+            <w:tcW w:w="1094" w:type="dxa"/>
+            <w:vAlign w:val="center"/>
+          </w:tcPr>
+          <w:p>
+            <w:pPr>
+              <w:spacing w:line="360" w:lineRule="auto"/>
+              <w:jc w:val="center"/>
+              <w:rPr>
+                <w:rFonts w:ascii="Times New Roman" w:hAnsi="Times New Roman" w:cs="Times New Roman"/>
+                <w:sz w:val="20"/>
+              </w:rPr>
+            </w:pPr>
+            <w:r>
+              <w:rPr>
+                <w:rFonts w:ascii="Times New Roman" w:hAnsi="Times New Roman" w:cs="Times New Roman"/>
+                <w:sz w:val="20"/>
+              </w:rPr>
+              <w:t>40</w:t>
+            </w:r>
+          </w:p>
+        </w:tc>
+      </w:tr>
+      <w:tr>
+        <w:tc>
+          <w:tcPr>
+            <w:tcW w:w="2416" w:type="dxa"/>
+            <w:vAlign w:val="center"/>
+          </w:tcPr>
+          <w:p>
+            <w:pPr>
+              <w:spacing w:line="360" w:lineRule="auto"/>
+              <w:jc w:val="center"/>
+              <w:rPr>
+                <w:rFonts w:ascii="Times New Roman" w:hAnsi="Times New Roman" w:cs="Times New Roman"/>
+                <w:sz w:val="20"/>
+              </w:rPr>
+            </w:pPr>
+            <w:r>
+              <w:rPr>
+                <w:rFonts w:ascii="Times New Roman" w:hAnsi="Times New Roman" w:cs="Times New Roman"/>
+                <w:sz w:val="20"/>
+              </w:rPr>
+              <w:t xml:space="preserve">Jalan Kecil </w:t>
+            </w:r>
+          </w:p>
+          <w:p>
+            <w:pPr>
+              <w:spacing w:line="360" w:lineRule="auto"/>
+              <w:jc w:val="center"/>
+              <w:rPr>
+                <w:rFonts w:ascii="Times New Roman" w:hAnsi="Times New Roman" w:cs="Times New Roman"/>
+                <w:sz w:val="20"/>
+              </w:rPr>
+            </w:pPr>
+            <w:r>
+              <w:rPr>
+                <w:rFonts w:ascii="Times New Roman" w:hAnsi="Times New Roman" w:cs="Times New Roman"/>
+                <w:sz w:val="20"/>
+              </w:rPr>
+              <w:t>(Lokal &amp; Lingkungan)</w:t>
+            </w:r>
+          </w:p>
+        </w:tc>
+        <w:tc>
+          <w:tcPr>
+            <w:tcW w:w="1094" w:type="dxa"/>
+            <w:vAlign w:val="center"/>
+          </w:tcPr>
+          <w:p>
+            <w:pPr>
+              <w:spacing w:line="360" w:lineRule="auto"/>
+              <w:jc w:val="center"/>
+              <w:rPr>
+                <w:rFonts w:ascii="Times New Roman" w:hAnsi="Times New Roman" w:cs="Times New Roman"/>
+                <w:sz w:val="20"/>
+              </w:rPr>
+            </w:pPr>
+            <w:r>
+              <w:rPr>
+                <w:rFonts w:ascii="Times New Roman" w:hAnsi="Times New Roman" w:cs="Times New Roman"/>
+                <w:sz w:val="20"/>
+              </w:rPr>
+              <w:t>20 – 40</w:t>
+            </w:r>
+          </w:p>
+        </w:tc>
+        <w:tc>
+          <w:tcPr>
+            <w:tcW w:w="1094" w:type="dxa"/>
+            <w:vAlign w:val="center"/>
+          </w:tcPr>
+          <w:p>
+            <w:pPr>
+              <w:spacing w:line="360" w:lineRule="auto"/>
+              <w:jc w:val="center"/>
+              <w:rPr>
+                <w:rFonts w:ascii="Times New Roman" w:hAnsi="Times New Roman" w:cs="Times New Roman"/>
+                <w:sz w:val="20"/>
+              </w:rPr>
+            </w:pPr>
+            <w:r>
+              <w:rPr>
+                <w:rFonts w:ascii="Times New Roman" w:hAnsi="Times New Roman" w:cs="Times New Roman"/>
+                <w:sz w:val="20"/>
+              </w:rPr>
+              <w:t>20 – 40</w:t>
+            </w:r>
+          </w:p>
+        </w:tc>
+        <w:tc>
+          <w:tcPr>
+            <w:tcW w:w="1094" w:type="dxa"/>
+            <w:vAlign w:val="center"/>
+          </w:tcPr>
+          <w:p>
+            <w:pPr>
+              <w:spacing w:line="360" w:lineRule="auto"/>
+              <w:jc w:val="center"/>
+              <w:rPr>
+                <w:rFonts w:ascii="Times New Roman" w:hAnsi="Times New Roman" w:cs="Times New Roman"/>
+                <w:sz w:val="20"/>
+              </w:rPr>
+            </w:pPr>
+            <w:r>
+              <w:rPr>
+                <w:rFonts w:ascii="Times New Roman" w:hAnsi="Times New Roman" w:cs="Times New Roman"/>
+                <w:sz w:val="20"/>
+              </w:rPr>
+              <w:t>20 – 40</w:t>
+            </w:r>
+          </w:p>
+        </w:tc>
+      </w:tr>
+    </w:tbl>
+    <w:p>
+      <w:pPr>
+        <w:pStyle w:val="ListParagraph"/>
+        <w:spacing w:after="0" w:line="360" w:lineRule="auto"/>
+        <w:jc w:val="center"/>
+        <w:rPr>
+          <w:rFonts w:ascii="Times New Roman" w:hAnsi="Times New Roman" w:cs="Times New Roman"/>
+          <w:sz w:val="16"/>
+        </w:rPr>
+      </w:pPr>
+      <w:r>
+        <w:rPr>
+          <w:rFonts w:ascii="Times New Roman" w:hAnsi="Times New Roman" w:cs="Times New Roman"/>
+          <w:b/>
+          <w:sz w:val="16"/>
+        </w:rPr>
+        <w:t>Tabel 2.2</w:t>
+      </w:r>
+      <w:r>
+        <w:rPr>
+          <w:rFonts w:ascii="Times New Roman" w:hAnsi="Times New Roman" w:cs="Times New Roman"/>
+          <w:b/>
+          <w:sz w:val="16"/>
+        </w:rPr>
+        <w:t>.</w:t>
+      </w:r>
+      <w:r>
+        <w:rPr>
+          <w:rFonts w:ascii="Times New Roman" w:hAnsi="Times New Roman" w:cs="Times New Roman"/>
+          <w:sz w:val="16"/>
+        </w:rPr>
+        <w:t xml:space="preserve"> Batas Kecepatan Rencana</w:t>
+      </w:r>
+    </w:p>
+    <w:p>
+      <w:pPr>
+        <w:spacing w:after="0" w:line="360" w:lineRule="auto"/>
+        <w:jc w:val="both"/>
+        <w:rPr>
+          <w:rFonts w:ascii="Times New Roman" w:hAnsi="Times New Roman" w:cs="Times New Roman"/>
+          <w:sz w:val="20"/>
+          <w:szCs w:val="20"/>
+        </w:rPr>
+      </w:pPr>
     </w:p>
     <w:p>
       <w:pPr>
@@ -886,8 +2995,4252 @@
           <w:sz w:val="20"/>
           <w:szCs w:val="20"/>
         </w:rPr>
-        <w:t>Sd</w:t>
-      </w:r>
+        <w:lastRenderedPageBreak/>
+        <w:t>TEORI PENUNJANG</w:t>
+      </w:r>
+    </w:p>
+    <w:p>
+      <w:pPr>
+        <w:pStyle w:val="ListParagraph"/>
+        <w:numPr>
+          <w:ilvl w:val="2"/>
+          <w:numId w:val="6"/>
+        </w:numPr>
+        <w:tabs>
+          <w:tab w:val="left" w:pos="900"/>
+        </w:tabs>
+        <w:spacing w:after="0" w:line="360" w:lineRule="auto"/>
+        <w:ind w:hanging="360"/>
+        <w:jc w:val="both"/>
+        <w:rPr>
+          <w:rFonts w:ascii="Times New Roman" w:hAnsi="Times New Roman" w:cs="Times New Roman"/>
+          <w:b/>
+          <w:sz w:val="20"/>
+          <w:szCs w:val="20"/>
+        </w:rPr>
+      </w:pPr>
+      <w:r>
+        <w:rPr>
+          <w:rFonts w:ascii="Times New Roman" w:hAnsi="Times New Roman" w:cs="Times New Roman"/>
+          <w:b/>
+          <w:sz w:val="20"/>
+          <w:szCs w:val="20"/>
+        </w:rPr>
+        <w:t>Metode Optical Flow</w:t>
+      </w:r>
+    </w:p>
+    <w:p>
+      <w:pPr>
+        <w:pStyle w:val="ListParagraph"/>
+        <w:spacing w:after="0" w:line="360" w:lineRule="auto"/>
+        <w:ind w:left="900" w:firstLine="540"/>
+        <w:jc w:val="both"/>
+        <w:rPr>
+          <w:rFonts w:ascii="Times New Roman" w:hAnsi="Times New Roman" w:cs="Times New Roman"/>
+          <w:sz w:val="20"/>
+        </w:rPr>
+      </w:pPr>
+      <w:r>
+        <w:rPr>
+          <w:rFonts w:ascii="Times New Roman" w:hAnsi="Times New Roman" w:cs="Times New Roman"/>
+          <w:i/>
+          <w:sz w:val="20"/>
+        </w:rPr>
+        <w:t>Optical Flow</w:t>
+      </w:r>
+      <w:r>
+        <w:rPr>
+          <w:rFonts w:ascii="Times New Roman" w:hAnsi="Times New Roman" w:cs="Times New Roman"/>
+          <w:sz w:val="20"/>
+        </w:rPr>
+        <w:t xml:space="preserve"> adalah perkiraan gerakan suatu bagian dari sebuah citra berdasarkan turunan intensitas cahayanya pada sebuah sekuen citra. Pada ruang 2D hal ini berarti seberapa jauh suatu piksel citra berpindah diantra dua frame citra yang berurutan. Sedangkan pada ruang 3D hal ini berarti seberapa jauh suatu volume piksel (voxel) berpindah pada dua volume yang berurutan. Perhitungan turunan dilakukan berdasarkan perubahan intensitas cahaya pada kedua frame citra maupun volume. Perubahan intensitas cahaya pada suatu bagian citra dapat disebabkan oleh gerakan yang dilakukan oleh obyek, gerakan sumber cahaya, ataupun perubahan sudut pandang.</w:t>
+      </w:r>
+      <w:r>
+        <w:rPr>
+          <w:rFonts w:ascii="Times New Roman" w:hAnsi="Times New Roman" w:cs="Times New Roman"/>
+          <w:sz w:val="20"/>
+        </w:rPr>
+        <w:t>[1]</w:t>
+      </w:r>
+    </w:p>
+    <w:p>
+      <w:pPr>
+        <w:pStyle w:val="ListParagraph"/>
+        <w:spacing w:after="0" w:line="360" w:lineRule="auto"/>
+        <w:ind w:left="907" w:firstLine="533"/>
+        <w:jc w:val="both"/>
+        <w:rPr>
+          <w:rFonts w:ascii="Times New Roman" w:hAnsi="Times New Roman" w:cs="Times New Roman"/>
+          <w:b/>
+          <w:sz w:val="20"/>
+        </w:rPr>
+      </w:pPr>
+      <w:r>
+        <w:rPr>
+          <w:rFonts w:ascii="Times New Roman" w:hAnsi="Times New Roman" w:cs="Times New Roman"/>
+          <w:sz w:val="20"/>
+        </w:rPr>
+        <w:t xml:space="preserve">Metode optical flow bekerja dengan cara meghitung gerak antara dua frame gambar yang diambil pada waktu </w:t>
+      </w:r>
+      <w:r>
+        <w:rPr>
+          <w:rFonts w:ascii="Times New Roman" w:hAnsi="Times New Roman" w:cs="Times New Roman"/>
+          <w:b/>
+          <w:sz w:val="20"/>
+        </w:rPr>
+        <w:t xml:space="preserve">t </w:t>
+      </w:r>
+      <w:r>
+        <w:rPr>
+          <w:rFonts w:ascii="Times New Roman" w:hAnsi="Times New Roman" w:cs="Times New Roman"/>
+          <w:sz w:val="20"/>
+        </w:rPr>
+        <w:t>dan</w:t>
+      </w:r>
+      <w:r>
+        <w:rPr>
+          <w:rFonts w:ascii="Times New Roman" w:hAnsi="Times New Roman" w:cs="Times New Roman"/>
+          <w:b/>
+          <w:sz w:val="20"/>
+        </w:rPr>
+        <w:t xml:space="preserve"> t+∆t </w:t>
+      </w:r>
+      <w:r>
+        <w:rPr>
+          <w:rFonts w:ascii="Times New Roman" w:hAnsi="Times New Roman" w:cs="Times New Roman"/>
+          <w:sz w:val="20"/>
+        </w:rPr>
+        <w:t xml:space="preserve">pada setiap posisi volume piksel (voxel). Di asumsikan </w:t>
+      </w:r>
+      <w:r>
+        <w:rPr>
+          <w:rFonts w:ascii="Times New Roman" w:hAnsi="Times New Roman" w:cs="Times New Roman"/>
+          <w:b/>
+          <w:sz w:val="20"/>
+        </w:rPr>
+        <w:t>I(x,y,t)</w:t>
+      </w:r>
+      <w:r>
+        <w:rPr>
+          <w:rFonts w:ascii="Times New Roman" w:hAnsi="Times New Roman" w:cs="Times New Roman"/>
+          <w:sz w:val="20"/>
+        </w:rPr>
+        <w:t xml:space="preserve"> adalah titik tengah </w:t>
+      </w:r>
+      <w:r>
+        <w:rPr>
+          <w:rFonts w:ascii="Times New Roman" w:hAnsi="Times New Roman" w:cs="Times New Roman"/>
+          <w:b/>
+          <w:sz w:val="20"/>
+        </w:rPr>
+        <w:t>n x n</w:t>
+      </w:r>
+      <w:r>
+        <w:rPr>
+          <w:rFonts w:ascii="Times New Roman" w:hAnsi="Times New Roman" w:cs="Times New Roman"/>
+          <w:sz w:val="20"/>
+        </w:rPr>
+        <w:t xml:space="preserve"> dari lokasi dimana ada objek bergerak dengan </w:t>
+      </w:r>
+      <w:r>
+        <w:rPr>
+          <w:rFonts w:ascii="Times New Roman" w:hAnsi="Times New Roman" w:cs="Times New Roman"/>
+          <w:b/>
+          <w:sz w:val="20"/>
+        </w:rPr>
+        <w:t>∆x</w:t>
+      </w:r>
+      <w:r>
+        <w:rPr>
+          <w:rFonts w:ascii="Times New Roman" w:hAnsi="Times New Roman" w:cs="Times New Roman"/>
+          <w:sz w:val="20"/>
+        </w:rPr>
+        <w:t>,</w:t>
+      </w:r>
+      <w:r>
+        <w:rPr>
+          <w:rFonts w:ascii="Times New Roman" w:hAnsi="Times New Roman" w:cs="Times New Roman"/>
+          <w:b/>
+          <w:sz w:val="20"/>
+        </w:rPr>
+        <w:t xml:space="preserve"> ∆y </w:t>
+      </w:r>
+      <w:r>
+        <w:rPr>
+          <w:rFonts w:ascii="Times New Roman" w:hAnsi="Times New Roman" w:cs="Times New Roman"/>
+          <w:sz w:val="20"/>
+        </w:rPr>
+        <w:t xml:space="preserve">dalam waktu </w:t>
+      </w:r>
+      <w:r>
+        <w:rPr>
+          <w:rFonts w:ascii="Times New Roman" w:hAnsi="Times New Roman" w:cs="Times New Roman"/>
+          <w:b/>
+          <w:sz w:val="20"/>
+        </w:rPr>
+        <w:t xml:space="preserve">∆t </w:t>
+      </w:r>
+      <w:r>
+        <w:rPr>
+          <w:rFonts w:ascii="Times New Roman" w:hAnsi="Times New Roman" w:cs="Times New Roman"/>
+          <w:sz w:val="20"/>
+        </w:rPr>
+        <w:t>ke</w:t>
+      </w:r>
+      <w:r>
+        <w:rPr>
+          <w:rFonts w:ascii="Times New Roman" w:hAnsi="Times New Roman" w:cs="Times New Roman"/>
+          <w:b/>
+          <w:sz w:val="20"/>
+        </w:rPr>
+        <w:t xml:space="preserve"> I(x+∆x,y+∆y,t+∆t)</w:t>
+      </w:r>
+      <w:r>
+        <w:rPr>
+          <w:rFonts w:ascii="Times New Roman" w:hAnsi="Times New Roman" w:cs="Times New Roman"/>
+          <w:sz w:val="20"/>
+        </w:rPr>
+        <w:t xml:space="preserve">. Karena </w:t>
+      </w:r>
+      <w:r>
+        <w:rPr>
+          <w:rFonts w:ascii="Times New Roman" w:hAnsi="Times New Roman" w:cs="Times New Roman"/>
+          <w:b/>
+          <w:sz w:val="20"/>
+        </w:rPr>
+        <w:t xml:space="preserve">I(x,y,t) </w:t>
+      </w:r>
+      <w:r>
+        <w:rPr>
+          <w:rFonts w:ascii="Times New Roman" w:hAnsi="Times New Roman" w:cs="Times New Roman"/>
+          <w:sz w:val="20"/>
+        </w:rPr>
+        <w:t xml:space="preserve">dan </w:t>
+      </w:r>
+      <w:r>
+        <w:rPr>
+          <w:rFonts w:ascii="Times New Roman" w:hAnsi="Times New Roman" w:cs="Times New Roman"/>
+          <w:b/>
+          <w:sz w:val="20"/>
+        </w:rPr>
+        <w:t xml:space="preserve">I(x+∆x,y+∆y,t+∆t) </w:t>
+      </w:r>
+      <w:r>
+        <w:rPr>
+          <w:rFonts w:ascii="Times New Roman" w:hAnsi="Times New Roman" w:cs="Times New Roman"/>
+          <w:sz w:val="20"/>
+        </w:rPr>
+        <w:t>adalah gambar dari titik yang sama, maka bisa dirumuskan :</w:t>
+      </w:r>
+    </w:p>
+    <w:p>
+      <w:pPr>
+        <w:spacing w:after="0" w:line="360" w:lineRule="auto"/>
+        <w:ind w:left="900"/>
+        <w:jc w:val="center"/>
+        <w:rPr>
+          <w:rFonts w:ascii="Times New Roman" w:hAnsi="Times New Roman" w:cs="Times New Roman"/>
+          <w:sz w:val="20"/>
+        </w:rPr>
+      </w:pPr>
+      <w:r>
+        <w:rPr>
+          <w:rFonts w:ascii="Times New Roman" w:hAnsi="Times New Roman" w:cs="Times New Roman"/>
+          <w:b/>
+          <w:sz w:val="20"/>
+        </w:rPr>
+        <w:t xml:space="preserve">I(x,y,t) </w:t>
+      </w:r>
+      <w:r>
+        <w:rPr>
+          <w:rFonts w:ascii="Times New Roman" w:hAnsi="Times New Roman" w:cs="Times New Roman"/>
+          <w:sz w:val="20"/>
+        </w:rPr>
+        <w:t xml:space="preserve">= </w:t>
+      </w:r>
+      <w:r>
+        <w:rPr>
+          <w:rFonts w:ascii="Times New Roman" w:hAnsi="Times New Roman" w:cs="Times New Roman"/>
+          <w:b/>
+          <w:sz w:val="20"/>
+        </w:rPr>
+        <w:t>I(x+∆x,y+∆y,t+∆t)</w:t>
+      </w:r>
+      <w:r>
+        <w:rPr>
+          <w:rFonts w:ascii="Times New Roman" w:hAnsi="Times New Roman" w:cs="Times New Roman"/>
+          <w:b/>
+          <w:sz w:val="20"/>
+        </w:rPr>
+        <w:tab/>
+      </w:r>
+      <w:r>
+        <w:rPr>
+          <w:rFonts w:ascii="Times New Roman" w:hAnsi="Times New Roman" w:cs="Times New Roman"/>
+          <w:b/>
+          <w:sz w:val="20"/>
+        </w:rPr>
+        <w:tab/>
+      </w:r>
+      <w:r>
+        <w:rPr>
+          <w:rFonts w:ascii="Times New Roman" w:hAnsi="Times New Roman" w:cs="Times New Roman"/>
+          <w:b/>
+          <w:sz w:val="20"/>
+        </w:rPr>
+        <w:tab/>
+      </w:r>
+      <w:r>
+        <w:rPr>
+          <w:rFonts w:ascii="Times New Roman" w:hAnsi="Times New Roman" w:cs="Times New Roman"/>
+          <w:sz w:val="20"/>
+        </w:rPr>
+        <w:t>(1)</w:t>
+      </w:r>
+    </w:p>
+    <w:p>
+      <w:pPr>
+        <w:spacing w:after="0" w:line="360" w:lineRule="auto"/>
+        <w:ind w:left="900"/>
+        <w:jc w:val="both"/>
+        <w:rPr>
+          <w:rFonts w:ascii="Times New Roman" w:hAnsi="Times New Roman" w:cs="Times New Roman"/>
+          <w:sz w:val="20"/>
+        </w:rPr>
+      </w:pPr>
+      <w:r>
+        <w:rPr>
+          <w:rFonts w:ascii="Times New Roman" w:hAnsi="Times New Roman" w:cs="Times New Roman"/>
+          <w:sz w:val="20"/>
+        </w:rPr>
+        <w:t>Dari persamaan (1) bisa dipecahkan menjadi :</w:t>
+      </w:r>
+    </w:p>
+    <w:p>
+      <w:pPr>
+        <w:spacing w:after="0" w:line="360" w:lineRule="auto"/>
+        <w:ind w:left="900"/>
+        <w:jc w:val="center"/>
+        <w:rPr>
+          <w:rFonts w:ascii="Times New Roman" w:hAnsi="Times New Roman" w:cs="Times New Roman"/>
+          <w:sz w:val="20"/>
+        </w:rPr>
+      </w:pPr>
+      <w:r>
+        <w:rPr>
+          <w:rFonts w:ascii="Times New Roman" w:hAnsi="Times New Roman" w:cs="Times New Roman"/>
+          <w:b/>
+          <w:sz w:val="20"/>
+        </w:rPr>
+        <w:t>I</w:t>
+      </w:r>
+      <w:r>
+        <w:rPr>
+          <w:rFonts w:ascii="Times New Roman" w:hAnsi="Times New Roman" w:cs="Times New Roman"/>
+          <w:b/>
+          <w:sz w:val="20"/>
+          <w:vertAlign w:val="subscript"/>
+        </w:rPr>
+        <w:t>x</w:t>
+      </w:r>
+      <w:r>
+        <w:rPr>
+          <w:rFonts w:ascii="Times New Roman" w:hAnsi="Times New Roman" w:cs="Times New Roman"/>
+          <w:b/>
+          <w:sz w:val="20"/>
+        </w:rPr>
+        <w:t>V</w:t>
+      </w:r>
+      <w:r>
+        <w:rPr>
+          <w:rFonts w:ascii="Times New Roman" w:hAnsi="Times New Roman" w:cs="Times New Roman"/>
+          <w:b/>
+          <w:sz w:val="20"/>
+          <w:vertAlign w:val="subscript"/>
+        </w:rPr>
+        <w:t>x</w:t>
+      </w:r>
+      <w:r>
+        <w:rPr>
+          <w:rFonts w:ascii="Times New Roman" w:hAnsi="Times New Roman" w:cs="Times New Roman"/>
+          <w:b/>
+          <w:sz w:val="20"/>
+        </w:rPr>
+        <w:t xml:space="preserve"> + I</w:t>
+      </w:r>
+      <w:r>
+        <w:rPr>
+          <w:rFonts w:ascii="Times New Roman" w:hAnsi="Times New Roman" w:cs="Times New Roman"/>
+          <w:b/>
+          <w:sz w:val="20"/>
+          <w:vertAlign w:val="subscript"/>
+        </w:rPr>
+        <w:t>y</w:t>
+      </w:r>
+      <w:r>
+        <w:rPr>
+          <w:rFonts w:ascii="Times New Roman" w:hAnsi="Times New Roman" w:cs="Times New Roman"/>
+          <w:b/>
+          <w:sz w:val="20"/>
+        </w:rPr>
+        <w:t>V</w:t>
+      </w:r>
+      <w:r>
+        <w:rPr>
+          <w:rFonts w:ascii="Times New Roman" w:hAnsi="Times New Roman" w:cs="Times New Roman"/>
+          <w:b/>
+          <w:sz w:val="20"/>
+          <w:vertAlign w:val="subscript"/>
+        </w:rPr>
+        <w:t>y</w:t>
+      </w:r>
+      <w:r>
+        <w:rPr>
+          <w:rFonts w:ascii="Times New Roman" w:hAnsi="Times New Roman" w:cs="Times New Roman"/>
+          <w:b/>
+          <w:sz w:val="20"/>
+        </w:rPr>
+        <w:t xml:space="preserve"> = -I</w:t>
+      </w:r>
+      <w:r>
+        <w:rPr>
+          <w:rFonts w:ascii="Times New Roman" w:hAnsi="Times New Roman" w:cs="Times New Roman"/>
+          <w:b/>
+          <w:sz w:val="20"/>
+          <w:vertAlign w:val="subscript"/>
+        </w:rPr>
+        <w:t>t</w:t>
+      </w:r>
+      <w:r>
+        <w:rPr>
+          <w:rFonts w:ascii="Times New Roman" w:hAnsi="Times New Roman" w:cs="Times New Roman"/>
+          <w:b/>
+          <w:sz w:val="20"/>
+          <w:vertAlign w:val="subscript"/>
+        </w:rPr>
+        <w:tab/>
+      </w:r>
+      <w:r>
+        <w:rPr>
+          <w:rFonts w:ascii="Times New Roman" w:hAnsi="Times New Roman" w:cs="Times New Roman"/>
+          <w:b/>
+          <w:sz w:val="20"/>
+        </w:rPr>
+        <w:tab/>
+      </w:r>
+      <w:r>
+        <w:rPr>
+          <w:rFonts w:ascii="Times New Roman" w:hAnsi="Times New Roman" w:cs="Times New Roman"/>
+          <w:b/>
+          <w:sz w:val="20"/>
+        </w:rPr>
+        <w:tab/>
+      </w:r>
+      <w:r>
+        <w:rPr>
+          <w:rFonts w:ascii="Times New Roman" w:hAnsi="Times New Roman" w:cs="Times New Roman"/>
+          <w:b/>
+          <w:sz w:val="20"/>
+        </w:rPr>
+        <w:tab/>
+      </w:r>
+      <w:r>
+        <w:rPr>
+          <w:rFonts w:ascii="Times New Roman" w:hAnsi="Times New Roman" w:cs="Times New Roman"/>
+          <w:sz w:val="20"/>
+        </w:rPr>
+        <w:t>(2)</w:t>
+      </w:r>
+    </w:p>
+    <w:p>
+      <w:pPr>
+        <w:spacing w:after="0" w:line="360" w:lineRule="auto"/>
+        <w:ind w:left="907" w:firstLine="533"/>
+        <w:jc w:val="both"/>
+        <w:rPr>
+          <w:rFonts w:ascii="Times New Roman" w:hAnsi="Times New Roman" w:cs="Times New Roman"/>
+          <w:sz w:val="20"/>
+        </w:rPr>
+      </w:pPr>
+      <w:r>
+        <w:rPr>
+          <w:rFonts w:ascii="Times New Roman" w:hAnsi="Times New Roman" w:cs="Times New Roman"/>
+          <w:sz w:val="20"/>
+        </w:rPr>
+        <w:lastRenderedPageBreak/>
+        <w:t xml:space="preserve">Dimana </w:t>
+      </w:r>
+      <w:r>
+        <w:rPr>
+          <w:rFonts w:ascii="Times New Roman" w:hAnsi="Times New Roman" w:cs="Times New Roman"/>
+          <w:b/>
+          <w:sz w:val="20"/>
+        </w:rPr>
+        <w:t>I</w:t>
+      </w:r>
+      <w:r>
+        <w:rPr>
+          <w:rFonts w:ascii="Times New Roman" w:hAnsi="Times New Roman" w:cs="Times New Roman"/>
+          <w:b/>
+          <w:sz w:val="20"/>
+          <w:vertAlign w:val="subscript"/>
+        </w:rPr>
+        <w:t>x,</w:t>
+      </w:r>
+      <w:r>
+        <w:rPr>
+          <w:rFonts w:ascii="Times New Roman" w:hAnsi="Times New Roman" w:cs="Times New Roman"/>
+          <w:b/>
+          <w:sz w:val="20"/>
+        </w:rPr>
+        <w:t xml:space="preserve"> I</w:t>
+      </w:r>
+      <w:r>
+        <w:rPr>
+          <w:rFonts w:ascii="Times New Roman" w:hAnsi="Times New Roman" w:cs="Times New Roman"/>
+          <w:b/>
+          <w:sz w:val="20"/>
+          <w:vertAlign w:val="subscript"/>
+        </w:rPr>
+        <w:t>y,</w:t>
+      </w:r>
+      <w:r>
+        <w:rPr>
+          <w:rFonts w:ascii="Times New Roman" w:hAnsi="Times New Roman" w:cs="Times New Roman"/>
+          <w:b/>
+          <w:sz w:val="20"/>
+        </w:rPr>
+        <w:t xml:space="preserve"> I</w:t>
+      </w:r>
+      <w:r>
+        <w:rPr>
+          <w:rFonts w:ascii="Times New Roman" w:hAnsi="Times New Roman" w:cs="Times New Roman"/>
+          <w:b/>
+          <w:sz w:val="20"/>
+          <w:vertAlign w:val="subscript"/>
+        </w:rPr>
+        <w:t xml:space="preserve">t </w:t>
+      </w:r>
+      <w:r>
+        <w:rPr>
+          <w:rFonts w:ascii="Times New Roman" w:hAnsi="Times New Roman" w:cs="Times New Roman"/>
+          <w:sz w:val="20"/>
+        </w:rPr>
+        <w:t xml:space="preserve">adalah intensitas derivatif pada masing-masing </w:t>
+      </w:r>
+      <w:r>
+        <w:rPr>
+          <w:rFonts w:ascii="Times New Roman" w:hAnsi="Times New Roman" w:cs="Times New Roman"/>
+          <w:b/>
+          <w:sz w:val="20"/>
+        </w:rPr>
+        <w:t xml:space="preserve">x,y,t </w:t>
+      </w:r>
+      <w:r>
+        <w:rPr>
+          <w:rFonts w:ascii="Times New Roman" w:hAnsi="Times New Roman" w:cs="Times New Roman"/>
+          <w:sz w:val="20"/>
+        </w:rPr>
+        <w:t>dan</w:t>
+      </w:r>
+      <w:r>
+        <w:rPr>
+          <w:rFonts w:ascii="Times New Roman" w:hAnsi="Times New Roman" w:cs="Times New Roman"/>
+          <w:b/>
+          <w:sz w:val="20"/>
+        </w:rPr>
+        <w:t xml:space="preserve"> V</w:t>
+      </w:r>
+      <w:r>
+        <w:rPr>
+          <w:rFonts w:ascii="Times New Roman" w:hAnsi="Times New Roman" w:cs="Times New Roman"/>
+          <w:b/>
+          <w:sz w:val="20"/>
+          <w:vertAlign w:val="subscript"/>
+        </w:rPr>
+        <w:t>x,</w:t>
+      </w:r>
+      <w:r>
+        <w:rPr>
+          <w:rFonts w:ascii="Times New Roman" w:hAnsi="Times New Roman" w:cs="Times New Roman"/>
+          <w:b/>
+          <w:sz w:val="20"/>
+        </w:rPr>
+        <w:t xml:space="preserve"> V</w:t>
+      </w:r>
+      <w:r>
+        <w:rPr>
+          <w:rFonts w:ascii="Times New Roman" w:hAnsi="Times New Roman" w:cs="Times New Roman"/>
+          <w:b/>
+          <w:sz w:val="20"/>
+          <w:vertAlign w:val="subscript"/>
+        </w:rPr>
+        <w:t>y</w:t>
+      </w:r>
+      <w:r>
+        <w:rPr>
+          <w:rFonts w:ascii="Times New Roman" w:hAnsi="Times New Roman" w:cs="Times New Roman"/>
+          <w:b/>
+          <w:sz w:val="20"/>
+        </w:rPr>
+        <w:t xml:space="preserve"> </w:t>
+      </w:r>
+      <w:r>
+        <w:rPr>
+          <w:rFonts w:ascii="Times New Roman" w:hAnsi="Times New Roman" w:cs="Times New Roman"/>
+          <w:sz w:val="20"/>
+        </w:rPr>
+        <w:t xml:space="preserve">adalah komponen </w:t>
+      </w:r>
+      <w:r>
+        <w:rPr>
+          <w:rFonts w:ascii="Times New Roman" w:hAnsi="Times New Roman" w:cs="Times New Roman"/>
+          <w:b/>
+          <w:sz w:val="20"/>
+        </w:rPr>
+        <w:t>x</w:t>
+      </w:r>
+      <w:r>
+        <w:rPr>
+          <w:rFonts w:ascii="Times New Roman" w:hAnsi="Times New Roman" w:cs="Times New Roman"/>
+          <w:sz w:val="20"/>
+        </w:rPr>
+        <w:t xml:space="preserve"> dan </w:t>
+      </w:r>
+      <w:r>
+        <w:rPr>
+          <w:rFonts w:ascii="Times New Roman" w:hAnsi="Times New Roman" w:cs="Times New Roman"/>
+          <w:b/>
+          <w:sz w:val="20"/>
+        </w:rPr>
+        <w:t xml:space="preserve">y </w:t>
+      </w:r>
+      <w:r>
+        <w:rPr>
+          <w:rFonts w:ascii="Times New Roman" w:hAnsi="Times New Roman" w:cs="Times New Roman"/>
+          <w:sz w:val="20"/>
+        </w:rPr>
+        <w:t xml:space="preserve">dari kecepatan atau </w:t>
+      </w:r>
+      <w:r>
+        <w:rPr>
+          <w:rFonts w:ascii="Times New Roman" w:hAnsi="Times New Roman" w:cs="Times New Roman"/>
+          <w:i/>
+          <w:sz w:val="20"/>
+        </w:rPr>
+        <w:t>Optical Flow</w:t>
+      </w:r>
+      <w:r>
+        <w:rPr>
+          <w:rFonts w:ascii="Times New Roman" w:hAnsi="Times New Roman" w:cs="Times New Roman"/>
+          <w:sz w:val="20"/>
+        </w:rPr>
+        <w:t xml:space="preserve"> </w:t>
+      </w:r>
+      <w:r>
+        <w:rPr>
+          <w:rFonts w:ascii="Times New Roman" w:hAnsi="Times New Roman" w:cs="Times New Roman"/>
+          <w:b/>
+          <w:sz w:val="20"/>
+        </w:rPr>
+        <w:t>I(x,y,t)</w:t>
+      </w:r>
+      <w:r>
+        <w:rPr>
+          <w:rFonts w:ascii="Times New Roman" w:hAnsi="Times New Roman" w:cs="Times New Roman"/>
+          <w:sz w:val="20"/>
+        </w:rPr>
+        <w:t>.</w:t>
+      </w:r>
+    </w:p>
+    <w:p>
+      <w:pPr>
+        <w:spacing w:after="0" w:line="360" w:lineRule="auto"/>
+        <w:ind w:left="907" w:firstLine="533"/>
+        <w:jc w:val="both"/>
+        <w:rPr>
+          <w:rFonts w:ascii="Times New Roman" w:hAnsi="Times New Roman" w:cs="Times New Roman"/>
+          <w:sz w:val="20"/>
+        </w:rPr>
+      </w:pPr>
+      <w:r>
+        <w:rPr>
+          <w:rFonts w:ascii="Times New Roman" w:hAnsi="Times New Roman" w:cs="Times New Roman"/>
+          <w:sz w:val="20"/>
+        </w:rPr>
+        <w:t>Persamaan (2) kemudian bisa diselesaikan dengan menggunakan metode Horn-Schunck :</w:t>
+      </w:r>
+    </w:p>
+    <w:p>
+      <w:pPr>
+        <w:spacing w:after="0" w:line="360" w:lineRule="auto"/>
+        <w:ind w:left="907" w:hanging="7"/>
+        <w:jc w:val="center"/>
+        <w:rPr>
+          <w:rFonts w:ascii="Times New Roman" w:hAnsi="Times New Roman" w:cs="Times New Roman"/>
+          <w:sz w:val="20"/>
+        </w:rPr>
+      </w:pPr>
+      <w:r>
+        <w:rPr>
+          <w:rFonts w:ascii="Times New Roman" w:hAnsi="Times New Roman" w:cs="Times New Roman"/>
+          <w:sz w:val="20"/>
+        </w:rPr>
+        <w:drawing>
+          <wp:inline distT="0" distB="0" distL="0" distR="0">
+            <wp:extent cx="2087351" cy="793631"/>
+            <wp:effectExtent l="19050" t="0" r="8149" b="0"/>
+            <wp:docPr id="6" name="Picture 2"/>
+            <wp:cNvGraphicFramePr>
+              <a:graphicFrameLocks xmlns:a="http://schemas.openxmlformats.org/drawingml/2006/main" noChangeAspect="1"/>
+            </wp:cNvGraphicFramePr>
+            <a:graphic xmlns:a="http://schemas.openxmlformats.org/drawingml/2006/main">
+              <a:graphicData uri="http://schemas.openxmlformats.org/drawingml/2006/picture">
+                <pic:pic xmlns:pic="http://schemas.openxmlformats.org/drawingml/2006/picture">
+                  <pic:nvPicPr>
+                    <pic:cNvPr id="0" name="Picture 2"/>
+                    <pic:cNvPicPr>
+                      <a:picLocks noChangeAspect="1" noChangeArrowheads="1"/>
+                    </pic:cNvPicPr>
+                  </pic:nvPicPr>
+                  <pic:blipFill>
+                    <a:blip r:embed="rId8"/>
+                    <a:srcRect t="5426"/>
+                    <a:stretch>
+                      <a:fillRect/>
+                    </a:stretch>
+                  </pic:blipFill>
+                  <pic:spPr bwMode="auto">
+                    <a:xfrm>
+                      <a:off x="0" y="0"/>
+                      <a:ext cx="2083826" cy="792291"/>
+                    </a:xfrm>
+                    <a:prstGeom prst="rect">
+                      <a:avLst/>
+                    </a:prstGeom>
+                    <a:noFill/>
+                    <a:ln w="9525">
+                      <a:noFill/>
+                      <a:miter lim="800000"/>
+                      <a:headEnd/>
+                      <a:tailEnd/>
+                    </a:ln>
+                  </pic:spPr>
+                </pic:pic>
+              </a:graphicData>
+            </a:graphic>
+          </wp:inline>
+        </w:drawing>
+      </w:r>
+      <w:r>
+        <w:rPr>
+          <w:rFonts w:ascii="Times New Roman" w:hAnsi="Times New Roman" w:cs="Times New Roman"/>
+          <w:sz w:val="20"/>
+        </w:rPr>
+        <w:tab/>
+      </w:r>
+      <w:r>
+        <w:rPr>
+          <w:rFonts w:ascii="Times New Roman" w:hAnsi="Times New Roman" w:cs="Times New Roman"/>
+          <w:sz w:val="20"/>
+        </w:rPr>
+        <w:tab/>
+      </w:r>
+      <w:r>
+        <w:rPr>
+          <w:rFonts w:ascii="Times New Roman" w:hAnsi="Times New Roman" w:cs="Times New Roman"/>
+          <w:sz w:val="20"/>
+        </w:rPr>
+        <w:t>(3)</w:t>
+      </w:r>
+    </w:p>
+    <w:p>
+      <w:pPr>
+        <w:pStyle w:val="ListParagraph"/>
+        <w:spacing w:after="0" w:line="360" w:lineRule="auto"/>
+        <w:ind w:left="900" w:firstLine="540"/>
+        <w:jc w:val="both"/>
+        <w:rPr>
+          <w:rFonts w:ascii="Times New Roman" w:hAnsi="Times New Roman" w:cs="Times New Roman"/>
+          <w:sz w:val="20"/>
+        </w:rPr>
+      </w:pPr>
+      <w:r>
+        <w:rPr>
+          <w:rFonts w:ascii="Times New Roman" w:hAnsi="Times New Roman" w:cs="Times New Roman"/>
+          <w:sz w:val="20"/>
+        </w:rPr>
+        <w:t xml:space="preserve">Dimana </w:t>
+      </w:r>
+      <w:r>
+        <w:rPr>
+          <w:rFonts w:ascii="Times New Roman" w:hAnsi="Times New Roman" w:cs="Times New Roman"/>
+          <w:b/>
+          <w:sz w:val="20"/>
+        </w:rPr>
+        <w:t>I</w:t>
+      </w:r>
+      <w:r>
+        <w:rPr>
+          <w:rFonts w:ascii="Times New Roman" w:hAnsi="Times New Roman" w:cs="Times New Roman"/>
+          <w:b/>
+          <w:sz w:val="20"/>
+          <w:vertAlign w:val="subscript"/>
+        </w:rPr>
+        <w:t>x,</w:t>
+      </w:r>
+      <w:r>
+        <w:rPr>
+          <w:rFonts w:ascii="Times New Roman" w:hAnsi="Times New Roman" w:cs="Times New Roman"/>
+          <w:b/>
+          <w:sz w:val="20"/>
+        </w:rPr>
+        <w:t xml:space="preserve"> I</w:t>
+      </w:r>
+      <w:r>
+        <w:rPr>
+          <w:rFonts w:ascii="Times New Roman" w:hAnsi="Times New Roman" w:cs="Times New Roman"/>
+          <w:b/>
+          <w:sz w:val="20"/>
+          <w:vertAlign w:val="subscript"/>
+        </w:rPr>
+        <w:t xml:space="preserve">y </w:t>
+      </w:r>
+      <w:r>
+        <w:rPr>
+          <w:rFonts w:ascii="Times New Roman" w:hAnsi="Times New Roman" w:cs="Times New Roman"/>
+          <w:sz w:val="20"/>
+        </w:rPr>
+        <w:t>dan</w:t>
+      </w:r>
+      <w:r>
+        <w:rPr>
+          <w:rFonts w:ascii="Times New Roman" w:hAnsi="Times New Roman" w:cs="Times New Roman"/>
+          <w:b/>
+          <w:sz w:val="20"/>
+        </w:rPr>
+        <w:t xml:space="preserve"> I</w:t>
+      </w:r>
+      <w:r>
+        <w:rPr>
+          <w:rFonts w:ascii="Times New Roman" w:hAnsi="Times New Roman" w:cs="Times New Roman"/>
+          <w:b/>
+          <w:sz w:val="20"/>
+          <w:vertAlign w:val="subscript"/>
+        </w:rPr>
+        <w:t xml:space="preserve">t </w:t>
+      </w:r>
+      <w:r>
+        <w:rPr>
+          <w:rFonts w:ascii="Times New Roman" w:hAnsi="Times New Roman" w:cs="Times New Roman"/>
+          <w:sz w:val="20"/>
+        </w:rPr>
+        <w:t xml:space="preserve">merupakan turunan dari intensitas citra , </w:t>
+      </w:r>
+      <w:r>
+        <w:rPr>
+          <w:rFonts w:ascii="Times New Roman" w:hAnsi="Times New Roman" w:cs="Times New Roman"/>
+          <w:noProof/>
+          <w:sz w:val="20"/>
+        </w:rPr>
+        <w:drawing>
+          <wp:inline distT="0" distB="0" distL="0" distR="0">
+            <wp:extent cx="102870" cy="102870"/>
+            <wp:effectExtent l="19050" t="0" r="0" b="0"/>
+            <wp:docPr id="11" name="Picture 6"/>
+            <wp:cNvGraphicFramePr>
+              <a:graphicFrameLocks xmlns:a="http://schemas.openxmlformats.org/drawingml/2006/main" noChangeAspect="1"/>
+            </wp:cNvGraphicFramePr>
+            <a:graphic xmlns:a="http://schemas.openxmlformats.org/drawingml/2006/main">
+              <a:graphicData uri="http://schemas.openxmlformats.org/drawingml/2006/picture">
+                <pic:pic xmlns:pic="http://schemas.openxmlformats.org/drawingml/2006/picture">
+                  <pic:nvPicPr>
+                    <pic:cNvPr id="0" name="Picture 6"/>
+                    <pic:cNvPicPr>
+                      <a:picLocks noChangeAspect="1" noChangeArrowheads="1"/>
+                    </pic:cNvPicPr>
+                  </pic:nvPicPr>
+                  <pic:blipFill>
+                    <a:blip r:embed="rId9"/>
+                    <a:srcRect/>
+                    <a:stretch>
+                      <a:fillRect/>
+                    </a:stretch>
+                  </pic:blipFill>
+                  <pic:spPr bwMode="auto">
+                    <a:xfrm>
+                      <a:off x="0" y="0"/>
+                      <a:ext cx="102870" cy="102870"/>
+                    </a:xfrm>
+                    <a:prstGeom prst="rect">
+                      <a:avLst/>
+                    </a:prstGeom>
+                    <a:noFill/>
+                    <a:ln w="9525">
+                      <a:noFill/>
+                      <a:miter lim="800000"/>
+                      <a:headEnd/>
+                      <a:tailEnd/>
+                    </a:ln>
+                  </pic:spPr>
+                </pic:pic>
+              </a:graphicData>
+            </a:graphic>
+          </wp:inline>
+        </w:drawing>
+      </w:r>
+      <w:r>
+        <w:rPr>
+          <w:rFonts w:ascii="Times New Roman" w:hAnsi="Times New Roman" w:cs="Times New Roman"/>
+          <w:sz w:val="20"/>
+        </w:rPr>
+        <w:t xml:space="preserve"> merupakan </w:t>
+      </w:r>
+      <w:r>
+        <w:rPr>
+          <w:rFonts w:ascii="Times New Roman" w:hAnsi="Times New Roman" w:cs="Times New Roman"/>
+          <w:i/>
+          <w:sz w:val="20"/>
+        </w:rPr>
+        <w:t xml:space="preserve">Optical Flow </w:t>
+      </w:r>
+      <w:r>
+        <w:rPr>
+          <w:rFonts w:ascii="Times New Roman" w:hAnsi="Times New Roman" w:cs="Times New Roman"/>
+          <w:sz w:val="20"/>
+        </w:rPr>
+        <w:t xml:space="preserve">horizontal, </w:t>
+      </w:r>
+      <w:r>
+        <w:rPr>
+          <w:rFonts w:ascii="Times New Roman" w:hAnsi="Times New Roman" w:cs="Times New Roman"/>
+          <w:noProof/>
+          <w:sz w:val="20"/>
+        </w:rPr>
+        <w:drawing>
+          <wp:inline distT="0" distB="0" distL="0" distR="0">
+            <wp:extent cx="107315" cy="116840"/>
+            <wp:effectExtent l="19050" t="0" r="6985" b="0"/>
+            <wp:docPr id="8" name="Picture 3"/>
+            <wp:cNvGraphicFramePr>
+              <a:graphicFrameLocks xmlns:a="http://schemas.openxmlformats.org/drawingml/2006/main" noChangeAspect="1"/>
+            </wp:cNvGraphicFramePr>
+            <a:graphic xmlns:a="http://schemas.openxmlformats.org/drawingml/2006/main">
+              <a:graphicData uri="http://schemas.openxmlformats.org/drawingml/2006/picture">
+                <pic:pic xmlns:pic="http://schemas.openxmlformats.org/drawingml/2006/picture">
+                  <pic:nvPicPr>
+                    <pic:cNvPr id="0" name="Picture 3"/>
+                    <pic:cNvPicPr>
+                      <a:picLocks noChangeAspect="1" noChangeArrowheads="1"/>
+                    </pic:cNvPicPr>
+                  </pic:nvPicPr>
+                  <pic:blipFill>
+                    <a:blip r:embed="rId10"/>
+                    <a:srcRect/>
+                    <a:stretch>
+                      <a:fillRect/>
+                    </a:stretch>
+                  </pic:blipFill>
+                  <pic:spPr bwMode="auto">
+                    <a:xfrm>
+                      <a:off x="0" y="0"/>
+                      <a:ext cx="107315" cy="116840"/>
+                    </a:xfrm>
+                    <a:prstGeom prst="rect">
+                      <a:avLst/>
+                    </a:prstGeom>
+                    <a:noFill/>
+                    <a:ln w="9525">
+                      <a:noFill/>
+                      <a:miter lim="800000"/>
+                      <a:headEnd/>
+                      <a:tailEnd/>
+                    </a:ln>
+                  </pic:spPr>
+                </pic:pic>
+              </a:graphicData>
+            </a:graphic>
+          </wp:inline>
+        </w:drawing>
+      </w:r>
+      <w:r>
+        <w:rPr>
+          <w:rFonts w:ascii="Times New Roman" w:hAnsi="Times New Roman" w:cs="Times New Roman"/>
+          <w:sz w:val="20"/>
+        </w:rPr>
+        <w:t xml:space="preserve"> merupakan </w:t>
+      </w:r>
+      <w:r>
+        <w:rPr>
+          <w:rFonts w:ascii="Times New Roman" w:hAnsi="Times New Roman" w:cs="Times New Roman"/>
+          <w:i/>
+          <w:sz w:val="20"/>
+        </w:rPr>
+        <w:t>Optical Flow</w:t>
+      </w:r>
+      <w:r>
+        <w:rPr>
+          <w:rFonts w:ascii="Times New Roman" w:hAnsi="Times New Roman" w:cs="Times New Roman"/>
+          <w:sz w:val="20"/>
+        </w:rPr>
+        <w:t xml:space="preserve"> vertical α merupakan konstanta </w:t>
+      </w:r>
+      <w:r>
+        <w:rPr>
+          <w:rFonts w:ascii="Times New Roman" w:hAnsi="Times New Roman" w:cs="Times New Roman"/>
+          <w:i/>
+          <w:sz w:val="20"/>
+        </w:rPr>
+        <w:t>smoothness</w:t>
+      </w:r>
+      <w:r>
+        <w:rPr>
+          <w:rFonts w:ascii="Times New Roman" w:hAnsi="Times New Roman" w:cs="Times New Roman"/>
+          <w:sz w:val="20"/>
+        </w:rPr>
+        <w:t xml:space="preserve">, </w:t>
+      </w:r>
+      <w:r>
+        <w:rPr>
+          <w:rFonts w:ascii="Times New Roman" w:hAnsi="Times New Roman" w:cs="Times New Roman"/>
+          <w:noProof/>
+          <w:sz w:val="20"/>
+        </w:rPr>
+        <w:drawing>
+          <wp:inline distT="0" distB="0" distL="0" distR="0">
+            <wp:extent cx="274320" cy="133659"/>
+            <wp:effectExtent l="19050" t="0" r="0" b="0"/>
+            <wp:docPr id="13" name="Picture 8"/>
+            <wp:cNvGraphicFramePr>
+              <a:graphicFrameLocks xmlns:a="http://schemas.openxmlformats.org/drawingml/2006/main" noChangeAspect="1"/>
+            </wp:cNvGraphicFramePr>
+            <a:graphic xmlns:a="http://schemas.openxmlformats.org/drawingml/2006/main">
+              <a:graphicData uri="http://schemas.openxmlformats.org/drawingml/2006/picture">
+                <pic:pic xmlns:pic="http://schemas.openxmlformats.org/drawingml/2006/picture">
+                  <pic:nvPicPr>
+                    <pic:cNvPr id="0" name="Picture 8"/>
+                    <pic:cNvPicPr>
+                      <a:picLocks noChangeAspect="1" noChangeArrowheads="1"/>
+                    </pic:cNvPicPr>
+                  </pic:nvPicPr>
+                  <pic:blipFill>
+                    <a:blip r:embed="rId11"/>
+                    <a:srcRect/>
+                    <a:stretch>
+                      <a:fillRect/>
+                    </a:stretch>
+                  </pic:blipFill>
+                  <pic:spPr bwMode="auto">
+                    <a:xfrm>
+                      <a:off x="0" y="0"/>
+                      <a:ext cx="274320" cy="133659"/>
+                    </a:xfrm>
+                    <a:prstGeom prst="rect">
+                      <a:avLst/>
+                    </a:prstGeom>
+                    <a:noFill/>
+                    <a:ln w="9525">
+                      <a:noFill/>
+                      <a:miter lim="800000"/>
+                      <a:headEnd/>
+                      <a:tailEnd/>
+                    </a:ln>
+                  </pic:spPr>
+                </pic:pic>
+              </a:graphicData>
+            </a:graphic>
+          </wp:inline>
+        </w:drawing>
+      </w:r>
+      <w:r>
+        <w:rPr>
+          <w:rFonts w:ascii="Times New Roman" w:hAnsi="Times New Roman" w:cs="Times New Roman"/>
+          <w:sz w:val="20"/>
+        </w:rPr>
+        <w:t xml:space="preserve"> merupakan perkiraan kecepatan sebuah piksel pada (x,y) dan </w:t>
+      </w:r>
+      <w:r>
+        <w:rPr>
+          <w:rFonts w:ascii="Times New Roman" w:hAnsi="Times New Roman" w:cs="Times New Roman"/>
+          <w:noProof/>
+          <w:sz w:val="20"/>
+        </w:rPr>
+        <w:drawing>
+          <wp:inline distT="0" distB="0" distL="0" distR="0">
+            <wp:extent cx="274320" cy="126320"/>
+            <wp:effectExtent l="19050" t="0" r="0" b="0"/>
+            <wp:docPr id="14" name="Picture 9"/>
+            <wp:cNvGraphicFramePr>
+              <a:graphicFrameLocks xmlns:a="http://schemas.openxmlformats.org/drawingml/2006/main" noChangeAspect="1"/>
+            </wp:cNvGraphicFramePr>
+            <a:graphic xmlns:a="http://schemas.openxmlformats.org/drawingml/2006/main">
+              <a:graphicData uri="http://schemas.openxmlformats.org/drawingml/2006/picture">
+                <pic:pic xmlns:pic="http://schemas.openxmlformats.org/drawingml/2006/picture">
+                  <pic:nvPicPr>
+                    <pic:cNvPr id="0" name="Picture 9"/>
+                    <pic:cNvPicPr>
+                      <a:picLocks noChangeAspect="1" noChangeArrowheads="1"/>
+                    </pic:cNvPicPr>
+                  </pic:nvPicPr>
+                  <pic:blipFill>
+                    <a:blip r:embed="rId12"/>
+                    <a:srcRect/>
+                    <a:stretch>
+                      <a:fillRect/>
+                    </a:stretch>
+                  </pic:blipFill>
+                  <pic:spPr bwMode="auto">
+                    <a:xfrm>
+                      <a:off x="0" y="0"/>
+                      <a:ext cx="274320" cy="126320"/>
+                    </a:xfrm>
+                    <a:prstGeom prst="rect">
+                      <a:avLst/>
+                    </a:prstGeom>
+                    <a:noFill/>
+                    <a:ln w="9525">
+                      <a:noFill/>
+                      <a:miter lim="800000"/>
+                      <a:headEnd/>
+                      <a:tailEnd/>
+                    </a:ln>
+                  </pic:spPr>
+                </pic:pic>
+              </a:graphicData>
+            </a:graphic>
+          </wp:inline>
+        </w:drawing>
+      </w:r>
+      <w:r>
+        <w:rPr>
+          <w:rFonts w:ascii="Times New Roman" w:hAnsi="Times New Roman" w:cs="Times New Roman"/>
+          <w:sz w:val="20"/>
+        </w:rPr>
+        <w:t xml:space="preserve"> merupakan rata-rata kecepatan pada titik-titik sebelumnya. Dengan menggunakan algoritma tersebut, maka dapat dicari vector pergerakan dari benda yang ingin dilacak. Dalam tugas akhir ini objeknya adalah kendaraan yang dianalisa vector pergerakannya.</w:t>
+      </w:r>
+    </w:p>
+    <w:p>
+      <w:pPr>
+        <w:pStyle w:val="ListParagraph"/>
+        <w:spacing w:after="0" w:line="360" w:lineRule="auto"/>
+        <w:ind w:firstLine="720"/>
+        <w:jc w:val="both"/>
+        <w:rPr>
+          <w:rFonts w:ascii="Times New Roman" w:hAnsi="Times New Roman" w:cs="Times New Roman"/>
+          <w:b/>
+          <w:sz w:val="20"/>
+          <w:szCs w:val="20"/>
+        </w:rPr>
+      </w:pPr>
+    </w:p>
+    <w:p>
+      <w:pPr>
+        <w:pStyle w:val="ListParagraph"/>
+        <w:numPr>
+          <w:ilvl w:val="2"/>
+          <w:numId w:val="6"/>
+        </w:numPr>
+        <w:tabs>
+          <w:tab w:val="left" w:pos="900"/>
+        </w:tabs>
+        <w:spacing w:after="0" w:line="360" w:lineRule="auto"/>
+        <w:ind w:hanging="360"/>
+        <w:jc w:val="both"/>
+        <w:rPr>
+          <w:rFonts w:ascii="Times New Roman" w:hAnsi="Times New Roman" w:cs="Times New Roman"/>
+          <w:b/>
+          <w:sz w:val="20"/>
+          <w:szCs w:val="20"/>
+        </w:rPr>
+      </w:pPr>
+      <w:r>
+        <w:rPr>
+          <w:rFonts w:ascii="Times New Roman" w:hAnsi="Times New Roman" w:cs="Times New Roman"/>
+          <w:b/>
+          <w:sz w:val="20"/>
+          <w:szCs w:val="20"/>
+        </w:rPr>
+        <w:t>Threshold</w:t>
+      </w:r>
+    </w:p>
+    <w:p>
+      <w:pPr>
+        <w:pStyle w:val="ListParagraph"/>
+        <w:spacing w:after="0" w:line="360" w:lineRule="auto"/>
+        <w:ind w:left="900" w:firstLine="540"/>
+        <w:jc w:val="both"/>
+        <w:rPr>
+          <w:rFonts w:ascii="Times New Roman" w:hAnsi="Times New Roman" w:cs="Times New Roman"/>
+          <w:sz w:val="20"/>
+        </w:rPr>
+      </w:pPr>
+      <w:r>
+        <w:rPr>
+          <w:rFonts w:ascii="Times New Roman" w:hAnsi="Times New Roman" w:cs="Times New Roman"/>
+          <w:i/>
+          <w:sz w:val="20"/>
+        </w:rPr>
+        <w:t>Thresholding</w:t>
+      </w:r>
+      <w:r>
+        <w:rPr>
+          <w:rFonts w:ascii="Times New Roman" w:hAnsi="Times New Roman" w:cs="Times New Roman"/>
+          <w:sz w:val="20"/>
+        </w:rPr>
+        <w:t xml:space="preserve"> adalah proses mengubah citra berderajat keabuan menjadi citra biner atau hitam putih sehingga dapat diketahui daerah mana yang termasuk obyek dan </w:t>
+      </w:r>
+      <w:r>
+        <w:rPr>
+          <w:rFonts w:ascii="Times New Roman" w:hAnsi="Times New Roman" w:cs="Times New Roman"/>
+          <w:i/>
+          <w:sz w:val="20"/>
+        </w:rPr>
+        <w:t>background</w:t>
+      </w:r>
+      <w:r>
+        <w:rPr>
+          <w:rFonts w:ascii="Times New Roman" w:hAnsi="Times New Roman" w:cs="Times New Roman"/>
+          <w:sz w:val="20"/>
+        </w:rPr>
+        <w:t xml:space="preserve"> dari citra secara jelas. Citra hasil </w:t>
+      </w:r>
+      <w:r>
+        <w:rPr>
+          <w:rFonts w:ascii="Times New Roman" w:hAnsi="Times New Roman" w:cs="Times New Roman"/>
+          <w:i/>
+          <w:sz w:val="20"/>
+        </w:rPr>
+        <w:t>thresholding</w:t>
+      </w:r>
+      <w:r>
+        <w:rPr>
+          <w:rFonts w:ascii="Times New Roman" w:hAnsi="Times New Roman" w:cs="Times New Roman"/>
+          <w:sz w:val="20"/>
+        </w:rPr>
+        <w:t xml:space="preserve"> biasanya digunakan lebih lanjut untuk proses pengenalan obyek serta ekstraksi fitur. Metode </w:t>
+      </w:r>
+      <w:r>
+        <w:rPr>
+          <w:rFonts w:ascii="Times New Roman" w:hAnsi="Times New Roman" w:cs="Times New Roman"/>
+          <w:i/>
+          <w:sz w:val="20"/>
+        </w:rPr>
+        <w:t>thresholding</w:t>
+      </w:r>
+      <w:r>
+        <w:rPr>
+          <w:rFonts w:ascii="Times New Roman" w:hAnsi="Times New Roman" w:cs="Times New Roman"/>
+          <w:sz w:val="20"/>
+        </w:rPr>
+        <w:t xml:space="preserve"> secara umum dibagi menjadi dua, yaitu :</w:t>
+      </w:r>
+    </w:p>
+    <w:p>
+      <w:pPr>
+        <w:pStyle w:val="ListParagraph"/>
+        <w:numPr>
+          <w:ilvl w:val="0"/>
+          <w:numId w:val="9"/>
+        </w:numPr>
+        <w:tabs>
+          <w:tab w:val="left" w:pos="1080"/>
+        </w:tabs>
+        <w:spacing w:after="0" w:line="360" w:lineRule="auto"/>
+        <w:ind w:left="900" w:firstLine="0"/>
+        <w:jc w:val="both"/>
+        <w:rPr>
+          <w:rFonts w:ascii="Times New Roman" w:hAnsi="Times New Roman" w:cs="Times New Roman"/>
+          <w:b/>
+          <w:sz w:val="20"/>
+        </w:rPr>
+      </w:pPr>
+      <w:r>
+        <w:rPr>
+          <w:rFonts w:ascii="Times New Roman" w:hAnsi="Times New Roman" w:cs="Times New Roman"/>
+          <w:i/>
+          <w:sz w:val="20"/>
+        </w:rPr>
+        <w:lastRenderedPageBreak/>
+        <w:t>Thresholding</w:t>
+      </w:r>
+      <w:r>
+        <w:rPr>
+          <w:rFonts w:ascii="Times New Roman" w:hAnsi="Times New Roman" w:cs="Times New Roman"/>
+          <w:sz w:val="20"/>
+        </w:rPr>
+        <w:t xml:space="preserve"> global</w:t>
+      </w:r>
+    </w:p>
+    <w:p>
+      <w:pPr>
+        <w:pStyle w:val="ListParagraph"/>
+        <w:spacing w:after="0" w:line="360" w:lineRule="auto"/>
+        <w:ind w:left="1080"/>
+        <w:jc w:val="both"/>
+        <w:rPr>
+          <w:rFonts w:ascii="Times New Roman" w:hAnsi="Times New Roman" w:cs="Times New Roman"/>
+          <w:b/>
+          <w:sz w:val="20"/>
+        </w:rPr>
+      </w:pPr>
+      <w:r>
+        <w:rPr>
+          <w:rFonts w:ascii="Times New Roman" w:hAnsi="Times New Roman" w:cs="Times New Roman"/>
+          <w:i/>
+          <w:sz w:val="20"/>
+        </w:rPr>
+        <w:t>Thresholding</w:t>
+      </w:r>
+      <w:r>
+        <w:rPr>
+          <w:rFonts w:ascii="Times New Roman" w:hAnsi="Times New Roman" w:cs="Times New Roman"/>
+          <w:sz w:val="20"/>
+        </w:rPr>
+        <w:t xml:space="preserve"> dilakukan dengan mempartisi histogram dengan menggunakan sebuah threshold (batas ambang) global T, yang berlaku untuk seluruh bagian pada citra.</w:t>
+      </w:r>
+    </w:p>
+    <w:p>
+      <w:pPr>
+        <w:pStyle w:val="ListParagraph"/>
+        <w:numPr>
+          <w:ilvl w:val="0"/>
+          <w:numId w:val="9"/>
+        </w:numPr>
+        <w:tabs>
+          <w:tab w:val="left" w:pos="1080"/>
+        </w:tabs>
+        <w:spacing w:after="0" w:line="360" w:lineRule="auto"/>
+        <w:ind w:left="900" w:firstLine="0"/>
+        <w:jc w:val="both"/>
+        <w:rPr>
+          <w:rFonts w:ascii="Times New Roman" w:hAnsi="Times New Roman" w:cs="Times New Roman"/>
+          <w:sz w:val="20"/>
+        </w:rPr>
+      </w:pPr>
+      <w:r>
+        <w:rPr>
+          <w:rFonts w:ascii="Times New Roman" w:hAnsi="Times New Roman" w:cs="Times New Roman"/>
+          <w:i/>
+          <w:sz w:val="20"/>
+        </w:rPr>
+        <w:t>Thresholding</w:t>
+      </w:r>
+      <w:r>
+        <w:rPr>
+          <w:rFonts w:ascii="Times New Roman" w:hAnsi="Times New Roman" w:cs="Times New Roman"/>
+          <w:sz w:val="20"/>
+        </w:rPr>
+        <w:t xml:space="preserve"> adaptif</w:t>
+      </w:r>
+    </w:p>
+    <w:p>
+      <w:pPr>
+        <w:pStyle w:val="ListParagraph"/>
+        <w:spacing w:after="0" w:line="360" w:lineRule="auto"/>
+        <w:ind w:left="1080"/>
+        <w:jc w:val="both"/>
+        <w:rPr>
+          <w:rFonts w:ascii="Times New Roman" w:hAnsi="Times New Roman" w:cs="Times New Roman"/>
+          <w:sz w:val="20"/>
+        </w:rPr>
+      </w:pPr>
+      <w:r>
+        <w:rPr>
+          <w:rFonts w:ascii="Times New Roman" w:hAnsi="Times New Roman" w:cs="Times New Roman"/>
+          <w:i/>
+          <w:sz w:val="20"/>
+        </w:rPr>
+        <w:t>Thesholding</w:t>
+      </w:r>
+      <w:r>
+        <w:rPr>
+          <w:rFonts w:ascii="Times New Roman" w:hAnsi="Times New Roman" w:cs="Times New Roman"/>
+          <w:sz w:val="20"/>
+        </w:rPr>
+        <w:t xml:space="preserve"> dilakukan dengan membagi citra menggunakan beberapa sub citra. Lalu pada setiap sub citra, segmentasi dilakukan dengan menggunakan </w:t>
+      </w:r>
+      <w:r>
+        <w:rPr>
+          <w:rFonts w:ascii="Times New Roman" w:hAnsi="Times New Roman" w:cs="Times New Roman"/>
+          <w:i/>
+          <w:sz w:val="20"/>
+        </w:rPr>
+        <w:t>threshold</w:t>
+      </w:r>
+      <w:r>
+        <w:rPr>
+          <w:rFonts w:ascii="Times New Roman" w:hAnsi="Times New Roman" w:cs="Times New Roman"/>
+          <w:sz w:val="20"/>
+        </w:rPr>
+        <w:t xml:space="preserve"> yang  berbeda.</w:t>
+      </w:r>
+      <w:r>
+        <w:rPr>
+          <w:rFonts w:ascii="Times New Roman" w:hAnsi="Times New Roman" w:cs="Times New Roman"/>
+          <w:sz w:val="20"/>
+        </w:rPr>
+        <w:t>[5]</w:t>
+      </w:r>
+    </w:p>
+    <w:p>
+      <w:pPr>
+        <w:pStyle w:val="ListParagraph"/>
+        <w:spacing w:after="0" w:line="360" w:lineRule="auto"/>
+        <w:ind w:left="900"/>
+        <w:jc w:val="both"/>
+        <w:rPr>
+          <w:rFonts w:ascii="Times New Roman" w:hAnsi="Times New Roman" w:cs="Times New Roman"/>
+          <w:sz w:val="20"/>
+        </w:rPr>
+      </w:pPr>
+      <w:r>
+        <w:rPr>
+          <w:rFonts w:ascii="Times New Roman" w:hAnsi="Times New Roman" w:cs="Times New Roman"/>
+          <w:sz w:val="20"/>
+        </w:rPr>
+        <w:t>Secara matematis ditulis seperti berikut :</w:t>
+      </w:r>
+    </w:p>
+    <w:p>
+      <w:pPr>
+        <w:pStyle w:val="ListParagraph"/>
+        <w:spacing w:after="0" w:line="360" w:lineRule="auto"/>
+        <w:jc w:val="center"/>
+        <w:rPr>
+          <w:rFonts w:ascii="Times New Roman" w:hAnsi="Times New Roman" w:cs="Times New Roman"/>
+          <w:sz w:val="20"/>
+          <w:szCs w:val="20"/>
+        </w:rPr>
+      </w:pPr>
+      <w:r>
+        <w:rPr>
+          <w:rFonts w:ascii="Times New Roman" w:hAnsi="Times New Roman" w:cs="Times New Roman"/>
+          <w:b/>
+          <w:sz w:val="20"/>
+          <w:szCs w:val="20"/>
+        </w:rPr>
+        <w:drawing>
+          <wp:inline distT="0" distB="0" distL="0" distR="0">
+            <wp:extent cx="1559118" cy="365760"/>
+            <wp:effectExtent l="19050" t="0" r="2982" b="0"/>
+            <wp:docPr id="1" name="Picture 22"/>
+            <wp:cNvGraphicFramePr>
+              <a:graphicFrameLocks xmlns:a="http://schemas.openxmlformats.org/drawingml/2006/main" noChangeAspect="1"/>
+            </wp:cNvGraphicFramePr>
+            <a:graphic xmlns:a="http://schemas.openxmlformats.org/drawingml/2006/main">
+              <a:graphicData uri="http://schemas.openxmlformats.org/drawingml/2006/picture">
+                <pic:pic xmlns:pic="http://schemas.openxmlformats.org/drawingml/2006/picture">
+                  <pic:nvPicPr>
+                    <pic:cNvPr id="0" name="Picture 22"/>
+                    <pic:cNvPicPr>
+                      <a:picLocks noChangeAspect="1" noChangeArrowheads="1"/>
+                    </pic:cNvPicPr>
+                  </pic:nvPicPr>
+                  <pic:blipFill>
+                    <a:blip r:embed="rId13"/>
+                    <a:srcRect/>
+                    <a:stretch>
+                      <a:fillRect/>
+                    </a:stretch>
+                  </pic:blipFill>
+                  <pic:spPr bwMode="auto">
+                    <a:xfrm>
+                      <a:off x="0" y="0"/>
+                      <a:ext cx="1559118" cy="365760"/>
+                    </a:xfrm>
+                    <a:prstGeom prst="rect">
+                      <a:avLst/>
+                    </a:prstGeom>
+                    <a:noFill/>
+                    <a:ln w="9525">
+                      <a:noFill/>
+                      <a:miter lim="800000"/>
+                      <a:headEnd/>
+                      <a:tailEnd/>
+                    </a:ln>
+                  </pic:spPr>
+                </pic:pic>
+              </a:graphicData>
+            </a:graphic>
+          </wp:inline>
+        </w:drawing>
+      </w:r>
+      <w:r>
+        <w:rPr>
+          <w:rFonts w:ascii="Times New Roman" w:hAnsi="Times New Roman" w:cs="Times New Roman"/>
+          <w:sz w:val="20"/>
+          <w:szCs w:val="20"/>
+        </w:rPr>
+        <w:tab/>
+      </w:r>
+      <w:r>
+        <w:rPr>
+          <w:rFonts w:ascii="Times New Roman" w:hAnsi="Times New Roman" w:cs="Times New Roman"/>
+          <w:sz w:val="20"/>
+          <w:szCs w:val="20"/>
+        </w:rPr>
+        <w:tab/>
+      </w:r>
+      <w:r>
+        <w:rPr>
+          <w:rFonts w:ascii="Times New Roman" w:hAnsi="Times New Roman" w:cs="Times New Roman"/>
+          <w:sz w:val="20"/>
+          <w:szCs w:val="20"/>
+        </w:rPr>
+        <w:tab/>
+      </w:r>
+      <w:r>
+        <w:rPr>
+          <w:rFonts w:ascii="Times New Roman" w:hAnsi="Times New Roman" w:cs="Times New Roman"/>
+          <w:sz w:val="20"/>
+          <w:szCs w:val="20"/>
+        </w:rPr>
+        <w:t>(4)</w:t>
+      </w:r>
+    </w:p>
+    <w:p>
+      <w:pPr>
+        <w:spacing w:after="0" w:line="360" w:lineRule="auto"/>
+        <w:ind w:left="900" w:firstLine="540"/>
+        <w:jc w:val="both"/>
+        <w:rPr>
+          <w:rFonts w:ascii="Times New Roman" w:hAnsi="Times New Roman" w:cs="Times New Roman"/>
+          <w:sz w:val="20"/>
+        </w:rPr>
+      </w:pPr>
+      <w:r>
+        <w:rPr>
+          <w:rFonts w:ascii="Times New Roman" w:hAnsi="Times New Roman" w:cs="Times New Roman"/>
+          <w:sz w:val="20"/>
+        </w:rPr>
+        <w:t xml:space="preserve">Dengan g(x,y) adalah citra asli (input), f(x,y) adalah piksel citra baru (hasil/output), T adalah nilai ambang yang ditentukan. Nilai piksel pada (x,y) citra output akan sama dengan 1 jika nilai piksel (x,y) citra input tersebut &gt; T. Nilai piksel (x,y) citra output akan sama dengan 0 jika nilai piksel (x,y) </w:t>
+      </w:r>
+      <w:r>
+        <w:rPr>
+          <w:rFonts w:ascii="Times New Roman" w:hAnsi="Times New Roman" w:cs="Times New Roman"/>
+          <w:sz w:val="20"/>
+          <w:u w:val="single"/>
+        </w:rPr>
+        <w:t>&lt;</w:t>
+      </w:r>
+      <w:r>
+        <w:rPr>
+          <w:rFonts w:ascii="Times New Roman" w:hAnsi="Times New Roman" w:cs="Times New Roman"/>
+          <w:sz w:val="20"/>
+        </w:rPr>
+        <w:t xml:space="preserve"> T. </w:t>
+      </w:r>
+    </w:p>
+    <w:p>
+      <w:pPr>
+        <w:pStyle w:val="ListParagraph"/>
+        <w:spacing w:after="0" w:line="360" w:lineRule="auto"/>
+        <w:jc w:val="both"/>
+        <w:rPr>
+          <w:rFonts w:ascii="Times New Roman" w:hAnsi="Times New Roman" w:cs="Times New Roman"/>
+          <w:sz w:val="20"/>
+          <w:szCs w:val="20"/>
+        </w:rPr>
+      </w:pPr>
+    </w:p>
+    <w:p>
+      <w:pPr>
+        <w:pStyle w:val="ListParagraph"/>
+        <w:numPr>
+          <w:ilvl w:val="2"/>
+          <w:numId w:val="6"/>
+        </w:numPr>
+        <w:tabs>
+          <w:tab w:val="left" w:pos="900"/>
+        </w:tabs>
+        <w:spacing w:after="0" w:line="360" w:lineRule="auto"/>
+        <w:ind w:hanging="360"/>
+        <w:jc w:val="both"/>
+        <w:rPr>
+          <w:rFonts w:ascii="Times New Roman" w:hAnsi="Times New Roman" w:cs="Times New Roman"/>
+          <w:b/>
+          <w:sz w:val="20"/>
+        </w:rPr>
+      </w:pPr>
+      <w:r>
+        <w:rPr>
+          <w:rFonts w:ascii="Times New Roman" w:hAnsi="Times New Roman" w:cs="Times New Roman"/>
+          <w:b/>
+          <w:sz w:val="20"/>
+        </w:rPr>
+        <w:t xml:space="preserve">BLOB </w:t>
+      </w:r>
+      <w:r>
+        <w:rPr>
+          <w:rFonts w:ascii="Times New Roman" w:hAnsi="Times New Roman" w:cs="Times New Roman"/>
+          <w:b/>
+          <w:i/>
+          <w:sz w:val="20"/>
+        </w:rPr>
+        <w:t>A</w:t>
+      </w:r>
+      <w:r>
+        <w:rPr>
+          <w:rFonts w:ascii="Times New Roman" w:hAnsi="Times New Roman" w:cs="Times New Roman"/>
+          <w:b/>
+          <w:i/>
+          <w:sz w:val="20"/>
+        </w:rPr>
+        <w:t>nalysis</w:t>
+      </w:r>
+    </w:p>
+    <w:p>
+      <w:pPr>
+        <w:pStyle w:val="ListParagraph"/>
+        <w:spacing w:after="0" w:line="360" w:lineRule="auto"/>
+        <w:ind w:left="900" w:firstLine="540"/>
+        <w:jc w:val="both"/>
+        <w:rPr>
+          <w:rFonts w:ascii="Times New Roman" w:hAnsi="Times New Roman" w:cs="Times New Roman"/>
+          <w:sz w:val="20"/>
+        </w:rPr>
+      </w:pPr>
+      <w:r>
+        <w:rPr>
+          <w:rFonts w:ascii="Times New Roman" w:hAnsi="Times New Roman" w:cs="Times New Roman"/>
+          <w:sz w:val="20"/>
+        </w:rPr>
+        <w:t xml:space="preserve">Algoritma ini digunakan untuk mendeteksi titik atau area pada sebuah citra yang berbeda baik warna ataupun kecerahannya jika dibandingkan dengan sekitarnya. Algoritma ini banyak digunakan untuk mendapatkan informasi yang tidak dapat diperoleh jika menggunakan algortima </w:t>
+      </w:r>
+      <w:r>
+        <w:rPr>
+          <w:rFonts w:ascii="Times New Roman" w:hAnsi="Times New Roman" w:cs="Times New Roman"/>
+          <w:i/>
+          <w:sz w:val="20"/>
+        </w:rPr>
+        <w:t>edge detection</w:t>
+      </w:r>
+      <w:r>
+        <w:rPr>
+          <w:rFonts w:ascii="Times New Roman" w:hAnsi="Times New Roman" w:cs="Times New Roman"/>
+          <w:sz w:val="20"/>
+        </w:rPr>
+        <w:t xml:space="preserve"> atau </w:t>
+      </w:r>
+      <w:r>
+        <w:rPr>
+          <w:rFonts w:ascii="Times New Roman" w:hAnsi="Times New Roman" w:cs="Times New Roman"/>
+          <w:i/>
+          <w:sz w:val="20"/>
+        </w:rPr>
+        <w:t>corner detection</w:t>
+      </w:r>
+      <w:r>
+        <w:rPr>
+          <w:rFonts w:ascii="Times New Roman" w:hAnsi="Times New Roman" w:cs="Times New Roman"/>
+          <w:sz w:val="20"/>
+        </w:rPr>
+        <w:t xml:space="preserve"> . Dengan demikian informasi yang diperoleh menjadi sangat  berguna </w:t>
+      </w:r>
+      <w:r>
+        <w:rPr>
+          <w:rFonts w:ascii="Times New Roman" w:hAnsi="Times New Roman" w:cs="Times New Roman"/>
+          <w:sz w:val="20"/>
+        </w:rPr>
+        <w:lastRenderedPageBreak/>
+        <w:t xml:space="preserve">untuk pendeteksian objek. Berikut adalah metode untuk mencari BLOB menggunakan </w:t>
+      </w:r>
+      <w:r>
+        <w:rPr>
+          <w:rFonts w:ascii="Times New Roman" w:hAnsi="Times New Roman" w:cs="Times New Roman"/>
+          <w:i/>
+          <w:sz w:val="20"/>
+        </w:rPr>
+        <w:t>Laplacian of Gaussian</w:t>
+      </w:r>
+      <w:r>
+        <w:rPr>
+          <w:rFonts w:ascii="Times New Roman" w:hAnsi="Times New Roman" w:cs="Times New Roman"/>
+          <w:sz w:val="20"/>
+        </w:rPr>
+        <w:t xml:space="preserve">. Persamaannya yang menyatakan hubungan sederhana dari </w:t>
+      </w:r>
+      <w:r>
+        <w:rPr>
+          <w:rFonts w:ascii="Times New Roman" w:hAnsi="Times New Roman" w:cs="Times New Roman"/>
+          <w:i/>
+          <w:sz w:val="20"/>
+        </w:rPr>
+        <w:t>Laplacian of Gaussian</w:t>
+      </w:r>
+      <w:r>
+        <w:rPr>
+          <w:rFonts w:ascii="Times New Roman" w:hAnsi="Times New Roman" w:cs="Times New Roman"/>
+          <w:sz w:val="20"/>
+        </w:rPr>
+        <w:t xml:space="preserve"> seperti dibawah ini :</w:t>
+      </w:r>
+    </w:p>
+    <w:p>
+      <w:pPr>
+        <w:pStyle w:val="ListParagraph"/>
+        <w:tabs>
+          <w:tab w:val="left" w:pos="900"/>
+        </w:tabs>
+        <w:spacing w:after="0" w:line="360" w:lineRule="auto"/>
+        <w:ind w:left="900"/>
+        <w:jc w:val="center"/>
+        <w:rPr>
+          <w:rFonts w:ascii="Times New Roman" w:hAnsi="Times New Roman" w:cs="Times New Roman"/>
+          <w:sz w:val="20"/>
+        </w:rPr>
+      </w:pPr>
+      <w:r>
+        <w:rPr>
+          <w:rFonts w:ascii="Times New Roman" w:hAnsi="Times New Roman" w:cs="Times New Roman"/>
+          <w:b/>
+          <w:sz w:val="20"/>
+        </w:rPr>
+        <w:t>LoG * f</w:t>
+      </w:r>
+      <w:r>
+        <w:rPr>
+          <w:rFonts w:ascii="Times New Roman" w:hAnsi="Times New Roman" w:cs="Times New Roman"/>
+          <w:b/>
+          <w:sz w:val="20"/>
+        </w:rPr>
+        <w:t xml:space="preserve"> </w:t>
+      </w:r>
+      <w:r>
+        <w:rPr>
+          <w:rFonts w:ascii="Times New Roman" w:hAnsi="Times New Roman" w:cs="Times New Roman"/>
+          <w:b/>
+          <w:sz w:val="20"/>
+        </w:rPr>
+        <w:t>(x,y)</w:t>
+      </w:r>
+      <w:r>
+        <w:rPr>
+          <w:rFonts w:ascii="Times New Roman" w:hAnsi="Times New Roman" w:cs="Times New Roman"/>
+          <w:sz w:val="20"/>
+        </w:rPr>
+        <w:tab/>
+      </w:r>
+      <w:r>
+        <w:rPr>
+          <w:rFonts w:ascii="Times New Roman" w:hAnsi="Times New Roman" w:cs="Times New Roman"/>
+          <w:sz w:val="20"/>
+        </w:rPr>
+        <w:tab/>
+      </w:r>
+      <w:r>
+        <w:rPr>
+          <w:rFonts w:ascii="Times New Roman" w:hAnsi="Times New Roman" w:cs="Times New Roman"/>
+          <w:sz w:val="20"/>
+        </w:rPr>
+        <w:tab/>
+      </w:r>
+      <w:r>
+        <w:rPr>
+          <w:rFonts w:ascii="Times New Roman" w:hAnsi="Times New Roman" w:cs="Times New Roman"/>
+          <w:sz w:val="20"/>
+        </w:rPr>
+        <w:tab/>
+      </w:r>
+      <w:r>
+        <w:rPr>
+          <w:rFonts w:ascii="Times New Roman" w:hAnsi="Times New Roman" w:cs="Times New Roman"/>
+          <w:sz w:val="20"/>
+        </w:rPr>
+        <w:tab/>
+        <w:t>(5)</w:t>
+      </w:r>
+    </w:p>
+    <w:p>
+      <w:pPr>
+        <w:pStyle w:val="ListParagraph"/>
+        <w:spacing w:after="0" w:line="360" w:lineRule="auto"/>
+        <w:ind w:left="900" w:firstLine="540"/>
+        <w:jc w:val="both"/>
+        <w:rPr>
+          <w:rFonts w:ascii="Times New Roman" w:hAnsi="Times New Roman" w:cs="Times New Roman"/>
+          <w:sz w:val="20"/>
+        </w:rPr>
+      </w:pPr>
+      <w:r>
+        <w:rPr>
+          <w:rFonts w:ascii="Times New Roman" w:hAnsi="Times New Roman" w:cs="Times New Roman"/>
+          <w:sz w:val="20"/>
+        </w:rPr>
+        <w:t xml:space="preserve">Dimana f(x,y) merupakan bagian piksel yang diberi fungsi </w:t>
+      </w:r>
+      <w:r>
+        <w:rPr>
+          <w:rFonts w:ascii="Times New Roman" w:hAnsi="Times New Roman" w:cs="Times New Roman"/>
+          <w:i/>
+          <w:sz w:val="20"/>
+        </w:rPr>
+        <w:t>Laplacian of Gaussian</w:t>
+      </w:r>
+      <w:r>
+        <w:rPr>
+          <w:rFonts w:ascii="Times New Roman" w:hAnsi="Times New Roman" w:cs="Times New Roman"/>
+          <w:sz w:val="20"/>
+        </w:rPr>
+        <w:t>.</w:t>
+      </w:r>
+    </w:p>
+    <w:p>
+      <w:pPr>
+        <w:pStyle w:val="ListParagraph"/>
+        <w:spacing w:after="0" w:line="360" w:lineRule="auto"/>
+        <w:ind w:left="900"/>
+        <w:jc w:val="both"/>
+        <w:rPr>
+          <w:rFonts w:ascii="Times New Roman" w:hAnsi="Times New Roman" w:cs="Times New Roman"/>
+          <w:sz w:val="20"/>
+        </w:rPr>
+      </w:pPr>
+      <w:r>
+        <w:rPr>
+          <w:rFonts w:ascii="Times New Roman" w:hAnsi="Times New Roman" w:cs="Times New Roman"/>
+          <w:sz w:val="20"/>
+        </w:rPr>
+        <w:drawing>
+          <wp:inline distT="0" distB="0" distL="0" distR="0">
+            <wp:extent cx="3108960" cy="1924651"/>
+            <wp:effectExtent l="19050" t="0" r="0" b="0"/>
+            <wp:docPr id="23" name="Picture 23"/>
+            <wp:cNvGraphicFramePr>
+              <a:graphicFrameLocks xmlns:a="http://schemas.openxmlformats.org/drawingml/2006/main" noChangeAspect="1"/>
+            </wp:cNvGraphicFramePr>
+            <a:graphic xmlns:a="http://schemas.openxmlformats.org/drawingml/2006/main">
+              <a:graphicData uri="http://schemas.openxmlformats.org/drawingml/2006/picture">
+                <pic:pic xmlns:pic="http://schemas.openxmlformats.org/drawingml/2006/picture">
+                  <pic:nvPicPr>
+                    <pic:cNvPr id="0" name="Picture 23"/>
+                    <pic:cNvPicPr>
+                      <a:picLocks noChangeAspect="1" noChangeArrowheads="1"/>
+                    </pic:cNvPicPr>
+                  </pic:nvPicPr>
+                  <pic:blipFill>
+                    <a:blip r:embed="rId14"/>
+                    <a:srcRect/>
+                    <a:stretch>
+                      <a:fillRect/>
+                    </a:stretch>
+                  </pic:blipFill>
+                  <pic:spPr bwMode="auto">
+                    <a:xfrm>
+                      <a:off x="0" y="0"/>
+                      <a:ext cx="3108960" cy="1924651"/>
+                    </a:xfrm>
+                    <a:prstGeom prst="rect">
+                      <a:avLst/>
+                    </a:prstGeom>
+                    <a:noFill/>
+                    <a:ln w="9525">
+                      <a:noFill/>
+                      <a:miter lim="800000"/>
+                      <a:headEnd/>
+                      <a:tailEnd/>
+                    </a:ln>
+                  </pic:spPr>
+                </pic:pic>
+              </a:graphicData>
+            </a:graphic>
+          </wp:inline>
+        </w:drawing>
+      </w:r>
+    </w:p>
+    <w:p>
+      <w:pPr>
+        <w:pStyle w:val="ListParagraph"/>
+        <w:spacing w:after="0" w:line="360" w:lineRule="auto"/>
+        <w:ind w:left="360"/>
+        <w:jc w:val="center"/>
+        <w:rPr>
+          <w:rFonts w:ascii="Times New Roman" w:hAnsi="Times New Roman" w:cs="Times New Roman"/>
+          <w:sz w:val="14"/>
+        </w:rPr>
+      </w:pPr>
+      <w:r>
+        <w:rPr>
+          <w:rFonts w:ascii="Times New Roman" w:hAnsi="Times New Roman" w:cs="Times New Roman"/>
+          <w:b/>
+          <w:sz w:val="16"/>
+        </w:rPr>
+        <w:t>Gambar 2.</w:t>
+      </w:r>
+      <w:r>
+        <w:rPr>
+          <w:rFonts w:ascii="Times New Roman" w:hAnsi="Times New Roman" w:cs="Times New Roman"/>
+          <w:b/>
+          <w:sz w:val="16"/>
+        </w:rPr>
+        <w:t>1.</w:t>
+      </w:r>
+      <w:r>
+        <w:rPr>
+          <w:rFonts w:ascii="Times New Roman" w:hAnsi="Times New Roman" w:cs="Times New Roman"/>
+          <w:sz w:val="16"/>
+        </w:rPr>
+        <w:t xml:space="preserve"> BLOB Analysis</w:t>
+      </w:r>
+    </w:p>
+    <w:p>
+      <w:pPr>
+        <w:spacing w:after="0" w:line="360" w:lineRule="auto"/>
+        <w:ind w:left="900" w:firstLine="540"/>
+        <w:jc w:val="both"/>
+        <w:rPr>
+          <w:rFonts w:ascii="Times New Roman" w:hAnsi="Times New Roman" w:cs="Times New Roman"/>
+          <w:sz w:val="20"/>
+        </w:rPr>
+      </w:pPr>
+    </w:p>
+    <w:p>
+      <w:pPr>
+        <w:spacing w:after="0" w:line="360" w:lineRule="auto"/>
+        <w:ind w:left="900" w:firstLine="540"/>
+        <w:jc w:val="both"/>
+        <w:rPr>
+          <w:rFonts w:ascii="Times New Roman" w:hAnsi="Times New Roman" w:cs="Times New Roman"/>
+          <w:sz w:val="20"/>
+        </w:rPr>
+      </w:pPr>
+      <w:r>
+        <w:rPr>
+          <w:rFonts w:ascii="Times New Roman" w:hAnsi="Times New Roman" w:cs="Times New Roman"/>
+          <w:sz w:val="20"/>
+        </w:rPr>
+        <w:t xml:space="preserve">Sebuah BLOB dapat dideteksi dengan melihat maksima dari konvolusi </w:t>
+      </w:r>
+      <w:r>
+        <w:rPr>
+          <w:rFonts w:ascii="Times New Roman" w:hAnsi="Times New Roman" w:cs="Times New Roman"/>
+          <w:i/>
+          <w:sz w:val="20"/>
+        </w:rPr>
+        <w:t>Laplacian of Gaussian.</w:t>
+      </w:r>
+      <w:r>
+        <w:rPr>
+          <w:rFonts w:ascii="Times New Roman" w:hAnsi="Times New Roman" w:cs="Times New Roman"/>
+          <w:sz w:val="20"/>
+        </w:rPr>
+        <w:t xml:space="preserve"> Maksima dapat dilihat dari distribusi </w:t>
+      </w:r>
+      <w:r>
+        <w:rPr>
+          <w:rFonts w:ascii="Times New Roman" w:hAnsi="Times New Roman" w:cs="Times New Roman"/>
+          <w:i/>
+          <w:sz w:val="20"/>
+        </w:rPr>
+        <w:t>Laplacian of Gaussian</w:t>
+      </w:r>
+      <w:r>
+        <w:rPr>
+          <w:rFonts w:ascii="Times New Roman" w:hAnsi="Times New Roman" w:cs="Times New Roman"/>
+          <w:sz w:val="20"/>
+        </w:rPr>
+        <w:t xml:space="preserve"> seperti yang ditunjukkan pada gambar </w:t>
+      </w:r>
+      <w:r>
+        <w:rPr>
+          <w:rFonts w:ascii="Times New Roman" w:hAnsi="Times New Roman" w:cs="Times New Roman"/>
+          <w:sz w:val="20"/>
+        </w:rPr>
+        <w:t>2.</w:t>
+      </w:r>
+      <w:r>
+        <w:rPr>
+          <w:rFonts w:ascii="Times New Roman" w:hAnsi="Times New Roman" w:cs="Times New Roman"/>
+          <w:sz w:val="20"/>
+        </w:rPr>
+        <w:t>1 dibawah ini :</w:t>
+      </w:r>
+    </w:p>
+    <w:p>
+      <w:pPr>
+        <w:spacing w:after="0" w:line="360" w:lineRule="auto"/>
+        <w:ind w:left="720"/>
+        <w:jc w:val="center"/>
+        <w:rPr>
+          <w:rFonts w:ascii="Times New Roman" w:hAnsi="Times New Roman" w:cs="Times New Roman"/>
+          <w:sz w:val="20"/>
+        </w:rPr>
+      </w:pPr>
+      <w:r>
+        <w:rPr>
+          <w:rFonts w:ascii="Times New Roman" w:hAnsi="Times New Roman" w:cs="Times New Roman"/>
+          <w:sz w:val="20"/>
+        </w:rPr>
+        <w:drawing>
+          <wp:inline distT="0" distB="0" distL="0" distR="0">
+            <wp:extent cx="1005840" cy="738053"/>
+            <wp:effectExtent l="19050" t="0" r="3810" b="0"/>
+            <wp:docPr id="25" name="Picture 25"/>
+            <wp:cNvGraphicFramePr>
+              <a:graphicFrameLocks xmlns:a="http://schemas.openxmlformats.org/drawingml/2006/main" noChangeAspect="1"/>
+            </wp:cNvGraphicFramePr>
+            <a:graphic xmlns:a="http://schemas.openxmlformats.org/drawingml/2006/main">
+              <a:graphicData uri="http://schemas.openxmlformats.org/drawingml/2006/picture">
+                <pic:pic xmlns:pic="http://schemas.openxmlformats.org/drawingml/2006/picture">
+                  <pic:nvPicPr>
+                    <pic:cNvPr id="0" name="Picture 25"/>
+                    <pic:cNvPicPr>
+                      <a:picLocks noChangeAspect="1" noChangeArrowheads="1"/>
+                    </pic:cNvPicPr>
+                  </pic:nvPicPr>
+                  <pic:blipFill>
+                    <a:blip r:embed="rId15"/>
+                    <a:srcRect/>
+                    <a:stretch>
+                      <a:fillRect/>
+                    </a:stretch>
+                  </pic:blipFill>
+                  <pic:spPr bwMode="auto">
+                    <a:xfrm>
+                      <a:off x="0" y="0"/>
+                      <a:ext cx="1005840" cy="738053"/>
+                    </a:xfrm>
+                    <a:prstGeom prst="rect">
+                      <a:avLst/>
+                    </a:prstGeom>
+                    <a:noFill/>
+                    <a:ln w="9525">
+                      <a:noFill/>
+                      <a:miter lim="800000"/>
+                      <a:headEnd/>
+                      <a:tailEnd/>
+                    </a:ln>
+                  </pic:spPr>
+                </pic:pic>
+              </a:graphicData>
+            </a:graphic>
+          </wp:inline>
+        </w:drawing>
+      </w:r>
+    </w:p>
+    <w:p>
+      <w:pPr>
+        <w:pStyle w:val="ListParagraph"/>
+        <w:spacing w:after="0" w:line="360" w:lineRule="auto"/>
+        <w:ind w:left="360"/>
+        <w:jc w:val="center"/>
+        <w:rPr>
+          <w:rFonts w:ascii="Times New Roman" w:hAnsi="Times New Roman" w:cs="Times New Roman"/>
+          <w:i/>
+          <w:sz w:val="16"/>
+        </w:rPr>
+      </w:pPr>
+      <w:r>
+        <w:rPr>
+          <w:rFonts w:ascii="Times New Roman" w:hAnsi="Times New Roman" w:cs="Times New Roman"/>
+          <w:b/>
+          <w:sz w:val="16"/>
+        </w:rPr>
+        <w:t>Gambar 2.</w:t>
+      </w:r>
+      <w:r>
+        <w:rPr>
+          <w:rFonts w:ascii="Times New Roman" w:hAnsi="Times New Roman" w:cs="Times New Roman"/>
+          <w:b/>
+          <w:sz w:val="16"/>
+        </w:rPr>
+        <w:t>2.</w:t>
+      </w:r>
+      <w:r>
+        <w:rPr>
+          <w:rFonts w:ascii="Times New Roman" w:hAnsi="Times New Roman" w:cs="Times New Roman"/>
+          <w:sz w:val="16"/>
+        </w:rPr>
+        <w:t xml:space="preserve"> Matriks Hasil </w:t>
+      </w:r>
+      <w:r>
+        <w:rPr>
+          <w:rFonts w:ascii="Times New Roman" w:hAnsi="Times New Roman" w:cs="Times New Roman"/>
+          <w:i/>
+          <w:sz w:val="16"/>
+        </w:rPr>
+        <w:t>Laplacian of Gaussian</w:t>
+      </w:r>
+    </w:p>
+    <w:p>
+      <w:pPr>
+        <w:spacing w:after="0" w:line="360" w:lineRule="auto"/>
+        <w:ind w:left="900" w:firstLine="540"/>
+        <w:jc w:val="both"/>
+        <w:rPr>
+          <w:rFonts w:ascii="Times New Roman" w:hAnsi="Times New Roman" w:cs="Times New Roman"/>
+          <w:sz w:val="20"/>
+        </w:rPr>
+      </w:pPr>
+      <w:r>
+        <w:rPr>
+          <w:rFonts w:ascii="Times New Roman" w:hAnsi="Times New Roman" w:cs="Times New Roman"/>
+          <w:sz w:val="20"/>
+        </w:rPr>
+        <w:lastRenderedPageBreak/>
+        <w:t xml:space="preserve">Matriks </w:t>
+      </w:r>
+      <w:r>
+        <w:rPr>
+          <w:rFonts w:ascii="Times New Roman" w:hAnsi="Times New Roman" w:cs="Times New Roman"/>
+          <w:i/>
+          <w:sz w:val="20"/>
+        </w:rPr>
+        <w:t>Laplacian of Gaussian</w:t>
+      </w:r>
+      <w:r>
+        <w:rPr>
+          <w:rFonts w:ascii="Times New Roman" w:hAnsi="Times New Roman" w:cs="Times New Roman"/>
+          <w:sz w:val="20"/>
+        </w:rPr>
+        <w:t xml:space="preserve"> diberi proses </w:t>
+      </w:r>
+      <w:r>
+        <w:rPr>
+          <w:rFonts w:ascii="Times New Roman" w:hAnsi="Times New Roman" w:cs="Times New Roman"/>
+          <w:i/>
+          <w:sz w:val="20"/>
+        </w:rPr>
+        <w:t>threshold</w:t>
+      </w:r>
+      <w:r>
+        <w:rPr>
+          <w:rFonts w:ascii="Times New Roman" w:hAnsi="Times New Roman" w:cs="Times New Roman"/>
+          <w:sz w:val="20"/>
+        </w:rPr>
+        <w:t xml:space="preserve"> untuk menguatkan bagian mana yang positif dan bagian mana yang negatif sehingga BLOB citra dapat diketahui.</w:t>
+      </w:r>
+      <w:r>
+        <w:rPr>
+          <w:rFonts w:ascii="Times New Roman" w:hAnsi="Times New Roman" w:cs="Times New Roman"/>
+          <w:sz w:val="20"/>
+        </w:rPr>
+        <w:t>[2]</w:t>
+      </w:r>
+    </w:p>
+    <w:p>
+      <w:pPr>
+        <w:spacing w:after="0" w:line="360" w:lineRule="auto"/>
+        <w:ind w:left="900" w:firstLine="540"/>
+        <w:jc w:val="both"/>
+        <w:rPr>
+          <w:rFonts w:ascii="Times New Roman" w:hAnsi="Times New Roman" w:cs="Times New Roman"/>
+          <w:sz w:val="20"/>
+        </w:rPr>
+      </w:pPr>
+    </w:p>
+    <w:p>
+      <w:pPr>
+        <w:pStyle w:val="ListParagraph"/>
+        <w:numPr>
+          <w:ilvl w:val="2"/>
+          <w:numId w:val="6"/>
+        </w:numPr>
+        <w:tabs>
+          <w:tab w:val="left" w:pos="900"/>
+        </w:tabs>
+        <w:spacing w:after="0" w:line="360" w:lineRule="auto"/>
+        <w:ind w:hanging="360"/>
+        <w:jc w:val="both"/>
+        <w:rPr>
+          <w:rFonts w:ascii="Times New Roman" w:hAnsi="Times New Roman" w:cs="Times New Roman"/>
+          <w:b/>
+          <w:sz w:val="20"/>
+        </w:rPr>
+      </w:pPr>
+      <w:r>
+        <w:rPr>
+          <w:rFonts w:ascii="Times New Roman" w:hAnsi="Times New Roman" w:cs="Times New Roman"/>
+          <w:b/>
+          <w:sz w:val="20"/>
+        </w:rPr>
+        <w:t>Mean Fitering</w:t>
+      </w:r>
+    </w:p>
+    <w:p>
+      <w:pPr>
+        <w:pStyle w:val="ListParagraph"/>
+        <w:spacing w:after="0" w:line="360" w:lineRule="auto"/>
+        <w:ind w:left="900" w:firstLine="540"/>
+        <w:jc w:val="both"/>
+        <w:rPr>
+          <w:rFonts w:ascii="Times New Roman" w:hAnsi="Times New Roman" w:cs="Times New Roman"/>
+          <w:sz w:val="20"/>
+        </w:rPr>
+      </w:pPr>
+      <w:r>
+        <w:rPr>
+          <w:rFonts w:ascii="Times New Roman" w:hAnsi="Times New Roman" w:cs="Times New Roman"/>
+          <w:sz w:val="20"/>
+        </w:rPr>
+        <w:t xml:space="preserve">Mean filtering yang digunakan untuk efek smoothing ini merupakan jenis </w:t>
+      </w:r>
+      <w:r>
+        <w:rPr>
+          <w:rFonts w:ascii="Times New Roman" w:hAnsi="Times New Roman" w:cs="Times New Roman"/>
+          <w:i/>
+          <w:sz w:val="20"/>
+        </w:rPr>
+        <w:t>spatial filtering</w:t>
+      </w:r>
+      <w:r>
+        <w:rPr>
+          <w:rFonts w:ascii="Times New Roman" w:hAnsi="Times New Roman" w:cs="Times New Roman"/>
+          <w:sz w:val="20"/>
+        </w:rPr>
+        <w:t>, yang dalam prosesnya mengikutsertakan piksel-piksel disekitarnya. Piksel yang akan</w:t>
+      </w:r>
+      <w:r>
+        <w:rPr>
+          <w:rFonts w:ascii="Times New Roman" w:hAnsi="Times New Roman" w:cs="Times New Roman"/>
+          <w:sz w:val="20"/>
+        </w:rPr>
+        <w:t xml:space="preserve"> </w:t>
+      </w:r>
+      <w:r>
+        <w:rPr>
+          <w:rFonts w:ascii="Times New Roman" w:hAnsi="Times New Roman" w:cs="Times New Roman"/>
+          <w:sz w:val="20"/>
+        </w:rPr>
+        <w:t xml:space="preserve">diproses dimasukkan dalam sebuah matrik yang berdimensi N </w:t>
+      </w:r>
+      <w:r>
+        <w:rPr>
+          <w:rFonts w:ascii="Times New Roman" w:hAnsi="Times New Roman" w:cs="Times New Roman"/>
+          <w:sz w:val="20"/>
+        </w:rPr>
+        <w:t>x</w:t>
+      </w:r>
+      <w:r>
+        <w:rPr>
+          <w:rFonts w:ascii="Times New Roman" w:hAnsi="Times New Roman" w:cs="Times New Roman"/>
+          <w:sz w:val="20"/>
+        </w:rPr>
+        <w:t xml:space="preserve"> N. Ukuran N ini tergantung</w:t>
+      </w:r>
+      <w:r>
+        <w:rPr>
+          <w:rFonts w:ascii="Times New Roman" w:hAnsi="Times New Roman" w:cs="Times New Roman"/>
+          <w:sz w:val="20"/>
+        </w:rPr>
+        <w:t xml:space="preserve"> </w:t>
+      </w:r>
+      <w:r>
+        <w:rPr>
+          <w:rFonts w:ascii="Times New Roman" w:hAnsi="Times New Roman" w:cs="Times New Roman"/>
+          <w:sz w:val="20"/>
+        </w:rPr>
+        <w:t>pada kebutuhan, tetapi nilai N haruslah ganjil sehingga piksel yang diproses dapat diletakkan</w:t>
+      </w:r>
+      <w:r>
+        <w:rPr>
+          <w:rFonts w:ascii="Times New Roman" w:hAnsi="Times New Roman" w:cs="Times New Roman"/>
+          <w:sz w:val="20"/>
+        </w:rPr>
+        <w:t xml:space="preserve"> </w:t>
+      </w:r>
+      <w:r>
+        <w:rPr>
+          <w:rFonts w:ascii="Times New Roman" w:hAnsi="Times New Roman" w:cs="Times New Roman"/>
+          <w:sz w:val="20"/>
+        </w:rPr>
+        <w:t xml:space="preserve">tepat ditengah matrik. Sebagai contoh matrik berdimensi 3 </w:t>
+      </w:r>
+      <w:r>
+        <w:rPr>
+          <w:rFonts w:ascii="Times New Roman" w:hAnsi="Times New Roman" w:cs="Times New Roman"/>
+          <w:sz w:val="20"/>
+        </w:rPr>
+        <w:t>x</w:t>
+      </w:r>
+      <w:r>
+        <w:rPr>
+          <w:rFonts w:ascii="Times New Roman" w:hAnsi="Times New Roman" w:cs="Times New Roman"/>
+          <w:sz w:val="20"/>
+        </w:rPr>
+        <w:t xml:space="preserve"> 3 seperti gambar 2.3 di bawah ini:</w:t>
+      </w:r>
+    </w:p>
+    <w:p>
+      <w:pPr>
+        <w:spacing w:after="0" w:line="360" w:lineRule="auto"/>
+        <w:ind w:left="900"/>
+        <w:jc w:val="center"/>
+        <w:rPr>
+          <w:rFonts w:ascii="Times New Roman" w:hAnsi="Times New Roman" w:cs="Times New Roman"/>
+          <w:sz w:val="20"/>
+        </w:rPr>
+      </w:pPr>
+      <w:r>
+        <w:rPr>
+          <w:rFonts w:ascii="Times New Roman" w:hAnsi="Times New Roman" w:cs="Times New Roman"/>
+          <w:noProof/>
+          <w:sz w:val="20"/>
+        </w:rPr>
+        <w:drawing>
+          <wp:inline distT="0" distB="0" distL="0" distR="0">
+            <wp:extent cx="1097280" cy="432739"/>
+            <wp:effectExtent l="19050" t="0" r="7620" b="0"/>
+            <wp:docPr id="5" name="Picture 2"/>
+            <wp:cNvGraphicFramePr>
+              <a:graphicFrameLocks xmlns:a="http://schemas.openxmlformats.org/drawingml/2006/main" noChangeAspect="1"/>
+            </wp:cNvGraphicFramePr>
+            <a:graphic xmlns:a="http://schemas.openxmlformats.org/drawingml/2006/main">
+              <a:graphicData uri="http://schemas.openxmlformats.org/drawingml/2006/picture">
+                <pic:pic xmlns:pic="http://schemas.openxmlformats.org/drawingml/2006/picture">
+                  <pic:nvPicPr>
+                    <pic:cNvPr id="0" name="Picture 2"/>
+                    <pic:cNvPicPr>
+                      <a:picLocks noChangeAspect="1" noChangeArrowheads="1"/>
+                    </pic:cNvPicPr>
+                  </pic:nvPicPr>
+                  <pic:blipFill>
+                    <a:blip r:embed="rId16"/>
+                    <a:srcRect/>
+                    <a:stretch>
+                      <a:fillRect/>
+                    </a:stretch>
+                  </pic:blipFill>
+                  <pic:spPr bwMode="auto">
+                    <a:xfrm>
+                      <a:off x="0" y="0"/>
+                      <a:ext cx="1097280" cy="432739"/>
+                    </a:xfrm>
+                    <a:prstGeom prst="rect">
+                      <a:avLst/>
+                    </a:prstGeom>
+                    <a:noFill/>
+                    <a:ln w="9525">
+                      <a:noFill/>
+                      <a:miter lim="800000"/>
+                      <a:headEnd/>
+                      <a:tailEnd/>
+                    </a:ln>
+                  </pic:spPr>
+                </pic:pic>
+              </a:graphicData>
+            </a:graphic>
+          </wp:inline>
+        </w:drawing>
+      </w:r>
+    </w:p>
+    <w:p>
+      <w:pPr>
+        <w:pStyle w:val="ListParagraph"/>
+        <w:spacing w:after="0" w:line="360" w:lineRule="auto"/>
+        <w:ind w:left="360"/>
+        <w:jc w:val="center"/>
+        <w:rPr>
+          <w:rFonts w:ascii="Times New Roman" w:hAnsi="Times New Roman" w:cs="Times New Roman"/>
+          <w:i/>
+          <w:sz w:val="16"/>
+        </w:rPr>
+      </w:pPr>
+      <w:r>
+        <w:rPr>
+          <w:rFonts w:ascii="Times New Roman" w:hAnsi="Times New Roman" w:cs="Times New Roman"/>
+          <w:b/>
+          <w:sz w:val="16"/>
+        </w:rPr>
+        <w:t>Gambar 2.</w:t>
+      </w:r>
+      <w:r>
+        <w:rPr>
+          <w:rFonts w:ascii="Times New Roman" w:hAnsi="Times New Roman" w:cs="Times New Roman"/>
+          <w:b/>
+          <w:sz w:val="16"/>
+        </w:rPr>
+        <w:t>3</w:t>
+      </w:r>
+      <w:r>
+        <w:rPr>
+          <w:rFonts w:ascii="Times New Roman" w:hAnsi="Times New Roman" w:cs="Times New Roman"/>
+          <w:b/>
+          <w:sz w:val="16"/>
+        </w:rPr>
+        <w:t>.</w:t>
+      </w:r>
+      <w:r>
+        <w:rPr>
+          <w:rFonts w:ascii="Times New Roman" w:hAnsi="Times New Roman" w:cs="Times New Roman"/>
+          <w:sz w:val="16"/>
+        </w:rPr>
+        <w:t xml:space="preserve"> Matriks </w:t>
+      </w:r>
+      <w:r>
+        <w:rPr>
+          <w:rFonts w:ascii="Times New Roman" w:hAnsi="Times New Roman" w:cs="Times New Roman"/>
+          <w:i/>
+          <w:sz w:val="16"/>
+        </w:rPr>
+        <w:t>Mean Filtering</w:t>
+      </w:r>
+    </w:p>
+    <w:p>
+      <w:pPr>
+        <w:spacing w:after="0" w:line="360" w:lineRule="auto"/>
+        <w:ind w:left="900" w:firstLine="540"/>
+        <w:jc w:val="both"/>
+        <w:rPr>
+          <w:rFonts w:ascii="Times New Roman" w:hAnsi="Times New Roman" w:cs="Times New Roman"/>
+          <w:sz w:val="20"/>
+        </w:rPr>
+      </w:pPr>
+      <w:r>
+        <w:rPr>
+          <w:rFonts w:ascii="Times New Roman" w:hAnsi="Times New Roman" w:cs="Times New Roman"/>
+          <w:sz w:val="20"/>
+        </w:rPr>
+        <w:t>Nilai 1, 2, 3, 4, 5, 6, 7, dan 8 pada gambar 2.1 adalah piksel-piksel disekitar piksel T</w:t>
+      </w:r>
+      <w:r>
+        <w:rPr>
+          <w:rFonts w:ascii="Times New Roman" w:hAnsi="Times New Roman" w:cs="Times New Roman"/>
+          <w:sz w:val="20"/>
+        </w:rPr>
+        <w:t xml:space="preserve"> </w:t>
+      </w:r>
+      <w:r>
+        <w:rPr>
+          <w:rFonts w:ascii="Times New Roman" w:hAnsi="Times New Roman" w:cs="Times New Roman"/>
+          <w:sz w:val="20"/>
+        </w:rPr>
+        <w:t>yang akan diproses. Nilai 4 didapat dari piksel sebelah kiri dari piksel T, nilai 5 didapat dari</w:t>
+      </w:r>
+      <w:r>
+        <w:rPr>
+          <w:rFonts w:ascii="Times New Roman" w:hAnsi="Times New Roman" w:cs="Times New Roman"/>
+          <w:sz w:val="20"/>
+        </w:rPr>
+        <w:t xml:space="preserve"> </w:t>
+      </w:r>
+      <w:r>
+        <w:rPr>
+          <w:rFonts w:ascii="Times New Roman" w:hAnsi="Times New Roman" w:cs="Times New Roman"/>
+          <w:sz w:val="20"/>
+        </w:rPr>
+        <w:t>piksel di sebelah kanan dari piksel T, proses pengambilan piksel dimulai dengan mengambil</w:t>
+      </w:r>
+      <w:r>
+        <w:rPr>
+          <w:rFonts w:ascii="Times New Roman" w:hAnsi="Times New Roman" w:cs="Times New Roman"/>
+          <w:sz w:val="20"/>
+        </w:rPr>
+        <w:t xml:space="preserve"> </w:t>
+      </w:r>
+      <w:r>
+        <w:rPr>
+          <w:rFonts w:ascii="Times New Roman" w:hAnsi="Times New Roman" w:cs="Times New Roman"/>
+          <w:sz w:val="20"/>
+        </w:rPr>
+        <w:t>piksel yang akan diproses, disimpan dalam nilai T. Kemudian diambil piksel-piksel sekitarnya</w:t>
+      </w:r>
+      <w:r>
+        <w:rPr>
+          <w:rFonts w:ascii="Times New Roman" w:hAnsi="Times New Roman" w:cs="Times New Roman"/>
+          <w:sz w:val="20"/>
+        </w:rPr>
+        <w:t xml:space="preserve"> </w:t>
+      </w:r>
+      <w:r>
+        <w:rPr>
+          <w:rFonts w:ascii="Times New Roman" w:hAnsi="Times New Roman" w:cs="Times New Roman"/>
+          <w:sz w:val="20"/>
+        </w:rPr>
+        <w:t>sehingga matrik terisi penuh. Proses selanjutnya dijumlahkan semua nilai yang terdapat pada</w:t>
+      </w:r>
+      <w:r>
+        <w:rPr>
+          <w:rFonts w:ascii="Times New Roman" w:hAnsi="Times New Roman" w:cs="Times New Roman"/>
+          <w:sz w:val="20"/>
+        </w:rPr>
+        <w:t xml:space="preserve"> </w:t>
+      </w:r>
+      <w:r>
+        <w:rPr>
+          <w:rFonts w:ascii="Times New Roman" w:hAnsi="Times New Roman" w:cs="Times New Roman"/>
+          <w:sz w:val="20"/>
+        </w:rPr>
+        <w:t>matrik tersebut. Hasil penjumlahan tersebut dibagi dengan jumlah titik yang terdapat pada</w:t>
+      </w:r>
+      <w:r>
+        <w:rPr>
+          <w:rFonts w:ascii="Times New Roman" w:hAnsi="Times New Roman" w:cs="Times New Roman"/>
+          <w:sz w:val="20"/>
+        </w:rPr>
+        <w:t xml:space="preserve"> </w:t>
+      </w:r>
+      <w:r>
+        <w:rPr>
+          <w:rFonts w:ascii="Times New Roman" w:hAnsi="Times New Roman" w:cs="Times New Roman"/>
+          <w:sz w:val="20"/>
+        </w:rPr>
+        <w:t xml:space="preserve">matrik tersebut. Bilangan pembagi ini dapat diperoleh dari perkalian antara N </w:t>
+      </w:r>
+      <w:r>
+        <w:rPr>
+          <w:rFonts w:ascii="Times New Roman" w:hAnsi="Times New Roman" w:cs="Times New Roman"/>
+          <w:sz w:val="20"/>
+        </w:rPr>
+        <w:t>x</w:t>
+      </w:r>
+      <w:r>
+        <w:rPr>
+          <w:rFonts w:ascii="Times New Roman" w:hAnsi="Times New Roman" w:cs="Times New Roman"/>
+          <w:sz w:val="20"/>
+        </w:rPr>
+        <w:t xml:space="preserve"> N. </w:t>
+      </w:r>
+      <w:r>
+        <w:rPr>
+          <w:rFonts w:ascii="Times New Roman" w:hAnsi="Times New Roman" w:cs="Times New Roman"/>
+          <w:sz w:val="20"/>
+        </w:rPr>
+        <w:lastRenderedPageBreak/>
+        <w:t>Pada gambar</w:t>
+      </w:r>
+      <w:r>
+        <w:rPr>
+          <w:rFonts w:ascii="Times New Roman" w:hAnsi="Times New Roman" w:cs="Times New Roman"/>
+          <w:sz w:val="20"/>
+        </w:rPr>
+        <w:t xml:space="preserve"> </w:t>
+      </w:r>
+      <w:r>
+        <w:rPr>
+          <w:rFonts w:ascii="Times New Roman" w:hAnsi="Times New Roman" w:cs="Times New Roman"/>
+          <w:sz w:val="20"/>
+        </w:rPr>
+        <w:t>2.</w:t>
+      </w:r>
+      <w:r>
+        <w:rPr>
+          <w:rFonts w:ascii="Times New Roman" w:hAnsi="Times New Roman" w:cs="Times New Roman"/>
+          <w:sz w:val="20"/>
+        </w:rPr>
+        <w:t>3</w:t>
+      </w:r>
+      <w:r>
+        <w:rPr>
+          <w:rFonts w:ascii="Times New Roman" w:hAnsi="Times New Roman" w:cs="Times New Roman"/>
+          <w:sz w:val="20"/>
+        </w:rPr>
+        <w:t xml:space="preserve">, maka hasil pembaginya adalah 9. Sembilan diperoleh dari hasil kali matrik 3 </w:t>
+      </w:r>
+      <w:r>
+        <w:rPr>
+          <w:rFonts w:ascii="Times New Roman" w:hAnsi="Times New Roman" w:cs="Times New Roman"/>
+          <w:sz w:val="20"/>
+        </w:rPr>
+        <w:t>x</w:t>
+      </w:r>
+      <w:r>
+        <w:rPr>
+          <w:rFonts w:ascii="Times New Roman" w:hAnsi="Times New Roman" w:cs="Times New Roman"/>
+          <w:sz w:val="20"/>
+        </w:rPr>
+        <w:t xml:space="preserve"> 3. Hasil</w:t>
+      </w:r>
+      <w:r>
+        <w:rPr>
+          <w:rFonts w:ascii="Times New Roman" w:hAnsi="Times New Roman" w:cs="Times New Roman"/>
+          <w:sz w:val="20"/>
+        </w:rPr>
+        <w:t xml:space="preserve"> </w:t>
+      </w:r>
+      <w:r>
+        <w:rPr>
+          <w:rFonts w:ascii="Times New Roman" w:hAnsi="Times New Roman" w:cs="Times New Roman"/>
+          <w:sz w:val="20"/>
+        </w:rPr>
+        <w:t xml:space="preserve">pembagian tersebut akan menggantikan nilai T. Nilai T yang baru akan ditampilkan pada </w:t>
+      </w:r>
+      <w:r>
+        <w:rPr>
+          <w:rFonts w:ascii="Times New Roman" w:hAnsi="Times New Roman" w:cs="Times New Roman"/>
+          <w:sz w:val="20"/>
+        </w:rPr>
+        <w:t xml:space="preserve">hasil </w:t>
+      </w:r>
+      <w:r>
+        <w:rPr>
+          <w:rFonts w:ascii="Times New Roman" w:hAnsi="Times New Roman" w:cs="Times New Roman"/>
+          <w:i/>
+          <w:sz w:val="20"/>
+        </w:rPr>
+        <w:t>threshold</w:t>
+      </w:r>
+      <w:r>
+        <w:rPr>
+          <w:rFonts w:ascii="Times New Roman" w:hAnsi="Times New Roman" w:cs="Times New Roman"/>
+          <w:sz w:val="20"/>
+        </w:rPr>
+        <w:t xml:space="preserve"> untuk menggantikan nilai T yang lama.</w:t>
+      </w:r>
+      <w:r>
+        <w:rPr>
+          <w:rFonts w:ascii="Times New Roman" w:hAnsi="Times New Roman" w:cs="Times New Roman"/>
+          <w:sz w:val="20"/>
+        </w:rPr>
+        <w:t xml:space="preserve"> </w:t>
+      </w:r>
+      <w:r>
+        <w:rPr>
+          <w:rFonts w:ascii="Times New Roman" w:hAnsi="Times New Roman" w:cs="Times New Roman"/>
+          <w:sz w:val="20"/>
+        </w:rPr>
+        <w:t>[7]</w:t>
+      </w:r>
+    </w:p>
+    <w:p>
+      <w:pPr>
+        <w:spacing w:after="0" w:line="360" w:lineRule="auto"/>
+        <w:ind w:left="900"/>
+        <w:jc w:val="both"/>
+        <w:rPr>
+          <w:rFonts w:ascii="Times New Roman" w:hAnsi="Times New Roman" w:cs="Times New Roman"/>
+          <w:sz w:val="20"/>
+        </w:rPr>
+      </w:pPr>
+    </w:p>
+    <w:p>
+      <w:pPr>
+        <w:pStyle w:val="ListParagraph"/>
+        <w:numPr>
+          <w:ilvl w:val="2"/>
+          <w:numId w:val="6"/>
+        </w:numPr>
+        <w:tabs>
+          <w:tab w:val="left" w:pos="900"/>
+        </w:tabs>
+        <w:spacing w:after="0" w:line="360" w:lineRule="auto"/>
+        <w:ind w:hanging="360"/>
+        <w:jc w:val="both"/>
+        <w:rPr>
+          <w:rFonts w:ascii="Times New Roman" w:hAnsi="Times New Roman" w:cs="Times New Roman"/>
+          <w:b/>
+          <w:sz w:val="20"/>
+        </w:rPr>
+      </w:pPr>
+      <w:r>
+        <w:rPr>
+          <w:rFonts w:ascii="Times New Roman" w:hAnsi="Times New Roman" w:cs="Times New Roman"/>
+          <w:b/>
+          <w:sz w:val="20"/>
+        </w:rPr>
+        <w:t>Adaptive</w:t>
+      </w:r>
+      <w:r>
+        <w:rPr>
+          <w:rFonts w:ascii="Times New Roman" w:hAnsi="Times New Roman" w:cs="Times New Roman"/>
+          <w:b/>
+          <w:sz w:val="20"/>
+        </w:rPr>
+        <w:t xml:space="preserve"> </w:t>
+      </w:r>
+      <w:r>
+        <w:rPr>
+          <w:rFonts w:ascii="Times New Roman" w:hAnsi="Times New Roman" w:cs="Times New Roman"/>
+          <w:b/>
+          <w:sz w:val="20"/>
+        </w:rPr>
+        <w:t>Thresholding</w:t>
+      </w:r>
+    </w:p>
+    <w:p>
+      <w:pPr>
+        <w:pStyle w:val="ListParagraph"/>
+        <w:spacing w:after="0" w:line="360" w:lineRule="auto"/>
+        <w:ind w:left="900" w:firstLine="540"/>
+        <w:jc w:val="both"/>
+        <w:rPr>
+          <w:rFonts w:ascii="Times New Roman" w:hAnsi="Times New Roman" w:cs="Times New Roman"/>
+          <w:sz w:val="20"/>
+        </w:rPr>
+      </w:pPr>
+      <w:r>
+        <w:rPr>
+          <w:rFonts w:ascii="Times New Roman" w:hAnsi="Times New Roman" w:cs="Times New Roman"/>
+          <w:i/>
+          <w:sz w:val="20"/>
+        </w:rPr>
+        <w:t xml:space="preserve">Adaptive thresholding </w:t>
+      </w:r>
+      <w:r>
+        <w:rPr>
+          <w:rFonts w:ascii="Times New Roman" w:hAnsi="Times New Roman" w:cs="Times New Roman"/>
+          <w:sz w:val="20"/>
+        </w:rPr>
+        <w:t xml:space="preserve">atau disebut juga </w:t>
+      </w:r>
+      <w:r>
+        <w:rPr>
+          <w:rFonts w:ascii="Times New Roman" w:hAnsi="Times New Roman" w:cs="Times New Roman"/>
+          <w:i/>
+          <w:sz w:val="20"/>
+        </w:rPr>
+        <w:t>thresholding</w:t>
+      </w:r>
+      <w:r>
+        <w:rPr>
+          <w:rFonts w:ascii="Times New Roman" w:hAnsi="Times New Roman" w:cs="Times New Roman"/>
+          <w:sz w:val="20"/>
+        </w:rPr>
+        <w:t xml:space="preserve"> local berfungi untuk menentukan nilai </w:t>
+      </w:r>
+      <w:r>
+        <w:rPr>
+          <w:rFonts w:ascii="Times New Roman" w:hAnsi="Times New Roman" w:cs="Times New Roman"/>
+          <w:i/>
+          <w:sz w:val="20"/>
+        </w:rPr>
+        <w:t>threshold</w:t>
+      </w:r>
+      <w:r>
+        <w:rPr>
+          <w:rFonts w:ascii="Times New Roman" w:hAnsi="Times New Roman" w:cs="Times New Roman"/>
+          <w:sz w:val="20"/>
+        </w:rPr>
+        <w:t xml:space="preserve"> </w:t>
+      </w:r>
+      <w:r>
+        <w:rPr>
+          <w:rFonts w:ascii="Times New Roman" w:hAnsi="Times New Roman" w:cs="Times New Roman"/>
+          <w:sz w:val="20"/>
+        </w:rPr>
+        <w:t>setiap piksel</w:t>
+      </w:r>
+      <w:r>
+        <w:rPr>
+          <w:rFonts w:ascii="Times New Roman" w:hAnsi="Times New Roman" w:cs="Times New Roman"/>
+          <w:sz w:val="20"/>
+        </w:rPr>
+        <w:t xml:space="preserve"> </w:t>
+      </w:r>
+      <w:r>
+        <w:rPr>
+          <w:rFonts w:ascii="Times New Roman" w:hAnsi="Times New Roman" w:cs="Times New Roman"/>
+          <w:sz w:val="20"/>
+        </w:rPr>
+        <w:t>berdasarkan nilai grayscale sendiri dan nilai</w:t>
+      </w:r>
+      <w:r>
+        <w:rPr>
+          <w:rFonts w:ascii="Times New Roman" w:hAnsi="Times New Roman" w:cs="Times New Roman"/>
+          <w:sz w:val="20"/>
+        </w:rPr>
+        <w:t xml:space="preserve"> </w:t>
+      </w:r>
+      <w:r>
+        <w:rPr>
+          <w:rFonts w:ascii="Times New Roman" w:hAnsi="Times New Roman" w:cs="Times New Roman"/>
+          <w:sz w:val="20"/>
+        </w:rPr>
+        <w:t>grayscale tetangga. Oleh karena itu,</w:t>
+      </w:r>
+      <w:r>
+        <w:rPr>
+          <w:rFonts w:ascii="Times New Roman" w:hAnsi="Times New Roman" w:cs="Times New Roman"/>
+          <w:sz w:val="20"/>
+        </w:rPr>
+        <w:t xml:space="preserve"> </w:t>
+      </w:r>
+      <w:r>
+        <w:rPr>
+          <w:rFonts w:ascii="Times New Roman" w:hAnsi="Times New Roman" w:cs="Times New Roman"/>
+          <w:sz w:val="20"/>
+        </w:rPr>
+        <w:t xml:space="preserve">pendekatan ini disebut algoritma </w:t>
+      </w:r>
+      <w:r>
+        <w:rPr>
+          <w:rFonts w:ascii="Times New Roman" w:hAnsi="Times New Roman" w:cs="Times New Roman"/>
+          <w:i/>
+          <w:sz w:val="20"/>
+        </w:rPr>
+        <w:t>thresholding</w:t>
+      </w:r>
+      <w:r>
+        <w:rPr>
+          <w:rFonts w:ascii="Times New Roman" w:hAnsi="Times New Roman" w:cs="Times New Roman"/>
+          <w:sz w:val="20"/>
+        </w:rPr>
+        <w:t xml:space="preserve"> </w:t>
+      </w:r>
+      <w:r>
+        <w:rPr>
+          <w:rFonts w:ascii="Times New Roman" w:hAnsi="Times New Roman" w:cs="Times New Roman"/>
+          <w:sz w:val="20"/>
+        </w:rPr>
+        <w:t xml:space="preserve">adaptif. Beberapa algoritma </w:t>
+      </w:r>
+      <w:r>
+        <w:rPr>
+          <w:rFonts w:ascii="Times New Roman" w:hAnsi="Times New Roman" w:cs="Times New Roman"/>
+          <w:i/>
+          <w:sz w:val="20"/>
+        </w:rPr>
+        <w:t>thresholding</w:t>
+      </w:r>
+      <w:r>
+        <w:rPr>
+          <w:rFonts w:ascii="Times New Roman" w:hAnsi="Times New Roman" w:cs="Times New Roman"/>
+          <w:sz w:val="20"/>
+        </w:rPr>
+        <w:t xml:space="preserve"> </w:t>
+      </w:r>
+      <w:r>
+        <w:rPr>
+          <w:rFonts w:ascii="Times New Roman" w:hAnsi="Times New Roman" w:cs="Times New Roman"/>
+          <w:sz w:val="20"/>
+        </w:rPr>
+        <w:t>adaptif telah dikembangkan, diantaranya adalah</w:t>
+      </w:r>
+      <w:r>
+        <w:rPr>
+          <w:rFonts w:ascii="Times New Roman" w:hAnsi="Times New Roman" w:cs="Times New Roman"/>
+          <w:sz w:val="20"/>
+        </w:rPr>
+        <w:t xml:space="preserve"> metode Niblack </w:t>
+      </w:r>
+      <w:r>
+        <w:rPr>
+          <w:rFonts w:ascii="Times New Roman" w:hAnsi="Times New Roman" w:cs="Times New Roman"/>
+          <w:sz w:val="20"/>
+        </w:rPr>
+        <w:t>pada tahun 1986. Namun,</w:t>
+      </w:r>
+      <w:r>
+        <w:rPr>
+          <w:rFonts w:ascii="Times New Roman" w:hAnsi="Times New Roman" w:cs="Times New Roman"/>
+          <w:sz w:val="20"/>
+        </w:rPr>
+        <w:t xml:space="preserve"> </w:t>
+      </w:r>
+      <w:r>
+        <w:rPr>
+          <w:rFonts w:ascii="Times New Roman" w:hAnsi="Times New Roman" w:cs="Times New Roman"/>
+          <w:sz w:val="20"/>
+        </w:rPr>
+        <w:t>metode Niblack tidak efektif ketika</w:t>
+      </w:r>
+      <w:r>
+        <w:rPr>
+          <w:rFonts w:ascii="Times New Roman" w:hAnsi="Times New Roman" w:cs="Times New Roman"/>
+          <w:sz w:val="20"/>
+        </w:rPr>
+        <w:t xml:space="preserve"> </w:t>
+      </w:r>
+      <w:r>
+        <w:rPr>
+          <w:rFonts w:ascii="Times New Roman" w:hAnsi="Times New Roman" w:cs="Times New Roman"/>
+          <w:sz w:val="20"/>
+        </w:rPr>
+        <w:t>background berisi tekstur berupa cahaya. Pada</w:t>
+      </w:r>
+      <w:r>
+        <w:rPr>
+          <w:rFonts w:ascii="Times New Roman" w:hAnsi="Times New Roman" w:cs="Times New Roman"/>
+          <w:sz w:val="20"/>
+        </w:rPr>
+        <w:t xml:space="preserve"> </w:t>
+      </w:r>
+      <w:r>
+        <w:rPr>
+          <w:rFonts w:ascii="Times New Roman" w:hAnsi="Times New Roman" w:cs="Times New Roman"/>
+          <w:sz w:val="20"/>
+        </w:rPr>
+        <w:t>tahun 2000, Sauvola menyusun metode</w:t>
+      </w:r>
+      <w:r>
+        <w:rPr>
+          <w:rFonts w:ascii="Times New Roman" w:hAnsi="Times New Roman" w:cs="Times New Roman"/>
+          <w:sz w:val="20"/>
+        </w:rPr>
+        <w:t xml:space="preserve"> </w:t>
+      </w:r>
+      <w:r>
+        <w:rPr>
+          <w:rFonts w:ascii="Times New Roman" w:hAnsi="Times New Roman" w:cs="Times New Roman"/>
+          <w:sz w:val="20"/>
+        </w:rPr>
+        <w:t>yang memodifikasi metode Niblack dengan</w:t>
+      </w:r>
+      <w:r>
+        <w:rPr>
+          <w:rFonts w:ascii="Times New Roman" w:hAnsi="Times New Roman" w:cs="Times New Roman"/>
+          <w:sz w:val="20"/>
+        </w:rPr>
+        <w:t xml:space="preserve"> </w:t>
+      </w:r>
+      <w:r>
+        <w:rPr>
+          <w:rFonts w:ascii="Times New Roman" w:hAnsi="Times New Roman" w:cs="Times New Roman"/>
+          <w:sz w:val="20"/>
+        </w:rPr>
+        <w:t>melakukan hipotesis pada nilai keabuan piksel</w:t>
+      </w:r>
+      <w:r>
+        <w:rPr>
+          <w:rFonts w:ascii="Times New Roman" w:hAnsi="Times New Roman" w:cs="Times New Roman"/>
+          <w:sz w:val="20"/>
+        </w:rPr>
+        <w:t xml:space="preserve"> </w:t>
+      </w:r>
+      <w:r>
+        <w:rPr>
+          <w:rFonts w:ascii="Times New Roman" w:hAnsi="Times New Roman" w:cs="Times New Roman"/>
+          <w:sz w:val="20"/>
+        </w:rPr>
+        <w:t>teks dan piksel background. Pada tahun 2004,</w:t>
+      </w:r>
+      <w:r>
+        <w:rPr>
+          <w:rFonts w:ascii="Times New Roman" w:hAnsi="Times New Roman" w:cs="Times New Roman"/>
+          <w:sz w:val="20"/>
+        </w:rPr>
+        <w:t xml:space="preserve"> Sezgin dan Sankur </w:t>
+      </w:r>
+      <w:r>
+        <w:rPr>
+          <w:rFonts w:ascii="Times New Roman" w:hAnsi="Times New Roman" w:cs="Times New Roman"/>
+          <w:sz w:val="20"/>
+        </w:rPr>
+        <w:t>melakukan perbandingan</w:t>
+      </w:r>
+      <w:r>
+        <w:rPr>
+          <w:rFonts w:ascii="Times New Roman" w:hAnsi="Times New Roman" w:cs="Times New Roman"/>
+          <w:sz w:val="20"/>
+        </w:rPr>
+        <w:t xml:space="preserve"> </w:t>
+      </w:r>
+      <w:r>
+        <w:rPr>
+          <w:rFonts w:ascii="Times New Roman" w:hAnsi="Times New Roman" w:cs="Times New Roman"/>
+          <w:sz w:val="20"/>
+        </w:rPr>
+        <w:t>terhadap 40 metode. Hal itu menunjukkan</w:t>
+      </w:r>
+      <w:r>
+        <w:rPr>
+          <w:rFonts w:ascii="Times New Roman" w:hAnsi="Times New Roman" w:cs="Times New Roman"/>
+          <w:sz w:val="20"/>
+        </w:rPr>
+        <w:t xml:space="preserve"> </w:t>
+      </w:r>
+      <w:r>
+        <w:rPr>
+          <w:rFonts w:ascii="Times New Roman" w:hAnsi="Times New Roman" w:cs="Times New Roman"/>
+          <w:sz w:val="20"/>
+        </w:rPr>
+        <w:t>bahwa metode thresholding lokal Sauvola dan</w:t>
+      </w:r>
+      <w:r>
+        <w:rPr>
+          <w:rFonts w:ascii="Times New Roman" w:hAnsi="Times New Roman" w:cs="Times New Roman"/>
+          <w:sz w:val="20"/>
+        </w:rPr>
+        <w:t xml:space="preserve"> </w:t>
+      </w:r>
+      <w:r>
+        <w:rPr>
+          <w:rFonts w:ascii="Times New Roman" w:hAnsi="Times New Roman" w:cs="Times New Roman"/>
+          <w:sz w:val="20"/>
+        </w:rPr>
+        <w:t>metode dari Trier melakukan yang terbaik</w:t>
+      </w:r>
+      <w:r>
+        <w:rPr>
+          <w:rFonts w:ascii="Times New Roman" w:hAnsi="Times New Roman" w:cs="Times New Roman"/>
+          <w:sz w:val="20"/>
+        </w:rPr>
+        <w:t xml:space="preserve"> </w:t>
+      </w:r>
+      <w:r>
+        <w:rPr>
+          <w:rFonts w:ascii="Times New Roman" w:hAnsi="Times New Roman" w:cs="Times New Roman"/>
+          <w:sz w:val="20"/>
+        </w:rPr>
+        <w:t>unt</w:t>
+      </w:r>
+      <w:r>
+        <w:rPr>
+          <w:rFonts w:ascii="Times New Roman" w:hAnsi="Times New Roman" w:cs="Times New Roman"/>
+          <w:sz w:val="20"/>
+        </w:rPr>
+        <w:t>uk proses thresholding dokumen.[8]</w:t>
+      </w:r>
+    </w:p>
+    <w:p>
+      <w:pPr>
+        <w:pStyle w:val="ListParagraph"/>
+        <w:spacing w:after="0" w:line="360" w:lineRule="auto"/>
+        <w:ind w:left="900" w:firstLine="540"/>
+        <w:jc w:val="both"/>
+        <w:rPr>
+          <w:rFonts w:ascii="Times New Roman" w:hAnsi="Times New Roman" w:cs="Times New Roman"/>
+          <w:sz w:val="20"/>
+        </w:rPr>
+      </w:pPr>
+      <w:r>
+        <w:rPr>
+          <w:rFonts w:ascii="Times New Roman" w:hAnsi="Times New Roman" w:cs="Times New Roman"/>
+          <w:sz w:val="20"/>
+        </w:rPr>
+        <w:t xml:space="preserve">Oleh karena itu, adalam proyek akhir ini jenis </w:t>
+      </w:r>
+      <w:r>
+        <w:rPr>
+          <w:rFonts w:ascii="Times New Roman" w:hAnsi="Times New Roman" w:cs="Times New Roman"/>
+          <w:sz w:val="20"/>
+        </w:rPr>
+        <w:t xml:space="preserve"> </w:t>
+      </w:r>
+      <w:r>
+        <w:rPr>
+          <w:rFonts w:ascii="Times New Roman" w:hAnsi="Times New Roman" w:cs="Times New Roman"/>
+          <w:i/>
+          <w:sz w:val="20"/>
+        </w:rPr>
+        <w:t>adaptive thresholding</w:t>
+      </w:r>
+      <w:r>
+        <w:rPr>
+          <w:rFonts w:ascii="Times New Roman" w:hAnsi="Times New Roman" w:cs="Times New Roman"/>
+          <w:sz w:val="20"/>
+        </w:rPr>
+        <w:t xml:space="preserve"> yang digunakan adalah sauvola. Pada metode sauvola, nilai </w:t>
+      </w:r>
+      <w:r>
+        <w:rPr>
+          <w:rFonts w:ascii="Times New Roman" w:hAnsi="Times New Roman" w:cs="Times New Roman"/>
+          <w:i/>
+          <w:sz w:val="20"/>
+        </w:rPr>
+        <w:t>threshold</w:t>
+      </w:r>
+      <w:r>
+        <w:rPr>
+          <w:rFonts w:ascii="Times New Roman" w:hAnsi="Times New Roman" w:cs="Times New Roman"/>
+          <w:i/>
+          <w:sz w:val="20"/>
+        </w:rPr>
+        <w:t xml:space="preserve"> T</w:t>
+      </w:r>
+      <w:r>
+        <w:rPr>
+          <w:rFonts w:ascii="Times New Roman" w:hAnsi="Times New Roman" w:cs="Times New Roman"/>
+          <w:sz w:val="20"/>
+        </w:rPr>
+        <w:t>(x,y)</w:t>
+      </w:r>
+      <w:r>
+        <w:rPr>
+          <w:rFonts w:ascii="Times New Roman" w:hAnsi="Times New Roman" w:cs="Times New Roman"/>
+          <w:sz w:val="20"/>
+        </w:rPr>
+        <w:t xml:space="preserve"> dihitung menggunakan rata-rata</w:t>
+      </w:r>
+      <w:r>
+        <w:rPr>
+          <w:rFonts w:ascii="Times New Roman" w:hAnsi="Times New Roman" w:cs="Times New Roman"/>
+          <w:sz w:val="20"/>
+        </w:rPr>
+        <w:t xml:space="preserve"> m(x,y) dan standart deviation</w:t>
+      </w:r>
+      <w:r>
+        <w:rPr>
+          <w:rFonts w:ascii="Times New Roman" w:hAnsi="Times New Roman" w:cs="Times New Roman"/>
+          <w:sz w:val="20"/>
+        </w:rPr>
+        <w:t xml:space="preserve"> d(x,y) </w:t>
+      </w:r>
+      <w:r>
+        <w:rPr>
+          <w:rFonts w:ascii="Times New Roman" w:hAnsi="Times New Roman" w:cs="Times New Roman"/>
+          <w:sz w:val="20"/>
+        </w:rPr>
+        <w:t xml:space="preserve">. </w:t>
+      </w:r>
+      <w:r>
+        <w:rPr>
+          <w:rFonts w:ascii="Times New Roman" w:hAnsi="Times New Roman" w:cs="Times New Roman"/>
+          <w:sz w:val="20"/>
+        </w:rPr>
+        <w:lastRenderedPageBreak/>
+        <w:t>D</w:t>
+      </w:r>
+      <w:r>
+        <w:rPr>
+          <w:rFonts w:ascii="Times New Roman" w:hAnsi="Times New Roman" w:cs="Times New Roman"/>
+          <w:sz w:val="20"/>
+        </w:rPr>
+        <w:t>ari sebuah matriks berukuran N x N</w:t>
+      </w:r>
+      <w:r>
+        <w:rPr>
+          <w:rFonts w:ascii="Times New Roman" w:hAnsi="Times New Roman" w:cs="Times New Roman"/>
+          <w:sz w:val="20"/>
+        </w:rPr>
+        <w:t xml:space="preserve"> cara menghitungnya adalah :</w:t>
+      </w:r>
+    </w:p>
+    <w:p>
+      <w:pPr>
+        <w:pStyle w:val="ListParagraph"/>
+        <w:spacing w:after="0" w:line="360" w:lineRule="auto"/>
+        <w:ind w:left="900"/>
+        <w:jc w:val="center"/>
+        <w:rPr>
+          <w:rFonts w:ascii="Times New Roman" w:hAnsi="Times New Roman" w:cs="Times New Roman"/>
+          <w:sz w:val="20"/>
+        </w:rPr>
+      </w:pPr>
+      <w:r>
+        <w:rPr>
+          <w:rFonts w:ascii="Times New Roman" w:hAnsi="Times New Roman" w:cs="Times New Roman"/>
+          <w:noProof/>
+          <w:sz w:val="20"/>
+        </w:rPr>
+        <w:drawing>
+          <wp:inline distT="0" distB="0" distL="0" distR="0">
+            <wp:extent cx="2194560" cy="480721"/>
+            <wp:effectExtent l="19050" t="0" r="0" b="0"/>
+            <wp:docPr id="7" name="Picture 3"/>
+            <wp:cNvGraphicFramePr>
+              <a:graphicFrameLocks xmlns:a="http://schemas.openxmlformats.org/drawingml/2006/main" noChangeAspect="1"/>
+            </wp:cNvGraphicFramePr>
+            <a:graphic xmlns:a="http://schemas.openxmlformats.org/drawingml/2006/main">
+              <a:graphicData uri="http://schemas.openxmlformats.org/drawingml/2006/picture">
+                <pic:pic xmlns:pic="http://schemas.openxmlformats.org/drawingml/2006/picture">
+                  <pic:nvPicPr>
+                    <pic:cNvPr id="0" name="Picture 3"/>
+                    <pic:cNvPicPr>
+                      <a:picLocks noChangeAspect="1" noChangeArrowheads="1"/>
+                    </pic:cNvPicPr>
+                  </pic:nvPicPr>
+                  <pic:blipFill>
+                    <a:blip r:embed="rId17"/>
+                    <a:srcRect/>
+                    <a:stretch>
+                      <a:fillRect/>
+                    </a:stretch>
+                  </pic:blipFill>
+                  <pic:spPr bwMode="auto">
+                    <a:xfrm>
+                      <a:off x="0" y="0"/>
+                      <a:ext cx="2194560" cy="480721"/>
+                    </a:xfrm>
+                    <a:prstGeom prst="rect">
+                      <a:avLst/>
+                    </a:prstGeom>
+                    <a:noFill/>
+                    <a:ln w="9525">
+                      <a:noFill/>
+                      <a:miter lim="800000"/>
+                      <a:headEnd/>
+                      <a:tailEnd/>
+                    </a:ln>
+                  </pic:spPr>
+                </pic:pic>
+              </a:graphicData>
+            </a:graphic>
+          </wp:inline>
+        </w:drawing>
+      </w:r>
+      <w:r>
+        <w:rPr>
+          <w:rFonts w:ascii="Times New Roman" w:hAnsi="Times New Roman" w:cs="Times New Roman"/>
+          <w:sz w:val="20"/>
+        </w:rPr>
+        <w:tab/>
+        <w:t>(6)</w:t>
+      </w:r>
+    </w:p>
+    <w:p>
+      <w:pPr>
+        <w:pStyle w:val="ListParagraph"/>
+        <w:spacing w:after="0" w:line="360" w:lineRule="auto"/>
+        <w:ind w:left="900"/>
+        <w:jc w:val="both"/>
+        <w:rPr>
+          <w:rFonts w:ascii="Times New Roman" w:hAnsi="Times New Roman" w:cs="Times New Roman"/>
+          <w:sz w:val="20"/>
+        </w:rPr>
+      </w:pPr>
+      <w:r>
+        <w:rPr>
+          <w:rFonts w:ascii="Times New Roman" w:hAnsi="Times New Roman" w:cs="Times New Roman"/>
+          <w:sz w:val="20"/>
+        </w:rPr>
+        <w:tab/>
+        <w:t xml:space="preserve">Dimana R adalah nilai maksimum dari </w:t>
+      </w:r>
+      <w:r>
+        <w:rPr>
+          <w:rFonts w:ascii="Times New Roman" w:hAnsi="Times New Roman" w:cs="Times New Roman"/>
+          <w:i/>
+          <w:sz w:val="20"/>
+        </w:rPr>
+        <w:t>standart deviation</w:t>
+      </w:r>
+      <w:r>
+        <w:rPr>
+          <w:rFonts w:ascii="Times New Roman" w:hAnsi="Times New Roman" w:cs="Times New Roman"/>
+          <w:sz w:val="20"/>
+        </w:rPr>
+        <w:t xml:space="preserve"> (R = 128 untuk gambar </w:t>
+      </w:r>
+      <w:r>
+        <w:rPr>
+          <w:rFonts w:ascii="Times New Roman" w:hAnsi="Times New Roman" w:cs="Times New Roman"/>
+          <w:i/>
+          <w:sz w:val="20"/>
+        </w:rPr>
+        <w:t>grayscale</w:t>
+      </w:r>
+      <w:r>
+        <w:rPr>
+          <w:rFonts w:ascii="Times New Roman" w:hAnsi="Times New Roman" w:cs="Times New Roman"/>
+          <w:sz w:val="20"/>
+        </w:rPr>
+        <w:t>) dan k adalah bias dimana memiliki nilai positif dalam range 0.2 – 0.</w:t>
+      </w:r>
+      <w:r>
+        <w:rPr>
+          <w:rFonts w:ascii="Times New Roman" w:hAnsi="Times New Roman" w:cs="Times New Roman"/>
+          <w:sz w:val="20"/>
+        </w:rPr>
+        <w:t>5</w:t>
+      </w:r>
+      <w:r>
+        <w:rPr>
+          <w:rFonts w:ascii="Times New Roman" w:hAnsi="Times New Roman" w:cs="Times New Roman"/>
+          <w:sz w:val="20"/>
+        </w:rPr>
+        <w:t>.</w:t>
+      </w:r>
+      <w:r>
+        <w:rPr>
+          <w:rFonts w:ascii="Times New Roman" w:hAnsi="Times New Roman" w:cs="Times New Roman"/>
+          <w:sz w:val="20"/>
+        </w:rPr>
+        <w:t>[9]</w:t>
+      </w:r>
+    </w:p>
+    <w:p>
+      <w:pPr>
+        <w:pStyle w:val="ListParagraph"/>
+        <w:spacing w:after="0" w:line="360" w:lineRule="auto"/>
+        <w:ind w:left="900" w:firstLine="540"/>
+        <w:jc w:val="both"/>
+        <w:rPr>
+          <w:rFonts w:ascii="Times New Roman" w:hAnsi="Times New Roman" w:cs="Times New Roman"/>
+          <w:sz w:val="20"/>
+        </w:rPr>
+      </w:pPr>
+    </w:p>
+    <w:p>
+      <w:pPr>
+        <w:pStyle w:val="ListParagraph"/>
+        <w:numPr>
+          <w:ilvl w:val="2"/>
+          <w:numId w:val="6"/>
+        </w:numPr>
+        <w:tabs>
+          <w:tab w:val="left" w:pos="900"/>
+        </w:tabs>
+        <w:spacing w:after="0" w:line="360" w:lineRule="auto"/>
+        <w:ind w:hanging="360"/>
+        <w:jc w:val="both"/>
+        <w:rPr>
+          <w:rFonts w:ascii="Times New Roman" w:hAnsi="Times New Roman" w:cs="Times New Roman"/>
+          <w:b/>
+          <w:sz w:val="20"/>
+        </w:rPr>
+      </w:pPr>
+      <w:r>
+        <w:rPr>
+          <w:rFonts w:ascii="Times New Roman" w:hAnsi="Times New Roman" w:cs="Times New Roman"/>
+          <w:b/>
+          <w:sz w:val="20"/>
+        </w:rPr>
+        <w:t>Estimasi Kecepatan</w:t>
+      </w:r>
+    </w:p>
+    <w:p>
+      <w:pPr>
+        <w:pStyle w:val="ListParagraph"/>
+        <w:spacing w:after="0" w:line="360" w:lineRule="auto"/>
+        <w:ind w:left="900" w:firstLine="540"/>
+        <w:jc w:val="both"/>
+        <w:rPr>
+          <w:rFonts w:ascii="Times New Roman" w:hAnsi="Times New Roman" w:cs="Times New Roman"/>
+          <w:sz w:val="20"/>
+        </w:rPr>
+      </w:pPr>
+      <w:r>
+        <w:rPr>
+          <w:rFonts w:ascii="Times New Roman" w:hAnsi="Times New Roman" w:cs="Times New Roman"/>
+          <w:sz w:val="20"/>
+        </w:rPr>
+        <w:t>Dalam melakukan estimasi terhadap kecepatan kendaraan dalam video, proses yang harus dilakukan yaitu :</w:t>
+      </w:r>
+    </w:p>
+    <w:p>
+      <w:pPr>
+        <w:pStyle w:val="ListParagraph"/>
+        <w:numPr>
+          <w:ilvl w:val="0"/>
+          <w:numId w:val="12"/>
+        </w:numPr>
+        <w:tabs>
+          <w:tab w:val="left" w:pos="1620"/>
+        </w:tabs>
+        <w:spacing w:after="0" w:line="360" w:lineRule="auto"/>
+        <w:jc w:val="both"/>
+        <w:rPr>
+          <w:rFonts w:ascii="Times New Roman" w:hAnsi="Times New Roman" w:cs="Times New Roman"/>
+          <w:b/>
+          <w:sz w:val="20"/>
+        </w:rPr>
+      </w:pPr>
+      <w:r>
+        <w:rPr>
+          <w:rFonts w:ascii="Times New Roman" w:hAnsi="Times New Roman" w:cs="Times New Roman"/>
+          <w:b/>
+          <w:sz w:val="20"/>
+        </w:rPr>
+        <w:t>Penghitungan Jarak</w:t>
+      </w:r>
+    </w:p>
+    <w:p>
+      <w:pPr>
+        <w:pStyle w:val="ListParagraph"/>
+        <w:spacing w:after="0" w:line="360" w:lineRule="auto"/>
+        <w:ind w:left="1260" w:firstLine="540"/>
+        <w:jc w:val="both"/>
+        <w:rPr>
+          <w:rFonts w:ascii="Times New Roman" w:hAnsi="Times New Roman" w:cs="Times New Roman"/>
+          <w:b/>
+          <w:sz w:val="20"/>
+        </w:rPr>
+      </w:pPr>
+      <w:r>
+        <w:rPr>
+          <w:rFonts w:ascii="Times New Roman" w:hAnsi="Times New Roman" w:cs="Times New Roman"/>
+          <w:sz w:val="20"/>
+        </w:rPr>
+        <w:t>Jarak merupakan salah satu komponen penting untuk bisa menentukan berapa kecepatan kendaraan dalam video atau sekuen gambar. Tetapi masalahnya, sekuen gambar merupakan sebuah gambar 2D sehingga tidak bisa diketahui secara pasti jarak sebenarnya dalam sekuen gambar tersebut. Ada beberapa cara untuk bisa mengetahui jarak sebenarnya dari sekuen gambar, diantaranya :</w:t>
+      </w:r>
+    </w:p>
+    <w:p>
+      <w:pPr>
+        <w:pStyle w:val="ListParagraph"/>
+        <w:numPr>
+          <w:ilvl w:val="0"/>
+          <w:numId w:val="13"/>
+        </w:numPr>
+        <w:spacing w:after="0" w:line="360" w:lineRule="auto"/>
+        <w:ind w:left="1620"/>
+        <w:jc w:val="both"/>
+        <w:rPr>
+          <w:rFonts w:ascii="Times New Roman" w:hAnsi="Times New Roman" w:cs="Times New Roman"/>
+          <w:b/>
+          <w:sz w:val="20"/>
+        </w:rPr>
+      </w:pPr>
+      <w:r>
+        <w:rPr>
+          <w:rFonts w:ascii="Times New Roman" w:hAnsi="Times New Roman" w:cs="Times New Roman"/>
+          <w:b/>
+          <w:sz w:val="20"/>
+        </w:rPr>
+        <w:t>Mengukur Panjang Lintasan Yang Terekam Dalam Video</w:t>
+      </w:r>
+    </w:p>
+    <w:p>
+      <w:pPr>
+        <w:spacing w:after="0" w:line="360" w:lineRule="auto"/>
+        <w:ind w:left="1620" w:firstLine="540"/>
+        <w:jc w:val="both"/>
+        <w:rPr>
+          <w:rFonts w:ascii="Times New Roman" w:hAnsi="Times New Roman" w:cs="Times New Roman"/>
+          <w:sz w:val="20"/>
+        </w:rPr>
+      </w:pPr>
+      <w:r>
+        <w:rPr>
+          <w:rFonts w:ascii="Times New Roman" w:hAnsi="Times New Roman" w:cs="Times New Roman"/>
+          <w:sz w:val="20"/>
+        </w:rPr>
+        <w:t xml:space="preserve">Hal ini susah dilakukan, salah satu alasannya karena berbahaya. Untuk mengukur panjang lintasan kita harus turun langsung ke jalan. Selain itu, jika video diambil dari tempat berbeda maka harus </w:t>
+      </w:r>
+      <w:r>
+        <w:rPr>
+          <w:rFonts w:ascii="Times New Roman" w:hAnsi="Times New Roman" w:cs="Times New Roman"/>
+          <w:sz w:val="20"/>
+        </w:rPr>
+        <w:lastRenderedPageBreak/>
+        <w:t>mengukur lagi panjang lintasannya. Sebenarnya bisa diatasi dengan mengatur tinggi kamera saat merekam dan arah perekamannya, tapi sulit untuk di implementasikan karena tinggi jembatan penyebrangan tidak selalu sama.</w:t>
+      </w:r>
+    </w:p>
+    <w:p>
+      <w:pPr>
+        <w:spacing w:after="0" w:line="360" w:lineRule="auto"/>
+        <w:ind w:left="1620"/>
+        <w:jc w:val="center"/>
+        <w:rPr>
+          <w:rFonts w:ascii="Times New Roman" w:hAnsi="Times New Roman" w:cs="Times New Roman"/>
+          <w:sz w:val="20"/>
+        </w:rPr>
+      </w:pPr>
+      <w:r>
+        <w:rPr>
+          <w:rFonts w:ascii="Times New Roman" w:hAnsi="Times New Roman" w:cs="Times New Roman"/>
+          <w:sz w:val="20"/>
+        </w:rPr>
+        <w:drawing>
+          <wp:inline distT="0" distB="0" distL="0" distR="0">
+            <wp:extent cx="1097280" cy="1092849"/>
+            <wp:effectExtent l="19050" t="0" r="7620" b="0"/>
+            <wp:docPr id="27" name="Picture 27"/>
+            <wp:cNvGraphicFramePr>
+              <a:graphicFrameLocks xmlns:a="http://schemas.openxmlformats.org/drawingml/2006/main" noChangeAspect="1"/>
+            </wp:cNvGraphicFramePr>
+            <a:graphic xmlns:a="http://schemas.openxmlformats.org/drawingml/2006/main">
+              <a:graphicData uri="http://schemas.openxmlformats.org/drawingml/2006/picture">
+                <pic:pic xmlns:pic="http://schemas.openxmlformats.org/drawingml/2006/picture">
+                  <pic:nvPicPr>
+                    <pic:cNvPr id="0" name="Picture 27"/>
+                    <pic:cNvPicPr>
+                      <a:picLocks noChangeAspect="1" noChangeArrowheads="1"/>
+                    </pic:cNvPicPr>
+                  </pic:nvPicPr>
+                  <pic:blipFill>
+                    <a:blip r:embed="rId18"/>
+                    <a:srcRect/>
+                    <a:stretch>
+                      <a:fillRect/>
+                    </a:stretch>
+                  </pic:blipFill>
+                  <pic:spPr bwMode="auto">
+                    <a:xfrm>
+                      <a:off x="0" y="0"/>
+                      <a:ext cx="1097280" cy="1092849"/>
+                    </a:xfrm>
+                    <a:prstGeom prst="rect">
+                      <a:avLst/>
+                    </a:prstGeom>
+                    <a:noFill/>
+                    <a:ln w="9525">
+                      <a:noFill/>
+                      <a:miter lim="800000"/>
+                      <a:headEnd/>
+                      <a:tailEnd/>
+                    </a:ln>
+                  </pic:spPr>
+                </pic:pic>
+              </a:graphicData>
+            </a:graphic>
+          </wp:inline>
+        </w:drawing>
+      </w:r>
+    </w:p>
+    <w:p>
+      <w:pPr>
+        <w:pStyle w:val="ListParagraph"/>
+        <w:spacing w:after="0" w:line="360" w:lineRule="auto"/>
+        <w:ind w:left="1440"/>
+        <w:jc w:val="center"/>
+        <w:rPr>
+          <w:rFonts w:ascii="Times New Roman" w:hAnsi="Times New Roman" w:cs="Times New Roman"/>
+          <w:sz w:val="16"/>
+        </w:rPr>
+      </w:pPr>
+      <w:r>
+        <w:rPr>
+          <w:rFonts w:ascii="Times New Roman" w:hAnsi="Times New Roman" w:cs="Times New Roman"/>
+          <w:b/>
+          <w:sz w:val="16"/>
+        </w:rPr>
+        <w:t xml:space="preserve">Gambar </w:t>
+      </w:r>
+      <w:r>
+        <w:rPr>
+          <w:rFonts w:ascii="Times New Roman" w:hAnsi="Times New Roman" w:cs="Times New Roman"/>
+          <w:b/>
+          <w:sz w:val="16"/>
+        </w:rPr>
+        <w:t>2.</w:t>
+      </w:r>
+      <w:r>
+        <w:rPr>
+          <w:rFonts w:ascii="Times New Roman" w:hAnsi="Times New Roman" w:cs="Times New Roman"/>
+          <w:b/>
+          <w:sz w:val="16"/>
+        </w:rPr>
+        <w:t>3.</w:t>
+      </w:r>
+      <w:r>
+        <w:rPr>
+          <w:rFonts w:ascii="Times New Roman" w:hAnsi="Times New Roman" w:cs="Times New Roman"/>
+          <w:sz w:val="16"/>
+        </w:rPr>
+        <w:t xml:space="preserve"> Simulasi Hitung Panjang Lintasan</w:t>
+      </w:r>
+    </w:p>
+    <w:p>
+      <w:pPr>
+        <w:pStyle w:val="ListParagraph"/>
+        <w:spacing w:after="0" w:line="360" w:lineRule="auto"/>
+        <w:ind w:left="1440"/>
+        <w:jc w:val="center"/>
+        <w:rPr>
+          <w:rFonts w:ascii="Times New Roman" w:hAnsi="Times New Roman" w:cs="Times New Roman"/>
+          <w:b/>
+          <w:sz w:val="20"/>
+        </w:rPr>
+      </w:pPr>
+    </w:p>
+    <w:p>
+      <w:pPr>
+        <w:pStyle w:val="ListParagraph"/>
+        <w:numPr>
+          <w:ilvl w:val="0"/>
+          <w:numId w:val="13"/>
+        </w:numPr>
+        <w:spacing w:after="0" w:line="360" w:lineRule="auto"/>
+        <w:ind w:left="1620"/>
+        <w:jc w:val="both"/>
+        <w:rPr>
+          <w:rFonts w:ascii="Times New Roman" w:hAnsi="Times New Roman" w:cs="Times New Roman"/>
+          <w:b/>
+          <w:sz w:val="20"/>
+        </w:rPr>
+      </w:pPr>
+      <w:r>
+        <w:rPr>
+          <w:rFonts w:ascii="Times New Roman" w:hAnsi="Times New Roman" w:cs="Times New Roman"/>
+          <w:b/>
+          <w:sz w:val="20"/>
+        </w:rPr>
+        <w:t>Menggunakan Panjang Kendaraan Sebagai Acuan</w:t>
+      </w:r>
+    </w:p>
+    <w:p>
+      <w:pPr>
+        <w:pStyle w:val="ListParagraph"/>
+        <w:spacing w:after="0" w:line="360" w:lineRule="auto"/>
+        <w:ind w:left="1627" w:firstLine="547"/>
+        <w:jc w:val="both"/>
+        <w:rPr>
+          <w:rFonts w:ascii="Times New Roman" w:hAnsi="Times New Roman" w:cs="Times New Roman"/>
+          <w:b/>
+          <w:sz w:val="18"/>
+        </w:rPr>
+      </w:pPr>
+      <w:r>
+        <w:rPr>
+          <w:rFonts w:ascii="Times New Roman" w:hAnsi="Times New Roman" w:cs="Times New Roman"/>
+          <w:sz w:val="20"/>
+        </w:rPr>
+        <w:t>Hal ini lebih mudah daripada cara pertama (a). Tetapi kadang beberapa kendaraan mempunyai panjang yang berbeda, bisa dikarenakan adanya modifikasi dari pemilik kendaraan. Selain itu, kita juga harus mempunyai data mengenai panjang sebenarnya dari kendaraan yang kita jadikan acuan.</w:t>
+      </w:r>
+    </w:p>
+    <w:p>
+      <w:pPr>
+        <w:pStyle w:val="ListParagraph"/>
+        <w:spacing w:after="0" w:line="360" w:lineRule="auto"/>
+        <w:ind w:left="1627"/>
+        <w:jc w:val="center"/>
+        <w:rPr>
+          <w:rFonts w:ascii="Times New Roman" w:hAnsi="Times New Roman" w:cs="Times New Roman"/>
+          <w:b/>
+          <w:sz w:val="20"/>
+        </w:rPr>
+      </w:pPr>
+      <w:r>
+        <w:rPr>
+          <w:rFonts w:ascii="Times New Roman" w:hAnsi="Times New Roman" w:cs="Times New Roman"/>
+          <w:noProof/>
+        </w:rPr>
+        <w:drawing>
+          <wp:inline distT="0" distB="0" distL="0" distR="0">
+            <wp:extent cx="1109015" cy="1097280"/>
+            <wp:effectExtent l="19050" t="0" r="0" b="0"/>
+            <wp:docPr id="3" name="Picture 28"/>
+            <wp:cNvGraphicFramePr>
+              <a:graphicFrameLocks xmlns:a="http://schemas.openxmlformats.org/drawingml/2006/main" noChangeAspect="1"/>
+            </wp:cNvGraphicFramePr>
+            <a:graphic xmlns:a="http://schemas.openxmlformats.org/drawingml/2006/main">
+              <a:graphicData uri="http://schemas.openxmlformats.org/drawingml/2006/picture">
+                <pic:pic xmlns:pic="http://schemas.openxmlformats.org/drawingml/2006/picture">
+                  <pic:nvPicPr>
+                    <pic:cNvPr id="0" name="Picture 28"/>
+                    <pic:cNvPicPr>
+                      <a:picLocks noChangeAspect="1" noChangeArrowheads="1"/>
+                    </pic:cNvPicPr>
+                  </pic:nvPicPr>
+                  <pic:blipFill>
+                    <a:blip r:embed="rId19"/>
+                    <a:srcRect/>
+                    <a:stretch>
+                      <a:fillRect/>
+                    </a:stretch>
+                  </pic:blipFill>
+                  <pic:spPr bwMode="auto">
+                    <a:xfrm>
+                      <a:off x="0" y="0"/>
+                      <a:ext cx="1109015" cy="1097280"/>
+                    </a:xfrm>
+                    <a:prstGeom prst="rect">
+                      <a:avLst/>
+                    </a:prstGeom>
+                    <a:noFill/>
+                    <a:ln w="9525">
+                      <a:noFill/>
+                      <a:miter lim="800000"/>
+                      <a:headEnd/>
+                      <a:tailEnd/>
+                    </a:ln>
+                  </pic:spPr>
+                </pic:pic>
+              </a:graphicData>
+            </a:graphic>
+          </wp:inline>
+        </w:drawing>
+      </w:r>
+    </w:p>
+    <w:p>
+      <w:pPr>
+        <w:pStyle w:val="ListParagraph"/>
+        <w:spacing w:after="0" w:line="360" w:lineRule="auto"/>
+        <w:ind w:left="1627"/>
+        <w:jc w:val="center"/>
+        <w:rPr>
+          <w:rFonts w:ascii="Times New Roman" w:hAnsi="Times New Roman" w:cs="Times New Roman"/>
+          <w:sz w:val="18"/>
+        </w:rPr>
+      </w:pPr>
+      <w:r>
+        <w:rPr>
+          <w:rFonts w:ascii="Times New Roman" w:hAnsi="Times New Roman" w:cs="Times New Roman"/>
+          <w:b/>
+          <w:sz w:val="16"/>
+        </w:rPr>
+        <w:t xml:space="preserve">Gambar </w:t>
+      </w:r>
+      <w:r>
+        <w:rPr>
+          <w:rFonts w:ascii="Times New Roman" w:hAnsi="Times New Roman" w:cs="Times New Roman"/>
+          <w:b/>
+          <w:sz w:val="16"/>
+        </w:rPr>
+        <w:t>2.4.</w:t>
+      </w:r>
+      <w:r>
+        <w:rPr>
+          <w:rFonts w:ascii="Times New Roman" w:hAnsi="Times New Roman" w:cs="Times New Roman"/>
+          <w:sz w:val="16"/>
+        </w:rPr>
+        <w:t xml:space="preserve"> Simulasi Hitung Panjang Kendaraan</w:t>
+      </w:r>
+    </w:p>
+    <w:p>
+      <w:pPr>
+        <w:pStyle w:val="ListParagraph"/>
+        <w:spacing w:after="0" w:line="360" w:lineRule="auto"/>
+        <w:ind w:left="1620"/>
+        <w:jc w:val="both"/>
+        <w:rPr>
+          <w:rFonts w:ascii="Times New Roman" w:hAnsi="Times New Roman" w:cs="Times New Roman"/>
+          <w:b/>
+          <w:sz w:val="20"/>
+        </w:rPr>
+      </w:pPr>
+    </w:p>
+    <w:p>
+      <w:pPr>
+        <w:pStyle w:val="ListParagraph"/>
+        <w:numPr>
+          <w:ilvl w:val="0"/>
+          <w:numId w:val="13"/>
+        </w:numPr>
+        <w:spacing w:after="0" w:line="360" w:lineRule="auto"/>
+        <w:ind w:left="1620"/>
+        <w:jc w:val="both"/>
+        <w:rPr>
+          <w:rFonts w:ascii="Times New Roman" w:hAnsi="Times New Roman" w:cs="Times New Roman"/>
+          <w:b/>
+          <w:sz w:val="20"/>
+        </w:rPr>
+      </w:pPr>
+      <w:r>
+        <w:rPr>
+          <w:rFonts w:ascii="Times New Roman" w:hAnsi="Times New Roman" w:cs="Times New Roman"/>
+          <w:b/>
+          <w:sz w:val="20"/>
+        </w:rPr>
+        <w:lastRenderedPageBreak/>
+        <w:t>Menggunakan Marka Jalan Sebagai Acuan</w:t>
+      </w:r>
+    </w:p>
+    <w:p>
+      <w:pPr>
+        <w:pStyle w:val="ListParagraph"/>
+        <w:spacing w:after="0" w:line="360" w:lineRule="auto"/>
+        <w:ind w:left="1620" w:firstLine="540"/>
+        <w:jc w:val="both"/>
+        <w:rPr>
+          <w:rFonts w:ascii="Times New Roman" w:hAnsi="Times New Roman" w:cs="Times New Roman"/>
+          <w:sz w:val="20"/>
+        </w:rPr>
+      </w:pPr>
+      <w:r>
+        <w:rPr>
+          <w:rFonts w:ascii="Times New Roman" w:hAnsi="Times New Roman" w:cs="Times New Roman"/>
+          <w:sz w:val="20"/>
+        </w:rPr>
+        <w:t xml:space="preserve">Hal ini lebih mudah dilakukan daripada dua cara sebelumnya. Sesuai dengan keputusan menteri perhubungan nomor KM 60 Tahun 1993, setiap jalan tol memiliki panjang marka jalan putus-pustus yang sama, yaitu panjang marka </w:t>
+      </w:r>
+      <w:r>
+        <w:rPr>
+          <w:rFonts w:ascii="Times New Roman" w:hAnsi="Times New Roman" w:cs="Times New Roman"/>
+          <w:sz w:val="20"/>
+        </w:rPr>
+        <w:t>3</w:t>
+      </w:r>
+      <w:r>
+        <w:rPr>
+          <w:rFonts w:ascii="Times New Roman" w:hAnsi="Times New Roman" w:cs="Times New Roman"/>
+          <w:sz w:val="20"/>
+        </w:rPr>
+        <w:t xml:space="preserve">m dan jarak antar marka </w:t>
+      </w:r>
+      <w:r>
+        <w:rPr>
+          <w:rFonts w:ascii="Times New Roman" w:hAnsi="Times New Roman" w:cs="Times New Roman"/>
+          <w:sz w:val="20"/>
+        </w:rPr>
+        <w:t>5</w:t>
+      </w:r>
+      <w:r>
+        <w:rPr>
+          <w:rFonts w:ascii="Times New Roman" w:hAnsi="Times New Roman" w:cs="Times New Roman"/>
+          <w:sz w:val="20"/>
+        </w:rPr>
+        <w:t>m.</w:t>
+      </w:r>
+      <w:r>
+        <w:rPr>
+          <w:rFonts w:ascii="Times New Roman" w:hAnsi="Times New Roman" w:cs="Times New Roman"/>
+          <w:sz w:val="20"/>
+        </w:rPr>
+        <w:t>[10</w:t>
+      </w:r>
+      <w:r>
+        <w:rPr>
+          <w:rFonts w:ascii="Times New Roman" w:hAnsi="Times New Roman" w:cs="Times New Roman"/>
+          <w:sz w:val="20"/>
+        </w:rPr>
+        <w:t>]</w:t>
+      </w:r>
+    </w:p>
+    <w:p>
+      <w:pPr>
+        <w:pStyle w:val="ListParagraph"/>
+        <w:spacing w:after="0" w:line="360" w:lineRule="auto"/>
+        <w:ind w:left="1620"/>
+        <w:jc w:val="center"/>
+        <w:rPr>
+          <w:rFonts w:ascii="Times New Roman" w:hAnsi="Times New Roman" w:cs="Times New Roman"/>
+          <w:b/>
+          <w:sz w:val="20"/>
+        </w:rPr>
+      </w:pPr>
+      <w:r>
+        <w:rPr>
+          <w:rFonts w:ascii="Times New Roman" w:hAnsi="Times New Roman" w:cs="Times New Roman"/>
+          <w:b/>
+          <w:noProof/>
+          <w:sz w:val="20"/>
+        </w:rPr>
+        <w:drawing>
+          <wp:inline distT="0" distB="0" distL="0" distR="0">
+            <wp:extent cx="1097280" cy="1356893"/>
+            <wp:effectExtent l="19050" t="0" r="7620" b="0"/>
+            <wp:docPr id="4" name="Picture 1"/>
+            <wp:cNvGraphicFramePr>
+              <a:graphicFrameLocks xmlns:a="http://schemas.openxmlformats.org/drawingml/2006/main" noChangeAspect="1"/>
+            </wp:cNvGraphicFramePr>
+            <a:graphic xmlns:a="http://schemas.openxmlformats.org/drawingml/2006/main">
+              <a:graphicData uri="http://schemas.openxmlformats.org/drawingml/2006/picture">
+                <pic:pic xmlns:pic="http://schemas.openxmlformats.org/drawingml/2006/picture">
+                  <pic:nvPicPr>
+                    <pic:cNvPr id="0" name="Picture 1"/>
+                    <pic:cNvPicPr>
+                      <a:picLocks noChangeAspect="1" noChangeArrowheads="1"/>
+                    </pic:cNvPicPr>
+                  </pic:nvPicPr>
+                  <pic:blipFill>
+                    <a:blip r:embed="rId20"/>
+                    <a:srcRect/>
+                    <a:stretch>
+                      <a:fillRect/>
+                    </a:stretch>
+                  </pic:blipFill>
+                  <pic:spPr bwMode="auto">
+                    <a:xfrm>
+                      <a:off x="0" y="0"/>
+                      <a:ext cx="1097280" cy="1356893"/>
+                    </a:xfrm>
+                    <a:prstGeom prst="rect">
+                      <a:avLst/>
+                    </a:prstGeom>
+                    <a:noFill/>
+                    <a:ln w="9525">
+                      <a:noFill/>
+                      <a:miter lim="800000"/>
+                      <a:headEnd/>
+                      <a:tailEnd/>
+                    </a:ln>
+                  </pic:spPr>
+                </pic:pic>
+              </a:graphicData>
+            </a:graphic>
+          </wp:inline>
+        </w:drawing>
+      </w:r>
+    </w:p>
+    <w:p>
+      <w:pPr>
+        <w:pStyle w:val="ListParagraph"/>
+        <w:spacing w:after="0" w:line="360" w:lineRule="auto"/>
+        <w:ind w:left="1440"/>
+        <w:jc w:val="center"/>
+        <w:rPr>
+          <w:rFonts w:ascii="Times New Roman" w:hAnsi="Times New Roman" w:cs="Times New Roman"/>
+          <w:sz w:val="20"/>
+        </w:rPr>
+      </w:pPr>
+      <w:r>
+        <w:rPr>
+          <w:rFonts w:ascii="Times New Roman" w:hAnsi="Times New Roman" w:cs="Times New Roman"/>
+          <w:b/>
+          <w:sz w:val="20"/>
+        </w:rPr>
+        <w:t xml:space="preserve">Gambar </w:t>
+      </w:r>
+      <w:r>
+        <w:rPr>
+          <w:rFonts w:ascii="Times New Roman" w:hAnsi="Times New Roman" w:cs="Times New Roman"/>
+          <w:b/>
+          <w:sz w:val="20"/>
+        </w:rPr>
+        <w:t>14</w:t>
+      </w:r>
+      <w:r>
+        <w:rPr>
+          <w:rFonts w:ascii="Times New Roman" w:hAnsi="Times New Roman" w:cs="Times New Roman"/>
+          <w:sz w:val="20"/>
+        </w:rPr>
+        <w:t xml:space="preserve">. </w:t>
+      </w:r>
+      <w:r>
+        <w:rPr>
+          <w:rFonts w:ascii="Times New Roman" w:hAnsi="Times New Roman" w:cs="Times New Roman"/>
+          <w:sz w:val="20"/>
+        </w:rPr>
+        <w:t>Panjang Marka Jalan Tol</w:t>
+      </w:r>
+    </w:p>
+    <w:p>
+      <w:pPr>
+        <w:pStyle w:val="ListParagraph"/>
+        <w:spacing w:after="0" w:line="360" w:lineRule="auto"/>
+        <w:ind w:left="1440"/>
+        <w:jc w:val="center"/>
+        <w:rPr>
+          <w:rFonts w:ascii="Times New Roman" w:hAnsi="Times New Roman" w:cs="Times New Roman"/>
+          <w:i/>
+          <w:sz w:val="20"/>
+        </w:rPr>
+      </w:pPr>
+    </w:p>
+    <w:p>
+      <w:pPr>
+        <w:pStyle w:val="ListParagraph"/>
+        <w:spacing w:after="0" w:line="360" w:lineRule="auto"/>
+        <w:ind w:left="1260" w:firstLine="540"/>
+        <w:jc w:val="both"/>
+        <w:rPr>
+          <w:rFonts w:ascii="Times New Roman" w:hAnsi="Times New Roman" w:cs="Times New Roman"/>
+          <w:b/>
+          <w:sz w:val="20"/>
+        </w:rPr>
+      </w:pPr>
+      <w:r>
+        <w:rPr>
+          <w:rFonts w:ascii="Times New Roman" w:hAnsi="Times New Roman" w:cs="Times New Roman"/>
+          <w:sz w:val="20"/>
+        </w:rPr>
+        <w:t>Dengan menggunakan acuan marka jalan</w:t>
+      </w:r>
+      <w:r>
+        <w:rPr>
+          <w:rFonts w:ascii="Times New Roman" w:hAnsi="Times New Roman" w:cs="Times New Roman"/>
+          <w:sz w:val="20"/>
+        </w:rPr>
+        <w:t xml:space="preserve"> </w:t>
+      </w:r>
+      <w:r>
+        <w:rPr>
+          <w:rFonts w:ascii="Times New Roman" w:hAnsi="Times New Roman" w:cs="Times New Roman"/>
+          <w:sz w:val="20"/>
+        </w:rPr>
+        <w:t>(c)</w:t>
+      </w:r>
+      <w:r>
+        <w:rPr>
+          <w:rFonts w:ascii="Times New Roman" w:hAnsi="Times New Roman" w:cs="Times New Roman"/>
+          <w:sz w:val="20"/>
+        </w:rPr>
+        <w:t xml:space="preserve">, kita bisa mengetahui berapa panjang sebenarnya </w:t>
+      </w:r>
+      <w:r>
+        <w:rPr>
+          <w:rFonts w:ascii="Times New Roman" w:hAnsi="Times New Roman" w:cs="Times New Roman"/>
+          <w:sz w:val="20"/>
+        </w:rPr>
+        <w:t xml:space="preserve">sebuah jalan dari video yang akan diolah. Sehingga bisa mengetahui </w:t>
+      </w:r>
+      <w:r>
+        <w:rPr>
+          <w:rFonts w:ascii="Times New Roman" w:hAnsi="Times New Roman" w:cs="Times New Roman"/>
+          <w:sz w:val="20"/>
+        </w:rPr>
+        <w:t xml:space="preserve">panjang </w:t>
+      </w:r>
+      <w:r>
+        <w:rPr>
+          <w:rFonts w:ascii="Times New Roman" w:hAnsi="Times New Roman" w:cs="Times New Roman"/>
+          <w:sz w:val="20"/>
+        </w:rPr>
+        <w:t xml:space="preserve">sebenarnya </w:t>
+      </w:r>
+      <w:r>
+        <w:rPr>
+          <w:rFonts w:ascii="Times New Roman" w:hAnsi="Times New Roman" w:cs="Times New Roman"/>
+          <w:sz w:val="20"/>
+        </w:rPr>
+        <w:t>dari setiap pixel dalam sekuen gambar.</w:t>
+      </w:r>
+    </w:p>
+    <w:p>
+      <w:pPr>
+        <w:pStyle w:val="ListParagraph"/>
+        <w:numPr>
+          <w:ilvl w:val="0"/>
+          <w:numId w:val="12"/>
+        </w:numPr>
+        <w:tabs>
+          <w:tab w:val="left" w:pos="1620"/>
+        </w:tabs>
+        <w:spacing w:after="0" w:line="360" w:lineRule="auto"/>
+        <w:jc w:val="both"/>
+        <w:rPr>
+          <w:rFonts w:ascii="Times New Roman" w:hAnsi="Times New Roman" w:cs="Times New Roman"/>
+          <w:b/>
+          <w:sz w:val="20"/>
+        </w:rPr>
+      </w:pPr>
+      <w:r>
+        <w:rPr>
+          <w:rFonts w:ascii="Times New Roman" w:hAnsi="Times New Roman" w:cs="Times New Roman"/>
+          <w:b/>
+          <w:sz w:val="20"/>
+        </w:rPr>
+        <w:t>Penghitungan Kecepatan</w:t>
+      </w:r>
+    </w:p>
+    <w:p>
+      <w:pPr>
+        <w:pStyle w:val="ListParagraph"/>
+        <w:spacing w:after="0" w:line="360" w:lineRule="auto"/>
+        <w:ind w:left="1260" w:firstLine="540"/>
+        <w:jc w:val="both"/>
+        <w:rPr>
+          <w:rFonts w:ascii="Times New Roman" w:hAnsi="Times New Roman" w:cs="Times New Roman"/>
+          <w:sz w:val="20"/>
+        </w:rPr>
+      </w:pPr>
+      <w:r>
+        <w:rPr>
+          <w:rFonts w:ascii="Times New Roman" w:hAnsi="Times New Roman" w:cs="Times New Roman"/>
+          <w:sz w:val="20"/>
+        </w:rPr>
+        <w:t>Setelah</w:t>
+      </w:r>
+      <w:r>
+        <w:rPr>
+          <w:rFonts w:ascii="Times New Roman" w:hAnsi="Times New Roman" w:cs="Times New Roman"/>
+          <w:sz w:val="20"/>
+        </w:rPr>
+        <w:t xml:space="preserve"> </w:t>
+      </w:r>
+      <w:r>
+        <w:rPr>
+          <w:rFonts w:ascii="Times New Roman" w:hAnsi="Times New Roman" w:cs="Times New Roman"/>
+          <w:sz w:val="20"/>
+        </w:rPr>
+        <w:t>mengetahui</w:t>
+      </w:r>
+      <w:r>
+        <w:rPr>
+          <w:rFonts w:ascii="Times New Roman" w:hAnsi="Times New Roman" w:cs="Times New Roman"/>
+          <w:sz w:val="20"/>
+        </w:rPr>
+        <w:t xml:space="preserve"> jarak </w:t>
+      </w:r>
+      <w:r>
+        <w:rPr>
+          <w:rFonts w:ascii="Times New Roman" w:hAnsi="Times New Roman" w:cs="Times New Roman"/>
+          <w:sz w:val="20"/>
+        </w:rPr>
+        <w:t xml:space="preserve">sebenarnya yang ditempuh oleh </w:t>
+      </w:r>
+      <w:r>
+        <w:rPr>
+          <w:rFonts w:ascii="Times New Roman" w:hAnsi="Times New Roman" w:cs="Times New Roman"/>
+          <w:sz w:val="20"/>
+        </w:rPr>
+        <w:t>kendaraan</w:t>
+      </w:r>
+      <w:r>
+        <w:rPr>
+          <w:rFonts w:ascii="Times New Roman" w:hAnsi="Times New Roman" w:cs="Times New Roman"/>
+          <w:sz w:val="20"/>
+        </w:rPr>
+        <w:t>, s</w:t>
+      </w:r>
+      <w:r>
+        <w:rPr>
+          <w:rFonts w:ascii="Times New Roman" w:hAnsi="Times New Roman" w:cs="Times New Roman"/>
+          <w:sz w:val="20"/>
+        </w:rPr>
+        <w:t xml:space="preserve">elanjutnya </w:t>
+      </w:r>
+      <w:r>
+        <w:rPr>
+          <w:rFonts w:ascii="Times New Roman" w:hAnsi="Times New Roman" w:cs="Times New Roman"/>
+          <w:sz w:val="20"/>
+        </w:rPr>
+        <w:t>adalah</w:t>
+      </w:r>
+      <w:r>
+        <w:rPr>
+          <w:rFonts w:ascii="Times New Roman" w:hAnsi="Times New Roman" w:cs="Times New Roman"/>
+          <w:sz w:val="20"/>
+        </w:rPr>
+        <w:t xml:space="preserve"> </w:t>
+      </w:r>
+      <w:r>
+        <w:rPr>
+          <w:rFonts w:ascii="Times New Roman" w:hAnsi="Times New Roman" w:cs="Times New Roman"/>
+          <w:sz w:val="20"/>
+        </w:rPr>
+        <w:t xml:space="preserve">menghitung berapa kecepatan dari </w:t>
+      </w:r>
+      <w:r>
+        <w:rPr>
+          <w:rFonts w:ascii="Times New Roman" w:hAnsi="Times New Roman" w:cs="Times New Roman"/>
+          <w:sz w:val="20"/>
+        </w:rPr>
+        <w:t>kendaraan</w:t>
+      </w:r>
+      <w:r>
+        <w:rPr>
+          <w:rFonts w:ascii="Times New Roman" w:hAnsi="Times New Roman" w:cs="Times New Roman"/>
+          <w:sz w:val="20"/>
+        </w:rPr>
+        <w:t xml:space="preserve"> </w:t>
+      </w:r>
+      <w:r>
+        <w:rPr>
+          <w:rFonts w:ascii="Times New Roman" w:hAnsi="Times New Roman" w:cs="Times New Roman"/>
+          <w:sz w:val="20"/>
+        </w:rPr>
+        <w:t>tersebut. Rumus untuk menghitung kecepatan adalah :</w:t>
+      </w:r>
+    </w:p>
+    <w:p>
+      <w:pPr>
+        <w:pStyle w:val="ListParagraph"/>
+        <w:spacing w:after="0" w:line="360" w:lineRule="auto"/>
+        <w:ind w:left="1260"/>
+        <w:jc w:val="center"/>
+        <w:rPr>
+          <w:rFonts w:ascii="Times New Roman" w:hAnsi="Times New Roman" w:cs="Times New Roman"/>
+          <w:sz w:val="20"/>
+        </w:rPr>
+      </w:pPr>
+      <w:r>
+        <w:rPr>
+          <w:rFonts w:ascii="Times New Roman" w:hAnsi="Times New Roman" w:cs="Times New Roman"/>
+          <w:sz w:val="20"/>
+        </w:rPr>
+        <w:t>v</w:t>
+      </w:r>
+      <w:r>
+        <w:rPr>
+          <w:rFonts w:ascii="Times New Roman" w:hAnsi="Times New Roman" w:cs="Times New Roman"/>
+          <w:sz w:val="20"/>
+        </w:rPr>
+        <w:t xml:space="preserve"> = </w:t>
+      </w:r>
+      <m:oMath>
+        <m:f>
+          <m:fPr>
+            <m:ctrlPr>
+              <w:rPr>
+                <w:rFonts w:ascii="Cambria Math" w:hAnsi="Times New Roman" w:cs="Times New Roman"/>
+                <w:i/>
+                <w:sz w:val="20"/>
+              </w:rPr>
+            </m:ctrlPr>
+          </m:fPr>
+          <m:num>
+            <m:r>
+              <w:rPr>
+                <w:rFonts w:ascii="Cambria Math" w:hAnsi="Cambria Math" w:cs="Times New Roman"/>
+                <w:sz w:val="20"/>
+              </w:rPr>
+              <m:t>d</m:t>
+            </m:r>
+          </m:num>
+          <m:den>
+            <m:r>
+              <w:rPr>
+                <w:rFonts w:ascii="Cambria Math" w:hAnsi="Cambria Math" w:cs="Times New Roman"/>
+                <w:sz w:val="20"/>
+              </w:rPr>
+              <m:t>t</m:t>
+            </m:r>
+          </m:den>
+        </m:f>
+      </m:oMath>
+      <w:r>
+        <w:rPr>
+          <w:rFonts w:ascii="Times New Roman" w:hAnsi="Times New Roman" w:cs="Times New Roman"/>
+          <w:sz w:val="20"/>
+        </w:rPr>
+        <w:tab/>
+      </w:r>
+      <w:r>
+        <w:rPr>
+          <w:rFonts w:ascii="Times New Roman" w:hAnsi="Times New Roman" w:cs="Times New Roman"/>
+          <w:sz w:val="20"/>
+        </w:rPr>
+        <w:tab/>
+      </w:r>
+      <w:r>
+        <w:rPr>
+          <w:rFonts w:ascii="Times New Roman" w:hAnsi="Times New Roman" w:cs="Times New Roman"/>
+          <w:sz w:val="20"/>
+        </w:rPr>
+        <w:tab/>
+      </w:r>
+      <w:r>
+        <w:rPr>
+          <w:rFonts w:ascii="Times New Roman" w:hAnsi="Times New Roman" w:cs="Times New Roman"/>
+          <w:sz w:val="20"/>
+        </w:rPr>
+        <w:tab/>
+      </w:r>
+      <w:r>
+        <w:rPr>
+          <w:rFonts w:ascii="Times New Roman" w:hAnsi="Times New Roman" w:cs="Times New Roman"/>
+          <w:sz w:val="20"/>
+        </w:rPr>
+        <w:tab/>
+      </w:r>
+      <w:r>
+        <w:rPr>
+          <w:rFonts w:ascii="Times New Roman" w:hAnsi="Times New Roman" w:cs="Times New Roman"/>
+          <w:sz w:val="20"/>
+        </w:rPr>
+        <w:t>(6</w:t>
+      </w:r>
+      <w:r>
+        <w:rPr>
+          <w:rFonts w:ascii="Times New Roman" w:hAnsi="Times New Roman" w:cs="Times New Roman"/>
+          <w:sz w:val="20"/>
+        </w:rPr>
+        <w:t>)</w:t>
+      </w:r>
+    </w:p>
+    <w:p>
+      <w:pPr>
+        <w:pStyle w:val="ListParagraph"/>
+        <w:spacing w:after="0" w:line="360" w:lineRule="auto"/>
+        <w:ind w:left="1260" w:firstLine="540"/>
+        <w:jc w:val="both"/>
+        <w:rPr>
+          <w:rFonts w:ascii="Times New Roman" w:hAnsi="Times New Roman" w:cs="Times New Roman"/>
+          <w:sz w:val="20"/>
+        </w:rPr>
+      </w:pPr>
+      <w:r>
+        <w:rPr>
+          <w:rFonts w:ascii="Times New Roman" w:hAnsi="Times New Roman" w:cs="Times New Roman"/>
+          <w:sz w:val="20"/>
+        </w:rPr>
+        <w:lastRenderedPageBreak/>
+        <w:t xml:space="preserve">Dimana d (dalam m) adalah jarak yang ditempuh oleh </w:t>
+      </w:r>
+      <w:r>
+        <w:rPr>
+          <w:rFonts w:ascii="Times New Roman" w:hAnsi="Times New Roman" w:cs="Times New Roman"/>
+          <w:sz w:val="20"/>
+        </w:rPr>
+        <w:t>kendaraan</w:t>
+      </w:r>
+      <w:r>
+        <w:rPr>
+          <w:rFonts w:ascii="Times New Roman" w:hAnsi="Times New Roman" w:cs="Times New Roman"/>
+          <w:sz w:val="20"/>
+        </w:rPr>
+        <w:t xml:space="preserve">. Sedangkan t adalah </w:t>
+      </w:r>
+      <w:r>
+        <w:rPr>
+          <w:rFonts w:ascii="Times New Roman" w:hAnsi="Times New Roman" w:cs="Times New Roman"/>
+          <w:sz w:val="20"/>
+        </w:rPr>
+        <w:t>waktu yang diperlukan kendaraan untuk menempuh jarak (d)</w:t>
+      </w:r>
+      <w:r>
+        <w:rPr>
+          <w:rFonts w:ascii="Times New Roman" w:hAnsi="Times New Roman" w:cs="Times New Roman"/>
+          <w:sz w:val="20"/>
+        </w:rPr>
+        <w:t>.</w:t>
+      </w:r>
+    </w:p>
+    <w:p>
+      <w:pPr>
+        <w:pStyle w:val="ListParagraph"/>
+        <w:spacing w:after="0" w:line="360" w:lineRule="auto"/>
+        <w:ind w:left="1260" w:firstLine="540"/>
+        <w:jc w:val="both"/>
+        <w:rPr>
+          <w:rFonts w:ascii="Times New Roman" w:hAnsi="Times New Roman" w:cs="Times New Roman"/>
+          <w:b/>
+          <w:sz w:val="18"/>
+        </w:rPr>
+      </w:pPr>
     </w:p>
     <w:p>
       <w:pPr>
@@ -912,21 +7265,17 @@
           <w:sz w:val="20"/>
           <w:szCs w:val="20"/>
         </w:rPr>
-        <w:t>Sds</w:t>
+        <w:t>ORIGINALITAS PENELITIAN</w:t>
       </w:r>
     </w:p>
     <w:p>
       <w:pPr>
         <w:pStyle w:val="ListParagraph"/>
-        <w:numPr>
-          <w:ilvl w:val="1"/>
-          <w:numId w:val="6"/>
-        </w:numPr>
-        <w:spacing w:after="0" w:line="360" w:lineRule="auto"/>
+        <w:spacing w:after="0" w:line="360" w:lineRule="auto"/>
+        <w:ind w:left="360" w:firstLine="360"/>
         <w:jc w:val="both"/>
         <w:rPr>
           <w:rFonts w:ascii="Times New Roman" w:hAnsi="Times New Roman" w:cs="Times New Roman"/>
-          <w:b/>
           <w:sz w:val="20"/>
           <w:szCs w:val="20"/>
         </w:rPr>
@@ -934,38 +7283,133 @@
       <w:r>
         <w:rPr>
           <w:rFonts w:ascii="Times New Roman" w:hAnsi="Times New Roman" w:cs="Times New Roman"/>
-          <w:b/>
           <w:sz w:val="20"/>
           <w:szCs w:val="20"/>
         </w:rPr>
-        <w:lastRenderedPageBreak/>
-        <w:t>Sd</w:t>
-      </w:r>
-    </w:p>
-    <w:p>
-      <w:pPr>
-        <w:pStyle w:val="ListParagraph"/>
-        <w:numPr>
-          <w:ilvl w:val="1"/>
-          <w:numId w:val="6"/>
-        </w:numPr>
-        <w:spacing w:after="0" w:line="360" w:lineRule="auto"/>
-        <w:jc w:val="both"/>
-        <w:rPr>
-          <w:rFonts w:ascii="Times New Roman" w:hAnsi="Times New Roman" w:cs="Times New Roman"/>
-          <w:b/>
+        <w:t xml:space="preserve">Proyek akhir ini menggunakan sebuah pendekatan baru untuk membuat sebuah sistem yang dapat memperkirakan kecepatan sebuah kendaraan </w:t>
+      </w:r>
+      <w:r>
+        <w:rPr>
+          <w:rFonts w:ascii="Times New Roman" w:hAnsi="Times New Roman" w:cs="Times New Roman"/>
           <w:sz w:val="20"/>
           <w:szCs w:val="20"/>
         </w:rPr>
-      </w:pPr>
+        <w:t>menggunakan sensor kamera.</w:t>
+      </w:r>
+      <w:r>
+        <w:rPr>
+          <w:rFonts w:ascii="Times New Roman" w:hAnsi="Times New Roman" w:cs="Times New Roman"/>
+          <w:sz w:val="20"/>
+          <w:szCs w:val="20"/>
+        </w:rPr>
+        <w:t xml:space="preserve"> Hasil dari </w:t>
+      </w:r>
+      <w:r>
+        <w:rPr>
+          <w:rFonts w:ascii="Times New Roman" w:hAnsi="Times New Roman" w:cs="Times New Roman"/>
+          <w:sz w:val="20"/>
+          <w:szCs w:val="20"/>
+        </w:rPr>
+        <w:t>sistem ini bukan hanya kecepatannya kendaraan saja, melainkan juga berupa gambar kendaraan apabila kendaraan tersebut melewati batas kecepatan yang ditentukan.</w:t>
+      </w:r>
+      <w:r>
+        <w:rPr>
+          <w:rFonts w:ascii="Times New Roman" w:hAnsi="Times New Roman" w:cs="Times New Roman"/>
+          <w:sz w:val="20"/>
+          <w:szCs w:val="20"/>
+        </w:rPr>
+        <w:t xml:space="preserve"> Sistem ini juga dilengkapi </w:t>
+      </w:r>
+      <w:r>
+        <w:rPr>
+          <w:rFonts w:ascii="Times New Roman" w:hAnsi="Times New Roman" w:cs="Times New Roman"/>
+          <w:i/>
+          <w:sz w:val="20"/>
+          <w:szCs w:val="20"/>
+        </w:rPr>
+        <w:t>report</w:t>
+      </w:r>
+      <w:r>
+        <w:rPr>
+          <w:rFonts w:ascii="Times New Roman" w:hAnsi="Times New Roman" w:cs="Times New Roman"/>
+          <w:sz w:val="20"/>
+          <w:szCs w:val="20"/>
+        </w:rPr>
+        <w:t xml:space="preserve"> untuk mengetahui </w:t>
+      </w:r>
+      <w:r>
+        <w:rPr>
+          <w:rFonts w:ascii="Times New Roman" w:hAnsi="Times New Roman" w:cs="Times New Roman"/>
+          <w:sz w:val="20"/>
+          <w:szCs w:val="20"/>
+        </w:rPr>
+        <w:t>statistik jumlah pelanggar dan rata-rata kecepatan pelanggar.</w:t>
+      </w:r>
+      <w:r>
+        <w:rPr>
+          <w:rFonts w:ascii="Times New Roman" w:hAnsi="Times New Roman" w:cs="Times New Roman"/>
+          <w:sz w:val="20"/>
+          <w:szCs w:val="20"/>
+        </w:rPr>
+        <w:t xml:space="preserve"> Proyek ini dibuat menggunakan Delphi dan tanpa menggunakan bantuan library </w:t>
+      </w:r>
+      <w:r>
+        <w:rPr>
+          <w:rFonts w:ascii="Times New Roman" w:hAnsi="Times New Roman" w:cs="Times New Roman"/>
+          <w:i/>
+          <w:sz w:val="20"/>
+          <w:szCs w:val="20"/>
+        </w:rPr>
+        <w:t>image processing</w:t>
+      </w:r>
+      <w:r>
+        <w:rPr>
+          <w:rFonts w:ascii="Times New Roman" w:hAnsi="Times New Roman" w:cs="Times New Roman"/>
+          <w:sz w:val="20"/>
+          <w:szCs w:val="20"/>
+        </w:rPr>
+        <w:t xml:space="preserve"> seperti </w:t>
+      </w:r>
+      <w:r>
+        <w:rPr>
+          <w:rFonts w:ascii="Times New Roman" w:hAnsi="Times New Roman" w:cs="Times New Roman"/>
+          <w:sz w:val="20"/>
+          <w:szCs w:val="20"/>
+        </w:rPr>
+        <w:t>OpenCV</w:t>
+      </w:r>
+      <w:r>
+        <w:rPr>
+          <w:rFonts w:ascii="Times New Roman" w:hAnsi="Times New Roman" w:cs="Times New Roman"/>
+          <w:sz w:val="20"/>
+          <w:szCs w:val="20"/>
+        </w:rPr>
+        <w:t xml:space="preserve">, Matlab </w:t>
+      </w:r>
+      <w:r>
+        <w:rPr>
+          <w:rFonts w:ascii="Times New Roman" w:hAnsi="Times New Roman" w:cs="Times New Roman"/>
+          <w:sz w:val="20"/>
+          <w:szCs w:val="20"/>
+        </w:rPr>
+        <w:t xml:space="preserve">dan </w:t>
+      </w:r>
+      <w:r>
+        <w:rPr>
+          <w:rFonts w:ascii="Times New Roman" w:hAnsi="Times New Roman" w:cs="Times New Roman"/>
+          <w:sz w:val="20"/>
+          <w:szCs w:val="20"/>
+        </w:rPr>
+        <w:t>library lainnya.</w:t>
+      </w:r>
     </w:p>
     <w:sectPr>
-      <w:headerReference w:type="even" r:id="rId8"/>
-      <w:headerReference w:type="default" r:id="rId9"/>
-      <w:footerReference w:type="even" r:id="rId10"/>
-      <w:footerReference w:type="default" r:id="rId11"/>
-      <w:headerReference w:type="first" r:id="rId12"/>
-      <w:footerReference w:type="first" r:id="rId13"/>
+      <w:headerReference w:type="even" r:id="rId21"/>
+      <w:headerReference w:type="default" r:id="rId22"/>
+      <w:footerReference w:type="even" r:id="rId23"/>
+      <w:footerReference w:type="default" r:id="rId24"/>
+      <w:headerReference w:type="first" r:id="rId25"/>
+      <w:footerReference w:type="first" r:id="rId26"/>
       <w:pgSz w:w="8391" w:h="11907" w:code="11"/>
       <w:pgMar w:top="1138" w:right="1138" w:bottom="1411" w:left="1411" w:header="864" w:footer="720" w:gutter="0"/>
       <w:pgNumType w:start="7"/>
@@ -1071,7 +7515,7 @@
                           <w:sz w:val="20"/>
                           <w:szCs w:val="20"/>
                         </w:rPr>
-                        <w:t>10</w:t>
+                        <w:t>22</w:t>
                       </w:r>
                       <w:r>
                         <w:rPr>
@@ -1175,7 +7619,7 @@
                           <w:color w:val="8C8C8C" w:themeColor="background1" w:themeShade="8C"/>
                           <w:sz w:val="20"/>
                         </w:rPr>
-                        <w:t>9</w:t>
+                        <w:t>21</w:t>
                       </w:r>
                       <w:r>
                         <w:rPr>
@@ -1416,7 +7860,7 @@
         <w:lang w:eastAsia="zh-TW"/>
       </w:rPr>
       <w:pict>
-        <v:shape id="_x0000_s4133" type="#_x0000_t202" style="position:absolute;left:0;text-align:left;margin-left:5048pt;margin-top:0;width:1in;height:13.45pt;z-index:251664384;mso-width-percent:1000;mso-position-horizontal:right;mso-position-horizontal-relative:page;mso-position-vertical:center;mso-position-vertical-relative:top-margin-area;mso-width-percent:1000;mso-width-relative:right-margin-area;v-text-anchor:middle" o:allowincell="f" fillcolor="#4f81bd [3204]" stroked="f">
+        <v:shape id="_x0000_s4133" type="#_x0000_t202" style="position:absolute;left:0;text-align:left;margin-left:5080pt;margin-top:0;width:1in;height:13.45pt;z-index:251664384;mso-width-percent:1000;mso-position-horizontal:right;mso-position-horizontal-relative:page;mso-position-vertical:center;mso-position-vertical-relative:top-margin-area;mso-width-percent:1000;mso-width-relative:right-margin-area;v-text-anchor:middle" o:allowincell="f" fillcolor="#4f81bd [3204]" stroked="f">
           <v:textbox style="mso-next-textbox:#_x0000_s4133;mso-fit-shape-to-text:t" inset=",0,,0">
             <w:txbxContent>
               <w:p>
@@ -1582,6 +8026,95 @@
     </w:lvl>
   </w:abstractNum>
   <w:abstractNum w:abstractNumId="1">
+    <w:nsid w:val="206A2915"/>
+    <w:multiLevelType w:val="hybridMultilevel"/>
+    <w:tmpl w:val="4014984E"/>
+    <w:lvl w:ilvl="0" w:tplc="9D987E50">
+      <w:start w:val="1"/>
+      <w:numFmt w:val="decimal"/>
+      <w:lvlText w:val="%1."/>
+      <w:lvlJc w:val="left"/>
+      <w:pPr>
+        <w:ind w:left="2520" w:hanging="360"/>
+      </w:pPr>
+      <w:rPr>
+        <w:rFonts w:hint="default"/>
+      </w:rPr>
+    </w:lvl>
+    <w:lvl w:ilvl="1" w:tplc="04090019" w:tentative="1">
+      <w:start w:val="1"/>
+      <w:numFmt w:val="lowerLetter"/>
+      <w:lvlText w:val="%2."/>
+      <w:lvlJc w:val="left"/>
+      <w:pPr>
+        <w:ind w:left="3240" w:hanging="360"/>
+      </w:pPr>
+    </w:lvl>
+    <w:lvl w:ilvl="2" w:tplc="0409001B" w:tentative="1">
+      <w:start w:val="1"/>
+      <w:numFmt w:val="lowerRoman"/>
+      <w:lvlText w:val="%3."/>
+      <w:lvlJc w:val="right"/>
+      <w:pPr>
+        <w:ind w:left="3960" w:hanging="180"/>
+      </w:pPr>
+    </w:lvl>
+    <w:lvl w:ilvl="3" w:tplc="0409000F" w:tentative="1">
+      <w:start w:val="1"/>
+      <w:numFmt w:val="decimal"/>
+      <w:lvlText w:val="%4."/>
+      <w:lvlJc w:val="left"/>
+      <w:pPr>
+        <w:ind w:left="4680" w:hanging="360"/>
+      </w:pPr>
+    </w:lvl>
+    <w:lvl w:ilvl="4" w:tplc="04090019" w:tentative="1">
+      <w:start w:val="1"/>
+      <w:numFmt w:val="lowerLetter"/>
+      <w:lvlText w:val="%5."/>
+      <w:lvlJc w:val="left"/>
+      <w:pPr>
+        <w:ind w:left="5400" w:hanging="360"/>
+      </w:pPr>
+    </w:lvl>
+    <w:lvl w:ilvl="5" w:tplc="0409001B" w:tentative="1">
+      <w:start w:val="1"/>
+      <w:numFmt w:val="lowerRoman"/>
+      <w:lvlText w:val="%6."/>
+      <w:lvlJc w:val="right"/>
+      <w:pPr>
+        <w:ind w:left="6120" w:hanging="180"/>
+      </w:pPr>
+    </w:lvl>
+    <w:lvl w:ilvl="6" w:tplc="0409000F" w:tentative="1">
+      <w:start w:val="1"/>
+      <w:numFmt w:val="decimal"/>
+      <w:lvlText w:val="%7."/>
+      <w:lvlJc w:val="left"/>
+      <w:pPr>
+        <w:ind w:left="6840" w:hanging="360"/>
+      </w:pPr>
+    </w:lvl>
+    <w:lvl w:ilvl="7" w:tplc="04090019" w:tentative="1">
+      <w:start w:val="1"/>
+      <w:numFmt w:val="lowerLetter"/>
+      <w:lvlText w:val="%8."/>
+      <w:lvlJc w:val="left"/>
+      <w:pPr>
+        <w:ind w:left="7560" w:hanging="360"/>
+      </w:pPr>
+    </w:lvl>
+    <w:lvl w:ilvl="8" w:tplc="0409001B" w:tentative="1">
+      <w:start w:val="1"/>
+      <w:numFmt w:val="lowerRoman"/>
+      <w:lvlText w:val="%9."/>
+      <w:lvlJc w:val="right"/>
+      <w:pPr>
+        <w:ind w:left="8280" w:hanging="180"/>
+      </w:pPr>
+    </w:lvl>
+  </w:abstractNum>
+  <w:abstractNum w:abstractNumId="2">
     <w:nsid w:val="26024641"/>
     <w:multiLevelType w:val="multilevel"/>
     <w:tmpl w:val="F63888AA"/>
@@ -1694,7 +8227,209 @@
       </w:rPr>
     </w:lvl>
   </w:abstractNum>
-  <w:abstractNum w:abstractNumId="2">
+  <w:abstractNum w:abstractNumId="3">
+    <w:nsid w:val="370046AF"/>
+    <w:multiLevelType w:val="hybridMultilevel"/>
+    <w:tmpl w:val="80C6B802"/>
+    <w:lvl w:ilvl="0" w:tplc="DB60790E">
+      <w:start w:val="1"/>
+      <w:numFmt w:val="decimal"/>
+      <w:lvlText w:val="%1."/>
+      <w:lvlJc w:val="left"/>
+      <w:pPr>
+        <w:ind w:left="1260" w:hanging="360"/>
+      </w:pPr>
+      <w:rPr>
+        <w:rFonts w:hint="default"/>
+      </w:rPr>
+    </w:lvl>
+    <w:lvl w:ilvl="1" w:tplc="04090019" w:tentative="1">
+      <w:start w:val="1"/>
+      <w:numFmt w:val="lowerLetter"/>
+      <w:lvlText w:val="%2."/>
+      <w:lvlJc w:val="left"/>
+      <w:pPr>
+        <w:ind w:left="1980" w:hanging="360"/>
+      </w:pPr>
+    </w:lvl>
+    <w:lvl w:ilvl="2" w:tplc="0409001B" w:tentative="1">
+      <w:start w:val="1"/>
+      <w:numFmt w:val="lowerRoman"/>
+      <w:lvlText w:val="%3."/>
+      <w:lvlJc w:val="right"/>
+      <w:pPr>
+        <w:ind w:left="2700" w:hanging="180"/>
+      </w:pPr>
+    </w:lvl>
+    <w:lvl w:ilvl="3" w:tplc="0409000F" w:tentative="1">
+      <w:start w:val="1"/>
+      <w:numFmt w:val="decimal"/>
+      <w:lvlText w:val="%4."/>
+      <w:lvlJc w:val="left"/>
+      <w:pPr>
+        <w:ind w:left="3420" w:hanging="360"/>
+      </w:pPr>
+    </w:lvl>
+    <w:lvl w:ilvl="4" w:tplc="04090019" w:tentative="1">
+      <w:start w:val="1"/>
+      <w:numFmt w:val="lowerLetter"/>
+      <w:lvlText w:val="%5."/>
+      <w:lvlJc w:val="left"/>
+      <w:pPr>
+        <w:ind w:left="4140" w:hanging="360"/>
+      </w:pPr>
+    </w:lvl>
+    <w:lvl w:ilvl="5" w:tplc="0409001B" w:tentative="1">
+      <w:start w:val="1"/>
+      <w:numFmt w:val="lowerRoman"/>
+      <w:lvlText w:val="%6."/>
+      <w:lvlJc w:val="right"/>
+      <w:pPr>
+        <w:ind w:left="4860" w:hanging="180"/>
+      </w:pPr>
+    </w:lvl>
+    <w:lvl w:ilvl="6" w:tplc="0409000F" w:tentative="1">
+      <w:start w:val="1"/>
+      <w:numFmt w:val="decimal"/>
+      <w:lvlText w:val="%7."/>
+      <w:lvlJc w:val="left"/>
+      <w:pPr>
+        <w:ind w:left="5580" w:hanging="360"/>
+      </w:pPr>
+    </w:lvl>
+    <w:lvl w:ilvl="7" w:tplc="04090019" w:tentative="1">
+      <w:start w:val="1"/>
+      <w:numFmt w:val="lowerLetter"/>
+      <w:lvlText w:val="%8."/>
+      <w:lvlJc w:val="left"/>
+      <w:pPr>
+        <w:ind w:left="6300" w:hanging="360"/>
+      </w:pPr>
+    </w:lvl>
+    <w:lvl w:ilvl="8" w:tplc="0409001B" w:tentative="1">
+      <w:start w:val="1"/>
+      <w:numFmt w:val="lowerRoman"/>
+      <w:lvlText w:val="%9."/>
+      <w:lvlJc w:val="right"/>
+      <w:pPr>
+        <w:ind w:left="7020" w:hanging="180"/>
+      </w:pPr>
+    </w:lvl>
+  </w:abstractNum>
+  <w:abstractNum w:abstractNumId="4">
+    <w:nsid w:val="3DF639F6"/>
+    <w:multiLevelType w:val="hybridMultilevel"/>
+    <w:tmpl w:val="913C2A96"/>
+    <w:lvl w:ilvl="0" w:tplc="04090001">
+      <w:start w:val="1"/>
+      <w:numFmt w:val="bullet"/>
+      <w:lvlText w:val=""/>
+      <w:lvlJc w:val="left"/>
+      <w:pPr>
+        <w:ind w:left="1440" w:hanging="360"/>
+      </w:pPr>
+      <w:rPr>
+        <w:rFonts w:ascii="Symbol" w:hAnsi="Symbol" w:hint="default"/>
+      </w:rPr>
+    </w:lvl>
+    <w:lvl w:ilvl="1" w:tplc="04090003" w:tentative="1">
+      <w:start w:val="1"/>
+      <w:numFmt w:val="bullet"/>
+      <w:lvlText w:val="o"/>
+      <w:lvlJc w:val="left"/>
+      <w:pPr>
+        <w:ind w:left="2160" w:hanging="360"/>
+      </w:pPr>
+      <w:rPr>
+        <w:rFonts w:ascii="Courier New" w:hAnsi="Courier New" w:cs="Courier New" w:hint="default"/>
+      </w:rPr>
+    </w:lvl>
+    <w:lvl w:ilvl="2" w:tplc="04090005" w:tentative="1">
+      <w:start w:val="1"/>
+      <w:numFmt w:val="bullet"/>
+      <w:lvlText w:val=""/>
+      <w:lvlJc w:val="left"/>
+      <w:pPr>
+        <w:ind w:left="2880" w:hanging="360"/>
+      </w:pPr>
+      <w:rPr>
+        <w:rFonts w:ascii="Wingdings" w:hAnsi="Wingdings" w:hint="default"/>
+      </w:rPr>
+    </w:lvl>
+    <w:lvl w:ilvl="3" w:tplc="04090001" w:tentative="1">
+      <w:start w:val="1"/>
+      <w:numFmt w:val="bullet"/>
+      <w:lvlText w:val=""/>
+      <w:lvlJc w:val="left"/>
+      <w:pPr>
+        <w:ind w:left="3600" w:hanging="360"/>
+      </w:pPr>
+      <w:rPr>
+        <w:rFonts w:ascii="Symbol" w:hAnsi="Symbol" w:hint="default"/>
+      </w:rPr>
+    </w:lvl>
+    <w:lvl w:ilvl="4" w:tplc="04090003" w:tentative="1">
+      <w:start w:val="1"/>
+      <w:numFmt w:val="bullet"/>
+      <w:lvlText w:val="o"/>
+      <w:lvlJc w:val="left"/>
+      <w:pPr>
+        <w:ind w:left="4320" w:hanging="360"/>
+      </w:pPr>
+      <w:rPr>
+        <w:rFonts w:ascii="Courier New" w:hAnsi="Courier New" w:cs="Courier New" w:hint="default"/>
+      </w:rPr>
+    </w:lvl>
+    <w:lvl w:ilvl="5" w:tplc="04090005" w:tentative="1">
+      <w:start w:val="1"/>
+      <w:numFmt w:val="bullet"/>
+      <w:lvlText w:val=""/>
+      <w:lvlJc w:val="left"/>
+      <w:pPr>
+        <w:ind w:left="5040" w:hanging="360"/>
+      </w:pPr>
+      <w:rPr>
+        <w:rFonts w:ascii="Wingdings" w:hAnsi="Wingdings" w:hint="default"/>
+      </w:rPr>
+    </w:lvl>
+    <w:lvl w:ilvl="6" w:tplc="04090001" w:tentative="1">
+      <w:start w:val="1"/>
+      <w:numFmt w:val="bullet"/>
+      <w:lvlText w:val=""/>
+      <w:lvlJc w:val="left"/>
+      <w:pPr>
+        <w:ind w:left="5760" w:hanging="360"/>
+      </w:pPr>
+      <w:rPr>
+        <w:rFonts w:ascii="Symbol" w:hAnsi="Symbol" w:hint="default"/>
+      </w:rPr>
+    </w:lvl>
+    <w:lvl w:ilvl="7" w:tplc="04090003" w:tentative="1">
+      <w:start w:val="1"/>
+      <w:numFmt w:val="bullet"/>
+      <w:lvlText w:val="o"/>
+      <w:lvlJc w:val="left"/>
+      <w:pPr>
+        <w:ind w:left="6480" w:hanging="360"/>
+      </w:pPr>
+      <w:rPr>
+        <w:rFonts w:ascii="Courier New" w:hAnsi="Courier New" w:cs="Courier New" w:hint="default"/>
+      </w:rPr>
+    </w:lvl>
+    <w:lvl w:ilvl="8" w:tplc="04090005" w:tentative="1">
+      <w:start w:val="1"/>
+      <w:numFmt w:val="bullet"/>
+      <w:lvlText w:val=""/>
+      <w:lvlJc w:val="left"/>
+      <w:pPr>
+        <w:ind w:left="7200" w:hanging="360"/>
+      </w:pPr>
+      <w:rPr>
+        <w:rFonts w:ascii="Wingdings" w:hAnsi="Wingdings" w:hint="default"/>
+      </w:rPr>
+    </w:lvl>
+  </w:abstractNum>
+  <w:abstractNum w:abstractNumId="5">
     <w:nsid w:val="57300718"/>
     <w:multiLevelType w:val="hybridMultilevel"/>
     <w:tmpl w:val="7548D7CA"/>
@@ -1784,7 +8519,129 @@
       </w:pPr>
     </w:lvl>
   </w:abstractNum>
-  <w:abstractNum w:abstractNumId="3">
+  <w:abstractNum w:abstractNumId="6">
+    <w:nsid w:val="597D5355"/>
+    <w:multiLevelType w:val="multilevel"/>
+    <w:tmpl w:val="3DFC6E70"/>
+    <w:lvl w:ilvl="0">
+      <w:start w:val="1"/>
+      <w:numFmt w:val="decimal"/>
+      <w:lvlText w:val="%1."/>
+      <w:lvlJc w:val="left"/>
+      <w:pPr>
+        <w:ind w:left="1800" w:hanging="360"/>
+      </w:pPr>
+      <w:rPr>
+        <w:rFonts w:hint="default"/>
+        <w:b w:val="0"/>
+      </w:rPr>
+    </w:lvl>
+    <w:lvl w:ilvl="1">
+      <w:start w:val="3"/>
+      <w:numFmt w:val="decimal"/>
+      <w:isLgl/>
+      <w:lvlText w:val="%1.%2"/>
+      <w:lvlJc w:val="left"/>
+      <w:pPr>
+        <w:ind w:left="1800" w:hanging="360"/>
+      </w:pPr>
+      <w:rPr>
+        <w:rFonts w:hint="default"/>
+      </w:rPr>
+    </w:lvl>
+    <w:lvl w:ilvl="2">
+      <w:start w:val="1"/>
+      <w:numFmt w:val="decimal"/>
+      <w:isLgl/>
+      <w:lvlText w:val="%1.%2.%3"/>
+      <w:lvlJc w:val="left"/>
+      <w:pPr>
+        <w:ind w:left="2160" w:hanging="720"/>
+      </w:pPr>
+      <w:rPr>
+        <w:rFonts w:hint="default"/>
+      </w:rPr>
+    </w:lvl>
+    <w:lvl w:ilvl="3">
+      <w:start w:val="1"/>
+      <w:numFmt w:val="decimal"/>
+      <w:isLgl/>
+      <w:lvlText w:val="%1.%2.%3.%4"/>
+      <w:lvlJc w:val="left"/>
+      <w:pPr>
+        <w:ind w:left="2160" w:hanging="720"/>
+      </w:pPr>
+      <w:rPr>
+        <w:rFonts w:hint="default"/>
+      </w:rPr>
+    </w:lvl>
+    <w:lvl w:ilvl="4">
+      <w:start w:val="1"/>
+      <w:numFmt w:val="decimal"/>
+      <w:isLgl/>
+      <w:lvlText w:val="%1.%2.%3.%4.%5"/>
+      <w:lvlJc w:val="left"/>
+      <w:pPr>
+        <w:ind w:left="2520" w:hanging="1080"/>
+      </w:pPr>
+      <w:rPr>
+        <w:rFonts w:hint="default"/>
+      </w:rPr>
+    </w:lvl>
+    <w:lvl w:ilvl="5">
+      <w:start w:val="1"/>
+      <w:numFmt w:val="decimal"/>
+      <w:isLgl/>
+      <w:lvlText w:val="%1.%2.%3.%4.%5.%6"/>
+      <w:lvlJc w:val="left"/>
+      <w:pPr>
+        <w:ind w:left="2520" w:hanging="1080"/>
+      </w:pPr>
+      <w:rPr>
+        <w:rFonts w:hint="default"/>
+      </w:rPr>
+    </w:lvl>
+    <w:lvl w:ilvl="6">
+      <w:start w:val="1"/>
+      <w:numFmt w:val="decimal"/>
+      <w:isLgl/>
+      <w:lvlText w:val="%1.%2.%3.%4.%5.%6.%7"/>
+      <w:lvlJc w:val="left"/>
+      <w:pPr>
+        <w:ind w:left="2880" w:hanging="1440"/>
+      </w:pPr>
+      <w:rPr>
+        <w:rFonts w:hint="default"/>
+      </w:rPr>
+    </w:lvl>
+    <w:lvl w:ilvl="7">
+      <w:start w:val="1"/>
+      <w:numFmt w:val="decimal"/>
+      <w:isLgl/>
+      <w:lvlText w:val="%1.%2.%3.%4.%5.%6.%7.%8"/>
+      <w:lvlJc w:val="left"/>
+      <w:pPr>
+        <w:ind w:left="2880" w:hanging="1440"/>
+      </w:pPr>
+      <w:rPr>
+        <w:rFonts w:hint="default"/>
+      </w:rPr>
+    </w:lvl>
+    <w:lvl w:ilvl="8">
+      <w:start w:val="1"/>
+      <w:numFmt w:val="decimal"/>
+      <w:isLgl/>
+      <w:lvlText w:val="%1.%2.%3.%4.%5.%6.%7.%8.%9"/>
+      <w:lvlJc w:val="left"/>
+      <w:pPr>
+        <w:ind w:left="3240" w:hanging="1800"/>
+      </w:pPr>
+      <w:rPr>
+        <w:rFonts w:hint="default"/>
+      </w:rPr>
+    </w:lvl>
+  </w:abstractNum>
+  <w:abstractNum w:abstractNumId="7">
     <w:nsid w:val="605D2AE0"/>
     <w:multiLevelType w:val="hybridMultilevel"/>
     <w:tmpl w:val="0C44F8CE"/>
@@ -1870,7 +8727,7 @@
       </w:pPr>
     </w:lvl>
   </w:abstractNum>
-  <w:abstractNum w:abstractNumId="4">
+  <w:abstractNum w:abstractNumId="8">
     <w:nsid w:val="6AF57739"/>
     <w:multiLevelType w:val="multilevel"/>
     <w:tmpl w:val="28CEBFD2"/>
@@ -1991,7 +8848,93 @@
       </w:rPr>
     </w:lvl>
   </w:abstractNum>
-  <w:abstractNum w:abstractNumId="5">
+  <w:abstractNum w:abstractNumId="9">
+    <w:nsid w:val="6C0B2E35"/>
+    <w:multiLevelType w:val="hybridMultilevel"/>
+    <w:tmpl w:val="B060E724"/>
+    <w:lvl w:ilvl="0" w:tplc="04090019">
+      <w:start w:val="1"/>
+      <w:numFmt w:val="lowerLetter"/>
+      <w:lvlText w:val="%1."/>
+      <w:lvlJc w:val="left"/>
+      <w:pPr>
+        <w:ind w:left="2430" w:hanging="360"/>
+      </w:pPr>
+    </w:lvl>
+    <w:lvl w:ilvl="1" w:tplc="04090019" w:tentative="1">
+      <w:start w:val="1"/>
+      <w:numFmt w:val="lowerLetter"/>
+      <w:lvlText w:val="%2."/>
+      <w:lvlJc w:val="left"/>
+      <w:pPr>
+        <w:ind w:left="3150" w:hanging="360"/>
+      </w:pPr>
+    </w:lvl>
+    <w:lvl w:ilvl="2" w:tplc="0409001B" w:tentative="1">
+      <w:start w:val="1"/>
+      <w:numFmt w:val="lowerRoman"/>
+      <w:lvlText w:val="%3."/>
+      <w:lvlJc w:val="right"/>
+      <w:pPr>
+        <w:ind w:left="3870" w:hanging="180"/>
+      </w:pPr>
+    </w:lvl>
+    <w:lvl w:ilvl="3" w:tplc="0409000F" w:tentative="1">
+      <w:start w:val="1"/>
+      <w:numFmt w:val="decimal"/>
+      <w:lvlText w:val="%4."/>
+      <w:lvlJc w:val="left"/>
+      <w:pPr>
+        <w:ind w:left="4590" w:hanging="360"/>
+      </w:pPr>
+    </w:lvl>
+    <w:lvl w:ilvl="4" w:tplc="04090019" w:tentative="1">
+      <w:start w:val="1"/>
+      <w:numFmt w:val="lowerLetter"/>
+      <w:lvlText w:val="%5."/>
+      <w:lvlJc w:val="left"/>
+      <w:pPr>
+        <w:ind w:left="5310" w:hanging="360"/>
+      </w:pPr>
+    </w:lvl>
+    <w:lvl w:ilvl="5" w:tplc="0409001B" w:tentative="1">
+      <w:start w:val="1"/>
+      <w:numFmt w:val="lowerRoman"/>
+      <w:lvlText w:val="%6."/>
+      <w:lvlJc w:val="right"/>
+      <w:pPr>
+        <w:ind w:left="6030" w:hanging="180"/>
+      </w:pPr>
+    </w:lvl>
+    <w:lvl w:ilvl="6" w:tplc="0409000F" w:tentative="1">
+      <w:start w:val="1"/>
+      <w:numFmt w:val="decimal"/>
+      <w:lvlText w:val="%7."/>
+      <w:lvlJc w:val="left"/>
+      <w:pPr>
+        <w:ind w:left="6750" w:hanging="360"/>
+      </w:pPr>
+    </w:lvl>
+    <w:lvl w:ilvl="7" w:tplc="04090019" w:tentative="1">
+      <w:start w:val="1"/>
+      <w:numFmt w:val="lowerLetter"/>
+      <w:lvlText w:val="%8."/>
+      <w:lvlJc w:val="left"/>
+      <w:pPr>
+        <w:ind w:left="7470" w:hanging="360"/>
+      </w:pPr>
+    </w:lvl>
+    <w:lvl w:ilvl="8" w:tplc="0409001B" w:tentative="1">
+      <w:start w:val="1"/>
+      <w:numFmt w:val="lowerRoman"/>
+      <w:lvlText w:val="%9."/>
+      <w:lvlJc w:val="right"/>
+      <w:pPr>
+        <w:ind w:left="8190" w:hanging="180"/>
+      </w:pPr>
+    </w:lvl>
+  </w:abstractNum>
+  <w:abstractNum w:abstractNumId="10">
     <w:nsid w:val="6FDB75B6"/>
     <w:multiLevelType w:val="multilevel"/>
     <w:tmpl w:val="3738BB50"/>
@@ -2104,7 +9047,97 @@
       </w:rPr>
     </w:lvl>
   </w:abstractNum>
-  <w:abstractNum w:abstractNumId="6">
+  <w:abstractNum w:abstractNumId="11">
+    <w:nsid w:val="78651338"/>
+    <w:multiLevelType w:val="hybridMultilevel"/>
+    <w:tmpl w:val="9EDAABA6"/>
+    <w:lvl w:ilvl="0" w:tplc="6D804F64">
+      <w:start w:val="1"/>
+      <w:numFmt w:val="decimal"/>
+      <w:lvlText w:val="%1."/>
+      <w:lvlJc w:val="left"/>
+      <w:pPr>
+        <w:ind w:left="1800" w:hanging="360"/>
+      </w:pPr>
+      <w:rPr>
+        <w:rFonts w:hint="default"/>
+        <w:b w:val="0"/>
+      </w:rPr>
+    </w:lvl>
+    <w:lvl w:ilvl="1" w:tplc="04090019" w:tentative="1">
+      <w:start w:val="1"/>
+      <w:numFmt w:val="lowerLetter"/>
+      <w:lvlText w:val="%2."/>
+      <w:lvlJc w:val="left"/>
+      <w:pPr>
+        <w:ind w:left="2520" w:hanging="360"/>
+      </w:pPr>
+    </w:lvl>
+    <w:lvl w:ilvl="2" w:tplc="0409001B" w:tentative="1">
+      <w:start w:val="1"/>
+      <w:numFmt w:val="lowerRoman"/>
+      <w:lvlText w:val="%3."/>
+      <w:lvlJc w:val="right"/>
+      <w:pPr>
+        <w:ind w:left="3240" w:hanging="180"/>
+      </w:pPr>
+    </w:lvl>
+    <w:lvl w:ilvl="3" w:tplc="0409000F" w:tentative="1">
+      <w:start w:val="1"/>
+      <w:numFmt w:val="decimal"/>
+      <w:lvlText w:val="%4."/>
+      <w:lvlJc w:val="left"/>
+      <w:pPr>
+        <w:ind w:left="3960" w:hanging="360"/>
+      </w:pPr>
+    </w:lvl>
+    <w:lvl w:ilvl="4" w:tplc="04090019" w:tentative="1">
+      <w:start w:val="1"/>
+      <w:numFmt w:val="lowerLetter"/>
+      <w:lvlText w:val="%5."/>
+      <w:lvlJc w:val="left"/>
+      <w:pPr>
+        <w:ind w:left="4680" w:hanging="360"/>
+      </w:pPr>
+    </w:lvl>
+    <w:lvl w:ilvl="5" w:tplc="0409001B" w:tentative="1">
+      <w:start w:val="1"/>
+      <w:numFmt w:val="lowerRoman"/>
+      <w:lvlText w:val="%6."/>
+      <w:lvlJc w:val="right"/>
+      <w:pPr>
+        <w:ind w:left="5400" w:hanging="180"/>
+      </w:pPr>
+    </w:lvl>
+    <w:lvl w:ilvl="6" w:tplc="0409000F" w:tentative="1">
+      <w:start w:val="1"/>
+      <w:numFmt w:val="decimal"/>
+      <w:lvlText w:val="%7."/>
+      <w:lvlJc w:val="left"/>
+      <w:pPr>
+        <w:ind w:left="6120" w:hanging="360"/>
+      </w:pPr>
+    </w:lvl>
+    <w:lvl w:ilvl="7" w:tplc="04090019" w:tentative="1">
+      <w:start w:val="1"/>
+      <w:numFmt w:val="lowerLetter"/>
+      <w:lvlText w:val="%8."/>
+      <w:lvlJc w:val="left"/>
+      <w:pPr>
+        <w:ind w:left="6840" w:hanging="360"/>
+      </w:pPr>
+    </w:lvl>
+    <w:lvl w:ilvl="8" w:tplc="0409001B" w:tentative="1">
+      <w:start w:val="1"/>
+      <w:numFmt w:val="lowerRoman"/>
+      <w:lvlText w:val="%9."/>
+      <w:lvlJc w:val="right"/>
+      <w:pPr>
+        <w:ind w:left="7560" w:hanging="180"/>
+      </w:pPr>
+    </w:lvl>
+  </w:abstractNum>
+  <w:abstractNum w:abstractNumId="12">
     <w:nsid w:val="78744DAE"/>
     <w:multiLevelType w:val="multilevel"/>
     <w:tmpl w:val="ABD24BAA"/>
@@ -2218,25 +9251,43 @@
     </w:lvl>
   </w:abstractNum>
   <w:num w:numId="1">
-    <w:abstractNumId w:val="3"/>
+    <w:abstractNumId w:val="7"/>
   </w:num>
   <w:num w:numId="2">
     <w:abstractNumId w:val="0"/>
   </w:num>
   <w:num w:numId="3">
+    <w:abstractNumId w:val="8"/>
+  </w:num>
+  <w:num w:numId="4">
+    <w:abstractNumId w:val="5"/>
+  </w:num>
+  <w:num w:numId="5">
+    <w:abstractNumId w:val="10"/>
+  </w:num>
+  <w:num w:numId="6">
+    <w:abstractNumId w:val="12"/>
+  </w:num>
+  <w:num w:numId="7">
+    <w:abstractNumId w:val="2"/>
+  </w:num>
+  <w:num w:numId="8">
     <w:abstractNumId w:val="4"/>
   </w:num>
-  <w:num w:numId="4">
-    <w:abstractNumId w:val="2"/>
-  </w:num>
-  <w:num w:numId="5">
-    <w:abstractNumId w:val="5"/>
-  </w:num>
-  <w:num w:numId="6">
+  <w:num w:numId="9">
     <w:abstractNumId w:val="6"/>
   </w:num>
-  <w:num w:numId="7">
+  <w:num w:numId="10">
     <w:abstractNumId w:val="1"/>
+  </w:num>
+  <w:num w:numId="11">
+    <w:abstractNumId w:val="11"/>
+  </w:num>
+  <w:num w:numId="12">
+    <w:abstractNumId w:val="3"/>
+  </w:num>
+  <w:num w:numId="13">
+    <w:abstractNumId w:val="9"/>
   </w:num>
 </w:numbering>
 </file>
@@ -2544,6 +9595,32 @@
     <w:rPr>
       <w:rFonts w:eastAsiaTheme="minorEastAsia"/>
     </w:rPr>
+  </w:style>
+  <w:style w:type="table" w:styleId="TableGrid">
+    <w:name w:val="Table Grid"/>
+    <w:basedOn w:val="TableNormal"/>
+    <w:uiPriority w:val="59"/>
+    <w:rsid w:val="004C3B12"/>
+    <w:pPr>
+      <w:spacing w:after="0" w:line="240" w:lineRule="auto"/>
+    </w:pPr>
+    <w:tblPr>
+      <w:tblInd w:w="0" w:type="dxa"/>
+      <w:tblBorders>
+        <w:top w:val="single" w:sz="4" w:space="0" w:color="000000" w:themeColor="text1"/>
+        <w:left w:val="single" w:sz="4" w:space="0" w:color="000000" w:themeColor="text1"/>
+        <w:bottom w:val="single" w:sz="4" w:space="0" w:color="000000" w:themeColor="text1"/>
+        <w:right w:val="single" w:sz="4" w:space="0" w:color="000000" w:themeColor="text1"/>
+        <w:insideH w:val="single" w:sz="4" w:space="0" w:color="000000" w:themeColor="text1"/>
+        <w:insideV w:val="single" w:sz="4" w:space="0" w:color="000000" w:themeColor="text1"/>
+      </w:tblBorders>
+      <w:tblCellMar>
+        <w:top w:w="0" w:type="dxa"/>
+        <w:left w:w="108" w:type="dxa"/>
+        <w:bottom w:w="0" w:type="dxa"/>
+        <w:right w:w="108" w:type="dxa"/>
+      </w:tblCellMar>
+    </w:tblPr>
   </w:style>
 </w:styles>
 </file>

--- a/Buku Akhir/Buku Akhir_2.docx
+++ b/Buku Akhir/Buku Akhir_2.docx
@@ -989,6 +989,32 @@
           <w:sz w:val="20"/>
         </w:rPr>
         <w:t>:</w:t>
+      </w:r>
+    </w:p>
+    <w:p>
+      <w:pPr>
+        <w:pStyle w:val="ListParagraph"/>
+        <w:spacing w:after="0" w:line="360" w:lineRule="auto"/>
+        <w:jc w:val="center"/>
+        <w:rPr>
+          <w:rFonts w:ascii="Times New Roman" w:hAnsi="Times New Roman" w:cs="Times New Roman"/>
+          <w:sz w:val="16"/>
+        </w:rPr>
+      </w:pPr>
+      <w:r>
+        <w:rPr>
+          <w:rFonts w:ascii="Times New Roman" w:hAnsi="Times New Roman" w:cs="Times New Roman"/>
+          <w:b/>
+          <w:sz w:val="16"/>
+        </w:rPr>
+        <w:t>Tabel 2.1.</w:t>
+      </w:r>
+      <w:r>
+        <w:rPr>
+          <w:rFonts w:ascii="Times New Roman" w:hAnsi="Times New Roman" w:cs="Times New Roman"/>
+          <w:sz w:val="16"/>
+        </w:rPr>
+        <w:t xml:space="preserve"> Batas Kecepatan Kendaraan</w:t>
       </w:r>
     </w:p>
     <w:tbl>
@@ -1483,7 +1509,15 @@
                 <w:rFonts w:ascii="Times New Roman" w:eastAsia="Times New Roman" w:hAnsi="Times New Roman" w:cs="Times New Roman"/>
                 <w:sz w:val="20"/>
               </w:rPr>
-              <w:t>Mobil Pribadi, Bus, Truk</w:t>
+              <w:t xml:space="preserve">Mobil Pribadi, </w:t>
+            </w:r>
+            <w:r>
+              <w:rPr>
+                <w:rFonts w:ascii="Times New Roman" w:eastAsia="Times New Roman" w:hAnsi="Times New Roman" w:cs="Times New Roman"/>
+                <w:sz w:val="20"/>
+              </w:rPr>
+              <w:lastRenderedPageBreak/>
+              <w:t>Bus, Truk</w:t>
             </w:r>
           </w:p>
         </w:tc>
@@ -1505,6 +1539,7 @@
                 <w:rFonts w:ascii="Times New Roman" w:eastAsia="Times New Roman" w:hAnsi="Times New Roman" w:cs="Times New Roman"/>
                 <w:sz w:val="20"/>
               </w:rPr>
+              <w:lastRenderedPageBreak/>
               <w:t>60</w:t>
             </w:r>
           </w:p>
@@ -1876,35 +1911,13 @@
       <w:pPr>
         <w:pStyle w:val="ListParagraph"/>
         <w:spacing w:after="0" w:line="360" w:lineRule="auto"/>
-        <w:jc w:val="center"/>
-        <w:rPr>
-          <w:rFonts w:ascii="Times New Roman" w:hAnsi="Times New Roman" w:cs="Times New Roman"/>
-          <w:sz w:val="16"/>
-        </w:rPr>
-      </w:pPr>
-      <w:r>
-        <w:rPr>
-          <w:rFonts w:ascii="Times New Roman" w:hAnsi="Times New Roman" w:cs="Times New Roman"/>
-          <w:b/>
-          <w:sz w:val="16"/>
-        </w:rPr>
-        <w:t>Tabel 2.1</w:t>
-      </w:r>
-      <w:r>
-        <w:rPr>
-          <w:rFonts w:ascii="Times New Roman" w:hAnsi="Times New Roman" w:cs="Times New Roman"/>
-          <w:b/>
-          <w:sz w:val="16"/>
-        </w:rPr>
-        <w:t>.</w:t>
-      </w:r>
-      <w:r>
-        <w:rPr>
-          <w:rFonts w:ascii="Times New Roman" w:hAnsi="Times New Roman" w:cs="Times New Roman"/>
-          <w:sz w:val="16"/>
-        </w:rPr>
-        <w:t xml:space="preserve"> Batas Kecepatan Kendaraan</w:t>
-      </w:r>
+        <w:ind w:left="360" w:firstLine="360"/>
+        <w:jc w:val="both"/>
+        <w:rPr>
+          <w:rFonts w:ascii="Times New Roman" w:hAnsi="Times New Roman" w:cs="Times New Roman"/>
+          <w:sz w:val="20"/>
+        </w:rPr>
+      </w:pPr>
     </w:p>
     <w:p>
       <w:pPr>
@@ -2294,6 +2307,32 @@
           <w:sz w:val="20"/>
         </w:rPr>
         <w:t>[4] :</w:t>
+      </w:r>
+    </w:p>
+    <w:p>
+      <w:pPr>
+        <w:pStyle w:val="ListParagraph"/>
+        <w:spacing w:after="0" w:line="360" w:lineRule="auto"/>
+        <w:jc w:val="center"/>
+        <w:rPr>
+          <w:rFonts w:ascii="Times New Roman" w:hAnsi="Times New Roman" w:cs="Times New Roman"/>
+          <w:sz w:val="16"/>
+        </w:rPr>
+      </w:pPr>
+      <w:r>
+        <w:rPr>
+          <w:rFonts w:ascii="Times New Roman" w:hAnsi="Times New Roman" w:cs="Times New Roman"/>
+          <w:b/>
+          <w:sz w:val="16"/>
+        </w:rPr>
+        <w:t>Tabel 2.2.</w:t>
+      </w:r>
+      <w:r>
+        <w:rPr>
+          <w:rFonts w:ascii="Times New Roman" w:hAnsi="Times New Roman" w:cs="Times New Roman"/>
+          <w:sz w:val="16"/>
+        </w:rPr>
+        <w:t xml:space="preserve"> Batas Kecepatan Rencana</w:t>
       </w:r>
     </w:p>
     <w:tbl>
@@ -2766,28 +2805,7 @@
                 <w:rFonts w:ascii="Times New Roman" w:hAnsi="Times New Roman" w:cs="Times New Roman"/>
                 <w:sz w:val="20"/>
               </w:rPr>
-              <w:t>4</w:t>
-            </w:r>
-            <w:r>
-              <w:rPr>
-                <w:rFonts w:ascii="Times New Roman" w:hAnsi="Times New Roman" w:cs="Times New Roman"/>
-                <w:sz w:val="20"/>
-              </w:rPr>
-              <w:t xml:space="preserve">0 – </w:t>
-            </w:r>
-            <w:r>
-              <w:rPr>
-                <w:rFonts w:ascii="Times New Roman" w:hAnsi="Times New Roman" w:cs="Times New Roman"/>
-                <w:sz w:val="20"/>
-              </w:rPr>
-              <w:t>6</w:t>
-            </w:r>
-            <w:r>
-              <w:rPr>
-                <w:rFonts w:ascii="Times New Roman" w:hAnsi="Times New Roman" w:cs="Times New Roman"/>
-                <w:sz w:val="20"/>
-              </w:rPr>
-              <w:t>0</w:t>
+              <w:t>40 – 60</w:t>
             </w:r>
           </w:p>
         </w:tc>
@@ -2931,42 +2949,11 @@
       <w:pPr>
         <w:pStyle w:val="ListParagraph"/>
         <w:spacing w:after="0" w:line="360" w:lineRule="auto"/>
-        <w:jc w:val="center"/>
-        <w:rPr>
-          <w:rFonts w:ascii="Times New Roman" w:hAnsi="Times New Roman" w:cs="Times New Roman"/>
-          <w:sz w:val="16"/>
-        </w:rPr>
-      </w:pPr>
-      <w:r>
-        <w:rPr>
-          <w:rFonts w:ascii="Times New Roman" w:hAnsi="Times New Roman" w:cs="Times New Roman"/>
-          <w:b/>
-          <w:sz w:val="16"/>
-        </w:rPr>
-        <w:t>Tabel 2.2</w:t>
-      </w:r>
-      <w:r>
-        <w:rPr>
-          <w:rFonts w:ascii="Times New Roman" w:hAnsi="Times New Roman" w:cs="Times New Roman"/>
-          <w:b/>
-          <w:sz w:val="16"/>
-        </w:rPr>
-        <w:t>.</w:t>
-      </w:r>
-      <w:r>
-        <w:rPr>
-          <w:rFonts w:ascii="Times New Roman" w:hAnsi="Times New Roman" w:cs="Times New Roman"/>
-          <w:sz w:val="16"/>
-        </w:rPr>
-        <w:t xml:space="preserve"> Batas Kecepatan Rencana</w:t>
-      </w:r>
-    </w:p>
-    <w:p>
-      <w:pPr>
-        <w:spacing w:after="0" w:line="360" w:lineRule="auto"/>
+        <w:ind w:left="360"/>
         <w:jc w:val="both"/>
         <w:rPr>
           <w:rFonts w:ascii="Times New Roman" w:hAnsi="Times New Roman" w:cs="Times New Roman"/>
+          <w:b/>
           <w:sz w:val="20"/>
           <w:szCs w:val="20"/>
         </w:rPr>
@@ -3684,6 +3671,7 @@
       <w:r>
         <w:rPr>
           <w:rFonts w:ascii="Times New Roman" w:hAnsi="Times New Roman" w:cs="Times New Roman"/>
+          <w:noProof/>
           <w:sz w:val="20"/>
         </w:rPr>
         <w:drawing>
@@ -4416,6 +4404,7 @@
         <w:rPr>
           <w:rFonts w:ascii="Times New Roman" w:hAnsi="Times New Roman" w:cs="Times New Roman"/>
           <w:b/>
+          <w:noProof/>
           <w:sz w:val="20"/>
           <w:szCs w:val="20"/>
         </w:rPr>
@@ -4799,6 +4788,7 @@
       <w:r>
         <w:rPr>
           <w:rFonts w:ascii="Times New Roman" w:hAnsi="Times New Roman" w:cs="Times New Roman"/>
+          <w:noProof/>
           <w:sz w:val="20"/>
         </w:rPr>
         <w:drawing>
@@ -4969,6 +4959,7 @@
       <w:r>
         <w:rPr>
           <w:rFonts w:ascii="Times New Roman" w:hAnsi="Times New Roman" w:cs="Times New Roman"/>
+          <w:noProof/>
           <w:sz w:val="20"/>
         </w:rPr>
         <w:drawing>
@@ -6399,6 +6390,7 @@
       <w:r>
         <w:rPr>
           <w:rFonts w:ascii="Times New Roman" w:hAnsi="Times New Roman" w:cs="Times New Roman"/>
+          <w:noProof/>
           <w:sz w:val="20"/>
         </w:rPr>
         <w:drawing>
@@ -7171,7 +7163,7 @@
           <w:rFonts w:ascii="Times New Roman" w:hAnsi="Times New Roman" w:cs="Times New Roman"/>
           <w:sz w:val="20"/>
         </w:rPr>
-        <w:t>(6</w:t>
+        <w:t>(7</w:t>
       </w:r>
       <w:r>
         <w:rPr>
@@ -7860,7 +7852,7 @@
         <w:lang w:eastAsia="zh-TW"/>
       </w:rPr>
       <w:pict>
-        <v:shape id="_x0000_s4133" type="#_x0000_t202" style="position:absolute;left:0;text-align:left;margin-left:5080pt;margin-top:0;width:1in;height:13.45pt;z-index:251664384;mso-width-percent:1000;mso-position-horizontal:right;mso-position-horizontal-relative:page;mso-position-vertical:center;mso-position-vertical-relative:top-margin-area;mso-width-percent:1000;mso-width-relative:right-margin-area;v-text-anchor:middle" o:allowincell="f" fillcolor="#4f81bd [3204]" stroked="f">
+        <v:shape id="_x0000_s4133" type="#_x0000_t202" style="position:absolute;left:0;text-align:left;margin-left:5144pt;margin-top:0;width:1in;height:13.45pt;z-index:251664384;mso-width-percent:1000;mso-position-horizontal:right;mso-position-horizontal-relative:page;mso-position-vertical:center;mso-position-vertical-relative:top-margin-area;mso-width-percent:1000;mso-width-relative:right-margin-area;v-text-anchor:middle" o:allowincell="f" fillcolor="#4f81bd [3204]" stroked="f">
           <v:textbox style="mso-next-textbox:#_x0000_s4133;mso-fit-shape-to-text:t" inset=",0,,0">
             <w:txbxContent>
               <w:p>

--- a/Buku Akhir/Buku Akhir_2.docx
+++ b/Buku Akhir/Buku Akhir_2.docx
@@ -6473,7 +6473,15 @@
           <w:b/>
           <w:sz w:val="16"/>
         </w:rPr>
-        <w:t>3.</w:t>
+        <w:t>4</w:t>
+      </w:r>
+      <w:r>
+        <w:rPr>
+          <w:rFonts w:ascii="Times New Roman" w:hAnsi="Times New Roman" w:cs="Times New Roman"/>
+          <w:b/>
+          <w:sz w:val="16"/>
+        </w:rPr>
+        <w:t>.</w:t>
       </w:r>
       <w:r>
         <w:rPr>
@@ -6630,7 +6638,15 @@
           <w:b/>
           <w:sz w:val="16"/>
         </w:rPr>
-        <w:t>2.4.</w:t>
+        <w:t>2.5</w:t>
+      </w:r>
+      <w:r>
+        <w:rPr>
+          <w:rFonts w:ascii="Times New Roman" w:hAnsi="Times New Roman" w:cs="Times New Roman"/>
+          <w:b/>
+          <w:sz w:val="16"/>
+        </w:rPr>
+        <w:t>.</w:t>
       </w:r>
       <w:r>
         <w:rPr>
@@ -6814,14 +6830,14 @@
         <w:jc w:val="center"/>
         <w:rPr>
           <w:rFonts w:ascii="Times New Roman" w:hAnsi="Times New Roman" w:cs="Times New Roman"/>
-          <w:sz w:val="20"/>
-        </w:rPr>
-      </w:pPr>
-      <w:r>
-        <w:rPr>
-          <w:rFonts w:ascii="Times New Roman" w:hAnsi="Times New Roman" w:cs="Times New Roman"/>
-          <w:b/>
-          <w:sz w:val="20"/>
+          <w:sz w:val="16"/>
+        </w:rPr>
+      </w:pPr>
+      <w:r>
+        <w:rPr>
+          <w:rFonts w:ascii="Times New Roman" w:hAnsi="Times New Roman" w:cs="Times New Roman"/>
+          <w:b/>
+          <w:sz w:val="16"/>
         </w:rPr>
         <w:t xml:space="preserve">Gambar </w:t>
       </w:r>
@@ -6829,23 +6845,40 @@
         <w:rPr>
           <w:rFonts w:ascii="Times New Roman" w:hAnsi="Times New Roman" w:cs="Times New Roman"/>
           <w:b/>
-          <w:sz w:val="20"/>
-        </w:rPr>
-        <w:t>14</w:t>
-      </w:r>
-      <w:r>
-        <w:rPr>
-          <w:rFonts w:ascii="Times New Roman" w:hAnsi="Times New Roman" w:cs="Times New Roman"/>
-          <w:sz w:val="20"/>
-        </w:rPr>
-        <w:t xml:space="preserve">. </w:t>
-      </w:r>
-      <w:r>
-        <w:rPr>
-          <w:rFonts w:ascii="Times New Roman" w:hAnsi="Times New Roman" w:cs="Times New Roman"/>
-          <w:sz w:val="20"/>
-        </w:rPr>
-        <w:t>Panjang Marka Jalan Tol</w:t>
+          <w:sz w:val="16"/>
+        </w:rPr>
+        <w:t>2</w:t>
+      </w:r>
+      <w:r>
+        <w:rPr>
+          <w:rFonts w:ascii="Times New Roman" w:hAnsi="Times New Roman" w:cs="Times New Roman"/>
+          <w:b/>
+          <w:sz w:val="16"/>
+        </w:rPr>
+        <w:t>.</w:t>
+      </w:r>
+      <w:r>
+        <w:rPr>
+          <w:rFonts w:ascii="Times New Roman" w:hAnsi="Times New Roman" w:cs="Times New Roman"/>
+          <w:b/>
+          <w:sz w:val="16"/>
+        </w:rPr>
+        <w:t>6</w:t>
+      </w:r>
+      <w:r>
+        <w:rPr>
+          <w:rFonts w:ascii="Times New Roman" w:hAnsi="Times New Roman" w:cs="Times New Roman"/>
+          <w:b/>
+          <w:sz w:val="16"/>
+        </w:rPr>
+        <w:t>.</w:t>
+      </w:r>
+      <w:r>
+        <w:rPr>
+          <w:rFonts w:ascii="Times New Roman" w:hAnsi="Times New Roman" w:cs="Times New Roman"/>
+          <w:sz w:val="16"/>
+        </w:rPr>
+        <w:t xml:space="preserve"> Panjang Marka Jalan Tol</w:t>
       </w:r>
     </w:p>
     <w:p>
@@ -7852,7 +7885,7 @@
         <w:lang w:eastAsia="zh-TW"/>
       </w:rPr>
       <w:pict>
-        <v:shape id="_x0000_s4133" type="#_x0000_t202" style="position:absolute;left:0;text-align:left;margin-left:5144pt;margin-top:0;width:1in;height:13.45pt;z-index:251664384;mso-width-percent:1000;mso-position-horizontal:right;mso-position-horizontal-relative:page;mso-position-vertical:center;mso-position-vertical-relative:top-margin-area;mso-width-percent:1000;mso-width-relative:right-margin-area;v-text-anchor:middle" o:allowincell="f" fillcolor="#4f81bd [3204]" stroked="f">
+        <v:shape id="_x0000_s4133" type="#_x0000_t202" style="position:absolute;left:0;text-align:left;margin-left:5176pt;margin-top:0;width:1in;height:13.45pt;z-index:251664384;mso-width-percent:1000;mso-position-horizontal:right;mso-position-horizontal-relative:page;mso-position-vertical:center;mso-position-vertical-relative:top-margin-area;mso-width-percent:1000;mso-width-relative:right-margin-area;v-text-anchor:middle" o:allowincell="f" fillcolor="#4f81bd [3204]" stroked="f">
           <v:textbox style="mso-next-textbox:#_x0000_s4133;mso-fit-shape-to-text:t" inset=",0,,0">
             <w:txbxContent>
               <w:p>

--- a/Buku Akhir/Buku Akhir_2.docx
+++ b/Buku Akhir/Buku Akhir_2.docx
@@ -7,7 +7,7 @@
         <w:spacing w:after="0" w:line="360" w:lineRule="auto"/>
         <w:jc w:val="center"/>
         <w:rPr>
-          <w:rFonts w:ascii="Times New Roman" w:hAnsi="Times New Roman" w:cs="Times New Roman"/>
+          <w:rFonts w:ascii="Times New Roman" w:hAnsi="Times New Roman"/>
           <w:b/>
           <w:sz w:val="20"/>
           <w:szCs w:val="20"/>
@@ -15,21 +15,33 @@
       </w:pPr>
       <w:r>
         <w:rPr>
-          <w:rFonts w:ascii="Times New Roman" w:hAnsi="Times New Roman" w:cs="Times New Roman"/>
+          <w:rFonts w:ascii="Times New Roman" w:hAnsi="Times New Roman"/>
           <w:b/>
           <w:sz w:val="20"/>
           <w:szCs w:val="20"/>
         </w:rPr>
-        <w:t>BAB I</w:t>
-      </w:r>
-      <w:r>
-        <w:rPr>
-          <w:rFonts w:ascii="Times New Roman" w:hAnsi="Times New Roman" w:cs="Times New Roman"/>
+        <w:t>BAB II</w:t>
+      </w:r>
+    </w:p>
+    <w:p>
+      <w:pPr>
+        <w:spacing w:after="0" w:line="360" w:lineRule="auto"/>
+        <w:jc w:val="center"/>
+        <w:rPr>
+          <w:rFonts w:ascii="Times New Roman" w:hAnsi="Times New Roman"/>
           <w:b/>
           <w:sz w:val="20"/>
           <w:szCs w:val="20"/>
         </w:rPr>
-        <w:t>I</w:t>
+      </w:pPr>
+      <w:r>
+        <w:rPr>
+          <w:rFonts w:ascii="Times New Roman" w:hAnsi="Times New Roman"/>
+          <w:b/>
+          <w:sz w:val="20"/>
+          <w:szCs w:val="20"/>
+        </w:rPr>
+        <w:t>TINJAUAN PUSTAKA</w:t>
       </w:r>
     </w:p>
     <w:p>
@@ -37,28 +49,7 @@
         <w:spacing w:after="0" w:line="360" w:lineRule="auto"/>
         <w:jc w:val="center"/>
         <w:rPr>
-          <w:rFonts w:ascii="Times New Roman" w:hAnsi="Times New Roman" w:cs="Times New Roman"/>
-          <w:b/>
-          <w:sz w:val="20"/>
-          <w:szCs w:val="20"/>
-        </w:rPr>
-      </w:pPr>
-      <w:r>
-        <w:rPr>
-          <w:rFonts w:ascii="Times New Roman" w:hAnsi="Times New Roman" w:cs="Times New Roman"/>
-          <w:b/>
-          <w:sz w:val="20"/>
-          <w:szCs w:val="20"/>
-        </w:rPr>
-        <w:t>TINJAUAN PUSTAKA</w:t>
-      </w:r>
-    </w:p>
-    <w:p>
-      <w:pPr>
-        <w:spacing w:after="0" w:line="360" w:lineRule="auto"/>
-        <w:jc w:val="center"/>
-        <w:rPr>
-          <w:rFonts w:ascii="Times New Roman" w:hAnsi="Times New Roman" w:cs="Times New Roman"/>
+          <w:rFonts w:ascii="Times New Roman" w:hAnsi="Times New Roman"/>
           <w:b/>
           <w:sz w:val="20"/>
           <w:szCs w:val="20"/>
@@ -75,7 +66,7 @@
         <w:spacing w:after="0" w:line="360" w:lineRule="auto"/>
         <w:jc w:val="both"/>
         <w:rPr>
-          <w:rFonts w:ascii="Times New Roman" w:hAnsi="Times New Roman" w:cs="Times New Roman"/>
+          <w:rFonts w:ascii="Times New Roman" w:hAnsi="Times New Roman"/>
           <w:b/>
           <w:sz w:val="20"/>
           <w:szCs w:val="20"/>
@@ -83,7 +74,7 @@
       </w:pPr>
       <w:r>
         <w:rPr>
-          <w:rFonts w:ascii="Times New Roman" w:hAnsi="Times New Roman" w:cs="Times New Roman"/>
+          <w:rFonts w:ascii="Times New Roman" w:hAnsi="Times New Roman"/>
           <w:b/>
           <w:sz w:val="20"/>
           <w:szCs w:val="20"/>
@@ -98,13 +89,13 @@
         <w:ind w:left="360" w:firstLine="360"/>
         <w:jc w:val="both"/>
         <w:rPr>
-          <w:rFonts w:ascii="Times New Roman" w:hAnsi="Times New Roman" w:cs="Times New Roman"/>
-          <w:sz w:val="20"/>
-        </w:rPr>
-      </w:pPr>
-      <w:r>
-        <w:rPr>
-          <w:rFonts w:ascii="Times New Roman" w:hAnsi="Times New Roman" w:cs="Times New Roman"/>
+          <w:rFonts w:ascii="Times New Roman" w:hAnsi="Times New Roman"/>
+          <w:sz w:val="20"/>
+        </w:rPr>
+      </w:pPr>
+      <w:r>
+        <w:rPr>
+          <w:rFonts w:ascii="Times New Roman" w:hAnsi="Times New Roman"/>
           <w:sz w:val="20"/>
           <w:szCs w:val="20"/>
         </w:rPr>
@@ -112,7 +103,7 @@
       </w:r>
       <w:r>
         <w:rPr>
-          <w:rFonts w:ascii="Times New Roman" w:hAnsi="Times New Roman" w:cs="Times New Roman"/>
+          <w:rFonts w:ascii="Times New Roman" w:hAnsi="Times New Roman"/>
           <w:i/>
           <w:sz w:val="20"/>
           <w:szCs w:val="20"/>
@@ -121,7 +112,7 @@
       </w:r>
       <w:r>
         <w:rPr>
-          <w:rFonts w:ascii="Times New Roman" w:hAnsi="Times New Roman" w:cs="Times New Roman"/>
+          <w:rFonts w:ascii="Times New Roman" w:hAnsi="Times New Roman"/>
           <w:sz w:val="20"/>
           <w:szCs w:val="20"/>
         </w:rPr>
@@ -129,7 +120,7 @@
       </w:r>
       <w:r>
         <w:rPr>
-          <w:rFonts w:ascii="Times New Roman" w:hAnsi="Times New Roman" w:cs="Times New Roman"/>
+          <w:rFonts w:ascii="Times New Roman" w:hAnsi="Times New Roman"/>
           <w:i/>
           <w:sz w:val="20"/>
           <w:szCs w:val="20"/>
@@ -138,7 +129,7 @@
       </w:r>
       <w:r>
         <w:rPr>
-          <w:rFonts w:ascii="Times New Roman" w:hAnsi="Times New Roman" w:cs="Times New Roman"/>
+          <w:rFonts w:ascii="Times New Roman" w:hAnsi="Times New Roman"/>
           <w:sz w:val="20"/>
           <w:szCs w:val="20"/>
         </w:rPr>
@@ -146,7 +137,7 @@
       </w:r>
       <w:r>
         <w:rPr>
-          <w:rFonts w:ascii="Times New Roman" w:hAnsi="Times New Roman" w:cs="Times New Roman"/>
+          <w:rFonts w:ascii="Times New Roman" w:hAnsi="Times New Roman"/>
           <w:i/>
           <w:sz w:val="20"/>
           <w:szCs w:val="20"/>
@@ -155,7 +146,7 @@
       </w:r>
       <w:r>
         <w:rPr>
-          <w:rFonts w:ascii="Times New Roman" w:hAnsi="Times New Roman" w:cs="Times New Roman"/>
+          <w:rFonts w:ascii="Times New Roman" w:hAnsi="Times New Roman"/>
           <w:sz w:val="20"/>
           <w:szCs w:val="20"/>
         </w:rPr>
@@ -163,7 +154,7 @@
       </w:r>
       <w:r>
         <w:rPr>
-          <w:rFonts w:ascii="Times New Roman" w:hAnsi="Times New Roman" w:cs="Times New Roman"/>
+          <w:rFonts w:ascii="Times New Roman" w:hAnsi="Times New Roman"/>
           <w:i/>
           <w:sz w:val="20"/>
           <w:szCs w:val="20"/>
@@ -172,7 +163,7 @@
       </w:r>
       <w:r>
         <w:rPr>
-          <w:rFonts w:ascii="Times New Roman" w:hAnsi="Times New Roman" w:cs="Times New Roman"/>
+          <w:rFonts w:ascii="Times New Roman" w:hAnsi="Times New Roman"/>
           <w:i/>
           <w:sz w:val="20"/>
           <w:szCs w:val="20"/>
@@ -181,14 +172,14 @@
       </w:r>
       <w:r>
         <w:rPr>
-          <w:rFonts w:ascii="Times New Roman" w:hAnsi="Times New Roman" w:cs="Times New Roman"/>
+          <w:rFonts w:ascii="Times New Roman" w:hAnsi="Times New Roman"/>
           <w:sz w:val="20"/>
         </w:rPr>
         <w:t>Secara umum, kekurangan dari penggunaan sensor-sensor tersebut adalah pemasangan yang lebih rumit dan juga biaya ya</w:t>
       </w:r>
       <w:r>
         <w:rPr>
-          <w:rFonts w:ascii="Times New Roman" w:hAnsi="Times New Roman" w:cs="Times New Roman"/>
+          <w:rFonts w:ascii="Times New Roman" w:hAnsi="Times New Roman"/>
           <w:sz w:val="20"/>
         </w:rPr>
         <w:t>ng dibutuhkan cenderung tinggi.</w:t>
@@ -201,72 +192,65 @@
         <w:ind w:left="360" w:firstLine="360"/>
         <w:jc w:val="both"/>
         <w:rPr>
-          <w:rFonts w:ascii="Times New Roman" w:hAnsi="Times New Roman" w:cs="Times New Roman"/>
-          <w:sz w:val="20"/>
-        </w:rPr>
-      </w:pPr>
-      <w:r>
-        <w:rPr>
-          <w:rFonts w:ascii="Times New Roman" w:hAnsi="Times New Roman" w:cs="Times New Roman"/>
+          <w:rFonts w:ascii="Times New Roman" w:hAnsi="Times New Roman"/>
+          <w:sz w:val="20"/>
+        </w:rPr>
+      </w:pPr>
+      <w:r>
+        <w:rPr>
+          <w:rFonts w:ascii="Times New Roman" w:hAnsi="Times New Roman"/>
           <w:sz w:val="20"/>
         </w:rPr>
         <w:t xml:space="preserve">Berbeda jika menggunakan kamera sebagai pengganti sensor-sensor tersebut. </w:t>
       </w:r>
       <w:r>
         <w:rPr>
-          <w:rFonts w:ascii="Times New Roman" w:hAnsi="Times New Roman" w:cs="Times New Roman"/>
+          <w:rFonts w:ascii="Times New Roman" w:hAnsi="Times New Roman"/>
           <w:sz w:val="20"/>
         </w:rPr>
         <w:t>S</w:t>
       </w:r>
       <w:r>
         <w:rPr>
-          <w:rFonts w:ascii="Times New Roman" w:hAnsi="Times New Roman" w:cs="Times New Roman"/>
+          <w:rFonts w:ascii="Times New Roman" w:hAnsi="Times New Roman"/>
           <w:sz w:val="20"/>
         </w:rPr>
         <w:t>ensor berbasis kamera lebih baik dibandingkan sensor-sensor lain yang digunakan selama ini. Dari segi instalas</w:t>
       </w:r>
       <w:r>
         <w:rPr>
-          <w:rFonts w:ascii="Times New Roman" w:hAnsi="Times New Roman" w:cs="Times New Roman"/>
+          <w:rFonts w:ascii="Times New Roman" w:hAnsi="Times New Roman"/>
           <w:sz w:val="20"/>
         </w:rPr>
         <w:t>i</w:t>
       </w:r>
       <w:r>
         <w:rPr>
-          <w:rFonts w:ascii="Times New Roman" w:hAnsi="Times New Roman" w:cs="Times New Roman"/>
+          <w:rFonts w:ascii="Times New Roman" w:hAnsi="Times New Roman"/>
           <w:sz w:val="20"/>
         </w:rPr>
         <w:t xml:space="preserve">, biaya yang diperlukan juga lebih sedikit dan jauh lebih mudah pemasangannya. Sebuah kamera bisa memonitor lebih dari satu jalur jalan. Jangkauannya bisa lebih jauh hingga ratusan meter tergantung letak dan jenis kamera yang digunakan. Informasi yang didapat dari sensor berbasis kamera ini juga lebih banyak, </w:t>
       </w:r>
       <w:r>
         <w:rPr>
-          <w:rFonts w:ascii="Times New Roman" w:hAnsi="Times New Roman" w:cs="Times New Roman"/>
+          <w:rFonts w:ascii="Times New Roman" w:hAnsi="Times New Roman"/>
           <w:sz w:val="20"/>
         </w:rPr>
         <w:t xml:space="preserve">yaitu gambar </w:t>
       </w:r>
       <w:r>
         <w:rPr>
-          <w:rFonts w:ascii="Times New Roman" w:hAnsi="Times New Roman" w:cs="Times New Roman"/>
+          <w:rFonts w:ascii="Times New Roman" w:hAnsi="Times New Roman"/>
           <w:sz w:val="20"/>
         </w:rPr>
         <w:t xml:space="preserve">dan kecepatan kendaraan. </w:t>
       </w:r>
       <w:r>
         <w:rPr>
-          <w:rFonts w:ascii="Times New Roman" w:hAnsi="Times New Roman" w:cs="Times New Roman"/>
-          <w:sz w:val="20"/>
-        </w:rPr>
-        <w:t xml:space="preserve">Oleh karena itu, untuk sekarang ini penggunaan kamera sebagai sensor kecepatan kendaraan lebih </w:t>
-      </w:r>
-      <w:r>
-        <w:rPr>
-          <w:rFonts w:ascii="Times New Roman" w:hAnsi="Times New Roman" w:cs="Times New Roman"/>
-          <w:sz w:val="20"/>
-        </w:rPr>
-        <w:t>disarankan daripada penggunaan sensor-sensor lainnya.</w:t>
+          <w:rFonts w:ascii="Times New Roman" w:hAnsi="Times New Roman"/>
+          <w:sz w:val="20"/>
+        </w:rPr>
+        <w:t>Oleh karena itu, untuk sekarang ini penggunaan kamera sebagai sensor kecepatan kendaraan lebih disarankan daripada penggunaan sensor-sensor lainnya.</w:t>
       </w:r>
     </w:p>
     <w:p>
@@ -276,7 +260,7 @@
         <w:ind w:left="360" w:firstLine="360"/>
         <w:jc w:val="both"/>
         <w:rPr>
-          <w:rFonts w:ascii="Times New Roman" w:hAnsi="Times New Roman" w:cs="Times New Roman"/>
+          <w:rFonts w:ascii="Times New Roman" w:hAnsi="Times New Roman"/>
           <w:sz w:val="20"/>
           <w:szCs w:val="20"/>
         </w:rPr>
@@ -292,7 +276,7 @@
         <w:spacing w:after="0" w:line="360" w:lineRule="auto"/>
         <w:jc w:val="both"/>
         <w:rPr>
-          <w:rFonts w:ascii="Times New Roman" w:hAnsi="Times New Roman" w:cs="Times New Roman"/>
+          <w:rFonts w:ascii="Times New Roman" w:hAnsi="Times New Roman"/>
           <w:b/>
           <w:sz w:val="20"/>
           <w:szCs w:val="20"/>
@@ -300,7 +284,7 @@
       </w:pPr>
       <w:r>
         <w:rPr>
-          <w:rFonts w:ascii="Times New Roman" w:hAnsi="Times New Roman" w:cs="Times New Roman"/>
+          <w:rFonts w:ascii="Times New Roman" w:hAnsi="Times New Roman"/>
           <w:b/>
           <w:sz w:val="20"/>
           <w:szCs w:val="20"/>
@@ -315,14 +299,14 @@
         <w:ind w:left="360" w:firstLine="360"/>
         <w:jc w:val="both"/>
         <w:rPr>
-          <w:rFonts w:ascii="Times New Roman" w:hAnsi="Times New Roman" w:cs="Times New Roman"/>
+          <w:rFonts w:ascii="Times New Roman" w:hAnsi="Times New Roman"/>
           <w:sz w:val="20"/>
           <w:szCs w:val="20"/>
         </w:rPr>
       </w:pPr>
       <w:r>
         <w:rPr>
-          <w:rFonts w:ascii="Times New Roman" w:hAnsi="Times New Roman" w:cs="Times New Roman"/>
+          <w:rFonts w:ascii="Times New Roman" w:hAnsi="Times New Roman"/>
           <w:sz w:val="20"/>
           <w:szCs w:val="20"/>
         </w:rPr>
@@ -330,7 +314,7 @@
       </w:r>
       <w:r>
         <w:rPr>
-          <w:rFonts w:ascii="Times New Roman" w:hAnsi="Times New Roman" w:cs="Times New Roman"/>
+          <w:rFonts w:ascii="Times New Roman" w:hAnsi="Times New Roman"/>
           <w:sz w:val="20"/>
           <w:szCs w:val="20"/>
         </w:rPr>
@@ -344,7 +328,7 @@
         <w:ind w:left="360" w:firstLine="360"/>
         <w:jc w:val="both"/>
         <w:rPr>
-          <w:rFonts w:ascii="Times New Roman" w:hAnsi="Times New Roman" w:cs="Times New Roman"/>
+          <w:rFonts w:ascii="Times New Roman" w:hAnsi="Times New Roman"/>
           <w:sz w:val="20"/>
           <w:szCs w:val="20"/>
         </w:rPr>
@@ -357,28 +341,27 @@
         <w:ind w:left="360" w:firstLine="360"/>
         <w:jc w:val="both"/>
         <w:rPr>
-          <w:rFonts w:ascii="Times New Roman" w:hAnsi="Times New Roman" w:cs="Times New Roman"/>
-          <w:sz w:val="20"/>
-        </w:rPr>
-      </w:pPr>
-      <w:r>
-        <w:rPr>
-          <w:rFonts w:ascii="Times New Roman" w:hAnsi="Times New Roman" w:cs="Times New Roman"/>
-          <w:sz w:val="20"/>
-        </w:rPr>
-        <w:lastRenderedPageBreak/>
+          <w:rFonts w:ascii="Times New Roman" w:hAnsi="Times New Roman"/>
+          <w:sz w:val="20"/>
+        </w:rPr>
+      </w:pPr>
+      <w:r>
+        <w:rPr>
+          <w:rFonts w:ascii="Times New Roman" w:hAnsi="Times New Roman"/>
+          <w:sz w:val="20"/>
+        </w:rPr>
         <w:t xml:space="preserve">Ubaidillah Umar, Reni Soelistijorini, Haryadi Amran Darwito, dalam </w:t>
       </w:r>
       <w:r>
         <w:rPr>
-          <w:rFonts w:ascii="Times New Roman" w:hAnsi="Times New Roman" w:cs="Times New Roman"/>
+          <w:rFonts w:ascii="Times New Roman" w:hAnsi="Times New Roman"/>
           <w:sz w:val="20"/>
         </w:rPr>
         <w:t xml:space="preserve">proyek akhir </w:t>
       </w:r>
       <w:r>
         <w:rPr>
-          <w:rFonts w:ascii="Times New Roman" w:hAnsi="Times New Roman" w:cs="Times New Roman"/>
+          <w:rFonts w:ascii="Times New Roman" w:hAnsi="Times New Roman"/>
           <w:i/>
           <w:sz w:val="20"/>
         </w:rPr>
@@ -386,70 +369,49 @@
       </w:r>
       <w:r>
         <w:rPr>
-          <w:rFonts w:ascii="Times New Roman" w:hAnsi="Times New Roman" w:cs="Times New Roman"/>
+          <w:rFonts w:ascii="Times New Roman" w:hAnsi="Times New Roman"/>
           <w:sz w:val="20"/>
         </w:rPr>
         <w:t xml:space="preserve">, </w:t>
       </w:r>
       <w:r>
         <w:rPr>
-          <w:rFonts w:ascii="Times New Roman" w:hAnsi="Times New Roman" w:cs="Times New Roman"/>
-          <w:sz w:val="20"/>
-        </w:rPr>
-        <w:t>Tekni</w:t>
-      </w:r>
-      <w:r>
-        <w:rPr>
-          <w:rFonts w:ascii="Times New Roman" w:hAnsi="Times New Roman" w:cs="Times New Roman"/>
-          <w:sz w:val="20"/>
-        </w:rPr>
-        <w:t>k</w:t>
-      </w:r>
-      <w:r>
-        <w:rPr>
-          <w:rFonts w:ascii="Times New Roman" w:hAnsi="Times New Roman" w:cs="Times New Roman"/>
-          <w:sz w:val="20"/>
-        </w:rPr>
-        <w:t xml:space="preserve"> Telekomunikasi</w:t>
-      </w:r>
-      <w:r>
-        <w:rPr>
-          <w:rFonts w:ascii="Times New Roman" w:hAnsi="Times New Roman" w:cs="Times New Roman"/>
+          <w:rFonts w:ascii="Times New Roman" w:hAnsi="Times New Roman"/>
+          <w:sz w:val="20"/>
+        </w:rPr>
+        <w:t>Teknik Telekomunikasi</w:t>
+      </w:r>
+      <w:r>
+        <w:rPr>
+          <w:rFonts w:ascii="Times New Roman" w:hAnsi="Times New Roman"/>
           <w:sz w:val="20"/>
         </w:rPr>
         <w:t xml:space="preserve"> </w:t>
       </w:r>
       <w:r>
         <w:rPr>
-          <w:rFonts w:ascii="Times New Roman" w:hAnsi="Times New Roman" w:cs="Times New Roman"/>
+          <w:rFonts w:ascii="Times New Roman" w:hAnsi="Times New Roman"/>
           <w:sz w:val="20"/>
         </w:rPr>
         <w:t>–</w:t>
       </w:r>
       <w:r>
         <w:rPr>
-          <w:rFonts w:ascii="Times New Roman" w:hAnsi="Times New Roman" w:cs="Times New Roman"/>
+          <w:rFonts w:ascii="Times New Roman" w:hAnsi="Times New Roman"/>
           <w:sz w:val="20"/>
         </w:rPr>
         <w:t xml:space="preserve"> </w:t>
       </w:r>
       <w:r>
         <w:rPr>
-          <w:rFonts w:ascii="Times New Roman" w:hAnsi="Times New Roman" w:cs="Times New Roman"/>
-          <w:sz w:val="20"/>
-        </w:rPr>
-        <w:t>Politeknik Elektronika Negeri Surabaya</w:t>
-      </w:r>
-      <w:r>
-        <w:rPr>
-          <w:rFonts w:ascii="Times New Roman" w:hAnsi="Times New Roman" w:cs="Times New Roman"/>
-          <w:sz w:val="20"/>
-        </w:rPr>
-        <w:t>, 2011[1</w:t>
-      </w:r>
-      <w:r>
-        <w:rPr>
-          <w:rFonts w:ascii="Times New Roman" w:hAnsi="Times New Roman" w:cs="Times New Roman"/>
+          <w:rFonts w:ascii="Times New Roman" w:hAnsi="Times New Roman"/>
+          <w:sz w:val="20"/>
+        </w:rPr>
+        <w:t>Politeknik Elektronika Negeri Surabaya, 2011[1</w:t>
+      </w:r>
+      <w:r>
+        <w:rPr>
+          <w:rFonts w:ascii="Times New Roman" w:hAnsi="Times New Roman"/>
           <w:sz w:val="20"/>
         </w:rPr>
         <w:t>] menyatakan,</w:t>
@@ -462,30 +424,39 @@
         <w:ind w:left="1440"/>
         <w:jc w:val="both"/>
         <w:rPr>
-          <w:rFonts w:ascii="Times New Roman" w:hAnsi="Times New Roman" w:cs="Times New Roman"/>
+          <w:rFonts w:ascii="Times New Roman" w:hAnsi="Times New Roman"/>
           <w:sz w:val="20"/>
           <w:szCs w:val="20"/>
         </w:rPr>
       </w:pPr>
       <w:r>
         <w:rPr>
-          <w:rFonts w:ascii="Times New Roman" w:hAnsi="Times New Roman" w:cs="Times New Roman"/>
+          <w:rFonts w:ascii="Times New Roman" w:hAnsi="Times New Roman"/>
           <w:sz w:val="20"/>
           <w:szCs w:val="20"/>
         </w:rPr>
-        <w:t>“</w:t>
-      </w:r>
-      <w:r>
-        <w:rPr>
-          <w:rFonts w:ascii="Times New Roman" w:hAnsi="Times New Roman" w:cs="Times New Roman"/>
+        <w:t xml:space="preserve">“Deteksi gerakan dengan melakukan tracking arah gerakan telunjuk jari berbasis webcam dengan menggunakan Metode </w:t>
+      </w:r>
+      <w:r>
+        <w:rPr>
+          <w:rFonts w:ascii="Times New Roman" w:hAnsi="Times New Roman"/>
+          <w:i/>
           <w:sz w:val="20"/>
           <w:szCs w:val="20"/>
         </w:rPr>
-        <w:t xml:space="preserve">Deteksi gerakan dengan melakukan tracking arah gerakan telunjuk jari berbasis webcam dengan menggunakan Metode </w:t>
-      </w:r>
-      <w:r>
-        <w:rPr>
-          <w:rFonts w:ascii="Times New Roman" w:hAnsi="Times New Roman" w:cs="Times New Roman"/>
+        <w:t>Optical Flow</w:t>
+      </w:r>
+      <w:r>
+        <w:rPr>
+          <w:rFonts w:ascii="Times New Roman" w:hAnsi="Times New Roman"/>
+          <w:sz w:val="20"/>
+          <w:szCs w:val="20"/>
+        </w:rPr>
+        <w:t xml:space="preserve">. Webcam terhubung dengan komputer server untuk melakukan proses capture kondisi ruangan atau pengambilan gambar dan disimpan dalam file .jpg pada periode waktu tertentu. Dengan menggunakan metode </w:t>
+      </w:r>
+      <w:r>
+        <w:rPr>
+          <w:rFonts w:ascii="Times New Roman" w:hAnsi="Times New Roman"/>
           <w:i/>
           <w:sz w:val="20"/>
           <w:szCs w:val="20"/>
@@ -494,44 +465,11 @@
       </w:r>
       <w:r>
         <w:rPr>
-          <w:rFonts w:ascii="Times New Roman" w:hAnsi="Times New Roman" w:cs="Times New Roman"/>
+          <w:rFonts w:ascii="Times New Roman" w:hAnsi="Times New Roman"/>
           <w:sz w:val="20"/>
           <w:szCs w:val="20"/>
         </w:rPr>
-        <w:t xml:space="preserve">. Webcam terhubung dengan komputer server untuk melakukan proses capture kondisi ruangan atau pengambilan gambar dan disimpan dalam file .jpg pada periode waktu tertentu. Dengan menggunakan metode </w:t>
-      </w:r>
-      <w:r>
-        <w:rPr>
-          <w:rFonts w:ascii="Times New Roman" w:hAnsi="Times New Roman" w:cs="Times New Roman"/>
-          <w:i/>
-          <w:sz w:val="20"/>
-          <w:szCs w:val="20"/>
-        </w:rPr>
-        <w:t>Optical Flow</w:t>
-      </w:r>
-      <w:r>
-        <w:rPr>
-          <w:rFonts w:ascii="Times New Roman" w:hAnsi="Times New Roman" w:cs="Times New Roman"/>
-          <w:sz w:val="20"/>
-          <w:szCs w:val="20"/>
-        </w:rPr>
-        <w:t>, webcam akan mendeteksi dan mentracking jika ada arah gerakan telunjuk jari. Berdasarkan hasil penelitian, dari 120 percobaan yang telah dilakukan 117 diantaranya dinyatakan baik sehingga dapat diambil nilai keberhasilan penelitian sebesar 97,5%.</w:t>
-      </w:r>
-      <w:r>
-        <w:rPr>
-          <w:rFonts w:ascii="Times New Roman" w:hAnsi="Times New Roman" w:cs="Times New Roman"/>
-          <w:sz w:val="20"/>
-          <w:szCs w:val="20"/>
-        </w:rPr>
-        <w:t>”</w:t>
-      </w:r>
-      <w:r>
-        <w:rPr>
-          <w:rFonts w:ascii="Times New Roman" w:hAnsi="Times New Roman" w:cs="Times New Roman"/>
-          <w:sz w:val="20"/>
-          <w:szCs w:val="20"/>
-        </w:rPr>
-        <w:t>[1]</w:t>
+        <w:t>, webcam akan mendeteksi dan mentracking jika ada arah gerakan telunjuk jari. Berdasarkan hasil penelitian, dari 120 percobaan yang telah dilakukan 117 diantaranya dinyatakan baik sehingga dapat diambil nilai keberhasilan penelitian sebesar 97,5%.”[1]</w:t>
       </w:r>
     </w:p>
     <w:p>
@@ -541,7 +479,7 @@
         <w:ind w:left="360" w:firstLine="360"/>
         <w:jc w:val="both"/>
         <w:rPr>
-          <w:rFonts w:ascii="Times New Roman" w:hAnsi="Times New Roman" w:cs="Times New Roman"/>
+          <w:rFonts w:ascii="Times New Roman" w:hAnsi="Times New Roman"/>
         </w:rPr>
       </w:pPr>
     </w:p>
@@ -552,140 +490,84 @@
         <w:ind w:left="360" w:firstLine="360"/>
         <w:jc w:val="both"/>
         <w:rPr>
-          <w:rFonts w:ascii="Times New Roman" w:hAnsi="Times New Roman" w:cs="Times New Roman"/>
-          <w:sz w:val="20"/>
-        </w:rPr>
-      </w:pPr>
-      <w:r>
-        <w:rPr>
-          <w:rFonts w:ascii="Times New Roman" w:hAnsi="Times New Roman" w:cs="Times New Roman"/>
+          <w:rFonts w:ascii="Times New Roman" w:hAnsi="Times New Roman"/>
+          <w:sz w:val="20"/>
+        </w:rPr>
+      </w:pPr>
+      <w:r>
+        <w:rPr>
+          <w:rFonts w:ascii="Times New Roman" w:hAnsi="Times New Roman"/>
           <w:sz w:val="20"/>
         </w:rPr>
         <w:t>Dimas Arioputra</w:t>
       </w:r>
       <w:r>
         <w:rPr>
-          <w:rFonts w:ascii="Times New Roman" w:hAnsi="Times New Roman" w:cs="Times New Roman"/>
+          <w:rFonts w:ascii="Times New Roman" w:hAnsi="Times New Roman"/>
           <w:sz w:val="20"/>
         </w:rPr>
         <w:t xml:space="preserve">, dalam </w:t>
       </w:r>
       <w:r>
         <w:rPr>
-          <w:rFonts w:ascii="Times New Roman" w:hAnsi="Times New Roman" w:cs="Times New Roman"/>
-          <w:sz w:val="20"/>
-        </w:rPr>
-        <w:t>skripsi</w:t>
-      </w:r>
-      <w:r>
-        <w:rPr>
-          <w:rFonts w:ascii="Times New Roman" w:hAnsi="Times New Roman" w:cs="Times New Roman"/>
+          <w:rFonts w:ascii="Times New Roman" w:hAnsi="Times New Roman"/>
+          <w:sz w:val="20"/>
+        </w:rPr>
+        <w:t xml:space="preserve">skripsi </w:t>
+      </w:r>
+      <w:r>
+        <w:rPr>
+          <w:rFonts w:ascii="Times New Roman" w:hAnsi="Times New Roman"/>
+          <w:i/>
+          <w:sz w:val="20"/>
+        </w:rPr>
+        <w:t>Analisa Perbandingan Akurasi Metode Optical Flow Dan Gaussian Mixture Model untuk Sistem Pemantau Lalu Lintas Berbasis Computer Vision</w:t>
+      </w:r>
+      <w:r>
+        <w:rPr>
+          <w:rFonts w:ascii="Times New Roman" w:hAnsi="Times New Roman"/>
+          <w:sz w:val="20"/>
+        </w:rPr>
+        <w:t xml:space="preserve">, </w:t>
+      </w:r>
+      <w:r>
+        <w:rPr>
+          <w:rFonts w:ascii="Times New Roman" w:hAnsi="Times New Roman"/>
+          <w:sz w:val="20"/>
+        </w:rPr>
+        <w:t>Teknik Komputer</w:t>
+      </w:r>
+      <w:r>
+        <w:rPr>
+          <w:rFonts w:ascii="Times New Roman" w:hAnsi="Times New Roman"/>
           <w:sz w:val="20"/>
         </w:rPr>
         <w:t xml:space="preserve"> </w:t>
       </w:r>
       <w:r>
         <w:rPr>
-          <w:rFonts w:ascii="Times New Roman" w:hAnsi="Times New Roman" w:cs="Times New Roman"/>
-          <w:i/>
-          <w:sz w:val="20"/>
-        </w:rPr>
-        <w:t>Analisa Perbandingan Akurasi Metode Optical Flow Dan Gaussian Mixture Model untuk Sistem Pemantau Lalu Lintas Berbasis Computer Vision</w:t>
-      </w:r>
-      <w:r>
-        <w:rPr>
-          <w:rFonts w:ascii="Times New Roman" w:hAnsi="Times New Roman" w:cs="Times New Roman"/>
-          <w:sz w:val="20"/>
-        </w:rPr>
-        <w:t xml:space="preserve">, </w:t>
-      </w:r>
-      <w:r>
-        <w:rPr>
-          <w:rFonts w:ascii="Times New Roman" w:hAnsi="Times New Roman" w:cs="Times New Roman"/>
-          <w:sz w:val="20"/>
-        </w:rPr>
-        <w:t>Tekni</w:t>
-      </w:r>
-      <w:r>
-        <w:rPr>
-          <w:rFonts w:ascii="Times New Roman" w:hAnsi="Times New Roman" w:cs="Times New Roman"/>
-          <w:sz w:val="20"/>
-        </w:rPr>
-        <w:t>k</w:t>
-      </w:r>
-      <w:r>
-        <w:rPr>
-          <w:rFonts w:ascii="Times New Roman" w:hAnsi="Times New Roman" w:cs="Times New Roman"/>
+          <w:rFonts w:ascii="Times New Roman" w:hAnsi="Times New Roman"/>
+          <w:sz w:val="20"/>
+        </w:rPr>
+        <w:t>–</w:t>
+      </w:r>
+      <w:r>
+        <w:rPr>
+          <w:rFonts w:ascii="Times New Roman" w:hAnsi="Times New Roman"/>
           <w:sz w:val="20"/>
         </w:rPr>
         <w:t xml:space="preserve"> </w:t>
       </w:r>
       <w:r>
         <w:rPr>
-          <w:rFonts w:ascii="Times New Roman" w:hAnsi="Times New Roman" w:cs="Times New Roman"/>
-          <w:sz w:val="20"/>
-        </w:rPr>
-        <w:t>Komputer</w:t>
-      </w:r>
-      <w:r>
-        <w:rPr>
-          <w:rFonts w:ascii="Times New Roman" w:hAnsi="Times New Roman" w:cs="Times New Roman"/>
-          <w:sz w:val="20"/>
-        </w:rPr>
-        <w:t xml:space="preserve"> </w:t>
-      </w:r>
-      <w:r>
-        <w:rPr>
-          <w:rFonts w:ascii="Times New Roman" w:hAnsi="Times New Roman" w:cs="Times New Roman"/>
-          <w:sz w:val="20"/>
-        </w:rPr>
-        <w:t>–</w:t>
-      </w:r>
-      <w:r>
-        <w:rPr>
-          <w:rFonts w:ascii="Times New Roman" w:hAnsi="Times New Roman" w:cs="Times New Roman"/>
-          <w:sz w:val="20"/>
-        </w:rPr>
-        <w:t xml:space="preserve"> </w:t>
-      </w:r>
-      <w:r>
-        <w:rPr>
-          <w:rFonts w:ascii="Times New Roman" w:hAnsi="Times New Roman" w:cs="Times New Roman"/>
-          <w:sz w:val="20"/>
-        </w:rPr>
-        <w:t>Universitas Indonesia</w:t>
-      </w:r>
-      <w:r>
-        <w:rPr>
-          <w:rFonts w:ascii="Times New Roman" w:hAnsi="Times New Roman" w:cs="Times New Roman"/>
-          <w:sz w:val="20"/>
-        </w:rPr>
-        <w:t>, 201</w:t>
-      </w:r>
-      <w:r>
-        <w:rPr>
-          <w:rFonts w:ascii="Times New Roman" w:hAnsi="Times New Roman" w:cs="Times New Roman"/>
-          <w:sz w:val="20"/>
-        </w:rPr>
-        <w:t>2</w:t>
-      </w:r>
-      <w:r>
-        <w:rPr>
-          <w:rFonts w:ascii="Times New Roman" w:hAnsi="Times New Roman" w:cs="Times New Roman"/>
-          <w:sz w:val="20"/>
-        </w:rPr>
-        <w:t>[</w:t>
-      </w:r>
-      <w:r>
-        <w:rPr>
-          <w:rFonts w:ascii="Times New Roman" w:hAnsi="Times New Roman" w:cs="Times New Roman"/>
-          <w:sz w:val="20"/>
-        </w:rPr>
-        <w:t>2</w:t>
-      </w:r>
-      <w:r>
-        <w:rPr>
-          <w:rFonts w:ascii="Times New Roman" w:hAnsi="Times New Roman" w:cs="Times New Roman"/>
+          <w:rFonts w:ascii="Times New Roman" w:hAnsi="Times New Roman"/>
+          <w:sz w:val="20"/>
+        </w:rPr>
+        <w:t>Universitas Indonesia, 2012[2</w:t>
+      </w:r>
+      <w:r>
+        <w:rPr>
+          <w:rFonts w:ascii="Times New Roman" w:hAnsi="Times New Roman"/>
           <w:sz w:val="20"/>
         </w:rPr>
         <w:t>] menyatakan,</w:t>
@@ -697,35 +579,20 @@
         <w:ind w:left="1440"/>
         <w:jc w:val="both"/>
         <w:rPr>
-          <w:rFonts w:ascii="Times New Roman" w:hAnsi="Times New Roman" w:cs="Times New Roman"/>
-          <w:sz w:val="20"/>
-        </w:rPr>
-      </w:pPr>
-      <w:r>
-        <w:rPr>
-          <w:rFonts w:ascii="Times New Roman" w:hAnsi="Times New Roman" w:cs="Times New Roman"/>
-          <w:sz w:val="20"/>
-        </w:rPr>
-        <w:t>“T</w:t>
-      </w:r>
-      <w:r>
-        <w:rPr>
-          <w:rFonts w:ascii="Times New Roman" w:hAnsi="Times New Roman" w:cs="Times New Roman"/>
-          <w:sz w:val="20"/>
-        </w:rPr>
-        <w:t xml:space="preserve">eknik yang digunakan untuk sistem pemantau lalu lintas pada masa sekarang ini banyak tergantung pada sensor-sensor yang mempunyai kemampuan yang terbatas, kurang fleksibel, dan seringkali mahal dan </w:t>
-      </w:r>
-      <w:r>
-        <w:rPr>
-          <w:rFonts w:ascii="Times New Roman" w:hAnsi="Times New Roman" w:cs="Times New Roman"/>
-          <w:sz w:val="20"/>
-        </w:rPr>
-        <w:lastRenderedPageBreak/>
-        <w:t xml:space="preserve">sulit untuk dipasang. Penggunaan kamera digabungkan dengan teknologi </w:t>
-      </w:r>
-      <w:r>
-        <w:rPr>
-          <w:rFonts w:ascii="Times New Roman" w:hAnsi="Times New Roman" w:cs="Times New Roman"/>
+          <w:rFonts w:ascii="Times New Roman" w:hAnsi="Times New Roman"/>
+          <w:sz w:val="20"/>
+        </w:rPr>
+      </w:pPr>
+      <w:r>
+        <w:rPr>
+          <w:rFonts w:ascii="Times New Roman" w:hAnsi="Times New Roman"/>
+          <w:sz w:val="20"/>
+        </w:rPr>
+        <w:t xml:space="preserve">“Teknik yang digunakan untuk sistem pemantau lalu lintas pada masa sekarang ini banyak tergantung pada sensor-sensor yang mempunyai kemampuan yang terbatas, kurang fleksibel, dan seringkali mahal dan sulit untuk dipasang. Penggunaan kamera digabungkan dengan teknologi </w:t>
+      </w:r>
+      <w:r>
+        <w:rPr>
+          <w:rFonts w:ascii="Times New Roman" w:hAnsi="Times New Roman"/>
           <w:i/>
           <w:sz w:val="20"/>
         </w:rPr>
@@ -733,14 +600,14 @@
       </w:r>
       <w:r>
         <w:rPr>
-          <w:rFonts w:ascii="Times New Roman" w:hAnsi="Times New Roman" w:cs="Times New Roman"/>
+          <w:rFonts w:ascii="Times New Roman" w:hAnsi="Times New Roman"/>
           <w:sz w:val="20"/>
         </w:rPr>
         <w:t xml:space="preserve"> menjadi alternatif yang menarik dari sensor yang ada saat ini. Sensor berbasis kamera ini mempunyai potensi yang lebih besar untuk mengamati kondisi lalu lintas yang ada dibanding sensor konvensional saat ini yaitu sensor ini lebih murah dan mudah untuk dipasang.Di dalam penelitian ini dikembangkan sistem pemantau lalu lintas menggunakan metode </w:t>
       </w:r>
       <w:r>
         <w:rPr>
-          <w:rFonts w:ascii="Times New Roman" w:hAnsi="Times New Roman" w:cs="Times New Roman"/>
+          <w:rFonts w:ascii="Times New Roman" w:hAnsi="Times New Roman"/>
           <w:i/>
           <w:sz w:val="20"/>
         </w:rPr>
@@ -748,14 +615,14 @@
       </w:r>
       <w:r>
         <w:rPr>
-          <w:rFonts w:ascii="Times New Roman" w:hAnsi="Times New Roman" w:cs="Times New Roman"/>
+          <w:rFonts w:ascii="Times New Roman" w:hAnsi="Times New Roman"/>
           <w:sz w:val="20"/>
         </w:rPr>
         <w:t xml:space="preserve"> dan </w:t>
       </w:r>
       <w:r>
         <w:rPr>
-          <w:rFonts w:ascii="Times New Roman" w:hAnsi="Times New Roman" w:cs="Times New Roman"/>
+          <w:rFonts w:ascii="Times New Roman" w:hAnsi="Times New Roman"/>
           <w:i/>
           <w:sz w:val="20"/>
         </w:rPr>
@@ -763,14 +630,14 @@
       </w:r>
       <w:r>
         <w:rPr>
-          <w:rFonts w:ascii="Times New Roman" w:hAnsi="Times New Roman" w:cs="Times New Roman"/>
+          <w:rFonts w:ascii="Times New Roman" w:hAnsi="Times New Roman"/>
           <w:sz w:val="20"/>
         </w:rPr>
         <w:t xml:space="preserve">. Eksperimen dilakukan menggunakan </w:t>
       </w:r>
       <w:r>
         <w:rPr>
-          <w:rFonts w:ascii="Times New Roman" w:hAnsi="Times New Roman" w:cs="Times New Roman"/>
+          <w:rFonts w:ascii="Times New Roman" w:hAnsi="Times New Roman"/>
           <w:i/>
           <w:sz w:val="20"/>
         </w:rPr>
@@ -778,14 +645,14 @@
       </w:r>
       <w:r>
         <w:rPr>
-          <w:rFonts w:ascii="Times New Roman" w:hAnsi="Times New Roman" w:cs="Times New Roman"/>
+          <w:rFonts w:ascii="Times New Roman" w:hAnsi="Times New Roman"/>
           <w:sz w:val="20"/>
         </w:rPr>
         <w:t xml:space="preserve">, berlokasi di salah satu tol dalam kota Jakarta. Kondisi pengambilan gambar adalah pada kondisi yang berbeda beda yaitu pada saat pagi, siang, dan sore, cuaca cerah, dan mendung, serta kondisi arus lalu lintas padat dan lancar. Setelah pengujian dilakukan, algoritma </w:t>
       </w:r>
       <w:r>
         <w:rPr>
-          <w:rFonts w:ascii="Times New Roman" w:hAnsi="Times New Roman" w:cs="Times New Roman"/>
+          <w:rFonts w:ascii="Times New Roman" w:hAnsi="Times New Roman"/>
           <w:i/>
           <w:sz w:val="20"/>
         </w:rPr>
@@ -793,14 +660,14 @@
       </w:r>
       <w:r>
         <w:rPr>
-          <w:rFonts w:ascii="Times New Roman" w:hAnsi="Times New Roman" w:cs="Times New Roman"/>
+          <w:rFonts w:ascii="Times New Roman" w:hAnsi="Times New Roman"/>
           <w:sz w:val="20"/>
         </w:rPr>
         <w:t xml:space="preserve"> memberikan hasil yang lebih baik dibandingkan algoritma </w:t>
       </w:r>
       <w:r>
         <w:rPr>
-          <w:rFonts w:ascii="Times New Roman" w:hAnsi="Times New Roman" w:cs="Times New Roman"/>
+          <w:rFonts w:ascii="Times New Roman" w:hAnsi="Times New Roman"/>
           <w:i/>
           <w:sz w:val="20"/>
         </w:rPr>
@@ -808,14 +675,14 @@
       </w:r>
       <w:r>
         <w:rPr>
-          <w:rFonts w:ascii="Times New Roman" w:hAnsi="Times New Roman" w:cs="Times New Roman"/>
+          <w:rFonts w:ascii="Times New Roman" w:hAnsi="Times New Roman"/>
           <w:sz w:val="20"/>
         </w:rPr>
         <w:t xml:space="preserve"> yaitu dengan akurasi mencapai 92% dibanding </w:t>
       </w:r>
       <w:r>
         <w:rPr>
-          <w:rFonts w:ascii="Times New Roman" w:hAnsi="Times New Roman" w:cs="Times New Roman"/>
+          <w:rFonts w:ascii="Times New Roman" w:hAnsi="Times New Roman"/>
           <w:i/>
           <w:sz w:val="20"/>
         </w:rPr>
@@ -823,17 +690,10 @@
       </w:r>
       <w:r>
         <w:rPr>
-          <w:rFonts w:ascii="Times New Roman" w:hAnsi="Times New Roman" w:cs="Times New Roman"/>
-          <w:sz w:val="20"/>
-        </w:rPr>
-        <w:t xml:space="preserve"> yang hanya mencapai 72%. Faktor-faktor yang mempengaruhi tingkat akurasi adalah kondisi waktu, cuaca, dan arus kendaraan serta lokasi pengambilan gambar.</w:t>
-      </w:r>
-      <w:r>
-        <w:rPr>
-          <w:rFonts w:ascii="Times New Roman" w:hAnsi="Times New Roman" w:cs="Times New Roman"/>
-          <w:sz w:val="20"/>
-        </w:rPr>
-        <w:t>”[2]</w:t>
+          <w:rFonts w:ascii="Times New Roman" w:hAnsi="Times New Roman"/>
+          <w:sz w:val="20"/>
+        </w:rPr>
+        <w:t xml:space="preserve"> yang hanya mencapai 72%. Faktor-faktor yang mempengaruhi tingkat akurasi adalah kondisi waktu, cuaca, dan arus kendaraan serta lokasi pengambilan gambar.”[2]</w:t>
       </w:r>
     </w:p>
     <w:p>
@@ -842,7 +702,7 @@
         <w:ind w:left="1440"/>
         <w:jc w:val="both"/>
         <w:rPr>
-          <w:rFonts w:ascii="Times New Roman" w:hAnsi="Times New Roman" w:cs="Times New Roman"/>
+          <w:rFonts w:ascii="Times New Roman" w:hAnsi="Times New Roman"/>
           <w:sz w:val="20"/>
         </w:rPr>
       </w:pPr>
@@ -853,7 +713,7 @@
         <w:ind w:left="1440"/>
         <w:jc w:val="both"/>
         <w:rPr>
-          <w:rFonts w:ascii="Times New Roman" w:hAnsi="Times New Roman" w:cs="Times New Roman"/>
+          <w:rFonts w:ascii="Times New Roman" w:hAnsi="Times New Roman"/>
           <w:sz w:val="20"/>
         </w:rPr>
       </w:pPr>
@@ -864,7 +724,7 @@
         <w:ind w:left="1440"/>
         <w:jc w:val="both"/>
         <w:rPr>
-          <w:rFonts w:ascii="Times New Roman" w:hAnsi="Times New Roman" w:cs="Times New Roman"/>
+          <w:rFonts w:ascii="Times New Roman" w:hAnsi="Times New Roman"/>
           <w:sz w:val="20"/>
         </w:rPr>
       </w:pPr>
@@ -875,7 +735,7 @@
         <w:ind w:left="1440"/>
         <w:jc w:val="both"/>
         <w:rPr>
-          <w:rFonts w:ascii="Times New Roman" w:hAnsi="Times New Roman" w:cs="Times New Roman"/>
+          <w:rFonts w:ascii="Times New Roman" w:hAnsi="Times New Roman"/>
           <w:sz w:val="20"/>
           <w:szCs w:val="20"/>
         </w:rPr>
@@ -891,7 +751,7 @@
         <w:spacing w:after="0" w:line="360" w:lineRule="auto"/>
         <w:jc w:val="both"/>
         <w:rPr>
-          <w:rFonts w:ascii="Times New Roman" w:hAnsi="Times New Roman" w:cs="Times New Roman"/>
+          <w:rFonts w:ascii="Times New Roman" w:hAnsi="Times New Roman"/>
           <w:b/>
           <w:sz w:val="20"/>
           <w:szCs w:val="20"/>
@@ -899,12 +759,11 @@
       </w:pPr>
       <w:r>
         <w:rPr>
-          <w:rFonts w:ascii="Times New Roman" w:hAnsi="Times New Roman" w:cs="Times New Roman"/>
+          <w:rFonts w:ascii="Times New Roman" w:hAnsi="Times New Roman"/>
           <w:b/>
           <w:sz w:val="20"/>
           <w:szCs w:val="20"/>
         </w:rPr>
-        <w:lastRenderedPageBreak/>
         <w:t>DASAR TEORI</w:t>
       </w:r>
     </w:p>
@@ -915,14 +774,14 @@
         <w:ind w:left="360" w:firstLine="360"/>
         <w:jc w:val="both"/>
         <w:rPr>
-          <w:rFonts w:ascii="Times New Roman" w:hAnsi="Times New Roman" w:cs="Times New Roman"/>
+          <w:rFonts w:ascii="Times New Roman" w:hAnsi="Times New Roman"/>
           <w:sz w:val="20"/>
           <w:szCs w:val="20"/>
         </w:rPr>
       </w:pPr>
       <w:r>
         <w:rPr>
-          <w:rFonts w:ascii="Times New Roman" w:hAnsi="Times New Roman" w:cs="Times New Roman"/>
+          <w:rFonts w:ascii="Times New Roman" w:hAnsi="Times New Roman"/>
           <w:sz w:val="20"/>
           <w:szCs w:val="20"/>
         </w:rPr>
@@ -936,14 +795,14 @@
         <w:ind w:left="360" w:firstLine="360"/>
         <w:jc w:val="both"/>
         <w:rPr>
-          <w:rFonts w:ascii="Times New Roman" w:hAnsi="Times New Roman" w:cs="Times New Roman"/>
+          <w:rFonts w:ascii="Times New Roman" w:hAnsi="Times New Roman"/>
           <w:sz w:val="20"/>
           <w:szCs w:val="20"/>
         </w:rPr>
       </w:pPr>
       <w:r>
         <w:rPr>
-          <w:rFonts w:ascii="Times New Roman" w:hAnsi="Times New Roman" w:cs="Times New Roman"/>
+          <w:rFonts w:ascii="Times New Roman" w:hAnsi="Times New Roman"/>
           <w:sz w:val="20"/>
           <w:szCs w:val="20"/>
         </w:rPr>
@@ -957,13 +816,13 @@
         <w:ind w:left="360" w:firstLine="360"/>
         <w:jc w:val="both"/>
         <w:rPr>
-          <w:rFonts w:ascii="Times New Roman" w:hAnsi="Times New Roman" w:cs="Times New Roman"/>
-          <w:sz w:val="20"/>
-        </w:rPr>
-      </w:pPr>
-      <w:r>
-        <w:rPr>
-          <w:rFonts w:ascii="Times New Roman" w:hAnsi="Times New Roman" w:cs="Times New Roman"/>
+          <w:rFonts w:ascii="Times New Roman" w:hAnsi="Times New Roman"/>
+          <w:sz w:val="20"/>
+        </w:rPr>
+      </w:pPr>
+      <w:r>
+        <w:rPr>
+          <w:rFonts w:ascii="Times New Roman" w:hAnsi="Times New Roman"/>
           <w:sz w:val="20"/>
           <w:szCs w:val="20"/>
         </w:rPr>
@@ -971,21 +830,21 @@
       </w:r>
       <w:r>
         <w:rPr>
-          <w:rFonts w:ascii="Times New Roman" w:hAnsi="Times New Roman" w:cs="Times New Roman"/>
+          <w:rFonts w:ascii="Times New Roman" w:hAnsi="Times New Roman"/>
           <w:sz w:val="20"/>
         </w:rPr>
         <w:t xml:space="preserve">sebaiknya kita mematuhi batas kecepatan kendaran anda apabila memasuki beberapa kawasan. Batas laju kendaraan akan memperkecil resiko kecelakaan yang dapat menimbulkan korban jiwa maupun materil. Secara umum, pembatasan kecepatan kendaraan diatur dalam pasal 80 Peraturan Pemerintah no. 43 tahun 1993 tentang Prasarana dan Lalu Lintas Jalan. Dilihat dari kelas jalannya, batas  kecepatan bisa dilihat pada tabel dibawah ini </w:t>
       </w:r>
       <w:r>
         <w:rPr>
-          <w:rFonts w:ascii="Times New Roman" w:hAnsi="Times New Roman" w:cs="Times New Roman"/>
+          <w:rFonts w:ascii="Times New Roman" w:hAnsi="Times New Roman"/>
           <w:sz w:val="20"/>
         </w:rPr>
         <w:t>[3]</w:t>
       </w:r>
       <w:r>
         <w:rPr>
-          <w:rFonts w:ascii="Times New Roman" w:hAnsi="Times New Roman" w:cs="Times New Roman"/>
+          <w:rFonts w:ascii="Times New Roman" w:hAnsi="Times New Roman"/>
           <w:sz w:val="20"/>
         </w:rPr>
         <w:t>:</w:t>
@@ -997,13 +856,13 @@
         <w:spacing w:after="0" w:line="360" w:lineRule="auto"/>
         <w:jc w:val="center"/>
         <w:rPr>
-          <w:rFonts w:ascii="Times New Roman" w:hAnsi="Times New Roman" w:cs="Times New Roman"/>
+          <w:rFonts w:ascii="Times New Roman" w:hAnsi="Times New Roman"/>
           <w:sz w:val="16"/>
         </w:rPr>
       </w:pPr>
       <w:r>
         <w:rPr>
-          <w:rFonts w:ascii="Times New Roman" w:hAnsi="Times New Roman" w:cs="Times New Roman"/>
+          <w:rFonts w:ascii="Times New Roman" w:hAnsi="Times New Roman"/>
           <w:b/>
           <w:sz w:val="16"/>
         </w:rPr>
@@ -1011,7 +870,7 @@
       </w:r>
       <w:r>
         <w:rPr>
-          <w:rFonts w:ascii="Times New Roman" w:hAnsi="Times New Roman" w:cs="Times New Roman"/>
+          <w:rFonts w:ascii="Times New Roman" w:hAnsi="Times New Roman"/>
           <w:sz w:val="16"/>
         </w:rPr>
         <w:t xml:space="preserve"> Batas Kecepatan Kendaraan</w:t>
@@ -1019,9 +878,16 @@
     </w:p>
     <w:tbl>
       <w:tblPr>
-        <w:tblStyle w:val="TableGrid"/>
         <w:tblW w:w="0" w:type="auto"/>
         <w:tblInd w:w="360" w:type="dxa"/>
+        <w:tblBorders>
+          <w:top w:val="single" w:sz="4" w:space="0" w:color="000000"/>
+          <w:left w:val="single" w:sz="4" w:space="0" w:color="000000"/>
+          <w:bottom w:val="single" w:sz="4" w:space="0" w:color="000000"/>
+          <w:right w:val="single" w:sz="4" w:space="0" w:color="000000"/>
+          <w:insideH w:val="single" w:sz="4" w:space="0" w:color="000000"/>
+          <w:insideV w:val="single" w:sz="4" w:space="0" w:color="000000"/>
+        </w:tblBorders>
         <w:tblLook w:val="04A0"/>
       </w:tblPr>
       <w:tblGrid>
@@ -1038,9 +904,10 @@
           </w:tcPr>
           <w:p>
             <w:pPr>
+              <w:spacing w:after="0" w:line="240" w:lineRule="auto"/>
               <w:jc w:val="center"/>
               <w:rPr>
-                <w:rFonts w:ascii="Times New Roman" w:eastAsia="Times New Roman" w:hAnsi="Times New Roman" w:cs="Times New Roman"/>
+                <w:rFonts w:ascii="Times New Roman" w:eastAsia="Times New Roman" w:hAnsi="Times New Roman"/>
                 <w:b/>
                 <w:bCs/>
                 <w:sz w:val="20"/>
@@ -1048,7 +915,7 @@
             </w:pPr>
             <w:r>
               <w:rPr>
-                <w:rFonts w:ascii="Times New Roman" w:eastAsia="Times New Roman" w:hAnsi="Times New Roman" w:cs="Times New Roman"/>
+                <w:rFonts w:ascii="Times New Roman" w:eastAsia="Times New Roman" w:hAnsi="Times New Roman"/>
                 <w:b/>
                 <w:bCs/>
                 <w:sz w:val="20"/>
@@ -1058,9 +925,10 @@
           </w:p>
           <w:p>
             <w:pPr>
+              <w:spacing w:after="0" w:line="240" w:lineRule="auto"/>
               <w:jc w:val="center"/>
               <w:rPr>
-                <w:rFonts w:ascii="Times New Roman" w:eastAsia="Times New Roman" w:hAnsi="Times New Roman" w:cs="Times New Roman"/>
+                <w:rFonts w:ascii="Times New Roman" w:eastAsia="Times New Roman" w:hAnsi="Times New Roman"/>
                 <w:b/>
                 <w:bCs/>
                 <w:sz w:val="20"/>
@@ -1068,7 +936,7 @@
             </w:pPr>
             <w:r>
               <w:rPr>
-                <w:rFonts w:ascii="Times New Roman" w:eastAsia="Times New Roman" w:hAnsi="Times New Roman" w:cs="Times New Roman"/>
+                <w:rFonts w:ascii="Times New Roman" w:eastAsia="Times New Roman" w:hAnsi="Times New Roman"/>
                 <w:b/>
                 <w:bCs/>
                 <w:sz w:val="20"/>
@@ -1084,9 +952,10 @@
           </w:tcPr>
           <w:p>
             <w:pPr>
+              <w:spacing w:after="0" w:line="240" w:lineRule="auto"/>
               <w:jc w:val="center"/>
               <w:rPr>
-                <w:rFonts w:ascii="Times New Roman" w:eastAsia="Times New Roman" w:hAnsi="Times New Roman" w:cs="Times New Roman"/>
+                <w:rFonts w:ascii="Times New Roman" w:eastAsia="Times New Roman" w:hAnsi="Times New Roman"/>
                 <w:b/>
                 <w:bCs/>
                 <w:sz w:val="20"/>
@@ -1094,7 +963,7 @@
             </w:pPr>
             <w:r>
               <w:rPr>
-                <w:rFonts w:ascii="Times New Roman" w:eastAsia="Times New Roman" w:hAnsi="Times New Roman" w:cs="Times New Roman"/>
+                <w:rFonts w:ascii="Times New Roman" w:eastAsia="Times New Roman" w:hAnsi="Times New Roman"/>
                 <w:b/>
                 <w:bCs/>
                 <w:sz w:val="20"/>
@@ -1110,9 +979,10 @@
           </w:tcPr>
           <w:p>
             <w:pPr>
+              <w:spacing w:after="0" w:line="240" w:lineRule="auto"/>
               <w:jc w:val="center"/>
               <w:rPr>
-                <w:rFonts w:ascii="Times New Roman" w:eastAsia="Times New Roman" w:hAnsi="Times New Roman" w:cs="Times New Roman"/>
+                <w:rFonts w:ascii="Times New Roman" w:eastAsia="Times New Roman" w:hAnsi="Times New Roman"/>
                 <w:b/>
                 <w:bCs/>
                 <w:sz w:val="20"/>
@@ -1120,7 +990,7 @@
             </w:pPr>
             <w:r>
               <w:rPr>
-                <w:rFonts w:ascii="Times New Roman" w:eastAsia="Times New Roman" w:hAnsi="Times New Roman" w:cs="Times New Roman"/>
+                <w:rFonts w:ascii="Times New Roman" w:eastAsia="Times New Roman" w:hAnsi="Times New Roman"/>
                 <w:b/>
                 <w:bCs/>
                 <w:sz w:val="20"/>
@@ -1130,9 +1000,10 @@
           </w:p>
           <w:p>
             <w:pPr>
+              <w:spacing w:after="0" w:line="240" w:lineRule="auto"/>
               <w:jc w:val="center"/>
               <w:rPr>
-                <w:rFonts w:ascii="Times New Roman" w:eastAsia="Times New Roman" w:hAnsi="Times New Roman" w:cs="Times New Roman"/>
+                <w:rFonts w:ascii="Times New Roman" w:eastAsia="Times New Roman" w:hAnsi="Times New Roman"/>
                 <w:b/>
                 <w:bCs/>
                 <w:sz w:val="20"/>
@@ -1140,7 +1011,7 @@
             </w:pPr>
             <w:r>
               <w:rPr>
-                <w:rFonts w:ascii="Times New Roman" w:eastAsia="Times New Roman" w:hAnsi="Times New Roman" w:cs="Times New Roman"/>
+                <w:rFonts w:ascii="Times New Roman" w:eastAsia="Times New Roman" w:hAnsi="Times New Roman"/>
                 <w:b/>
                 <w:bCs/>
                 <w:sz w:val="20"/>
@@ -1156,9 +1027,10 @@
           </w:tcPr>
           <w:p>
             <w:pPr>
+              <w:spacing w:after="0" w:line="240" w:lineRule="auto"/>
               <w:jc w:val="center"/>
               <w:rPr>
-                <w:rFonts w:ascii="Times New Roman" w:eastAsia="Times New Roman" w:hAnsi="Times New Roman" w:cs="Times New Roman"/>
+                <w:rFonts w:ascii="Times New Roman" w:eastAsia="Times New Roman" w:hAnsi="Times New Roman"/>
                 <w:b/>
                 <w:bCs/>
                 <w:sz w:val="20"/>
@@ -1166,7 +1038,7 @@
             </w:pPr>
             <w:r>
               <w:rPr>
-                <w:rFonts w:ascii="Times New Roman" w:eastAsia="Times New Roman" w:hAnsi="Times New Roman" w:cs="Times New Roman"/>
+                <w:rFonts w:ascii="Times New Roman" w:eastAsia="Times New Roman" w:hAnsi="Times New Roman"/>
                 <w:b/>
                 <w:bCs/>
                 <w:sz w:val="20"/>
@@ -1184,15 +1056,16 @@
           </w:tcPr>
           <w:p>
             <w:pPr>
+              <w:spacing w:after="0" w:line="240" w:lineRule="auto"/>
               <w:jc w:val="center"/>
               <w:rPr>
-                <w:rFonts w:ascii="Times New Roman" w:eastAsia="Times New Roman" w:hAnsi="Times New Roman" w:cs="Times New Roman"/>
+                <w:rFonts w:ascii="Times New Roman" w:eastAsia="Times New Roman" w:hAnsi="Times New Roman"/>
                 <w:sz w:val="20"/>
               </w:rPr>
             </w:pPr>
             <w:r>
               <w:rPr>
-                <w:rFonts w:ascii="Times New Roman" w:eastAsia="Times New Roman" w:hAnsi="Times New Roman" w:cs="Times New Roman"/>
+                <w:rFonts w:ascii="Times New Roman" w:eastAsia="Times New Roman" w:hAnsi="Times New Roman"/>
                 <w:sz w:val="20"/>
               </w:rPr>
               <w:t>Kelas I, II dan IIIA</w:t>
@@ -1206,15 +1079,16 @@
           </w:tcPr>
           <w:p>
             <w:pPr>
+              <w:spacing w:after="0" w:line="240" w:lineRule="auto"/>
               <w:jc w:val="center"/>
               <w:rPr>
-                <w:rFonts w:ascii="Times New Roman" w:eastAsia="Times New Roman" w:hAnsi="Times New Roman" w:cs="Times New Roman"/>
+                <w:rFonts w:ascii="Times New Roman" w:eastAsia="Times New Roman" w:hAnsi="Times New Roman"/>
                 <w:sz w:val="20"/>
               </w:rPr>
             </w:pPr>
             <w:r>
               <w:rPr>
-                <w:rFonts w:ascii="Times New Roman" w:eastAsia="Times New Roman" w:hAnsi="Times New Roman" w:cs="Times New Roman"/>
+                <w:rFonts w:ascii="Times New Roman" w:eastAsia="Times New Roman" w:hAnsi="Times New Roman"/>
                 <w:sz w:val="20"/>
               </w:rPr>
               <w:t>Primer</w:t>
@@ -1228,15 +1102,16 @@
           </w:tcPr>
           <w:p>
             <w:pPr>
+              <w:spacing w:after="0" w:line="240" w:lineRule="auto"/>
               <w:jc w:val="center"/>
               <w:rPr>
-                <w:rFonts w:ascii="Times New Roman" w:eastAsia="Times New Roman" w:hAnsi="Times New Roman" w:cs="Times New Roman"/>
+                <w:rFonts w:ascii="Times New Roman" w:eastAsia="Times New Roman" w:hAnsi="Times New Roman"/>
                 <w:sz w:val="20"/>
               </w:rPr>
             </w:pPr>
             <w:r>
               <w:rPr>
-                <w:rFonts w:ascii="Times New Roman" w:eastAsia="Times New Roman" w:hAnsi="Times New Roman" w:cs="Times New Roman"/>
+                <w:rFonts w:ascii="Times New Roman" w:eastAsia="Times New Roman" w:hAnsi="Times New Roman"/>
                 <w:sz w:val="20"/>
               </w:rPr>
               <w:t>Mobil Pribadi, Bus, Truk</w:t>
@@ -1250,15 +1125,16 @@
           </w:tcPr>
           <w:p>
             <w:pPr>
+              <w:spacing w:after="0" w:line="240" w:lineRule="auto"/>
               <w:jc w:val="center"/>
               <w:rPr>
-                <w:rFonts w:ascii="Times New Roman" w:eastAsia="Times New Roman" w:hAnsi="Times New Roman" w:cs="Times New Roman"/>
+                <w:rFonts w:ascii="Times New Roman" w:eastAsia="Times New Roman" w:hAnsi="Times New Roman"/>
                 <w:sz w:val="20"/>
               </w:rPr>
             </w:pPr>
             <w:r>
               <w:rPr>
-                <w:rFonts w:ascii="Times New Roman" w:eastAsia="Times New Roman" w:hAnsi="Times New Roman" w:cs="Times New Roman"/>
+                <w:rFonts w:ascii="Times New Roman" w:eastAsia="Times New Roman" w:hAnsi="Times New Roman"/>
                 <w:sz w:val="20"/>
               </w:rPr>
               <w:t>100</w:t>
@@ -1274,15 +1150,16 @@
           </w:tcPr>
           <w:p>
             <w:pPr>
+              <w:spacing w:after="0" w:line="240" w:lineRule="auto"/>
               <w:jc w:val="center"/>
               <w:rPr>
-                <w:rFonts w:ascii="Times New Roman" w:eastAsia="Times New Roman" w:hAnsi="Times New Roman" w:cs="Times New Roman"/>
+                <w:rFonts w:ascii="Times New Roman" w:eastAsia="Times New Roman" w:hAnsi="Times New Roman"/>
                 <w:sz w:val="20"/>
               </w:rPr>
             </w:pPr>
             <w:r>
               <w:rPr>
-                <w:rFonts w:ascii="Times New Roman" w:eastAsia="Times New Roman" w:hAnsi="Times New Roman" w:cs="Times New Roman"/>
+                <w:rFonts w:ascii="Times New Roman" w:eastAsia="Times New Roman" w:hAnsi="Times New Roman"/>
                 <w:sz w:val="20"/>
               </w:rPr>
               <w:t>Kelas I, II dan IIIA</w:t>
@@ -1296,15 +1173,16 @@
           </w:tcPr>
           <w:p>
             <w:pPr>
+              <w:spacing w:after="0" w:line="240" w:lineRule="auto"/>
               <w:jc w:val="center"/>
               <w:rPr>
-                <w:rFonts w:ascii="Times New Roman" w:eastAsia="Times New Roman" w:hAnsi="Times New Roman" w:cs="Times New Roman"/>
+                <w:rFonts w:ascii="Times New Roman" w:eastAsia="Times New Roman" w:hAnsi="Times New Roman"/>
                 <w:sz w:val="20"/>
               </w:rPr>
             </w:pPr>
             <w:r>
               <w:rPr>
-                <w:rFonts w:ascii="Times New Roman" w:eastAsia="Times New Roman" w:hAnsi="Times New Roman" w:cs="Times New Roman"/>
+                <w:rFonts w:ascii="Times New Roman" w:eastAsia="Times New Roman" w:hAnsi="Times New Roman"/>
                 <w:sz w:val="20"/>
               </w:rPr>
               <w:t>Primer</w:t>
@@ -1318,15 +1196,16 @@
           </w:tcPr>
           <w:p>
             <w:pPr>
+              <w:spacing w:after="0" w:line="240" w:lineRule="auto"/>
               <w:jc w:val="center"/>
               <w:rPr>
-                <w:rFonts w:ascii="Times New Roman" w:eastAsia="Times New Roman" w:hAnsi="Times New Roman" w:cs="Times New Roman"/>
+                <w:rFonts w:ascii="Times New Roman" w:eastAsia="Times New Roman" w:hAnsi="Times New Roman"/>
                 <w:sz w:val="20"/>
               </w:rPr>
             </w:pPr>
             <w:r>
               <w:rPr>
-                <w:rFonts w:ascii="Times New Roman" w:eastAsia="Times New Roman" w:hAnsi="Times New Roman" w:cs="Times New Roman"/>
+                <w:rFonts w:ascii="Times New Roman" w:eastAsia="Times New Roman" w:hAnsi="Times New Roman"/>
                 <w:sz w:val="20"/>
               </w:rPr>
               <w:t>Gandengan Dan Tempelan</w:t>
@@ -1340,15 +1219,16 @@
           </w:tcPr>
           <w:p>
             <w:pPr>
+              <w:spacing w:after="0" w:line="240" w:lineRule="auto"/>
               <w:jc w:val="center"/>
               <w:rPr>
-                <w:rFonts w:ascii="Times New Roman" w:eastAsia="Times New Roman" w:hAnsi="Times New Roman" w:cs="Times New Roman"/>
+                <w:rFonts w:ascii="Times New Roman" w:eastAsia="Times New Roman" w:hAnsi="Times New Roman"/>
                 <w:sz w:val="20"/>
               </w:rPr>
             </w:pPr>
             <w:r>
               <w:rPr>
-                <w:rFonts w:ascii="Times New Roman" w:eastAsia="Times New Roman" w:hAnsi="Times New Roman" w:cs="Times New Roman"/>
+                <w:rFonts w:ascii="Times New Roman" w:eastAsia="Times New Roman" w:hAnsi="Times New Roman"/>
                 <w:sz w:val="20"/>
               </w:rPr>
               <w:t>80</w:t>
@@ -1364,15 +1244,16 @@
           </w:tcPr>
           <w:p>
             <w:pPr>
+              <w:spacing w:after="0" w:line="240" w:lineRule="auto"/>
               <w:jc w:val="center"/>
               <w:rPr>
-                <w:rFonts w:ascii="Times New Roman" w:eastAsia="Times New Roman" w:hAnsi="Times New Roman" w:cs="Times New Roman"/>
+                <w:rFonts w:ascii="Times New Roman" w:eastAsia="Times New Roman" w:hAnsi="Times New Roman"/>
                 <w:sz w:val="20"/>
               </w:rPr>
             </w:pPr>
             <w:r>
               <w:rPr>
-                <w:rFonts w:ascii="Times New Roman" w:eastAsia="Times New Roman" w:hAnsi="Times New Roman" w:cs="Times New Roman"/>
+                <w:rFonts w:ascii="Times New Roman" w:eastAsia="Times New Roman" w:hAnsi="Times New Roman"/>
                 <w:sz w:val="20"/>
               </w:rPr>
               <w:t>Kelas IIIB</w:t>
@@ -1386,15 +1267,16 @@
           </w:tcPr>
           <w:p>
             <w:pPr>
+              <w:spacing w:after="0" w:line="240" w:lineRule="auto"/>
               <w:jc w:val="center"/>
               <w:rPr>
-                <w:rFonts w:ascii="Times New Roman" w:eastAsia="Times New Roman" w:hAnsi="Times New Roman" w:cs="Times New Roman"/>
+                <w:rFonts w:ascii="Times New Roman" w:eastAsia="Times New Roman" w:hAnsi="Times New Roman"/>
                 <w:sz w:val="20"/>
               </w:rPr>
             </w:pPr>
             <w:r>
               <w:rPr>
-                <w:rFonts w:ascii="Times New Roman" w:eastAsia="Times New Roman" w:hAnsi="Times New Roman" w:cs="Times New Roman"/>
+                <w:rFonts w:ascii="Times New Roman" w:eastAsia="Times New Roman" w:hAnsi="Times New Roman"/>
                 <w:sz w:val="20"/>
               </w:rPr>
               <w:t>Primer</w:t>
@@ -1408,15 +1290,16 @@
           </w:tcPr>
           <w:p>
             <w:pPr>
+              <w:spacing w:after="0" w:line="240" w:lineRule="auto"/>
               <w:jc w:val="center"/>
               <w:rPr>
-                <w:rFonts w:ascii="Times New Roman" w:eastAsia="Times New Roman" w:hAnsi="Times New Roman" w:cs="Times New Roman"/>
+                <w:rFonts w:ascii="Times New Roman" w:eastAsia="Times New Roman" w:hAnsi="Times New Roman"/>
                 <w:sz w:val="20"/>
               </w:rPr>
             </w:pPr>
             <w:r>
               <w:rPr>
-                <w:rFonts w:ascii="Times New Roman" w:eastAsia="Times New Roman" w:hAnsi="Times New Roman" w:cs="Times New Roman"/>
+                <w:rFonts w:ascii="Times New Roman" w:eastAsia="Times New Roman" w:hAnsi="Times New Roman"/>
                 <w:sz w:val="20"/>
               </w:rPr>
               <w:t>Mobil Pribadi, Bus, Truk</w:t>
@@ -1430,15 +1313,16 @@
           </w:tcPr>
           <w:p>
             <w:pPr>
+              <w:spacing w:after="0" w:line="240" w:lineRule="auto"/>
               <w:jc w:val="center"/>
               <w:rPr>
-                <w:rFonts w:ascii="Times New Roman" w:eastAsia="Times New Roman" w:hAnsi="Times New Roman" w:cs="Times New Roman"/>
+                <w:rFonts w:ascii="Times New Roman" w:eastAsia="Times New Roman" w:hAnsi="Times New Roman"/>
                 <w:sz w:val="20"/>
               </w:rPr>
             </w:pPr>
             <w:r>
               <w:rPr>
-                <w:rFonts w:ascii="Times New Roman" w:eastAsia="Times New Roman" w:hAnsi="Times New Roman" w:cs="Times New Roman"/>
+                <w:rFonts w:ascii="Times New Roman" w:eastAsia="Times New Roman" w:hAnsi="Times New Roman"/>
                 <w:sz w:val="20"/>
               </w:rPr>
               <w:t>80</w:t>
@@ -1454,15 +1338,16 @@
           </w:tcPr>
           <w:p>
             <w:pPr>
+              <w:spacing w:after="0" w:line="240" w:lineRule="auto"/>
               <w:jc w:val="center"/>
               <w:rPr>
-                <w:rFonts w:ascii="Times New Roman" w:eastAsia="Times New Roman" w:hAnsi="Times New Roman" w:cs="Times New Roman"/>
+                <w:rFonts w:ascii="Times New Roman" w:eastAsia="Times New Roman" w:hAnsi="Times New Roman"/>
                 <w:sz w:val="20"/>
               </w:rPr>
             </w:pPr>
             <w:r>
               <w:rPr>
-                <w:rFonts w:ascii="Times New Roman" w:eastAsia="Times New Roman" w:hAnsi="Times New Roman" w:cs="Times New Roman"/>
+                <w:rFonts w:ascii="Times New Roman" w:eastAsia="Times New Roman" w:hAnsi="Times New Roman"/>
                 <w:sz w:val="20"/>
               </w:rPr>
               <w:t>Kelas IIIC</w:t>
@@ -1476,15 +1361,16 @@
           </w:tcPr>
           <w:p>
             <w:pPr>
+              <w:spacing w:after="0" w:line="240" w:lineRule="auto"/>
               <w:jc w:val="center"/>
               <w:rPr>
-                <w:rFonts w:ascii="Times New Roman" w:eastAsia="Times New Roman" w:hAnsi="Times New Roman" w:cs="Times New Roman"/>
+                <w:rFonts w:ascii="Times New Roman" w:eastAsia="Times New Roman" w:hAnsi="Times New Roman"/>
                 <w:sz w:val="20"/>
               </w:rPr>
             </w:pPr>
             <w:r>
               <w:rPr>
-                <w:rFonts w:ascii="Times New Roman" w:eastAsia="Times New Roman" w:hAnsi="Times New Roman" w:cs="Times New Roman"/>
+                <w:rFonts w:ascii="Times New Roman" w:eastAsia="Times New Roman" w:hAnsi="Times New Roman"/>
                 <w:sz w:val="20"/>
               </w:rPr>
               <w:t>Primer</w:t>
@@ -1498,26 +1384,19 @@
           </w:tcPr>
           <w:p>
             <w:pPr>
+              <w:spacing w:after="0" w:line="240" w:lineRule="auto"/>
               <w:jc w:val="center"/>
               <w:rPr>
-                <w:rFonts w:ascii="Times New Roman" w:eastAsia="Times New Roman" w:hAnsi="Times New Roman" w:cs="Times New Roman"/>
+                <w:rFonts w:ascii="Times New Roman" w:eastAsia="Times New Roman" w:hAnsi="Times New Roman"/>
                 <w:sz w:val="20"/>
               </w:rPr>
             </w:pPr>
             <w:r>
               <w:rPr>
-                <w:rFonts w:ascii="Times New Roman" w:eastAsia="Times New Roman" w:hAnsi="Times New Roman" w:cs="Times New Roman"/>
-                <w:sz w:val="20"/>
-              </w:rPr>
-              <w:t xml:space="preserve">Mobil Pribadi, </w:t>
-            </w:r>
-            <w:r>
-              <w:rPr>
-                <w:rFonts w:ascii="Times New Roman" w:eastAsia="Times New Roman" w:hAnsi="Times New Roman" w:cs="Times New Roman"/>
-                <w:sz w:val="20"/>
-              </w:rPr>
-              <w:lastRenderedPageBreak/>
-              <w:t>Bus, Truk</w:t>
+                <w:rFonts w:ascii="Times New Roman" w:eastAsia="Times New Roman" w:hAnsi="Times New Roman"/>
+                <w:sz w:val="20"/>
+              </w:rPr>
+              <w:t>Mobil Pribadi, Bus, Truk</w:t>
             </w:r>
           </w:p>
         </w:tc>
@@ -1528,18 +1407,18 @@
           </w:tcPr>
           <w:p>
             <w:pPr>
+              <w:spacing w:after="0" w:line="240" w:lineRule="auto"/>
               <w:jc w:val="center"/>
               <w:rPr>
-                <w:rFonts w:ascii="Times New Roman" w:eastAsia="Times New Roman" w:hAnsi="Times New Roman" w:cs="Times New Roman"/>
+                <w:rFonts w:ascii="Times New Roman" w:eastAsia="Times New Roman" w:hAnsi="Times New Roman"/>
                 <w:sz w:val="20"/>
               </w:rPr>
             </w:pPr>
             <w:r>
               <w:rPr>
-                <w:rFonts w:ascii="Times New Roman" w:eastAsia="Times New Roman" w:hAnsi="Times New Roman" w:cs="Times New Roman"/>
-                <w:sz w:val="20"/>
-              </w:rPr>
-              <w:lastRenderedPageBreak/>
+                <w:rFonts w:ascii="Times New Roman" w:eastAsia="Times New Roman" w:hAnsi="Times New Roman"/>
+                <w:sz w:val="20"/>
+              </w:rPr>
               <w:t>60</w:t>
             </w:r>
           </w:p>
@@ -1553,18 +1432,18 @@
           </w:tcPr>
           <w:p>
             <w:pPr>
+              <w:spacing w:after="0" w:line="240" w:lineRule="auto"/>
               <w:jc w:val="center"/>
               <w:rPr>
-                <w:rFonts w:ascii="Times New Roman" w:eastAsia="Times New Roman" w:hAnsi="Times New Roman" w:cs="Times New Roman"/>
+                <w:rFonts w:ascii="Times New Roman" w:eastAsia="Times New Roman" w:hAnsi="Times New Roman"/>
                 <w:sz w:val="20"/>
               </w:rPr>
             </w:pPr>
             <w:r>
               <w:rPr>
-                <w:rFonts w:ascii="Times New Roman" w:eastAsia="Times New Roman" w:hAnsi="Times New Roman" w:cs="Times New Roman"/>
-                <w:sz w:val="20"/>
-              </w:rPr>
-              <w:lastRenderedPageBreak/>
+                <w:rFonts w:ascii="Times New Roman" w:eastAsia="Times New Roman" w:hAnsi="Times New Roman"/>
+                <w:sz w:val="20"/>
+              </w:rPr>
               <w:t>Kelas II, IIIA</w:t>
             </w:r>
           </w:p>
@@ -1576,15 +1455,16 @@
           </w:tcPr>
           <w:p>
             <w:pPr>
+              <w:spacing w:after="0" w:line="240" w:lineRule="auto"/>
               <w:jc w:val="center"/>
               <w:rPr>
-                <w:rFonts w:ascii="Times New Roman" w:eastAsia="Times New Roman" w:hAnsi="Times New Roman" w:cs="Times New Roman"/>
+                <w:rFonts w:ascii="Times New Roman" w:eastAsia="Times New Roman" w:hAnsi="Times New Roman"/>
                 <w:sz w:val="20"/>
               </w:rPr>
             </w:pPr>
             <w:r>
               <w:rPr>
-                <w:rFonts w:ascii="Times New Roman" w:eastAsia="Times New Roman" w:hAnsi="Times New Roman" w:cs="Times New Roman"/>
+                <w:rFonts w:ascii="Times New Roman" w:eastAsia="Times New Roman" w:hAnsi="Times New Roman"/>
                 <w:sz w:val="20"/>
               </w:rPr>
               <w:t>Sekunder</w:t>
@@ -1598,15 +1478,16 @@
           </w:tcPr>
           <w:p>
             <w:pPr>
+              <w:spacing w:after="0" w:line="240" w:lineRule="auto"/>
               <w:jc w:val="center"/>
               <w:rPr>
-                <w:rFonts w:ascii="Times New Roman" w:eastAsia="Times New Roman" w:hAnsi="Times New Roman" w:cs="Times New Roman"/>
+                <w:rFonts w:ascii="Times New Roman" w:eastAsia="Times New Roman" w:hAnsi="Times New Roman"/>
                 <w:sz w:val="20"/>
               </w:rPr>
             </w:pPr>
             <w:r>
               <w:rPr>
-                <w:rFonts w:ascii="Times New Roman" w:eastAsia="Times New Roman" w:hAnsi="Times New Roman" w:cs="Times New Roman"/>
+                <w:rFonts w:ascii="Times New Roman" w:eastAsia="Times New Roman" w:hAnsi="Times New Roman"/>
                 <w:sz w:val="20"/>
               </w:rPr>
               <w:t>Mobil Pribadi, Bus, Truk</w:t>
@@ -1620,15 +1501,16 @@
           </w:tcPr>
           <w:p>
             <w:pPr>
+              <w:spacing w:after="0" w:line="240" w:lineRule="auto"/>
               <w:jc w:val="center"/>
               <w:rPr>
-                <w:rFonts w:ascii="Times New Roman" w:eastAsia="Times New Roman" w:hAnsi="Times New Roman" w:cs="Times New Roman"/>
+                <w:rFonts w:ascii="Times New Roman" w:eastAsia="Times New Roman" w:hAnsi="Times New Roman"/>
                 <w:sz w:val="20"/>
               </w:rPr>
             </w:pPr>
             <w:r>
               <w:rPr>
-                <w:rFonts w:ascii="Times New Roman" w:eastAsia="Times New Roman" w:hAnsi="Times New Roman" w:cs="Times New Roman"/>
+                <w:rFonts w:ascii="Times New Roman" w:eastAsia="Times New Roman" w:hAnsi="Times New Roman"/>
                 <w:sz w:val="20"/>
               </w:rPr>
               <w:t>70</w:t>
@@ -1644,15 +1526,16 @@
           </w:tcPr>
           <w:p>
             <w:pPr>
+              <w:spacing w:after="0" w:line="240" w:lineRule="auto"/>
               <w:jc w:val="center"/>
               <w:rPr>
-                <w:rFonts w:ascii="Times New Roman" w:eastAsia="Times New Roman" w:hAnsi="Times New Roman" w:cs="Times New Roman"/>
+                <w:rFonts w:ascii="Times New Roman" w:eastAsia="Times New Roman" w:hAnsi="Times New Roman"/>
                 <w:sz w:val="20"/>
               </w:rPr>
             </w:pPr>
             <w:r>
               <w:rPr>
-                <w:rFonts w:ascii="Times New Roman" w:eastAsia="Times New Roman" w:hAnsi="Times New Roman" w:cs="Times New Roman"/>
+                <w:rFonts w:ascii="Times New Roman" w:eastAsia="Times New Roman" w:hAnsi="Times New Roman"/>
                 <w:sz w:val="20"/>
               </w:rPr>
               <w:t>Kelas II, IIIA</w:t>
@@ -1666,15 +1549,16 @@
           </w:tcPr>
           <w:p>
             <w:pPr>
+              <w:spacing w:after="0" w:line="240" w:lineRule="auto"/>
               <w:jc w:val="center"/>
               <w:rPr>
-                <w:rFonts w:ascii="Times New Roman" w:eastAsia="Times New Roman" w:hAnsi="Times New Roman" w:cs="Times New Roman"/>
+                <w:rFonts w:ascii="Times New Roman" w:eastAsia="Times New Roman" w:hAnsi="Times New Roman"/>
                 <w:sz w:val="20"/>
               </w:rPr>
             </w:pPr>
             <w:r>
               <w:rPr>
-                <w:rFonts w:ascii="Times New Roman" w:eastAsia="Times New Roman" w:hAnsi="Times New Roman" w:cs="Times New Roman"/>
+                <w:rFonts w:ascii="Times New Roman" w:eastAsia="Times New Roman" w:hAnsi="Times New Roman"/>
                 <w:sz w:val="20"/>
               </w:rPr>
               <w:t>Sekunder</w:t>
@@ -1688,15 +1572,16 @@
           </w:tcPr>
           <w:p>
             <w:pPr>
+              <w:spacing w:after="0" w:line="240" w:lineRule="auto"/>
               <w:jc w:val="center"/>
               <w:rPr>
-                <w:rFonts w:ascii="Times New Roman" w:eastAsia="Times New Roman" w:hAnsi="Times New Roman" w:cs="Times New Roman"/>
+                <w:rFonts w:ascii="Times New Roman" w:eastAsia="Times New Roman" w:hAnsi="Times New Roman"/>
                 <w:sz w:val="20"/>
               </w:rPr>
             </w:pPr>
             <w:r>
               <w:rPr>
-                <w:rFonts w:ascii="Times New Roman" w:eastAsia="Times New Roman" w:hAnsi="Times New Roman" w:cs="Times New Roman"/>
+                <w:rFonts w:ascii="Times New Roman" w:eastAsia="Times New Roman" w:hAnsi="Times New Roman"/>
                 <w:sz w:val="20"/>
               </w:rPr>
               <w:t>Gandengan, Tempelan</w:t>
@@ -1710,15 +1595,16 @@
           </w:tcPr>
           <w:p>
             <w:pPr>
+              <w:spacing w:after="0" w:line="240" w:lineRule="auto"/>
               <w:jc w:val="center"/>
               <w:rPr>
-                <w:rFonts w:ascii="Times New Roman" w:eastAsia="Times New Roman" w:hAnsi="Times New Roman" w:cs="Times New Roman"/>
+                <w:rFonts w:ascii="Times New Roman" w:eastAsia="Times New Roman" w:hAnsi="Times New Roman"/>
                 <w:sz w:val="20"/>
               </w:rPr>
             </w:pPr>
             <w:r>
               <w:rPr>
-                <w:rFonts w:ascii="Times New Roman" w:eastAsia="Times New Roman" w:hAnsi="Times New Roman" w:cs="Times New Roman"/>
+                <w:rFonts w:ascii="Times New Roman" w:eastAsia="Times New Roman" w:hAnsi="Times New Roman"/>
                 <w:sz w:val="20"/>
               </w:rPr>
               <w:t>60</w:t>
@@ -1734,15 +1620,16 @@
           </w:tcPr>
           <w:p>
             <w:pPr>
+              <w:spacing w:after="0" w:line="240" w:lineRule="auto"/>
               <w:jc w:val="center"/>
               <w:rPr>
-                <w:rFonts w:ascii="Times New Roman" w:eastAsia="Times New Roman" w:hAnsi="Times New Roman" w:cs="Times New Roman"/>
+                <w:rFonts w:ascii="Times New Roman" w:eastAsia="Times New Roman" w:hAnsi="Times New Roman"/>
                 <w:sz w:val="20"/>
               </w:rPr>
             </w:pPr>
             <w:r>
               <w:rPr>
-                <w:rFonts w:ascii="Times New Roman" w:eastAsia="Times New Roman" w:hAnsi="Times New Roman" w:cs="Times New Roman"/>
+                <w:rFonts w:ascii="Times New Roman" w:eastAsia="Times New Roman" w:hAnsi="Times New Roman"/>
                 <w:sz w:val="20"/>
               </w:rPr>
               <w:t>Kelas IIIB</w:t>
@@ -1756,15 +1643,16 @@
           </w:tcPr>
           <w:p>
             <w:pPr>
+              <w:spacing w:after="0" w:line="240" w:lineRule="auto"/>
               <w:jc w:val="center"/>
               <w:rPr>
-                <w:rFonts w:ascii="Times New Roman" w:eastAsia="Times New Roman" w:hAnsi="Times New Roman" w:cs="Times New Roman"/>
+                <w:rFonts w:ascii="Times New Roman" w:eastAsia="Times New Roman" w:hAnsi="Times New Roman"/>
                 <w:sz w:val="20"/>
               </w:rPr>
             </w:pPr>
             <w:r>
               <w:rPr>
-                <w:rFonts w:ascii="Times New Roman" w:eastAsia="Times New Roman" w:hAnsi="Times New Roman" w:cs="Times New Roman"/>
+                <w:rFonts w:ascii="Times New Roman" w:eastAsia="Times New Roman" w:hAnsi="Times New Roman"/>
                 <w:sz w:val="20"/>
               </w:rPr>
               <w:t>Sekunder</w:t>
@@ -1778,15 +1666,16 @@
           </w:tcPr>
           <w:p>
             <w:pPr>
+              <w:spacing w:after="0" w:line="240" w:lineRule="auto"/>
               <w:jc w:val="center"/>
               <w:rPr>
-                <w:rFonts w:ascii="Times New Roman" w:eastAsia="Times New Roman" w:hAnsi="Times New Roman" w:cs="Times New Roman"/>
+                <w:rFonts w:ascii="Times New Roman" w:eastAsia="Times New Roman" w:hAnsi="Times New Roman"/>
                 <w:sz w:val="20"/>
               </w:rPr>
             </w:pPr>
             <w:r>
               <w:rPr>
-                <w:rFonts w:ascii="Times New Roman" w:eastAsia="Times New Roman" w:hAnsi="Times New Roman" w:cs="Times New Roman"/>
+                <w:rFonts w:ascii="Times New Roman" w:eastAsia="Times New Roman" w:hAnsi="Times New Roman"/>
                 <w:sz w:val="20"/>
               </w:rPr>
               <w:t>Mobil Pribadi, Bus, Truk</w:t>
@@ -1800,15 +1689,16 @@
           </w:tcPr>
           <w:p>
             <w:pPr>
+              <w:spacing w:after="0" w:line="240" w:lineRule="auto"/>
               <w:jc w:val="center"/>
               <w:rPr>
-                <w:rFonts w:ascii="Times New Roman" w:eastAsia="Times New Roman" w:hAnsi="Times New Roman" w:cs="Times New Roman"/>
+                <w:rFonts w:ascii="Times New Roman" w:eastAsia="Times New Roman" w:hAnsi="Times New Roman"/>
                 <w:sz w:val="20"/>
               </w:rPr>
             </w:pPr>
             <w:r>
               <w:rPr>
-                <w:rFonts w:ascii="Times New Roman" w:eastAsia="Times New Roman" w:hAnsi="Times New Roman" w:cs="Times New Roman"/>
+                <w:rFonts w:ascii="Times New Roman" w:eastAsia="Times New Roman" w:hAnsi="Times New Roman"/>
                 <w:sz w:val="20"/>
               </w:rPr>
               <w:t>50</w:t>
@@ -1824,15 +1714,16 @@
           </w:tcPr>
           <w:p>
             <w:pPr>
+              <w:spacing w:after="0" w:line="240" w:lineRule="auto"/>
               <w:jc w:val="center"/>
               <w:rPr>
-                <w:rFonts w:ascii="Times New Roman" w:eastAsia="Times New Roman" w:hAnsi="Times New Roman" w:cs="Times New Roman"/>
+                <w:rFonts w:ascii="Times New Roman" w:eastAsia="Times New Roman" w:hAnsi="Times New Roman"/>
                 <w:sz w:val="20"/>
               </w:rPr>
             </w:pPr>
             <w:r>
               <w:rPr>
-                <w:rFonts w:ascii="Times New Roman" w:eastAsia="Times New Roman" w:hAnsi="Times New Roman" w:cs="Times New Roman"/>
+                <w:rFonts w:ascii="Times New Roman" w:eastAsia="Times New Roman" w:hAnsi="Times New Roman"/>
                 <w:sz w:val="20"/>
               </w:rPr>
               <w:t>Kelas IIIC</w:t>
@@ -1846,15 +1737,16 @@
           </w:tcPr>
           <w:p>
             <w:pPr>
+              <w:spacing w:after="0" w:line="240" w:lineRule="auto"/>
               <w:jc w:val="center"/>
               <w:rPr>
-                <w:rFonts w:ascii="Times New Roman" w:eastAsia="Times New Roman" w:hAnsi="Times New Roman" w:cs="Times New Roman"/>
+                <w:rFonts w:ascii="Times New Roman" w:eastAsia="Times New Roman" w:hAnsi="Times New Roman"/>
                 <w:sz w:val="20"/>
               </w:rPr>
             </w:pPr>
             <w:r>
               <w:rPr>
-                <w:rFonts w:ascii="Times New Roman" w:eastAsia="Times New Roman" w:hAnsi="Times New Roman" w:cs="Times New Roman"/>
+                <w:rFonts w:ascii="Times New Roman" w:eastAsia="Times New Roman" w:hAnsi="Times New Roman"/>
                 <w:sz w:val="20"/>
               </w:rPr>
               <w:t>Sekunder</w:t>
@@ -1868,15 +1760,16 @@
           </w:tcPr>
           <w:p>
             <w:pPr>
+              <w:spacing w:after="0" w:line="240" w:lineRule="auto"/>
               <w:jc w:val="center"/>
               <w:rPr>
-                <w:rFonts w:ascii="Times New Roman" w:eastAsia="Times New Roman" w:hAnsi="Times New Roman" w:cs="Times New Roman"/>
+                <w:rFonts w:ascii="Times New Roman" w:eastAsia="Times New Roman" w:hAnsi="Times New Roman"/>
                 <w:sz w:val="20"/>
               </w:rPr>
             </w:pPr>
             <w:r>
               <w:rPr>
-                <w:rFonts w:ascii="Times New Roman" w:eastAsia="Times New Roman" w:hAnsi="Times New Roman" w:cs="Times New Roman"/>
+                <w:rFonts w:ascii="Times New Roman" w:eastAsia="Times New Roman" w:hAnsi="Times New Roman"/>
                 <w:sz w:val="20"/>
               </w:rPr>
               <w:t>Mobil Pribadi, Bus, Truk</w:t>
@@ -1890,15 +1783,16 @@
           </w:tcPr>
           <w:p>
             <w:pPr>
+              <w:spacing w:after="0" w:line="240" w:lineRule="auto"/>
               <w:jc w:val="center"/>
               <w:rPr>
-                <w:rFonts w:ascii="Times New Roman" w:eastAsia="Times New Roman" w:hAnsi="Times New Roman" w:cs="Times New Roman"/>
+                <w:rFonts w:ascii="Times New Roman" w:eastAsia="Times New Roman" w:hAnsi="Times New Roman"/>
                 <w:sz w:val="20"/>
               </w:rPr>
             </w:pPr>
             <w:r>
               <w:rPr>
-                <w:rFonts w:ascii="Times New Roman" w:eastAsia="Times New Roman" w:hAnsi="Times New Roman" w:cs="Times New Roman"/>
+                <w:rFonts w:ascii="Times New Roman" w:eastAsia="Times New Roman" w:hAnsi="Times New Roman"/>
                 <w:sz w:val="20"/>
               </w:rPr>
               <w:t>40</w:t>
@@ -1914,7 +1808,7 @@
         <w:ind w:left="360" w:firstLine="360"/>
         <w:jc w:val="both"/>
         <w:rPr>
-          <w:rFonts w:ascii="Times New Roman" w:hAnsi="Times New Roman" w:cs="Times New Roman"/>
+          <w:rFonts w:ascii="Times New Roman" w:hAnsi="Times New Roman"/>
           <w:sz w:val="20"/>
         </w:rPr>
       </w:pPr>
@@ -1926,48 +1820,20 @@
         <w:ind w:left="360" w:firstLine="360"/>
         <w:jc w:val="both"/>
         <w:rPr>
-          <w:rFonts w:ascii="Times New Roman" w:hAnsi="Times New Roman" w:cs="Times New Roman"/>
-          <w:sz w:val="20"/>
-        </w:rPr>
-      </w:pPr>
-      <w:r>
-        <w:rPr>
-          <w:rFonts w:ascii="Times New Roman" w:hAnsi="Times New Roman" w:cs="Times New Roman"/>
-          <w:sz w:val="20"/>
-        </w:rPr>
-        <w:t xml:space="preserve">Selain berdasarkan kelas, pembatasan kecepatan juga dilakukan berdasarkan </w:t>
-      </w:r>
-      <w:r>
-        <w:rPr>
-          <w:rFonts w:ascii="Times New Roman" w:hAnsi="Times New Roman" w:cs="Times New Roman"/>
-          <w:sz w:val="20"/>
-        </w:rPr>
-        <w:t>desain</w:t>
-      </w:r>
-      <w:r>
-        <w:rPr>
-          <w:rFonts w:ascii="Times New Roman" w:hAnsi="Times New Roman" w:cs="Times New Roman"/>
-          <w:sz w:val="20"/>
-        </w:rPr>
-        <w:t xml:space="preserve"> jalan ter</w:t>
-      </w:r>
-      <w:r>
-        <w:rPr>
-          <w:rFonts w:ascii="Times New Roman" w:hAnsi="Times New Roman" w:cs="Times New Roman"/>
-          <w:sz w:val="20"/>
-        </w:rPr>
-        <w:t>sebut atau bisa disebut dengan kecepatan rencana.</w:t>
-      </w:r>
-      <w:r>
-        <w:rPr>
-          <w:rFonts w:ascii="Times New Roman" w:hAnsi="Times New Roman" w:cs="Times New Roman"/>
-          <w:sz w:val="20"/>
-        </w:rPr>
-        <w:t xml:space="preserve"> Yang dimaksud dari kecepatan rencana atau </w:t>
-      </w:r>
-      <w:r>
-        <w:rPr>
-          <w:rFonts w:ascii="Times New Roman" w:hAnsi="Times New Roman" w:cs="Times New Roman"/>
+          <w:rFonts w:ascii="Times New Roman" w:hAnsi="Times New Roman"/>
+          <w:sz w:val="20"/>
+        </w:rPr>
+      </w:pPr>
+      <w:r>
+        <w:rPr>
+          <w:rFonts w:ascii="Times New Roman" w:hAnsi="Times New Roman"/>
+          <w:sz w:val="20"/>
+        </w:rPr>
+        <w:t xml:space="preserve">Selain berdasarkan kelas, pembatasan kecepatan juga dilakukan berdasarkan desain jalan tersebut atau bisa disebut dengan kecepatan rencana. Yang dimaksud dari kecepatan rencana atau </w:t>
+      </w:r>
+      <w:r>
+        <w:rPr>
+          <w:rFonts w:ascii="Times New Roman" w:hAnsi="Times New Roman"/>
           <w:i/>
           <w:sz w:val="20"/>
         </w:rPr>
@@ -1975,35 +1841,35 @@
       </w:r>
       <w:r>
         <w:rPr>
-          <w:rFonts w:ascii="Times New Roman" w:hAnsi="Times New Roman" w:cs="Times New Roman"/>
+          <w:rFonts w:ascii="Times New Roman" w:hAnsi="Times New Roman"/>
           <w:sz w:val="20"/>
         </w:rPr>
         <w:t xml:space="preserve"> adalah </w:t>
       </w:r>
       <w:r>
         <w:rPr>
-          <w:rFonts w:ascii="Times New Roman" w:hAnsi="Times New Roman" w:cs="Times New Roman"/>
+          <w:rFonts w:ascii="Times New Roman" w:hAnsi="Times New Roman"/>
           <w:sz w:val="20"/>
         </w:rPr>
         <w:t>kecepatan kendaraan yang dapat dicapai bila berjalan tanpa gangguan dan aman. Jalan dengan kec</w:t>
       </w:r>
       <w:r>
         <w:rPr>
-          <w:rFonts w:ascii="Times New Roman" w:hAnsi="Times New Roman" w:cs="Times New Roman"/>
+          <w:rFonts w:ascii="Times New Roman" w:hAnsi="Times New Roman"/>
           <w:sz w:val="20"/>
         </w:rPr>
         <w:t xml:space="preserve">epatan rencana paling rendah 60 </w:t>
       </w:r>
       <w:r>
         <w:rPr>
-          <w:rFonts w:ascii="Times New Roman" w:hAnsi="Times New Roman" w:cs="Times New Roman"/>
+          <w:rFonts w:ascii="Times New Roman" w:hAnsi="Times New Roman"/>
           <w:sz w:val="20"/>
         </w:rPr>
         <w:t xml:space="preserve">km/jam adalah jalan yang didesain dengan persyaratan- persyaratan </w:t>
       </w:r>
       <w:r>
         <w:rPr>
-          <w:rFonts w:ascii="Times New Roman" w:hAnsi="Times New Roman" w:cs="Times New Roman"/>
+          <w:rFonts w:ascii="Times New Roman" w:hAnsi="Times New Roman"/>
           <w:i/>
           <w:sz w:val="20"/>
         </w:rPr>
@@ -2011,21 +1877,21 @@
       </w:r>
       <w:r>
         <w:rPr>
-          <w:rFonts w:ascii="Times New Roman" w:hAnsi="Times New Roman" w:cs="Times New Roman"/>
+          <w:rFonts w:ascii="Times New Roman" w:hAnsi="Times New Roman"/>
           <w:sz w:val="20"/>
         </w:rPr>
         <w:t xml:space="preserve"> yang diperhitungkan terhadap kecepatan minimum 60 km/jam, sehingg</w:t>
       </w:r>
       <w:r>
         <w:rPr>
-          <w:rFonts w:ascii="Times New Roman" w:hAnsi="Times New Roman" w:cs="Times New Roman"/>
+          <w:rFonts w:ascii="Times New Roman" w:hAnsi="Times New Roman"/>
           <w:sz w:val="20"/>
         </w:rPr>
         <w:t>a pada volume jam perencanaan (</w:t>
       </w:r>
       <w:r>
         <w:rPr>
-          <w:rFonts w:ascii="Times New Roman" w:hAnsi="Times New Roman" w:cs="Times New Roman"/>
+          <w:rFonts w:ascii="Times New Roman" w:hAnsi="Times New Roman"/>
           <w:i/>
           <w:sz w:val="20"/>
         </w:rPr>
@@ -2033,7 +1899,7 @@
       </w:r>
       <w:r>
         <w:rPr>
-          <w:rFonts w:ascii="Times New Roman" w:hAnsi="Times New Roman" w:cs="Times New Roman"/>
+          <w:rFonts w:ascii="Times New Roman" w:hAnsi="Times New Roman"/>
           <w:sz w:val="20"/>
         </w:rPr>
         <w:t>) kendaraan bermotor dapat menggunakan kecepatan 60 km/jam dengan aman.</w:t>
@@ -2046,13 +1912,13 @@
         <w:ind w:left="360" w:firstLine="360"/>
         <w:jc w:val="both"/>
         <w:rPr>
-          <w:rFonts w:ascii="Times New Roman" w:hAnsi="Times New Roman" w:cs="Times New Roman"/>
-          <w:sz w:val="20"/>
-        </w:rPr>
-      </w:pPr>
-      <w:r>
-        <w:rPr>
-          <w:rFonts w:ascii="Times New Roman" w:hAnsi="Times New Roman" w:cs="Times New Roman"/>
+          <w:rFonts w:ascii="Times New Roman" w:hAnsi="Times New Roman"/>
+          <w:sz w:val="20"/>
+        </w:rPr>
+      </w:pPr>
+      <w:r>
+        <w:rPr>
+          <w:rFonts w:ascii="Times New Roman" w:hAnsi="Times New Roman"/>
           <w:sz w:val="20"/>
         </w:rPr>
         <w:t>Persyaratan kecepatan rencana diambil angka paling rendah dengan maksud untuk memberikan kebebasan bagi perencana jalan dalam menetapkan kecepatan rencana yang paling tepat, disesuaikan dengan kondisi lingkungannya, sama atau lebih besar dari persyaratan tersebut, agar dicapai kapasitas jalan yang paling tinggi.</w:t>
@@ -2065,24 +1931,16 @@
         <w:ind w:left="360" w:firstLine="360"/>
         <w:jc w:val="both"/>
         <w:rPr>
-          <w:rFonts w:ascii="Times New Roman" w:hAnsi="Times New Roman" w:cs="Times New Roman"/>
-          <w:sz w:val="20"/>
-        </w:rPr>
-      </w:pPr>
-      <w:r>
-        <w:rPr>
-          <w:rFonts w:ascii="Times New Roman" w:hAnsi="Times New Roman" w:cs="Times New Roman"/>
-          <w:sz w:val="20"/>
-        </w:rPr>
-        <w:t xml:space="preserve">Semakin tinggi kecepatan rencana ditetapkan semakin mahal biaya untuk pembangunan jalannya karena dibutuhkan radius tikung yang semakin besar dan tanjakan/turunan yang semakin kecil, jalan tol biasanya direncanakan pada kecepatan rencana yang tinggi yaitu </w:t>
-      </w:r>
-      <w:r>
-        <w:rPr>
-          <w:rFonts w:ascii="Times New Roman" w:hAnsi="Times New Roman" w:cs="Times New Roman"/>
-          <w:sz w:val="20"/>
-        </w:rPr>
-        <w:lastRenderedPageBreak/>
-        <w:t>100 km/jam. Untuk menyampaikan informasi kecepatan rencana kepada pengguna jalan digunakan rambu lalu lintas batas kecepatan.</w:t>
+          <w:rFonts w:ascii="Times New Roman" w:hAnsi="Times New Roman"/>
+          <w:sz w:val="20"/>
+        </w:rPr>
+      </w:pPr>
+      <w:r>
+        <w:rPr>
+          <w:rFonts w:ascii="Times New Roman" w:hAnsi="Times New Roman"/>
+          <w:sz w:val="20"/>
+        </w:rPr>
+        <w:t>Semakin tinggi kecepatan rencana ditetapkan semakin mahal biaya untuk pembangunan jalannya karena dibutuhkan radius tikung yang semakin besar dan tanjakan/turunan yang semakin kecil, jalan tol biasanya direncanakan pada kecepatan rencana yang tinggi yaitu 100 km/jam. Untuk menyampaikan informasi kecepatan rencana kepada pengguna jalan digunakan rambu lalu lintas batas kecepatan.</w:t>
       </w:r>
     </w:p>
     <w:p>
@@ -2092,13 +1950,13 @@
         <w:ind w:left="360" w:firstLine="360"/>
         <w:jc w:val="both"/>
         <w:rPr>
-          <w:rFonts w:ascii="Times New Roman" w:hAnsi="Times New Roman" w:cs="Times New Roman"/>
-          <w:sz w:val="20"/>
-        </w:rPr>
-      </w:pPr>
-      <w:r>
-        <w:rPr>
-          <w:rFonts w:ascii="Times New Roman" w:hAnsi="Times New Roman" w:cs="Times New Roman"/>
+          <w:rFonts w:ascii="Times New Roman" w:hAnsi="Times New Roman"/>
+          <w:sz w:val="20"/>
+        </w:rPr>
+      </w:pPr>
+      <w:r>
+        <w:rPr>
+          <w:rFonts w:ascii="Times New Roman" w:hAnsi="Times New Roman"/>
           <w:sz w:val="20"/>
         </w:rPr>
         <w:t>Pertimbangan yang digunakan dalam penetapan kecepatan rencana antara lain:</w:t>
@@ -2115,13 +1973,13 @@
         <w:ind w:left="1080"/>
         <w:jc w:val="both"/>
         <w:rPr>
-          <w:rFonts w:ascii="Times New Roman" w:hAnsi="Times New Roman" w:cs="Times New Roman"/>
-          <w:sz w:val="20"/>
-        </w:rPr>
-      </w:pPr>
-      <w:r>
-        <w:rPr>
-          <w:rFonts w:ascii="Times New Roman" w:hAnsi="Times New Roman" w:cs="Times New Roman"/>
+          <w:rFonts w:ascii="Times New Roman" w:hAnsi="Times New Roman"/>
+          <w:sz w:val="20"/>
+        </w:rPr>
+      </w:pPr>
+      <w:r>
+        <w:rPr>
+          <w:rFonts w:ascii="Times New Roman" w:hAnsi="Times New Roman"/>
           <w:sz w:val="20"/>
         </w:rPr>
         <w:t>Biaya pembangunan jalan</w:t>
@@ -2138,13 +1996,13 @@
         <w:ind w:left="1080"/>
         <w:jc w:val="both"/>
         <w:rPr>
-          <w:rFonts w:ascii="Times New Roman" w:hAnsi="Times New Roman" w:cs="Times New Roman"/>
-          <w:sz w:val="20"/>
-        </w:rPr>
-      </w:pPr>
-      <w:r>
-        <w:rPr>
-          <w:rFonts w:ascii="Times New Roman" w:hAnsi="Times New Roman" w:cs="Times New Roman"/>
+          <w:rFonts w:ascii="Times New Roman" w:hAnsi="Times New Roman"/>
+          <w:sz w:val="20"/>
+        </w:rPr>
+      </w:pPr>
+      <w:r>
+        <w:rPr>
+          <w:rFonts w:ascii="Times New Roman" w:hAnsi="Times New Roman"/>
           <w:sz w:val="20"/>
         </w:rPr>
         <w:t>Medan yang dilalui</w:t>
@@ -2161,13 +2019,13 @@
         <w:ind w:left="1080"/>
         <w:jc w:val="both"/>
         <w:rPr>
-          <w:rFonts w:ascii="Times New Roman" w:hAnsi="Times New Roman" w:cs="Times New Roman"/>
-          <w:sz w:val="20"/>
-        </w:rPr>
-      </w:pPr>
-      <w:r>
-        <w:rPr>
-          <w:rFonts w:ascii="Times New Roman" w:hAnsi="Times New Roman" w:cs="Times New Roman"/>
+          <w:rFonts w:ascii="Times New Roman" w:hAnsi="Times New Roman"/>
+          <w:sz w:val="20"/>
+        </w:rPr>
+      </w:pPr>
+      <w:r>
+        <w:rPr>
+          <w:rFonts w:ascii="Times New Roman" w:hAnsi="Times New Roman"/>
           <w:sz w:val="20"/>
         </w:rPr>
         <w:t>Klasifikasi jalan</w:t>
@@ -2184,13 +2042,13 @@
         <w:ind w:left="1080"/>
         <w:jc w:val="both"/>
         <w:rPr>
-          <w:rFonts w:ascii="Times New Roman" w:hAnsi="Times New Roman" w:cs="Times New Roman"/>
-          <w:sz w:val="20"/>
-        </w:rPr>
-      </w:pPr>
-      <w:r>
-        <w:rPr>
-          <w:rFonts w:ascii="Times New Roman" w:hAnsi="Times New Roman" w:cs="Times New Roman"/>
+          <w:rFonts w:ascii="Times New Roman" w:hAnsi="Times New Roman"/>
+          <w:sz w:val="20"/>
+        </w:rPr>
+      </w:pPr>
+      <w:r>
+        <w:rPr>
+          <w:rFonts w:ascii="Times New Roman" w:hAnsi="Times New Roman"/>
           <w:sz w:val="20"/>
         </w:rPr>
         <w:t>Besarnya perkiraan arus lalu lintas</w:t>
@@ -2207,20 +2065,20 @@
         <w:ind w:left="1080"/>
         <w:jc w:val="both"/>
         <w:rPr>
-          <w:rFonts w:ascii="Times New Roman" w:hAnsi="Times New Roman" w:cs="Times New Roman"/>
-          <w:sz w:val="20"/>
-        </w:rPr>
-      </w:pPr>
-      <w:r>
-        <w:rPr>
-          <w:rFonts w:ascii="Times New Roman" w:hAnsi="Times New Roman" w:cs="Times New Roman"/>
+          <w:rFonts w:ascii="Times New Roman" w:hAnsi="Times New Roman"/>
+          <w:sz w:val="20"/>
+        </w:rPr>
+      </w:pPr>
+      <w:r>
+        <w:rPr>
+          <w:rFonts w:ascii="Times New Roman" w:hAnsi="Times New Roman"/>
           <w:sz w:val="20"/>
         </w:rPr>
         <w:t xml:space="preserve">Keselamatan, </w:t>
       </w:r>
       <w:r>
         <w:rPr>
-          <w:rFonts w:ascii="Times New Roman" w:hAnsi="Times New Roman" w:cs="Times New Roman"/>
+          <w:rFonts w:ascii="Times New Roman" w:hAnsi="Times New Roman"/>
           <w:sz w:val="20"/>
         </w:rPr>
         <w:t>semakin rendah batas kecepatan semakin tinggi keamanan pengguna jalan</w:t>
@@ -2237,20 +2095,20 @@
         <w:ind w:left="1080"/>
         <w:jc w:val="both"/>
         <w:rPr>
-          <w:rFonts w:ascii="Times New Roman" w:hAnsi="Times New Roman" w:cs="Times New Roman"/>
-          <w:sz w:val="20"/>
-        </w:rPr>
-      </w:pPr>
-      <w:r>
-        <w:rPr>
-          <w:rFonts w:ascii="Times New Roman" w:hAnsi="Times New Roman" w:cs="Times New Roman"/>
+          <w:rFonts w:ascii="Times New Roman" w:hAnsi="Times New Roman"/>
+          <w:sz w:val="20"/>
+        </w:rPr>
+      </w:pPr>
+      <w:r>
+        <w:rPr>
+          <w:rFonts w:ascii="Times New Roman" w:hAnsi="Times New Roman"/>
           <w:sz w:val="20"/>
         </w:rPr>
         <w:t xml:space="preserve">Penggunaan </w:t>
       </w:r>
       <w:r>
         <w:rPr>
-          <w:rFonts w:ascii="Times New Roman" w:hAnsi="Times New Roman" w:cs="Times New Roman"/>
+          <w:rFonts w:ascii="Times New Roman" w:hAnsi="Times New Roman"/>
           <w:sz w:val="20"/>
         </w:rPr>
         <w:t>energy</w:t>
@@ -2262,51 +2120,37 @@
         <w:ind w:left="360" w:firstLine="360"/>
         <w:jc w:val="both"/>
         <w:rPr>
-          <w:rFonts w:ascii="Times New Roman" w:hAnsi="Times New Roman" w:cs="Times New Roman"/>
-          <w:sz w:val="20"/>
-        </w:rPr>
-      </w:pPr>
-      <w:r>
-        <w:rPr>
-          <w:rFonts w:ascii="Times New Roman" w:hAnsi="Times New Roman" w:cs="Times New Roman"/>
+          <w:rFonts w:ascii="Times New Roman" w:hAnsi="Times New Roman"/>
+          <w:sz w:val="20"/>
+        </w:rPr>
+      </w:pPr>
+      <w:r>
+        <w:rPr>
+          <w:rFonts w:ascii="Times New Roman" w:hAnsi="Times New Roman"/>
           <w:sz w:val="20"/>
         </w:rPr>
         <w:t>Kecepatan re</w:t>
       </w:r>
       <w:r>
         <w:rPr>
-          <w:rFonts w:ascii="Times New Roman" w:hAnsi="Times New Roman" w:cs="Times New Roman"/>
+          <w:rFonts w:ascii="Times New Roman" w:hAnsi="Times New Roman"/>
           <w:sz w:val="20"/>
         </w:rPr>
         <w:t xml:space="preserve">ncana ditetapkan berdasarkan </w:t>
       </w:r>
       <w:r>
         <w:rPr>
-          <w:rFonts w:ascii="Times New Roman" w:hAnsi="Times New Roman" w:cs="Times New Roman"/>
+          <w:rFonts w:ascii="Times New Roman" w:hAnsi="Times New Roman"/>
           <w:sz w:val="20"/>
         </w:rPr>
         <w:t>klasifikasi jalan dan medan yang dilalui, di medan jalan yang datar akan lebih tinggi dari perbukitan ataupun pegunungan.</w:t>
       </w:r>
       <w:r>
         <w:rPr>
-          <w:rFonts w:ascii="Times New Roman" w:hAnsi="Times New Roman" w:cs="Times New Roman"/>
-          <w:sz w:val="20"/>
-        </w:rPr>
-        <w:t xml:space="preserve"> Besaran kecepatan rencana di Indonesia bisa dilihat pada tabel dibawah ini</w:t>
-      </w:r>
-      <w:r>
-        <w:rPr>
-          <w:rFonts w:ascii="Times New Roman" w:hAnsi="Times New Roman" w:cs="Times New Roman"/>
-          <w:sz w:val="20"/>
-        </w:rPr>
-        <w:t xml:space="preserve"> </w:t>
-      </w:r>
-      <w:r>
-        <w:rPr>
-          <w:rFonts w:ascii="Times New Roman" w:hAnsi="Times New Roman" w:cs="Times New Roman"/>
-          <w:sz w:val="20"/>
-        </w:rPr>
-        <w:t>[4] :</w:t>
+          <w:rFonts w:ascii="Times New Roman" w:hAnsi="Times New Roman"/>
+          <w:sz w:val="20"/>
+        </w:rPr>
+        <w:t xml:space="preserve"> Besaran kecepatan rencana di Indonesia bisa dilihat pada tabel dibawah ini [4] :</w:t>
       </w:r>
     </w:p>
     <w:p>
@@ -2315,13 +2159,13 @@
         <w:spacing w:after="0" w:line="360" w:lineRule="auto"/>
         <w:jc w:val="center"/>
         <w:rPr>
-          <w:rFonts w:ascii="Times New Roman" w:hAnsi="Times New Roman" w:cs="Times New Roman"/>
+          <w:rFonts w:ascii="Times New Roman" w:hAnsi="Times New Roman"/>
           <w:sz w:val="16"/>
         </w:rPr>
       </w:pPr>
       <w:r>
         <w:rPr>
-          <w:rFonts w:ascii="Times New Roman" w:hAnsi="Times New Roman" w:cs="Times New Roman"/>
+          <w:rFonts w:ascii="Times New Roman" w:hAnsi="Times New Roman"/>
           <w:b/>
           <w:sz w:val="16"/>
         </w:rPr>
@@ -2329,7 +2173,7 @@
       </w:r>
       <w:r>
         <w:rPr>
-          <w:rFonts w:ascii="Times New Roman" w:hAnsi="Times New Roman" w:cs="Times New Roman"/>
+          <w:rFonts w:ascii="Times New Roman" w:hAnsi="Times New Roman"/>
           <w:sz w:val="16"/>
         </w:rPr>
         <w:t xml:space="preserve"> Batas Kecepatan Rencana</w:t>
@@ -2337,9 +2181,16 @@
     </w:p>
     <w:tbl>
       <w:tblPr>
-        <w:tblStyle w:val="TableGrid"/>
         <w:tblW w:w="0" w:type="auto"/>
         <w:tblInd w:w="360" w:type="dxa"/>
+        <w:tblBorders>
+          <w:top w:val="single" w:sz="4" w:space="0" w:color="000000"/>
+          <w:left w:val="single" w:sz="4" w:space="0" w:color="000000"/>
+          <w:bottom w:val="single" w:sz="4" w:space="0" w:color="000000"/>
+          <w:right w:val="single" w:sz="4" w:space="0" w:color="000000"/>
+          <w:insideH w:val="single" w:sz="4" w:space="0" w:color="000000"/>
+          <w:insideV w:val="single" w:sz="4" w:space="0" w:color="000000"/>
+        </w:tblBorders>
         <w:tblLook w:val="04A0"/>
       </w:tblPr>
       <w:tblGrid>
@@ -2356,16 +2207,17 @@
           </w:tcPr>
           <w:p>
             <w:pPr>
+              <w:spacing w:after="0" w:line="240" w:lineRule="auto"/>
               <w:jc w:val="center"/>
               <w:rPr>
-                <w:rFonts w:ascii="Times New Roman" w:hAnsi="Times New Roman" w:cs="Times New Roman"/>
+                <w:rFonts w:ascii="Times New Roman" w:eastAsiaTheme="minorHAnsi" w:hAnsi="Times New Roman"/>
                 <w:b/>
                 <w:sz w:val="20"/>
               </w:rPr>
             </w:pPr>
             <w:r>
               <w:rPr>
-                <w:rFonts w:ascii="Times New Roman" w:hAnsi="Times New Roman" w:cs="Times New Roman"/>
+                <w:rFonts w:ascii="Times New Roman" w:eastAsiaTheme="minorHAnsi" w:hAnsi="Times New Roman"/>
                 <w:b/>
                 <w:sz w:val="20"/>
               </w:rPr>
@@ -2380,16 +2232,17 @@
           </w:tcPr>
           <w:p>
             <w:pPr>
+              <w:spacing w:after="0" w:line="240" w:lineRule="auto"/>
               <w:jc w:val="center"/>
               <w:rPr>
-                <w:rFonts w:ascii="Times New Roman" w:hAnsi="Times New Roman" w:cs="Times New Roman"/>
+                <w:rFonts w:ascii="Times New Roman" w:eastAsiaTheme="minorHAnsi" w:hAnsi="Times New Roman"/>
                 <w:b/>
                 <w:sz w:val="20"/>
               </w:rPr>
             </w:pPr>
             <w:r>
               <w:rPr>
-                <w:rFonts w:ascii="Times New Roman" w:hAnsi="Times New Roman" w:cs="Times New Roman"/>
+                <w:rFonts w:ascii="Times New Roman" w:eastAsiaTheme="minorHAnsi" w:hAnsi="Times New Roman"/>
                 <w:b/>
                 <w:sz w:val="20"/>
               </w:rPr>
@@ -2398,16 +2251,17 @@
           </w:p>
           <w:p>
             <w:pPr>
+              <w:spacing w:after="0" w:line="240" w:lineRule="auto"/>
               <w:jc w:val="center"/>
               <w:rPr>
-                <w:rFonts w:ascii="Times New Roman" w:hAnsi="Times New Roman" w:cs="Times New Roman"/>
+                <w:rFonts w:ascii="Times New Roman" w:eastAsiaTheme="minorHAnsi" w:hAnsi="Times New Roman"/>
                 <w:b/>
                 <w:sz w:val="20"/>
               </w:rPr>
             </w:pPr>
             <w:r>
               <w:rPr>
-                <w:rFonts w:ascii="Times New Roman" w:hAnsi="Times New Roman" w:cs="Times New Roman"/>
+                <w:rFonts w:ascii="Times New Roman" w:eastAsiaTheme="minorHAnsi" w:hAnsi="Times New Roman"/>
                 <w:b/>
                 <w:sz w:val="20"/>
               </w:rPr>
@@ -2422,16 +2276,17 @@
           </w:tcPr>
           <w:p>
             <w:pPr>
+              <w:spacing w:after="0" w:line="240" w:lineRule="auto"/>
               <w:jc w:val="center"/>
               <w:rPr>
-                <w:rFonts w:ascii="Times New Roman" w:hAnsi="Times New Roman" w:cs="Times New Roman"/>
+                <w:rFonts w:ascii="Times New Roman" w:eastAsiaTheme="minorHAnsi" w:hAnsi="Times New Roman"/>
                 <w:b/>
                 <w:sz w:val="20"/>
               </w:rPr>
             </w:pPr>
             <w:r>
               <w:rPr>
-                <w:rFonts w:ascii="Times New Roman" w:hAnsi="Times New Roman" w:cs="Times New Roman"/>
+                <w:rFonts w:ascii="Times New Roman" w:eastAsiaTheme="minorHAnsi" w:hAnsi="Times New Roman"/>
                 <w:b/>
                 <w:sz w:val="20"/>
               </w:rPr>
@@ -2440,16 +2295,17 @@
           </w:p>
           <w:p>
             <w:pPr>
+              <w:spacing w:after="0" w:line="240" w:lineRule="auto"/>
               <w:jc w:val="center"/>
               <w:rPr>
-                <w:rFonts w:ascii="Times New Roman" w:hAnsi="Times New Roman" w:cs="Times New Roman"/>
+                <w:rFonts w:ascii="Times New Roman" w:eastAsiaTheme="minorHAnsi" w:hAnsi="Times New Roman"/>
                 <w:b/>
                 <w:sz w:val="20"/>
               </w:rPr>
             </w:pPr>
             <w:r>
               <w:rPr>
-                <w:rFonts w:ascii="Times New Roman" w:hAnsi="Times New Roman" w:cs="Times New Roman"/>
+                <w:rFonts w:ascii="Times New Roman" w:eastAsiaTheme="minorHAnsi" w:hAnsi="Times New Roman"/>
                 <w:b/>
                 <w:sz w:val="20"/>
               </w:rPr>
@@ -2464,16 +2320,17 @@
           </w:tcPr>
           <w:p>
             <w:pPr>
+              <w:spacing w:after="0" w:line="240" w:lineRule="auto"/>
               <w:jc w:val="center"/>
               <w:rPr>
-                <w:rFonts w:ascii="Times New Roman" w:hAnsi="Times New Roman" w:cs="Times New Roman"/>
+                <w:rFonts w:ascii="Times New Roman" w:eastAsiaTheme="minorHAnsi" w:hAnsi="Times New Roman"/>
                 <w:b/>
                 <w:sz w:val="20"/>
               </w:rPr>
             </w:pPr>
             <w:r>
               <w:rPr>
-                <w:rFonts w:ascii="Times New Roman" w:hAnsi="Times New Roman" w:cs="Times New Roman"/>
+                <w:rFonts w:ascii="Times New Roman" w:eastAsiaTheme="minorHAnsi" w:hAnsi="Times New Roman"/>
                 <w:b/>
                 <w:sz w:val="20"/>
               </w:rPr>
@@ -2482,16 +2339,17 @@
           </w:p>
           <w:p>
             <w:pPr>
+              <w:spacing w:after="0" w:line="240" w:lineRule="auto"/>
               <w:jc w:val="center"/>
               <w:rPr>
-                <w:rFonts w:ascii="Times New Roman" w:hAnsi="Times New Roman" w:cs="Times New Roman"/>
+                <w:rFonts w:ascii="Times New Roman" w:eastAsiaTheme="minorHAnsi" w:hAnsi="Times New Roman"/>
                 <w:b/>
                 <w:sz w:val="20"/>
               </w:rPr>
             </w:pPr>
             <w:r>
               <w:rPr>
-                <w:rFonts w:ascii="Times New Roman" w:hAnsi="Times New Roman" w:cs="Times New Roman"/>
+                <w:rFonts w:ascii="Times New Roman" w:eastAsiaTheme="minorHAnsi" w:hAnsi="Times New Roman"/>
                 <w:b/>
                 <w:sz w:val="20"/>
               </w:rPr>
@@ -2508,16 +2366,16 @@
           </w:tcPr>
           <w:p>
             <w:pPr>
-              <w:spacing w:line="360" w:lineRule="auto"/>
+              <w:spacing w:after="0" w:line="360" w:lineRule="auto"/>
               <w:jc w:val="center"/>
               <w:rPr>
-                <w:rFonts w:ascii="Times New Roman" w:hAnsi="Times New Roman" w:cs="Times New Roman"/>
+                <w:rFonts w:ascii="Times New Roman" w:eastAsiaTheme="minorHAnsi" w:hAnsi="Times New Roman"/>
                 <w:sz w:val="20"/>
               </w:rPr>
             </w:pPr>
             <w:r>
               <w:rPr>
-                <w:rFonts w:ascii="Times New Roman" w:hAnsi="Times New Roman" w:cs="Times New Roman"/>
+                <w:rFonts w:ascii="Times New Roman" w:eastAsiaTheme="minorHAnsi" w:hAnsi="Times New Roman"/>
                 <w:sz w:val="20"/>
               </w:rPr>
               <w:t xml:space="preserve">Jalan Tol </w:t>
@@ -2525,16 +2383,16 @@
           </w:p>
           <w:p>
             <w:pPr>
-              <w:spacing w:line="360" w:lineRule="auto"/>
+              <w:spacing w:after="0" w:line="360" w:lineRule="auto"/>
               <w:jc w:val="center"/>
               <w:rPr>
-                <w:rFonts w:ascii="Times New Roman" w:hAnsi="Times New Roman" w:cs="Times New Roman"/>
+                <w:rFonts w:ascii="Times New Roman" w:eastAsiaTheme="minorHAnsi" w:hAnsi="Times New Roman"/>
                 <w:sz w:val="20"/>
               </w:rPr>
             </w:pPr>
             <w:r>
               <w:rPr>
-                <w:rFonts w:ascii="Times New Roman" w:hAnsi="Times New Roman" w:cs="Times New Roman"/>
+                <w:rFonts w:ascii="Times New Roman" w:eastAsiaTheme="minorHAnsi" w:hAnsi="Times New Roman"/>
                 <w:sz w:val="20"/>
               </w:rPr>
               <w:t>(Arteri &amp; kolektor)</w:t>
@@ -2548,16 +2406,16 @@
           </w:tcPr>
           <w:p>
             <w:pPr>
-              <w:spacing w:line="360" w:lineRule="auto"/>
+              <w:spacing w:after="0" w:line="360" w:lineRule="auto"/>
               <w:jc w:val="center"/>
               <w:rPr>
-                <w:rFonts w:ascii="Times New Roman" w:hAnsi="Times New Roman" w:cs="Times New Roman"/>
+                <w:rFonts w:ascii="Times New Roman" w:eastAsiaTheme="minorHAnsi" w:hAnsi="Times New Roman"/>
                 <w:sz w:val="20"/>
               </w:rPr>
             </w:pPr>
             <w:r>
               <w:rPr>
-                <w:rFonts w:ascii="Times New Roman" w:hAnsi="Times New Roman" w:cs="Times New Roman"/>
+                <w:rFonts w:ascii="Times New Roman" w:eastAsiaTheme="minorHAnsi" w:hAnsi="Times New Roman"/>
                 <w:sz w:val="20"/>
               </w:rPr>
               <w:t>100 – 120</w:t>
@@ -2571,16 +2429,16 @@
           </w:tcPr>
           <w:p>
             <w:pPr>
-              <w:spacing w:line="360" w:lineRule="auto"/>
+              <w:spacing w:after="0" w:line="360" w:lineRule="auto"/>
               <w:jc w:val="center"/>
               <w:rPr>
-                <w:rFonts w:ascii="Times New Roman" w:hAnsi="Times New Roman" w:cs="Times New Roman"/>
+                <w:rFonts w:ascii="Times New Roman" w:eastAsiaTheme="minorHAnsi" w:hAnsi="Times New Roman"/>
                 <w:sz w:val="20"/>
               </w:rPr>
             </w:pPr>
             <w:r>
               <w:rPr>
-                <w:rFonts w:ascii="Times New Roman" w:hAnsi="Times New Roman" w:cs="Times New Roman"/>
+                <w:rFonts w:ascii="Times New Roman" w:eastAsiaTheme="minorHAnsi" w:hAnsi="Times New Roman"/>
                 <w:sz w:val="20"/>
               </w:rPr>
               <w:t>80 – 100</w:t>
@@ -2594,16 +2452,16 @@
           </w:tcPr>
           <w:p>
             <w:pPr>
-              <w:spacing w:line="360" w:lineRule="auto"/>
+              <w:spacing w:after="0" w:line="360" w:lineRule="auto"/>
               <w:jc w:val="center"/>
               <w:rPr>
-                <w:rFonts w:ascii="Times New Roman" w:hAnsi="Times New Roman" w:cs="Times New Roman"/>
+                <w:rFonts w:ascii="Times New Roman" w:eastAsiaTheme="minorHAnsi" w:hAnsi="Times New Roman"/>
                 <w:sz w:val="20"/>
               </w:rPr>
             </w:pPr>
             <w:r>
               <w:rPr>
-                <w:rFonts w:ascii="Times New Roman" w:hAnsi="Times New Roman" w:cs="Times New Roman"/>
+                <w:rFonts w:ascii="Times New Roman" w:eastAsiaTheme="minorHAnsi" w:hAnsi="Times New Roman"/>
                 <w:sz w:val="20"/>
               </w:rPr>
               <w:t>80</w:t>
@@ -2619,16 +2477,16 @@
           </w:tcPr>
           <w:p>
             <w:pPr>
-              <w:spacing w:line="360" w:lineRule="auto"/>
+              <w:spacing w:after="0" w:line="360" w:lineRule="auto"/>
               <w:jc w:val="center"/>
               <w:rPr>
-                <w:rFonts w:ascii="Times New Roman" w:hAnsi="Times New Roman" w:cs="Times New Roman"/>
+                <w:rFonts w:ascii="Times New Roman" w:eastAsiaTheme="minorHAnsi" w:hAnsi="Times New Roman"/>
                 <w:sz w:val="20"/>
               </w:rPr>
             </w:pPr>
             <w:r>
               <w:rPr>
-                <w:rFonts w:ascii="Times New Roman" w:hAnsi="Times New Roman" w:cs="Times New Roman"/>
+                <w:rFonts w:ascii="Times New Roman" w:eastAsiaTheme="minorHAnsi" w:hAnsi="Times New Roman"/>
                 <w:sz w:val="20"/>
               </w:rPr>
               <w:t xml:space="preserve">Jalan Raya </w:t>
@@ -2636,16 +2494,16 @@
           </w:p>
           <w:p>
             <w:pPr>
-              <w:spacing w:line="360" w:lineRule="auto"/>
+              <w:spacing w:after="0" w:line="360" w:lineRule="auto"/>
               <w:jc w:val="center"/>
               <w:rPr>
-                <w:rFonts w:ascii="Times New Roman" w:hAnsi="Times New Roman" w:cs="Times New Roman"/>
+                <w:rFonts w:ascii="Times New Roman" w:eastAsiaTheme="minorHAnsi" w:hAnsi="Times New Roman"/>
                 <w:sz w:val="20"/>
               </w:rPr>
             </w:pPr>
             <w:r>
               <w:rPr>
-                <w:rFonts w:ascii="Times New Roman" w:hAnsi="Times New Roman" w:cs="Times New Roman"/>
+                <w:rFonts w:ascii="Times New Roman" w:eastAsiaTheme="minorHAnsi" w:hAnsi="Times New Roman"/>
                 <w:sz w:val="20"/>
               </w:rPr>
               <w:t>(Arteri &amp; Kolektor)</w:t>
@@ -2659,16 +2517,16 @@
           </w:tcPr>
           <w:p>
             <w:pPr>
-              <w:spacing w:line="360" w:lineRule="auto"/>
+              <w:spacing w:after="0" w:line="360" w:lineRule="auto"/>
               <w:jc w:val="center"/>
               <w:rPr>
-                <w:rFonts w:ascii="Times New Roman" w:hAnsi="Times New Roman" w:cs="Times New Roman"/>
+                <w:rFonts w:ascii="Times New Roman" w:eastAsiaTheme="minorHAnsi" w:hAnsi="Times New Roman"/>
                 <w:sz w:val="20"/>
               </w:rPr>
             </w:pPr>
             <w:r>
               <w:rPr>
-                <w:rFonts w:ascii="Times New Roman" w:hAnsi="Times New Roman" w:cs="Times New Roman"/>
+                <w:rFonts w:ascii="Times New Roman" w:eastAsiaTheme="minorHAnsi" w:hAnsi="Times New Roman"/>
                 <w:sz w:val="20"/>
               </w:rPr>
               <w:t>80 – 100</w:t>
@@ -2682,16 +2540,16 @@
           </w:tcPr>
           <w:p>
             <w:pPr>
-              <w:spacing w:line="360" w:lineRule="auto"/>
+              <w:spacing w:after="0" w:line="360" w:lineRule="auto"/>
               <w:jc w:val="center"/>
               <w:rPr>
-                <w:rFonts w:ascii="Times New Roman" w:hAnsi="Times New Roman" w:cs="Times New Roman"/>
+                <w:rFonts w:ascii="Times New Roman" w:eastAsiaTheme="minorHAnsi" w:hAnsi="Times New Roman"/>
                 <w:sz w:val="20"/>
               </w:rPr>
             </w:pPr>
             <w:r>
               <w:rPr>
-                <w:rFonts w:ascii="Times New Roman" w:hAnsi="Times New Roman" w:cs="Times New Roman"/>
+                <w:rFonts w:ascii="Times New Roman" w:eastAsiaTheme="minorHAnsi" w:hAnsi="Times New Roman"/>
                 <w:sz w:val="20"/>
               </w:rPr>
               <w:t>60 – 80</w:t>
@@ -2705,16 +2563,16 @@
           </w:tcPr>
           <w:p>
             <w:pPr>
-              <w:spacing w:line="360" w:lineRule="auto"/>
+              <w:spacing w:after="0" w:line="360" w:lineRule="auto"/>
               <w:jc w:val="center"/>
               <w:rPr>
-                <w:rFonts w:ascii="Times New Roman" w:hAnsi="Times New Roman" w:cs="Times New Roman"/>
+                <w:rFonts w:ascii="Times New Roman" w:eastAsiaTheme="minorHAnsi" w:hAnsi="Times New Roman"/>
                 <w:sz w:val="20"/>
               </w:rPr>
             </w:pPr>
             <w:r>
               <w:rPr>
-                <w:rFonts w:ascii="Times New Roman" w:hAnsi="Times New Roman" w:cs="Times New Roman"/>
+                <w:rFonts w:ascii="Times New Roman" w:eastAsiaTheme="minorHAnsi" w:hAnsi="Times New Roman"/>
                 <w:sz w:val="20"/>
               </w:rPr>
               <w:t>40 – 60</w:t>
@@ -2730,16 +2588,16 @@
           </w:tcPr>
           <w:p>
             <w:pPr>
-              <w:spacing w:line="360" w:lineRule="auto"/>
+              <w:spacing w:after="0" w:line="360" w:lineRule="auto"/>
               <w:jc w:val="center"/>
               <w:rPr>
-                <w:rFonts w:ascii="Times New Roman" w:hAnsi="Times New Roman" w:cs="Times New Roman"/>
+                <w:rFonts w:ascii="Times New Roman" w:eastAsiaTheme="minorHAnsi" w:hAnsi="Times New Roman"/>
                 <w:sz w:val="20"/>
               </w:rPr>
             </w:pPr>
             <w:r>
               <w:rPr>
-                <w:rFonts w:ascii="Times New Roman" w:hAnsi="Times New Roman" w:cs="Times New Roman"/>
+                <w:rFonts w:ascii="Times New Roman" w:eastAsiaTheme="minorHAnsi" w:hAnsi="Times New Roman"/>
                 <w:sz w:val="20"/>
               </w:rPr>
               <w:t xml:space="preserve">Jalan Sedang </w:t>
@@ -2747,16 +2605,16 @@
           </w:p>
           <w:p>
             <w:pPr>
-              <w:spacing w:line="360" w:lineRule="auto"/>
+              <w:spacing w:after="0" w:line="360" w:lineRule="auto"/>
               <w:jc w:val="center"/>
               <w:rPr>
-                <w:rFonts w:ascii="Times New Roman" w:hAnsi="Times New Roman" w:cs="Times New Roman"/>
+                <w:rFonts w:ascii="Times New Roman" w:eastAsiaTheme="minorHAnsi" w:hAnsi="Times New Roman"/>
                 <w:sz w:val="20"/>
               </w:rPr>
             </w:pPr>
             <w:r>
               <w:rPr>
-                <w:rFonts w:ascii="Times New Roman" w:hAnsi="Times New Roman" w:cs="Times New Roman"/>
+                <w:rFonts w:ascii="Times New Roman" w:eastAsiaTheme="minorHAnsi" w:hAnsi="Times New Roman"/>
                 <w:sz w:val="20"/>
               </w:rPr>
               <w:t>(Kolektor)</w:t>
@@ -2770,16 +2628,16 @@
           </w:tcPr>
           <w:p>
             <w:pPr>
-              <w:spacing w:line="360" w:lineRule="auto"/>
+              <w:spacing w:after="0" w:line="360" w:lineRule="auto"/>
               <w:jc w:val="center"/>
               <w:rPr>
-                <w:rFonts w:ascii="Times New Roman" w:hAnsi="Times New Roman" w:cs="Times New Roman"/>
+                <w:rFonts w:ascii="Times New Roman" w:eastAsiaTheme="minorHAnsi" w:hAnsi="Times New Roman"/>
                 <w:sz w:val="20"/>
               </w:rPr>
             </w:pPr>
             <w:r>
               <w:rPr>
-                <w:rFonts w:ascii="Times New Roman" w:hAnsi="Times New Roman" w:cs="Times New Roman"/>
+                <w:rFonts w:ascii="Times New Roman" w:eastAsiaTheme="minorHAnsi" w:hAnsi="Times New Roman"/>
                 <w:sz w:val="20"/>
               </w:rPr>
               <w:t>60 – 80</w:t>
@@ -2793,16 +2651,16 @@
           </w:tcPr>
           <w:p>
             <w:pPr>
-              <w:spacing w:line="360" w:lineRule="auto"/>
+              <w:spacing w:after="0" w:line="360" w:lineRule="auto"/>
               <w:jc w:val="center"/>
               <w:rPr>
-                <w:rFonts w:ascii="Times New Roman" w:hAnsi="Times New Roman" w:cs="Times New Roman"/>
+                <w:rFonts w:ascii="Times New Roman" w:eastAsiaTheme="minorHAnsi" w:hAnsi="Times New Roman"/>
                 <w:sz w:val="20"/>
               </w:rPr>
             </w:pPr>
             <w:r>
               <w:rPr>
-                <w:rFonts w:ascii="Times New Roman" w:hAnsi="Times New Roman" w:cs="Times New Roman"/>
+                <w:rFonts w:ascii="Times New Roman" w:eastAsiaTheme="minorHAnsi" w:hAnsi="Times New Roman"/>
                 <w:sz w:val="20"/>
               </w:rPr>
               <w:t>40 – 60</w:t>
@@ -2816,16 +2674,16 @@
           </w:tcPr>
           <w:p>
             <w:pPr>
-              <w:spacing w:line="360" w:lineRule="auto"/>
+              <w:spacing w:after="0" w:line="360" w:lineRule="auto"/>
               <w:jc w:val="center"/>
               <w:rPr>
-                <w:rFonts w:ascii="Times New Roman" w:hAnsi="Times New Roman" w:cs="Times New Roman"/>
+                <w:rFonts w:ascii="Times New Roman" w:eastAsiaTheme="minorHAnsi" w:hAnsi="Times New Roman"/>
                 <w:sz w:val="20"/>
               </w:rPr>
             </w:pPr>
             <w:r>
               <w:rPr>
-                <w:rFonts w:ascii="Times New Roman" w:hAnsi="Times New Roman" w:cs="Times New Roman"/>
+                <w:rFonts w:ascii="Times New Roman" w:eastAsiaTheme="minorHAnsi" w:hAnsi="Times New Roman"/>
                 <w:sz w:val="20"/>
               </w:rPr>
               <w:t>40</w:t>
@@ -2841,16 +2699,16 @@
           </w:tcPr>
           <w:p>
             <w:pPr>
-              <w:spacing w:line="360" w:lineRule="auto"/>
+              <w:spacing w:after="0" w:line="360" w:lineRule="auto"/>
               <w:jc w:val="center"/>
               <w:rPr>
-                <w:rFonts w:ascii="Times New Roman" w:hAnsi="Times New Roman" w:cs="Times New Roman"/>
+                <w:rFonts w:ascii="Times New Roman" w:eastAsiaTheme="minorHAnsi" w:hAnsi="Times New Roman"/>
                 <w:sz w:val="20"/>
               </w:rPr>
             </w:pPr>
             <w:r>
               <w:rPr>
-                <w:rFonts w:ascii="Times New Roman" w:hAnsi="Times New Roman" w:cs="Times New Roman"/>
+                <w:rFonts w:ascii="Times New Roman" w:eastAsiaTheme="minorHAnsi" w:hAnsi="Times New Roman"/>
                 <w:sz w:val="20"/>
               </w:rPr>
               <w:t xml:space="preserve">Jalan Kecil </w:t>
@@ -2858,16 +2716,16 @@
           </w:p>
           <w:p>
             <w:pPr>
-              <w:spacing w:line="360" w:lineRule="auto"/>
+              <w:spacing w:after="0" w:line="360" w:lineRule="auto"/>
               <w:jc w:val="center"/>
               <w:rPr>
-                <w:rFonts w:ascii="Times New Roman" w:hAnsi="Times New Roman" w:cs="Times New Roman"/>
+                <w:rFonts w:ascii="Times New Roman" w:eastAsiaTheme="minorHAnsi" w:hAnsi="Times New Roman"/>
                 <w:sz w:val="20"/>
               </w:rPr>
             </w:pPr>
             <w:r>
               <w:rPr>
-                <w:rFonts w:ascii="Times New Roman" w:hAnsi="Times New Roman" w:cs="Times New Roman"/>
+                <w:rFonts w:ascii="Times New Roman" w:eastAsiaTheme="minorHAnsi" w:hAnsi="Times New Roman"/>
                 <w:sz w:val="20"/>
               </w:rPr>
               <w:t>(Lokal &amp; Lingkungan)</w:t>
@@ -2881,16 +2739,16 @@
           </w:tcPr>
           <w:p>
             <w:pPr>
-              <w:spacing w:line="360" w:lineRule="auto"/>
+              <w:spacing w:after="0" w:line="360" w:lineRule="auto"/>
               <w:jc w:val="center"/>
               <w:rPr>
-                <w:rFonts w:ascii="Times New Roman" w:hAnsi="Times New Roman" w:cs="Times New Roman"/>
+                <w:rFonts w:ascii="Times New Roman" w:eastAsiaTheme="minorHAnsi" w:hAnsi="Times New Roman"/>
                 <w:sz w:val="20"/>
               </w:rPr>
             </w:pPr>
             <w:r>
               <w:rPr>
-                <w:rFonts w:ascii="Times New Roman" w:hAnsi="Times New Roman" w:cs="Times New Roman"/>
+                <w:rFonts w:ascii="Times New Roman" w:eastAsiaTheme="minorHAnsi" w:hAnsi="Times New Roman"/>
                 <w:sz w:val="20"/>
               </w:rPr>
               <w:t>20 – 40</w:t>
@@ -2904,16 +2762,16 @@
           </w:tcPr>
           <w:p>
             <w:pPr>
-              <w:spacing w:line="360" w:lineRule="auto"/>
+              <w:spacing w:after="0" w:line="360" w:lineRule="auto"/>
               <w:jc w:val="center"/>
               <w:rPr>
-                <w:rFonts w:ascii="Times New Roman" w:hAnsi="Times New Roman" w:cs="Times New Roman"/>
+                <w:rFonts w:ascii="Times New Roman" w:eastAsiaTheme="minorHAnsi" w:hAnsi="Times New Roman"/>
                 <w:sz w:val="20"/>
               </w:rPr>
             </w:pPr>
             <w:r>
               <w:rPr>
-                <w:rFonts w:ascii="Times New Roman" w:hAnsi="Times New Roman" w:cs="Times New Roman"/>
+                <w:rFonts w:ascii="Times New Roman" w:eastAsiaTheme="minorHAnsi" w:hAnsi="Times New Roman"/>
                 <w:sz w:val="20"/>
               </w:rPr>
               <w:t>20 – 40</w:t>
@@ -2927,16 +2785,16 @@
           </w:tcPr>
           <w:p>
             <w:pPr>
-              <w:spacing w:line="360" w:lineRule="auto"/>
+              <w:spacing w:after="0" w:line="360" w:lineRule="auto"/>
               <w:jc w:val="center"/>
               <w:rPr>
-                <w:rFonts w:ascii="Times New Roman" w:hAnsi="Times New Roman" w:cs="Times New Roman"/>
+                <w:rFonts w:ascii="Times New Roman" w:eastAsiaTheme="minorHAnsi" w:hAnsi="Times New Roman"/>
                 <w:sz w:val="20"/>
               </w:rPr>
             </w:pPr>
             <w:r>
               <w:rPr>
-                <w:rFonts w:ascii="Times New Roman" w:hAnsi="Times New Roman" w:cs="Times New Roman"/>
+                <w:rFonts w:ascii="Times New Roman" w:eastAsiaTheme="minorHAnsi" w:hAnsi="Times New Roman"/>
                 <w:sz w:val="20"/>
               </w:rPr>
               <w:t>20 – 40</w:t>
@@ -2952,7 +2810,7 @@
         <w:ind w:left="360"/>
         <w:jc w:val="both"/>
         <w:rPr>
-          <w:rFonts w:ascii="Times New Roman" w:hAnsi="Times New Roman" w:cs="Times New Roman"/>
+          <w:rFonts w:ascii="Times New Roman" w:hAnsi="Times New Roman"/>
           <w:b/>
           <w:sz w:val="20"/>
           <w:szCs w:val="20"/>
@@ -2969,7 +2827,7 @@
         <w:spacing w:after="0" w:line="360" w:lineRule="auto"/>
         <w:jc w:val="both"/>
         <w:rPr>
-          <w:rFonts w:ascii="Times New Roman" w:hAnsi="Times New Roman" w:cs="Times New Roman"/>
+          <w:rFonts w:ascii="Times New Roman" w:hAnsi="Times New Roman"/>
           <w:b/>
           <w:sz w:val="20"/>
           <w:szCs w:val="20"/>
@@ -2977,12 +2835,11 @@
       </w:pPr>
       <w:r>
         <w:rPr>
-          <w:rFonts w:ascii="Times New Roman" w:hAnsi="Times New Roman" w:cs="Times New Roman"/>
+          <w:rFonts w:ascii="Times New Roman" w:hAnsi="Times New Roman"/>
           <w:b/>
           <w:sz w:val="20"/>
           <w:szCs w:val="20"/>
         </w:rPr>
-        <w:lastRenderedPageBreak/>
         <w:t>TEORI PENUNJANG</w:t>
       </w:r>
     </w:p>
@@ -3000,7 +2857,7 @@
         <w:ind w:hanging="360"/>
         <w:jc w:val="both"/>
         <w:rPr>
-          <w:rFonts w:ascii="Times New Roman" w:hAnsi="Times New Roman" w:cs="Times New Roman"/>
+          <w:rFonts w:ascii="Times New Roman" w:hAnsi="Times New Roman"/>
           <w:b/>
           <w:sz w:val="20"/>
           <w:szCs w:val="20"/>
@@ -3008,7 +2865,7 @@
       </w:pPr>
       <w:r>
         <w:rPr>
-          <w:rFonts w:ascii="Times New Roman" w:hAnsi="Times New Roman" w:cs="Times New Roman"/>
+          <w:rFonts w:ascii="Times New Roman" w:hAnsi="Times New Roman"/>
           <w:b/>
           <w:sz w:val="20"/>
           <w:szCs w:val="20"/>
@@ -3023,13 +2880,13 @@
         <w:ind w:left="900" w:firstLine="540"/>
         <w:jc w:val="both"/>
         <w:rPr>
-          <w:rFonts w:ascii="Times New Roman" w:hAnsi="Times New Roman" w:cs="Times New Roman"/>
-          <w:sz w:val="20"/>
-        </w:rPr>
-      </w:pPr>
-      <w:r>
-        <w:rPr>
-          <w:rFonts w:ascii="Times New Roman" w:hAnsi="Times New Roman" w:cs="Times New Roman"/>
+          <w:rFonts w:ascii="Times New Roman" w:hAnsi="Times New Roman"/>
+          <w:sz w:val="20"/>
+        </w:rPr>
+      </w:pPr>
+      <w:r>
+        <w:rPr>
+          <w:rFonts w:ascii="Times New Roman" w:hAnsi="Times New Roman"/>
           <w:i/>
           <w:sz w:val="20"/>
         </w:rPr>
@@ -3037,17 +2894,10 @@
       </w:r>
       <w:r>
         <w:rPr>
-          <w:rFonts w:ascii="Times New Roman" w:hAnsi="Times New Roman" w:cs="Times New Roman"/>
-          <w:sz w:val="20"/>
-        </w:rPr>
-        <w:t xml:space="preserve"> adalah perkiraan gerakan suatu bagian dari sebuah citra berdasarkan turunan intensitas cahayanya pada sebuah sekuen citra. Pada ruang 2D hal ini berarti seberapa jauh suatu piksel citra berpindah diantra dua frame citra yang berurutan. Sedangkan pada ruang 3D hal ini berarti seberapa jauh suatu volume piksel (voxel) berpindah pada dua volume yang berurutan. Perhitungan turunan dilakukan berdasarkan perubahan intensitas cahaya pada kedua frame citra maupun volume. Perubahan intensitas cahaya pada suatu bagian citra dapat disebabkan oleh gerakan yang dilakukan oleh obyek, gerakan sumber cahaya, ataupun perubahan sudut pandang.</w:t>
-      </w:r>
-      <w:r>
-        <w:rPr>
-          <w:rFonts w:ascii="Times New Roman" w:hAnsi="Times New Roman" w:cs="Times New Roman"/>
-          <w:sz w:val="20"/>
-        </w:rPr>
-        <w:t>[1]</w:t>
+          <w:rFonts w:ascii="Times New Roman" w:hAnsi="Times New Roman"/>
+          <w:sz w:val="20"/>
+        </w:rPr>
+        <w:t xml:space="preserve"> adalah perkiraan gerakan suatu bagian dari sebuah citra berdasarkan turunan intensitas cahayanya pada sebuah sekuen citra. Pada ruang 2D hal ini berarti seberapa jauh suatu piksel citra berpindah diantra dua frame citra yang berurutan. Sedangkan pada ruang 3D hal ini berarti seberapa jauh suatu volume piksel (voxel) berpindah pada dua volume yang berurutan. Perhitungan turunan dilakukan berdasarkan perubahan intensitas cahaya pada kedua frame citra maupun volume. Perubahan intensitas cahaya pada suatu bagian citra dapat disebabkan oleh gerakan yang dilakukan oleh obyek, gerakan sumber cahaya, ataupun perubahan sudut pandang.[1]</w:t>
       </w:r>
     </w:p>
     <w:p>
@@ -3057,21 +2907,21 @@
         <w:ind w:left="907" w:firstLine="533"/>
         <w:jc w:val="both"/>
         <w:rPr>
-          <w:rFonts w:ascii="Times New Roman" w:hAnsi="Times New Roman" w:cs="Times New Roman"/>
-          <w:b/>
-          <w:sz w:val="20"/>
-        </w:rPr>
-      </w:pPr>
-      <w:r>
-        <w:rPr>
-          <w:rFonts w:ascii="Times New Roman" w:hAnsi="Times New Roman" w:cs="Times New Roman"/>
+          <w:rFonts w:ascii="Times New Roman" w:hAnsi="Times New Roman"/>
+          <w:b/>
+          <w:sz w:val="20"/>
+        </w:rPr>
+      </w:pPr>
+      <w:r>
+        <w:rPr>
+          <w:rFonts w:ascii="Times New Roman" w:hAnsi="Times New Roman"/>
           <w:sz w:val="20"/>
         </w:rPr>
         <w:t xml:space="preserve">Metode optical flow bekerja dengan cara meghitung gerak antara dua frame gambar yang diambil pada waktu </w:t>
       </w:r>
       <w:r>
         <w:rPr>
-          <w:rFonts w:ascii="Times New Roman" w:hAnsi="Times New Roman" w:cs="Times New Roman"/>
+          <w:rFonts w:ascii="Times New Roman" w:hAnsi="Times New Roman"/>
           <w:b/>
           <w:sz w:val="20"/>
         </w:rPr>
@@ -3079,14 +2929,14 @@
       </w:r>
       <w:r>
         <w:rPr>
-          <w:rFonts w:ascii="Times New Roman" w:hAnsi="Times New Roman" w:cs="Times New Roman"/>
+          <w:rFonts w:ascii="Times New Roman" w:hAnsi="Times New Roman"/>
           <w:sz w:val="20"/>
         </w:rPr>
         <w:t>dan</w:t>
       </w:r>
       <w:r>
         <w:rPr>
-          <w:rFonts w:ascii="Times New Roman" w:hAnsi="Times New Roman" w:cs="Times New Roman"/>
+          <w:rFonts w:ascii="Times New Roman" w:hAnsi="Times New Roman"/>
           <w:b/>
           <w:sz w:val="20"/>
         </w:rPr>
@@ -3094,14 +2944,14 @@
       </w:r>
       <w:r>
         <w:rPr>
-          <w:rFonts w:ascii="Times New Roman" w:hAnsi="Times New Roman" w:cs="Times New Roman"/>
+          <w:rFonts w:ascii="Times New Roman" w:hAnsi="Times New Roman"/>
           <w:sz w:val="20"/>
         </w:rPr>
         <w:t xml:space="preserve">pada setiap posisi volume piksel (voxel). Di asumsikan </w:t>
       </w:r>
       <w:r>
         <w:rPr>
-          <w:rFonts w:ascii="Times New Roman" w:hAnsi="Times New Roman" w:cs="Times New Roman"/>
+          <w:rFonts w:ascii="Times New Roman" w:hAnsi="Times New Roman"/>
           <w:b/>
           <w:sz w:val="20"/>
         </w:rPr>
@@ -3109,14 +2959,14 @@
       </w:r>
       <w:r>
         <w:rPr>
-          <w:rFonts w:ascii="Times New Roman" w:hAnsi="Times New Roman" w:cs="Times New Roman"/>
+          <w:rFonts w:ascii="Times New Roman" w:hAnsi="Times New Roman"/>
           <w:sz w:val="20"/>
         </w:rPr>
         <w:t xml:space="preserve"> adalah titik tengah </w:t>
       </w:r>
       <w:r>
         <w:rPr>
-          <w:rFonts w:ascii="Times New Roman" w:hAnsi="Times New Roman" w:cs="Times New Roman"/>
+          <w:rFonts w:ascii="Times New Roman" w:hAnsi="Times New Roman"/>
           <w:b/>
           <w:sz w:val="20"/>
         </w:rPr>
@@ -3124,14 +2974,14 @@
       </w:r>
       <w:r>
         <w:rPr>
-          <w:rFonts w:ascii="Times New Roman" w:hAnsi="Times New Roman" w:cs="Times New Roman"/>
+          <w:rFonts w:ascii="Times New Roman" w:hAnsi="Times New Roman"/>
           <w:sz w:val="20"/>
         </w:rPr>
         <w:t xml:space="preserve"> dari lokasi dimana ada objek bergerak dengan </w:t>
       </w:r>
       <w:r>
         <w:rPr>
-          <w:rFonts w:ascii="Times New Roman" w:hAnsi="Times New Roman" w:cs="Times New Roman"/>
+          <w:rFonts w:ascii="Times New Roman" w:hAnsi="Times New Roman"/>
           <w:b/>
           <w:sz w:val="20"/>
         </w:rPr>
@@ -3139,14 +2989,14 @@
       </w:r>
       <w:r>
         <w:rPr>
-          <w:rFonts w:ascii="Times New Roman" w:hAnsi="Times New Roman" w:cs="Times New Roman"/>
+          <w:rFonts w:ascii="Times New Roman" w:hAnsi="Times New Roman"/>
           <w:sz w:val="20"/>
         </w:rPr>
         <w:t>,</w:t>
       </w:r>
       <w:r>
         <w:rPr>
-          <w:rFonts w:ascii="Times New Roman" w:hAnsi="Times New Roman" w:cs="Times New Roman"/>
+          <w:rFonts w:ascii="Times New Roman" w:hAnsi="Times New Roman"/>
           <w:b/>
           <w:sz w:val="20"/>
         </w:rPr>
@@ -3154,14 +3004,14 @@
       </w:r>
       <w:r>
         <w:rPr>
-          <w:rFonts w:ascii="Times New Roman" w:hAnsi="Times New Roman" w:cs="Times New Roman"/>
+          <w:rFonts w:ascii="Times New Roman" w:hAnsi="Times New Roman"/>
           <w:sz w:val="20"/>
         </w:rPr>
         <w:t xml:space="preserve">dalam waktu </w:t>
       </w:r>
       <w:r>
         <w:rPr>
-          <w:rFonts w:ascii="Times New Roman" w:hAnsi="Times New Roman" w:cs="Times New Roman"/>
+          <w:rFonts w:ascii="Times New Roman" w:hAnsi="Times New Roman"/>
           <w:b/>
           <w:sz w:val="20"/>
         </w:rPr>
@@ -3169,14 +3019,14 @@
       </w:r>
       <w:r>
         <w:rPr>
-          <w:rFonts w:ascii="Times New Roman" w:hAnsi="Times New Roman" w:cs="Times New Roman"/>
+          <w:rFonts w:ascii="Times New Roman" w:hAnsi="Times New Roman"/>
           <w:sz w:val="20"/>
         </w:rPr>
         <w:t>ke</w:t>
       </w:r>
       <w:r>
         <w:rPr>
-          <w:rFonts w:ascii="Times New Roman" w:hAnsi="Times New Roman" w:cs="Times New Roman"/>
+          <w:rFonts w:ascii="Times New Roman" w:hAnsi="Times New Roman"/>
           <w:b/>
           <w:sz w:val="20"/>
         </w:rPr>
@@ -3184,14 +3034,14 @@
       </w:r>
       <w:r>
         <w:rPr>
-          <w:rFonts w:ascii="Times New Roman" w:hAnsi="Times New Roman" w:cs="Times New Roman"/>
+          <w:rFonts w:ascii="Times New Roman" w:hAnsi="Times New Roman"/>
           <w:sz w:val="20"/>
         </w:rPr>
         <w:t xml:space="preserve">. Karena </w:t>
       </w:r>
       <w:r>
         <w:rPr>
-          <w:rFonts w:ascii="Times New Roman" w:hAnsi="Times New Roman" w:cs="Times New Roman"/>
+          <w:rFonts w:ascii="Times New Roman" w:hAnsi="Times New Roman"/>
           <w:b/>
           <w:sz w:val="20"/>
         </w:rPr>
@@ -3199,14 +3049,14 @@
       </w:r>
       <w:r>
         <w:rPr>
-          <w:rFonts w:ascii="Times New Roman" w:hAnsi="Times New Roman" w:cs="Times New Roman"/>
+          <w:rFonts w:ascii="Times New Roman" w:hAnsi="Times New Roman"/>
           <w:sz w:val="20"/>
         </w:rPr>
         <w:t xml:space="preserve">dan </w:t>
       </w:r>
       <w:r>
         <w:rPr>
-          <w:rFonts w:ascii="Times New Roman" w:hAnsi="Times New Roman" w:cs="Times New Roman"/>
+          <w:rFonts w:ascii="Times New Roman" w:hAnsi="Times New Roman"/>
           <w:b/>
           <w:sz w:val="20"/>
         </w:rPr>
@@ -3214,7 +3064,7 @@
       </w:r>
       <w:r>
         <w:rPr>
-          <w:rFonts w:ascii="Times New Roman" w:hAnsi="Times New Roman" w:cs="Times New Roman"/>
+          <w:rFonts w:ascii="Times New Roman" w:hAnsi="Times New Roman"/>
           <w:sz w:val="20"/>
         </w:rPr>
         <w:t>adalah gambar dari titik yang sama, maka bisa dirumuskan :</w:t>
@@ -3226,13 +3076,13 @@
         <w:ind w:left="900"/>
         <w:jc w:val="center"/>
         <w:rPr>
-          <w:rFonts w:ascii="Times New Roman" w:hAnsi="Times New Roman" w:cs="Times New Roman"/>
-          <w:sz w:val="20"/>
-        </w:rPr>
-      </w:pPr>
-      <w:r>
-        <w:rPr>
-          <w:rFonts w:ascii="Times New Roman" w:hAnsi="Times New Roman" w:cs="Times New Roman"/>
+          <w:rFonts w:ascii="Times New Roman" w:hAnsi="Times New Roman"/>
+          <w:sz w:val="20"/>
+        </w:rPr>
+      </w:pPr>
+      <w:r>
+        <w:rPr>
+          <w:rFonts w:ascii="Times New Roman" w:hAnsi="Times New Roman"/>
           <w:b/>
           <w:sz w:val="20"/>
         </w:rPr>
@@ -3240,14 +3090,14 @@
       </w:r>
       <w:r>
         <w:rPr>
-          <w:rFonts w:ascii="Times New Roman" w:hAnsi="Times New Roman" w:cs="Times New Roman"/>
+          <w:rFonts w:ascii="Times New Roman" w:hAnsi="Times New Roman"/>
           <w:sz w:val="20"/>
         </w:rPr>
         <w:t xml:space="preserve">= </w:t>
       </w:r>
       <w:r>
         <w:rPr>
-          <w:rFonts w:ascii="Times New Roman" w:hAnsi="Times New Roman" w:cs="Times New Roman"/>
+          <w:rFonts w:ascii="Times New Roman" w:hAnsi="Times New Roman"/>
           <w:b/>
           <w:sz w:val="20"/>
         </w:rPr>
@@ -3255,7 +3105,7 @@
       </w:r>
       <w:r>
         <w:rPr>
-          <w:rFonts w:ascii="Times New Roman" w:hAnsi="Times New Roman" w:cs="Times New Roman"/>
+          <w:rFonts w:ascii="Times New Roman" w:hAnsi="Times New Roman"/>
           <w:b/>
           <w:sz w:val="20"/>
         </w:rPr>
@@ -3263,7 +3113,7 @@
       </w:r>
       <w:r>
         <w:rPr>
-          <w:rFonts w:ascii="Times New Roman" w:hAnsi="Times New Roman" w:cs="Times New Roman"/>
+          <w:rFonts w:ascii="Times New Roman" w:hAnsi="Times New Roman"/>
           <w:b/>
           <w:sz w:val="20"/>
         </w:rPr>
@@ -3271,7 +3121,7 @@
       </w:r>
       <w:r>
         <w:rPr>
-          <w:rFonts w:ascii="Times New Roman" w:hAnsi="Times New Roman" w:cs="Times New Roman"/>
+          <w:rFonts w:ascii="Times New Roman" w:hAnsi="Times New Roman"/>
           <w:b/>
           <w:sz w:val="20"/>
         </w:rPr>
@@ -3279,7 +3129,7 @@
       </w:r>
       <w:r>
         <w:rPr>
-          <w:rFonts w:ascii="Times New Roman" w:hAnsi="Times New Roman" w:cs="Times New Roman"/>
+          <w:rFonts w:ascii="Times New Roman" w:hAnsi="Times New Roman"/>
           <w:sz w:val="20"/>
         </w:rPr>
         <w:t>(1)</w:t>
@@ -3291,13 +3141,13 @@
         <w:ind w:left="900"/>
         <w:jc w:val="both"/>
         <w:rPr>
-          <w:rFonts w:ascii="Times New Roman" w:hAnsi="Times New Roman" w:cs="Times New Roman"/>
-          <w:sz w:val="20"/>
-        </w:rPr>
-      </w:pPr>
-      <w:r>
-        <w:rPr>
-          <w:rFonts w:ascii="Times New Roman" w:hAnsi="Times New Roman" w:cs="Times New Roman"/>
+          <w:rFonts w:ascii="Times New Roman" w:hAnsi="Times New Roman"/>
+          <w:sz w:val="20"/>
+        </w:rPr>
+      </w:pPr>
+      <w:r>
+        <w:rPr>
+          <w:rFonts w:ascii="Times New Roman" w:hAnsi="Times New Roman"/>
           <w:sz w:val="20"/>
         </w:rPr>
         <w:t>Dari persamaan (1) bisa dipecahkan menjadi :</w:t>
@@ -3309,13 +3159,13 @@
         <w:ind w:left="900"/>
         <w:jc w:val="center"/>
         <w:rPr>
-          <w:rFonts w:ascii="Times New Roman" w:hAnsi="Times New Roman" w:cs="Times New Roman"/>
-          <w:sz w:val="20"/>
-        </w:rPr>
-      </w:pPr>
-      <w:r>
-        <w:rPr>
-          <w:rFonts w:ascii="Times New Roman" w:hAnsi="Times New Roman" w:cs="Times New Roman"/>
+          <w:rFonts w:ascii="Times New Roman" w:hAnsi="Times New Roman"/>
+          <w:sz w:val="20"/>
+        </w:rPr>
+      </w:pPr>
+      <w:r>
+        <w:rPr>
+          <w:rFonts w:ascii="Times New Roman" w:hAnsi="Times New Roman"/>
           <w:b/>
           <w:sz w:val="20"/>
         </w:rPr>
@@ -3323,7 +3173,7 @@
       </w:r>
       <w:r>
         <w:rPr>
-          <w:rFonts w:ascii="Times New Roman" w:hAnsi="Times New Roman" w:cs="Times New Roman"/>
+          <w:rFonts w:ascii="Times New Roman" w:hAnsi="Times New Roman"/>
           <w:b/>
           <w:sz w:val="20"/>
           <w:vertAlign w:val="subscript"/>
@@ -3332,7 +3182,7 @@
       </w:r>
       <w:r>
         <w:rPr>
-          <w:rFonts w:ascii="Times New Roman" w:hAnsi="Times New Roman" w:cs="Times New Roman"/>
+          <w:rFonts w:ascii="Times New Roman" w:hAnsi="Times New Roman"/>
           <w:b/>
           <w:sz w:val="20"/>
         </w:rPr>
@@ -3340,7 +3190,7 @@
       </w:r>
       <w:r>
         <w:rPr>
-          <w:rFonts w:ascii="Times New Roman" w:hAnsi="Times New Roman" w:cs="Times New Roman"/>
+          <w:rFonts w:ascii="Times New Roman" w:hAnsi="Times New Roman"/>
           <w:b/>
           <w:sz w:val="20"/>
           <w:vertAlign w:val="subscript"/>
@@ -3349,7 +3199,7 @@
       </w:r>
       <w:r>
         <w:rPr>
-          <w:rFonts w:ascii="Times New Roman" w:hAnsi="Times New Roman" w:cs="Times New Roman"/>
+          <w:rFonts w:ascii="Times New Roman" w:hAnsi="Times New Roman"/>
           <w:b/>
           <w:sz w:val="20"/>
         </w:rPr>
@@ -3357,7 +3207,7 @@
       </w:r>
       <w:r>
         <w:rPr>
-          <w:rFonts w:ascii="Times New Roman" w:hAnsi="Times New Roman" w:cs="Times New Roman"/>
+          <w:rFonts w:ascii="Times New Roman" w:hAnsi="Times New Roman"/>
           <w:b/>
           <w:sz w:val="20"/>
           <w:vertAlign w:val="subscript"/>
@@ -3366,7 +3216,7 @@
       </w:r>
       <w:r>
         <w:rPr>
-          <w:rFonts w:ascii="Times New Roman" w:hAnsi="Times New Roman" w:cs="Times New Roman"/>
+          <w:rFonts w:ascii="Times New Roman" w:hAnsi="Times New Roman"/>
           <w:b/>
           <w:sz w:val="20"/>
         </w:rPr>
@@ -3374,7 +3224,7 @@
       </w:r>
       <w:r>
         <w:rPr>
-          <w:rFonts w:ascii="Times New Roman" w:hAnsi="Times New Roman" w:cs="Times New Roman"/>
+          <w:rFonts w:ascii="Times New Roman" w:hAnsi="Times New Roman"/>
           <w:b/>
           <w:sz w:val="20"/>
           <w:vertAlign w:val="subscript"/>
@@ -3383,7 +3233,7 @@
       </w:r>
       <w:r>
         <w:rPr>
-          <w:rFonts w:ascii="Times New Roman" w:hAnsi="Times New Roman" w:cs="Times New Roman"/>
+          <w:rFonts w:ascii="Times New Roman" w:hAnsi="Times New Roman"/>
           <w:b/>
           <w:sz w:val="20"/>
         </w:rPr>
@@ -3391,7 +3241,7 @@
       </w:r>
       <w:r>
         <w:rPr>
-          <w:rFonts w:ascii="Times New Roman" w:hAnsi="Times New Roman" w:cs="Times New Roman"/>
+          <w:rFonts w:ascii="Times New Roman" w:hAnsi="Times New Roman"/>
           <w:b/>
           <w:sz w:val="20"/>
           <w:vertAlign w:val="subscript"/>
@@ -3400,7 +3250,7 @@
       </w:r>
       <w:r>
         <w:rPr>
-          <w:rFonts w:ascii="Times New Roman" w:hAnsi="Times New Roman" w:cs="Times New Roman"/>
+          <w:rFonts w:ascii="Times New Roman" w:hAnsi="Times New Roman"/>
           <w:b/>
           <w:sz w:val="20"/>
           <w:vertAlign w:val="subscript"/>
@@ -3409,7 +3259,7 @@
       </w:r>
       <w:r>
         <w:rPr>
-          <w:rFonts w:ascii="Times New Roman" w:hAnsi="Times New Roman" w:cs="Times New Roman"/>
+          <w:rFonts w:ascii="Times New Roman" w:hAnsi="Times New Roman"/>
           <w:b/>
           <w:sz w:val="20"/>
         </w:rPr>
@@ -3417,7 +3267,7 @@
       </w:r>
       <w:r>
         <w:rPr>
-          <w:rFonts w:ascii="Times New Roman" w:hAnsi="Times New Roman" w:cs="Times New Roman"/>
+          <w:rFonts w:ascii="Times New Roman" w:hAnsi="Times New Roman"/>
           <w:b/>
           <w:sz w:val="20"/>
         </w:rPr>
@@ -3425,7 +3275,7 @@
       </w:r>
       <w:r>
         <w:rPr>
-          <w:rFonts w:ascii="Times New Roman" w:hAnsi="Times New Roman" w:cs="Times New Roman"/>
+          <w:rFonts w:ascii="Times New Roman" w:hAnsi="Times New Roman"/>
           <w:b/>
           <w:sz w:val="20"/>
         </w:rPr>
@@ -3433,7 +3283,7 @@
       </w:r>
       <w:r>
         <w:rPr>
-          <w:rFonts w:ascii="Times New Roman" w:hAnsi="Times New Roman" w:cs="Times New Roman"/>
+          <w:rFonts w:ascii="Times New Roman" w:hAnsi="Times New Roman"/>
           <w:sz w:val="20"/>
         </w:rPr>
         <w:t>(2)</w:t>
@@ -3445,21 +3295,20 @@
         <w:ind w:left="907" w:firstLine="533"/>
         <w:jc w:val="both"/>
         <w:rPr>
-          <w:rFonts w:ascii="Times New Roman" w:hAnsi="Times New Roman" w:cs="Times New Roman"/>
-          <w:sz w:val="20"/>
-        </w:rPr>
-      </w:pPr>
-      <w:r>
-        <w:rPr>
-          <w:rFonts w:ascii="Times New Roman" w:hAnsi="Times New Roman" w:cs="Times New Roman"/>
-          <w:sz w:val="20"/>
-        </w:rPr>
-        <w:lastRenderedPageBreak/>
+          <w:rFonts w:ascii="Times New Roman" w:hAnsi="Times New Roman"/>
+          <w:sz w:val="20"/>
+        </w:rPr>
+      </w:pPr>
+      <w:r>
+        <w:rPr>
+          <w:rFonts w:ascii="Times New Roman" w:hAnsi="Times New Roman"/>
+          <w:sz w:val="20"/>
+        </w:rPr>
         <w:t xml:space="preserve">Dimana </w:t>
       </w:r>
       <w:r>
         <w:rPr>
-          <w:rFonts w:ascii="Times New Roman" w:hAnsi="Times New Roman" w:cs="Times New Roman"/>
+          <w:rFonts w:ascii="Times New Roman" w:hAnsi="Times New Roman"/>
           <w:b/>
           <w:sz w:val="20"/>
         </w:rPr>
@@ -3467,7 +3316,7 @@
       </w:r>
       <w:r>
         <w:rPr>
-          <w:rFonts w:ascii="Times New Roman" w:hAnsi="Times New Roman" w:cs="Times New Roman"/>
+          <w:rFonts w:ascii="Times New Roman" w:hAnsi="Times New Roman"/>
           <w:b/>
           <w:sz w:val="20"/>
           <w:vertAlign w:val="subscript"/>
@@ -3476,7 +3325,7 @@
       </w:r>
       <w:r>
         <w:rPr>
-          <w:rFonts w:ascii="Times New Roman" w:hAnsi="Times New Roman" w:cs="Times New Roman"/>
+          <w:rFonts w:ascii="Times New Roman" w:hAnsi="Times New Roman"/>
           <w:b/>
           <w:sz w:val="20"/>
         </w:rPr>
@@ -3484,7 +3333,7 @@
       </w:r>
       <w:r>
         <w:rPr>
-          <w:rFonts w:ascii="Times New Roman" w:hAnsi="Times New Roman" w:cs="Times New Roman"/>
+          <w:rFonts w:ascii="Times New Roman" w:hAnsi="Times New Roman"/>
           <w:b/>
           <w:sz w:val="20"/>
           <w:vertAlign w:val="subscript"/>
@@ -3493,7 +3342,7 @@
       </w:r>
       <w:r>
         <w:rPr>
-          <w:rFonts w:ascii="Times New Roman" w:hAnsi="Times New Roman" w:cs="Times New Roman"/>
+          <w:rFonts w:ascii="Times New Roman" w:hAnsi="Times New Roman"/>
           <w:b/>
           <w:sz w:val="20"/>
         </w:rPr>
@@ -3501,7 +3350,7 @@
       </w:r>
       <w:r>
         <w:rPr>
-          <w:rFonts w:ascii="Times New Roman" w:hAnsi="Times New Roman" w:cs="Times New Roman"/>
+          <w:rFonts w:ascii="Times New Roman" w:hAnsi="Times New Roman"/>
           <w:b/>
           <w:sz w:val="20"/>
           <w:vertAlign w:val="subscript"/>
@@ -3510,14 +3359,14 @@
       </w:r>
       <w:r>
         <w:rPr>
-          <w:rFonts w:ascii="Times New Roman" w:hAnsi="Times New Roman" w:cs="Times New Roman"/>
+          <w:rFonts w:ascii="Times New Roman" w:hAnsi="Times New Roman"/>
           <w:sz w:val="20"/>
         </w:rPr>
         <w:t xml:space="preserve">adalah intensitas derivatif pada masing-masing </w:t>
       </w:r>
       <w:r>
         <w:rPr>
-          <w:rFonts w:ascii="Times New Roman" w:hAnsi="Times New Roman" w:cs="Times New Roman"/>
+          <w:rFonts w:ascii="Times New Roman" w:hAnsi="Times New Roman"/>
           <w:b/>
           <w:sz w:val="20"/>
         </w:rPr>
@@ -3525,14 +3374,14 @@
       </w:r>
       <w:r>
         <w:rPr>
-          <w:rFonts w:ascii="Times New Roman" w:hAnsi="Times New Roman" w:cs="Times New Roman"/>
+          <w:rFonts w:ascii="Times New Roman" w:hAnsi="Times New Roman"/>
           <w:sz w:val="20"/>
         </w:rPr>
         <w:t>dan</w:t>
       </w:r>
       <w:r>
         <w:rPr>
-          <w:rFonts w:ascii="Times New Roman" w:hAnsi="Times New Roman" w:cs="Times New Roman"/>
+          <w:rFonts w:ascii="Times New Roman" w:hAnsi="Times New Roman"/>
           <w:b/>
           <w:sz w:val="20"/>
         </w:rPr>
@@ -3540,7 +3389,7 @@
       </w:r>
       <w:r>
         <w:rPr>
-          <w:rFonts w:ascii="Times New Roman" w:hAnsi="Times New Roman" w:cs="Times New Roman"/>
+          <w:rFonts w:ascii="Times New Roman" w:hAnsi="Times New Roman"/>
           <w:b/>
           <w:sz w:val="20"/>
           <w:vertAlign w:val="subscript"/>
@@ -3549,7 +3398,7 @@
       </w:r>
       <w:r>
         <w:rPr>
-          <w:rFonts w:ascii="Times New Roman" w:hAnsi="Times New Roman" w:cs="Times New Roman"/>
+          <w:rFonts w:ascii="Times New Roman" w:hAnsi="Times New Roman"/>
           <w:b/>
           <w:sz w:val="20"/>
         </w:rPr>
@@ -3557,7 +3406,7 @@
       </w:r>
       <w:r>
         <w:rPr>
-          <w:rFonts w:ascii="Times New Roman" w:hAnsi="Times New Roman" w:cs="Times New Roman"/>
+          <w:rFonts w:ascii="Times New Roman" w:hAnsi="Times New Roman"/>
           <w:b/>
           <w:sz w:val="20"/>
           <w:vertAlign w:val="subscript"/>
@@ -3566,7 +3415,7 @@
       </w:r>
       <w:r>
         <w:rPr>
-          <w:rFonts w:ascii="Times New Roman" w:hAnsi="Times New Roman" w:cs="Times New Roman"/>
+          <w:rFonts w:ascii="Times New Roman" w:hAnsi="Times New Roman"/>
           <w:b/>
           <w:sz w:val="20"/>
         </w:rPr>
@@ -3574,14 +3423,14 @@
       </w:r>
       <w:r>
         <w:rPr>
-          <w:rFonts w:ascii="Times New Roman" w:hAnsi="Times New Roman" w:cs="Times New Roman"/>
+          <w:rFonts w:ascii="Times New Roman" w:hAnsi="Times New Roman"/>
           <w:sz w:val="20"/>
         </w:rPr>
         <w:t xml:space="preserve">adalah komponen </w:t>
       </w:r>
       <w:r>
         <w:rPr>
-          <w:rFonts w:ascii="Times New Roman" w:hAnsi="Times New Roman" w:cs="Times New Roman"/>
+          <w:rFonts w:ascii="Times New Roman" w:hAnsi="Times New Roman"/>
           <w:b/>
           <w:sz w:val="20"/>
         </w:rPr>
@@ -3589,14 +3438,14 @@
       </w:r>
       <w:r>
         <w:rPr>
-          <w:rFonts w:ascii="Times New Roman" w:hAnsi="Times New Roman" w:cs="Times New Roman"/>
+          <w:rFonts w:ascii="Times New Roman" w:hAnsi="Times New Roman"/>
           <w:sz w:val="20"/>
         </w:rPr>
         <w:t xml:space="preserve"> dan </w:t>
       </w:r>
       <w:r>
         <w:rPr>
-          <w:rFonts w:ascii="Times New Roman" w:hAnsi="Times New Roman" w:cs="Times New Roman"/>
+          <w:rFonts w:ascii="Times New Roman" w:hAnsi="Times New Roman"/>
           <w:b/>
           <w:sz w:val="20"/>
         </w:rPr>
@@ -3604,14 +3453,14 @@
       </w:r>
       <w:r>
         <w:rPr>
-          <w:rFonts w:ascii="Times New Roman" w:hAnsi="Times New Roman" w:cs="Times New Roman"/>
+          <w:rFonts w:ascii="Times New Roman" w:hAnsi="Times New Roman"/>
           <w:sz w:val="20"/>
         </w:rPr>
         <w:t xml:space="preserve">dari kecepatan atau </w:t>
       </w:r>
       <w:r>
         <w:rPr>
-          <w:rFonts w:ascii="Times New Roman" w:hAnsi="Times New Roman" w:cs="Times New Roman"/>
+          <w:rFonts w:ascii="Times New Roman" w:hAnsi="Times New Roman"/>
           <w:i/>
           <w:sz w:val="20"/>
         </w:rPr>
@@ -3619,14 +3468,14 @@
       </w:r>
       <w:r>
         <w:rPr>
-          <w:rFonts w:ascii="Times New Roman" w:hAnsi="Times New Roman" w:cs="Times New Roman"/>
+          <w:rFonts w:ascii="Times New Roman" w:hAnsi="Times New Roman"/>
           <w:sz w:val="20"/>
         </w:rPr>
         <w:t xml:space="preserve"> </w:t>
       </w:r>
       <w:r>
         <w:rPr>
-          <w:rFonts w:ascii="Times New Roman" w:hAnsi="Times New Roman" w:cs="Times New Roman"/>
+          <w:rFonts w:ascii="Times New Roman" w:hAnsi="Times New Roman"/>
           <w:b/>
           <w:sz w:val="20"/>
         </w:rPr>
@@ -3634,7 +3483,7 @@
       </w:r>
       <w:r>
         <w:rPr>
-          <w:rFonts w:ascii="Times New Roman" w:hAnsi="Times New Roman" w:cs="Times New Roman"/>
+          <w:rFonts w:ascii="Times New Roman" w:hAnsi="Times New Roman"/>
           <w:sz w:val="20"/>
         </w:rPr>
         <w:t>.</w:t>
@@ -3646,13 +3495,13 @@
         <w:ind w:left="907" w:firstLine="533"/>
         <w:jc w:val="both"/>
         <w:rPr>
-          <w:rFonts w:ascii="Times New Roman" w:hAnsi="Times New Roman" w:cs="Times New Roman"/>
-          <w:sz w:val="20"/>
-        </w:rPr>
-      </w:pPr>
-      <w:r>
-        <w:rPr>
-          <w:rFonts w:ascii="Times New Roman" w:hAnsi="Times New Roman" w:cs="Times New Roman"/>
+          <w:rFonts w:ascii="Times New Roman" w:hAnsi="Times New Roman"/>
+          <w:sz w:val="20"/>
+        </w:rPr>
+      </w:pPr>
+      <w:r>
+        <w:rPr>
+          <w:rFonts w:ascii="Times New Roman" w:hAnsi="Times New Roman"/>
           <w:sz w:val="20"/>
         </w:rPr>
         <w:t>Persamaan (2) kemudian bisa diselesaikan dengan menggunakan metode Horn-Schunck :</w:t>
@@ -3664,81 +3513,54 @@
         <w:ind w:left="907" w:hanging="7"/>
         <w:jc w:val="center"/>
         <w:rPr>
-          <w:rFonts w:ascii="Times New Roman" w:hAnsi="Times New Roman" w:cs="Times New Roman"/>
-          <w:sz w:val="20"/>
-        </w:rPr>
-      </w:pPr>
-      <w:r>
-        <w:rPr>
-          <w:rFonts w:ascii="Times New Roman" w:hAnsi="Times New Roman" w:cs="Times New Roman"/>
+          <w:rFonts w:ascii="Times New Roman" w:hAnsi="Times New Roman"/>
+          <w:sz w:val="20"/>
+        </w:rPr>
+      </w:pPr>
+      <w:r>
+        <w:rPr>
+          <w:rFonts w:ascii="Times New Roman" w:hAnsi="Times New Roman"/>
           <w:noProof/>
           <w:sz w:val="20"/>
         </w:rPr>
-        <w:drawing>
-          <wp:inline distT="0" distB="0" distL="0" distR="0">
-            <wp:extent cx="2087351" cy="793631"/>
-            <wp:effectExtent l="19050" t="0" r="8149" b="0"/>
-            <wp:docPr id="6" name="Picture 2"/>
-            <wp:cNvGraphicFramePr>
-              <a:graphicFrameLocks xmlns:a="http://schemas.openxmlformats.org/drawingml/2006/main" noChangeAspect="1"/>
-            </wp:cNvGraphicFramePr>
-            <a:graphic xmlns:a="http://schemas.openxmlformats.org/drawingml/2006/main">
-              <a:graphicData uri="http://schemas.openxmlformats.org/drawingml/2006/picture">
-                <pic:pic xmlns:pic="http://schemas.openxmlformats.org/drawingml/2006/picture">
-                  <pic:nvPicPr>
-                    <pic:cNvPr id="0" name="Picture 2"/>
-                    <pic:cNvPicPr>
-                      <a:picLocks noChangeAspect="1" noChangeArrowheads="1"/>
-                    </pic:cNvPicPr>
-                  </pic:nvPicPr>
-                  <pic:blipFill>
-                    <a:blip r:embed="rId8"/>
-                    <a:srcRect t="5426"/>
-                    <a:stretch>
-                      <a:fillRect/>
-                    </a:stretch>
-                  </pic:blipFill>
-                  <pic:spPr bwMode="auto">
-                    <a:xfrm>
-                      <a:off x="0" y="0"/>
-                      <a:ext cx="2083826" cy="792291"/>
-                    </a:xfrm>
-                    <a:prstGeom prst="rect">
-                      <a:avLst/>
-                    </a:prstGeom>
-                    <a:noFill/>
-                    <a:ln w="9525">
-                      <a:noFill/>
-                      <a:miter lim="800000"/>
-                      <a:headEnd/>
-                      <a:tailEnd/>
-                    </a:ln>
-                  </pic:spPr>
-                </pic:pic>
-              </a:graphicData>
-            </a:graphic>
-          </wp:inline>
-        </w:drawing>
-      </w:r>
-      <w:r>
-        <w:rPr>
-          <w:rFonts w:ascii="Times New Roman" w:hAnsi="Times New Roman" w:cs="Times New Roman"/>
+        <w:pict>
+          <v:shapetype id="_x0000_t75" coordsize="21600,21600" o:spt="75" o:preferrelative="t" path="m@4@5l@4@11@9@11@9@5xe" filled="f" stroked="f">
+            <v:stroke joinstyle="miter"/>
+            <v:formulas>
+              <v:f eqn="if lineDrawn pixelLineWidth 0"/>
+              <v:f eqn="sum @0 1 0"/>
+              <v:f eqn="sum 0 0 @1"/>
+              <v:f eqn="prod @2 1 2"/>
+              <v:f eqn="prod @3 21600 pixelWidth"/>
+              <v:f eqn="prod @3 21600 pixelHeight"/>
+              <v:f eqn="sum @0 0 1"/>
+              <v:f eqn="prod @6 1 2"/>
+              <v:f eqn="prod @7 21600 pixelWidth"/>
+              <v:f eqn="sum @8 21600 0"/>
+              <v:f eqn="prod @7 21600 pixelHeight"/>
+              <v:f eqn="sum @10 21600 0"/>
+            </v:formulas>
+            <v:path o:extrusionok="f" gradientshapeok="t" o:connecttype="rect"/>
+            <o:lock v:ext="edit" aspectratio="t"/>
+          </v:shapetype>
+          <v:shape id="_x0000_i1039" type="#_x0000_t75" style="width:164.75pt;height:62.2pt;visibility:visible;mso-wrap-style:square">
+            <v:imagedata r:id="rId8" o:title="" croptop="3556f"/>
+          </v:shape>
+        </w:pict>
+      </w:r>
+      <w:r>
+        <w:rPr>
+          <w:rFonts w:ascii="Times New Roman" w:hAnsi="Times New Roman"/>
           <w:sz w:val="20"/>
         </w:rPr>
         <w:tab/>
       </w:r>
       <w:r>
         <w:rPr>
-          <w:rFonts w:ascii="Times New Roman" w:hAnsi="Times New Roman" w:cs="Times New Roman"/>
+          <w:rFonts w:ascii="Times New Roman" w:hAnsi="Times New Roman"/>
           <w:sz w:val="20"/>
         </w:rPr>
         <w:tab/>
-      </w:r>
-      <w:r>
-        <w:rPr>
-          <w:rFonts w:ascii="Times New Roman" w:hAnsi="Times New Roman" w:cs="Times New Roman"/>
-          <w:sz w:val="20"/>
-        </w:rPr>
         <w:t>(3)</w:t>
       </w:r>
     </w:p>
@@ -3749,20 +3571,20 @@
         <w:ind w:left="900" w:firstLine="540"/>
         <w:jc w:val="both"/>
         <w:rPr>
-          <w:rFonts w:ascii="Times New Roman" w:hAnsi="Times New Roman" w:cs="Times New Roman"/>
-          <w:sz w:val="20"/>
-        </w:rPr>
-      </w:pPr>
-      <w:r>
-        <w:rPr>
-          <w:rFonts w:ascii="Times New Roman" w:hAnsi="Times New Roman" w:cs="Times New Roman"/>
+          <w:rFonts w:ascii="Times New Roman" w:hAnsi="Times New Roman"/>
+          <w:sz w:val="20"/>
+        </w:rPr>
+      </w:pPr>
+      <w:r>
+        <w:rPr>
+          <w:rFonts w:ascii="Times New Roman" w:hAnsi="Times New Roman"/>
           <w:sz w:val="20"/>
         </w:rPr>
         <w:t xml:space="preserve">Dimana </w:t>
       </w:r>
       <w:r>
         <w:rPr>
-          <w:rFonts w:ascii="Times New Roman" w:hAnsi="Times New Roman" w:cs="Times New Roman"/>
+          <w:rFonts w:ascii="Times New Roman" w:hAnsi="Times New Roman"/>
           <w:b/>
           <w:sz w:val="20"/>
         </w:rPr>
@@ -3770,7 +3592,7 @@
       </w:r>
       <w:r>
         <w:rPr>
-          <w:rFonts w:ascii="Times New Roman" w:hAnsi="Times New Roman" w:cs="Times New Roman"/>
+          <w:rFonts w:ascii="Times New Roman" w:hAnsi="Times New Roman"/>
           <w:b/>
           <w:sz w:val="20"/>
           <w:vertAlign w:val="subscript"/>
@@ -3779,7 +3601,7 @@
       </w:r>
       <w:r>
         <w:rPr>
-          <w:rFonts w:ascii="Times New Roman" w:hAnsi="Times New Roman" w:cs="Times New Roman"/>
+          <w:rFonts w:ascii="Times New Roman" w:hAnsi="Times New Roman"/>
           <w:b/>
           <w:sz w:val="20"/>
         </w:rPr>
@@ -3787,7 +3609,7 @@
       </w:r>
       <w:r>
         <w:rPr>
-          <w:rFonts w:ascii="Times New Roman" w:hAnsi="Times New Roman" w:cs="Times New Roman"/>
+          <w:rFonts w:ascii="Times New Roman" w:hAnsi="Times New Roman"/>
           <w:b/>
           <w:sz w:val="20"/>
           <w:vertAlign w:val="subscript"/>
@@ -3796,14 +3618,14 @@
       </w:r>
       <w:r>
         <w:rPr>
-          <w:rFonts w:ascii="Times New Roman" w:hAnsi="Times New Roman" w:cs="Times New Roman"/>
+          <w:rFonts w:ascii="Times New Roman" w:hAnsi="Times New Roman"/>
           <w:sz w:val="20"/>
         </w:rPr>
         <w:t>dan</w:t>
       </w:r>
       <w:r>
         <w:rPr>
-          <w:rFonts w:ascii="Times New Roman" w:hAnsi="Times New Roman" w:cs="Times New Roman"/>
+          <w:rFonts w:ascii="Times New Roman" w:hAnsi="Times New Roman"/>
           <w:b/>
           <w:sz w:val="20"/>
         </w:rPr>
@@ -3811,7 +3633,7 @@
       </w:r>
       <w:r>
         <w:rPr>
-          <w:rFonts w:ascii="Times New Roman" w:hAnsi="Times New Roman" w:cs="Times New Roman"/>
+          <w:rFonts w:ascii="Times New Roman" w:hAnsi="Times New Roman"/>
           <w:b/>
           <w:sz w:val="20"/>
           <w:vertAlign w:val="subscript"/>
@@ -3820,73 +3642,33 @@
       </w:r>
       <w:r>
         <w:rPr>
-          <w:rFonts w:ascii="Times New Roman" w:hAnsi="Times New Roman" w:cs="Times New Roman"/>
+          <w:rFonts w:ascii="Times New Roman" w:hAnsi="Times New Roman"/>
           <w:sz w:val="20"/>
         </w:rPr>
         <w:t xml:space="preserve">merupakan turunan dari intensitas citra , </w:t>
       </w:r>
       <w:r>
         <w:rPr>
-          <w:rFonts w:ascii="Times New Roman" w:hAnsi="Times New Roman" w:cs="Times New Roman"/>
+          <w:rFonts w:ascii="Times New Roman" w:hAnsi="Times New Roman"/>
           <w:noProof/>
           <w:sz w:val="20"/>
         </w:rPr>
-        <w:drawing>
-          <wp:inline distT="0" distB="0" distL="0" distR="0">
-            <wp:extent cx="102870" cy="102870"/>
-            <wp:effectExtent l="19050" t="0" r="0" b="0"/>
-            <wp:docPr id="11" name="Picture 6"/>
-            <wp:cNvGraphicFramePr>
-              <a:graphicFrameLocks xmlns:a="http://schemas.openxmlformats.org/drawingml/2006/main" noChangeAspect="1"/>
-            </wp:cNvGraphicFramePr>
-            <a:graphic xmlns:a="http://schemas.openxmlformats.org/drawingml/2006/main">
-              <a:graphicData uri="http://schemas.openxmlformats.org/drawingml/2006/picture">
-                <pic:pic xmlns:pic="http://schemas.openxmlformats.org/drawingml/2006/picture">
-                  <pic:nvPicPr>
-                    <pic:cNvPr id="0" name="Picture 6"/>
-                    <pic:cNvPicPr>
-                      <a:picLocks noChangeAspect="1" noChangeArrowheads="1"/>
-                    </pic:cNvPicPr>
-                  </pic:nvPicPr>
-                  <pic:blipFill>
-                    <a:blip r:embed="rId9"/>
-                    <a:srcRect/>
-                    <a:stretch>
-                      <a:fillRect/>
-                    </a:stretch>
-                  </pic:blipFill>
-                  <pic:spPr bwMode="auto">
-                    <a:xfrm>
-                      <a:off x="0" y="0"/>
-                      <a:ext cx="102870" cy="102870"/>
-                    </a:xfrm>
-                    <a:prstGeom prst="rect">
-                      <a:avLst/>
-                    </a:prstGeom>
-                    <a:noFill/>
-                    <a:ln w="9525">
-                      <a:noFill/>
-                      <a:miter lim="800000"/>
-                      <a:headEnd/>
-                      <a:tailEnd/>
-                    </a:ln>
-                  </pic:spPr>
-                </pic:pic>
-              </a:graphicData>
-            </a:graphic>
-          </wp:inline>
-        </w:drawing>
-      </w:r>
-      <w:r>
-        <w:rPr>
-          <w:rFonts w:ascii="Times New Roman" w:hAnsi="Times New Roman" w:cs="Times New Roman"/>
+        <w:pict>
+          <v:shape id="Picture 6" o:spid="_x0000_i1038" type="#_x0000_t75" style="width:7.65pt;height:7.65pt;visibility:visible;mso-wrap-style:square">
+            <v:imagedata r:id="rId9" o:title=""/>
+          </v:shape>
+        </w:pict>
+      </w:r>
+      <w:r>
+        <w:rPr>
+          <w:rFonts w:ascii="Times New Roman" w:hAnsi="Times New Roman"/>
           <w:sz w:val="20"/>
         </w:rPr>
         <w:t xml:space="preserve"> merupakan </w:t>
       </w:r>
       <w:r>
         <w:rPr>
-          <w:rFonts w:ascii="Times New Roman" w:hAnsi="Times New Roman" w:cs="Times New Roman"/>
+          <w:rFonts w:ascii="Times New Roman" w:hAnsi="Times New Roman"/>
           <w:i/>
           <w:sz w:val="20"/>
         </w:rPr>
@@ -3894,73 +3676,33 @@
       </w:r>
       <w:r>
         <w:rPr>
-          <w:rFonts w:ascii="Times New Roman" w:hAnsi="Times New Roman" w:cs="Times New Roman"/>
+          <w:rFonts w:ascii="Times New Roman" w:hAnsi="Times New Roman"/>
           <w:sz w:val="20"/>
         </w:rPr>
         <w:t xml:space="preserve">horizontal, </w:t>
       </w:r>
       <w:r>
         <w:rPr>
-          <w:rFonts w:ascii="Times New Roman" w:hAnsi="Times New Roman" w:cs="Times New Roman"/>
+          <w:rFonts w:ascii="Times New Roman" w:hAnsi="Times New Roman"/>
           <w:noProof/>
           <w:sz w:val="20"/>
         </w:rPr>
-        <w:drawing>
-          <wp:inline distT="0" distB="0" distL="0" distR="0">
-            <wp:extent cx="107315" cy="116840"/>
-            <wp:effectExtent l="19050" t="0" r="6985" b="0"/>
-            <wp:docPr id="8" name="Picture 3"/>
-            <wp:cNvGraphicFramePr>
-              <a:graphicFrameLocks xmlns:a="http://schemas.openxmlformats.org/drawingml/2006/main" noChangeAspect="1"/>
-            </wp:cNvGraphicFramePr>
-            <a:graphic xmlns:a="http://schemas.openxmlformats.org/drawingml/2006/main">
-              <a:graphicData uri="http://schemas.openxmlformats.org/drawingml/2006/picture">
-                <pic:pic xmlns:pic="http://schemas.openxmlformats.org/drawingml/2006/picture">
-                  <pic:nvPicPr>
-                    <pic:cNvPr id="0" name="Picture 3"/>
-                    <pic:cNvPicPr>
-                      <a:picLocks noChangeAspect="1" noChangeArrowheads="1"/>
-                    </pic:cNvPicPr>
-                  </pic:nvPicPr>
-                  <pic:blipFill>
-                    <a:blip r:embed="rId10"/>
-                    <a:srcRect/>
-                    <a:stretch>
-                      <a:fillRect/>
-                    </a:stretch>
-                  </pic:blipFill>
-                  <pic:spPr bwMode="auto">
-                    <a:xfrm>
-                      <a:off x="0" y="0"/>
-                      <a:ext cx="107315" cy="116840"/>
-                    </a:xfrm>
-                    <a:prstGeom prst="rect">
-                      <a:avLst/>
-                    </a:prstGeom>
-                    <a:noFill/>
-                    <a:ln w="9525">
-                      <a:noFill/>
-                      <a:miter lim="800000"/>
-                      <a:headEnd/>
-                      <a:tailEnd/>
-                    </a:ln>
-                  </pic:spPr>
-                </pic:pic>
-              </a:graphicData>
-            </a:graphic>
-          </wp:inline>
-        </w:drawing>
-      </w:r>
-      <w:r>
-        <w:rPr>
-          <w:rFonts w:ascii="Times New Roman" w:hAnsi="Times New Roman" w:cs="Times New Roman"/>
+        <w:pict>
+          <v:shape id="_x0000_i1037" type="#_x0000_t75" style="width:8.75pt;height:8.75pt;visibility:visible;mso-wrap-style:square">
+            <v:imagedata r:id="rId10" o:title=""/>
+          </v:shape>
+        </w:pict>
+      </w:r>
+      <w:r>
+        <w:rPr>
+          <w:rFonts w:ascii="Times New Roman" w:hAnsi="Times New Roman"/>
           <w:sz w:val="20"/>
         </w:rPr>
         <w:t xml:space="preserve"> merupakan </w:t>
       </w:r>
       <w:r>
         <w:rPr>
-          <w:rFonts w:ascii="Times New Roman" w:hAnsi="Times New Roman" w:cs="Times New Roman"/>
+          <w:rFonts w:ascii="Times New Roman" w:hAnsi="Times New Roman"/>
           <w:i/>
           <w:sz w:val="20"/>
         </w:rPr>
@@ -3968,14 +3710,14 @@
       </w:r>
       <w:r>
         <w:rPr>
-          <w:rFonts w:ascii="Times New Roman" w:hAnsi="Times New Roman" w:cs="Times New Roman"/>
+          <w:rFonts w:ascii="Times New Roman" w:hAnsi="Times New Roman"/>
           <w:sz w:val="20"/>
         </w:rPr>
         <w:t xml:space="preserve"> vertical α merupakan konstanta </w:t>
       </w:r>
       <w:r>
         <w:rPr>
-          <w:rFonts w:ascii="Times New Roman" w:hAnsi="Times New Roman" w:cs="Times New Roman"/>
+          <w:rFonts w:ascii="Times New Roman" w:hAnsi="Times New Roman"/>
           <w:i/>
           <w:sz w:val="20"/>
         </w:rPr>
@@ -3983,125 +3725,45 @@
       </w:r>
       <w:r>
         <w:rPr>
-          <w:rFonts w:ascii="Times New Roman" w:hAnsi="Times New Roman" w:cs="Times New Roman"/>
+          <w:rFonts w:ascii="Times New Roman" w:hAnsi="Times New Roman"/>
           <w:sz w:val="20"/>
         </w:rPr>
         <w:t xml:space="preserve">, </w:t>
       </w:r>
       <w:r>
         <w:rPr>
-          <w:rFonts w:ascii="Times New Roman" w:hAnsi="Times New Roman" w:cs="Times New Roman"/>
+          <w:rFonts w:ascii="Times New Roman" w:hAnsi="Times New Roman"/>
           <w:noProof/>
           <w:sz w:val="20"/>
         </w:rPr>
-        <w:drawing>
-          <wp:inline distT="0" distB="0" distL="0" distR="0">
-            <wp:extent cx="274320" cy="133659"/>
-            <wp:effectExtent l="19050" t="0" r="0" b="0"/>
-            <wp:docPr id="13" name="Picture 8"/>
-            <wp:cNvGraphicFramePr>
-              <a:graphicFrameLocks xmlns:a="http://schemas.openxmlformats.org/drawingml/2006/main" noChangeAspect="1"/>
-            </wp:cNvGraphicFramePr>
-            <a:graphic xmlns:a="http://schemas.openxmlformats.org/drawingml/2006/main">
-              <a:graphicData uri="http://schemas.openxmlformats.org/drawingml/2006/picture">
-                <pic:pic xmlns:pic="http://schemas.openxmlformats.org/drawingml/2006/picture">
-                  <pic:nvPicPr>
-                    <pic:cNvPr id="0" name="Picture 8"/>
-                    <pic:cNvPicPr>
-                      <a:picLocks noChangeAspect="1" noChangeArrowheads="1"/>
-                    </pic:cNvPicPr>
-                  </pic:nvPicPr>
-                  <pic:blipFill>
-                    <a:blip r:embed="rId11"/>
-                    <a:srcRect/>
-                    <a:stretch>
-                      <a:fillRect/>
-                    </a:stretch>
-                  </pic:blipFill>
-                  <pic:spPr bwMode="auto">
-                    <a:xfrm>
-                      <a:off x="0" y="0"/>
-                      <a:ext cx="274320" cy="133659"/>
-                    </a:xfrm>
-                    <a:prstGeom prst="rect">
-                      <a:avLst/>
-                    </a:prstGeom>
-                    <a:noFill/>
-                    <a:ln w="9525">
-                      <a:noFill/>
-                      <a:miter lim="800000"/>
-                      <a:headEnd/>
-                      <a:tailEnd/>
-                    </a:ln>
-                  </pic:spPr>
-                </pic:pic>
-              </a:graphicData>
-            </a:graphic>
-          </wp:inline>
-        </w:drawing>
-      </w:r>
-      <w:r>
-        <w:rPr>
-          <w:rFonts w:ascii="Times New Roman" w:hAnsi="Times New Roman" w:cs="Times New Roman"/>
+        <w:pict>
+          <v:shape id="Picture 8" o:spid="_x0000_i1036" type="#_x0000_t75" style="width:21.8pt;height:10.9pt;visibility:visible;mso-wrap-style:square">
+            <v:imagedata r:id="rId11" o:title=""/>
+          </v:shape>
+        </w:pict>
+      </w:r>
+      <w:r>
+        <w:rPr>
+          <w:rFonts w:ascii="Times New Roman" w:hAnsi="Times New Roman"/>
           <w:sz w:val="20"/>
         </w:rPr>
         <w:t xml:space="preserve"> merupakan perkiraan kecepatan sebuah piksel pada (x,y) dan </w:t>
       </w:r>
       <w:r>
         <w:rPr>
-          <w:rFonts w:ascii="Times New Roman" w:hAnsi="Times New Roman" w:cs="Times New Roman"/>
+          <w:rFonts w:ascii="Times New Roman" w:hAnsi="Times New Roman"/>
           <w:noProof/>
           <w:sz w:val="20"/>
         </w:rPr>
-        <w:drawing>
-          <wp:inline distT="0" distB="0" distL="0" distR="0">
-            <wp:extent cx="274320" cy="126320"/>
-            <wp:effectExtent l="19050" t="0" r="0" b="0"/>
-            <wp:docPr id="14" name="Picture 9"/>
-            <wp:cNvGraphicFramePr>
-              <a:graphicFrameLocks xmlns:a="http://schemas.openxmlformats.org/drawingml/2006/main" noChangeAspect="1"/>
-            </wp:cNvGraphicFramePr>
-            <a:graphic xmlns:a="http://schemas.openxmlformats.org/drawingml/2006/main">
-              <a:graphicData uri="http://schemas.openxmlformats.org/drawingml/2006/picture">
-                <pic:pic xmlns:pic="http://schemas.openxmlformats.org/drawingml/2006/picture">
-                  <pic:nvPicPr>
-                    <pic:cNvPr id="0" name="Picture 9"/>
-                    <pic:cNvPicPr>
-                      <a:picLocks noChangeAspect="1" noChangeArrowheads="1"/>
-                    </pic:cNvPicPr>
-                  </pic:nvPicPr>
-                  <pic:blipFill>
-                    <a:blip r:embed="rId12"/>
-                    <a:srcRect/>
-                    <a:stretch>
-                      <a:fillRect/>
-                    </a:stretch>
-                  </pic:blipFill>
-                  <pic:spPr bwMode="auto">
-                    <a:xfrm>
-                      <a:off x="0" y="0"/>
-                      <a:ext cx="274320" cy="126320"/>
-                    </a:xfrm>
-                    <a:prstGeom prst="rect">
-                      <a:avLst/>
-                    </a:prstGeom>
-                    <a:noFill/>
-                    <a:ln w="9525">
-                      <a:noFill/>
-                      <a:miter lim="800000"/>
-                      <a:headEnd/>
-                      <a:tailEnd/>
-                    </a:ln>
-                  </pic:spPr>
-                </pic:pic>
-              </a:graphicData>
-            </a:graphic>
-          </wp:inline>
-        </w:drawing>
-      </w:r>
-      <w:r>
-        <w:rPr>
-          <w:rFonts w:ascii="Times New Roman" w:hAnsi="Times New Roman" w:cs="Times New Roman"/>
+        <w:pict>
+          <v:shape id="Picture 9" o:spid="_x0000_i1035" type="#_x0000_t75" style="width:21.8pt;height:9.8pt;visibility:visible;mso-wrap-style:square">
+            <v:imagedata r:id="rId12" o:title=""/>
+          </v:shape>
+        </w:pict>
+      </w:r>
+      <w:r>
+        <w:rPr>
+          <w:rFonts w:ascii="Times New Roman" w:hAnsi="Times New Roman"/>
           <w:sz w:val="20"/>
         </w:rPr>
         <w:t xml:space="preserve"> merupakan rata-rata kecepatan pada titik-titik sebelumnya. Dengan menggunakan algoritma tersebut, maka dapat dicari vector pergerakan dari benda yang ingin dilacak. Dalam tugas akhir ini objeknya adalah kendaraan yang dianalisa vector pergerakannya.</w:t>
@@ -4114,7 +3776,7 @@
         <w:ind w:firstLine="720"/>
         <w:jc w:val="both"/>
         <w:rPr>
-          <w:rFonts w:ascii="Times New Roman" w:hAnsi="Times New Roman" w:cs="Times New Roman"/>
+          <w:rFonts w:ascii="Times New Roman" w:hAnsi="Times New Roman"/>
           <w:b/>
           <w:sz w:val="20"/>
           <w:szCs w:val="20"/>
@@ -4135,7 +3797,7 @@
         <w:ind w:hanging="360"/>
         <w:jc w:val="both"/>
         <w:rPr>
-          <w:rFonts w:ascii="Times New Roman" w:hAnsi="Times New Roman" w:cs="Times New Roman"/>
+          <w:rFonts w:ascii="Times New Roman" w:hAnsi="Times New Roman"/>
           <w:b/>
           <w:sz w:val="20"/>
           <w:szCs w:val="20"/>
@@ -4143,7 +3805,7 @@
       </w:pPr>
       <w:r>
         <w:rPr>
-          <w:rFonts w:ascii="Times New Roman" w:hAnsi="Times New Roman" w:cs="Times New Roman"/>
+          <w:rFonts w:ascii="Times New Roman" w:hAnsi="Times New Roman"/>
           <w:b/>
           <w:sz w:val="20"/>
           <w:szCs w:val="20"/>
@@ -4158,13 +3820,13 @@
         <w:ind w:left="900" w:firstLine="540"/>
         <w:jc w:val="both"/>
         <w:rPr>
-          <w:rFonts w:ascii="Times New Roman" w:hAnsi="Times New Roman" w:cs="Times New Roman"/>
-          <w:sz w:val="20"/>
-        </w:rPr>
-      </w:pPr>
-      <w:r>
-        <w:rPr>
-          <w:rFonts w:ascii="Times New Roman" w:hAnsi="Times New Roman" w:cs="Times New Roman"/>
+          <w:rFonts w:ascii="Times New Roman" w:hAnsi="Times New Roman"/>
+          <w:sz w:val="20"/>
+        </w:rPr>
+      </w:pPr>
+      <w:r>
+        <w:rPr>
+          <w:rFonts w:ascii="Times New Roman" w:hAnsi="Times New Roman"/>
           <w:i/>
           <w:sz w:val="20"/>
         </w:rPr>
@@ -4172,14 +3834,14 @@
       </w:r>
       <w:r>
         <w:rPr>
-          <w:rFonts w:ascii="Times New Roman" w:hAnsi="Times New Roman" w:cs="Times New Roman"/>
+          <w:rFonts w:ascii="Times New Roman" w:hAnsi="Times New Roman"/>
           <w:sz w:val="20"/>
         </w:rPr>
         <w:t xml:space="preserve"> adalah proses mengubah citra berderajat keabuan menjadi citra biner atau hitam putih sehingga dapat diketahui daerah mana yang termasuk obyek dan </w:t>
       </w:r>
       <w:r>
         <w:rPr>
-          <w:rFonts w:ascii="Times New Roman" w:hAnsi="Times New Roman" w:cs="Times New Roman"/>
+          <w:rFonts w:ascii="Times New Roman" w:hAnsi="Times New Roman"/>
           <w:i/>
           <w:sz w:val="20"/>
         </w:rPr>
@@ -4187,14 +3849,14 @@
       </w:r>
       <w:r>
         <w:rPr>
-          <w:rFonts w:ascii="Times New Roman" w:hAnsi="Times New Roman" w:cs="Times New Roman"/>
+          <w:rFonts w:ascii="Times New Roman" w:hAnsi="Times New Roman"/>
           <w:sz w:val="20"/>
         </w:rPr>
         <w:t xml:space="preserve"> dari citra secara jelas. Citra hasil </w:t>
       </w:r>
       <w:r>
         <w:rPr>
-          <w:rFonts w:ascii="Times New Roman" w:hAnsi="Times New Roman" w:cs="Times New Roman"/>
+          <w:rFonts w:ascii="Times New Roman" w:hAnsi="Times New Roman"/>
           <w:i/>
           <w:sz w:val="20"/>
         </w:rPr>
@@ -4202,14 +3864,14 @@
       </w:r>
       <w:r>
         <w:rPr>
-          <w:rFonts w:ascii="Times New Roman" w:hAnsi="Times New Roman" w:cs="Times New Roman"/>
+          <w:rFonts w:ascii="Times New Roman" w:hAnsi="Times New Roman"/>
           <w:sz w:val="20"/>
         </w:rPr>
         <w:t xml:space="preserve"> biasanya digunakan lebih lanjut untuk proses pengenalan obyek serta ekstraksi fitur. Metode </w:t>
       </w:r>
       <w:r>
         <w:rPr>
-          <w:rFonts w:ascii="Times New Roman" w:hAnsi="Times New Roman" w:cs="Times New Roman"/>
+          <w:rFonts w:ascii="Times New Roman" w:hAnsi="Times New Roman"/>
           <w:i/>
           <w:sz w:val="20"/>
         </w:rPr>
@@ -4217,7 +3879,7 @@
       </w:r>
       <w:r>
         <w:rPr>
-          <w:rFonts w:ascii="Times New Roman" w:hAnsi="Times New Roman" w:cs="Times New Roman"/>
+          <w:rFonts w:ascii="Times New Roman" w:hAnsi="Times New Roman"/>
           <w:sz w:val="20"/>
         </w:rPr>
         <w:t xml:space="preserve"> secara umum dibagi menjadi dua, yaitu :</w:t>
@@ -4237,23 +3899,22 @@
         <w:ind w:left="900" w:firstLine="0"/>
         <w:jc w:val="both"/>
         <w:rPr>
-          <w:rFonts w:ascii="Times New Roman" w:hAnsi="Times New Roman" w:cs="Times New Roman"/>
-          <w:b/>
-          <w:sz w:val="20"/>
-        </w:rPr>
-      </w:pPr>
-      <w:r>
-        <w:rPr>
-          <w:rFonts w:ascii="Times New Roman" w:hAnsi="Times New Roman" w:cs="Times New Roman"/>
+          <w:rFonts w:ascii="Times New Roman" w:hAnsi="Times New Roman"/>
+          <w:b/>
+          <w:sz w:val="20"/>
+        </w:rPr>
+      </w:pPr>
+      <w:r>
+        <w:rPr>
+          <w:rFonts w:ascii="Times New Roman" w:hAnsi="Times New Roman"/>
           <w:i/>
           <w:sz w:val="20"/>
         </w:rPr>
-        <w:lastRenderedPageBreak/>
         <w:t>Thresholding</w:t>
       </w:r>
       <w:r>
         <w:rPr>
-          <w:rFonts w:ascii="Times New Roman" w:hAnsi="Times New Roman" w:cs="Times New Roman"/>
+          <w:rFonts w:ascii="Times New Roman" w:hAnsi="Times New Roman"/>
           <w:sz w:val="20"/>
         </w:rPr>
         <w:t xml:space="preserve"> global</w:t>
@@ -4266,14 +3927,14 @@
         <w:ind w:left="1080"/>
         <w:jc w:val="both"/>
         <w:rPr>
-          <w:rFonts w:ascii="Times New Roman" w:hAnsi="Times New Roman" w:cs="Times New Roman"/>
-          <w:b/>
-          <w:sz w:val="20"/>
-        </w:rPr>
-      </w:pPr>
-      <w:r>
-        <w:rPr>
-          <w:rFonts w:ascii="Times New Roman" w:hAnsi="Times New Roman" w:cs="Times New Roman"/>
+          <w:rFonts w:ascii="Times New Roman" w:hAnsi="Times New Roman"/>
+          <w:b/>
+          <w:sz w:val="20"/>
+        </w:rPr>
+      </w:pPr>
+      <w:r>
+        <w:rPr>
+          <w:rFonts w:ascii="Times New Roman" w:hAnsi="Times New Roman"/>
           <w:i/>
           <w:sz w:val="20"/>
         </w:rPr>
@@ -4281,7 +3942,7 @@
       </w:r>
       <w:r>
         <w:rPr>
-          <w:rFonts w:ascii="Times New Roman" w:hAnsi="Times New Roman" w:cs="Times New Roman"/>
+          <w:rFonts w:ascii="Times New Roman" w:hAnsi="Times New Roman"/>
           <w:sz w:val="20"/>
         </w:rPr>
         <w:t xml:space="preserve"> dilakukan dengan mempartisi histogram dengan menggunakan sebuah threshold (batas ambang) global T, yang berlaku untuk seluruh bagian pada citra.</w:t>
@@ -4301,13 +3962,13 @@
         <w:ind w:left="900" w:firstLine="0"/>
         <w:jc w:val="both"/>
         <w:rPr>
-          <w:rFonts w:ascii="Times New Roman" w:hAnsi="Times New Roman" w:cs="Times New Roman"/>
-          <w:sz w:val="20"/>
-        </w:rPr>
-      </w:pPr>
-      <w:r>
-        <w:rPr>
-          <w:rFonts w:ascii="Times New Roman" w:hAnsi="Times New Roman" w:cs="Times New Roman"/>
+          <w:rFonts w:ascii="Times New Roman" w:hAnsi="Times New Roman"/>
+          <w:sz w:val="20"/>
+        </w:rPr>
+      </w:pPr>
+      <w:r>
+        <w:rPr>
+          <w:rFonts w:ascii="Times New Roman" w:hAnsi="Times New Roman"/>
           <w:i/>
           <w:sz w:val="20"/>
         </w:rPr>
@@ -4315,7 +3976,7 @@
       </w:r>
       <w:r>
         <w:rPr>
-          <w:rFonts w:ascii="Times New Roman" w:hAnsi="Times New Roman" w:cs="Times New Roman"/>
+          <w:rFonts w:ascii="Times New Roman" w:hAnsi="Times New Roman"/>
           <w:sz w:val="20"/>
         </w:rPr>
         <w:t xml:space="preserve"> adaptif</w:t>
@@ -4328,13 +3989,13 @@
         <w:ind w:left="1080"/>
         <w:jc w:val="both"/>
         <w:rPr>
-          <w:rFonts w:ascii="Times New Roman" w:hAnsi="Times New Roman" w:cs="Times New Roman"/>
-          <w:sz w:val="20"/>
-        </w:rPr>
-      </w:pPr>
-      <w:r>
-        <w:rPr>
-          <w:rFonts w:ascii="Times New Roman" w:hAnsi="Times New Roman" w:cs="Times New Roman"/>
+          <w:rFonts w:ascii="Times New Roman" w:hAnsi="Times New Roman"/>
+          <w:sz w:val="20"/>
+        </w:rPr>
+      </w:pPr>
+      <w:r>
+        <w:rPr>
+          <w:rFonts w:ascii="Times New Roman" w:hAnsi="Times New Roman"/>
           <w:i/>
           <w:sz w:val="20"/>
         </w:rPr>
@@ -4342,14 +4003,14 @@
       </w:r>
       <w:r>
         <w:rPr>
-          <w:rFonts w:ascii="Times New Roman" w:hAnsi="Times New Roman" w:cs="Times New Roman"/>
+          <w:rFonts w:ascii="Times New Roman" w:hAnsi="Times New Roman"/>
           <w:sz w:val="20"/>
         </w:rPr>
         <w:t xml:space="preserve"> dilakukan dengan membagi citra menggunakan beberapa sub citra. Lalu pada setiap sub citra, segmentasi dilakukan dengan menggunakan </w:t>
       </w:r>
       <w:r>
         <w:rPr>
-          <w:rFonts w:ascii="Times New Roman" w:hAnsi="Times New Roman" w:cs="Times New Roman"/>
+          <w:rFonts w:ascii="Times New Roman" w:hAnsi="Times New Roman"/>
           <w:i/>
           <w:sz w:val="20"/>
         </w:rPr>
@@ -4357,14 +4018,14 @@
       </w:r>
       <w:r>
         <w:rPr>
-          <w:rFonts w:ascii="Times New Roman" w:hAnsi="Times New Roman" w:cs="Times New Roman"/>
+          <w:rFonts w:ascii="Times New Roman" w:hAnsi="Times New Roman"/>
           <w:sz w:val="20"/>
         </w:rPr>
         <w:t xml:space="preserve"> yang  berbeda.</w:t>
       </w:r>
       <w:r>
         <w:rPr>
-          <w:rFonts w:ascii="Times New Roman" w:hAnsi="Times New Roman" w:cs="Times New Roman"/>
+          <w:rFonts w:ascii="Times New Roman" w:hAnsi="Times New Roman"/>
           <w:sz w:val="20"/>
         </w:rPr>
         <w:t>[5]</w:t>
@@ -4377,13 +4038,13 @@
         <w:ind w:left="900"/>
         <w:jc w:val="both"/>
         <w:rPr>
-          <w:rFonts w:ascii="Times New Roman" w:hAnsi="Times New Roman" w:cs="Times New Roman"/>
-          <w:sz w:val="20"/>
-        </w:rPr>
-      </w:pPr>
-      <w:r>
-        <w:rPr>
-          <w:rFonts w:ascii="Times New Roman" w:hAnsi="Times New Roman" w:cs="Times New Roman"/>
+          <w:rFonts w:ascii="Times New Roman" w:hAnsi="Times New Roman"/>
+          <w:sz w:val="20"/>
+        </w:rPr>
+      </w:pPr>
+      <w:r>
+        <w:rPr>
+          <w:rFonts w:ascii="Times New Roman" w:hAnsi="Times New Roman"/>
           <w:sz w:val="20"/>
         </w:rPr>
         <w:t>Secara matematis ditulis seperti berikut :</w:t>
@@ -4395,68 +4056,28 @@
         <w:spacing w:after="0" w:line="360" w:lineRule="auto"/>
         <w:jc w:val="center"/>
         <w:rPr>
-          <w:rFonts w:ascii="Times New Roman" w:hAnsi="Times New Roman" w:cs="Times New Roman"/>
+          <w:rFonts w:ascii="Times New Roman" w:hAnsi="Times New Roman"/>
           <w:sz w:val="20"/>
           <w:szCs w:val="20"/>
         </w:rPr>
       </w:pPr>
       <w:r>
         <w:rPr>
-          <w:rFonts w:ascii="Times New Roman" w:hAnsi="Times New Roman" w:cs="Times New Roman"/>
+          <w:rFonts w:ascii="Times New Roman" w:hAnsi="Times New Roman"/>
           <w:b/>
           <w:noProof/>
           <w:sz w:val="20"/>
           <w:szCs w:val="20"/>
         </w:rPr>
-        <w:drawing>
-          <wp:inline distT="0" distB="0" distL="0" distR="0">
-            <wp:extent cx="1559118" cy="365760"/>
-            <wp:effectExtent l="19050" t="0" r="2982" b="0"/>
-            <wp:docPr id="1" name="Picture 22"/>
-            <wp:cNvGraphicFramePr>
-              <a:graphicFrameLocks xmlns:a="http://schemas.openxmlformats.org/drawingml/2006/main" noChangeAspect="1"/>
-            </wp:cNvGraphicFramePr>
-            <a:graphic xmlns:a="http://schemas.openxmlformats.org/drawingml/2006/main">
-              <a:graphicData uri="http://schemas.openxmlformats.org/drawingml/2006/picture">
-                <pic:pic xmlns:pic="http://schemas.openxmlformats.org/drawingml/2006/picture">
-                  <pic:nvPicPr>
-                    <pic:cNvPr id="0" name="Picture 22"/>
-                    <pic:cNvPicPr>
-                      <a:picLocks noChangeAspect="1" noChangeArrowheads="1"/>
-                    </pic:cNvPicPr>
-                  </pic:nvPicPr>
-                  <pic:blipFill>
-                    <a:blip r:embed="rId13"/>
-                    <a:srcRect/>
-                    <a:stretch>
-                      <a:fillRect/>
-                    </a:stretch>
-                  </pic:blipFill>
-                  <pic:spPr bwMode="auto">
-                    <a:xfrm>
-                      <a:off x="0" y="0"/>
-                      <a:ext cx="1559118" cy="365760"/>
-                    </a:xfrm>
-                    <a:prstGeom prst="rect">
-                      <a:avLst/>
-                    </a:prstGeom>
-                    <a:noFill/>
-                    <a:ln w="9525">
-                      <a:noFill/>
-                      <a:miter lim="800000"/>
-                      <a:headEnd/>
-                      <a:tailEnd/>
-                    </a:ln>
-                  </pic:spPr>
-                </pic:pic>
-              </a:graphicData>
-            </a:graphic>
-          </wp:inline>
-        </w:drawing>
-      </w:r>
-      <w:r>
-        <w:rPr>
-          <w:rFonts w:ascii="Times New Roman" w:hAnsi="Times New Roman" w:cs="Times New Roman"/>
+        <w:pict>
+          <v:shape id="Picture 22" o:spid="_x0000_i1034" type="#_x0000_t75" style="width:123.25pt;height:28.35pt;visibility:visible;mso-wrap-style:square">
+            <v:imagedata r:id="rId13" o:title=""/>
+          </v:shape>
+        </w:pict>
+      </w:r>
+      <w:r>
+        <w:rPr>
+          <w:rFonts w:ascii="Times New Roman" w:hAnsi="Times New Roman"/>
           <w:sz w:val="20"/>
           <w:szCs w:val="20"/>
         </w:rPr>
@@ -4464,7 +4085,7 @@
       </w:r>
       <w:r>
         <w:rPr>
-          <w:rFonts w:ascii="Times New Roman" w:hAnsi="Times New Roman" w:cs="Times New Roman"/>
+          <w:rFonts w:ascii="Times New Roman" w:hAnsi="Times New Roman"/>
           <w:sz w:val="20"/>
           <w:szCs w:val="20"/>
         </w:rPr>
@@ -4472,7 +4093,7 @@
       </w:r>
       <w:r>
         <w:rPr>
-          <w:rFonts w:ascii="Times New Roman" w:hAnsi="Times New Roman" w:cs="Times New Roman"/>
+          <w:rFonts w:ascii="Times New Roman" w:hAnsi="Times New Roman"/>
           <w:sz w:val="20"/>
           <w:szCs w:val="20"/>
         </w:rPr>
@@ -4480,7 +4101,7 @@
       </w:r>
       <w:r>
         <w:rPr>
-          <w:rFonts w:ascii="Times New Roman" w:hAnsi="Times New Roman" w:cs="Times New Roman"/>
+          <w:rFonts w:ascii="Times New Roman" w:hAnsi="Times New Roman"/>
           <w:sz w:val="20"/>
           <w:szCs w:val="20"/>
         </w:rPr>
@@ -4493,20 +4114,20 @@
         <w:ind w:left="900" w:firstLine="540"/>
         <w:jc w:val="both"/>
         <w:rPr>
-          <w:rFonts w:ascii="Times New Roman" w:hAnsi="Times New Roman" w:cs="Times New Roman"/>
-          <w:sz w:val="20"/>
-        </w:rPr>
-      </w:pPr>
-      <w:r>
-        <w:rPr>
-          <w:rFonts w:ascii="Times New Roman" w:hAnsi="Times New Roman" w:cs="Times New Roman"/>
+          <w:rFonts w:ascii="Times New Roman" w:hAnsi="Times New Roman"/>
+          <w:sz w:val="20"/>
+        </w:rPr>
+      </w:pPr>
+      <w:r>
+        <w:rPr>
+          <w:rFonts w:ascii="Times New Roman" w:hAnsi="Times New Roman"/>
           <w:sz w:val="20"/>
         </w:rPr>
         <w:t xml:space="preserve">Dengan g(x,y) adalah citra asli (input), f(x,y) adalah piksel citra baru (hasil/output), T adalah nilai ambang yang ditentukan. Nilai piksel pada (x,y) citra output akan sama dengan 1 jika nilai piksel (x,y) citra input tersebut &gt; T. Nilai piksel (x,y) citra output akan sama dengan 0 jika nilai piksel (x,y) </w:t>
       </w:r>
       <w:r>
         <w:rPr>
-          <w:rFonts w:ascii="Times New Roman" w:hAnsi="Times New Roman" w:cs="Times New Roman"/>
+          <w:rFonts w:ascii="Times New Roman" w:hAnsi="Times New Roman"/>
           <w:sz w:val="20"/>
           <w:u w:val="single"/>
         </w:rPr>
@@ -4514,7 +4135,7 @@
       </w:r>
       <w:r>
         <w:rPr>
-          <w:rFonts w:ascii="Times New Roman" w:hAnsi="Times New Roman" w:cs="Times New Roman"/>
+          <w:rFonts w:ascii="Times New Roman" w:hAnsi="Times New Roman"/>
           <w:sz w:val="20"/>
         </w:rPr>
         <w:t xml:space="preserve"> T. </w:t>
@@ -4526,7 +4147,7 @@
         <w:spacing w:after="0" w:line="360" w:lineRule="auto"/>
         <w:jc w:val="both"/>
         <w:rPr>
-          <w:rFonts w:ascii="Times New Roman" w:hAnsi="Times New Roman" w:cs="Times New Roman"/>
+          <w:rFonts w:ascii="Times New Roman" w:hAnsi="Times New Roman"/>
           <w:sz w:val="20"/>
           <w:szCs w:val="20"/>
         </w:rPr>
@@ -4546,14 +4167,14 @@
         <w:ind w:hanging="360"/>
         <w:jc w:val="both"/>
         <w:rPr>
-          <w:rFonts w:ascii="Times New Roman" w:hAnsi="Times New Roman" w:cs="Times New Roman"/>
-          <w:b/>
-          <w:sz w:val="20"/>
-        </w:rPr>
-      </w:pPr>
-      <w:r>
-        <w:rPr>
-          <w:rFonts w:ascii="Times New Roman" w:hAnsi="Times New Roman" w:cs="Times New Roman"/>
+          <w:rFonts w:ascii="Times New Roman" w:hAnsi="Times New Roman"/>
+          <w:b/>
+          <w:sz w:val="20"/>
+        </w:rPr>
+      </w:pPr>
+      <w:r>
+        <w:rPr>
+          <w:rFonts w:ascii="Times New Roman" w:hAnsi="Times New Roman"/>
           <w:b/>
           <w:sz w:val="20"/>
         </w:rPr>
@@ -4561,21 +4182,12 @@
       </w:r>
       <w:r>
         <w:rPr>
-          <w:rFonts w:ascii="Times New Roman" w:hAnsi="Times New Roman" w:cs="Times New Roman"/>
+          <w:rFonts w:ascii="Times New Roman" w:hAnsi="Times New Roman"/>
           <w:b/>
           <w:i/>
           <w:sz w:val="20"/>
         </w:rPr>
-        <w:t>A</w:t>
-      </w:r>
-      <w:r>
-        <w:rPr>
-          <w:rFonts w:ascii="Times New Roman" w:hAnsi="Times New Roman" w:cs="Times New Roman"/>
-          <w:b/>
-          <w:i/>
-          <w:sz w:val="20"/>
-        </w:rPr>
-        <w:t>nalysis</w:t>
+        <w:t>Analysis</w:t>
       </w:r>
     </w:p>
     <w:p>
@@ -4585,20 +4197,20 @@
         <w:ind w:left="900" w:firstLine="540"/>
         <w:jc w:val="both"/>
         <w:rPr>
-          <w:rFonts w:ascii="Times New Roman" w:hAnsi="Times New Roman" w:cs="Times New Roman"/>
-          <w:sz w:val="20"/>
-        </w:rPr>
-      </w:pPr>
-      <w:r>
-        <w:rPr>
-          <w:rFonts w:ascii="Times New Roman" w:hAnsi="Times New Roman" w:cs="Times New Roman"/>
+          <w:rFonts w:ascii="Times New Roman" w:hAnsi="Times New Roman"/>
+          <w:sz w:val="20"/>
+        </w:rPr>
+      </w:pPr>
+      <w:r>
+        <w:rPr>
+          <w:rFonts w:ascii="Times New Roman" w:hAnsi="Times New Roman"/>
           <w:sz w:val="20"/>
         </w:rPr>
         <w:t xml:space="preserve">Algoritma ini digunakan untuk mendeteksi titik atau area pada sebuah citra yang berbeda baik warna ataupun kecerahannya jika dibandingkan dengan sekitarnya. Algoritma ini banyak digunakan untuk mendapatkan informasi yang tidak dapat diperoleh jika menggunakan algortima </w:t>
       </w:r>
       <w:r>
         <w:rPr>
-          <w:rFonts w:ascii="Times New Roman" w:hAnsi="Times New Roman" w:cs="Times New Roman"/>
+          <w:rFonts w:ascii="Times New Roman" w:hAnsi="Times New Roman"/>
           <w:i/>
           <w:sz w:val="20"/>
         </w:rPr>
@@ -4606,14 +4218,14 @@
       </w:r>
       <w:r>
         <w:rPr>
-          <w:rFonts w:ascii="Times New Roman" w:hAnsi="Times New Roman" w:cs="Times New Roman"/>
+          <w:rFonts w:ascii="Times New Roman" w:hAnsi="Times New Roman"/>
           <w:sz w:val="20"/>
         </w:rPr>
         <w:t xml:space="preserve"> atau </w:t>
       </w:r>
       <w:r>
         <w:rPr>
-          <w:rFonts w:ascii="Times New Roman" w:hAnsi="Times New Roman" w:cs="Times New Roman"/>
+          <w:rFonts w:ascii="Times New Roman" w:hAnsi="Times New Roman"/>
           <w:i/>
           <w:sz w:val="20"/>
         </w:rPr>
@@ -4621,22 +4233,14 @@
       </w:r>
       <w:r>
         <w:rPr>
-          <w:rFonts w:ascii="Times New Roman" w:hAnsi="Times New Roman" w:cs="Times New Roman"/>
-          <w:sz w:val="20"/>
-        </w:rPr>
-        <w:t xml:space="preserve"> . Dengan demikian informasi yang diperoleh menjadi sangat  berguna </w:t>
-      </w:r>
-      <w:r>
-        <w:rPr>
-          <w:rFonts w:ascii="Times New Roman" w:hAnsi="Times New Roman" w:cs="Times New Roman"/>
-          <w:sz w:val="20"/>
-        </w:rPr>
-        <w:lastRenderedPageBreak/>
-        <w:t xml:space="preserve">untuk pendeteksian objek. Berikut adalah metode untuk mencari BLOB menggunakan </w:t>
-      </w:r>
-      <w:r>
-        <w:rPr>
-          <w:rFonts w:ascii="Times New Roman" w:hAnsi="Times New Roman" w:cs="Times New Roman"/>
+          <w:rFonts w:ascii="Times New Roman" w:hAnsi="Times New Roman"/>
+          <w:sz w:val="20"/>
+        </w:rPr>
+        <w:t xml:space="preserve"> . Dengan demikian informasi yang diperoleh menjadi sangat  berguna untuk pendeteksian objek. Berikut adalah metode untuk mencari BLOB menggunakan </w:t>
+      </w:r>
+      <w:r>
+        <w:rPr>
+          <w:rFonts w:ascii="Times New Roman" w:hAnsi="Times New Roman"/>
           <w:i/>
           <w:sz w:val="20"/>
         </w:rPr>
@@ -4644,14 +4248,14 @@
       </w:r>
       <w:r>
         <w:rPr>
-          <w:rFonts w:ascii="Times New Roman" w:hAnsi="Times New Roman" w:cs="Times New Roman"/>
+          <w:rFonts w:ascii="Times New Roman" w:hAnsi="Times New Roman"/>
           <w:sz w:val="20"/>
         </w:rPr>
         <w:t xml:space="preserve">. Persamaannya yang menyatakan hubungan sederhana dari </w:t>
       </w:r>
       <w:r>
         <w:rPr>
-          <w:rFonts w:ascii="Times New Roman" w:hAnsi="Times New Roman" w:cs="Times New Roman"/>
+          <w:rFonts w:ascii="Times New Roman" w:hAnsi="Times New Roman"/>
           <w:i/>
           <w:sz w:val="20"/>
         </w:rPr>
@@ -4659,7 +4263,7 @@
       </w:r>
       <w:r>
         <w:rPr>
-          <w:rFonts w:ascii="Times New Roman" w:hAnsi="Times New Roman" w:cs="Times New Roman"/>
+          <w:rFonts w:ascii="Times New Roman" w:hAnsi="Times New Roman"/>
           <w:sz w:val="20"/>
         </w:rPr>
         <w:t xml:space="preserve"> seperti dibawah ini :</w:t>
@@ -4675,13 +4279,13 @@
         <w:ind w:left="900"/>
         <w:jc w:val="center"/>
         <w:rPr>
-          <w:rFonts w:ascii="Times New Roman" w:hAnsi="Times New Roman" w:cs="Times New Roman"/>
-          <w:sz w:val="20"/>
-        </w:rPr>
-      </w:pPr>
-      <w:r>
-        <w:rPr>
-          <w:rFonts w:ascii="Times New Roman" w:hAnsi="Times New Roman" w:cs="Times New Roman"/>
+          <w:rFonts w:ascii="Times New Roman" w:hAnsi="Times New Roman"/>
+          <w:sz w:val="20"/>
+        </w:rPr>
+      </w:pPr>
+      <w:r>
+        <w:rPr>
+          <w:rFonts w:ascii="Times New Roman" w:hAnsi="Times New Roman"/>
           <w:b/>
           <w:sz w:val="20"/>
         </w:rPr>
@@ -4689,7 +4293,7 @@
       </w:r>
       <w:r>
         <w:rPr>
-          <w:rFonts w:ascii="Times New Roman" w:hAnsi="Times New Roman" w:cs="Times New Roman"/>
+          <w:rFonts w:ascii="Times New Roman" w:hAnsi="Times New Roman"/>
           <w:b/>
           <w:sz w:val="20"/>
         </w:rPr>
@@ -4697,7 +4301,7 @@
       </w:r>
       <w:r>
         <w:rPr>
-          <w:rFonts w:ascii="Times New Roman" w:hAnsi="Times New Roman" w:cs="Times New Roman"/>
+          <w:rFonts w:ascii="Times New Roman" w:hAnsi="Times New Roman"/>
           <w:b/>
           <w:sz w:val="20"/>
         </w:rPr>
@@ -4705,35 +4309,35 @@
       </w:r>
       <w:r>
         <w:rPr>
-          <w:rFonts w:ascii="Times New Roman" w:hAnsi="Times New Roman" w:cs="Times New Roman"/>
+          <w:rFonts w:ascii="Times New Roman" w:hAnsi="Times New Roman"/>
           <w:sz w:val="20"/>
         </w:rPr>
         <w:tab/>
       </w:r>
       <w:r>
         <w:rPr>
-          <w:rFonts w:ascii="Times New Roman" w:hAnsi="Times New Roman" w:cs="Times New Roman"/>
+          <w:rFonts w:ascii="Times New Roman" w:hAnsi="Times New Roman"/>
           <w:sz w:val="20"/>
         </w:rPr>
         <w:tab/>
       </w:r>
       <w:r>
         <w:rPr>
-          <w:rFonts w:ascii="Times New Roman" w:hAnsi="Times New Roman" w:cs="Times New Roman"/>
+          <w:rFonts w:ascii="Times New Roman" w:hAnsi="Times New Roman"/>
           <w:sz w:val="20"/>
         </w:rPr>
         <w:tab/>
       </w:r>
       <w:r>
         <w:rPr>
-          <w:rFonts w:ascii="Times New Roman" w:hAnsi="Times New Roman" w:cs="Times New Roman"/>
+          <w:rFonts w:ascii="Times New Roman" w:hAnsi="Times New Roman"/>
           <w:sz w:val="20"/>
         </w:rPr>
         <w:tab/>
       </w:r>
       <w:r>
         <w:rPr>
-          <w:rFonts w:ascii="Times New Roman" w:hAnsi="Times New Roman" w:cs="Times New Roman"/>
+          <w:rFonts w:ascii="Times New Roman" w:hAnsi="Times New Roman"/>
           <w:sz w:val="20"/>
         </w:rPr>
         <w:tab/>
@@ -4747,20 +4351,20 @@
         <w:ind w:left="900" w:firstLine="540"/>
         <w:jc w:val="both"/>
         <w:rPr>
-          <w:rFonts w:ascii="Times New Roman" w:hAnsi="Times New Roman" w:cs="Times New Roman"/>
-          <w:sz w:val="20"/>
-        </w:rPr>
-      </w:pPr>
-      <w:r>
-        <w:rPr>
-          <w:rFonts w:ascii="Times New Roman" w:hAnsi="Times New Roman" w:cs="Times New Roman"/>
+          <w:rFonts w:ascii="Times New Roman" w:hAnsi="Times New Roman"/>
+          <w:sz w:val="20"/>
+        </w:rPr>
+      </w:pPr>
+      <w:r>
+        <w:rPr>
+          <w:rFonts w:ascii="Times New Roman" w:hAnsi="Times New Roman"/>
           <w:sz w:val="20"/>
         </w:rPr>
         <w:t xml:space="preserve">Dimana f(x,y) merupakan bagian piksel yang diberi fungsi </w:t>
       </w:r>
       <w:r>
         <w:rPr>
-          <w:rFonts w:ascii="Times New Roman" w:hAnsi="Times New Roman" w:cs="Times New Roman"/>
+          <w:rFonts w:ascii="Times New Roman" w:hAnsi="Times New Roman"/>
           <w:i/>
           <w:sz w:val="20"/>
         </w:rPr>
@@ -4768,7 +4372,7 @@
       </w:r>
       <w:r>
         <w:rPr>
-          <w:rFonts w:ascii="Times New Roman" w:hAnsi="Times New Roman" w:cs="Times New Roman"/>
+          <w:rFonts w:ascii="Times New Roman" w:hAnsi="Times New Roman"/>
           <w:sz w:val="20"/>
         </w:rPr>
         <w:t>.</w:t>
@@ -4781,61 +4385,21 @@
         <w:ind w:left="900"/>
         <w:jc w:val="both"/>
         <w:rPr>
-          <w:rFonts w:ascii="Times New Roman" w:hAnsi="Times New Roman" w:cs="Times New Roman"/>
-          <w:sz w:val="20"/>
-        </w:rPr>
-      </w:pPr>
-      <w:r>
-        <w:rPr>
-          <w:rFonts w:ascii="Times New Roman" w:hAnsi="Times New Roman" w:cs="Times New Roman"/>
+          <w:rFonts w:ascii="Times New Roman" w:hAnsi="Times New Roman"/>
+          <w:sz w:val="20"/>
+        </w:rPr>
+      </w:pPr>
+      <w:r>
+        <w:rPr>
+          <w:rFonts w:ascii="Times New Roman" w:hAnsi="Times New Roman"/>
           <w:noProof/>
           <w:sz w:val="20"/>
         </w:rPr>
-        <w:drawing>
-          <wp:inline distT="0" distB="0" distL="0" distR="0">
-            <wp:extent cx="3108960" cy="1924651"/>
-            <wp:effectExtent l="19050" t="0" r="0" b="0"/>
-            <wp:docPr id="23" name="Picture 23"/>
-            <wp:cNvGraphicFramePr>
-              <a:graphicFrameLocks xmlns:a="http://schemas.openxmlformats.org/drawingml/2006/main" noChangeAspect="1"/>
-            </wp:cNvGraphicFramePr>
-            <a:graphic xmlns:a="http://schemas.openxmlformats.org/drawingml/2006/main">
-              <a:graphicData uri="http://schemas.openxmlformats.org/drawingml/2006/picture">
-                <pic:pic xmlns:pic="http://schemas.openxmlformats.org/drawingml/2006/picture">
-                  <pic:nvPicPr>
-                    <pic:cNvPr id="0" name="Picture 23"/>
-                    <pic:cNvPicPr>
-                      <a:picLocks noChangeAspect="1" noChangeArrowheads="1"/>
-                    </pic:cNvPicPr>
-                  </pic:nvPicPr>
-                  <pic:blipFill>
-                    <a:blip r:embed="rId14"/>
-                    <a:srcRect/>
-                    <a:stretch>
-                      <a:fillRect/>
-                    </a:stretch>
-                  </pic:blipFill>
-                  <pic:spPr bwMode="auto">
-                    <a:xfrm>
-                      <a:off x="0" y="0"/>
-                      <a:ext cx="3108960" cy="1924651"/>
-                    </a:xfrm>
-                    <a:prstGeom prst="rect">
-                      <a:avLst/>
-                    </a:prstGeom>
-                    <a:noFill/>
-                    <a:ln w="9525">
-                      <a:noFill/>
-                      <a:miter lim="800000"/>
-                      <a:headEnd/>
-                      <a:tailEnd/>
-                    </a:ln>
-                  </pic:spPr>
-                </pic:pic>
-              </a:graphicData>
-            </a:graphic>
-          </wp:inline>
-        </w:drawing>
+        <w:pict>
+          <v:shape id="Picture 23" o:spid="_x0000_i1033" type="#_x0000_t75" style="width:245.45pt;height:151.65pt;visibility:visible;mso-wrap-style:square">
+            <v:imagedata r:id="rId14" o:title=""/>
+          </v:shape>
+        </w:pict>
       </w:r>
     </w:p>
     <w:p>
@@ -4845,29 +4409,21 @@
         <w:ind w:left="360"/>
         <w:jc w:val="center"/>
         <w:rPr>
-          <w:rFonts w:ascii="Times New Roman" w:hAnsi="Times New Roman" w:cs="Times New Roman"/>
+          <w:rFonts w:ascii="Times New Roman" w:hAnsi="Times New Roman"/>
           <w:sz w:val="14"/>
         </w:rPr>
       </w:pPr>
       <w:r>
         <w:rPr>
-          <w:rFonts w:ascii="Times New Roman" w:hAnsi="Times New Roman" w:cs="Times New Roman"/>
+          <w:rFonts w:ascii="Times New Roman" w:hAnsi="Times New Roman"/>
           <w:b/>
           <w:sz w:val="16"/>
         </w:rPr>
-        <w:t>Gambar 2.</w:t>
-      </w:r>
-      <w:r>
-        <w:rPr>
-          <w:rFonts w:ascii="Times New Roman" w:hAnsi="Times New Roman" w:cs="Times New Roman"/>
-          <w:b/>
-          <w:sz w:val="16"/>
-        </w:rPr>
-        <w:t>1.</w:t>
-      </w:r>
-      <w:r>
-        <w:rPr>
-          <w:rFonts w:ascii="Times New Roman" w:hAnsi="Times New Roman" w:cs="Times New Roman"/>
+        <w:t>Gambar 2.1.</w:t>
+      </w:r>
+      <w:r>
+        <w:rPr>
+          <w:rFonts w:ascii="Times New Roman" w:hAnsi="Times New Roman"/>
           <w:sz w:val="16"/>
         </w:rPr>
         <w:t xml:space="preserve"> BLOB Analysis</w:t>
@@ -4879,7 +4435,7 @@
         <w:ind w:left="900" w:firstLine="540"/>
         <w:jc w:val="both"/>
         <w:rPr>
-          <w:rFonts w:ascii="Times New Roman" w:hAnsi="Times New Roman" w:cs="Times New Roman"/>
+          <w:rFonts w:ascii="Times New Roman" w:hAnsi="Times New Roman"/>
           <w:sz w:val="20"/>
         </w:rPr>
       </w:pPr>
@@ -4890,20 +4446,20 @@
         <w:ind w:left="900" w:firstLine="540"/>
         <w:jc w:val="both"/>
         <w:rPr>
-          <w:rFonts w:ascii="Times New Roman" w:hAnsi="Times New Roman" w:cs="Times New Roman"/>
-          <w:sz w:val="20"/>
-        </w:rPr>
-      </w:pPr>
-      <w:r>
-        <w:rPr>
-          <w:rFonts w:ascii="Times New Roman" w:hAnsi="Times New Roman" w:cs="Times New Roman"/>
+          <w:rFonts w:ascii="Times New Roman" w:hAnsi="Times New Roman"/>
+          <w:sz w:val="20"/>
+        </w:rPr>
+      </w:pPr>
+      <w:r>
+        <w:rPr>
+          <w:rFonts w:ascii="Times New Roman" w:hAnsi="Times New Roman"/>
           <w:sz w:val="20"/>
         </w:rPr>
         <w:t xml:space="preserve">Sebuah BLOB dapat dideteksi dengan melihat maksima dari konvolusi </w:t>
       </w:r>
       <w:r>
         <w:rPr>
-          <w:rFonts w:ascii="Times New Roman" w:hAnsi="Times New Roman" w:cs="Times New Roman"/>
+          <w:rFonts w:ascii="Times New Roman" w:hAnsi="Times New Roman"/>
           <w:i/>
           <w:sz w:val="20"/>
         </w:rPr>
@@ -4911,14 +4467,14 @@
       </w:r>
       <w:r>
         <w:rPr>
-          <w:rFonts w:ascii="Times New Roman" w:hAnsi="Times New Roman" w:cs="Times New Roman"/>
+          <w:rFonts w:ascii="Times New Roman" w:hAnsi="Times New Roman"/>
           <w:sz w:val="20"/>
         </w:rPr>
         <w:t xml:space="preserve"> Maksima dapat dilihat dari distribusi </w:t>
       </w:r>
       <w:r>
         <w:rPr>
-          <w:rFonts w:ascii="Times New Roman" w:hAnsi="Times New Roman" w:cs="Times New Roman"/>
+          <w:rFonts w:ascii="Times New Roman" w:hAnsi="Times New Roman"/>
           <w:i/>
           <w:sz w:val="20"/>
         </w:rPr>
@@ -4926,21 +4482,21 @@
       </w:r>
       <w:r>
         <w:rPr>
-          <w:rFonts w:ascii="Times New Roman" w:hAnsi="Times New Roman" w:cs="Times New Roman"/>
+          <w:rFonts w:ascii="Times New Roman" w:hAnsi="Times New Roman"/>
           <w:sz w:val="20"/>
         </w:rPr>
         <w:t xml:space="preserve"> seperti yang ditunjukkan pada gambar </w:t>
       </w:r>
       <w:r>
         <w:rPr>
-          <w:rFonts w:ascii="Times New Roman" w:hAnsi="Times New Roman" w:cs="Times New Roman"/>
+          <w:rFonts w:ascii="Times New Roman" w:hAnsi="Times New Roman"/>
           <w:sz w:val="20"/>
         </w:rPr>
         <w:t>2.</w:t>
       </w:r>
       <w:r>
         <w:rPr>
-          <w:rFonts w:ascii="Times New Roman" w:hAnsi="Times New Roman" w:cs="Times New Roman"/>
+          <w:rFonts w:ascii="Times New Roman" w:hAnsi="Times New Roman"/>
           <w:sz w:val="20"/>
         </w:rPr>
         <w:t>1 dibawah ini :</w:t>
@@ -4952,61 +4508,21 @@
         <w:ind w:left="720"/>
         <w:jc w:val="center"/>
         <w:rPr>
-          <w:rFonts w:ascii="Times New Roman" w:hAnsi="Times New Roman" w:cs="Times New Roman"/>
-          <w:sz w:val="20"/>
-        </w:rPr>
-      </w:pPr>
-      <w:r>
-        <w:rPr>
-          <w:rFonts w:ascii="Times New Roman" w:hAnsi="Times New Roman" w:cs="Times New Roman"/>
+          <w:rFonts w:ascii="Times New Roman" w:hAnsi="Times New Roman"/>
+          <w:sz w:val="20"/>
+        </w:rPr>
+      </w:pPr>
+      <w:r>
+        <w:rPr>
+          <w:rFonts w:ascii="Times New Roman" w:hAnsi="Times New Roman"/>
           <w:noProof/>
           <w:sz w:val="20"/>
         </w:rPr>
-        <w:drawing>
-          <wp:inline distT="0" distB="0" distL="0" distR="0">
-            <wp:extent cx="1005840" cy="738053"/>
-            <wp:effectExtent l="19050" t="0" r="3810" b="0"/>
-            <wp:docPr id="25" name="Picture 25"/>
-            <wp:cNvGraphicFramePr>
-              <a:graphicFrameLocks xmlns:a="http://schemas.openxmlformats.org/drawingml/2006/main" noChangeAspect="1"/>
-            </wp:cNvGraphicFramePr>
-            <a:graphic xmlns:a="http://schemas.openxmlformats.org/drawingml/2006/main">
-              <a:graphicData uri="http://schemas.openxmlformats.org/drawingml/2006/picture">
-                <pic:pic xmlns:pic="http://schemas.openxmlformats.org/drawingml/2006/picture">
-                  <pic:nvPicPr>
-                    <pic:cNvPr id="0" name="Picture 25"/>
-                    <pic:cNvPicPr>
-                      <a:picLocks noChangeAspect="1" noChangeArrowheads="1"/>
-                    </pic:cNvPicPr>
-                  </pic:nvPicPr>
-                  <pic:blipFill>
-                    <a:blip r:embed="rId15"/>
-                    <a:srcRect/>
-                    <a:stretch>
-                      <a:fillRect/>
-                    </a:stretch>
-                  </pic:blipFill>
-                  <pic:spPr bwMode="auto">
-                    <a:xfrm>
-                      <a:off x="0" y="0"/>
-                      <a:ext cx="1005840" cy="738053"/>
-                    </a:xfrm>
-                    <a:prstGeom prst="rect">
-                      <a:avLst/>
-                    </a:prstGeom>
-                    <a:noFill/>
-                    <a:ln w="9525">
-                      <a:noFill/>
-                      <a:miter lim="800000"/>
-                      <a:headEnd/>
-                      <a:tailEnd/>
-                    </a:ln>
-                  </pic:spPr>
-                </pic:pic>
-              </a:graphicData>
-            </a:graphic>
-          </wp:inline>
-        </w:drawing>
+        <w:pict>
+          <v:shape id="Picture 25" o:spid="_x0000_i1032" type="#_x0000_t75" style="width:79.65pt;height:57.8pt;visibility:visible;mso-wrap-style:square">
+            <v:imagedata r:id="rId15" o:title=""/>
+          </v:shape>
+        </w:pict>
       </w:r>
     </w:p>
     <w:p>
@@ -5016,37 +4532,29 @@
         <w:ind w:left="360"/>
         <w:jc w:val="center"/>
         <w:rPr>
-          <w:rFonts w:ascii="Times New Roman" w:hAnsi="Times New Roman" w:cs="Times New Roman"/>
+          <w:rFonts w:ascii="Times New Roman" w:hAnsi="Times New Roman"/>
           <w:i/>
           <w:sz w:val="16"/>
         </w:rPr>
       </w:pPr>
       <w:r>
         <w:rPr>
-          <w:rFonts w:ascii="Times New Roman" w:hAnsi="Times New Roman" w:cs="Times New Roman"/>
+          <w:rFonts w:ascii="Times New Roman" w:hAnsi="Times New Roman"/>
           <w:b/>
           <w:sz w:val="16"/>
         </w:rPr>
-        <w:t>Gambar 2.</w:t>
-      </w:r>
-      <w:r>
-        <w:rPr>
-          <w:rFonts w:ascii="Times New Roman" w:hAnsi="Times New Roman" w:cs="Times New Roman"/>
-          <w:b/>
+        <w:t>Gambar 2.2.</w:t>
+      </w:r>
+      <w:r>
+        <w:rPr>
+          <w:rFonts w:ascii="Times New Roman" w:hAnsi="Times New Roman"/>
           <w:sz w:val="16"/>
         </w:rPr>
-        <w:t>2.</w:t>
-      </w:r>
-      <w:r>
-        <w:rPr>
-          <w:rFonts w:ascii="Times New Roman" w:hAnsi="Times New Roman" w:cs="Times New Roman"/>
-          <w:sz w:val="16"/>
-        </w:rPr>
         <w:t xml:space="preserve"> Matriks Hasil </w:t>
       </w:r>
       <w:r>
         <w:rPr>
-          <w:rFonts w:ascii="Times New Roman" w:hAnsi="Times New Roman" w:cs="Times New Roman"/>
+          <w:rFonts w:ascii="Times New Roman" w:hAnsi="Times New Roman"/>
           <w:i/>
           <w:sz w:val="16"/>
         </w:rPr>
@@ -5059,21 +4567,20 @@
         <w:ind w:left="900" w:firstLine="540"/>
         <w:jc w:val="both"/>
         <w:rPr>
-          <w:rFonts w:ascii="Times New Roman" w:hAnsi="Times New Roman" w:cs="Times New Roman"/>
-          <w:sz w:val="20"/>
-        </w:rPr>
-      </w:pPr>
-      <w:r>
-        <w:rPr>
-          <w:rFonts w:ascii="Times New Roman" w:hAnsi="Times New Roman" w:cs="Times New Roman"/>
-          <w:sz w:val="20"/>
-        </w:rPr>
-        <w:lastRenderedPageBreak/>
+          <w:rFonts w:ascii="Times New Roman" w:hAnsi="Times New Roman"/>
+          <w:sz w:val="20"/>
+        </w:rPr>
+      </w:pPr>
+      <w:r>
+        <w:rPr>
+          <w:rFonts w:ascii="Times New Roman" w:hAnsi="Times New Roman"/>
+          <w:sz w:val="20"/>
+        </w:rPr>
         <w:t xml:space="preserve">Matriks </w:t>
       </w:r>
       <w:r>
         <w:rPr>
-          <w:rFonts w:ascii="Times New Roman" w:hAnsi="Times New Roman" w:cs="Times New Roman"/>
+          <w:rFonts w:ascii="Times New Roman" w:hAnsi="Times New Roman"/>
           <w:i/>
           <w:sz w:val="20"/>
         </w:rPr>
@@ -5081,14 +4588,14 @@
       </w:r>
       <w:r>
         <w:rPr>
-          <w:rFonts w:ascii="Times New Roman" w:hAnsi="Times New Roman" w:cs="Times New Roman"/>
+          <w:rFonts w:ascii="Times New Roman" w:hAnsi="Times New Roman"/>
           <w:sz w:val="20"/>
         </w:rPr>
         <w:t xml:space="preserve"> diberi proses </w:t>
       </w:r>
       <w:r>
         <w:rPr>
-          <w:rFonts w:ascii="Times New Roman" w:hAnsi="Times New Roman" w:cs="Times New Roman"/>
+          <w:rFonts w:ascii="Times New Roman" w:hAnsi="Times New Roman"/>
           <w:i/>
           <w:sz w:val="20"/>
         </w:rPr>
@@ -5096,14 +4603,14 @@
       </w:r>
       <w:r>
         <w:rPr>
-          <w:rFonts w:ascii="Times New Roman" w:hAnsi="Times New Roman" w:cs="Times New Roman"/>
+          <w:rFonts w:ascii="Times New Roman" w:hAnsi="Times New Roman"/>
           <w:sz w:val="20"/>
         </w:rPr>
         <w:t xml:space="preserve"> untuk menguatkan bagian mana yang positif dan bagian mana yang negatif sehingga BLOB citra dapat diketahui.</w:t>
       </w:r>
       <w:r>
         <w:rPr>
-          <w:rFonts w:ascii="Times New Roman" w:hAnsi="Times New Roman" w:cs="Times New Roman"/>
+          <w:rFonts w:ascii="Times New Roman" w:hAnsi="Times New Roman"/>
           <w:sz w:val="20"/>
         </w:rPr>
         <w:t>[2]</w:t>
@@ -5115,7 +4622,7 @@
         <w:ind w:left="900" w:firstLine="540"/>
         <w:jc w:val="both"/>
         <w:rPr>
-          <w:rFonts w:ascii="Times New Roman" w:hAnsi="Times New Roman" w:cs="Times New Roman"/>
+          <w:rFonts w:ascii="Times New Roman" w:hAnsi="Times New Roman"/>
           <w:sz w:val="20"/>
         </w:rPr>
       </w:pPr>
@@ -5134,14 +4641,14 @@
         <w:ind w:hanging="360"/>
         <w:jc w:val="both"/>
         <w:rPr>
-          <w:rFonts w:ascii="Times New Roman" w:hAnsi="Times New Roman" w:cs="Times New Roman"/>
-          <w:b/>
-          <w:sz w:val="20"/>
-        </w:rPr>
-      </w:pPr>
-      <w:r>
-        <w:rPr>
-          <w:rFonts w:ascii="Times New Roman" w:hAnsi="Times New Roman" w:cs="Times New Roman"/>
+          <w:rFonts w:ascii="Times New Roman" w:hAnsi="Times New Roman"/>
+          <w:b/>
+          <w:sz w:val="20"/>
+        </w:rPr>
+      </w:pPr>
+      <w:r>
+        <w:rPr>
+          <w:rFonts w:ascii="Times New Roman" w:hAnsi="Times New Roman"/>
           <w:b/>
           <w:sz w:val="20"/>
         </w:rPr>
@@ -5155,20 +4662,20 @@
         <w:ind w:left="900" w:firstLine="540"/>
         <w:jc w:val="both"/>
         <w:rPr>
-          <w:rFonts w:ascii="Times New Roman" w:hAnsi="Times New Roman" w:cs="Times New Roman"/>
-          <w:sz w:val="20"/>
-        </w:rPr>
-      </w:pPr>
-      <w:r>
-        <w:rPr>
-          <w:rFonts w:ascii="Times New Roman" w:hAnsi="Times New Roman" w:cs="Times New Roman"/>
+          <w:rFonts w:ascii="Times New Roman" w:hAnsi="Times New Roman"/>
+          <w:sz w:val="20"/>
+        </w:rPr>
+      </w:pPr>
+      <w:r>
+        <w:rPr>
+          <w:rFonts w:ascii="Times New Roman" w:hAnsi="Times New Roman"/>
           <w:sz w:val="20"/>
         </w:rPr>
         <w:t xml:space="preserve">Mean filtering yang digunakan untuk efek smoothing ini merupakan jenis </w:t>
       </w:r>
       <w:r>
         <w:rPr>
-          <w:rFonts w:ascii="Times New Roman" w:hAnsi="Times New Roman" w:cs="Times New Roman"/>
+          <w:rFonts w:ascii="Times New Roman" w:hAnsi="Times New Roman"/>
           <w:i/>
           <w:sz w:val="20"/>
         </w:rPr>
@@ -5176,77 +4683,77 @@
       </w:r>
       <w:r>
         <w:rPr>
-          <w:rFonts w:ascii="Times New Roman" w:hAnsi="Times New Roman" w:cs="Times New Roman"/>
+          <w:rFonts w:ascii="Times New Roman" w:hAnsi="Times New Roman"/>
           <w:sz w:val="20"/>
         </w:rPr>
         <w:t>, yang dalam prosesnya mengikutsertakan piksel-piksel disekitarnya. Piksel yang akan</w:t>
       </w:r>
       <w:r>
         <w:rPr>
-          <w:rFonts w:ascii="Times New Roman" w:hAnsi="Times New Roman" w:cs="Times New Roman"/>
+          <w:rFonts w:ascii="Times New Roman" w:hAnsi="Times New Roman"/>
           <w:sz w:val="20"/>
         </w:rPr>
         <w:t xml:space="preserve"> </w:t>
       </w:r>
       <w:r>
         <w:rPr>
-          <w:rFonts w:ascii="Times New Roman" w:hAnsi="Times New Roman" w:cs="Times New Roman"/>
+          <w:rFonts w:ascii="Times New Roman" w:hAnsi="Times New Roman"/>
           <w:sz w:val="20"/>
         </w:rPr>
         <w:t xml:space="preserve">diproses dimasukkan dalam sebuah matrik yang berdimensi N </w:t>
       </w:r>
       <w:r>
         <w:rPr>
-          <w:rFonts w:ascii="Times New Roman" w:hAnsi="Times New Roman" w:cs="Times New Roman"/>
+          <w:rFonts w:ascii="Times New Roman" w:hAnsi="Times New Roman"/>
           <w:sz w:val="20"/>
         </w:rPr>
         <w:t>x</w:t>
       </w:r>
       <w:r>
         <w:rPr>
-          <w:rFonts w:ascii="Times New Roman" w:hAnsi="Times New Roman" w:cs="Times New Roman"/>
+          <w:rFonts w:ascii="Times New Roman" w:hAnsi="Times New Roman"/>
           <w:sz w:val="20"/>
         </w:rPr>
         <w:t xml:space="preserve"> N. Ukuran N ini tergantung</w:t>
       </w:r>
       <w:r>
         <w:rPr>
-          <w:rFonts w:ascii="Times New Roman" w:hAnsi="Times New Roman" w:cs="Times New Roman"/>
+          <w:rFonts w:ascii="Times New Roman" w:hAnsi="Times New Roman"/>
           <w:sz w:val="20"/>
         </w:rPr>
         <w:t xml:space="preserve"> </w:t>
       </w:r>
       <w:r>
         <w:rPr>
-          <w:rFonts w:ascii="Times New Roman" w:hAnsi="Times New Roman" w:cs="Times New Roman"/>
+          <w:rFonts w:ascii="Times New Roman" w:hAnsi="Times New Roman"/>
           <w:sz w:val="20"/>
         </w:rPr>
         <w:t>pada kebutuhan, tetapi nilai N haruslah ganjil sehingga piksel yang diproses dapat diletakkan</w:t>
       </w:r>
       <w:r>
         <w:rPr>
-          <w:rFonts w:ascii="Times New Roman" w:hAnsi="Times New Roman" w:cs="Times New Roman"/>
+          <w:rFonts w:ascii="Times New Roman" w:hAnsi="Times New Roman"/>
           <w:sz w:val="20"/>
         </w:rPr>
         <w:t xml:space="preserve"> </w:t>
       </w:r>
       <w:r>
         <w:rPr>
-          <w:rFonts w:ascii="Times New Roman" w:hAnsi="Times New Roman" w:cs="Times New Roman"/>
+          <w:rFonts w:ascii="Times New Roman" w:hAnsi="Times New Roman"/>
           <w:sz w:val="20"/>
         </w:rPr>
         <w:t xml:space="preserve">tepat ditengah matrik. Sebagai contoh matrik berdimensi 3 </w:t>
       </w:r>
       <w:r>
         <w:rPr>
-          <w:rFonts w:ascii="Times New Roman" w:hAnsi="Times New Roman" w:cs="Times New Roman"/>
+          <w:rFonts w:ascii="Times New Roman" w:hAnsi="Times New Roman"/>
           <w:sz w:val="20"/>
         </w:rPr>
         <w:t>x</w:t>
       </w:r>
       <w:r>
         <w:rPr>
-          <w:rFonts w:ascii="Times New Roman" w:hAnsi="Times New Roman" w:cs="Times New Roman"/>
+          <w:rFonts w:ascii="Times New Roman" w:hAnsi="Times New Roman"/>
           <w:sz w:val="20"/>
         </w:rPr>
         <w:t xml:space="preserve"> 3 seperti gambar 2.3 di bawah ini:</w:t>
@@ -5258,61 +4765,21 @@
         <w:ind w:left="900"/>
         <w:jc w:val="center"/>
         <w:rPr>
-          <w:rFonts w:ascii="Times New Roman" w:hAnsi="Times New Roman" w:cs="Times New Roman"/>
-          <w:sz w:val="20"/>
-        </w:rPr>
-      </w:pPr>
-      <w:r>
-        <w:rPr>
-          <w:rFonts w:ascii="Times New Roman" w:hAnsi="Times New Roman" w:cs="Times New Roman"/>
+          <w:rFonts w:ascii="Times New Roman" w:hAnsi="Times New Roman"/>
+          <w:sz w:val="20"/>
+        </w:rPr>
+      </w:pPr>
+      <w:r>
+        <w:rPr>
+          <w:rFonts w:ascii="Times New Roman" w:hAnsi="Times New Roman"/>
           <w:noProof/>
           <w:sz w:val="20"/>
         </w:rPr>
-        <w:drawing>
-          <wp:inline distT="0" distB="0" distL="0" distR="0">
-            <wp:extent cx="1097280" cy="432739"/>
-            <wp:effectExtent l="19050" t="0" r="7620" b="0"/>
-            <wp:docPr id="5" name="Picture 2"/>
-            <wp:cNvGraphicFramePr>
-              <a:graphicFrameLocks xmlns:a="http://schemas.openxmlformats.org/drawingml/2006/main" noChangeAspect="1"/>
-            </wp:cNvGraphicFramePr>
-            <a:graphic xmlns:a="http://schemas.openxmlformats.org/drawingml/2006/main">
-              <a:graphicData uri="http://schemas.openxmlformats.org/drawingml/2006/picture">
-                <pic:pic xmlns:pic="http://schemas.openxmlformats.org/drawingml/2006/picture">
-                  <pic:nvPicPr>
-                    <pic:cNvPr id="0" name="Picture 2"/>
-                    <pic:cNvPicPr>
-                      <a:picLocks noChangeAspect="1" noChangeArrowheads="1"/>
-                    </pic:cNvPicPr>
-                  </pic:nvPicPr>
-                  <pic:blipFill>
-                    <a:blip r:embed="rId16"/>
-                    <a:srcRect/>
-                    <a:stretch>
-                      <a:fillRect/>
-                    </a:stretch>
-                  </pic:blipFill>
-                  <pic:spPr bwMode="auto">
-                    <a:xfrm>
-                      <a:off x="0" y="0"/>
-                      <a:ext cx="1097280" cy="432739"/>
-                    </a:xfrm>
-                    <a:prstGeom prst="rect">
-                      <a:avLst/>
-                    </a:prstGeom>
-                    <a:noFill/>
-                    <a:ln w="9525">
-                      <a:noFill/>
-                      <a:miter lim="800000"/>
-                      <a:headEnd/>
-                      <a:tailEnd/>
-                    </a:ln>
-                  </pic:spPr>
-                </pic:pic>
-              </a:graphicData>
-            </a:graphic>
-          </wp:inline>
-        </w:drawing>
+        <w:pict>
+          <v:shape id="Picture 2" o:spid="_x0000_i1031" type="#_x0000_t75" style="width:86.2pt;height:33.8pt;visibility:visible;mso-wrap-style:square">
+            <v:imagedata r:id="rId16" o:title=""/>
+          </v:shape>
+        </w:pict>
       </w:r>
     </w:p>
     <w:p>
@@ -5322,14 +4789,14 @@
         <w:ind w:left="360"/>
         <w:jc w:val="center"/>
         <w:rPr>
-          <w:rFonts w:ascii="Times New Roman" w:hAnsi="Times New Roman" w:cs="Times New Roman"/>
+          <w:rFonts w:ascii="Times New Roman" w:hAnsi="Times New Roman"/>
           <w:i/>
           <w:sz w:val="16"/>
         </w:rPr>
       </w:pPr>
       <w:r>
         <w:rPr>
-          <w:rFonts w:ascii="Times New Roman" w:hAnsi="Times New Roman" w:cs="Times New Roman"/>
+          <w:rFonts w:ascii="Times New Roman" w:hAnsi="Times New Roman"/>
           <w:b/>
           <w:sz w:val="16"/>
         </w:rPr>
@@ -5337,7 +4804,7 @@
       </w:r>
       <w:r>
         <w:rPr>
-          <w:rFonts w:ascii="Times New Roman" w:hAnsi="Times New Roman" w:cs="Times New Roman"/>
+          <w:rFonts w:ascii="Times New Roman" w:hAnsi="Times New Roman"/>
           <w:b/>
           <w:sz w:val="16"/>
         </w:rPr>
@@ -5345,7 +4812,7 @@
       </w:r>
       <w:r>
         <w:rPr>
-          <w:rFonts w:ascii="Times New Roman" w:hAnsi="Times New Roman" w:cs="Times New Roman"/>
+          <w:rFonts w:ascii="Times New Roman" w:hAnsi="Times New Roman"/>
           <w:b/>
           <w:sz w:val="16"/>
         </w:rPr>
@@ -5353,14 +4820,14 @@
       </w:r>
       <w:r>
         <w:rPr>
-          <w:rFonts w:ascii="Times New Roman" w:hAnsi="Times New Roman" w:cs="Times New Roman"/>
+          <w:rFonts w:ascii="Times New Roman" w:hAnsi="Times New Roman"/>
           <w:sz w:val="16"/>
         </w:rPr>
         <w:t xml:space="preserve"> Matriks </w:t>
       </w:r>
       <w:r>
         <w:rPr>
-          <w:rFonts w:ascii="Times New Roman" w:hAnsi="Times New Roman" w:cs="Times New Roman"/>
+          <w:rFonts w:ascii="Times New Roman" w:hAnsi="Times New Roman"/>
           <w:i/>
           <w:sz w:val="16"/>
         </w:rPr>
@@ -5373,189 +4840,181 @@
         <w:ind w:left="900" w:firstLine="540"/>
         <w:jc w:val="both"/>
         <w:rPr>
-          <w:rFonts w:ascii="Times New Roman" w:hAnsi="Times New Roman" w:cs="Times New Roman"/>
-          <w:sz w:val="20"/>
-        </w:rPr>
-      </w:pPr>
-      <w:r>
-        <w:rPr>
-          <w:rFonts w:ascii="Times New Roman" w:hAnsi="Times New Roman" w:cs="Times New Roman"/>
+          <w:rFonts w:ascii="Times New Roman" w:hAnsi="Times New Roman"/>
+          <w:sz w:val="20"/>
+        </w:rPr>
+      </w:pPr>
+      <w:r>
+        <w:rPr>
+          <w:rFonts w:ascii="Times New Roman" w:hAnsi="Times New Roman"/>
           <w:sz w:val="20"/>
         </w:rPr>
         <w:t>Nilai 1, 2, 3, 4, 5, 6, 7, dan 8 pada gambar 2.1 adalah piksel-piksel disekitar piksel T</w:t>
       </w:r>
       <w:r>
         <w:rPr>
-          <w:rFonts w:ascii="Times New Roman" w:hAnsi="Times New Roman" w:cs="Times New Roman"/>
+          <w:rFonts w:ascii="Times New Roman" w:hAnsi="Times New Roman"/>
           <w:sz w:val="20"/>
         </w:rPr>
         <w:t xml:space="preserve"> </w:t>
       </w:r>
       <w:r>
         <w:rPr>
-          <w:rFonts w:ascii="Times New Roman" w:hAnsi="Times New Roman" w:cs="Times New Roman"/>
+          <w:rFonts w:ascii="Times New Roman" w:hAnsi="Times New Roman"/>
           <w:sz w:val="20"/>
         </w:rPr>
         <w:t>yang akan diproses. Nilai 4 didapat dari piksel sebelah kiri dari piksel T, nilai 5 didapat dari</w:t>
       </w:r>
       <w:r>
         <w:rPr>
-          <w:rFonts w:ascii="Times New Roman" w:hAnsi="Times New Roman" w:cs="Times New Roman"/>
+          <w:rFonts w:ascii="Times New Roman" w:hAnsi="Times New Roman"/>
           <w:sz w:val="20"/>
         </w:rPr>
         <w:t xml:space="preserve"> </w:t>
       </w:r>
       <w:r>
         <w:rPr>
-          <w:rFonts w:ascii="Times New Roman" w:hAnsi="Times New Roman" w:cs="Times New Roman"/>
+          <w:rFonts w:ascii="Times New Roman" w:hAnsi="Times New Roman"/>
           <w:sz w:val="20"/>
         </w:rPr>
         <w:t>piksel di sebelah kanan dari piksel T, proses pengambilan piksel dimulai dengan mengambil</w:t>
       </w:r>
       <w:r>
         <w:rPr>
-          <w:rFonts w:ascii="Times New Roman" w:hAnsi="Times New Roman" w:cs="Times New Roman"/>
+          <w:rFonts w:ascii="Times New Roman" w:hAnsi="Times New Roman"/>
           <w:sz w:val="20"/>
         </w:rPr>
         <w:t xml:space="preserve"> </w:t>
       </w:r>
       <w:r>
         <w:rPr>
-          <w:rFonts w:ascii="Times New Roman" w:hAnsi="Times New Roman" w:cs="Times New Roman"/>
+          <w:rFonts w:ascii="Times New Roman" w:hAnsi="Times New Roman"/>
           <w:sz w:val="20"/>
         </w:rPr>
         <w:t>piksel yang akan diproses, disimpan dalam nilai T. Kemudian diambil piksel-piksel sekitarnya</w:t>
       </w:r>
       <w:r>
         <w:rPr>
-          <w:rFonts w:ascii="Times New Roman" w:hAnsi="Times New Roman" w:cs="Times New Roman"/>
+          <w:rFonts w:ascii="Times New Roman" w:hAnsi="Times New Roman"/>
           <w:sz w:val="20"/>
         </w:rPr>
         <w:t xml:space="preserve"> </w:t>
       </w:r>
       <w:r>
         <w:rPr>
-          <w:rFonts w:ascii="Times New Roman" w:hAnsi="Times New Roman" w:cs="Times New Roman"/>
+          <w:rFonts w:ascii="Times New Roman" w:hAnsi="Times New Roman"/>
           <w:sz w:val="20"/>
         </w:rPr>
         <w:t>sehingga matrik terisi penuh. Proses selanjutnya dijumlahkan semua nilai yang terdapat pada</w:t>
       </w:r>
       <w:r>
         <w:rPr>
-          <w:rFonts w:ascii="Times New Roman" w:hAnsi="Times New Roman" w:cs="Times New Roman"/>
+          <w:rFonts w:ascii="Times New Roman" w:hAnsi="Times New Roman"/>
           <w:sz w:val="20"/>
         </w:rPr>
         <w:t xml:space="preserve"> </w:t>
       </w:r>
       <w:r>
         <w:rPr>
-          <w:rFonts w:ascii="Times New Roman" w:hAnsi="Times New Roman" w:cs="Times New Roman"/>
+          <w:rFonts w:ascii="Times New Roman" w:hAnsi="Times New Roman"/>
           <w:sz w:val="20"/>
         </w:rPr>
         <w:t>matrik tersebut. Hasil penjumlahan tersebut dibagi dengan jumlah titik yang terdapat pada</w:t>
       </w:r>
       <w:r>
         <w:rPr>
-          <w:rFonts w:ascii="Times New Roman" w:hAnsi="Times New Roman" w:cs="Times New Roman"/>
+          <w:rFonts w:ascii="Times New Roman" w:hAnsi="Times New Roman"/>
           <w:sz w:val="20"/>
         </w:rPr>
         <w:t xml:space="preserve"> </w:t>
       </w:r>
       <w:r>
         <w:rPr>
-          <w:rFonts w:ascii="Times New Roman" w:hAnsi="Times New Roman" w:cs="Times New Roman"/>
+          <w:rFonts w:ascii="Times New Roman" w:hAnsi="Times New Roman"/>
           <w:sz w:val="20"/>
         </w:rPr>
         <w:t xml:space="preserve">matrik tersebut. Bilangan pembagi ini dapat diperoleh dari perkalian antara N </w:t>
       </w:r>
       <w:r>
         <w:rPr>
-          <w:rFonts w:ascii="Times New Roman" w:hAnsi="Times New Roman" w:cs="Times New Roman"/>
+          <w:rFonts w:ascii="Times New Roman" w:hAnsi="Times New Roman"/>
           <w:sz w:val="20"/>
         </w:rPr>
         <w:t>x</w:t>
       </w:r>
       <w:r>
         <w:rPr>
-          <w:rFonts w:ascii="Times New Roman" w:hAnsi="Times New Roman" w:cs="Times New Roman"/>
-          <w:sz w:val="20"/>
-        </w:rPr>
-        <w:t xml:space="preserve"> N. </w:t>
-      </w:r>
-      <w:r>
-        <w:rPr>
-          <w:rFonts w:ascii="Times New Roman" w:hAnsi="Times New Roman" w:cs="Times New Roman"/>
-          <w:sz w:val="20"/>
-        </w:rPr>
-        <w:lastRenderedPageBreak/>
-        <w:t>Pada gambar</w:t>
-      </w:r>
-      <w:r>
-        <w:rPr>
-          <w:rFonts w:ascii="Times New Roman" w:hAnsi="Times New Roman" w:cs="Times New Roman"/>
+          <w:rFonts w:ascii="Times New Roman" w:hAnsi="Times New Roman"/>
+          <w:sz w:val="20"/>
+        </w:rPr>
+        <w:t xml:space="preserve"> N. Pada gambar</w:t>
+      </w:r>
+      <w:r>
+        <w:rPr>
+          <w:rFonts w:ascii="Times New Roman" w:hAnsi="Times New Roman"/>
           <w:sz w:val="20"/>
         </w:rPr>
         <w:t xml:space="preserve"> </w:t>
       </w:r>
       <w:r>
         <w:rPr>
-          <w:rFonts w:ascii="Times New Roman" w:hAnsi="Times New Roman" w:cs="Times New Roman"/>
+          <w:rFonts w:ascii="Times New Roman" w:hAnsi="Times New Roman"/>
           <w:sz w:val="20"/>
         </w:rPr>
         <w:t>2.</w:t>
       </w:r>
       <w:r>
         <w:rPr>
-          <w:rFonts w:ascii="Times New Roman" w:hAnsi="Times New Roman" w:cs="Times New Roman"/>
+          <w:rFonts w:ascii="Times New Roman" w:hAnsi="Times New Roman"/>
           <w:sz w:val="20"/>
         </w:rPr>
         <w:t>3</w:t>
       </w:r>
       <w:r>
         <w:rPr>
-          <w:rFonts w:ascii="Times New Roman" w:hAnsi="Times New Roman" w:cs="Times New Roman"/>
+          <w:rFonts w:ascii="Times New Roman" w:hAnsi="Times New Roman"/>
           <w:sz w:val="20"/>
         </w:rPr>
         <w:t xml:space="preserve">, maka hasil pembaginya adalah 9. Sembilan diperoleh dari hasil kali matrik 3 </w:t>
       </w:r>
       <w:r>
         <w:rPr>
-          <w:rFonts w:ascii="Times New Roman" w:hAnsi="Times New Roman" w:cs="Times New Roman"/>
+          <w:rFonts w:ascii="Times New Roman" w:hAnsi="Times New Roman"/>
           <w:sz w:val="20"/>
         </w:rPr>
         <w:t>x</w:t>
       </w:r>
       <w:r>
         <w:rPr>
-          <w:rFonts w:ascii="Times New Roman" w:hAnsi="Times New Roman" w:cs="Times New Roman"/>
+          <w:rFonts w:ascii="Times New Roman" w:hAnsi="Times New Roman"/>
           <w:sz w:val="20"/>
         </w:rPr>
         <w:t xml:space="preserve"> 3. Hasil</w:t>
       </w:r>
       <w:r>
         <w:rPr>
-          <w:rFonts w:ascii="Times New Roman" w:hAnsi="Times New Roman" w:cs="Times New Roman"/>
+          <w:rFonts w:ascii="Times New Roman" w:hAnsi="Times New Roman"/>
           <w:sz w:val="20"/>
         </w:rPr>
         <w:t xml:space="preserve"> </w:t>
       </w:r>
       <w:r>
         <w:rPr>
-          <w:rFonts w:ascii="Times New Roman" w:hAnsi="Times New Roman" w:cs="Times New Roman"/>
+          <w:rFonts w:ascii="Times New Roman" w:hAnsi="Times New Roman"/>
           <w:sz w:val="20"/>
         </w:rPr>
         <w:t xml:space="preserve">pembagian tersebut akan menggantikan nilai T. Nilai T yang baru akan ditampilkan pada </w:t>
       </w:r>
       <w:r>
         <w:rPr>
-          <w:rFonts w:ascii="Times New Roman" w:hAnsi="Times New Roman" w:cs="Times New Roman"/>
+          <w:rFonts w:ascii="Times New Roman" w:hAnsi="Times New Roman"/>
           <w:sz w:val="20"/>
         </w:rPr>
         <w:t xml:space="preserve">hasil </w:t>
       </w:r>
       <w:r>
         <w:rPr>
-          <w:rFonts w:ascii="Times New Roman" w:hAnsi="Times New Roman" w:cs="Times New Roman"/>
+          <w:rFonts w:ascii="Times New Roman" w:hAnsi="Times New Roman"/>
           <w:i/>
           <w:sz w:val="20"/>
         </w:rPr>
@@ -5563,24 +5022,17 @@
       </w:r>
       <w:r>
         <w:rPr>
-          <w:rFonts w:ascii="Times New Roman" w:hAnsi="Times New Roman" w:cs="Times New Roman"/>
+          <w:rFonts w:ascii="Times New Roman" w:hAnsi="Times New Roman"/>
           <w:sz w:val="20"/>
         </w:rPr>
         <w:t xml:space="preserve"> untuk menggantikan nilai T yang lama.</w:t>
       </w:r>
       <w:r>
         <w:rPr>
-          <w:rFonts w:ascii="Times New Roman" w:hAnsi="Times New Roman" w:cs="Times New Roman"/>
-          <w:sz w:val="20"/>
-        </w:rPr>
-        <w:t xml:space="preserve"> </w:t>
-      </w:r>
-      <w:r>
-        <w:rPr>
-          <w:rFonts w:ascii="Times New Roman" w:hAnsi="Times New Roman" w:cs="Times New Roman"/>
-          <w:sz w:val="20"/>
-        </w:rPr>
-        <w:t>[7]</w:t>
+          <w:rFonts w:ascii="Times New Roman" w:hAnsi="Times New Roman"/>
+          <w:sz w:val="20"/>
+        </w:rPr>
+        <w:t xml:space="preserve"> [7]</w:t>
       </w:r>
     </w:p>
     <w:p>
@@ -5589,7 +5041,7 @@
         <w:ind w:left="900"/>
         <w:jc w:val="both"/>
         <w:rPr>
-          <w:rFonts w:ascii="Times New Roman" w:hAnsi="Times New Roman" w:cs="Times New Roman"/>
+          <w:rFonts w:ascii="Times New Roman" w:hAnsi="Times New Roman"/>
           <w:sz w:val="20"/>
         </w:rPr>
       </w:pPr>
@@ -5608,34 +5060,18 @@
         <w:ind w:hanging="360"/>
         <w:jc w:val="both"/>
         <w:rPr>
-          <w:rFonts w:ascii="Times New Roman" w:hAnsi="Times New Roman" w:cs="Times New Roman"/>
-          <w:b/>
-          <w:sz w:val="20"/>
-        </w:rPr>
-      </w:pPr>
-      <w:r>
-        <w:rPr>
-          <w:rFonts w:ascii="Times New Roman" w:hAnsi="Times New Roman" w:cs="Times New Roman"/>
-          <w:b/>
-          <w:sz w:val="20"/>
-        </w:rPr>
-        <w:t>Adaptive</w:t>
-      </w:r>
-      <w:r>
-        <w:rPr>
-          <w:rFonts w:ascii="Times New Roman" w:hAnsi="Times New Roman" w:cs="Times New Roman"/>
-          <w:b/>
-          <w:sz w:val="20"/>
-        </w:rPr>
-        <w:t xml:space="preserve"> </w:t>
-      </w:r>
-      <w:r>
-        <w:rPr>
-          <w:rFonts w:ascii="Times New Roman" w:hAnsi="Times New Roman" w:cs="Times New Roman"/>
-          <w:b/>
-          <w:sz w:val="20"/>
-        </w:rPr>
-        <w:t>Thresholding</w:t>
+          <w:rFonts w:ascii="Times New Roman" w:hAnsi="Times New Roman"/>
+          <w:b/>
+          <w:sz w:val="20"/>
+        </w:rPr>
+      </w:pPr>
+      <w:r>
+        <w:rPr>
+          <w:rFonts w:ascii="Times New Roman" w:hAnsi="Times New Roman"/>
+          <w:b/>
+          <w:sz w:val="20"/>
+        </w:rPr>
+        <w:t>Adaptive Thresholding</w:t>
       </w:r>
     </w:p>
     <w:p>
@@ -5645,13 +5081,13 @@
         <w:ind w:left="900" w:firstLine="540"/>
         <w:jc w:val="both"/>
         <w:rPr>
-          <w:rFonts w:ascii="Times New Roman" w:hAnsi="Times New Roman" w:cs="Times New Roman"/>
-          <w:sz w:val="20"/>
-        </w:rPr>
-      </w:pPr>
-      <w:r>
-        <w:rPr>
-          <w:rFonts w:ascii="Times New Roman" w:hAnsi="Times New Roman" w:cs="Times New Roman"/>
+          <w:rFonts w:ascii="Times New Roman" w:hAnsi="Times New Roman"/>
+          <w:sz w:val="20"/>
+        </w:rPr>
+      </w:pPr>
+      <w:r>
+        <w:rPr>
+          <w:rFonts w:ascii="Times New Roman" w:hAnsi="Times New Roman"/>
           <w:i/>
           <w:sz w:val="20"/>
         </w:rPr>
@@ -5659,14 +5095,14 @@
       </w:r>
       <w:r>
         <w:rPr>
-          <w:rFonts w:ascii="Times New Roman" w:hAnsi="Times New Roman" w:cs="Times New Roman"/>
+          <w:rFonts w:ascii="Times New Roman" w:hAnsi="Times New Roman"/>
           <w:sz w:val="20"/>
         </w:rPr>
         <w:t xml:space="preserve">atau disebut juga </w:t>
       </w:r>
       <w:r>
         <w:rPr>
-          <w:rFonts w:ascii="Times New Roman" w:hAnsi="Times New Roman" w:cs="Times New Roman"/>
+          <w:rFonts w:ascii="Times New Roman" w:hAnsi="Times New Roman"/>
           <w:i/>
           <w:sz w:val="20"/>
         </w:rPr>
@@ -5674,14 +5110,14 @@
       </w:r>
       <w:r>
         <w:rPr>
-          <w:rFonts w:ascii="Times New Roman" w:hAnsi="Times New Roman" w:cs="Times New Roman"/>
+          <w:rFonts w:ascii="Times New Roman" w:hAnsi="Times New Roman"/>
           <w:sz w:val="20"/>
         </w:rPr>
         <w:t xml:space="preserve"> local berfungi untuk menentukan nilai </w:t>
       </w:r>
       <w:r>
         <w:rPr>
-          <w:rFonts w:ascii="Times New Roman" w:hAnsi="Times New Roman" w:cs="Times New Roman"/>
+          <w:rFonts w:ascii="Times New Roman" w:hAnsi="Times New Roman"/>
           <w:i/>
           <w:sz w:val="20"/>
         </w:rPr>
@@ -5689,63 +5125,63 @@
       </w:r>
       <w:r>
         <w:rPr>
-          <w:rFonts w:ascii="Times New Roman" w:hAnsi="Times New Roman" w:cs="Times New Roman"/>
+          <w:rFonts w:ascii="Times New Roman" w:hAnsi="Times New Roman"/>
           <w:sz w:val="20"/>
         </w:rPr>
         <w:t xml:space="preserve"> </w:t>
       </w:r>
       <w:r>
         <w:rPr>
-          <w:rFonts w:ascii="Times New Roman" w:hAnsi="Times New Roman" w:cs="Times New Roman"/>
+          <w:rFonts w:ascii="Times New Roman" w:hAnsi="Times New Roman"/>
           <w:sz w:val="20"/>
         </w:rPr>
         <w:t>setiap piksel</w:t>
       </w:r>
       <w:r>
         <w:rPr>
-          <w:rFonts w:ascii="Times New Roman" w:hAnsi="Times New Roman" w:cs="Times New Roman"/>
+          <w:rFonts w:ascii="Times New Roman" w:hAnsi="Times New Roman"/>
           <w:sz w:val="20"/>
         </w:rPr>
         <w:t xml:space="preserve"> </w:t>
       </w:r>
       <w:r>
         <w:rPr>
-          <w:rFonts w:ascii="Times New Roman" w:hAnsi="Times New Roman" w:cs="Times New Roman"/>
+          <w:rFonts w:ascii="Times New Roman" w:hAnsi="Times New Roman"/>
           <w:sz w:val="20"/>
         </w:rPr>
         <w:t>berdasarkan nilai grayscale sendiri dan nilai</w:t>
       </w:r>
       <w:r>
         <w:rPr>
-          <w:rFonts w:ascii="Times New Roman" w:hAnsi="Times New Roman" w:cs="Times New Roman"/>
+          <w:rFonts w:ascii="Times New Roman" w:hAnsi="Times New Roman"/>
           <w:sz w:val="20"/>
         </w:rPr>
         <w:t xml:space="preserve"> </w:t>
       </w:r>
       <w:r>
         <w:rPr>
-          <w:rFonts w:ascii="Times New Roman" w:hAnsi="Times New Roman" w:cs="Times New Roman"/>
+          <w:rFonts w:ascii="Times New Roman" w:hAnsi="Times New Roman"/>
           <w:sz w:val="20"/>
         </w:rPr>
         <w:t>grayscale tetangga. Oleh karena itu,</w:t>
       </w:r>
       <w:r>
         <w:rPr>
-          <w:rFonts w:ascii="Times New Roman" w:hAnsi="Times New Roman" w:cs="Times New Roman"/>
+          <w:rFonts w:ascii="Times New Roman" w:hAnsi="Times New Roman"/>
           <w:sz w:val="20"/>
         </w:rPr>
         <w:t xml:space="preserve"> </w:t>
       </w:r>
       <w:r>
         <w:rPr>
-          <w:rFonts w:ascii="Times New Roman" w:hAnsi="Times New Roman" w:cs="Times New Roman"/>
+          <w:rFonts w:ascii="Times New Roman" w:hAnsi="Times New Roman"/>
           <w:sz w:val="20"/>
         </w:rPr>
         <w:t xml:space="preserve">pendekatan ini disebut algoritma </w:t>
       </w:r>
       <w:r>
         <w:rPr>
-          <w:rFonts w:ascii="Times New Roman" w:hAnsi="Times New Roman" w:cs="Times New Roman"/>
+          <w:rFonts w:ascii="Times New Roman" w:hAnsi="Times New Roman"/>
           <w:i/>
           <w:sz w:val="20"/>
         </w:rPr>
@@ -5753,21 +5189,21 @@
       </w:r>
       <w:r>
         <w:rPr>
-          <w:rFonts w:ascii="Times New Roman" w:hAnsi="Times New Roman" w:cs="Times New Roman"/>
+          <w:rFonts w:ascii="Times New Roman" w:hAnsi="Times New Roman"/>
           <w:sz w:val="20"/>
         </w:rPr>
         <w:t xml:space="preserve"> </w:t>
       </w:r>
       <w:r>
         <w:rPr>
-          <w:rFonts w:ascii="Times New Roman" w:hAnsi="Times New Roman" w:cs="Times New Roman"/>
+          <w:rFonts w:ascii="Times New Roman" w:hAnsi="Times New Roman"/>
           <w:sz w:val="20"/>
         </w:rPr>
         <w:t xml:space="preserve">adaptif. Beberapa algoritma </w:t>
       </w:r>
       <w:r>
         <w:rPr>
-          <w:rFonts w:ascii="Times New Roman" w:hAnsi="Times New Roman" w:cs="Times New Roman"/>
+          <w:rFonts w:ascii="Times New Roman" w:hAnsi="Times New Roman"/>
           <w:i/>
           <w:sz w:val="20"/>
         </w:rPr>
@@ -5775,189 +5211,189 @@
       </w:r>
       <w:r>
         <w:rPr>
-          <w:rFonts w:ascii="Times New Roman" w:hAnsi="Times New Roman" w:cs="Times New Roman"/>
+          <w:rFonts w:ascii="Times New Roman" w:hAnsi="Times New Roman"/>
           <w:sz w:val="20"/>
         </w:rPr>
         <w:t xml:space="preserve"> </w:t>
       </w:r>
       <w:r>
         <w:rPr>
-          <w:rFonts w:ascii="Times New Roman" w:hAnsi="Times New Roman" w:cs="Times New Roman"/>
+          <w:rFonts w:ascii="Times New Roman" w:hAnsi="Times New Roman"/>
           <w:sz w:val="20"/>
         </w:rPr>
         <w:t>adaptif telah dikembangkan, diantaranya adalah</w:t>
       </w:r>
       <w:r>
         <w:rPr>
-          <w:rFonts w:ascii="Times New Roman" w:hAnsi="Times New Roman" w:cs="Times New Roman"/>
+          <w:rFonts w:ascii="Times New Roman" w:hAnsi="Times New Roman"/>
           <w:sz w:val="20"/>
         </w:rPr>
         <w:t xml:space="preserve"> metode Niblack </w:t>
       </w:r>
       <w:r>
         <w:rPr>
-          <w:rFonts w:ascii="Times New Roman" w:hAnsi="Times New Roman" w:cs="Times New Roman"/>
+          <w:rFonts w:ascii="Times New Roman" w:hAnsi="Times New Roman"/>
           <w:sz w:val="20"/>
         </w:rPr>
         <w:t>pada tahun 1986. Namun,</w:t>
       </w:r>
       <w:r>
         <w:rPr>
-          <w:rFonts w:ascii="Times New Roman" w:hAnsi="Times New Roman" w:cs="Times New Roman"/>
+          <w:rFonts w:ascii="Times New Roman" w:hAnsi="Times New Roman"/>
           <w:sz w:val="20"/>
         </w:rPr>
         <w:t xml:space="preserve"> </w:t>
       </w:r>
       <w:r>
         <w:rPr>
-          <w:rFonts w:ascii="Times New Roman" w:hAnsi="Times New Roman" w:cs="Times New Roman"/>
+          <w:rFonts w:ascii="Times New Roman" w:hAnsi="Times New Roman"/>
           <w:sz w:val="20"/>
         </w:rPr>
         <w:t>metode Niblack tidak efektif ketika</w:t>
       </w:r>
       <w:r>
         <w:rPr>
-          <w:rFonts w:ascii="Times New Roman" w:hAnsi="Times New Roman" w:cs="Times New Roman"/>
+          <w:rFonts w:ascii="Times New Roman" w:hAnsi="Times New Roman"/>
           <w:sz w:val="20"/>
         </w:rPr>
         <w:t xml:space="preserve"> </w:t>
       </w:r>
       <w:r>
         <w:rPr>
-          <w:rFonts w:ascii="Times New Roman" w:hAnsi="Times New Roman" w:cs="Times New Roman"/>
+          <w:rFonts w:ascii="Times New Roman" w:hAnsi="Times New Roman"/>
           <w:sz w:val="20"/>
         </w:rPr>
         <w:t>background berisi tekstur berupa cahaya. Pada</w:t>
       </w:r>
       <w:r>
         <w:rPr>
-          <w:rFonts w:ascii="Times New Roman" w:hAnsi="Times New Roman" w:cs="Times New Roman"/>
+          <w:rFonts w:ascii="Times New Roman" w:hAnsi="Times New Roman"/>
           <w:sz w:val="20"/>
         </w:rPr>
         <w:t xml:space="preserve"> </w:t>
       </w:r>
       <w:r>
         <w:rPr>
-          <w:rFonts w:ascii="Times New Roman" w:hAnsi="Times New Roman" w:cs="Times New Roman"/>
+          <w:rFonts w:ascii="Times New Roman" w:hAnsi="Times New Roman"/>
           <w:sz w:val="20"/>
         </w:rPr>
         <w:t>tahun 2000, Sauvola menyusun metode</w:t>
       </w:r>
       <w:r>
         <w:rPr>
-          <w:rFonts w:ascii="Times New Roman" w:hAnsi="Times New Roman" w:cs="Times New Roman"/>
+          <w:rFonts w:ascii="Times New Roman" w:hAnsi="Times New Roman"/>
           <w:sz w:val="20"/>
         </w:rPr>
         <w:t xml:space="preserve"> </w:t>
       </w:r>
       <w:r>
         <w:rPr>
-          <w:rFonts w:ascii="Times New Roman" w:hAnsi="Times New Roman" w:cs="Times New Roman"/>
+          <w:rFonts w:ascii="Times New Roman" w:hAnsi="Times New Roman"/>
           <w:sz w:val="20"/>
         </w:rPr>
         <w:t>yang memodifikasi metode Niblack dengan</w:t>
       </w:r>
       <w:r>
         <w:rPr>
-          <w:rFonts w:ascii="Times New Roman" w:hAnsi="Times New Roman" w:cs="Times New Roman"/>
+          <w:rFonts w:ascii="Times New Roman" w:hAnsi="Times New Roman"/>
           <w:sz w:val="20"/>
         </w:rPr>
         <w:t xml:space="preserve"> </w:t>
       </w:r>
       <w:r>
         <w:rPr>
-          <w:rFonts w:ascii="Times New Roman" w:hAnsi="Times New Roman" w:cs="Times New Roman"/>
+          <w:rFonts w:ascii="Times New Roman" w:hAnsi="Times New Roman"/>
           <w:sz w:val="20"/>
         </w:rPr>
         <w:t>melakukan hipotesis pada nilai keabuan piksel</w:t>
       </w:r>
       <w:r>
         <w:rPr>
-          <w:rFonts w:ascii="Times New Roman" w:hAnsi="Times New Roman" w:cs="Times New Roman"/>
+          <w:rFonts w:ascii="Times New Roman" w:hAnsi="Times New Roman"/>
           <w:sz w:val="20"/>
         </w:rPr>
         <w:t xml:space="preserve"> </w:t>
       </w:r>
       <w:r>
         <w:rPr>
-          <w:rFonts w:ascii="Times New Roman" w:hAnsi="Times New Roman" w:cs="Times New Roman"/>
+          <w:rFonts w:ascii="Times New Roman" w:hAnsi="Times New Roman"/>
           <w:sz w:val="20"/>
         </w:rPr>
         <w:t>teks dan piksel background. Pada tahun 2004,</w:t>
       </w:r>
       <w:r>
         <w:rPr>
-          <w:rFonts w:ascii="Times New Roman" w:hAnsi="Times New Roman" w:cs="Times New Roman"/>
+          <w:rFonts w:ascii="Times New Roman" w:hAnsi="Times New Roman"/>
           <w:sz w:val="20"/>
         </w:rPr>
         <w:t xml:space="preserve"> Sezgin dan Sankur </w:t>
       </w:r>
       <w:r>
         <w:rPr>
-          <w:rFonts w:ascii="Times New Roman" w:hAnsi="Times New Roman" w:cs="Times New Roman"/>
+          <w:rFonts w:ascii="Times New Roman" w:hAnsi="Times New Roman"/>
           <w:sz w:val="20"/>
         </w:rPr>
         <w:t>melakukan perbandingan</w:t>
       </w:r>
       <w:r>
         <w:rPr>
-          <w:rFonts w:ascii="Times New Roman" w:hAnsi="Times New Roman" w:cs="Times New Roman"/>
+          <w:rFonts w:ascii="Times New Roman" w:hAnsi="Times New Roman"/>
           <w:sz w:val="20"/>
         </w:rPr>
         <w:t xml:space="preserve"> </w:t>
       </w:r>
       <w:r>
         <w:rPr>
-          <w:rFonts w:ascii="Times New Roman" w:hAnsi="Times New Roman" w:cs="Times New Roman"/>
+          <w:rFonts w:ascii="Times New Roman" w:hAnsi="Times New Roman"/>
           <w:sz w:val="20"/>
         </w:rPr>
         <w:t>terhadap 40 metode. Hal itu menunjukkan</w:t>
       </w:r>
       <w:r>
         <w:rPr>
-          <w:rFonts w:ascii="Times New Roman" w:hAnsi="Times New Roman" w:cs="Times New Roman"/>
+          <w:rFonts w:ascii="Times New Roman" w:hAnsi="Times New Roman"/>
           <w:sz w:val="20"/>
         </w:rPr>
         <w:t xml:space="preserve"> </w:t>
       </w:r>
       <w:r>
         <w:rPr>
-          <w:rFonts w:ascii="Times New Roman" w:hAnsi="Times New Roman" w:cs="Times New Roman"/>
+          <w:rFonts w:ascii="Times New Roman" w:hAnsi="Times New Roman"/>
           <w:sz w:val="20"/>
         </w:rPr>
         <w:t>bahwa metode thresholding lokal Sauvola dan</w:t>
       </w:r>
       <w:r>
         <w:rPr>
-          <w:rFonts w:ascii="Times New Roman" w:hAnsi="Times New Roman" w:cs="Times New Roman"/>
+          <w:rFonts w:ascii="Times New Roman" w:hAnsi="Times New Roman"/>
           <w:sz w:val="20"/>
         </w:rPr>
         <w:t xml:space="preserve"> </w:t>
       </w:r>
       <w:r>
         <w:rPr>
-          <w:rFonts w:ascii="Times New Roman" w:hAnsi="Times New Roman" w:cs="Times New Roman"/>
+          <w:rFonts w:ascii="Times New Roman" w:hAnsi="Times New Roman"/>
           <w:sz w:val="20"/>
         </w:rPr>
         <w:t>metode dari Trier melakukan yang terbaik</w:t>
       </w:r>
       <w:r>
         <w:rPr>
-          <w:rFonts w:ascii="Times New Roman" w:hAnsi="Times New Roman" w:cs="Times New Roman"/>
+          <w:rFonts w:ascii="Times New Roman" w:hAnsi="Times New Roman"/>
           <w:sz w:val="20"/>
         </w:rPr>
         <w:t xml:space="preserve"> </w:t>
       </w:r>
       <w:r>
         <w:rPr>
-          <w:rFonts w:ascii="Times New Roman" w:hAnsi="Times New Roman" w:cs="Times New Roman"/>
+          <w:rFonts w:ascii="Times New Roman" w:hAnsi="Times New Roman"/>
           <w:sz w:val="20"/>
         </w:rPr>
         <w:t>unt</w:t>
       </w:r>
       <w:r>
         <w:rPr>
-          <w:rFonts w:ascii="Times New Roman" w:hAnsi="Times New Roman" w:cs="Times New Roman"/>
+          <w:rFonts w:ascii="Times New Roman" w:hAnsi="Times New Roman"/>
           <w:sz w:val="20"/>
         </w:rPr>
         <w:t>uk proses thresholding dokumen.[8]</w:t>
@@ -5970,27 +5406,20 @@
         <w:ind w:left="900" w:firstLine="540"/>
         <w:jc w:val="both"/>
         <w:rPr>
-          <w:rFonts w:ascii="Times New Roman" w:hAnsi="Times New Roman" w:cs="Times New Roman"/>
-          <w:sz w:val="20"/>
-        </w:rPr>
-      </w:pPr>
-      <w:r>
-        <w:rPr>
-          <w:rFonts w:ascii="Times New Roman" w:hAnsi="Times New Roman" w:cs="Times New Roman"/>
-          <w:sz w:val="20"/>
-        </w:rPr>
-        <w:t xml:space="preserve">Oleh karena itu, adalam proyek akhir ini jenis </w:t>
-      </w:r>
-      <w:r>
-        <w:rPr>
-          <w:rFonts w:ascii="Times New Roman" w:hAnsi="Times New Roman" w:cs="Times New Roman"/>
-          <w:sz w:val="20"/>
-        </w:rPr>
-        <w:t xml:space="preserve"> </w:t>
-      </w:r>
-      <w:r>
-        <w:rPr>
-          <w:rFonts w:ascii="Times New Roman" w:hAnsi="Times New Roman" w:cs="Times New Roman"/>
+          <w:rFonts w:ascii="Times New Roman" w:hAnsi="Times New Roman"/>
+          <w:sz w:val="20"/>
+        </w:rPr>
+      </w:pPr>
+      <w:r>
+        <w:rPr>
+          <w:rFonts w:ascii="Times New Roman" w:hAnsi="Times New Roman"/>
+          <w:sz w:val="20"/>
+        </w:rPr>
+        <w:t xml:space="preserve">Oleh karena itu, adalam proyek akhir ini jenis  </w:t>
+      </w:r>
+      <w:r>
+        <w:rPr>
+          <w:rFonts w:ascii="Times New Roman" w:hAnsi="Times New Roman"/>
           <w:i/>
           <w:sz w:val="20"/>
         </w:rPr>
@@ -5998,14 +5427,14 @@
       </w:r>
       <w:r>
         <w:rPr>
-          <w:rFonts w:ascii="Times New Roman" w:hAnsi="Times New Roman" w:cs="Times New Roman"/>
+          <w:rFonts w:ascii="Times New Roman" w:hAnsi="Times New Roman"/>
           <w:sz w:val="20"/>
         </w:rPr>
         <w:t xml:space="preserve"> yang digunakan adalah sauvola. Pada metode sauvola, nilai </w:t>
       </w:r>
       <w:r>
         <w:rPr>
-          <w:rFonts w:ascii="Times New Roman" w:hAnsi="Times New Roman" w:cs="Times New Roman"/>
+          <w:rFonts w:ascii="Times New Roman" w:hAnsi="Times New Roman"/>
           <w:i/>
           <w:sz w:val="20"/>
         </w:rPr>
@@ -6013,7 +5442,7 @@
       </w:r>
       <w:r>
         <w:rPr>
-          <w:rFonts w:ascii="Times New Roman" w:hAnsi="Times New Roman" w:cs="Times New Roman"/>
+          <w:rFonts w:ascii="Times New Roman" w:hAnsi="Times New Roman"/>
           <w:i/>
           <w:sz w:val="20"/>
         </w:rPr>
@@ -6021,60 +5450,10 @@
       </w:r>
       <w:r>
         <w:rPr>
-          <w:rFonts w:ascii="Times New Roman" w:hAnsi="Times New Roman" w:cs="Times New Roman"/>
-          <w:sz w:val="20"/>
-        </w:rPr>
-        <w:t>(x,y)</w:t>
-      </w:r>
-      <w:r>
-        <w:rPr>
-          <w:rFonts w:ascii="Times New Roman" w:hAnsi="Times New Roman" w:cs="Times New Roman"/>
-          <w:sz w:val="20"/>
-        </w:rPr>
-        <w:t xml:space="preserve"> dihitung menggunakan rata-rata</w:t>
-      </w:r>
-      <w:r>
-        <w:rPr>
-          <w:rFonts w:ascii="Times New Roman" w:hAnsi="Times New Roman" w:cs="Times New Roman"/>
-          <w:sz w:val="20"/>
-        </w:rPr>
-        <w:t xml:space="preserve"> m(x,y) dan standart deviation</w:t>
-      </w:r>
-      <w:r>
-        <w:rPr>
-          <w:rFonts w:ascii="Times New Roman" w:hAnsi="Times New Roman" w:cs="Times New Roman"/>
-          <w:sz w:val="20"/>
-        </w:rPr>
-        <w:t xml:space="preserve"> d(x,y) </w:t>
-      </w:r>
-      <w:r>
-        <w:rPr>
-          <w:rFonts w:ascii="Times New Roman" w:hAnsi="Times New Roman" w:cs="Times New Roman"/>
-          <w:sz w:val="20"/>
-        </w:rPr>
-        <w:t xml:space="preserve">. </w:t>
-      </w:r>
-      <w:r>
-        <w:rPr>
-          <w:rFonts w:ascii="Times New Roman" w:hAnsi="Times New Roman" w:cs="Times New Roman"/>
-          <w:sz w:val="20"/>
-        </w:rPr>
-        <w:lastRenderedPageBreak/>
-        <w:t>D</w:t>
-      </w:r>
-      <w:r>
-        <w:rPr>
-          <w:rFonts w:ascii="Times New Roman" w:hAnsi="Times New Roman" w:cs="Times New Roman"/>
-          <w:sz w:val="20"/>
-        </w:rPr>
-        <w:t>ari sebuah matriks berukuran N x N</w:t>
-      </w:r>
-      <w:r>
-        <w:rPr>
-          <w:rFonts w:ascii="Times New Roman" w:hAnsi="Times New Roman" w:cs="Times New Roman"/>
-          <w:sz w:val="20"/>
-        </w:rPr>
-        <w:t xml:space="preserve"> cara menghitungnya adalah :</w:t>
+          <w:rFonts w:ascii="Times New Roman" w:hAnsi="Times New Roman"/>
+          <w:sz w:val="20"/>
+        </w:rPr>
+        <w:t>(x,y) dihitung menggunakan rata-rata m(x,y) dan standart deviation d(x,y) . Dari sebuah matriks berukuran N x N cara menghitungnya adalah :</w:t>
       </w:r>
     </w:p>
     <w:p>
@@ -6084,65 +5463,25 @@
         <w:ind w:left="900"/>
         <w:jc w:val="center"/>
         <w:rPr>
-          <w:rFonts w:ascii="Times New Roman" w:hAnsi="Times New Roman" w:cs="Times New Roman"/>
-          <w:sz w:val="20"/>
-        </w:rPr>
-      </w:pPr>
-      <w:r>
-        <w:rPr>
-          <w:rFonts w:ascii="Times New Roman" w:hAnsi="Times New Roman" w:cs="Times New Roman"/>
+          <w:rFonts w:ascii="Times New Roman" w:hAnsi="Times New Roman"/>
+          <w:sz w:val="20"/>
+        </w:rPr>
+      </w:pPr>
+      <w:r>
+        <w:rPr>
+          <w:rFonts w:ascii="Times New Roman" w:hAnsi="Times New Roman"/>
           <w:noProof/>
           <w:sz w:val="20"/>
         </w:rPr>
-        <w:drawing>
-          <wp:inline distT="0" distB="0" distL="0" distR="0">
-            <wp:extent cx="2194560" cy="480721"/>
-            <wp:effectExtent l="19050" t="0" r="0" b="0"/>
-            <wp:docPr id="7" name="Picture 3"/>
-            <wp:cNvGraphicFramePr>
-              <a:graphicFrameLocks xmlns:a="http://schemas.openxmlformats.org/drawingml/2006/main" noChangeAspect="1"/>
-            </wp:cNvGraphicFramePr>
-            <a:graphic xmlns:a="http://schemas.openxmlformats.org/drawingml/2006/main">
-              <a:graphicData uri="http://schemas.openxmlformats.org/drawingml/2006/picture">
-                <pic:pic xmlns:pic="http://schemas.openxmlformats.org/drawingml/2006/picture">
-                  <pic:nvPicPr>
-                    <pic:cNvPr id="0" name="Picture 3"/>
-                    <pic:cNvPicPr>
-                      <a:picLocks noChangeAspect="1" noChangeArrowheads="1"/>
-                    </pic:cNvPicPr>
-                  </pic:nvPicPr>
-                  <pic:blipFill>
-                    <a:blip r:embed="rId17"/>
-                    <a:srcRect/>
-                    <a:stretch>
-                      <a:fillRect/>
-                    </a:stretch>
-                  </pic:blipFill>
-                  <pic:spPr bwMode="auto">
-                    <a:xfrm>
-                      <a:off x="0" y="0"/>
-                      <a:ext cx="2194560" cy="480721"/>
-                    </a:xfrm>
-                    <a:prstGeom prst="rect">
-                      <a:avLst/>
-                    </a:prstGeom>
-                    <a:noFill/>
-                    <a:ln w="9525">
-                      <a:noFill/>
-                      <a:miter lim="800000"/>
-                      <a:headEnd/>
-                      <a:tailEnd/>
-                    </a:ln>
-                  </pic:spPr>
-                </pic:pic>
-              </a:graphicData>
-            </a:graphic>
-          </wp:inline>
-        </w:drawing>
-      </w:r>
-      <w:r>
-        <w:rPr>
-          <w:rFonts w:ascii="Times New Roman" w:hAnsi="Times New Roman" w:cs="Times New Roman"/>
+        <w:pict>
+          <v:shape id="Picture 3" o:spid="_x0000_i1030" type="#_x0000_t75" style="width:172.35pt;height:38.2pt;visibility:visible;mso-wrap-style:square">
+            <v:imagedata r:id="rId17" o:title=""/>
+          </v:shape>
+        </w:pict>
+      </w:r>
+      <w:r>
+        <w:rPr>
+          <w:rFonts w:ascii="Times New Roman" w:hAnsi="Times New Roman"/>
           <w:sz w:val="20"/>
         </w:rPr>
         <w:tab/>
@@ -6156,13 +5495,13 @@
         <w:ind w:left="900"/>
         <w:jc w:val="both"/>
         <w:rPr>
-          <w:rFonts w:ascii="Times New Roman" w:hAnsi="Times New Roman" w:cs="Times New Roman"/>
-          <w:sz w:val="20"/>
-        </w:rPr>
-      </w:pPr>
-      <w:r>
-        <w:rPr>
-          <w:rFonts w:ascii="Times New Roman" w:hAnsi="Times New Roman" w:cs="Times New Roman"/>
+          <w:rFonts w:ascii="Times New Roman" w:hAnsi="Times New Roman"/>
+          <w:sz w:val="20"/>
+        </w:rPr>
+      </w:pPr>
+      <w:r>
+        <w:rPr>
+          <w:rFonts w:ascii="Times New Roman" w:hAnsi="Times New Roman"/>
           <w:sz w:val="20"/>
         </w:rPr>
         <w:tab/>
@@ -6170,7 +5509,7 @@
       </w:r>
       <w:r>
         <w:rPr>
-          <w:rFonts w:ascii="Times New Roman" w:hAnsi="Times New Roman" w:cs="Times New Roman"/>
+          <w:rFonts w:ascii="Times New Roman" w:hAnsi="Times New Roman"/>
           <w:i/>
           <w:sz w:val="20"/>
         </w:rPr>
@@ -6178,14 +5517,14 @@
       </w:r>
       <w:r>
         <w:rPr>
-          <w:rFonts w:ascii="Times New Roman" w:hAnsi="Times New Roman" w:cs="Times New Roman"/>
+          <w:rFonts w:ascii="Times New Roman" w:hAnsi="Times New Roman"/>
           <w:sz w:val="20"/>
         </w:rPr>
         <w:t xml:space="preserve"> (R = 128 untuk gambar </w:t>
       </w:r>
       <w:r>
         <w:rPr>
-          <w:rFonts w:ascii="Times New Roman" w:hAnsi="Times New Roman" w:cs="Times New Roman"/>
+          <w:rFonts w:ascii="Times New Roman" w:hAnsi="Times New Roman"/>
           <w:i/>
           <w:sz w:val="20"/>
         </w:rPr>
@@ -6193,31 +5532,10 @@
       </w:r>
       <w:r>
         <w:rPr>
-          <w:rFonts w:ascii="Times New Roman" w:hAnsi="Times New Roman" w:cs="Times New Roman"/>
-          <w:sz w:val="20"/>
-        </w:rPr>
-        <w:t>) dan k adalah bias dimana memiliki nilai positif dalam range 0.2 – 0.</w:t>
-      </w:r>
-      <w:r>
-        <w:rPr>
-          <w:rFonts w:ascii="Times New Roman" w:hAnsi="Times New Roman" w:cs="Times New Roman"/>
-          <w:sz w:val="20"/>
-        </w:rPr>
-        <w:t>5</w:t>
-      </w:r>
-      <w:r>
-        <w:rPr>
-          <w:rFonts w:ascii="Times New Roman" w:hAnsi="Times New Roman" w:cs="Times New Roman"/>
-          <w:sz w:val="20"/>
-        </w:rPr>
-        <w:t>.</w:t>
-      </w:r>
-      <w:r>
-        <w:rPr>
-          <w:rFonts w:ascii="Times New Roman" w:hAnsi="Times New Roman" w:cs="Times New Roman"/>
-          <w:sz w:val="20"/>
-        </w:rPr>
-        <w:t>[9]</w:t>
+          <w:rFonts w:ascii="Times New Roman" w:hAnsi="Times New Roman"/>
+          <w:sz w:val="20"/>
+        </w:rPr>
+        <w:t>) dan k adalah bias dimana memiliki nilai positif dalam range 0.2 – 0.5.[9]</w:t>
       </w:r>
     </w:p>
     <w:p>
@@ -6227,7 +5545,7 @@
         <w:ind w:left="900" w:firstLine="540"/>
         <w:jc w:val="both"/>
         <w:rPr>
-          <w:rFonts w:ascii="Times New Roman" w:hAnsi="Times New Roman" w:cs="Times New Roman"/>
+          <w:rFonts w:ascii="Times New Roman" w:hAnsi="Times New Roman"/>
           <w:sz w:val="20"/>
         </w:rPr>
       </w:pPr>
@@ -6246,14 +5564,14 @@
         <w:ind w:hanging="360"/>
         <w:jc w:val="both"/>
         <w:rPr>
-          <w:rFonts w:ascii="Times New Roman" w:hAnsi="Times New Roman" w:cs="Times New Roman"/>
-          <w:b/>
-          <w:sz w:val="20"/>
-        </w:rPr>
-      </w:pPr>
-      <w:r>
-        <w:rPr>
-          <w:rFonts w:ascii="Times New Roman" w:hAnsi="Times New Roman" w:cs="Times New Roman"/>
+          <w:rFonts w:ascii="Times New Roman" w:hAnsi="Times New Roman"/>
+          <w:b/>
+          <w:sz w:val="20"/>
+        </w:rPr>
+      </w:pPr>
+      <w:r>
+        <w:rPr>
+          <w:rFonts w:ascii="Times New Roman" w:hAnsi="Times New Roman"/>
           <w:b/>
           <w:sz w:val="20"/>
         </w:rPr>
@@ -6267,13 +5585,13 @@
         <w:ind w:left="900" w:firstLine="540"/>
         <w:jc w:val="both"/>
         <w:rPr>
-          <w:rFonts w:ascii="Times New Roman" w:hAnsi="Times New Roman" w:cs="Times New Roman"/>
-          <w:sz w:val="20"/>
-        </w:rPr>
-      </w:pPr>
-      <w:r>
-        <w:rPr>
-          <w:rFonts w:ascii="Times New Roman" w:hAnsi="Times New Roman" w:cs="Times New Roman"/>
+          <w:rFonts w:ascii="Times New Roman" w:hAnsi="Times New Roman"/>
+          <w:sz w:val="20"/>
+        </w:rPr>
+      </w:pPr>
+      <w:r>
+        <w:rPr>
+          <w:rFonts w:ascii="Times New Roman" w:hAnsi="Times New Roman"/>
           <w:sz w:val="20"/>
         </w:rPr>
         <w:t>Dalam melakukan estimasi terhadap kecepatan kendaraan dalam video, proses yang harus dilakukan yaitu :</w:t>
@@ -6292,14 +5610,14 @@
         <w:spacing w:after="0" w:line="360" w:lineRule="auto"/>
         <w:jc w:val="both"/>
         <w:rPr>
-          <w:rFonts w:ascii="Times New Roman" w:hAnsi="Times New Roman" w:cs="Times New Roman"/>
-          <w:b/>
-          <w:sz w:val="20"/>
-        </w:rPr>
-      </w:pPr>
-      <w:r>
-        <w:rPr>
-          <w:rFonts w:ascii="Times New Roman" w:hAnsi="Times New Roman" w:cs="Times New Roman"/>
+          <w:rFonts w:ascii="Times New Roman" w:hAnsi="Times New Roman"/>
+          <w:b/>
+          <w:sz w:val="20"/>
+        </w:rPr>
+      </w:pPr>
+      <w:r>
+        <w:rPr>
+          <w:rFonts w:ascii="Times New Roman" w:hAnsi="Times New Roman"/>
           <w:b/>
           <w:sz w:val="20"/>
         </w:rPr>
@@ -6313,14 +5631,14 @@
         <w:ind w:left="1260" w:firstLine="540"/>
         <w:jc w:val="both"/>
         <w:rPr>
-          <w:rFonts w:ascii="Times New Roman" w:hAnsi="Times New Roman" w:cs="Times New Roman"/>
-          <w:b/>
-          <w:sz w:val="20"/>
-        </w:rPr>
-      </w:pPr>
-      <w:r>
-        <w:rPr>
-          <w:rFonts w:ascii="Times New Roman" w:hAnsi="Times New Roman" w:cs="Times New Roman"/>
+          <w:rFonts w:ascii="Times New Roman" w:hAnsi="Times New Roman"/>
+          <w:b/>
+          <w:sz w:val="20"/>
+        </w:rPr>
+      </w:pPr>
+      <w:r>
+        <w:rPr>
+          <w:rFonts w:ascii="Times New Roman" w:hAnsi="Times New Roman"/>
           <w:sz w:val="20"/>
         </w:rPr>
         <w:t>Jarak merupakan salah satu komponen penting untuk bisa menentukan berapa kecepatan kendaraan dalam video atau sekuen gambar. Tetapi masalahnya, sekuen gambar merupakan sebuah gambar 2D sehingga tidak bisa diketahui secara pasti jarak sebenarnya dalam sekuen gambar tersebut. Ada beberapa cara untuk bisa mengetahui jarak sebenarnya dari sekuen gambar, diantaranya :</w:t>
@@ -6337,14 +5655,14 @@
         <w:ind w:left="1620"/>
         <w:jc w:val="both"/>
         <w:rPr>
-          <w:rFonts w:ascii="Times New Roman" w:hAnsi="Times New Roman" w:cs="Times New Roman"/>
-          <w:b/>
-          <w:sz w:val="20"/>
-        </w:rPr>
-      </w:pPr>
-      <w:r>
-        <w:rPr>
-          <w:rFonts w:ascii="Times New Roman" w:hAnsi="Times New Roman" w:cs="Times New Roman"/>
+          <w:rFonts w:ascii="Times New Roman" w:hAnsi="Times New Roman"/>
+          <w:b/>
+          <w:sz w:val="20"/>
+        </w:rPr>
+      </w:pPr>
+      <w:r>
+        <w:rPr>
+          <w:rFonts w:ascii="Times New Roman" w:hAnsi="Times New Roman"/>
           <w:b/>
           <w:sz w:val="20"/>
         </w:rPr>
@@ -6357,24 +5675,16 @@
         <w:ind w:left="1620" w:firstLine="540"/>
         <w:jc w:val="both"/>
         <w:rPr>
-          <w:rFonts w:ascii="Times New Roman" w:hAnsi="Times New Roman" w:cs="Times New Roman"/>
-          <w:sz w:val="20"/>
-        </w:rPr>
-      </w:pPr>
-      <w:r>
-        <w:rPr>
-          <w:rFonts w:ascii="Times New Roman" w:hAnsi="Times New Roman" w:cs="Times New Roman"/>
-          <w:sz w:val="20"/>
-        </w:rPr>
-        <w:t xml:space="preserve">Hal ini susah dilakukan, salah satu alasannya karena berbahaya. Untuk mengukur panjang lintasan kita harus turun langsung ke jalan. Selain itu, jika video diambil dari tempat berbeda maka harus </w:t>
-      </w:r>
-      <w:r>
-        <w:rPr>
-          <w:rFonts w:ascii="Times New Roman" w:hAnsi="Times New Roman" w:cs="Times New Roman"/>
-          <w:sz w:val="20"/>
-        </w:rPr>
-        <w:lastRenderedPageBreak/>
-        <w:t>mengukur lagi panjang lintasannya. Sebenarnya bisa diatasi dengan mengatur tinggi kamera saat merekam dan arah perekamannya, tapi sulit untuk di implementasikan karena tinggi jembatan penyebrangan tidak selalu sama.</w:t>
+          <w:rFonts w:ascii="Times New Roman" w:hAnsi="Times New Roman"/>
+          <w:sz w:val="20"/>
+        </w:rPr>
+      </w:pPr>
+      <w:r>
+        <w:rPr>
+          <w:rFonts w:ascii="Times New Roman" w:hAnsi="Times New Roman"/>
+          <w:sz w:val="20"/>
+        </w:rPr>
+        <w:t>Hal ini susah dilakukan, salah satu alasannya karena berbahaya. Untuk mengukur panjang lintasan kita harus turun langsung ke jalan. Selain itu, jika video diambil dari tempat berbeda maka harus mengukur lagi panjang lintasannya. Sebenarnya bisa diatasi dengan mengatur tinggi kamera saat merekam dan arah perekamannya, tapi sulit untuk di implementasikan karena tinggi jembatan penyebrangan tidak selalu sama.</w:t>
       </w:r>
     </w:p>
     <w:p>
@@ -6383,61 +5693,21 @@
         <w:ind w:left="1620"/>
         <w:jc w:val="center"/>
         <w:rPr>
-          <w:rFonts w:ascii="Times New Roman" w:hAnsi="Times New Roman" w:cs="Times New Roman"/>
-          <w:sz w:val="20"/>
-        </w:rPr>
-      </w:pPr>
-      <w:r>
-        <w:rPr>
-          <w:rFonts w:ascii="Times New Roman" w:hAnsi="Times New Roman" w:cs="Times New Roman"/>
+          <w:rFonts w:ascii="Times New Roman" w:hAnsi="Times New Roman"/>
+          <w:sz w:val="20"/>
+        </w:rPr>
+      </w:pPr>
+      <w:r>
+        <w:rPr>
+          <w:rFonts w:ascii="Times New Roman" w:hAnsi="Times New Roman"/>
           <w:noProof/>
           <w:sz w:val="20"/>
         </w:rPr>
-        <w:drawing>
-          <wp:inline distT="0" distB="0" distL="0" distR="0">
-            <wp:extent cx="1097280" cy="1092849"/>
-            <wp:effectExtent l="19050" t="0" r="7620" b="0"/>
-            <wp:docPr id="27" name="Picture 27"/>
-            <wp:cNvGraphicFramePr>
-              <a:graphicFrameLocks xmlns:a="http://schemas.openxmlformats.org/drawingml/2006/main" noChangeAspect="1"/>
-            </wp:cNvGraphicFramePr>
-            <a:graphic xmlns:a="http://schemas.openxmlformats.org/drawingml/2006/main">
-              <a:graphicData uri="http://schemas.openxmlformats.org/drawingml/2006/picture">
-                <pic:pic xmlns:pic="http://schemas.openxmlformats.org/drawingml/2006/picture">
-                  <pic:nvPicPr>
-                    <pic:cNvPr id="0" name="Picture 27"/>
-                    <pic:cNvPicPr>
-                      <a:picLocks noChangeAspect="1" noChangeArrowheads="1"/>
-                    </pic:cNvPicPr>
-                  </pic:nvPicPr>
-                  <pic:blipFill>
-                    <a:blip r:embed="rId18"/>
-                    <a:srcRect/>
-                    <a:stretch>
-                      <a:fillRect/>
-                    </a:stretch>
-                  </pic:blipFill>
-                  <pic:spPr bwMode="auto">
-                    <a:xfrm>
-                      <a:off x="0" y="0"/>
-                      <a:ext cx="1097280" cy="1092849"/>
-                    </a:xfrm>
-                    <a:prstGeom prst="rect">
-                      <a:avLst/>
-                    </a:prstGeom>
-                    <a:noFill/>
-                    <a:ln w="9525">
-                      <a:noFill/>
-                      <a:miter lim="800000"/>
-                      <a:headEnd/>
-                      <a:tailEnd/>
-                    </a:ln>
-                  </pic:spPr>
-                </pic:pic>
-              </a:graphicData>
-            </a:graphic>
-          </wp:inline>
-        </w:drawing>
+        <w:pict>
+          <v:shape id="Picture 27" o:spid="_x0000_i1029" type="#_x0000_t75" style="width:86.2pt;height:86.2pt;visibility:visible;mso-wrap-style:square">
+            <v:imagedata r:id="rId18" o:title=""/>
+          </v:shape>
+        </w:pict>
       </w:r>
     </w:p>
     <w:p>
@@ -6447,45 +5717,37 @@
         <w:ind w:left="1440"/>
         <w:jc w:val="center"/>
         <w:rPr>
-          <w:rFonts w:ascii="Times New Roman" w:hAnsi="Times New Roman" w:cs="Times New Roman"/>
+          <w:rFonts w:ascii="Times New Roman" w:hAnsi="Times New Roman"/>
           <w:sz w:val="16"/>
         </w:rPr>
       </w:pPr>
       <w:r>
         <w:rPr>
-          <w:rFonts w:ascii="Times New Roman" w:hAnsi="Times New Roman" w:cs="Times New Roman"/>
+          <w:rFonts w:ascii="Times New Roman" w:hAnsi="Times New Roman"/>
           <w:b/>
           <w:sz w:val="16"/>
         </w:rPr>
-        <w:t xml:space="preserve">Gambar </w:t>
-      </w:r>
-      <w:r>
-        <w:rPr>
-          <w:rFonts w:ascii="Times New Roman" w:hAnsi="Times New Roman" w:cs="Times New Roman"/>
+        <w:t>Gambar 2.</w:t>
+      </w:r>
+      <w:r>
+        <w:rPr>
+          <w:rFonts w:ascii="Times New Roman" w:hAnsi="Times New Roman"/>
           <w:b/>
           <w:sz w:val="16"/>
         </w:rPr>
-        <w:t>2.</w:t>
-      </w:r>
-      <w:r>
-        <w:rPr>
-          <w:rFonts w:ascii="Times New Roman" w:hAnsi="Times New Roman" w:cs="Times New Roman"/>
+        <w:t>4</w:t>
+      </w:r>
+      <w:r>
+        <w:rPr>
+          <w:rFonts w:ascii="Times New Roman" w:hAnsi="Times New Roman"/>
           <w:b/>
           <w:sz w:val="16"/>
         </w:rPr>
-        <w:t>4</w:t>
-      </w:r>
-      <w:r>
-        <w:rPr>
-          <w:rFonts w:ascii="Times New Roman" w:hAnsi="Times New Roman" w:cs="Times New Roman"/>
-          <w:b/>
-          <w:sz w:val="16"/>
-        </w:rPr>
         <w:t>.</w:t>
       </w:r>
       <w:r>
         <w:rPr>
-          <w:rFonts w:ascii="Times New Roman" w:hAnsi="Times New Roman" w:cs="Times New Roman"/>
+          <w:rFonts w:ascii="Times New Roman" w:hAnsi="Times New Roman"/>
           <w:sz w:val="16"/>
         </w:rPr>
         <w:t xml:space="preserve"> Simulasi Hitung Panjang Lintasan</w:t>
@@ -6498,7 +5760,7 @@
         <w:ind w:left="1440"/>
         <w:jc w:val="center"/>
         <w:rPr>
-          <w:rFonts w:ascii="Times New Roman" w:hAnsi="Times New Roman" w:cs="Times New Roman"/>
+          <w:rFonts w:ascii="Times New Roman" w:hAnsi="Times New Roman"/>
           <w:b/>
           <w:sz w:val="20"/>
         </w:rPr>
@@ -6515,14 +5777,14 @@
         <w:ind w:left="1620"/>
         <w:jc w:val="both"/>
         <w:rPr>
-          <w:rFonts w:ascii="Times New Roman" w:hAnsi="Times New Roman" w:cs="Times New Roman"/>
-          <w:b/>
-          <w:sz w:val="20"/>
-        </w:rPr>
-      </w:pPr>
-      <w:r>
-        <w:rPr>
-          <w:rFonts w:ascii="Times New Roman" w:hAnsi="Times New Roman" w:cs="Times New Roman"/>
+          <w:rFonts w:ascii="Times New Roman" w:hAnsi="Times New Roman"/>
+          <w:b/>
+          <w:sz w:val="20"/>
+        </w:rPr>
+      </w:pPr>
+      <w:r>
+        <w:rPr>
+          <w:rFonts w:ascii="Times New Roman" w:hAnsi="Times New Roman"/>
           <w:b/>
           <w:sz w:val="20"/>
         </w:rPr>
@@ -6536,14 +5798,14 @@
         <w:ind w:left="1627" w:firstLine="547"/>
         <w:jc w:val="both"/>
         <w:rPr>
-          <w:rFonts w:ascii="Times New Roman" w:hAnsi="Times New Roman" w:cs="Times New Roman"/>
+          <w:rFonts w:ascii="Times New Roman" w:hAnsi="Times New Roman"/>
           <w:b/>
           <w:sz w:val="18"/>
         </w:rPr>
       </w:pPr>
       <w:r>
         <w:rPr>
-          <w:rFonts w:ascii="Times New Roman" w:hAnsi="Times New Roman" w:cs="Times New Roman"/>
+          <w:rFonts w:ascii="Times New Roman" w:hAnsi="Times New Roman"/>
           <w:sz w:val="20"/>
         </w:rPr>
         <w:t>Hal ini lebih mudah daripada cara pertama (a). Tetapi kadang beberapa kendaraan mempunyai panjang yang berbeda, bisa dikarenakan adanya modifikasi dari pemilik kendaraan. Selain itu, kita juga harus mempunyai data mengenai panjang sebenarnya dari kendaraan yang kita jadikan acuan.</w:t>
@@ -6556,61 +5818,21 @@
         <w:ind w:left="1627"/>
         <w:jc w:val="center"/>
         <w:rPr>
-          <w:rFonts w:ascii="Times New Roman" w:hAnsi="Times New Roman" w:cs="Times New Roman"/>
-          <w:b/>
-          <w:sz w:val="20"/>
-        </w:rPr>
-      </w:pPr>
-      <w:r>
-        <w:rPr>
-          <w:rFonts w:ascii="Times New Roman" w:hAnsi="Times New Roman" w:cs="Times New Roman"/>
+          <w:rFonts w:ascii="Times New Roman" w:hAnsi="Times New Roman"/>
+          <w:b/>
+          <w:sz w:val="20"/>
+        </w:rPr>
+      </w:pPr>
+      <w:r>
+        <w:rPr>
+          <w:rFonts w:ascii="Times New Roman" w:hAnsi="Times New Roman"/>
           <w:noProof/>
         </w:rPr>
-        <w:drawing>
-          <wp:inline distT="0" distB="0" distL="0" distR="0">
-            <wp:extent cx="1109015" cy="1097280"/>
-            <wp:effectExtent l="19050" t="0" r="0" b="0"/>
-            <wp:docPr id="3" name="Picture 28"/>
-            <wp:cNvGraphicFramePr>
-              <a:graphicFrameLocks xmlns:a="http://schemas.openxmlformats.org/drawingml/2006/main" noChangeAspect="1"/>
-            </wp:cNvGraphicFramePr>
-            <a:graphic xmlns:a="http://schemas.openxmlformats.org/drawingml/2006/main">
-              <a:graphicData uri="http://schemas.openxmlformats.org/drawingml/2006/picture">
-                <pic:pic xmlns:pic="http://schemas.openxmlformats.org/drawingml/2006/picture">
-                  <pic:nvPicPr>
-                    <pic:cNvPr id="0" name="Picture 28"/>
-                    <pic:cNvPicPr>
-                      <a:picLocks noChangeAspect="1" noChangeArrowheads="1"/>
-                    </pic:cNvPicPr>
-                  </pic:nvPicPr>
-                  <pic:blipFill>
-                    <a:blip r:embed="rId19"/>
-                    <a:srcRect/>
-                    <a:stretch>
-                      <a:fillRect/>
-                    </a:stretch>
-                  </pic:blipFill>
-                  <pic:spPr bwMode="auto">
-                    <a:xfrm>
-                      <a:off x="0" y="0"/>
-                      <a:ext cx="1109015" cy="1097280"/>
-                    </a:xfrm>
-                    <a:prstGeom prst="rect">
-                      <a:avLst/>
-                    </a:prstGeom>
-                    <a:noFill/>
-                    <a:ln w="9525">
-                      <a:noFill/>
-                      <a:miter lim="800000"/>
-                      <a:headEnd/>
-                      <a:tailEnd/>
-                    </a:ln>
-                  </pic:spPr>
-                </pic:pic>
-              </a:graphicData>
-            </a:graphic>
-          </wp:inline>
-        </w:drawing>
+        <w:pict>
+          <v:shape id="Picture 28" o:spid="_x0000_i1028" type="#_x0000_t75" style="width:87.25pt;height:86.2pt;visibility:visible;mso-wrap-style:square">
+            <v:imagedata r:id="rId19" o:title=""/>
+          </v:shape>
+        </w:pict>
       </w:r>
     </w:p>
     <w:p>
@@ -6620,13 +5842,13 @@
         <w:ind w:left="1627"/>
         <w:jc w:val="center"/>
         <w:rPr>
-          <w:rFonts w:ascii="Times New Roman" w:hAnsi="Times New Roman" w:cs="Times New Roman"/>
+          <w:rFonts w:ascii="Times New Roman" w:hAnsi="Times New Roman"/>
           <w:sz w:val="18"/>
         </w:rPr>
       </w:pPr>
       <w:r>
         <w:rPr>
-          <w:rFonts w:ascii="Times New Roman" w:hAnsi="Times New Roman" w:cs="Times New Roman"/>
+          <w:rFonts w:ascii="Times New Roman" w:hAnsi="Times New Roman"/>
           <w:b/>
           <w:sz w:val="16"/>
         </w:rPr>
@@ -6634,7 +5856,7 @@
       </w:r>
       <w:r>
         <w:rPr>
-          <w:rFonts w:ascii="Times New Roman" w:hAnsi="Times New Roman" w:cs="Times New Roman"/>
+          <w:rFonts w:ascii="Times New Roman" w:hAnsi="Times New Roman"/>
           <w:b/>
           <w:sz w:val="16"/>
         </w:rPr>
@@ -6642,7 +5864,7 @@
       </w:r>
       <w:r>
         <w:rPr>
-          <w:rFonts w:ascii="Times New Roman" w:hAnsi="Times New Roman" w:cs="Times New Roman"/>
+          <w:rFonts w:ascii="Times New Roman" w:hAnsi="Times New Roman"/>
           <w:b/>
           <w:sz w:val="16"/>
         </w:rPr>
@@ -6650,7 +5872,7 @@
       </w:r>
       <w:r>
         <w:rPr>
-          <w:rFonts w:ascii="Times New Roman" w:hAnsi="Times New Roman" w:cs="Times New Roman"/>
+          <w:rFonts w:ascii="Times New Roman" w:hAnsi="Times New Roman"/>
           <w:sz w:val="16"/>
         </w:rPr>
         <w:t xml:space="preserve"> Simulasi Hitung Panjang Kendaraan</w:t>
@@ -6663,7 +5885,7 @@
         <w:ind w:left="1620"/>
         <w:jc w:val="both"/>
         <w:rPr>
-          <w:rFonts w:ascii="Times New Roman" w:hAnsi="Times New Roman" w:cs="Times New Roman"/>
+          <w:rFonts w:ascii="Times New Roman" w:hAnsi="Times New Roman"/>
           <w:b/>
           <w:sz w:val="20"/>
         </w:rPr>
@@ -6680,18 +5902,17 @@
         <w:ind w:left="1620"/>
         <w:jc w:val="both"/>
         <w:rPr>
-          <w:rFonts w:ascii="Times New Roman" w:hAnsi="Times New Roman" w:cs="Times New Roman"/>
-          <w:b/>
-          <w:sz w:val="20"/>
-        </w:rPr>
-      </w:pPr>
-      <w:r>
-        <w:rPr>
-          <w:rFonts w:ascii="Times New Roman" w:hAnsi="Times New Roman" w:cs="Times New Roman"/>
-          <w:b/>
-          <w:sz w:val="20"/>
-        </w:rPr>
-        <w:lastRenderedPageBreak/>
+          <w:rFonts w:ascii="Times New Roman" w:hAnsi="Times New Roman"/>
+          <w:b/>
+          <w:sz w:val="20"/>
+        </w:rPr>
+      </w:pPr>
+      <w:r>
+        <w:rPr>
+          <w:rFonts w:ascii="Times New Roman" w:hAnsi="Times New Roman"/>
+          <w:b/>
+          <w:sz w:val="20"/>
+        </w:rPr>
         <w:t>Menggunakan Marka Jalan Sebagai Acuan</w:t>
       </w:r>
     </w:p>
@@ -6702,58 +5923,51 @@
         <w:ind w:left="1620" w:firstLine="540"/>
         <w:jc w:val="both"/>
         <w:rPr>
-          <w:rFonts w:ascii="Times New Roman" w:hAnsi="Times New Roman" w:cs="Times New Roman"/>
-          <w:sz w:val="20"/>
-        </w:rPr>
-      </w:pPr>
-      <w:r>
-        <w:rPr>
-          <w:rFonts w:ascii="Times New Roman" w:hAnsi="Times New Roman" w:cs="Times New Roman"/>
+          <w:rFonts w:ascii="Times New Roman" w:hAnsi="Times New Roman"/>
+          <w:sz w:val="20"/>
+        </w:rPr>
+      </w:pPr>
+      <w:r>
+        <w:rPr>
+          <w:rFonts w:ascii="Times New Roman" w:hAnsi="Times New Roman"/>
           <w:sz w:val="20"/>
         </w:rPr>
         <w:t xml:space="preserve">Hal ini lebih mudah dilakukan daripada dua cara sebelumnya. Sesuai dengan keputusan menteri perhubungan nomor KM 60 Tahun 1993, setiap jalan tol memiliki panjang marka jalan putus-pustus yang sama, yaitu panjang marka </w:t>
       </w:r>
       <w:r>
         <w:rPr>
-          <w:rFonts w:ascii="Times New Roman" w:hAnsi="Times New Roman" w:cs="Times New Roman"/>
+          <w:rFonts w:ascii="Times New Roman" w:hAnsi="Times New Roman"/>
           <w:sz w:val="20"/>
         </w:rPr>
         <w:t>3</w:t>
       </w:r>
       <w:r>
         <w:rPr>
-          <w:rFonts w:ascii="Times New Roman" w:hAnsi="Times New Roman" w:cs="Times New Roman"/>
+          <w:rFonts w:ascii="Times New Roman" w:hAnsi="Times New Roman"/>
           <w:sz w:val="20"/>
         </w:rPr>
         <w:t xml:space="preserve">m dan jarak antar marka </w:t>
       </w:r>
       <w:r>
         <w:rPr>
-          <w:rFonts w:ascii="Times New Roman" w:hAnsi="Times New Roman" w:cs="Times New Roman"/>
+          <w:rFonts w:ascii="Times New Roman" w:hAnsi="Times New Roman"/>
           <w:sz w:val="20"/>
         </w:rPr>
         <w:t>5</w:t>
       </w:r>
       <w:r>
         <w:rPr>
-          <w:rFonts w:ascii="Times New Roman" w:hAnsi="Times New Roman" w:cs="Times New Roman"/>
+          <w:rFonts w:ascii="Times New Roman" w:hAnsi="Times New Roman"/>
           <w:sz w:val="20"/>
         </w:rPr>
         <w:t>m.</w:t>
       </w:r>
       <w:r>
         <w:rPr>
-          <w:rFonts w:ascii="Times New Roman" w:hAnsi="Times New Roman" w:cs="Times New Roman"/>
-          <w:sz w:val="20"/>
-        </w:rPr>
-        <w:t>[10</w:t>
-      </w:r>
-      <w:r>
-        <w:rPr>
-          <w:rFonts w:ascii="Times New Roman" w:hAnsi="Times New Roman" w:cs="Times New Roman"/>
-          <w:sz w:val="20"/>
-        </w:rPr>
-        <w:t>]</w:t>
+          <w:rFonts w:ascii="Times New Roman" w:hAnsi="Times New Roman"/>
+          <w:sz w:val="20"/>
+        </w:rPr>
+        <w:t>[10]</w:t>
       </w:r>
     </w:p>
     <w:p>
@@ -6763,63 +5977,23 @@
         <w:ind w:left="1620"/>
         <w:jc w:val="center"/>
         <w:rPr>
-          <w:rFonts w:ascii="Times New Roman" w:hAnsi="Times New Roman" w:cs="Times New Roman"/>
-          <w:b/>
-          <w:sz w:val="20"/>
-        </w:rPr>
-      </w:pPr>
-      <w:r>
-        <w:rPr>
-          <w:rFonts w:ascii="Times New Roman" w:hAnsi="Times New Roman" w:cs="Times New Roman"/>
+          <w:rFonts w:ascii="Times New Roman" w:hAnsi="Times New Roman"/>
+          <w:b/>
+          <w:sz w:val="20"/>
+        </w:rPr>
+      </w:pPr>
+      <w:r>
+        <w:rPr>
+          <w:rFonts w:ascii="Times New Roman" w:hAnsi="Times New Roman"/>
           <w:b/>
           <w:noProof/>
           <w:sz w:val="20"/>
         </w:rPr>
-        <w:drawing>
-          <wp:inline distT="0" distB="0" distL="0" distR="0">
-            <wp:extent cx="1097280" cy="1356893"/>
-            <wp:effectExtent l="19050" t="0" r="7620" b="0"/>
-            <wp:docPr id="4" name="Picture 1"/>
-            <wp:cNvGraphicFramePr>
-              <a:graphicFrameLocks xmlns:a="http://schemas.openxmlformats.org/drawingml/2006/main" noChangeAspect="1"/>
-            </wp:cNvGraphicFramePr>
-            <a:graphic xmlns:a="http://schemas.openxmlformats.org/drawingml/2006/main">
-              <a:graphicData uri="http://schemas.openxmlformats.org/drawingml/2006/picture">
-                <pic:pic xmlns:pic="http://schemas.openxmlformats.org/drawingml/2006/picture">
-                  <pic:nvPicPr>
-                    <pic:cNvPr id="0" name="Picture 1"/>
-                    <pic:cNvPicPr>
-                      <a:picLocks noChangeAspect="1" noChangeArrowheads="1"/>
-                    </pic:cNvPicPr>
-                  </pic:nvPicPr>
-                  <pic:blipFill>
-                    <a:blip r:embed="rId20"/>
-                    <a:srcRect/>
-                    <a:stretch>
-                      <a:fillRect/>
-                    </a:stretch>
-                  </pic:blipFill>
-                  <pic:spPr bwMode="auto">
-                    <a:xfrm>
-                      <a:off x="0" y="0"/>
-                      <a:ext cx="1097280" cy="1356893"/>
-                    </a:xfrm>
-                    <a:prstGeom prst="rect">
-                      <a:avLst/>
-                    </a:prstGeom>
-                    <a:noFill/>
-                    <a:ln w="9525">
-                      <a:noFill/>
-                      <a:miter lim="800000"/>
-                      <a:headEnd/>
-                      <a:tailEnd/>
-                    </a:ln>
-                  </pic:spPr>
-                </pic:pic>
-              </a:graphicData>
-            </a:graphic>
-          </wp:inline>
-        </w:drawing>
+        <w:pict>
+          <v:shape id="Picture 1" o:spid="_x0000_i1027" type="#_x0000_t75" style="width:86.2pt;height:106.9pt;visibility:visible;mso-wrap-style:square">
+            <v:imagedata r:id="rId20" o:title=""/>
+          </v:shape>
+        </w:pict>
       </w:r>
     </w:p>
     <w:p>
@@ -6829,53 +6003,21 @@
         <w:ind w:left="1440"/>
         <w:jc w:val="center"/>
         <w:rPr>
-          <w:rFonts w:ascii="Times New Roman" w:hAnsi="Times New Roman" w:cs="Times New Roman"/>
+          <w:rFonts w:ascii="Times New Roman" w:hAnsi="Times New Roman"/>
           <w:sz w:val="16"/>
         </w:rPr>
       </w:pPr>
       <w:r>
         <w:rPr>
-          <w:rFonts w:ascii="Times New Roman" w:hAnsi="Times New Roman" w:cs="Times New Roman"/>
+          <w:rFonts w:ascii="Times New Roman" w:hAnsi="Times New Roman"/>
           <w:b/>
           <w:sz w:val="16"/>
         </w:rPr>
-        <w:t xml:space="preserve">Gambar </w:t>
-      </w:r>
-      <w:r>
-        <w:rPr>
-          <w:rFonts w:ascii="Times New Roman" w:hAnsi="Times New Roman" w:cs="Times New Roman"/>
-          <w:b/>
-          <w:sz w:val="16"/>
-        </w:rPr>
-        <w:t>2</w:t>
-      </w:r>
-      <w:r>
-        <w:rPr>
-          <w:rFonts w:ascii="Times New Roman" w:hAnsi="Times New Roman" w:cs="Times New Roman"/>
-          <w:b/>
-          <w:sz w:val="16"/>
-        </w:rPr>
-        <w:t>.</w:t>
-      </w:r>
-      <w:r>
-        <w:rPr>
-          <w:rFonts w:ascii="Times New Roman" w:hAnsi="Times New Roman" w:cs="Times New Roman"/>
-          <w:b/>
-          <w:sz w:val="16"/>
-        </w:rPr>
-        <w:t>6</w:t>
-      </w:r>
-      <w:r>
-        <w:rPr>
-          <w:rFonts w:ascii="Times New Roman" w:hAnsi="Times New Roman" w:cs="Times New Roman"/>
-          <w:b/>
-          <w:sz w:val="16"/>
-        </w:rPr>
-        <w:t>.</w:t>
-      </w:r>
-      <w:r>
-        <w:rPr>
-          <w:rFonts w:ascii="Times New Roman" w:hAnsi="Times New Roman" w:cs="Times New Roman"/>
+        <w:t>Gambar 2.6.</w:t>
+      </w:r>
+      <w:r>
+        <w:rPr>
+          <w:rFonts w:ascii="Times New Roman" w:hAnsi="Times New Roman"/>
           <w:sz w:val="16"/>
         </w:rPr>
         <w:t xml:space="preserve"> Panjang Marka Jalan Tol</w:t>
@@ -6888,7 +6030,7 @@
         <w:ind w:left="1440"/>
         <w:jc w:val="center"/>
         <w:rPr>
-          <w:rFonts w:ascii="Times New Roman" w:hAnsi="Times New Roman" w:cs="Times New Roman"/>
+          <w:rFonts w:ascii="Times New Roman" w:hAnsi="Times New Roman"/>
           <w:i/>
           <w:sz w:val="20"/>
         </w:rPr>
@@ -6901,63 +6043,42 @@
         <w:ind w:left="1260" w:firstLine="540"/>
         <w:jc w:val="both"/>
         <w:rPr>
-          <w:rFonts w:ascii="Times New Roman" w:hAnsi="Times New Roman" w:cs="Times New Roman"/>
-          <w:b/>
-          <w:sz w:val="20"/>
-        </w:rPr>
-      </w:pPr>
-      <w:r>
-        <w:rPr>
-          <w:rFonts w:ascii="Times New Roman" w:hAnsi="Times New Roman" w:cs="Times New Roman"/>
+          <w:rFonts w:ascii="Times New Roman" w:hAnsi="Times New Roman"/>
+          <w:b/>
+          <w:sz w:val="20"/>
+        </w:rPr>
+      </w:pPr>
+      <w:r>
+        <w:rPr>
+          <w:rFonts w:ascii="Times New Roman" w:hAnsi="Times New Roman"/>
           <w:sz w:val="20"/>
         </w:rPr>
         <w:t>Dengan menggunakan acuan marka jalan</w:t>
       </w:r>
       <w:r>
         <w:rPr>
-          <w:rFonts w:ascii="Times New Roman" w:hAnsi="Times New Roman" w:cs="Times New Roman"/>
-          <w:sz w:val="20"/>
-        </w:rPr>
-        <w:t xml:space="preserve"> </w:t>
-      </w:r>
-      <w:r>
-        <w:rPr>
-          <w:rFonts w:ascii="Times New Roman" w:hAnsi="Times New Roman" w:cs="Times New Roman"/>
-          <w:sz w:val="20"/>
-        </w:rPr>
-        <w:t>(c)</w:t>
-      </w:r>
-      <w:r>
-        <w:rPr>
-          <w:rFonts w:ascii="Times New Roman" w:hAnsi="Times New Roman" w:cs="Times New Roman"/>
+          <w:rFonts w:ascii="Times New Roman" w:hAnsi="Times New Roman"/>
+          <w:sz w:val="20"/>
+        </w:rPr>
+        <w:t xml:space="preserve"> (c)</w:t>
+      </w:r>
+      <w:r>
+        <w:rPr>
+          <w:rFonts w:ascii="Times New Roman" w:hAnsi="Times New Roman"/>
           <w:sz w:val="20"/>
         </w:rPr>
         <w:t xml:space="preserve">, kita bisa mengetahui berapa panjang sebenarnya </w:t>
       </w:r>
       <w:r>
         <w:rPr>
-          <w:rFonts w:ascii="Times New Roman" w:hAnsi="Times New Roman" w:cs="Times New Roman"/>
-          <w:sz w:val="20"/>
-        </w:rPr>
-        <w:t xml:space="preserve">sebuah jalan dari video yang akan diolah. Sehingga bisa mengetahui </w:t>
-      </w:r>
-      <w:r>
-        <w:rPr>
-          <w:rFonts w:ascii="Times New Roman" w:hAnsi="Times New Roman" w:cs="Times New Roman"/>
-          <w:sz w:val="20"/>
-        </w:rPr>
-        <w:t xml:space="preserve">panjang </w:t>
-      </w:r>
-      <w:r>
-        <w:rPr>
-          <w:rFonts w:ascii="Times New Roman" w:hAnsi="Times New Roman" w:cs="Times New Roman"/>
-          <w:sz w:val="20"/>
-        </w:rPr>
-        <w:t xml:space="preserve">sebenarnya </w:t>
-      </w:r>
-      <w:r>
-        <w:rPr>
-          <w:rFonts w:ascii="Times New Roman" w:hAnsi="Times New Roman" w:cs="Times New Roman"/>
+          <w:rFonts w:ascii="Times New Roman" w:hAnsi="Times New Roman"/>
+          <w:sz w:val="20"/>
+        </w:rPr>
+        <w:t xml:space="preserve">sebuah jalan dari video yang akan diolah. Sehingga bisa mengetahui panjang sebenarnya </w:t>
+      </w:r>
+      <w:r>
+        <w:rPr>
+          <w:rFonts w:ascii="Times New Roman" w:hAnsi="Times New Roman"/>
           <w:sz w:val="20"/>
         </w:rPr>
         <w:t>dari setiap pixel dalam sekuen gambar.</w:t>
@@ -6976,14 +6097,14 @@
         <w:spacing w:after="0" w:line="360" w:lineRule="auto"/>
         <w:jc w:val="both"/>
         <w:rPr>
-          <w:rFonts w:ascii="Times New Roman" w:hAnsi="Times New Roman" w:cs="Times New Roman"/>
-          <w:b/>
-          <w:sz w:val="20"/>
-        </w:rPr>
-      </w:pPr>
-      <w:r>
-        <w:rPr>
-          <w:rFonts w:ascii="Times New Roman" w:hAnsi="Times New Roman" w:cs="Times New Roman"/>
+          <w:rFonts w:ascii="Times New Roman" w:hAnsi="Times New Roman"/>
+          <w:b/>
+          <w:sz w:val="20"/>
+        </w:rPr>
+      </w:pPr>
+      <w:r>
+        <w:rPr>
+          <w:rFonts w:ascii="Times New Roman" w:hAnsi="Times New Roman"/>
           <w:b/>
           <w:sz w:val="20"/>
         </w:rPr>
@@ -6997,107 +6118,79 @@
         <w:ind w:left="1260" w:firstLine="540"/>
         <w:jc w:val="both"/>
         <w:rPr>
-          <w:rFonts w:ascii="Times New Roman" w:hAnsi="Times New Roman" w:cs="Times New Roman"/>
-          <w:sz w:val="20"/>
-        </w:rPr>
-      </w:pPr>
-      <w:r>
-        <w:rPr>
-          <w:rFonts w:ascii="Times New Roman" w:hAnsi="Times New Roman" w:cs="Times New Roman"/>
+          <w:rFonts w:ascii="Times New Roman" w:hAnsi="Times New Roman"/>
+          <w:sz w:val="20"/>
+        </w:rPr>
+      </w:pPr>
+      <w:r>
+        <w:rPr>
+          <w:rFonts w:ascii="Times New Roman" w:hAnsi="Times New Roman"/>
           <w:sz w:val="20"/>
         </w:rPr>
         <w:t>Setelah</w:t>
       </w:r>
       <w:r>
         <w:rPr>
-          <w:rFonts w:ascii="Times New Roman" w:hAnsi="Times New Roman" w:cs="Times New Roman"/>
+          <w:rFonts w:ascii="Times New Roman" w:hAnsi="Times New Roman"/>
           <w:sz w:val="20"/>
         </w:rPr>
         <w:t xml:space="preserve"> </w:t>
       </w:r>
       <w:r>
         <w:rPr>
-          <w:rFonts w:ascii="Times New Roman" w:hAnsi="Times New Roman" w:cs="Times New Roman"/>
+          <w:rFonts w:ascii="Times New Roman" w:hAnsi="Times New Roman"/>
           <w:sz w:val="20"/>
         </w:rPr>
         <w:t>mengetahui</w:t>
       </w:r>
       <w:r>
         <w:rPr>
-          <w:rFonts w:ascii="Times New Roman" w:hAnsi="Times New Roman" w:cs="Times New Roman"/>
+          <w:rFonts w:ascii="Times New Roman" w:hAnsi="Times New Roman"/>
           <w:sz w:val="20"/>
         </w:rPr>
         <w:t xml:space="preserve"> jarak </w:t>
       </w:r>
       <w:r>
         <w:rPr>
-          <w:rFonts w:ascii="Times New Roman" w:hAnsi="Times New Roman" w:cs="Times New Roman"/>
-          <w:sz w:val="20"/>
-        </w:rPr>
-        <w:t xml:space="preserve">sebenarnya yang ditempuh oleh </w:t>
-      </w:r>
-      <w:r>
-        <w:rPr>
-          <w:rFonts w:ascii="Times New Roman" w:hAnsi="Times New Roman" w:cs="Times New Roman"/>
+          <w:rFonts w:ascii="Times New Roman" w:hAnsi="Times New Roman"/>
+          <w:sz w:val="20"/>
+        </w:rPr>
+        <w:t>sebenarnya yang ditempuh oleh kendaraan, s</w:t>
+      </w:r>
+      <w:r>
+        <w:rPr>
+          <w:rFonts w:ascii="Times New Roman" w:hAnsi="Times New Roman"/>
+          <w:sz w:val="20"/>
+        </w:rPr>
+        <w:t xml:space="preserve">elanjutnya </w:t>
+      </w:r>
+      <w:r>
+        <w:rPr>
+          <w:rFonts w:ascii="Times New Roman" w:hAnsi="Times New Roman"/>
+          <w:sz w:val="20"/>
+        </w:rPr>
+        <w:t xml:space="preserve">adalah </w:t>
+      </w:r>
+      <w:r>
+        <w:rPr>
+          <w:rFonts w:ascii="Times New Roman" w:hAnsi="Times New Roman"/>
+          <w:sz w:val="20"/>
+        </w:rPr>
+        <w:t xml:space="preserve">menghitung berapa kecepatan dari </w:t>
+      </w:r>
+      <w:r>
+        <w:rPr>
+          <w:rFonts w:ascii="Times New Roman" w:hAnsi="Times New Roman"/>
           <w:sz w:val="20"/>
         </w:rPr>
         <w:t>kendaraan</w:t>
       </w:r>
       <w:r>
         <w:rPr>
-          <w:rFonts w:ascii="Times New Roman" w:hAnsi="Times New Roman" w:cs="Times New Roman"/>
-          <w:sz w:val="20"/>
-        </w:rPr>
-        <w:t>, s</w:t>
-      </w:r>
-      <w:r>
-        <w:rPr>
-          <w:rFonts w:ascii="Times New Roman" w:hAnsi="Times New Roman" w:cs="Times New Roman"/>
-          <w:sz w:val="20"/>
-        </w:rPr>
-        <w:t xml:space="preserve">elanjutnya </w:t>
-      </w:r>
-      <w:r>
-        <w:rPr>
-          <w:rFonts w:ascii="Times New Roman" w:hAnsi="Times New Roman" w:cs="Times New Roman"/>
-          <w:sz w:val="20"/>
-        </w:rPr>
-        <w:t>adalah</w:t>
-      </w:r>
-      <w:r>
-        <w:rPr>
-          <w:rFonts w:ascii="Times New Roman" w:hAnsi="Times New Roman" w:cs="Times New Roman"/>
-          <w:sz w:val="20"/>
-        </w:rPr>
-        <w:t xml:space="preserve"> </w:t>
-      </w:r>
-      <w:r>
-        <w:rPr>
-          <w:rFonts w:ascii="Times New Roman" w:hAnsi="Times New Roman" w:cs="Times New Roman"/>
-          <w:sz w:val="20"/>
-        </w:rPr>
-        <w:t xml:space="preserve">menghitung berapa kecepatan dari </w:t>
-      </w:r>
-      <w:r>
-        <w:rPr>
-          <w:rFonts w:ascii="Times New Roman" w:hAnsi="Times New Roman" w:cs="Times New Roman"/>
-          <w:sz w:val="20"/>
-        </w:rPr>
-        <w:t>kendaraan</w:t>
-      </w:r>
-      <w:r>
-        <w:rPr>
-          <w:rFonts w:ascii="Times New Roman" w:hAnsi="Times New Roman" w:cs="Times New Roman"/>
-          <w:sz w:val="20"/>
-        </w:rPr>
-        <w:t xml:space="preserve"> </w:t>
-      </w:r>
-      <w:r>
-        <w:rPr>
-          <w:rFonts w:ascii="Times New Roman" w:hAnsi="Times New Roman" w:cs="Times New Roman"/>
-          <w:sz w:val="20"/>
-        </w:rPr>
-        <w:t>tersebut. Rumus untuk menghitung kecepatan adalah :</w:t>
+          <w:rFonts w:ascii="Times New Roman" w:hAnsi="Times New Roman"/>
+          <w:sz w:val="20"/>
+        </w:rPr>
+        <w:t xml:space="preserve"> tersebut. Rumus untuk menghitung kecepatan adalah :</w:t>
       </w:r>
     </w:p>
     <w:p>
@@ -7107,100 +6200,118 @@
         <w:ind w:left="1260"/>
         <w:jc w:val="center"/>
         <w:rPr>
-          <w:rFonts w:ascii="Times New Roman" w:hAnsi="Times New Roman" w:cs="Times New Roman"/>
-          <w:sz w:val="20"/>
-        </w:rPr>
-      </w:pPr>
-      <w:r>
-        <w:rPr>
-          <w:rFonts w:ascii="Times New Roman" w:hAnsi="Times New Roman" w:cs="Times New Roman"/>
+          <w:rFonts w:ascii="Times New Roman" w:hAnsi="Times New Roman"/>
+          <w:sz w:val="20"/>
+        </w:rPr>
+      </w:pPr>
+      <w:r>
+        <w:rPr>
+          <w:rFonts w:ascii="Times New Roman" w:hAnsi="Times New Roman"/>
           <w:sz w:val="20"/>
         </w:rPr>
         <w:t>v</w:t>
       </w:r>
       <w:r>
         <w:rPr>
-          <w:rFonts w:ascii="Times New Roman" w:hAnsi="Times New Roman" w:cs="Times New Roman"/>
+          <w:rFonts w:ascii="Times New Roman" w:hAnsi="Times New Roman"/>
           <w:sz w:val="20"/>
         </w:rPr>
         <w:t xml:space="preserve"> = </w:t>
       </w:r>
-      <m:oMath>
-        <m:f>
-          <m:fPr>
-            <m:ctrlPr>
-              <w:rPr>
-                <w:rFonts w:ascii="Cambria Math" w:hAnsi="Times New Roman" w:cs="Times New Roman"/>
-                <w:i/>
-                <w:sz w:val="20"/>
-              </w:rPr>
-            </m:ctrlPr>
-          </m:fPr>
-          <m:num>
-            <m:r>
-              <w:rPr>
-                <w:rFonts w:ascii="Cambria Math" w:hAnsi="Cambria Math" w:cs="Times New Roman"/>
-                <w:sz w:val="20"/>
-              </w:rPr>
-              <m:t>d</m:t>
-            </m:r>
-          </m:num>
-          <m:den>
-            <m:r>
-              <w:rPr>
-                <w:rFonts w:ascii="Cambria Math" w:hAnsi="Cambria Math" w:cs="Times New Roman"/>
-                <w:sz w:val="20"/>
-              </w:rPr>
-              <m:t>t</m:t>
-            </m:r>
-          </m:den>
-        </m:f>
-      </m:oMath>
-      <w:r>
-        <w:rPr>
-          <w:rFonts w:ascii="Times New Roman" w:hAnsi="Times New Roman" w:cs="Times New Roman"/>
+      <w:r>
+        <w:rPr>
+          <w:rFonts w:ascii="Times New Roman" w:hAnsi="Times New Roman"/>
+          <w:sz w:val="20"/>
+        </w:rPr>
+        <w:fldChar w:fldCharType="begin"/>
+      </w:r>
+      <w:r>
+        <w:rPr>
+          <w:rFonts w:ascii="Times New Roman" w:hAnsi="Times New Roman"/>
+          <w:sz w:val="20"/>
+        </w:rPr>
+        <w:instrText xml:space="preserve"> QUOTE </w:instrText>
+      </w:r>
+      <w:r>
+        <w:rPr>
+          <w:position w:val="-14"/>
+        </w:rPr>
+        <w:pict>
+          <v:shape id="_x0000_i1025" type="#_x0000_t75" style="width:4.35pt;height:18.55pt" equationxml="&lt;?xml version=&quot;1.0&quot; encoding=&quot;UTF-8&quot; standalone=&quot;yes&quot;?&gt;&#10;&lt;?mso-application progid=&quot;Word.Document&quot;?&gt;&#10;&lt;w:wordDocument xmlns:aml=&quot;http://schemas.microsoft.com/aml/2001/core&quot; xmlns:dt=&quot;uuid:C2F41010-65B3-11d1-A29F-00AA00C14882&quot; xmlns:ve=&quot;http://schemas.openxmlformats.org/markup-compatibility/2006&quot; xmlns:o=&quot;urn:schemas-microsoft-com:office:office&quot; xmlns:m=&quot;http://schemas.openxmlformats.org/officeDocument/2006/math&quot; xmlns:v=&quot;urn:schemas-microsoft-com:vml&quot; xmlns:w10=&quot;urn:schemas-microsoft-com:office:word&quot; xmlns:w=&quot;http://schemas.microsoft.com/office/word/2003/wordml&quot; xmlns:wx=&quot;http://schemas.microsoft.com/office/word/2003/auxHint&quot; xmlns:wsp=&quot;http://schemas.microsoft.com/office/word/2003/wordml/sp2&quot; xmlns:sl=&quot;http://schemas.microsoft.com/schemaLibrary/2003/core&quot; w:macrosPresent=&quot;no&quot; w:embeddedObjPresent=&quot;no&quot; w:ocxPresent=&quot;no&quot; xml:space=&quot;preserve&quot;&gt;&lt;w:ignoreSubtree w:val=&quot;http://schemas.microsoft.com/office/word/2003/wordml/sp2&quot;/&gt;&lt;o:DocumentProperties&gt;&lt;o:Version&gt;12&lt;/o:Version&gt;&lt;/o:DocumentProperties&gt;&lt;w:docPr&gt;&lt;w:view w:val=&quot;print&quot;/&gt;&lt;w:zoom w:percent=&quot;100&quot;/&gt;&lt;w:doNotEmbedSystemFonts/&gt;&lt;w:defaultTabStop w:val=&quot;720&quot;/&gt;&lt;w:evenAndOddHeaders/&gt;&lt;w:drawingGridHorizontalSpacing w:val=&quot;110&quot;/&gt;&lt;w:displayHorizontalDrawingGridEvery w:val=&quot;2&quot;/&gt;&lt;w:punctuationKerning/&gt;&lt;w:characterSpacingControl w:val=&quot;DontCompress&quot;/&gt;&lt;w:optimizeForBrowser/&gt;&lt;w:validateAgainstSchema/&gt;&lt;w:saveInvalidXML w:val=&quot;off&quot;/&gt;&lt;w:ignoreMixedContent w:val=&quot;off&quot;/&gt;&lt;w:alwaysShowPlaceholderText w:val=&quot;off&quot;/&gt;&lt;w:compat&gt;&lt;w:breakWrappedTables/&gt;&lt;w:snapToGridInCell/&gt;&lt;w:wrapTextWithPunct/&gt;&lt;w:useAsianBreakRules/&gt;&lt;w:dontGrowAutofit/&gt;&lt;/w:compat&gt;&lt;wsp:rsids&gt;&lt;wsp:rsidRoot wsp:val=&quot;00B947F2&quot;/&gt;&lt;wsp:rsid wsp:val=&quot;0000775E&quot;/&gt;&lt;wsp:rsid wsp:val=&quot;00007B5C&quot;/&gt;&lt;wsp:rsid wsp:val=&quot;000108C4&quot;/&gt;&lt;wsp:rsid wsp:val=&quot;00012C93&quot;/&gt;&lt;wsp:rsid wsp:val=&quot;00014CA5&quot;/&gt;&lt;wsp:rsid wsp:val=&quot;00042D8A&quot;/&gt;&lt;wsp:rsid wsp:val=&quot;00043BEB&quot;/&gt;&lt;wsp:rsid wsp:val=&quot;00046E47&quot;/&gt;&lt;wsp:rsid wsp:val=&quot;0006306B&quot;/&gt;&lt;wsp:rsid wsp:val=&quot;00074C1A&quot;/&gt;&lt;wsp:rsid wsp:val=&quot;000765B9&quot;/&gt;&lt;wsp:rsid wsp:val=&quot;00081214&quot;/&gt;&lt;wsp:rsid wsp:val=&quot;000841CC&quot;/&gt;&lt;wsp:rsid wsp:val=&quot;00093DEF&quot;/&gt;&lt;wsp:rsid wsp:val=&quot;000A0435&quot;/&gt;&lt;wsp:rsid wsp:val=&quot;000A0E77&quot;/&gt;&lt;wsp:rsid wsp:val=&quot;000B08AF&quot;/&gt;&lt;wsp:rsid wsp:val=&quot;000B27AE&quot;/&gt;&lt;wsp:rsid wsp:val=&quot;000B5DD1&quot;/&gt;&lt;wsp:rsid wsp:val=&quot;000C250B&quot;/&gt;&lt;wsp:rsid wsp:val=&quot;000E09E1&quot;/&gt;&lt;wsp:rsid wsp:val=&quot;000F078B&quot;/&gt;&lt;wsp:rsid wsp:val=&quot;000F0AA1&quot;/&gt;&lt;wsp:rsid wsp:val=&quot;000F1CFC&quot;/&gt;&lt;wsp:rsid wsp:val=&quot;000F2B56&quot;/&gt;&lt;wsp:rsid wsp:val=&quot;000F7A57&quot;/&gt;&lt;wsp:rsid wsp:val=&quot;0010057E&quot;/&gt;&lt;wsp:rsid wsp:val=&quot;00107CED&quot;/&gt;&lt;wsp:rsid wsp:val=&quot;00107ECE&quot;/&gt;&lt;wsp:rsid wsp:val=&quot;00111023&quot;/&gt;&lt;wsp:rsid wsp:val=&quot;00124D5E&quot;/&gt;&lt;wsp:rsid wsp:val=&quot;00143269&quot;/&gt;&lt;wsp:rsid wsp:val=&quot;001433F5&quot;/&gt;&lt;wsp:rsid wsp:val=&quot;00153C2E&quot;/&gt;&lt;wsp:rsid wsp:val=&quot;00160063&quot;/&gt;&lt;wsp:rsid wsp:val=&quot;00162FBC&quot;/&gt;&lt;wsp:rsid wsp:val=&quot;00163059&quot;/&gt;&lt;wsp:rsid wsp:val=&quot;00164169&quot;/&gt;&lt;wsp:rsid wsp:val=&quot;00170C40&quot;/&gt;&lt;wsp:rsid wsp:val=&quot;00170C76&quot;/&gt;&lt;wsp:rsid wsp:val=&quot;00176DAD&quot;/&gt;&lt;wsp:rsid wsp:val=&quot;00187011&quot;/&gt;&lt;wsp:rsid wsp:val=&quot;001949B2&quot;/&gt;&lt;wsp:rsid wsp:val=&quot;001A4434&quot;/&gt;&lt;wsp:rsid wsp:val=&quot;001B448B&quot;/&gt;&lt;wsp:rsid wsp:val=&quot;001B7224&quot;/&gt;&lt;wsp:rsid wsp:val=&quot;001C2B4F&quot;/&gt;&lt;wsp:rsid wsp:val=&quot;001C6B28&quot;/&gt;&lt;wsp:rsid wsp:val=&quot;001D4D7C&quot;/&gt;&lt;wsp:rsid wsp:val=&quot;001D7862&quot;/&gt;&lt;wsp:rsid wsp:val=&quot;001E4151&quot;/&gt;&lt;wsp:rsid wsp:val=&quot;001E7FC2&quot;/&gt;&lt;wsp:rsid wsp:val=&quot;001F7527&quot;/&gt;&lt;wsp:rsid wsp:val=&quot;00200907&quot;/&gt;&lt;wsp:rsid wsp:val=&quot;002020AA&quot;/&gt;&lt;wsp:rsid wsp:val=&quot;00206846&quot;/&gt;&lt;wsp:rsid wsp:val=&quot;00207FD8&quot;/&gt;&lt;wsp:rsid wsp:val=&quot;00210388&quot;/&gt;&lt;wsp:rsid wsp:val=&quot;00212BAD&quot;/&gt;&lt;wsp:rsid wsp:val=&quot;00213845&quot;/&gt;&lt;wsp:rsid wsp:val=&quot;00215465&quot;/&gt;&lt;wsp:rsid wsp:val=&quot;0022152D&quot;/&gt;&lt;wsp:rsid wsp:val=&quot;002436CB&quot;/&gt;&lt;wsp:rsid wsp:val=&quot;00243778&quot;/&gt;&lt;wsp:rsid wsp:val=&quot;002548F7&quot;/&gt;&lt;wsp:rsid wsp:val=&quot;00264422&quot;/&gt;&lt;wsp:rsid wsp:val=&quot;00285ABF&quot;/&gt;&lt;wsp:rsid wsp:val=&quot;0029006B&quot;/&gt;&lt;wsp:rsid wsp:val=&quot;002907ED&quot;/&gt;&lt;wsp:rsid wsp:val=&quot;002A3802&quot;/&gt;&lt;wsp:rsid wsp:val=&quot;002A3BBE&quot;/&gt;&lt;wsp:rsid wsp:val=&quot;002A716C&quot;/&gt;&lt;wsp:rsid wsp:val=&quot;002F1856&quot;/&gt;&lt;wsp:rsid wsp:val=&quot;00301965&quot;/&gt;&lt;wsp:rsid wsp:val=&quot;00301F57&quot;/&gt;&lt;wsp:rsid wsp:val=&quot;00303C7B&quot;/&gt;&lt;wsp:rsid wsp:val=&quot;0031106B&quot;/&gt;&lt;wsp:rsid wsp:val=&quot;00313EFF&quot;/&gt;&lt;wsp:rsid wsp:val=&quot;003161B8&quot;/&gt;&lt;wsp:rsid wsp:val=&quot;00331009&quot;/&gt;&lt;wsp:rsid wsp:val=&quot;0033564E&quot;/&gt;&lt;wsp:rsid wsp:val=&quot;003437E7&quot;/&gt;&lt;wsp:rsid wsp:val=&quot;00353154&quot;/&gt;&lt;wsp:rsid wsp:val=&quot;00356A78&quot;/&gt;&lt;wsp:rsid wsp:val=&quot;00362A04&quot;/&gt;&lt;wsp:rsid wsp:val=&quot;003671E3&quot;/&gt;&lt;wsp:rsid wsp:val=&quot;003941E5&quot;/&gt;&lt;wsp:rsid wsp:val=&quot;0039632D&quot;/&gt;&lt;wsp:rsid wsp:val=&quot;00396D9D&quot;/&gt;&lt;wsp:rsid wsp:val=&quot;003A4DF0&quot;/&gt;&lt;wsp:rsid wsp:val=&quot;003B0DFE&quot;/&gt;&lt;wsp:rsid wsp:val=&quot;003B4403&quot;/&gt;&lt;wsp:rsid wsp:val=&quot;003B5DC6&quot;/&gt;&lt;wsp:rsid wsp:val=&quot;003B7515&quot;/&gt;&lt;wsp:rsid wsp:val=&quot;003C5B0F&quot;/&gt;&lt;wsp:rsid wsp:val=&quot;003D5CEE&quot;/&gt;&lt;wsp:rsid wsp:val=&quot;003D7C00&quot;/&gt;&lt;wsp:rsid wsp:val=&quot;003E20E5&quot;/&gt;&lt;wsp:rsid wsp:val=&quot;003F580A&quot;/&gt;&lt;wsp:rsid wsp:val=&quot;00421295&quot;/&gt;&lt;wsp:rsid wsp:val=&quot;0043024B&quot;/&gt;&lt;wsp:rsid wsp:val=&quot;00430C61&quot;/&gt;&lt;wsp:rsid wsp:val=&quot;0043387D&quot;/&gt;&lt;wsp:rsid wsp:val=&quot;00437BE3&quot;/&gt;&lt;wsp:rsid wsp:val=&quot;00444E7E&quot;/&gt;&lt;wsp:rsid wsp:val=&quot;0045223C&quot;/&gt;&lt;wsp:rsid wsp:val=&quot;00457D81&quot;/&gt;&lt;wsp:rsid wsp:val=&quot;0046158E&quot;/&gt;&lt;wsp:rsid wsp:val=&quot;00464C34&quot;/&gt;&lt;wsp:rsid wsp:val=&quot;00471B1D&quot;/&gt;&lt;wsp:rsid wsp:val=&quot;00485B5E&quot;/&gt;&lt;wsp:rsid wsp:val=&quot;00487616&quot;/&gt;&lt;wsp:rsid wsp:val=&quot;004906CB&quot;/&gt;&lt;wsp:rsid wsp:val=&quot;00490DB0&quot;/&gt;&lt;wsp:rsid wsp:val=&quot;004A3051&quot;/&gt;&lt;wsp:rsid wsp:val=&quot;004A73AC&quot;/&gt;&lt;wsp:rsid wsp:val=&quot;004C3038&quot;/&gt;&lt;wsp:rsid wsp:val=&quot;004C3B12&quot;/&gt;&lt;wsp:rsid wsp:val=&quot;004E085A&quot;/&gt;&lt;wsp:rsid wsp:val=&quot;004F2D86&quot;/&gt;&lt;wsp:rsid wsp:val=&quot;004F3C37&quot;/&gt;&lt;wsp:rsid wsp:val=&quot;00504949&quot;/&gt;&lt;wsp:rsid wsp:val=&quot;00507070&quot;/&gt;&lt;wsp:rsid wsp:val=&quot;005074F5&quot;/&gt;&lt;wsp:rsid wsp:val=&quot;005134A0&quot;/&gt;&lt;wsp:rsid wsp:val=&quot;005165DC&quot;/&gt;&lt;wsp:rsid wsp:val=&quot;00520BD8&quot;/&gt;&lt;wsp:rsid wsp:val=&quot;00540D67&quot;/&gt;&lt;wsp:rsid wsp:val=&quot;0054137D&quot;/&gt;&lt;wsp:rsid wsp:val=&quot;005442E6&quot;/&gt;&lt;wsp:rsid wsp:val=&quot;00554025&quot;/&gt;&lt;wsp:rsid wsp:val=&quot;005628DE&quot;/&gt;&lt;wsp:rsid wsp:val=&quot;00570754&quot;/&gt;&lt;wsp:rsid wsp:val=&quot;00585E21&quot;/&gt;&lt;wsp:rsid wsp:val=&quot;0059002E&quot;/&gt;&lt;wsp:rsid wsp:val=&quot;005A0CA9&quot;/&gt;&lt;wsp:rsid wsp:val=&quot;005A1930&quot;/&gt;&lt;wsp:rsid wsp:val=&quot;005A2BB8&quot;/&gt;&lt;wsp:rsid wsp:val=&quot;005D591D&quot;/&gt;&lt;wsp:rsid wsp:val=&quot;005E6EC6&quot;/&gt;&lt;wsp:rsid wsp:val=&quot;005F2ECA&quot;/&gt;&lt;wsp:rsid wsp:val=&quot;00611F2E&quot;/&gt;&lt;wsp:rsid wsp:val=&quot;00624276&quot;/&gt;&lt;wsp:rsid wsp:val=&quot;00625047&quot;/&gt;&lt;wsp:rsid wsp:val=&quot;00637CCF&quot;/&gt;&lt;wsp:rsid wsp:val=&quot;00650BDB&quot;/&gt;&lt;wsp:rsid wsp:val=&quot;006606F9&quot;/&gt;&lt;wsp:rsid wsp:val=&quot;0067217E&quot;/&gt;&lt;wsp:rsid wsp:val=&quot;0068404A&quot;/&gt;&lt;wsp:rsid wsp:val=&quot;006853D9&quot;/&gt;&lt;wsp:rsid wsp:val=&quot;006859C7&quot;/&gt;&lt;wsp:rsid wsp:val=&quot;00686611&quot;/&gt;&lt;wsp:rsid wsp:val=&quot;006871C0&quot;/&gt;&lt;wsp:rsid wsp:val=&quot;00690369&quot;/&gt;&lt;wsp:rsid wsp:val=&quot;006905D6&quot;/&gt;&lt;wsp:rsid wsp:val=&quot;00690E17&quot;/&gt;&lt;wsp:rsid wsp:val=&quot;006A0FB8&quot;/&gt;&lt;wsp:rsid wsp:val=&quot;006A110E&quot;/&gt;&lt;wsp:rsid wsp:val=&quot;006A25CF&quot;/&gt;&lt;wsp:rsid wsp:val=&quot;006A5DFB&quot;/&gt;&lt;wsp:rsid wsp:val=&quot;006A7862&quot;/&gt;&lt;wsp:rsid wsp:val=&quot;006B2D43&quot;/&gt;&lt;wsp:rsid wsp:val=&quot;006B682A&quot;/&gt;&lt;wsp:rsid wsp:val=&quot;006D0E75&quot;/&gt;&lt;wsp:rsid wsp:val=&quot;006D4140&quot;/&gt;&lt;wsp:rsid wsp:val=&quot;006D7748&quot;/&gt;&lt;wsp:rsid wsp:val=&quot;006F6453&quot;/&gt;&lt;wsp:rsid wsp:val=&quot;00703698&quot;/&gt;&lt;wsp:rsid wsp:val=&quot;00710435&quot;/&gt;&lt;wsp:rsid wsp:val=&quot;007257C6&quot;/&gt;&lt;wsp:rsid wsp:val=&quot;00733A1B&quot;/&gt;&lt;wsp:rsid wsp:val=&quot;00736D13&quot;/&gt;&lt;wsp:rsid wsp:val=&quot;00775AA8&quot;/&gt;&lt;wsp:rsid wsp:val=&quot;007768DB&quot;/&gt;&lt;wsp:rsid wsp:val=&quot;00780499&quot;/&gt;&lt;wsp:rsid wsp:val=&quot;00781B7B&quot;/&gt;&lt;wsp:rsid wsp:val=&quot;00784855&quot;/&gt;&lt;wsp:rsid wsp:val=&quot;00795878&quot;/&gt;&lt;wsp:rsid wsp:val=&quot;007A057F&quot;/&gt;&lt;wsp:rsid wsp:val=&quot;007A3077&quot;/&gt;&lt;wsp:rsid wsp:val=&quot;007C5621&quot;/&gt;&lt;wsp:rsid wsp:val=&quot;007E0297&quot;/&gt;&lt;wsp:rsid wsp:val=&quot;007E5046&quot;/&gt;&lt;wsp:rsid wsp:val=&quot;007E7F65&quot;/&gt;&lt;wsp:rsid wsp:val=&quot;007F4BF0&quot;/&gt;&lt;wsp:rsid wsp:val=&quot;007F4DB7&quot;/&gt;&lt;wsp:rsid wsp:val=&quot;007F7368&quot;/&gt;&lt;wsp:rsid wsp:val=&quot;00817B2F&quot;/&gt;&lt;wsp:rsid wsp:val=&quot;00822D73&quot;/&gt;&lt;wsp:rsid wsp:val=&quot;00842458&quot;/&gt;&lt;wsp:rsid wsp:val=&quot;0085011E&quot;/&gt;&lt;wsp:rsid wsp:val=&quot;0085122E&quot;/&gt;&lt;wsp:rsid wsp:val=&quot;00851D7D&quot;/&gt;&lt;wsp:rsid wsp:val=&quot;0086305D&quot;/&gt;&lt;wsp:rsid wsp:val=&quot;00864BA8&quot;/&gt;&lt;wsp:rsid wsp:val=&quot;00877FFE&quot;/&gt;&lt;wsp:rsid wsp:val=&quot;008803AE&quot;/&gt;&lt;wsp:rsid wsp:val=&quot;008A5647&quot;/&gt;&lt;wsp:rsid wsp:val=&quot;008A7924&quot;/&gt;&lt;wsp:rsid wsp:val=&quot;008B77FC&quot;/&gt;&lt;wsp:rsid wsp:val=&quot;008C0843&quot;/&gt;&lt;wsp:rsid wsp:val=&quot;008E5BE5&quot;/&gt;&lt;wsp:rsid wsp:val=&quot;008E7AD5&quot;/&gt;&lt;wsp:rsid wsp:val=&quot;008F7E42&quot;/&gt;&lt;wsp:rsid wsp:val=&quot;00905566&quot;/&gt;&lt;wsp:rsid wsp:val=&quot;009210F8&quot;/&gt;&lt;wsp:rsid wsp:val=&quot;0092203B&quot;/&gt;&lt;wsp:rsid wsp:val=&quot;00924545&quot;/&gt;&lt;wsp:rsid wsp:val=&quot;00951D07&quot;/&gt;&lt;wsp:rsid wsp:val=&quot;009524E4&quot;/&gt;&lt;wsp:rsid wsp:val=&quot;00955A0B&quot;/&gt;&lt;wsp:rsid wsp:val=&quot;00962C66&quot;/&gt;&lt;wsp:rsid wsp:val=&quot;00975540&quot;/&gt;&lt;wsp:rsid wsp:val=&quot;009757CA&quot;/&gt;&lt;wsp:rsid wsp:val=&quot;00982282&quot;/&gt;&lt;wsp:rsid wsp:val=&quot;00987668&quot;/&gt;&lt;wsp:rsid wsp:val=&quot;00993345&quot;/&gt;&lt;wsp:rsid wsp:val=&quot;00995A5F&quot;/&gt;&lt;wsp:rsid wsp:val=&quot;00997749&quot;/&gt;&lt;wsp:rsid wsp:val=&quot;009A4012&quot;/&gt;&lt;wsp:rsid wsp:val=&quot;009A56EA&quot;/&gt;&lt;wsp:rsid wsp:val=&quot;009B0CA4&quot;/&gt;&lt;wsp:rsid wsp:val=&quot;009B2A56&quot;/&gt;&lt;wsp:rsid wsp:val=&quot;009B5036&quot;/&gt;&lt;wsp:rsid wsp:val=&quot;009B5722&quot;/&gt;&lt;wsp:rsid wsp:val=&quot;009C1E0F&quot;/&gt;&lt;wsp:rsid wsp:val=&quot;009C7188&quot;/&gt;&lt;wsp:rsid wsp:val=&quot;009E036C&quot;/&gt;&lt;wsp:rsid wsp:val=&quot;009F0B27&quot;/&gt;&lt;wsp:rsid wsp:val=&quot;00A064DA&quot;/&gt;&lt;wsp:rsid wsp:val=&quot;00A12495&quot;/&gt;&lt;wsp:rsid wsp:val=&quot;00A14F5C&quot;/&gt;&lt;wsp:rsid wsp:val=&quot;00A15B57&quot;/&gt;&lt;wsp:rsid wsp:val=&quot;00A16D55&quot;/&gt;&lt;wsp:rsid wsp:val=&quot;00A23501&quot;/&gt;&lt;wsp:rsid wsp:val=&quot;00A2353E&quot;/&gt;&lt;wsp:rsid wsp:val=&quot;00A409B8&quot;/&gt;&lt;wsp:rsid wsp:val=&quot;00A53E44&quot;/&gt;&lt;wsp:rsid wsp:val=&quot;00A64F72&quot;/&gt;&lt;wsp:rsid wsp:val=&quot;00A72BD4&quot;/&gt;&lt;wsp:rsid wsp:val=&quot;00A816C9&quot;/&gt;&lt;wsp:rsid wsp:val=&quot;00A84D07&quot;/&gt;&lt;wsp:rsid wsp:val=&quot;00AB4129&quot;/&gt;&lt;wsp:rsid wsp:val=&quot;00AB7186&quot;/&gt;&lt;wsp:rsid wsp:val=&quot;00AC0714&quot;/&gt;&lt;wsp:rsid wsp:val=&quot;00AD17F4&quot;/&gt;&lt;wsp:rsid wsp:val=&quot;00AD372B&quot;/&gt;&lt;wsp:rsid wsp:val=&quot;00AD4912&quot;/&gt;&lt;wsp:rsid wsp:val=&quot;00AD5370&quot;/&gt;&lt;wsp:rsid wsp:val=&quot;00AD596C&quot;/&gt;&lt;wsp:rsid wsp:val=&quot;00AF4CC6&quot;/&gt;&lt;wsp:rsid wsp:val=&quot;00B0560D&quot;/&gt;&lt;wsp:rsid wsp:val=&quot;00B05F85&quot;/&gt;&lt;wsp:rsid wsp:val=&quot;00B13EBB&quot;/&gt;&lt;wsp:rsid wsp:val=&quot;00B14C03&quot;/&gt;&lt;wsp:rsid wsp:val=&quot;00B2149E&quot;/&gt;&lt;wsp:rsid wsp:val=&quot;00B21E63&quot;/&gt;&lt;wsp:rsid wsp:val=&quot;00B229BA&quot;/&gt;&lt;wsp:rsid wsp:val=&quot;00B31B9D&quot;/&gt;&lt;wsp:rsid wsp:val=&quot;00B33177&quot;/&gt;&lt;wsp:rsid wsp:val=&quot;00B352E4&quot;/&gt;&lt;wsp:rsid wsp:val=&quot;00B4415E&quot;/&gt;&lt;wsp:rsid wsp:val=&quot;00B71635&quot;/&gt;&lt;wsp:rsid wsp:val=&quot;00B7285C&quot;/&gt;&lt;wsp:rsid wsp:val=&quot;00B751D2&quot;/&gt;&lt;wsp:rsid wsp:val=&quot;00B803D8&quot;/&gt;&lt;wsp:rsid wsp:val=&quot;00B811BF&quot;/&gt;&lt;wsp:rsid wsp:val=&quot;00B81255&quot;/&gt;&lt;wsp:rsid wsp:val=&quot;00B81C46&quot;/&gt;&lt;wsp:rsid wsp:val=&quot;00B87171&quot;/&gt;&lt;wsp:rsid wsp:val=&quot;00B947F2&quot;/&gt;&lt;wsp:rsid wsp:val=&quot;00BA066C&quot;/&gt;&lt;wsp:rsid wsp:val=&quot;00BB0BFD&quot;/&gt;&lt;wsp:rsid wsp:val=&quot;00BC2D90&quot;/&gt;&lt;wsp:rsid wsp:val=&quot;00BD4444&quot;/&gt;&lt;wsp:rsid wsp:val=&quot;00BD716E&quot;/&gt;&lt;wsp:rsid wsp:val=&quot;00BE5419&quot;/&gt;&lt;wsp:rsid wsp:val=&quot;00BE6EB1&quot;/&gt;&lt;wsp:rsid wsp:val=&quot;00BF1FEB&quot;/&gt;&lt;wsp:rsid wsp:val=&quot;00C130CE&quot;/&gt;&lt;wsp:rsid wsp:val=&quot;00C14C7F&quot;/&gt;&lt;wsp:rsid wsp:val=&quot;00C1647F&quot;/&gt;&lt;wsp:rsid wsp:val=&quot;00C230D2&quot;/&gt;&lt;wsp:rsid wsp:val=&quot;00C2501D&quot;/&gt;&lt;wsp:rsid wsp:val=&quot;00C32DD5&quot;/&gt;&lt;wsp:rsid wsp:val=&quot;00C373CA&quot;/&gt;&lt;wsp:rsid wsp:val=&quot;00C5160D&quot;/&gt;&lt;wsp:rsid wsp:val=&quot;00C56114&quot;/&gt;&lt;wsp:rsid wsp:val=&quot;00C62744&quot;/&gt;&lt;wsp:rsid wsp:val=&quot;00C71C69&quot;/&gt;&lt;wsp:rsid wsp:val=&quot;00C825E3&quot;/&gt;&lt;wsp:rsid wsp:val=&quot;00C83CCA&quot;/&gt;&lt;wsp:rsid wsp:val=&quot;00C84549&quot;/&gt;&lt;wsp:rsid wsp:val=&quot;00C956E2&quot;/&gt;&lt;wsp:rsid wsp:val=&quot;00CA63FE&quot;/&gt;&lt;wsp:rsid wsp:val=&quot;00CA74BA&quot;/&gt;&lt;wsp:rsid wsp:val=&quot;00CA7DF5&quot;/&gt;&lt;wsp:rsid wsp:val=&quot;00CB064F&quot;/&gt;&lt;wsp:rsid wsp:val=&quot;00CC158F&quot;/&gt;&lt;wsp:rsid wsp:val=&quot;00CD62D4&quot;/&gt;&lt;wsp:rsid wsp:val=&quot;00CE2DD1&quot;/&gt;&lt;wsp:rsid wsp:val=&quot;00CE5DED&quot;/&gt;&lt;wsp:rsid wsp:val=&quot;00CE6FB9&quot;/&gt;&lt;wsp:rsid wsp:val=&quot;00D1054F&quot;/&gt;&lt;wsp:rsid wsp:val=&quot;00D131B0&quot;/&gt;&lt;wsp:rsid wsp:val=&quot;00D146B4&quot;/&gt;&lt;wsp:rsid wsp:val=&quot;00D2370E&quot;/&gt;&lt;wsp:rsid wsp:val=&quot;00D239F5&quot;/&gt;&lt;wsp:rsid wsp:val=&quot;00D42F27&quot;/&gt;&lt;wsp:rsid wsp:val=&quot;00D44FD8&quot;/&gt;&lt;wsp:rsid wsp:val=&quot;00D50273&quot;/&gt;&lt;wsp:rsid wsp:val=&quot;00D55DB3&quot;/&gt;&lt;wsp:rsid wsp:val=&quot;00D567E3&quot;/&gt;&lt;wsp:rsid wsp:val=&quot;00D658E4&quot;/&gt;&lt;wsp:rsid wsp:val=&quot;00D722A4&quot;/&gt;&lt;wsp:rsid wsp:val=&quot;00D81522&quot;/&gt;&lt;wsp:rsid wsp:val=&quot;00D8238F&quot;/&gt;&lt;wsp:rsid wsp:val=&quot;00D84BD7&quot;/&gt;&lt;wsp:rsid wsp:val=&quot;00DA2144&quot;/&gt;&lt;wsp:rsid wsp:val=&quot;00DA42C0&quot;/&gt;&lt;wsp:rsid wsp:val=&quot;00DB105F&quot;/&gt;&lt;wsp:rsid wsp:val=&quot;00DB22C3&quot;/&gt;&lt;wsp:rsid wsp:val=&quot;00DD16F4&quot;/&gt;&lt;wsp:rsid wsp:val=&quot;00DD2123&quot;/&gt;&lt;wsp:rsid wsp:val=&quot;00DE48ED&quot;/&gt;&lt;wsp:rsid wsp:val=&quot;00E07BF4&quot;/&gt;&lt;wsp:rsid wsp:val=&quot;00E15BAD&quot;/&gt;&lt;wsp:rsid wsp:val=&quot;00E207F9&quot;/&gt;&lt;wsp:rsid wsp:val=&quot;00E228C9&quot;/&gt;&lt;wsp:rsid wsp:val=&quot;00E22974&quot;/&gt;&lt;wsp:rsid wsp:val=&quot;00E30B45&quot;/&gt;&lt;wsp:rsid wsp:val=&quot;00E30FD2&quot;/&gt;&lt;wsp:rsid wsp:val=&quot;00E337F8&quot;/&gt;&lt;wsp:rsid wsp:val=&quot;00E414BD&quot;/&gt;&lt;wsp:rsid wsp:val=&quot;00E56298&quot;/&gt;&lt;wsp:rsid wsp:val=&quot;00E575DE&quot;/&gt;&lt;wsp:rsid wsp:val=&quot;00E579B1&quot;/&gt;&lt;wsp:rsid wsp:val=&quot;00E60D00&quot;/&gt;&lt;wsp:rsid wsp:val=&quot;00E80C06&quot;/&gt;&lt;wsp:rsid wsp:val=&quot;00E80F0B&quot;/&gt;&lt;wsp:rsid wsp:val=&quot;00E9020F&quot;/&gt;&lt;wsp:rsid wsp:val=&quot;00E907A5&quot;/&gt;&lt;wsp:rsid wsp:val=&quot;00E90805&quot;/&gt;&lt;wsp:rsid wsp:val=&quot;00E97E69&quot;/&gt;&lt;wsp:rsid wsp:val=&quot;00EB3AC6&quot;/&gt;&lt;wsp:rsid wsp:val=&quot;00EC1FF0&quot;/&gt;&lt;wsp:rsid wsp:val=&quot;00EC3968&quot;/&gt;&lt;wsp:rsid wsp:val=&quot;00ED41F6&quot;/&gt;&lt;wsp:rsid wsp:val=&quot;00ED54B5&quot;/&gt;&lt;wsp:rsid wsp:val=&quot;00EE105C&quot;/&gt;&lt;wsp:rsid wsp:val=&quot;00EF182A&quot;/&gt;&lt;wsp:rsid wsp:val=&quot;00F0574D&quot;/&gt;&lt;wsp:rsid wsp:val=&quot;00F10C85&quot;/&gt;&lt;wsp:rsid wsp:val=&quot;00F201A8&quot;/&gt;&lt;wsp:rsid wsp:val=&quot;00F248AB&quot;/&gt;&lt;wsp:rsid wsp:val=&quot;00F318B1&quot;/&gt;&lt;wsp:rsid wsp:val=&quot;00F343FB&quot;/&gt;&lt;wsp:rsid wsp:val=&quot;00F35DF0&quot;/&gt;&lt;wsp:rsid wsp:val=&quot;00F46F30&quot;/&gt;&lt;wsp:rsid wsp:val=&quot;00F50E9C&quot;/&gt;&lt;wsp:rsid wsp:val=&quot;00F52467&quot;/&gt;&lt;wsp:rsid wsp:val=&quot;00F57114&quot;/&gt;&lt;wsp:rsid wsp:val=&quot;00F62256&quot;/&gt;&lt;wsp:rsid wsp:val=&quot;00F63045&quot;/&gt;&lt;wsp:rsid wsp:val=&quot;00F64D41&quot;/&gt;&lt;wsp:rsid wsp:val=&quot;00F64FAE&quot;/&gt;&lt;wsp:rsid wsp:val=&quot;00F6667B&quot;/&gt;&lt;wsp:rsid wsp:val=&quot;00F6715D&quot;/&gt;&lt;wsp:rsid wsp:val=&quot;00F70CF9&quot;/&gt;&lt;wsp:rsid wsp:val=&quot;00F77776&quot;/&gt;&lt;wsp:rsid wsp:val=&quot;00F814AD&quot;/&gt;&lt;wsp:rsid wsp:val=&quot;00F86987&quot;/&gt;&lt;wsp:rsid wsp:val=&quot;00F91704&quot;/&gt;&lt;wsp:rsid wsp:val=&quot;00F95F39&quot;/&gt;&lt;wsp:rsid wsp:val=&quot;00FB3A28&quot;/&gt;&lt;wsp:rsid wsp:val=&quot;00FB7710&quot;/&gt;&lt;wsp:rsid wsp:val=&quot;00FE38AA&quot;/&gt;&lt;/wsp:rsids&gt;&lt;/w:docPr&gt;&lt;w:body&gt;&lt;w:p wsp:rsidR=&quot;00000000&quot; wsp:rsidRDefault=&quot;00F343FB&quot;&gt;&lt;m:oMathPara&gt;&lt;m:oMath&gt;&lt;m:f&gt;&lt;m:fPr&gt;&lt;m:ctrlPr&gt;&lt;w:rPr&gt;&lt;w:rFonts w:ascii=&quot;Cambria Math&quot; w:h-ansi=&quot;Times New Roman&quot;/&gt;&lt;wx:font wx:val=&quot;Cambria Math&quot;/&gt;&lt;w:i/&gt;&lt;w:sz w:val=&quot;20&quot;/&gt;&lt;/w:rPr&gt;&lt;/m:ctrlPr&gt;&lt;/m:fPr&gt;&lt;m:num&gt;&lt;m:r&gt;&lt;w:rPr&gt;&lt;w:rFonts w:ascii=&quot;Cambria Math&quot; w:h-ansi=&quot;Cambria Math&quot;/&gt;&lt;wx:font wx:val=&quot;Cambria Math&quot;/&gt;&lt;w:i/&gt;&lt;w:sz w:val=&quot;20&quot;/&gt;&lt;/w:rPr&gt;&lt;m:t&gt;d&lt;/m:t&gt;&lt;/m:r&gt;&lt;/m:num&gt;&lt;m:den&gt;&lt;m:r&gt;&lt;w:rPr&gt;&lt;w:rFonts w:ascii=&quot;Cambria Math&quot; w:h-ansi=&quot;Cambria Math&quot;/&gt;&lt;wx:font wx:val=&quot;Cambria Math&quot;/&gt;&lt;w:i/&gt;&lt;w:sz w:val=&quot;20&quot;/&gt;&lt;/w:rPr&gt;&lt;m:t&gt;t&lt;/m:t&gt;&lt;/m:r&gt;&lt;/m:den&gt;&lt;/m:f&gt;&lt;/m:oMath&gt;&lt;/m:oMathPara&gt;&lt;/w:p&gt;&lt;w:sectPr wsp:rsidR=&quot;00000000&quot;&gt;&lt;w:pgSz w:w=&quot;12240&quot; w:h=&quot;15840&quot;/&gt;&lt;w:pgMar w:top=&quot;1440&quot; w:right=&quot;1440&quot; w:bottom=&quot;1440&quot; w:left=&quot;1440&quot; w:header=&quot;720&quot; w:footer=&quot;720&quot; w:gutter=&quot;0&quot;/&gt;&lt;w:cols w:space=&quot;720&quot;/&gt;&lt;/w:sectPr&gt;&lt;/w:body&gt;&lt;/w:wordDocument&gt;">
+            <v:imagedata r:id="rId21" o:title="" chromakey="white"/>
+          </v:shape>
+        </w:pict>
+      </w:r>
+      <w:r>
+        <w:rPr>
+          <w:rFonts w:ascii="Times New Roman" w:hAnsi="Times New Roman"/>
+          <w:sz w:val="20"/>
+        </w:rPr>
+        <w:instrText xml:space="preserve"> </w:instrText>
+      </w:r>
+      <w:r>
+        <w:rPr>
+          <w:rFonts w:ascii="Times New Roman" w:hAnsi="Times New Roman"/>
+          <w:sz w:val="20"/>
+        </w:rPr>
+        <w:fldChar w:fldCharType="separate"/>
+      </w:r>
+      <w:r>
+        <w:rPr>
+          <w:position w:val="-14"/>
+        </w:rPr>
+        <w:pict>
+          <v:shape id="_x0000_i1026" type="#_x0000_t75" style="width:4.35pt;height:18.55pt" equationxml="&lt;?xml version=&quot;1.0&quot; encoding=&quot;UTF-8&quot; standalone=&quot;yes&quot;?&gt;&#10;&lt;?mso-application progid=&quot;Word.Document&quot;?&gt;&#10;&lt;w:wordDocument xmlns:aml=&quot;http://schemas.microsoft.com/aml/2001/core&quot; xmlns:dt=&quot;uuid:C2F41010-65B3-11d1-A29F-00AA00C14882&quot; xmlns:ve=&quot;http://schemas.openxmlformats.org/markup-compatibility/2006&quot; xmlns:o=&quot;urn:schemas-microsoft-com:office:office&quot; xmlns:m=&quot;http://schemas.openxmlformats.org/officeDocument/2006/math&quot; xmlns:v=&quot;urn:schemas-microsoft-com:vml&quot; xmlns:w10=&quot;urn:schemas-microsoft-com:office:word&quot; xmlns:w=&quot;http://schemas.microsoft.com/office/word/2003/wordml&quot; xmlns:wx=&quot;http://schemas.microsoft.com/office/word/2003/auxHint&quot; xmlns:wsp=&quot;http://schemas.microsoft.com/office/word/2003/wordml/sp2&quot; xmlns:sl=&quot;http://schemas.microsoft.com/schemaLibrary/2003/core&quot; w:macrosPresent=&quot;no&quot; w:embeddedObjPresent=&quot;no&quot; w:ocxPresent=&quot;no&quot; xml:space=&quot;preserve&quot;&gt;&lt;w:ignoreSubtree w:val=&quot;http://schemas.microsoft.com/office/word/2003/wordml/sp2&quot;/&gt;&lt;o:DocumentProperties&gt;&lt;o:Version&gt;12&lt;/o:Version&gt;&lt;/o:DocumentProperties&gt;&lt;w:docPr&gt;&lt;w:view w:val=&quot;print&quot;/&gt;&lt;w:zoom w:percent=&quot;100&quot;/&gt;&lt;w:doNotEmbedSystemFonts/&gt;&lt;w:defaultTabStop w:val=&quot;720&quot;/&gt;&lt;w:evenAndOddHeaders/&gt;&lt;w:drawingGridHorizontalSpacing w:val=&quot;110&quot;/&gt;&lt;w:displayHorizontalDrawingGridEvery w:val=&quot;2&quot;/&gt;&lt;w:punctuationKerning/&gt;&lt;w:characterSpacingControl w:val=&quot;DontCompress&quot;/&gt;&lt;w:optimizeForBrowser/&gt;&lt;w:validateAgainstSchema/&gt;&lt;w:saveInvalidXML w:val=&quot;off&quot;/&gt;&lt;w:ignoreMixedContent w:val=&quot;off&quot;/&gt;&lt;w:alwaysShowPlaceholderText w:val=&quot;off&quot;/&gt;&lt;w:compat&gt;&lt;w:breakWrappedTables/&gt;&lt;w:snapToGridInCell/&gt;&lt;w:wrapTextWithPunct/&gt;&lt;w:useAsianBreakRules/&gt;&lt;w:dontGrowAutofit/&gt;&lt;/w:compat&gt;&lt;wsp:rsids&gt;&lt;wsp:rsidRoot wsp:val=&quot;00B947F2&quot;/&gt;&lt;wsp:rsid wsp:val=&quot;0000775E&quot;/&gt;&lt;wsp:rsid wsp:val=&quot;00007B5C&quot;/&gt;&lt;wsp:rsid wsp:val=&quot;000108C4&quot;/&gt;&lt;wsp:rsid wsp:val=&quot;00012C93&quot;/&gt;&lt;wsp:rsid wsp:val=&quot;00014CA5&quot;/&gt;&lt;wsp:rsid wsp:val=&quot;00042D8A&quot;/&gt;&lt;wsp:rsid wsp:val=&quot;00043BEB&quot;/&gt;&lt;wsp:rsid wsp:val=&quot;00046E47&quot;/&gt;&lt;wsp:rsid wsp:val=&quot;0006306B&quot;/&gt;&lt;wsp:rsid wsp:val=&quot;00074C1A&quot;/&gt;&lt;wsp:rsid wsp:val=&quot;000765B9&quot;/&gt;&lt;wsp:rsid wsp:val=&quot;00081214&quot;/&gt;&lt;wsp:rsid wsp:val=&quot;000841CC&quot;/&gt;&lt;wsp:rsid wsp:val=&quot;00093DEF&quot;/&gt;&lt;wsp:rsid wsp:val=&quot;000A0435&quot;/&gt;&lt;wsp:rsid wsp:val=&quot;000A0E77&quot;/&gt;&lt;wsp:rsid wsp:val=&quot;000B08AF&quot;/&gt;&lt;wsp:rsid wsp:val=&quot;000B27AE&quot;/&gt;&lt;wsp:rsid wsp:val=&quot;000B5DD1&quot;/&gt;&lt;wsp:rsid wsp:val=&quot;000C250B&quot;/&gt;&lt;wsp:rsid wsp:val=&quot;000E09E1&quot;/&gt;&lt;wsp:rsid wsp:val=&quot;000F078B&quot;/&gt;&lt;wsp:rsid wsp:val=&quot;000F0AA1&quot;/&gt;&lt;wsp:rsid wsp:val=&quot;000F1CFC&quot;/&gt;&lt;wsp:rsid wsp:val=&quot;000F2B56&quot;/&gt;&lt;wsp:rsid wsp:val=&quot;000F7A57&quot;/&gt;&lt;wsp:rsid wsp:val=&quot;0010057E&quot;/&gt;&lt;wsp:rsid wsp:val=&quot;00107CED&quot;/&gt;&lt;wsp:rsid wsp:val=&quot;00107ECE&quot;/&gt;&lt;wsp:rsid wsp:val=&quot;00111023&quot;/&gt;&lt;wsp:rsid wsp:val=&quot;00124D5E&quot;/&gt;&lt;wsp:rsid wsp:val=&quot;00143269&quot;/&gt;&lt;wsp:rsid wsp:val=&quot;001433F5&quot;/&gt;&lt;wsp:rsid wsp:val=&quot;00153C2E&quot;/&gt;&lt;wsp:rsid wsp:val=&quot;00160063&quot;/&gt;&lt;wsp:rsid wsp:val=&quot;00162FBC&quot;/&gt;&lt;wsp:rsid wsp:val=&quot;00163059&quot;/&gt;&lt;wsp:rsid wsp:val=&quot;00164169&quot;/&gt;&lt;wsp:rsid wsp:val=&quot;00170C40&quot;/&gt;&lt;wsp:rsid wsp:val=&quot;00170C76&quot;/&gt;&lt;wsp:rsid wsp:val=&quot;00176DAD&quot;/&gt;&lt;wsp:rsid wsp:val=&quot;00187011&quot;/&gt;&lt;wsp:rsid wsp:val=&quot;001949B2&quot;/&gt;&lt;wsp:rsid wsp:val=&quot;001A4434&quot;/&gt;&lt;wsp:rsid wsp:val=&quot;001B448B&quot;/&gt;&lt;wsp:rsid wsp:val=&quot;001B7224&quot;/&gt;&lt;wsp:rsid wsp:val=&quot;001C2B4F&quot;/&gt;&lt;wsp:rsid wsp:val=&quot;001C6B28&quot;/&gt;&lt;wsp:rsid wsp:val=&quot;001D4D7C&quot;/&gt;&lt;wsp:rsid wsp:val=&quot;001D7862&quot;/&gt;&lt;wsp:rsid wsp:val=&quot;001E4151&quot;/&gt;&lt;wsp:rsid wsp:val=&quot;001E7FC2&quot;/&gt;&lt;wsp:rsid wsp:val=&quot;001F7527&quot;/&gt;&lt;wsp:rsid wsp:val=&quot;00200907&quot;/&gt;&lt;wsp:rsid wsp:val=&quot;002020AA&quot;/&gt;&lt;wsp:rsid wsp:val=&quot;00206846&quot;/&gt;&lt;wsp:rsid wsp:val=&quot;00207FD8&quot;/&gt;&lt;wsp:rsid wsp:val=&quot;00210388&quot;/&gt;&lt;wsp:rsid wsp:val=&quot;00212BAD&quot;/&gt;&lt;wsp:rsid wsp:val=&quot;00213845&quot;/&gt;&lt;wsp:rsid wsp:val=&quot;00215465&quot;/&gt;&lt;wsp:rsid wsp:val=&quot;0022152D&quot;/&gt;&lt;wsp:rsid wsp:val=&quot;002436CB&quot;/&gt;&lt;wsp:rsid wsp:val=&quot;00243778&quot;/&gt;&lt;wsp:rsid wsp:val=&quot;002548F7&quot;/&gt;&lt;wsp:rsid wsp:val=&quot;00264422&quot;/&gt;&lt;wsp:rsid wsp:val=&quot;00285ABF&quot;/&gt;&lt;wsp:rsid wsp:val=&quot;0029006B&quot;/&gt;&lt;wsp:rsid wsp:val=&quot;002907ED&quot;/&gt;&lt;wsp:rsid wsp:val=&quot;002A3802&quot;/&gt;&lt;wsp:rsid wsp:val=&quot;002A3BBE&quot;/&gt;&lt;wsp:rsid wsp:val=&quot;002A716C&quot;/&gt;&lt;wsp:rsid wsp:val=&quot;002F1856&quot;/&gt;&lt;wsp:rsid wsp:val=&quot;00301965&quot;/&gt;&lt;wsp:rsid wsp:val=&quot;00301F57&quot;/&gt;&lt;wsp:rsid wsp:val=&quot;00303C7B&quot;/&gt;&lt;wsp:rsid wsp:val=&quot;0031106B&quot;/&gt;&lt;wsp:rsid wsp:val=&quot;00313EFF&quot;/&gt;&lt;wsp:rsid wsp:val=&quot;003161B8&quot;/&gt;&lt;wsp:rsid wsp:val=&quot;00331009&quot;/&gt;&lt;wsp:rsid wsp:val=&quot;0033564E&quot;/&gt;&lt;wsp:rsid wsp:val=&quot;003437E7&quot;/&gt;&lt;wsp:rsid wsp:val=&quot;00353154&quot;/&gt;&lt;wsp:rsid wsp:val=&quot;00356A78&quot;/&gt;&lt;wsp:rsid wsp:val=&quot;00362A04&quot;/&gt;&lt;wsp:rsid wsp:val=&quot;003671E3&quot;/&gt;&lt;wsp:rsid wsp:val=&quot;003941E5&quot;/&gt;&lt;wsp:rsid wsp:val=&quot;0039632D&quot;/&gt;&lt;wsp:rsid wsp:val=&quot;00396D9D&quot;/&gt;&lt;wsp:rsid wsp:val=&quot;003A4DF0&quot;/&gt;&lt;wsp:rsid wsp:val=&quot;003B0DFE&quot;/&gt;&lt;wsp:rsid wsp:val=&quot;003B4403&quot;/&gt;&lt;wsp:rsid wsp:val=&quot;003B5DC6&quot;/&gt;&lt;wsp:rsid wsp:val=&quot;003B7515&quot;/&gt;&lt;wsp:rsid wsp:val=&quot;003C5B0F&quot;/&gt;&lt;wsp:rsid wsp:val=&quot;003D5CEE&quot;/&gt;&lt;wsp:rsid wsp:val=&quot;003D7C00&quot;/&gt;&lt;wsp:rsid wsp:val=&quot;003E20E5&quot;/&gt;&lt;wsp:rsid wsp:val=&quot;003F580A&quot;/&gt;&lt;wsp:rsid wsp:val=&quot;00421295&quot;/&gt;&lt;wsp:rsid wsp:val=&quot;0043024B&quot;/&gt;&lt;wsp:rsid wsp:val=&quot;00430C61&quot;/&gt;&lt;wsp:rsid wsp:val=&quot;0043387D&quot;/&gt;&lt;wsp:rsid wsp:val=&quot;00437BE3&quot;/&gt;&lt;wsp:rsid wsp:val=&quot;00444E7E&quot;/&gt;&lt;wsp:rsid wsp:val=&quot;0045223C&quot;/&gt;&lt;wsp:rsid wsp:val=&quot;00457D81&quot;/&gt;&lt;wsp:rsid wsp:val=&quot;0046158E&quot;/&gt;&lt;wsp:rsid wsp:val=&quot;00464C34&quot;/&gt;&lt;wsp:rsid wsp:val=&quot;00471B1D&quot;/&gt;&lt;wsp:rsid wsp:val=&quot;00485B5E&quot;/&gt;&lt;wsp:rsid wsp:val=&quot;00487616&quot;/&gt;&lt;wsp:rsid wsp:val=&quot;004906CB&quot;/&gt;&lt;wsp:rsid wsp:val=&quot;00490DB0&quot;/&gt;&lt;wsp:rsid wsp:val=&quot;004A3051&quot;/&gt;&lt;wsp:rsid wsp:val=&quot;004A73AC&quot;/&gt;&lt;wsp:rsid wsp:val=&quot;004C3038&quot;/&gt;&lt;wsp:rsid wsp:val=&quot;004C3B12&quot;/&gt;&lt;wsp:rsid wsp:val=&quot;004E085A&quot;/&gt;&lt;wsp:rsid wsp:val=&quot;004F2D86&quot;/&gt;&lt;wsp:rsid wsp:val=&quot;004F3C37&quot;/&gt;&lt;wsp:rsid wsp:val=&quot;00504949&quot;/&gt;&lt;wsp:rsid wsp:val=&quot;00507070&quot;/&gt;&lt;wsp:rsid wsp:val=&quot;005074F5&quot;/&gt;&lt;wsp:rsid wsp:val=&quot;005134A0&quot;/&gt;&lt;wsp:rsid wsp:val=&quot;005165DC&quot;/&gt;&lt;wsp:rsid wsp:val=&quot;00520BD8&quot;/&gt;&lt;wsp:rsid wsp:val=&quot;00540D67&quot;/&gt;&lt;wsp:rsid wsp:val=&quot;0054137D&quot;/&gt;&lt;wsp:rsid wsp:val=&quot;005442E6&quot;/&gt;&lt;wsp:rsid wsp:val=&quot;00554025&quot;/&gt;&lt;wsp:rsid wsp:val=&quot;005628DE&quot;/&gt;&lt;wsp:rsid wsp:val=&quot;00570754&quot;/&gt;&lt;wsp:rsid wsp:val=&quot;00585E21&quot;/&gt;&lt;wsp:rsid wsp:val=&quot;0059002E&quot;/&gt;&lt;wsp:rsid wsp:val=&quot;005A0CA9&quot;/&gt;&lt;wsp:rsid wsp:val=&quot;005A1930&quot;/&gt;&lt;wsp:rsid wsp:val=&quot;005A2BB8&quot;/&gt;&lt;wsp:rsid wsp:val=&quot;005D591D&quot;/&gt;&lt;wsp:rsid wsp:val=&quot;005E6EC6&quot;/&gt;&lt;wsp:rsid wsp:val=&quot;005F2ECA&quot;/&gt;&lt;wsp:rsid wsp:val=&quot;00611F2E&quot;/&gt;&lt;wsp:rsid wsp:val=&quot;00624276&quot;/&gt;&lt;wsp:rsid wsp:val=&quot;00625047&quot;/&gt;&lt;wsp:rsid wsp:val=&quot;00637CCF&quot;/&gt;&lt;wsp:rsid wsp:val=&quot;00650BDB&quot;/&gt;&lt;wsp:rsid wsp:val=&quot;006606F9&quot;/&gt;&lt;wsp:rsid wsp:val=&quot;0067217E&quot;/&gt;&lt;wsp:rsid wsp:val=&quot;0068404A&quot;/&gt;&lt;wsp:rsid wsp:val=&quot;006853D9&quot;/&gt;&lt;wsp:rsid wsp:val=&quot;006859C7&quot;/&gt;&lt;wsp:rsid wsp:val=&quot;00686611&quot;/&gt;&lt;wsp:rsid wsp:val=&quot;006871C0&quot;/&gt;&lt;wsp:rsid wsp:val=&quot;00690369&quot;/&gt;&lt;wsp:rsid wsp:val=&quot;006905D6&quot;/&gt;&lt;wsp:rsid wsp:val=&quot;00690E17&quot;/&gt;&lt;wsp:rsid wsp:val=&quot;006A0FB8&quot;/&gt;&lt;wsp:rsid wsp:val=&quot;006A110E&quot;/&gt;&lt;wsp:rsid wsp:val=&quot;006A25CF&quot;/&gt;&lt;wsp:rsid wsp:val=&quot;006A5DFB&quot;/&gt;&lt;wsp:rsid wsp:val=&quot;006A7862&quot;/&gt;&lt;wsp:rsid wsp:val=&quot;006B2D43&quot;/&gt;&lt;wsp:rsid wsp:val=&quot;006B682A&quot;/&gt;&lt;wsp:rsid wsp:val=&quot;006D0E75&quot;/&gt;&lt;wsp:rsid wsp:val=&quot;006D4140&quot;/&gt;&lt;wsp:rsid wsp:val=&quot;006D7748&quot;/&gt;&lt;wsp:rsid wsp:val=&quot;006F6453&quot;/&gt;&lt;wsp:rsid wsp:val=&quot;00703698&quot;/&gt;&lt;wsp:rsid wsp:val=&quot;00710435&quot;/&gt;&lt;wsp:rsid wsp:val=&quot;007257C6&quot;/&gt;&lt;wsp:rsid wsp:val=&quot;00733A1B&quot;/&gt;&lt;wsp:rsid wsp:val=&quot;00736D13&quot;/&gt;&lt;wsp:rsid wsp:val=&quot;00775AA8&quot;/&gt;&lt;wsp:rsid wsp:val=&quot;007768DB&quot;/&gt;&lt;wsp:rsid wsp:val=&quot;00780499&quot;/&gt;&lt;wsp:rsid wsp:val=&quot;00781B7B&quot;/&gt;&lt;wsp:rsid wsp:val=&quot;00784855&quot;/&gt;&lt;wsp:rsid wsp:val=&quot;00795878&quot;/&gt;&lt;wsp:rsid wsp:val=&quot;007A057F&quot;/&gt;&lt;wsp:rsid wsp:val=&quot;007A3077&quot;/&gt;&lt;wsp:rsid wsp:val=&quot;007C5621&quot;/&gt;&lt;wsp:rsid wsp:val=&quot;007E0297&quot;/&gt;&lt;wsp:rsid wsp:val=&quot;007E5046&quot;/&gt;&lt;wsp:rsid wsp:val=&quot;007E7F65&quot;/&gt;&lt;wsp:rsid wsp:val=&quot;007F4BF0&quot;/&gt;&lt;wsp:rsid wsp:val=&quot;007F4DB7&quot;/&gt;&lt;wsp:rsid wsp:val=&quot;007F7368&quot;/&gt;&lt;wsp:rsid wsp:val=&quot;00817B2F&quot;/&gt;&lt;wsp:rsid wsp:val=&quot;00822D73&quot;/&gt;&lt;wsp:rsid wsp:val=&quot;00842458&quot;/&gt;&lt;wsp:rsid wsp:val=&quot;0085011E&quot;/&gt;&lt;wsp:rsid wsp:val=&quot;0085122E&quot;/&gt;&lt;wsp:rsid wsp:val=&quot;00851D7D&quot;/&gt;&lt;wsp:rsid wsp:val=&quot;0086305D&quot;/&gt;&lt;wsp:rsid wsp:val=&quot;00864BA8&quot;/&gt;&lt;wsp:rsid wsp:val=&quot;00877FFE&quot;/&gt;&lt;wsp:rsid wsp:val=&quot;008803AE&quot;/&gt;&lt;wsp:rsid wsp:val=&quot;008A5647&quot;/&gt;&lt;wsp:rsid wsp:val=&quot;008A7924&quot;/&gt;&lt;wsp:rsid wsp:val=&quot;008B77FC&quot;/&gt;&lt;wsp:rsid wsp:val=&quot;008C0843&quot;/&gt;&lt;wsp:rsid wsp:val=&quot;008E5BE5&quot;/&gt;&lt;wsp:rsid wsp:val=&quot;008E7AD5&quot;/&gt;&lt;wsp:rsid wsp:val=&quot;008F7E42&quot;/&gt;&lt;wsp:rsid wsp:val=&quot;00905566&quot;/&gt;&lt;wsp:rsid wsp:val=&quot;009210F8&quot;/&gt;&lt;wsp:rsid wsp:val=&quot;0092203B&quot;/&gt;&lt;wsp:rsid wsp:val=&quot;00924545&quot;/&gt;&lt;wsp:rsid wsp:val=&quot;00951D07&quot;/&gt;&lt;wsp:rsid wsp:val=&quot;009524E4&quot;/&gt;&lt;wsp:rsid wsp:val=&quot;00955A0B&quot;/&gt;&lt;wsp:rsid wsp:val=&quot;00962C66&quot;/&gt;&lt;wsp:rsid wsp:val=&quot;00975540&quot;/&gt;&lt;wsp:rsid wsp:val=&quot;009757CA&quot;/&gt;&lt;wsp:rsid wsp:val=&quot;00982282&quot;/&gt;&lt;wsp:rsid wsp:val=&quot;00987668&quot;/&gt;&lt;wsp:rsid wsp:val=&quot;00993345&quot;/&gt;&lt;wsp:rsid wsp:val=&quot;00995A5F&quot;/&gt;&lt;wsp:rsid wsp:val=&quot;00997749&quot;/&gt;&lt;wsp:rsid wsp:val=&quot;009A4012&quot;/&gt;&lt;wsp:rsid wsp:val=&quot;009A56EA&quot;/&gt;&lt;wsp:rsid wsp:val=&quot;009B0CA4&quot;/&gt;&lt;wsp:rsid wsp:val=&quot;009B2A56&quot;/&gt;&lt;wsp:rsid wsp:val=&quot;009B5036&quot;/&gt;&lt;wsp:rsid wsp:val=&quot;009B5722&quot;/&gt;&lt;wsp:rsid wsp:val=&quot;009C1E0F&quot;/&gt;&lt;wsp:rsid wsp:val=&quot;009C7188&quot;/&gt;&lt;wsp:rsid wsp:val=&quot;009E036C&quot;/&gt;&lt;wsp:rsid wsp:val=&quot;009F0B27&quot;/&gt;&lt;wsp:rsid wsp:val=&quot;00A064DA&quot;/&gt;&lt;wsp:rsid wsp:val=&quot;00A12495&quot;/&gt;&lt;wsp:rsid wsp:val=&quot;00A14F5C&quot;/&gt;&lt;wsp:rsid wsp:val=&quot;00A15B57&quot;/&gt;&lt;wsp:rsid wsp:val=&quot;00A16D55&quot;/&gt;&lt;wsp:rsid wsp:val=&quot;00A23501&quot;/&gt;&lt;wsp:rsid wsp:val=&quot;00A2353E&quot;/&gt;&lt;wsp:rsid wsp:val=&quot;00A409B8&quot;/&gt;&lt;wsp:rsid wsp:val=&quot;00A53E44&quot;/&gt;&lt;wsp:rsid wsp:val=&quot;00A64F72&quot;/&gt;&lt;wsp:rsid wsp:val=&quot;00A72BD4&quot;/&gt;&lt;wsp:rsid wsp:val=&quot;00A816C9&quot;/&gt;&lt;wsp:rsid wsp:val=&quot;00A84D07&quot;/&gt;&lt;wsp:rsid wsp:val=&quot;00AB4129&quot;/&gt;&lt;wsp:rsid wsp:val=&quot;00AB7186&quot;/&gt;&lt;wsp:rsid wsp:val=&quot;00AC0714&quot;/&gt;&lt;wsp:rsid wsp:val=&quot;00AD17F4&quot;/&gt;&lt;wsp:rsid wsp:val=&quot;00AD372B&quot;/&gt;&lt;wsp:rsid wsp:val=&quot;00AD4912&quot;/&gt;&lt;wsp:rsid wsp:val=&quot;00AD5370&quot;/&gt;&lt;wsp:rsid wsp:val=&quot;00AD596C&quot;/&gt;&lt;wsp:rsid wsp:val=&quot;00AF4CC6&quot;/&gt;&lt;wsp:rsid wsp:val=&quot;00B0560D&quot;/&gt;&lt;wsp:rsid wsp:val=&quot;00B05F85&quot;/&gt;&lt;wsp:rsid wsp:val=&quot;00B13EBB&quot;/&gt;&lt;wsp:rsid wsp:val=&quot;00B14C03&quot;/&gt;&lt;wsp:rsid wsp:val=&quot;00B2149E&quot;/&gt;&lt;wsp:rsid wsp:val=&quot;00B21E63&quot;/&gt;&lt;wsp:rsid wsp:val=&quot;00B229BA&quot;/&gt;&lt;wsp:rsid wsp:val=&quot;00B31B9D&quot;/&gt;&lt;wsp:rsid wsp:val=&quot;00B33177&quot;/&gt;&lt;wsp:rsid wsp:val=&quot;00B352E4&quot;/&gt;&lt;wsp:rsid wsp:val=&quot;00B4415E&quot;/&gt;&lt;wsp:rsid wsp:val=&quot;00B71635&quot;/&gt;&lt;wsp:rsid wsp:val=&quot;00B7285C&quot;/&gt;&lt;wsp:rsid wsp:val=&quot;00B751D2&quot;/&gt;&lt;wsp:rsid wsp:val=&quot;00B803D8&quot;/&gt;&lt;wsp:rsid wsp:val=&quot;00B811BF&quot;/&gt;&lt;wsp:rsid wsp:val=&quot;00B81255&quot;/&gt;&lt;wsp:rsid wsp:val=&quot;00B81C46&quot;/&gt;&lt;wsp:rsid wsp:val=&quot;00B87171&quot;/&gt;&lt;wsp:rsid wsp:val=&quot;00B947F2&quot;/&gt;&lt;wsp:rsid wsp:val=&quot;00BA066C&quot;/&gt;&lt;wsp:rsid wsp:val=&quot;00BB0BFD&quot;/&gt;&lt;wsp:rsid wsp:val=&quot;00BC2D90&quot;/&gt;&lt;wsp:rsid wsp:val=&quot;00BD4444&quot;/&gt;&lt;wsp:rsid wsp:val=&quot;00BD716E&quot;/&gt;&lt;wsp:rsid wsp:val=&quot;00BE5419&quot;/&gt;&lt;wsp:rsid wsp:val=&quot;00BE6EB1&quot;/&gt;&lt;wsp:rsid wsp:val=&quot;00BF1FEB&quot;/&gt;&lt;wsp:rsid wsp:val=&quot;00C130CE&quot;/&gt;&lt;wsp:rsid wsp:val=&quot;00C14C7F&quot;/&gt;&lt;wsp:rsid wsp:val=&quot;00C1647F&quot;/&gt;&lt;wsp:rsid wsp:val=&quot;00C230D2&quot;/&gt;&lt;wsp:rsid wsp:val=&quot;00C2501D&quot;/&gt;&lt;wsp:rsid wsp:val=&quot;00C32DD5&quot;/&gt;&lt;wsp:rsid wsp:val=&quot;00C373CA&quot;/&gt;&lt;wsp:rsid wsp:val=&quot;00C5160D&quot;/&gt;&lt;wsp:rsid wsp:val=&quot;00C56114&quot;/&gt;&lt;wsp:rsid wsp:val=&quot;00C62744&quot;/&gt;&lt;wsp:rsid wsp:val=&quot;00C71C69&quot;/&gt;&lt;wsp:rsid wsp:val=&quot;00C825E3&quot;/&gt;&lt;wsp:rsid wsp:val=&quot;00C83CCA&quot;/&gt;&lt;wsp:rsid wsp:val=&quot;00C84549&quot;/&gt;&lt;wsp:rsid wsp:val=&quot;00C956E2&quot;/&gt;&lt;wsp:rsid wsp:val=&quot;00CA63FE&quot;/&gt;&lt;wsp:rsid wsp:val=&quot;00CA74BA&quot;/&gt;&lt;wsp:rsid wsp:val=&quot;00CA7DF5&quot;/&gt;&lt;wsp:rsid wsp:val=&quot;00CB064F&quot;/&gt;&lt;wsp:rsid wsp:val=&quot;00CC158F&quot;/&gt;&lt;wsp:rsid wsp:val=&quot;00CD62D4&quot;/&gt;&lt;wsp:rsid wsp:val=&quot;00CE2DD1&quot;/&gt;&lt;wsp:rsid wsp:val=&quot;00CE5DED&quot;/&gt;&lt;wsp:rsid wsp:val=&quot;00CE6FB9&quot;/&gt;&lt;wsp:rsid wsp:val=&quot;00D1054F&quot;/&gt;&lt;wsp:rsid wsp:val=&quot;00D131B0&quot;/&gt;&lt;wsp:rsid wsp:val=&quot;00D146B4&quot;/&gt;&lt;wsp:rsid wsp:val=&quot;00D2370E&quot;/&gt;&lt;wsp:rsid wsp:val=&quot;00D239F5&quot;/&gt;&lt;wsp:rsid wsp:val=&quot;00D42F27&quot;/&gt;&lt;wsp:rsid wsp:val=&quot;00D44FD8&quot;/&gt;&lt;wsp:rsid wsp:val=&quot;00D50273&quot;/&gt;&lt;wsp:rsid wsp:val=&quot;00D55DB3&quot;/&gt;&lt;wsp:rsid wsp:val=&quot;00D567E3&quot;/&gt;&lt;wsp:rsid wsp:val=&quot;00D658E4&quot;/&gt;&lt;wsp:rsid wsp:val=&quot;00D722A4&quot;/&gt;&lt;wsp:rsid wsp:val=&quot;00D81522&quot;/&gt;&lt;wsp:rsid wsp:val=&quot;00D8238F&quot;/&gt;&lt;wsp:rsid wsp:val=&quot;00D84BD7&quot;/&gt;&lt;wsp:rsid wsp:val=&quot;00DA2144&quot;/&gt;&lt;wsp:rsid wsp:val=&quot;00DA42C0&quot;/&gt;&lt;wsp:rsid wsp:val=&quot;00DB105F&quot;/&gt;&lt;wsp:rsid wsp:val=&quot;00DB22C3&quot;/&gt;&lt;wsp:rsid wsp:val=&quot;00DD16F4&quot;/&gt;&lt;wsp:rsid wsp:val=&quot;00DD2123&quot;/&gt;&lt;wsp:rsid wsp:val=&quot;00DE48ED&quot;/&gt;&lt;wsp:rsid wsp:val=&quot;00E07BF4&quot;/&gt;&lt;wsp:rsid wsp:val=&quot;00E15BAD&quot;/&gt;&lt;wsp:rsid wsp:val=&quot;00E207F9&quot;/&gt;&lt;wsp:rsid wsp:val=&quot;00E228C9&quot;/&gt;&lt;wsp:rsid wsp:val=&quot;00E22974&quot;/&gt;&lt;wsp:rsid wsp:val=&quot;00E30B45&quot;/&gt;&lt;wsp:rsid wsp:val=&quot;00E30FD2&quot;/&gt;&lt;wsp:rsid wsp:val=&quot;00E337F8&quot;/&gt;&lt;wsp:rsid wsp:val=&quot;00E414BD&quot;/&gt;&lt;wsp:rsid wsp:val=&quot;00E56298&quot;/&gt;&lt;wsp:rsid wsp:val=&quot;00E575DE&quot;/&gt;&lt;wsp:rsid wsp:val=&quot;00E579B1&quot;/&gt;&lt;wsp:rsid wsp:val=&quot;00E60D00&quot;/&gt;&lt;wsp:rsid wsp:val=&quot;00E80C06&quot;/&gt;&lt;wsp:rsid wsp:val=&quot;00E80F0B&quot;/&gt;&lt;wsp:rsid wsp:val=&quot;00E9020F&quot;/&gt;&lt;wsp:rsid wsp:val=&quot;00E907A5&quot;/&gt;&lt;wsp:rsid wsp:val=&quot;00E90805&quot;/&gt;&lt;wsp:rsid wsp:val=&quot;00E97E69&quot;/&gt;&lt;wsp:rsid wsp:val=&quot;00EB3AC6&quot;/&gt;&lt;wsp:rsid wsp:val=&quot;00EC1FF0&quot;/&gt;&lt;wsp:rsid wsp:val=&quot;00EC3968&quot;/&gt;&lt;wsp:rsid wsp:val=&quot;00ED41F6&quot;/&gt;&lt;wsp:rsid wsp:val=&quot;00ED54B5&quot;/&gt;&lt;wsp:rsid wsp:val=&quot;00EE105C&quot;/&gt;&lt;wsp:rsid wsp:val=&quot;00EF182A&quot;/&gt;&lt;wsp:rsid wsp:val=&quot;00F0574D&quot;/&gt;&lt;wsp:rsid wsp:val=&quot;00F10C85&quot;/&gt;&lt;wsp:rsid wsp:val=&quot;00F201A8&quot;/&gt;&lt;wsp:rsid wsp:val=&quot;00F248AB&quot;/&gt;&lt;wsp:rsid wsp:val=&quot;00F318B1&quot;/&gt;&lt;wsp:rsid wsp:val=&quot;00F343FB&quot;/&gt;&lt;wsp:rsid wsp:val=&quot;00F35DF0&quot;/&gt;&lt;wsp:rsid wsp:val=&quot;00F46F30&quot;/&gt;&lt;wsp:rsid wsp:val=&quot;00F50E9C&quot;/&gt;&lt;wsp:rsid wsp:val=&quot;00F52467&quot;/&gt;&lt;wsp:rsid wsp:val=&quot;00F57114&quot;/&gt;&lt;wsp:rsid wsp:val=&quot;00F62256&quot;/&gt;&lt;wsp:rsid wsp:val=&quot;00F63045&quot;/&gt;&lt;wsp:rsid wsp:val=&quot;00F64D41&quot;/&gt;&lt;wsp:rsid wsp:val=&quot;00F64FAE&quot;/&gt;&lt;wsp:rsid wsp:val=&quot;00F6667B&quot;/&gt;&lt;wsp:rsid wsp:val=&quot;00F6715D&quot;/&gt;&lt;wsp:rsid wsp:val=&quot;00F70CF9&quot;/&gt;&lt;wsp:rsid wsp:val=&quot;00F77776&quot;/&gt;&lt;wsp:rsid wsp:val=&quot;00F814AD&quot;/&gt;&lt;wsp:rsid wsp:val=&quot;00F86987&quot;/&gt;&lt;wsp:rsid wsp:val=&quot;00F91704&quot;/&gt;&lt;wsp:rsid wsp:val=&quot;00F95F39&quot;/&gt;&lt;wsp:rsid wsp:val=&quot;00FB3A28&quot;/&gt;&lt;wsp:rsid wsp:val=&quot;00FB7710&quot;/&gt;&lt;wsp:rsid wsp:val=&quot;00FE38AA&quot;/&gt;&lt;/wsp:rsids&gt;&lt;/w:docPr&gt;&lt;w:body&gt;&lt;w:p wsp:rsidR=&quot;00000000&quot; wsp:rsidRDefault=&quot;00F343FB&quot;&gt;&lt;m:oMathPara&gt;&lt;m:oMath&gt;&lt;m:f&gt;&lt;m:fPr&gt;&lt;m:ctrlPr&gt;&lt;w:rPr&gt;&lt;w:rFonts w:ascii=&quot;Cambria Math&quot; w:h-ansi=&quot;Times New Roman&quot;/&gt;&lt;wx:font wx:val=&quot;Cambria Math&quot;/&gt;&lt;w:i/&gt;&lt;w:sz w:val=&quot;20&quot;/&gt;&lt;/w:rPr&gt;&lt;/m:ctrlPr&gt;&lt;/m:fPr&gt;&lt;m:num&gt;&lt;m:r&gt;&lt;w:rPr&gt;&lt;w:rFonts w:ascii=&quot;Cambria Math&quot; w:h-ansi=&quot;Cambria Math&quot;/&gt;&lt;wx:font wx:val=&quot;Cambria Math&quot;/&gt;&lt;w:i/&gt;&lt;w:sz w:val=&quot;20&quot;/&gt;&lt;/w:rPr&gt;&lt;m:t&gt;d&lt;/m:t&gt;&lt;/m:r&gt;&lt;/m:num&gt;&lt;m:den&gt;&lt;m:r&gt;&lt;w:rPr&gt;&lt;w:rFonts w:ascii=&quot;Cambria Math&quot; w:h-ansi=&quot;Cambria Math&quot;/&gt;&lt;wx:font wx:val=&quot;Cambria Math&quot;/&gt;&lt;w:i/&gt;&lt;w:sz w:val=&quot;20&quot;/&gt;&lt;/w:rPr&gt;&lt;m:t&gt;t&lt;/m:t&gt;&lt;/m:r&gt;&lt;/m:den&gt;&lt;/m:f&gt;&lt;/m:oMath&gt;&lt;/m:oMathPara&gt;&lt;/w:p&gt;&lt;w:sectPr wsp:rsidR=&quot;00000000&quot;&gt;&lt;w:pgSz w:w=&quot;12240&quot; w:h=&quot;15840&quot;/&gt;&lt;w:pgMar w:top=&quot;1440&quot; w:right=&quot;1440&quot; w:bottom=&quot;1440&quot; w:left=&quot;1440&quot; w:header=&quot;720&quot; w:footer=&quot;720&quot; w:gutter=&quot;0&quot;/&gt;&lt;w:cols w:space=&quot;720&quot;/&gt;&lt;/w:sectPr&gt;&lt;/w:body&gt;&lt;/w:wordDocument&gt;">
+            <v:imagedata r:id="rId21" o:title="" chromakey="white"/>
+          </v:shape>
+        </w:pict>
+      </w:r>
+      <w:r>
+        <w:rPr>
+          <w:rFonts w:ascii="Times New Roman" w:hAnsi="Times New Roman"/>
+          <w:sz w:val="20"/>
+        </w:rPr>
+        <w:fldChar w:fldCharType="end"/>
+      </w:r>
+      <w:r>
+        <w:rPr>
+          <w:rFonts w:ascii="Times New Roman" w:hAnsi="Times New Roman"/>
           <w:sz w:val="20"/>
         </w:rPr>
         <w:tab/>
       </w:r>
       <w:r>
         <w:rPr>
-          <w:rFonts w:ascii="Times New Roman" w:hAnsi="Times New Roman" w:cs="Times New Roman"/>
+          <w:rFonts w:ascii="Times New Roman" w:hAnsi="Times New Roman"/>
           <w:sz w:val="20"/>
         </w:rPr>
         <w:tab/>
       </w:r>
       <w:r>
         <w:rPr>
-          <w:rFonts w:ascii="Times New Roman" w:hAnsi="Times New Roman" w:cs="Times New Roman"/>
+          <w:rFonts w:ascii="Times New Roman" w:hAnsi="Times New Roman"/>
           <w:sz w:val="20"/>
         </w:rPr>
         <w:tab/>
       </w:r>
       <w:r>
         <w:rPr>
-          <w:rFonts w:ascii="Times New Roman" w:hAnsi="Times New Roman" w:cs="Times New Roman"/>
+          <w:rFonts w:ascii="Times New Roman" w:hAnsi="Times New Roman"/>
           <w:sz w:val="20"/>
         </w:rPr>
         <w:tab/>
       </w:r>
       <w:r>
         <w:rPr>
-          <w:rFonts w:ascii="Times New Roman" w:hAnsi="Times New Roman" w:cs="Times New Roman"/>
+          <w:rFonts w:ascii="Times New Roman" w:hAnsi="Times New Roman"/>
           <w:sz w:val="20"/>
         </w:rPr>
         <w:tab/>
-      </w:r>
-      <w:r>
-        <w:rPr>
-          <w:rFonts w:ascii="Times New Roman" w:hAnsi="Times New Roman" w:cs="Times New Roman"/>
-          <w:sz w:val="20"/>
-        </w:rPr>
         <w:t>(7</w:t>
       </w:r>
       <w:r>
         <w:rPr>
-          <w:rFonts w:ascii="Times New Roman" w:hAnsi="Times New Roman" w:cs="Times New Roman"/>
+          <w:rFonts w:ascii="Times New Roman" w:hAnsi="Times New Roman"/>
           <w:sz w:val="20"/>
         </w:rPr>
         <w:t>)</w:t>
@@ -7213,45 +6324,37 @@
         <w:ind w:left="1260" w:firstLine="540"/>
         <w:jc w:val="both"/>
         <w:rPr>
-          <w:rFonts w:ascii="Times New Roman" w:hAnsi="Times New Roman" w:cs="Times New Roman"/>
-          <w:sz w:val="20"/>
-        </w:rPr>
-      </w:pPr>
-      <w:r>
-        <w:rPr>
-          <w:rFonts w:ascii="Times New Roman" w:hAnsi="Times New Roman" w:cs="Times New Roman"/>
-          <w:sz w:val="20"/>
-        </w:rPr>
-        <w:lastRenderedPageBreak/>
+          <w:rFonts w:ascii="Times New Roman" w:hAnsi="Times New Roman"/>
+          <w:sz w:val="20"/>
+        </w:rPr>
+      </w:pPr>
+      <w:r>
+        <w:rPr>
+          <w:rFonts w:ascii="Times New Roman" w:hAnsi="Times New Roman"/>
+          <w:sz w:val="20"/>
+        </w:rPr>
         <w:t xml:space="preserve">Dimana d (dalam m) adalah jarak yang ditempuh oleh </w:t>
       </w:r>
       <w:r>
         <w:rPr>
-          <w:rFonts w:ascii="Times New Roman" w:hAnsi="Times New Roman" w:cs="Times New Roman"/>
+          <w:rFonts w:ascii="Times New Roman" w:hAnsi="Times New Roman"/>
           <w:sz w:val="20"/>
         </w:rPr>
         <w:t>kendaraan</w:t>
       </w:r>
       <w:r>
         <w:rPr>
-          <w:rFonts w:ascii="Times New Roman" w:hAnsi="Times New Roman" w:cs="Times New Roman"/>
+          <w:rFonts w:ascii="Times New Roman" w:hAnsi="Times New Roman"/>
           <w:sz w:val="20"/>
         </w:rPr>
         <w:t xml:space="preserve">. Sedangkan t adalah </w:t>
       </w:r>
       <w:r>
         <w:rPr>
-          <w:rFonts w:ascii="Times New Roman" w:hAnsi="Times New Roman" w:cs="Times New Roman"/>
-          <w:sz w:val="20"/>
-        </w:rPr>
-        <w:t>waktu yang diperlukan kendaraan untuk menempuh jarak (d)</w:t>
-      </w:r>
-      <w:r>
-        <w:rPr>
-          <w:rFonts w:ascii="Times New Roman" w:hAnsi="Times New Roman" w:cs="Times New Roman"/>
-          <w:sz w:val="20"/>
-        </w:rPr>
-        <w:t>.</w:t>
+          <w:rFonts w:ascii="Times New Roman" w:hAnsi="Times New Roman"/>
+          <w:sz w:val="20"/>
+        </w:rPr>
+        <w:t>waktu yang diperlukan kendaraan untuk menempuh jarak (d).</w:t>
       </w:r>
     </w:p>
     <w:p>
@@ -7261,7 +6364,7 @@
         <w:ind w:left="1260" w:firstLine="540"/>
         <w:jc w:val="both"/>
         <w:rPr>
-          <w:rFonts w:ascii="Times New Roman" w:hAnsi="Times New Roman" w:cs="Times New Roman"/>
+          <w:rFonts w:ascii="Times New Roman" w:hAnsi="Times New Roman"/>
           <w:b/>
           <w:sz w:val="18"/>
         </w:rPr>
@@ -7277,7 +6380,7 @@
         <w:spacing w:after="0" w:line="360" w:lineRule="auto"/>
         <w:jc w:val="both"/>
         <w:rPr>
-          <w:rFonts w:ascii="Times New Roman" w:hAnsi="Times New Roman" w:cs="Times New Roman"/>
+          <w:rFonts w:ascii="Times New Roman" w:hAnsi="Times New Roman"/>
           <w:b/>
           <w:sz w:val="20"/>
           <w:szCs w:val="20"/>
@@ -7285,7 +6388,7 @@
       </w:pPr>
       <w:r>
         <w:rPr>
-          <w:rFonts w:ascii="Times New Roman" w:hAnsi="Times New Roman" w:cs="Times New Roman"/>
+          <w:rFonts w:ascii="Times New Roman" w:hAnsi="Times New Roman"/>
           <w:b/>
           <w:sz w:val="20"/>
           <w:szCs w:val="20"/>
@@ -7300,141 +6403,100 @@
         <w:ind w:left="360" w:firstLine="360"/>
         <w:jc w:val="both"/>
         <w:rPr>
-          <w:rFonts w:ascii="Times New Roman" w:hAnsi="Times New Roman" w:cs="Times New Roman"/>
+          <w:rFonts w:ascii="Times New Roman" w:hAnsi="Times New Roman"/>
           <w:sz w:val="20"/>
           <w:szCs w:val="20"/>
         </w:rPr>
       </w:pPr>
       <w:r>
         <w:rPr>
-          <w:rFonts w:ascii="Times New Roman" w:hAnsi="Times New Roman" w:cs="Times New Roman"/>
+          <w:rFonts w:ascii="Times New Roman" w:hAnsi="Times New Roman"/>
           <w:sz w:val="20"/>
           <w:szCs w:val="20"/>
         </w:rPr>
-        <w:t xml:space="preserve">Proyek akhir ini menggunakan sebuah pendekatan baru untuk membuat sebuah sistem yang dapat memperkirakan kecepatan sebuah kendaraan </w:t>
-      </w:r>
-      <w:r>
-        <w:rPr>
-          <w:rFonts w:ascii="Times New Roman" w:hAnsi="Times New Roman" w:cs="Times New Roman"/>
+        <w:t xml:space="preserve">Proyek akhir ini menggunakan sebuah pendekatan baru untuk membuat sebuah sistem yang dapat memperkirakan kecepatan sebuah kendaraan menggunakan sensor kamera. Hasil dari sistem ini bukan hanya kecepatannya kendaraan saja, melainkan juga berupa gambar kendaraan apabila kendaraan tersebut melewati batas kecepatan yang ditentukan. Sistem ini juga dilengkapi </w:t>
+      </w:r>
+      <w:r>
+        <w:rPr>
+          <w:rFonts w:ascii="Times New Roman" w:hAnsi="Times New Roman"/>
+          <w:i/>
           <w:sz w:val="20"/>
           <w:szCs w:val="20"/>
         </w:rPr>
-        <w:t>menggunakan sensor kamera.</w:t>
-      </w:r>
-      <w:r>
-        <w:rPr>
-          <w:rFonts w:ascii="Times New Roman" w:hAnsi="Times New Roman" w:cs="Times New Roman"/>
+        <w:t>report</w:t>
+      </w:r>
+      <w:r>
+        <w:rPr>
+          <w:rFonts w:ascii="Times New Roman" w:hAnsi="Times New Roman"/>
           <w:sz w:val="20"/>
           <w:szCs w:val="20"/>
         </w:rPr>
-        <w:t xml:space="preserve"> Hasil dari </w:t>
-      </w:r>
-      <w:r>
-        <w:rPr>
-          <w:rFonts w:ascii="Times New Roman" w:hAnsi="Times New Roman" w:cs="Times New Roman"/>
+        <w:t xml:space="preserve"> untuk mengetahui statistik jumlah pelanggar dan rata-rata kecepatan pelanggar. Proyek ini dibuat menggunakan Delphi dan tanpa menggunakan bantuan library </w:t>
+      </w:r>
+      <w:r>
+        <w:rPr>
+          <w:rFonts w:ascii="Times New Roman" w:hAnsi="Times New Roman"/>
+          <w:i/>
           <w:sz w:val="20"/>
           <w:szCs w:val="20"/>
         </w:rPr>
-        <w:t>sistem ini bukan hanya kecepatannya kendaraan saja, melainkan juga berupa gambar kendaraan apabila kendaraan tersebut melewati batas kecepatan yang ditentukan.</w:t>
-      </w:r>
-      <w:r>
-        <w:rPr>
-          <w:rFonts w:ascii="Times New Roman" w:hAnsi="Times New Roman" w:cs="Times New Roman"/>
+        <w:t>image processing</w:t>
+      </w:r>
+      <w:r>
+        <w:rPr>
+          <w:rFonts w:ascii="Times New Roman" w:hAnsi="Times New Roman"/>
           <w:sz w:val="20"/>
           <w:szCs w:val="20"/>
         </w:rPr>
-        <w:t xml:space="preserve"> Sistem ini juga dilengkapi </w:t>
-      </w:r>
-      <w:r>
-        <w:rPr>
-          <w:rFonts w:ascii="Times New Roman" w:hAnsi="Times New Roman" w:cs="Times New Roman"/>
-          <w:i/>
+        <w:t xml:space="preserve"> seperti OpenCV, Matlab dan library lainnya.</w:t>
+      </w:r>
+    </w:p>
+    <w:p>
+      <w:pPr>
+        <w:pStyle w:val="ListParagraph"/>
+        <w:spacing w:after="0" w:line="360" w:lineRule="auto"/>
+        <w:ind w:left="360" w:firstLine="360"/>
+        <w:jc w:val="both"/>
+        <w:rPr>
+          <w:rFonts w:ascii="Times New Roman" w:hAnsi="Times New Roman"/>
           <w:sz w:val="20"/>
           <w:szCs w:val="20"/>
         </w:rPr>
-        <w:t>report</w:t>
-      </w:r>
-      <w:r>
-        <w:rPr>
-          <w:rFonts w:ascii="Times New Roman" w:hAnsi="Times New Roman" w:cs="Times New Roman"/>
+        <w:sectPr>
+          <w:headerReference w:type="even" r:id="rId22"/>
+          <w:headerReference w:type="default" r:id="rId23"/>
+          <w:footerReference w:type="even" r:id="rId24"/>
+          <w:footerReference w:type="default" r:id="rId25"/>
+          <w:headerReference w:type="first" r:id="rId26"/>
+          <w:footerReference w:type="first" r:id="rId27"/>
+          <w:pgSz w:w="8391" w:h="11907" w:code="11"/>
+          <w:pgMar w:top="1138" w:right="1138" w:bottom="1411" w:left="1411" w:header="864" w:footer="720" w:gutter="0"/>
+          <w:pgNumType w:start="7"/>
+          <w:cols w:space="720"/>
+          <w:docGrid w:linePitch="360"/>
+        </w:sectPr>
+      </w:pPr>
+    </w:p>
+    <w:p>
+      <w:pPr>
+        <w:pStyle w:val="ListParagraph"/>
+        <w:spacing w:after="0" w:line="360" w:lineRule="auto"/>
+        <w:ind w:left="360" w:firstLine="360"/>
+        <w:jc w:val="both"/>
+        <w:rPr>
+          <w:rFonts w:ascii="Times New Roman" w:hAnsi="Times New Roman"/>
           <w:sz w:val="20"/>
           <w:szCs w:val="20"/>
         </w:rPr>
-        <w:t xml:space="preserve"> untuk mengetahui </w:t>
-      </w:r>
-      <w:r>
-        <w:rPr>
-          <w:rFonts w:ascii="Times New Roman" w:hAnsi="Times New Roman" w:cs="Times New Roman"/>
-          <w:sz w:val="20"/>
-          <w:szCs w:val="20"/>
-        </w:rPr>
-        <w:t>statistik jumlah pelanggar dan rata-rata kecepatan pelanggar.</w:t>
-      </w:r>
-      <w:r>
-        <w:rPr>
-          <w:rFonts w:ascii="Times New Roman" w:hAnsi="Times New Roman" w:cs="Times New Roman"/>
-          <w:sz w:val="20"/>
-          <w:szCs w:val="20"/>
-        </w:rPr>
-        <w:t xml:space="preserve"> Proyek ini dibuat menggunakan Delphi dan tanpa menggunakan bantuan library </w:t>
-      </w:r>
-      <w:r>
-        <w:rPr>
-          <w:rFonts w:ascii="Times New Roman" w:hAnsi="Times New Roman" w:cs="Times New Roman"/>
-          <w:i/>
-          <w:sz w:val="20"/>
-          <w:szCs w:val="20"/>
-        </w:rPr>
-        <w:t>image processing</w:t>
-      </w:r>
-      <w:r>
-        <w:rPr>
-          <w:rFonts w:ascii="Times New Roman" w:hAnsi="Times New Roman" w:cs="Times New Roman"/>
-          <w:sz w:val="20"/>
-          <w:szCs w:val="20"/>
-        </w:rPr>
-        <w:t xml:space="preserve"> seperti </w:t>
-      </w:r>
-      <w:r>
-        <w:rPr>
-          <w:rFonts w:ascii="Times New Roman" w:hAnsi="Times New Roman" w:cs="Times New Roman"/>
-          <w:sz w:val="20"/>
-          <w:szCs w:val="20"/>
-        </w:rPr>
-        <w:t>OpenCV</w:t>
-      </w:r>
-      <w:r>
-        <w:rPr>
-          <w:rFonts w:ascii="Times New Roman" w:hAnsi="Times New Roman" w:cs="Times New Roman"/>
-          <w:sz w:val="20"/>
-          <w:szCs w:val="20"/>
-        </w:rPr>
-        <w:t xml:space="preserve">, Matlab </w:t>
-      </w:r>
-      <w:r>
-        <w:rPr>
-          <w:rFonts w:ascii="Times New Roman" w:hAnsi="Times New Roman" w:cs="Times New Roman"/>
-          <w:sz w:val="20"/>
-          <w:szCs w:val="20"/>
-        </w:rPr>
-        <w:t xml:space="preserve">dan </w:t>
-      </w:r>
-      <w:r>
-        <w:rPr>
-          <w:rFonts w:ascii="Times New Roman" w:hAnsi="Times New Roman" w:cs="Times New Roman"/>
-          <w:sz w:val="20"/>
-          <w:szCs w:val="20"/>
-        </w:rPr>
-        <w:t>library lainnya.</w:t>
-      </w:r>
+      </w:pPr>
     </w:p>
     <w:sectPr>
-      <w:headerReference w:type="even" r:id="rId21"/>
-      <w:headerReference w:type="default" r:id="rId22"/>
-      <w:footerReference w:type="even" r:id="rId23"/>
-      <w:footerReference w:type="default" r:id="rId24"/>
-      <w:headerReference w:type="first" r:id="rId25"/>
-      <w:footerReference w:type="first" r:id="rId26"/>
+      <w:headerReference w:type="even" r:id="rId28"/>
+      <w:headerReference w:type="default" r:id="rId29"/>
+      <w:footerReference w:type="even" r:id="rId30"/>
+      <w:footerReference w:type="default" r:id="rId31"/>
+      <w:headerReference w:type="first" r:id="rId32"/>
+      <w:footerReference w:type="first" r:id="rId33"/>
       <w:pgSz w:w="8391" w:h="11907" w:code="11"/>
       <w:pgMar w:top="1138" w:right="1138" w:bottom="1411" w:left="1411" w:header="864" w:footer="720" w:gutter="0"/>
       <w:pgNumType w:start="7"/>
@@ -7472,217 +6534,395 @@
 
 <file path=word/footer1.xml><?xml version="1.0" encoding="utf-8"?>
 <w:ftr xmlns:ve="http://schemas.openxmlformats.org/markup-compatibility/2006" xmlns:o="urn:schemas-microsoft-com:office:office" xmlns:r="http://schemas.openxmlformats.org/officeDocument/2006/relationships" xmlns:m="http://schemas.openxmlformats.org/officeDocument/2006/math" xmlns:v="urn:schemas-microsoft-com:vml" xmlns:wp="http://schemas.openxmlformats.org/drawingml/2006/wordprocessingDrawing" xmlns:w10="urn:schemas-microsoft-com:office:word" xmlns:w="http://schemas.openxmlformats.org/wordprocessingml/2006/main" xmlns:wne="http://schemas.microsoft.com/office/word/2006/wordml">
-  <w:sdt>
-    <w:sdtPr>
-      <w:id w:val="20102019"/>
-      <w:docPartObj>
-        <w:docPartGallery w:val="Page Numbers (Bottom of Page)"/>
-        <w:docPartUnique/>
-      </w:docPartObj>
-    </w:sdtPr>
-    <w:sdtContent>
-      <w:p>
-        <w:pPr>
-          <w:pStyle w:val="Footer"/>
-        </w:pPr>
-        <w:r>
-          <w:rPr>
-            <w:noProof/>
-            <w:lang w:eastAsia="zh-TW"/>
-          </w:rPr>
-          <w:pict>
-            <v:group id="_x0000_s4116" style="position:absolute;margin-left:0;margin-top:0;width:611.15pt;height:15pt;z-index:251662336;mso-width-percent:1000;mso-position-horizontal:center;mso-position-horizontal-relative:page;mso-position-vertical:center;mso-position-vertical-relative:bottom-margin-area;mso-width-percent:1000" coordorigin="-8,14978" coordsize="12255,300">
-              <v:shapetype id="_x0000_t202" coordsize="21600,21600" o:spt="202" path="m,l,21600r21600,l21600,xe">
-                <v:stroke joinstyle="miter"/>
-                <v:path gradientshapeok="t" o:connecttype="rect"/>
-              </v:shapetype>
-              <v:shape id="_x0000_s4117" type="#_x0000_t202" style="position:absolute;left:782;top:14990;width:659;height:288" filled="f" stroked="f">
-                <v:textbox style="mso-next-textbox:#_x0000_s4117" inset="0,0,0,0">
-                  <w:txbxContent>
-                    <w:p>
-                      <w:pPr>
-                        <w:jc w:val="center"/>
-                        <w:rPr>
-                          <w:rFonts w:ascii="Times New Roman" w:hAnsi="Times New Roman" w:cs="Times New Roman"/>
-                          <w:sz w:val="20"/>
-                          <w:szCs w:val="20"/>
-                        </w:rPr>
-                      </w:pPr>
-                      <w:r>
-                        <w:rPr>
-                          <w:rFonts w:ascii="Times New Roman" w:hAnsi="Times New Roman" w:cs="Times New Roman"/>
-                          <w:sz w:val="20"/>
-                          <w:szCs w:val="20"/>
-                        </w:rPr>
-                        <w:fldChar w:fldCharType="begin"/>
-                      </w:r>
-                      <w:r>
-                        <w:rPr>
-                          <w:rFonts w:ascii="Times New Roman" w:hAnsi="Times New Roman" w:cs="Times New Roman"/>
-                          <w:sz w:val="20"/>
-                          <w:szCs w:val="20"/>
-                        </w:rPr>
-                        <w:instrText xml:space="preserve"> PAGE    \* MERGEFORMAT </w:instrText>
-                      </w:r>
-                      <w:r>
-                        <w:rPr>
-                          <w:rFonts w:ascii="Times New Roman" w:hAnsi="Times New Roman" w:cs="Times New Roman"/>
-                          <w:sz w:val="20"/>
-                          <w:szCs w:val="20"/>
-                        </w:rPr>
-                        <w:fldChar w:fldCharType="separate"/>
-                      </w:r>
-                      <w:r>
-                        <w:rPr>
-                          <w:rFonts w:ascii="Times New Roman" w:hAnsi="Times New Roman" w:cs="Times New Roman"/>
-                          <w:noProof/>
-                          <w:color w:val="8C8C8C" w:themeColor="background1" w:themeShade="8C"/>
-                          <w:sz w:val="20"/>
-                          <w:szCs w:val="20"/>
-                        </w:rPr>
-                        <w:t>22</w:t>
-                      </w:r>
-                      <w:r>
-                        <w:rPr>
-                          <w:rFonts w:ascii="Times New Roman" w:hAnsi="Times New Roman" w:cs="Times New Roman"/>
-                          <w:sz w:val="20"/>
-                          <w:szCs w:val="20"/>
-                        </w:rPr>
-                        <w:fldChar w:fldCharType="end"/>
-                      </w:r>
-                    </w:p>
-                  </w:txbxContent>
-                </v:textbox>
-              </v:shape>
-              <v:group id="_x0000_s4118" style="position:absolute;left:-8;top:14978;width:12255;height:230" coordorigin="-8,14978" coordsize="12255,230">
-                <v:shapetype id="_x0000_t34" coordsize="21600,21600" o:spt="34" o:oned="t" adj="10800" path="m,l@0,0@0,21600,21600,21600e" filled="f">
-                  <v:stroke joinstyle="miter"/>
-                  <v:formulas>
-                    <v:f eqn="val #0"/>
-                  </v:formulas>
-                  <v:path arrowok="t" fillok="f" o:connecttype="none"/>
-                  <v:handles>
-                    <v:h position="#0,center"/>
-                  </v:handles>
-                  <o:lock v:ext="edit" shapetype="t"/>
-                </v:shapetype>
-                <v:shape id="_x0000_s4119" type="#_x0000_t34" style="position:absolute;left:-8;top:14978;width:1260;height:230;flip:y" o:connectortype="elbow" adj=",1024457,257" strokecolor="#a5a5a5 [2092]"/>
-                <v:shape id="_x0000_s4120" type="#_x0000_t34" style="position:absolute;left:1252;top:14978;width:10995;height:230;rotation:180" o:connectortype="elbow" adj="20904,-1024457,-24046" strokecolor="#a5a5a5 [2092]"/>
-              </v:group>
-              <w10:wrap anchorx="page" anchory="page"/>
-            </v:group>
-          </w:pict>
-        </w:r>
-      </w:p>
-    </w:sdtContent>
-  </w:sdt>
+  <w:p>
+    <w:pPr>
+      <w:pStyle w:val="Footer"/>
+    </w:pPr>
+    <w:r>
+      <w:rPr>
+        <w:noProof/>
+        <w:lang w:eastAsia="zh-TW"/>
+      </w:rPr>
+      <w:pict>
+        <v:group id="_x0000_s4204" style="position:absolute;margin-left:0;margin-top:0;width:611.15pt;height:15pt;z-index:8;mso-width-percent:1000;mso-position-horizontal-relative:page;mso-position-vertical-relative:page;mso-width-percent:1000" coordorigin="-8,14978" coordsize="12255,300">
+          <v:shapetype id="_x0000_t202" coordsize="21600,21600" o:spt="202" path="m,l,21600r21600,l21600,xe">
+            <v:stroke joinstyle="miter"/>
+            <v:path gradientshapeok="t" o:connecttype="rect"/>
+          </v:shapetype>
+          <v:shape id="_x0000_s4205" type="#_x0000_t202" style="position:absolute;left:782;top:14990;width:659;height:288" filled="f" stroked="f">
+            <v:textbox style="mso-next-textbox:#_x0000_s4205" inset="0,0,0,0">
+              <w:txbxContent>
+                <w:p>
+                  <w:pPr>
+                    <w:jc w:val="center"/>
+                    <w:rPr>
+                      <w:rFonts w:ascii="Times New Roman" w:hAnsi="Times New Roman"/>
+                      <w:sz w:val="20"/>
+                      <w:szCs w:val="20"/>
+                    </w:rPr>
+                  </w:pPr>
+                  <w:r>
+                    <w:rPr>
+                      <w:rFonts w:ascii="Times New Roman" w:hAnsi="Times New Roman"/>
+                      <w:sz w:val="20"/>
+                      <w:szCs w:val="20"/>
+                    </w:rPr>
+                    <w:fldChar w:fldCharType="begin"/>
+                  </w:r>
+                  <w:r>
+                    <w:rPr>
+                      <w:rFonts w:ascii="Times New Roman" w:hAnsi="Times New Roman"/>
+                      <w:sz w:val="20"/>
+                      <w:szCs w:val="20"/>
+                    </w:rPr>
+                    <w:instrText xml:space="preserve"> PAGE    \* MERGEFORMAT </w:instrText>
+                  </w:r>
+                  <w:r>
+                    <w:rPr>
+                      <w:rFonts w:ascii="Times New Roman" w:hAnsi="Times New Roman"/>
+                      <w:sz w:val="20"/>
+                      <w:szCs w:val="20"/>
+                    </w:rPr>
+                    <w:fldChar w:fldCharType="separate"/>
+                  </w:r>
+                  <w:r>
+                    <w:rPr>
+                      <w:rFonts w:ascii="Times New Roman" w:hAnsi="Times New Roman"/>
+                      <w:noProof/>
+                      <w:color w:val="8C8C8C"/>
+                      <w:sz w:val="20"/>
+                      <w:szCs w:val="20"/>
+                    </w:rPr>
+                    <w:t>22</w:t>
+                  </w:r>
+                  <w:r>
+                    <w:rPr>
+                      <w:rFonts w:ascii="Times New Roman" w:hAnsi="Times New Roman"/>
+                      <w:sz w:val="20"/>
+                      <w:szCs w:val="20"/>
+                    </w:rPr>
+                    <w:fldChar w:fldCharType="end"/>
+                  </w:r>
+                </w:p>
+              </w:txbxContent>
+            </v:textbox>
+          </v:shape>
+          <v:group id="_x0000_s4206" style="position:absolute;left:-8;top:14978;width:12255;height:230" coordorigin="-8,14978" coordsize="12255,230">
+            <v:shapetype id="_x0000_t34" coordsize="21600,21600" o:spt="34" o:oned="t" adj="10800" path="m,l@0,0@0,21600,21600,21600e" filled="f">
+              <v:stroke joinstyle="miter"/>
+              <v:formulas>
+                <v:f eqn="val #0"/>
+              </v:formulas>
+              <v:path arrowok="t" fillok="f" o:connecttype="none"/>
+              <v:handles>
+                <v:h position="#0,center"/>
+              </v:handles>
+              <o:lock v:ext="edit" shapetype="t"/>
+            </v:shapetype>
+            <v:shape id="_x0000_s4207" type="#_x0000_t34" style="position:absolute;left:-8;top:14978;width:1260;height:230;flip:y" o:connectortype="elbow" adj=",1024457,257" strokecolor="#a5a5a5"/>
+            <v:shape id="_x0000_s4208" type="#_x0000_t34" style="position:absolute;left:1252;top:14978;width:10995;height:230;rotation:180" o:connectortype="elbow" adj="20904,-1024457,-24046" strokecolor="#a5a5a5"/>
+          </v:group>
+          <w10:wrap anchorx="page" anchory="page"/>
+        </v:group>
+      </w:pict>
+    </w:r>
+  </w:p>
 </w:ftr>
 </file>
 
 <file path=word/footer2.xml><?xml version="1.0" encoding="utf-8"?>
 <w:ftr xmlns:ve="http://schemas.openxmlformats.org/markup-compatibility/2006" xmlns:o="urn:schemas-microsoft-com:office:office" xmlns:r="http://schemas.openxmlformats.org/officeDocument/2006/relationships" xmlns:m="http://schemas.openxmlformats.org/officeDocument/2006/math" xmlns:v="urn:schemas-microsoft-com:vml" xmlns:wp="http://schemas.openxmlformats.org/drawingml/2006/wordprocessingDrawing" xmlns:w10="urn:schemas-microsoft-com:office:word" xmlns:w="http://schemas.openxmlformats.org/wordprocessingml/2006/main" xmlns:wne="http://schemas.microsoft.com/office/word/2006/wordml">
-  <w:sdt>
-    <w:sdtPr>
-      <w:id w:val="20102020"/>
-      <w:docPartObj>
-        <w:docPartGallery w:val="Page Numbers (Bottom of Page)"/>
-        <w:docPartUnique/>
-      </w:docPartObj>
-    </w:sdtPr>
-    <w:sdtContent>
-      <w:p>
-        <w:pPr>
-          <w:pStyle w:val="Footer"/>
-        </w:pPr>
-        <w:r>
-          <w:rPr>
-            <w:noProof/>
-            <w:lang w:eastAsia="zh-TW"/>
-          </w:rPr>
-          <w:pict>
-            <v:group id="_x0000_s4111" style="position:absolute;margin-left:0;margin-top:0;width:611.15pt;height:15pt;z-index:251660288;mso-width-percent:1000;mso-position-horizontal:center;mso-position-horizontal-relative:page;mso-position-vertical:center;mso-position-vertical-relative:bottom-margin-area;mso-width-percent:1000" coordorigin=",14970" coordsize="12255,300">
-              <v:shapetype id="_x0000_t202" coordsize="21600,21600" o:spt="202" path="m,l,21600r21600,l21600,xe">
-                <v:stroke joinstyle="miter"/>
-                <v:path gradientshapeok="t" o:connecttype="rect"/>
-              </v:shapetype>
-              <v:shape id="_x0000_s4112" type="#_x0000_t202" style="position:absolute;left:10803;top:14982;width:659;height:288" filled="f" stroked="f">
-                <v:textbox style="mso-next-textbox:#_x0000_s4112" inset="0,0,0,0">
-                  <w:txbxContent>
-                    <w:p>
-                      <w:pPr>
-                        <w:jc w:val="center"/>
-                        <w:rPr>
-                          <w:rFonts w:ascii="Times New Roman" w:hAnsi="Times New Roman" w:cs="Times New Roman"/>
-                          <w:sz w:val="20"/>
-                        </w:rPr>
-                      </w:pPr>
-                      <w:r>
-                        <w:rPr>
-                          <w:rFonts w:ascii="Times New Roman" w:hAnsi="Times New Roman" w:cs="Times New Roman"/>
-                          <w:sz w:val="20"/>
-                        </w:rPr>
-                        <w:fldChar w:fldCharType="begin"/>
-                      </w:r>
-                      <w:r>
-                        <w:rPr>
-                          <w:rFonts w:ascii="Times New Roman" w:hAnsi="Times New Roman" w:cs="Times New Roman"/>
-                          <w:sz w:val="20"/>
-                        </w:rPr>
-                        <w:instrText xml:space="preserve"> PAGE    \* MERGEFORMAT </w:instrText>
-                      </w:r>
-                      <w:r>
-                        <w:rPr>
-                          <w:rFonts w:ascii="Times New Roman" w:hAnsi="Times New Roman" w:cs="Times New Roman"/>
-                          <w:sz w:val="20"/>
-                        </w:rPr>
-                        <w:fldChar w:fldCharType="separate"/>
-                      </w:r>
-                      <w:r>
-                        <w:rPr>
-                          <w:rFonts w:ascii="Times New Roman" w:hAnsi="Times New Roman" w:cs="Times New Roman"/>
-                          <w:noProof/>
-                          <w:color w:val="8C8C8C" w:themeColor="background1" w:themeShade="8C"/>
-                          <w:sz w:val="20"/>
-                        </w:rPr>
-                        <w:t>21</w:t>
-                      </w:r>
-                      <w:r>
-                        <w:rPr>
-                          <w:rFonts w:ascii="Times New Roman" w:hAnsi="Times New Roman" w:cs="Times New Roman"/>
-                          <w:sz w:val="20"/>
-                        </w:rPr>
-                        <w:fldChar w:fldCharType="end"/>
-                      </w:r>
-                    </w:p>
-                  </w:txbxContent>
-                </v:textbox>
-              </v:shape>
-              <v:group id="_x0000_s4113" style="position:absolute;top:14970;width:12255;height:230;flip:x" coordorigin="-8,14978" coordsize="12255,230">
-                <v:shapetype id="_x0000_t34" coordsize="21600,21600" o:spt="34" o:oned="t" adj="10800" path="m,l@0,0@0,21600,21600,21600e" filled="f">
-                  <v:stroke joinstyle="miter"/>
-                  <v:formulas>
-                    <v:f eqn="val #0"/>
-                  </v:formulas>
-                  <v:path arrowok="t" fillok="f" o:connecttype="none"/>
-                  <v:handles>
-                    <v:h position="#0,center"/>
-                  </v:handles>
-                  <o:lock v:ext="edit" shapetype="t"/>
-                </v:shapetype>
-                <v:shape id="_x0000_s4114" type="#_x0000_t34" style="position:absolute;left:-8;top:14978;width:1260;height:230;flip:y" o:connectortype="elbow" adj=",1024457,257" strokecolor="#a5a5a5 [2092]"/>
-                <v:shape id="_x0000_s4115" type="#_x0000_t34" style="position:absolute;left:1252;top:14978;width:10995;height:230;rotation:180" o:connectortype="elbow" adj="20904,-1024457,-24046" strokecolor="#a5a5a5 [2092]"/>
-              </v:group>
-              <w10:wrap anchorx="page" anchory="page"/>
-            </v:group>
-          </w:pict>
-        </w:r>
-      </w:p>
-    </w:sdtContent>
-  </w:sdt>
+  <w:p>
+    <w:pPr>
+      <w:pStyle w:val="Footer"/>
+    </w:pPr>
+    <w:r>
+      <w:rPr>
+        <w:noProof/>
+        <w:lang w:eastAsia="zh-TW"/>
+      </w:rPr>
+      <w:pict>
+        <v:group id="_x0000_s4199" style="position:absolute;margin-left:.5pt;margin-top:552.8pt;width:418.45pt;height:15pt;z-index:7;mso-width-percent:1000;mso-position-horizontal-relative:page;mso-position-vertical-relative:page;mso-width-percent:1000" coordorigin=",14970" coordsize="12255,300">
+          <v:shapetype id="_x0000_t202" coordsize="21600,21600" o:spt="202" path="m,l,21600r21600,l21600,xe">
+            <v:stroke joinstyle="miter"/>
+            <v:path gradientshapeok="t" o:connecttype="rect"/>
+          </v:shapetype>
+          <v:shape id="_x0000_s4200" type="#_x0000_t202" style="position:absolute;left:10803;top:14982;width:659;height:288" filled="f" stroked="f">
+            <v:textbox style="mso-next-textbox:#_x0000_s4200" inset="0,0,0,0">
+              <w:txbxContent>
+                <w:p>
+                  <w:pPr>
+                    <w:jc w:val="center"/>
+                    <w:rPr>
+                      <w:rFonts w:ascii="Times New Roman" w:hAnsi="Times New Roman"/>
+                      <w:sz w:val="20"/>
+                    </w:rPr>
+                  </w:pPr>
+                  <w:r>
+                    <w:rPr>
+                      <w:rFonts w:ascii="Times New Roman" w:hAnsi="Times New Roman"/>
+                      <w:sz w:val="20"/>
+                    </w:rPr>
+                    <w:fldChar w:fldCharType="begin"/>
+                  </w:r>
+                  <w:r>
+                    <w:rPr>
+                      <w:rFonts w:ascii="Times New Roman" w:hAnsi="Times New Roman"/>
+                      <w:sz w:val="20"/>
+                    </w:rPr>
+                    <w:instrText xml:space="preserve"> PAGE    \* MERGEFORMAT </w:instrText>
+                  </w:r>
+                  <w:r>
+                    <w:rPr>
+                      <w:rFonts w:ascii="Times New Roman" w:hAnsi="Times New Roman"/>
+                      <w:sz w:val="20"/>
+                    </w:rPr>
+                    <w:fldChar w:fldCharType="separate"/>
+                  </w:r>
+                  <w:r>
+                    <w:rPr>
+                      <w:rFonts w:ascii="Times New Roman" w:hAnsi="Times New Roman"/>
+                      <w:noProof/>
+                      <w:color w:val="8C8C8C"/>
+                      <w:sz w:val="20"/>
+                    </w:rPr>
+                    <w:t>22</w:t>
+                  </w:r>
+                  <w:r>
+                    <w:rPr>
+                      <w:rFonts w:ascii="Times New Roman" w:hAnsi="Times New Roman"/>
+                      <w:sz w:val="20"/>
+                    </w:rPr>
+                    <w:fldChar w:fldCharType="end"/>
+                  </w:r>
+                </w:p>
+              </w:txbxContent>
+            </v:textbox>
+          </v:shape>
+          <v:group id="_x0000_s4201" style="position:absolute;top:14970;width:12255;height:230;flip:x" coordorigin="-8,14978" coordsize="12255,230">
+            <v:shapetype id="_x0000_t34" coordsize="21600,21600" o:spt="34" o:oned="t" adj="10800" path="m,l@0,0@0,21600,21600,21600e" filled="f">
+              <v:stroke joinstyle="miter"/>
+              <v:formulas>
+                <v:f eqn="val #0"/>
+              </v:formulas>
+              <v:path arrowok="t" fillok="f" o:connecttype="none"/>
+              <v:handles>
+                <v:h position="#0,center"/>
+              </v:handles>
+              <o:lock v:ext="edit" shapetype="t"/>
+            </v:shapetype>
+            <v:shape id="_x0000_s4202" type="#_x0000_t34" style="position:absolute;left:-8;top:14978;width:1260;height:230;flip:y" o:connectortype="elbow" adj=",1024457,257" strokecolor="#a5a5a5"/>
+            <v:shape id="_x0000_s4203" type="#_x0000_t34" style="position:absolute;left:1252;top:14978;width:10995;height:230;rotation:180" o:connectortype="elbow" adj="20904,-1024457,-24046" strokecolor="#a5a5a5"/>
+          </v:group>
+          <w10:wrap anchorx="page" anchory="page"/>
+        </v:group>
+      </w:pict>
+    </w:r>
+  </w:p>
 </w:ftr>
 </file>
 
 <file path=word/footer3.xml><?xml version="1.0" encoding="utf-8"?>
+<w:ftr xmlns:ve="http://schemas.openxmlformats.org/markup-compatibility/2006" xmlns:o="urn:schemas-microsoft-com:office:office" xmlns:r="http://schemas.openxmlformats.org/officeDocument/2006/relationships" xmlns:m="http://schemas.openxmlformats.org/officeDocument/2006/math" xmlns:v="urn:schemas-microsoft-com:vml" xmlns:wp="http://schemas.openxmlformats.org/drawingml/2006/wordprocessingDrawing" xmlns:w10="urn:schemas-microsoft-com:office:word" xmlns:w="http://schemas.openxmlformats.org/wordprocessingml/2006/main" xmlns:wne="http://schemas.microsoft.com/office/word/2006/wordml">
+  <w:p>
+    <w:pPr>
+      <w:pStyle w:val="Footer"/>
+    </w:pPr>
+  </w:p>
+</w:ftr>
+</file>
+
+<file path=word/footer4.xml><?xml version="1.0" encoding="utf-8"?>
+<w:ftr xmlns:ve="http://schemas.openxmlformats.org/markup-compatibility/2006" xmlns:o="urn:schemas-microsoft-com:office:office" xmlns:r="http://schemas.openxmlformats.org/officeDocument/2006/relationships" xmlns:m="http://schemas.openxmlformats.org/officeDocument/2006/math" xmlns:v="urn:schemas-microsoft-com:vml" xmlns:wp="http://schemas.openxmlformats.org/drawingml/2006/wordprocessingDrawing" xmlns:w10="urn:schemas-microsoft-com:office:word" xmlns:w="http://schemas.openxmlformats.org/wordprocessingml/2006/main" xmlns:wne="http://schemas.microsoft.com/office/word/2006/wordml">
+  <w:p>
+    <w:pPr>
+      <w:pStyle w:val="Footer"/>
+    </w:pPr>
+    <w:r>
+      <w:rPr>
+        <w:noProof/>
+        <w:lang w:eastAsia="zh-TW"/>
+      </w:rPr>
+      <w:pict>
+        <v:group id="_x0000_s4116" style="position:absolute;margin-left:0;margin-top:0;width:611.15pt;height:15pt;z-index:2;mso-width-percent:1000;mso-position-horizontal-relative:page;mso-position-vertical-relative:page;mso-width-percent:1000" coordorigin="-8,14978" coordsize="12255,300">
+          <v:shapetype id="_x0000_t202" coordsize="21600,21600" o:spt="202" path="m,l,21600r21600,l21600,xe">
+            <v:stroke joinstyle="miter"/>
+            <v:path gradientshapeok="t" o:connecttype="rect"/>
+          </v:shapetype>
+          <v:shape id="_x0000_s4117" type="#_x0000_t202" style="position:absolute;left:782;top:14990;width:659;height:288" filled="f" stroked="f">
+            <v:textbox style="mso-next-textbox:#_x0000_s4117" inset="0,0,0,0">
+              <w:txbxContent>
+                <w:p>
+                  <w:pPr>
+                    <w:jc w:val="center"/>
+                    <w:rPr>
+                      <w:rFonts w:ascii="Times New Roman" w:hAnsi="Times New Roman"/>
+                      <w:sz w:val="20"/>
+                      <w:szCs w:val="20"/>
+                    </w:rPr>
+                  </w:pPr>
+                  <w:r>
+                    <w:rPr>
+                      <w:rFonts w:ascii="Times New Roman" w:hAnsi="Times New Roman"/>
+                      <w:sz w:val="20"/>
+                      <w:szCs w:val="20"/>
+                    </w:rPr>
+                    <w:fldChar w:fldCharType="begin"/>
+                  </w:r>
+                  <w:r>
+                    <w:rPr>
+                      <w:rFonts w:ascii="Times New Roman" w:hAnsi="Times New Roman"/>
+                      <w:sz w:val="20"/>
+                      <w:szCs w:val="20"/>
+                    </w:rPr>
+                    <w:instrText xml:space="preserve"> PAGE    \* MERGEFORMAT </w:instrText>
+                  </w:r>
+                  <w:r>
+                    <w:rPr>
+                      <w:rFonts w:ascii="Times New Roman" w:hAnsi="Times New Roman"/>
+                      <w:sz w:val="20"/>
+                      <w:szCs w:val="20"/>
+                    </w:rPr>
+                    <w:fldChar w:fldCharType="separate"/>
+                  </w:r>
+                  <w:r>
+                    <w:rPr>
+                      <w:rFonts w:ascii="Times New Roman" w:hAnsi="Times New Roman"/>
+                      <w:noProof/>
+                      <w:color w:val="8C8C8C"/>
+                      <w:sz w:val="20"/>
+                      <w:szCs w:val="20"/>
+                    </w:rPr>
+                    <w:t>22</w:t>
+                  </w:r>
+                  <w:r>
+                    <w:rPr>
+                      <w:rFonts w:ascii="Times New Roman" w:hAnsi="Times New Roman"/>
+                      <w:sz w:val="20"/>
+                      <w:szCs w:val="20"/>
+                    </w:rPr>
+                    <w:fldChar w:fldCharType="end"/>
+                  </w:r>
+                </w:p>
+              </w:txbxContent>
+            </v:textbox>
+          </v:shape>
+          <v:group id="_x0000_s4118" style="position:absolute;left:-8;top:14978;width:12255;height:230" coordorigin="-8,14978" coordsize="12255,230">
+            <v:shapetype id="_x0000_t34" coordsize="21600,21600" o:spt="34" o:oned="t" adj="10800" path="m,l@0,0@0,21600,21600,21600e" filled="f">
+              <v:stroke joinstyle="miter"/>
+              <v:formulas>
+                <v:f eqn="val #0"/>
+              </v:formulas>
+              <v:path arrowok="t" fillok="f" o:connecttype="none"/>
+              <v:handles>
+                <v:h position="#0,center"/>
+              </v:handles>
+              <o:lock v:ext="edit" shapetype="t"/>
+            </v:shapetype>
+            <v:shape id="_x0000_s4119" type="#_x0000_t34" style="position:absolute;left:-8;top:14978;width:1260;height:230;flip:y" o:connectortype="elbow" adj=",1024457,257" strokecolor="#a5a5a5"/>
+            <v:shape id="_x0000_s4120" type="#_x0000_t34" style="position:absolute;left:1252;top:14978;width:10995;height:230;rotation:180" o:connectortype="elbow" adj="20904,-1024457,-24046" strokecolor="#a5a5a5"/>
+          </v:group>
+          <w10:wrap anchorx="page" anchory="page"/>
+        </v:group>
+      </w:pict>
+    </w:r>
+  </w:p>
+</w:ftr>
+</file>
+
+<file path=word/footer5.xml><?xml version="1.0" encoding="utf-8"?>
+<w:ftr xmlns:ve="http://schemas.openxmlformats.org/markup-compatibility/2006" xmlns:o="urn:schemas-microsoft-com:office:office" xmlns:r="http://schemas.openxmlformats.org/officeDocument/2006/relationships" xmlns:m="http://schemas.openxmlformats.org/officeDocument/2006/math" xmlns:v="urn:schemas-microsoft-com:vml" xmlns:wp="http://schemas.openxmlformats.org/drawingml/2006/wordprocessingDrawing" xmlns:w10="urn:schemas-microsoft-com:office:word" xmlns:w="http://schemas.openxmlformats.org/wordprocessingml/2006/main" xmlns:wne="http://schemas.microsoft.com/office/word/2006/wordml">
+  <w:p>
+    <w:pPr>
+      <w:pStyle w:val="Footer"/>
+    </w:pPr>
+    <w:r>
+      <w:rPr>
+        <w:noProof/>
+        <w:lang w:eastAsia="zh-TW"/>
+      </w:rPr>
+      <w:pict>
+        <v:group id="_x0000_s4111" style="position:absolute;margin-left:0;margin-top:0;width:611.15pt;height:15pt;z-index:1;mso-width-percent:1000;mso-position-horizontal-relative:page;mso-position-vertical-relative:page;mso-width-percent:1000" coordorigin=",14970" coordsize="12255,300">
+          <v:shapetype id="_x0000_t202" coordsize="21600,21600" o:spt="202" path="m,l,21600r21600,l21600,xe">
+            <v:stroke joinstyle="miter"/>
+            <v:path gradientshapeok="t" o:connecttype="rect"/>
+          </v:shapetype>
+          <v:shape id="_x0000_s4112" type="#_x0000_t202" style="position:absolute;left:10803;top:14982;width:659;height:288" filled="f" stroked="f">
+            <v:textbox style="mso-next-textbox:#_x0000_s4112" inset="0,0,0,0">
+              <w:txbxContent>
+                <w:p>
+                  <w:pPr>
+                    <w:jc w:val="center"/>
+                    <w:rPr>
+                      <w:rFonts w:ascii="Times New Roman" w:hAnsi="Times New Roman"/>
+                      <w:sz w:val="20"/>
+                    </w:rPr>
+                  </w:pPr>
+                  <w:r>
+                    <w:rPr>
+                      <w:rFonts w:ascii="Times New Roman" w:hAnsi="Times New Roman"/>
+                      <w:sz w:val="20"/>
+                    </w:rPr>
+                    <w:fldChar w:fldCharType="begin"/>
+                  </w:r>
+                  <w:r>
+                    <w:rPr>
+                      <w:rFonts w:ascii="Times New Roman" w:hAnsi="Times New Roman"/>
+                      <w:sz w:val="20"/>
+                    </w:rPr>
+                    <w:instrText xml:space="preserve"> PAGE    \* MERGEFORMAT </w:instrText>
+                  </w:r>
+                  <w:r>
+                    <w:rPr>
+                      <w:rFonts w:ascii="Times New Roman" w:hAnsi="Times New Roman"/>
+                      <w:sz w:val="20"/>
+                    </w:rPr>
+                    <w:fldChar w:fldCharType="separate"/>
+                  </w:r>
+                  <w:r>
+                    <w:rPr>
+                      <w:rFonts w:ascii="Times New Roman" w:hAnsi="Times New Roman"/>
+                      <w:noProof/>
+                      <w:color w:val="8C8C8C"/>
+                      <w:sz w:val="20"/>
+                    </w:rPr>
+                    <w:t>21</w:t>
+                  </w:r>
+                  <w:r>
+                    <w:rPr>
+                      <w:rFonts w:ascii="Times New Roman" w:hAnsi="Times New Roman"/>
+                      <w:sz w:val="20"/>
+                    </w:rPr>
+                    <w:fldChar w:fldCharType="end"/>
+                  </w:r>
+                </w:p>
+              </w:txbxContent>
+            </v:textbox>
+          </v:shape>
+          <v:group id="_x0000_s4113" style="position:absolute;top:14970;width:12255;height:230;flip:x" coordorigin="-8,14978" coordsize="12255,230">
+            <v:shapetype id="_x0000_t34" coordsize="21600,21600" o:spt="34" o:oned="t" adj="10800" path="m,l@0,0@0,21600,21600,21600e" filled="f">
+              <v:stroke joinstyle="miter"/>
+              <v:formulas>
+                <v:f eqn="val #0"/>
+              </v:formulas>
+              <v:path arrowok="t" fillok="f" o:connecttype="none"/>
+              <v:handles>
+                <v:h position="#0,center"/>
+              </v:handles>
+              <o:lock v:ext="edit" shapetype="t"/>
+            </v:shapetype>
+            <v:shape id="_x0000_s4114" type="#_x0000_t34" style="position:absolute;left:-8;top:14978;width:1260;height:230;flip:y" o:connectortype="elbow" adj=",1024457,257" strokecolor="#a5a5a5"/>
+            <v:shape id="_x0000_s4115" type="#_x0000_t34" style="position:absolute;left:1252;top:14978;width:10995;height:230;rotation:180" o:connectortype="elbow" adj="20904,-1024457,-24046" strokecolor="#a5a5a5"/>
+          </v:group>
+          <w10:wrap anchorx="page" anchory="page"/>
+        </v:group>
+      </w:pict>
+    </w:r>
+  </w:p>
+</w:ftr>
+</file>
+
+<file path=word/footer6.xml><?xml version="1.0" encoding="utf-8"?>
 <w:ftr xmlns:ve="http://schemas.openxmlformats.org/markup-compatibility/2006" xmlns:o="urn:schemas-microsoft-com:office:office" xmlns:r="http://schemas.openxmlformats.org/officeDocument/2006/relationships" xmlns:m="http://schemas.openxmlformats.org/officeDocument/2006/math" xmlns:v="urn:schemas-microsoft-com:vml" xmlns:wp="http://schemas.openxmlformats.org/drawingml/2006/wordprocessingDrawing" xmlns:w10="urn:schemas-microsoft-com:office:word" xmlns:w="http://schemas.openxmlformats.org/wordprocessingml/2006/main" xmlns:wne="http://schemas.microsoft.com/office/word/2006/wordml">
   <w:p>
     <w:pPr>
@@ -7733,42 +6973,27 @@
           <v:stroke joinstyle="miter"/>
           <v:path gradientshapeok="t" o:connecttype="rect"/>
         </v:shapetype>
-        <v:shape id="_x0000_s4136" type="#_x0000_t202" style="position:absolute;margin-left:0;margin-top:0;width:468pt;height:13.45pt;z-index:251668480;mso-width-percent:1000;mso-position-horizontal:left;mso-position-horizontal-relative:margin;mso-position-vertical:center;mso-position-vertical-relative:top-margin-area;mso-width-percent:1000;mso-width-relative:margin;v-text-anchor:middle" o:allowincell="f" filled="f" stroked="f">
-          <v:textbox style="mso-next-textbox:#_x0000_s4136;mso-fit-shape-to-text:t" inset=",0,,0">
+        <v:shape id="_x0000_s4212" type="#_x0000_t202" style="position:absolute;margin-left:0;margin-top:0;width:468pt;height:13.45pt;z-index:12;mso-width-percent:1000;mso-position-horizontal-relative:page;mso-position-vertical-relative:page;mso-width-percent:1000;mso-width-relative:margin;v-text-anchor:middle" o:allowincell="f" filled="f" stroked="f">
+          <v:textbox style="mso-next-textbox:#_x0000_s4212;mso-fit-shape-to-text:t" inset=",0,,0">
             <w:txbxContent>
-              <w:sdt>
-                <w:sdtPr>
+              <w:p>
+                <w:pPr>
+                  <w:spacing w:after="0" w:line="240" w:lineRule="auto"/>
                   <w:rPr>
-                    <w:rFonts w:ascii="Times New Roman" w:hAnsi="Times New Roman" w:cs="Times New Roman"/>
+                    <w:rFonts w:ascii="Times New Roman" w:hAnsi="Times New Roman"/>
                     <w:sz w:val="20"/>
                     <w:szCs w:val="20"/>
                   </w:rPr>
-                  <w:alias w:val="Title"/>
-                  <w:id w:val="20102018"/>
-                  <w:dataBinding w:prefixMappings="xmlns:ns0='http://schemas.openxmlformats.org/package/2006/metadata/core-properties' xmlns:ns1='http://purl.org/dc/elements/1.1/'" w:xpath="/ns0:coreProperties[1]/ns1:title[1]" w:storeItemID="{6C3C8BC8-F283-45AE-878A-BAB7291924A1}"/>
-                  <w:text/>
-                </w:sdtPr>
-                <w:sdtContent>
-                  <w:p>
-                    <w:pPr>
-                      <w:spacing w:after="0" w:line="240" w:lineRule="auto"/>
-                      <w:rPr>
-                        <w:rFonts w:ascii="Times New Roman" w:hAnsi="Times New Roman" w:cs="Times New Roman"/>
-                        <w:sz w:val="20"/>
-                        <w:szCs w:val="20"/>
-                      </w:rPr>
-                    </w:pPr>
-                    <w:r>
-                      <w:rPr>
-                        <w:rFonts w:ascii="Times New Roman" w:hAnsi="Times New Roman" w:cs="Times New Roman"/>
-                        <w:sz w:val="20"/>
-                        <w:szCs w:val="20"/>
-                      </w:rPr>
-                      <w:t>TINJAUAN PUSTAKA</w:t>
-                    </w:r>
-                  </w:p>
-                </w:sdtContent>
-              </w:sdt>
+                </w:pPr>
+                <w:r>
+                  <w:rPr>
+                    <w:rFonts w:ascii="Times New Roman" w:hAnsi="Times New Roman"/>
+                    <w:sz w:val="20"/>
+                    <w:szCs w:val="20"/>
+                  </w:rPr>
+                  <w:t xml:space="preserve">     </w:t>
+                </w:r>
+              </w:p>
             </w:txbxContent>
           </v:textbox>
           <w10:wrap anchorx="margin" anchory="margin"/>
@@ -7781,23 +7006,23 @@
         <w:lang w:eastAsia="zh-TW"/>
       </w:rPr>
       <w:pict>
-        <v:shape id="_x0000_s4135" type="#_x0000_t202" style="position:absolute;margin-left:0;margin-top:0;width:1in;height:13.45pt;z-index:251667456;mso-width-percent:1000;mso-position-horizontal:left;mso-position-horizontal-relative:page;mso-position-vertical:center;mso-position-vertical-relative:top-margin-area;mso-width-percent:1000;mso-width-relative:left-margin-area;v-text-anchor:middle" o:allowincell="f" fillcolor="#4f81bd [3204]" stroked="f">
-          <v:textbox style="mso-next-textbox:#_x0000_s4135;mso-fit-shape-to-text:t" inset=",0,,0">
+        <v:shape id="_x0000_s4211" type="#_x0000_t202" style="position:absolute;margin-left:0;margin-top:0;width:1in;height:13.45pt;z-index:11;mso-width-percent:1000;mso-position-horizontal-relative:page;mso-position-vertical-relative:page;mso-width-percent:1000;mso-width-relative:left-margin-area;v-text-anchor:middle" o:allowincell="f" fillcolor="#4f81bd" stroked="f">
+          <v:textbox style="mso-next-textbox:#_x0000_s4211;mso-fit-shape-to-text:t" inset=",0,,0">
             <w:txbxContent>
               <w:p>
                 <w:pPr>
                   <w:spacing w:after="0" w:line="240" w:lineRule="auto"/>
                   <w:jc w:val="right"/>
                   <w:rPr>
-                    <w:rFonts w:ascii="Times New Roman" w:hAnsi="Times New Roman" w:cs="Times New Roman"/>
-                    <w:color w:val="FFFFFF" w:themeColor="background1"/>
+                    <w:rFonts w:ascii="Times New Roman" w:hAnsi="Times New Roman"/>
+                    <w:color w:val="FFFFFF"/>
                     <w:sz w:val="20"/>
                     <w:szCs w:val="20"/>
                   </w:rPr>
                 </w:pPr>
                 <w:r>
                   <w:rPr>
-                    <w:rFonts w:ascii="Times New Roman" w:hAnsi="Times New Roman" w:cs="Times New Roman"/>
+                    <w:rFonts w:ascii="Times New Roman" w:hAnsi="Times New Roman"/>
                     <w:sz w:val="20"/>
                     <w:szCs w:val="20"/>
                   </w:rPr>
@@ -7805,19 +7030,11 @@
                 </w:r>
                 <w:r>
                   <w:rPr>
-                    <w:rFonts w:ascii="Times New Roman" w:hAnsi="Times New Roman" w:cs="Times New Roman"/>
+                    <w:rFonts w:ascii="Times New Roman" w:hAnsi="Times New Roman"/>
                     <w:sz w:val="20"/>
                     <w:szCs w:val="20"/>
                   </w:rPr>
-                  <w:t>I</w:t>
-                </w:r>
-                <w:r>
-                  <w:rPr>
-                    <w:rFonts w:ascii="Times New Roman" w:hAnsi="Times New Roman" w:cs="Times New Roman"/>
-                    <w:sz w:val="20"/>
-                    <w:szCs w:val="20"/>
-                  </w:rPr>
-                  <w:t>I</w:t>
+                  <w:t>II</w:t>
                 </w:r>
               </w:p>
             </w:txbxContent>
@@ -7851,22 +7068,22 @@
           <v:stroke joinstyle="miter"/>
           <v:path gradientshapeok="t" o:connecttype="rect"/>
         </v:shapetype>
-        <v:shape id="_x0000_s4134" type="#_x0000_t202" style="position:absolute;left:0;text-align:left;margin-left:0;margin-top:0;width:468pt;height:13.45pt;z-index:251665408;mso-width-percent:1000;mso-position-horizontal:left;mso-position-horizontal-relative:margin;mso-position-vertical:center;mso-position-vertical-relative:top-margin-area;mso-width-percent:1000;mso-width-relative:margin;v-text-anchor:middle" o:allowincell="f" filled="f" stroked="f">
-          <v:textbox style="mso-next-textbox:#_x0000_s4134;mso-fit-shape-to-text:t" inset=",0,,0">
+        <v:shape id="_x0000_s4210" type="#_x0000_t202" style="position:absolute;left:0;text-align:left;margin-left:70.55pt;margin-top:23.55pt;width:292.1pt;height:11.5pt;z-index:10;mso-width-percent:1000;mso-position-horizontal-relative:page;mso-position-vertical-relative:page;mso-width-percent:1000;mso-width-relative:margin;v-text-anchor:middle" o:allowincell="f" filled="f" stroked="f">
+          <v:textbox style="mso-next-textbox:#_x0000_s4210;mso-fit-shape-to-text:t" inset=",0,,0">
             <w:txbxContent>
               <w:p>
                 <w:pPr>
                   <w:spacing w:after="0" w:line="240" w:lineRule="auto"/>
                   <w:jc w:val="right"/>
                   <w:rPr>
-                    <w:rFonts w:ascii="Times New Roman" w:hAnsi="Times New Roman" w:cs="Times New Roman"/>
+                    <w:rFonts w:ascii="Times New Roman" w:hAnsi="Times New Roman"/>
                     <w:sz w:val="20"/>
                     <w:szCs w:val="20"/>
                   </w:rPr>
                 </w:pPr>
                 <w:r>
                   <w:rPr>
-                    <w:rFonts w:ascii="Times New Roman" w:hAnsi="Times New Roman" w:cs="Times New Roman"/>
+                    <w:rFonts w:ascii="Times New Roman" w:hAnsi="Times New Roman"/>
                     <w:sz w:val="20"/>
                     <w:szCs w:val="20"/>
                   </w:rPr>
@@ -7885,30 +7102,130 @@
         <w:lang w:eastAsia="zh-TW"/>
       </w:rPr>
       <w:pict>
-        <v:shape id="_x0000_s4133" type="#_x0000_t202" style="position:absolute;left:0;text-align:left;margin-left:5176pt;margin-top:0;width:1in;height:13.45pt;z-index:251664384;mso-width-percent:1000;mso-position-horizontal:right;mso-position-horizontal-relative:page;mso-position-vertical:center;mso-position-vertical-relative:top-margin-area;mso-width-percent:1000;mso-width-relative:right-margin-area;v-text-anchor:middle" o:allowincell="f" fillcolor="#4f81bd [3204]" stroked="f">
-          <v:textbox style="mso-next-textbox:#_x0000_s4133;mso-fit-shape-to-text:t" inset=",0,,0">
+        <v:shape id="_x0000_s4209" type="#_x0000_t202" style="position:absolute;left:0;text-align:left;margin-left:362.65pt;margin-top:23.55pt;width:56.9pt;height:11.5pt;z-index:9;mso-width-percent:1000;mso-position-horizontal-relative:page;mso-position-vertical-relative:page;mso-width-percent:1000;mso-width-relative:right-margin-area;v-text-anchor:middle" o:allowincell="f" fillcolor="#4f81bd" stroked="f">
+          <v:textbox style="mso-next-textbox:#_x0000_s4209;mso-fit-shape-to-text:t" inset=",0,,0">
             <w:txbxContent>
               <w:p>
                 <w:pPr>
                   <w:spacing w:after="0" w:line="240" w:lineRule="auto"/>
                   <w:rPr>
-                    <w:rFonts w:ascii="Times New Roman" w:hAnsi="Times New Roman" w:cs="Times New Roman"/>
-                    <w:color w:val="FFFFFF" w:themeColor="background1"/>
+                    <w:rFonts w:ascii="Times New Roman" w:hAnsi="Times New Roman"/>
+                    <w:color w:val="FFFFFF"/>
                     <w:sz w:val="20"/>
                     <w:szCs w:val="20"/>
                   </w:rPr>
                 </w:pPr>
                 <w:r>
                   <w:rPr>
-                    <w:rFonts w:ascii="Times New Roman" w:hAnsi="Times New Roman" w:cs="Times New Roman"/>
+                    <w:rFonts w:ascii="Times New Roman" w:hAnsi="Times New Roman"/>
                     <w:sz w:val="20"/>
                     <w:szCs w:val="20"/>
                   </w:rPr>
-                  <w:t>BAB I</w:t>
+                  <w:t>BAB II</w:t>
+                </w:r>
+              </w:p>
+            </w:txbxContent>
+          </v:textbox>
+          <w10:wrap anchorx="page" anchory="margin"/>
+        </v:shape>
+      </w:pict>
+    </w:r>
+  </w:p>
+</w:hdr>
+</file>
+
+<file path=word/header3.xml><?xml version="1.0" encoding="utf-8"?>
+<w:hdr xmlns:ve="http://schemas.openxmlformats.org/markup-compatibility/2006" xmlns:o="urn:schemas-microsoft-com:office:office" xmlns:r="http://schemas.openxmlformats.org/officeDocument/2006/relationships" xmlns:m="http://schemas.openxmlformats.org/officeDocument/2006/math" xmlns:v="urn:schemas-microsoft-com:vml" xmlns:wp="http://schemas.openxmlformats.org/drawingml/2006/wordprocessingDrawing" xmlns:w10="urn:schemas-microsoft-com:office:word" xmlns:w="http://schemas.openxmlformats.org/wordprocessingml/2006/main" xmlns:wne="http://schemas.microsoft.com/office/word/2006/wordml">
+  <w:p>
+    <w:pPr>
+      <w:pStyle w:val="Header"/>
+    </w:pPr>
+  </w:p>
+</w:hdr>
+</file>
+
+<file path=word/header4.xml><?xml version="1.0" encoding="utf-8"?>
+<w:hdr xmlns:ve="http://schemas.openxmlformats.org/markup-compatibility/2006" xmlns:o="urn:schemas-microsoft-com:office:office" xmlns:r="http://schemas.openxmlformats.org/officeDocument/2006/relationships" xmlns:m="http://schemas.openxmlformats.org/officeDocument/2006/math" xmlns:v="urn:schemas-microsoft-com:vml" xmlns:wp="http://schemas.openxmlformats.org/drawingml/2006/wordprocessingDrawing" xmlns:w10="urn:schemas-microsoft-com:office:word" xmlns:w="http://schemas.openxmlformats.org/wordprocessingml/2006/main" xmlns:wne="http://schemas.microsoft.com/office/word/2006/wordml">
+  <w:p>
+    <w:pPr>
+      <w:pStyle w:val="Header"/>
+    </w:pPr>
+    <w:r>
+      <w:rPr>
+        <w:noProof/>
+        <w:lang w:eastAsia="zh-TW"/>
+      </w:rPr>
+      <w:pict>
+        <v:shapetype id="_x0000_t202" coordsize="21600,21600" o:spt="202" path="m,l,21600r21600,l21600,xe">
+          <v:stroke joinstyle="miter"/>
+          <v:path gradientshapeok="t" o:connecttype="rect"/>
+        </v:shapetype>
+        <v:shape id="_x0000_s4136" type="#_x0000_t202" style="position:absolute;margin-left:0;margin-top:0;width:468pt;height:13.45pt;z-index:6;mso-width-percent:1000;mso-position-horizontal-relative:page;mso-position-vertical-relative:page;mso-width-percent:1000;mso-width-relative:margin;v-text-anchor:middle" o:allowincell="f" filled="f" stroked="f">
+          <v:textbox style="mso-next-textbox:#_x0000_s4136;mso-fit-shape-to-text:t" inset=",0,,0">
+            <w:txbxContent>
+              <w:p>
+                <w:pPr>
+                  <w:spacing w:after="0" w:line="240" w:lineRule="auto"/>
+                  <w:rPr>
+                    <w:rFonts w:ascii="Times New Roman" w:hAnsi="Times New Roman"/>
+                    <w:sz w:val="20"/>
+                    <w:szCs w:val="20"/>
+                  </w:rPr>
+                </w:pPr>
+                <w:r>
+                  <w:rPr>
+                    <w:rFonts w:ascii="Times New Roman" w:hAnsi="Times New Roman"/>
+                    <w:sz w:val="20"/>
+                    <w:szCs w:val="20"/>
+                  </w:rPr>
+                  <w:t>TINJAUAN PUSTAKA</w:t>
+                </w:r>
+              </w:p>
+            </w:txbxContent>
+          </v:textbox>
+          <w10:wrap anchorx="margin" anchory="margin"/>
+        </v:shape>
+      </w:pict>
+    </w:r>
+    <w:r>
+      <w:rPr>
+        <w:noProof/>
+        <w:lang w:eastAsia="zh-TW"/>
+      </w:rPr>
+      <w:pict>
+        <v:shape id="_x0000_s4135" type="#_x0000_t202" style="position:absolute;margin-left:0;margin-top:0;width:1in;height:13.45pt;z-index:5;mso-width-percent:1000;mso-position-horizontal-relative:page;mso-position-vertical-relative:page;mso-width-percent:1000;mso-width-relative:left-margin-area;v-text-anchor:middle" o:allowincell="f" fillcolor="#4f81bd" stroked="f">
+          <v:textbox style="mso-next-textbox:#_x0000_s4135;mso-fit-shape-to-text:t" inset=",0,,0">
+            <w:txbxContent>
+              <w:p>
+                <w:pPr>
+                  <w:spacing w:after="0" w:line="240" w:lineRule="auto"/>
+                  <w:jc w:val="right"/>
+                  <w:rPr>
+                    <w:rFonts w:ascii="Times New Roman" w:hAnsi="Times New Roman"/>
+                    <w:color w:val="FFFFFF"/>
+                    <w:sz w:val="20"/>
+                    <w:szCs w:val="20"/>
+                  </w:rPr>
+                </w:pPr>
+                <w:r>
+                  <w:rPr>
+                    <w:rFonts w:ascii="Times New Roman" w:hAnsi="Times New Roman"/>
+                    <w:sz w:val="20"/>
+                    <w:szCs w:val="20"/>
+                  </w:rPr>
+                  <w:t xml:space="preserve">BAB </w:t>
                 </w:r>
                 <w:r>
                   <w:rPr>
-                    <w:rFonts w:ascii="Times New Roman" w:hAnsi="Times New Roman" w:cs="Times New Roman"/>
+                    <w:rFonts w:ascii="Times New Roman" w:hAnsi="Times New Roman"/>
+                    <w:sz w:val="20"/>
+                    <w:szCs w:val="20"/>
+                  </w:rPr>
+                  <w:t>I</w:t>
+                </w:r>
+                <w:r>
+                  <w:rPr>
+                    <w:rFonts w:ascii="Times New Roman" w:hAnsi="Times New Roman"/>
                     <w:sz w:val="20"/>
                     <w:szCs w:val="20"/>
                   </w:rPr>
@@ -7925,7 +7242,102 @@
 </w:hdr>
 </file>
 
-<file path=word/header3.xml><?xml version="1.0" encoding="utf-8"?>
+<file path=word/header5.xml><?xml version="1.0" encoding="utf-8"?>
+<w:hdr xmlns:ve="http://schemas.openxmlformats.org/markup-compatibility/2006" xmlns:o="urn:schemas-microsoft-com:office:office" xmlns:r="http://schemas.openxmlformats.org/officeDocument/2006/relationships" xmlns:m="http://schemas.openxmlformats.org/officeDocument/2006/math" xmlns:v="urn:schemas-microsoft-com:vml" xmlns:wp="http://schemas.openxmlformats.org/drawingml/2006/wordprocessingDrawing" xmlns:w10="urn:schemas-microsoft-com:office:word" xmlns:w="http://schemas.openxmlformats.org/wordprocessingml/2006/main" xmlns:wne="http://schemas.microsoft.com/office/word/2006/wordml">
+  <w:p>
+    <w:pPr>
+      <w:pStyle w:val="Header"/>
+      <w:pBdr>
+        <w:between w:val="single" w:sz="4" w:space="1" w:color="4F81BD"/>
+      </w:pBdr>
+      <w:spacing w:line="276" w:lineRule="auto"/>
+      <w:jc w:val="right"/>
+    </w:pPr>
+    <w:r>
+      <w:rPr>
+        <w:noProof/>
+        <w:lang w:eastAsia="zh-TW"/>
+      </w:rPr>
+      <w:pict>
+        <v:shapetype id="_x0000_t202" coordsize="21600,21600" o:spt="202" path="m,l,21600r21600,l21600,xe">
+          <v:stroke joinstyle="miter"/>
+          <v:path gradientshapeok="t" o:connecttype="rect"/>
+        </v:shapetype>
+        <v:shape id="_x0000_s4134" type="#_x0000_t202" style="position:absolute;left:0;text-align:left;margin-left:0;margin-top:0;width:468pt;height:13.45pt;z-index:4;mso-width-percent:1000;mso-position-horizontal-relative:page;mso-position-vertical-relative:page;mso-width-percent:1000;mso-width-relative:margin;v-text-anchor:middle" o:allowincell="f" filled="f" stroked="f">
+          <v:textbox style="mso-next-textbox:#_x0000_s4134;mso-fit-shape-to-text:t" inset=",0,,0">
+            <w:txbxContent>
+              <w:p>
+                <w:pPr>
+                  <w:spacing w:after="0" w:line="240" w:lineRule="auto"/>
+                  <w:jc w:val="right"/>
+                  <w:rPr>
+                    <w:rFonts w:ascii="Times New Roman" w:hAnsi="Times New Roman"/>
+                    <w:sz w:val="20"/>
+                    <w:szCs w:val="20"/>
+                  </w:rPr>
+                </w:pPr>
+                <w:r>
+                  <w:rPr>
+                    <w:rFonts w:ascii="Times New Roman" w:hAnsi="Times New Roman"/>
+                    <w:sz w:val="20"/>
+                    <w:szCs w:val="20"/>
+                  </w:rPr>
+                  <w:t>TINJAUAN PUSTAKA</w:t>
+                </w:r>
+              </w:p>
+            </w:txbxContent>
+          </v:textbox>
+          <w10:wrap anchorx="margin" anchory="margin"/>
+        </v:shape>
+      </w:pict>
+    </w:r>
+    <w:r>
+      <w:rPr>
+        <w:noProof/>
+        <w:lang w:eastAsia="zh-TW"/>
+      </w:rPr>
+      <w:pict>
+        <v:shape id="_x0000_s4133" type="#_x0000_t202" style="position:absolute;left:0;text-align:left;margin-left:5240pt;margin-top:0;width:1in;height:13.45pt;z-index:3;mso-width-percent:1000;mso-position-horizontal-relative:page;mso-position-vertical-relative:page;mso-width-percent:1000;mso-width-relative:right-margin-area;v-text-anchor:middle" o:allowincell="f" fillcolor="#4f81bd" stroked="f">
+          <v:textbox style="mso-next-textbox:#_x0000_s4133;mso-fit-shape-to-text:t" inset=",0,,0">
+            <w:txbxContent>
+              <w:p>
+                <w:pPr>
+                  <w:spacing w:after="0" w:line="240" w:lineRule="auto"/>
+                  <w:rPr>
+                    <w:rFonts w:ascii="Times New Roman" w:hAnsi="Times New Roman"/>
+                    <w:color w:val="FFFFFF"/>
+                    <w:sz w:val="20"/>
+                    <w:szCs w:val="20"/>
+                  </w:rPr>
+                </w:pPr>
+                <w:r>
+                  <w:rPr>
+                    <w:rFonts w:ascii="Times New Roman" w:hAnsi="Times New Roman"/>
+                    <w:sz w:val="20"/>
+                    <w:szCs w:val="20"/>
+                  </w:rPr>
+                  <w:t>BAB I</w:t>
+                </w:r>
+                <w:r>
+                  <w:rPr>
+                    <w:rFonts w:ascii="Times New Roman" w:hAnsi="Times New Roman"/>
+                    <w:sz w:val="20"/>
+                    <w:szCs w:val="20"/>
+                  </w:rPr>
+                  <w:t>I</w:t>
+                </w:r>
+              </w:p>
+            </w:txbxContent>
+          </v:textbox>
+          <w10:wrap anchorx="page" anchory="margin"/>
+        </v:shape>
+      </w:pict>
+    </w:r>
+  </w:p>
+</w:hdr>
+</file>
+
+<file path=word/header6.xml><?xml version="1.0" encoding="utf-8"?>
 <w:hdr xmlns:ve="http://schemas.openxmlformats.org/markup-compatibility/2006" xmlns:o="urn:schemas-microsoft-com:office:office" xmlns:r="http://schemas.openxmlformats.org/officeDocument/2006/relationships" xmlns:m="http://schemas.openxmlformats.org/officeDocument/2006/math" xmlns:v="urn:schemas-microsoft-com:vml" xmlns:wp="http://schemas.openxmlformats.org/drawingml/2006/wordprocessingDrawing" xmlns:w10="urn:schemas-microsoft-com:office:word" xmlns:w="http://schemas.openxmlformats.org/wordprocessingml/2006/main" xmlns:wne="http://schemas.microsoft.com/office/word/2006/wordml">
   <w:p>
     <w:pPr>
@@ -9322,17 +8734,11 @@
   <w:docDefaults>
     <w:rPrDefault>
       <w:rPr>
-        <w:rFonts w:asciiTheme="minorHAnsi" w:eastAsiaTheme="minorHAnsi" w:hAnsiTheme="minorHAnsi" w:cstheme="minorBidi"/>
-        <w:sz w:val="22"/>
-        <w:szCs w:val="22"/>
+        <w:rFonts w:ascii="Calibri" w:eastAsia="Calibri" w:hAnsi="Calibri" w:cs="Times New Roman"/>
         <w:lang w:val="en-US" w:eastAsia="en-US" w:bidi="ar-SA"/>
       </w:rPr>
     </w:rPrDefault>
-    <w:pPrDefault>
-      <w:pPr>
-        <w:spacing w:after="200" w:line="276" w:lineRule="auto"/>
-      </w:pPr>
-    </w:pPrDefault>
+    <w:pPrDefault/>
   </w:docDefaults>
   <w:latentStyles w:defLockedState="0" w:defUIPriority="99" w:defSemiHidden="1" w:defUnhideWhenUsed="1" w:defQFormat="0" w:count="267">
     <w:lsdException w:name="Normal" w:semiHidden="0" w:uiPriority="0" w:unhideWhenUsed="0" w:qFormat="1"/>
@@ -9477,6 +8883,13 @@
     <w:name w:val="Normal"/>
     <w:qFormat/>
     <w:rsid w:val="00170C76"/>
+    <w:pPr>
+      <w:spacing w:after="200" w:line="276" w:lineRule="auto"/>
+    </w:pPr>
+    <w:rPr>
+      <w:sz w:val="22"/>
+      <w:szCs w:val="22"/>
+    </w:rPr>
   </w:style>
   <w:style w:type="character" w:default="1" w:styleId="DefaultParagraphFont">
     <w:name w:val="Default Paragraph Font"/>
@@ -9597,11 +9010,10 @@
     <w:uiPriority w:val="1"/>
     <w:qFormat/>
     <w:rsid w:val="00BE6EB1"/>
-    <w:pPr>
-      <w:spacing w:after="0" w:line="240" w:lineRule="auto"/>
-    </w:pPr>
     <w:rPr>
-      <w:rFonts w:eastAsiaTheme="minorEastAsia"/>
+      <w:rFonts w:eastAsia="Times New Roman"/>
+      <w:sz w:val="22"/>
+      <w:szCs w:val="22"/>
     </w:rPr>
   </w:style>
   <w:style w:type="character" w:customStyle="1" w:styleId="NoSpacingChar">
@@ -9611,14 +9023,22 @@
     <w:uiPriority w:val="1"/>
     <w:rsid w:val="00BE6EB1"/>
     <w:rPr>
-      <w:rFonts w:eastAsiaTheme="minorEastAsia"/>
+      <w:rFonts w:eastAsia="Times New Roman"/>
+      <w:sz w:val="22"/>
+      <w:szCs w:val="22"/>
+      <w:lang w:val="en-US" w:eastAsia="en-US" w:bidi="ar-SA"/>
     </w:rPr>
   </w:style>
   <w:style w:type="paragraph" w:customStyle="1" w:styleId="B7A3AA4F82F84F2E8D122C3B6DBBE8C9">
     <w:name w:val="B7A3AA4F82F84F2E8D122C3B6DBBE8C9"/>
     <w:rsid w:val="00BE6EB1"/>
+    <w:pPr>
+      <w:spacing w:after="200" w:line="276" w:lineRule="auto"/>
+    </w:pPr>
     <w:rPr>
-      <w:rFonts w:eastAsiaTheme="minorEastAsia"/>
+      <w:rFonts w:eastAsia="Times New Roman"/>
+      <w:sz w:val="22"/>
+      <w:szCs w:val="22"/>
     </w:rPr>
   </w:style>
   <w:style w:type="table" w:styleId="TableGrid">
@@ -9626,18 +9046,15 @@
     <w:basedOn w:val="TableNormal"/>
     <w:uiPriority w:val="59"/>
     <w:rsid w:val="004C3B12"/>
-    <w:pPr>
-      <w:spacing w:after="0" w:line="240" w:lineRule="auto"/>
-    </w:pPr>
     <w:tblPr>
       <w:tblInd w:w="0" w:type="dxa"/>
       <w:tblBorders>
-        <w:top w:val="single" w:sz="4" w:space="0" w:color="000000" w:themeColor="text1"/>
-        <w:left w:val="single" w:sz="4" w:space="0" w:color="000000" w:themeColor="text1"/>
-        <w:bottom w:val="single" w:sz="4" w:space="0" w:color="000000" w:themeColor="text1"/>
-        <w:right w:val="single" w:sz="4" w:space="0" w:color="000000" w:themeColor="text1"/>
-        <w:insideH w:val="single" w:sz="4" w:space="0" w:color="000000" w:themeColor="text1"/>
-        <w:insideV w:val="single" w:sz="4" w:space="0" w:color="000000" w:themeColor="text1"/>
+        <w:top w:val="single" w:sz="4" w:space="0" w:color="000000"/>
+        <w:left w:val="single" w:sz="4" w:space="0" w:color="000000"/>
+        <w:bottom w:val="single" w:sz="4" w:space="0" w:color="000000"/>
+        <w:right w:val="single" w:sz="4" w:space="0" w:color="000000"/>
+        <w:insideH w:val="single" w:sz="4" w:space="0" w:color="000000"/>
+        <w:insideV w:val="single" w:sz="4" w:space="0" w:color="000000"/>
       </w:tblBorders>
       <w:tblCellMar>
         <w:top w:w="0" w:type="dxa"/>
